--- a/Documents/SRS/HOWE_SRS_v1.docx
+++ b/Documents/SRS/HOWE_SRS_v1.docx
@@ -2552,10 +2552,10 @@
             <v:path o:extrusionok="f" gradientshapeok="t" o:connecttype="rect"/>
             <o:lock v:ext="edit" aspectratio="t"/>
           </v:shapetype>
-          <v:shape id="_x0000_i1032" type="#_x0000_t75" style="width:327.75pt;height:5in" o:ole="">
+          <v:shape id="_x0000_i1025" type="#_x0000_t75" style="width:328.05pt;height:5in" o:ole="">
             <v:imagedata r:id="rId9" o:title="" croptop="2734f" cropbottom="8406f"/>
           </v:shape>
-          <o:OLEObject Type="Embed" ProgID="Visio.Drawing.15" ShapeID="_x0000_i1032" DrawAspect="Content" ObjectID="_1557523117" r:id="rId10"/>
+          <o:OLEObject Type="Embed" ProgID="Visio.Drawing.15" ShapeID="_x0000_i1025" DrawAspect="Content" ObjectID="_1557645631" r:id="rId10"/>
         </w:object>
       </w:r>
     </w:p>
@@ -2596,10 +2596,7 @@
     </w:p>
     <w:p>
       <w:r>
-        <w:t>Below is an explanation of the terms and</w:t>
-      </w:r>
-      <w:r>
-        <w:t xml:space="preserve"> acronyms used in this document</w:t>
+        <w:t>Below is an explanation of the terms and acronyms used in this document</w:t>
       </w:r>
     </w:p>
     <w:tbl>
@@ -3589,10 +3586,10 @@
         <w:tblLook w:val="04A0" w:firstRow="1" w:lastRow="0" w:firstColumn="1" w:lastColumn="0" w:noHBand="0" w:noVBand="1"/>
       </w:tblPr>
       <w:tblGrid>
-        <w:gridCol w:w="792"/>
-        <w:gridCol w:w="1881"/>
-        <w:gridCol w:w="2590"/>
-        <w:gridCol w:w="3912"/>
+        <w:gridCol w:w="1305"/>
+        <w:gridCol w:w="1820"/>
+        <w:gridCol w:w="2447"/>
+        <w:gridCol w:w="3603"/>
       </w:tblGrid>
       <w:tr>
         <w:trPr>
@@ -3601,7 +3598,7 @@
         <w:tc>
           <w:tcPr>
             <w:cnfStyle w:val="001000000000" w:firstRow="0" w:lastRow="0" w:firstColumn="1" w:lastColumn="0" w:oddVBand="0" w:evenVBand="0" w:oddHBand="0" w:evenHBand="0" w:firstRowFirstColumn="0" w:firstRowLastColumn="0" w:lastRowFirstColumn="0" w:lastRowLastColumn="0"/>
-            <w:tcW w:w="720" w:type="dxa"/>
+            <w:tcW w:w="1305" w:type="dxa"/>
           </w:tcPr>
           <w:p>
             <w:pPr>
@@ -3616,13 +3613,13 @@
                 <w:sz w:val="21"/>
                 <w:szCs w:val="21"/>
               </w:rPr>
-              <w:t>Actor</w:t>
-            </w:r>
-          </w:p>
-        </w:tc>
-        <w:tc>
-          <w:tcPr>
-            <w:tcW w:w="1890" w:type="dxa"/>
+              <w:t>User</w:t>
+            </w:r>
+          </w:p>
+        </w:tc>
+        <w:tc>
+          <w:tcPr>
+            <w:tcW w:w="1820" w:type="dxa"/>
           </w:tcPr>
           <w:p>
             <w:pPr>
@@ -3644,7 +3641,7 @@
         </w:tc>
         <w:tc>
           <w:tcPr>
-            <w:tcW w:w="2610" w:type="dxa"/>
+            <w:tcW w:w="2447" w:type="dxa"/>
           </w:tcPr>
           <w:p>
             <w:pPr>
@@ -3666,7 +3663,7 @@
         </w:tc>
         <w:tc>
           <w:tcPr>
-            <w:tcW w:w="3955" w:type="dxa"/>
+            <w:tcW w:w="3603" w:type="dxa"/>
           </w:tcPr>
           <w:p>
             <w:pPr>
@@ -3682,7 +3679,14 @@
                 <w:sz w:val="21"/>
                 <w:szCs w:val="21"/>
               </w:rPr>
-              <w:t>description</w:t>
+              <w:t>D</w:t>
+            </w:r>
+            <w:r>
+              <w:rPr>
+                <w:sz w:val="21"/>
+                <w:szCs w:val="21"/>
+              </w:rPr>
+              <w:t>escription</w:t>
             </w:r>
           </w:p>
         </w:tc>
@@ -3694,7 +3698,7 @@
         <w:tc>
           <w:tcPr>
             <w:cnfStyle w:val="001000000000" w:firstRow="0" w:lastRow="0" w:firstColumn="1" w:lastColumn="0" w:oddVBand="0" w:evenVBand="0" w:oddHBand="0" w:evenHBand="0" w:firstRowFirstColumn="0" w:firstRowLastColumn="0" w:lastRowFirstColumn="0" w:lastRowLastColumn="0"/>
-            <w:tcW w:w="720" w:type="dxa"/>
+            <w:tcW w:w="1305" w:type="dxa"/>
             <w:vMerge w:val="restart"/>
           </w:tcPr>
           <w:p>
@@ -3716,7 +3720,7 @@
         </w:tc>
         <w:tc>
           <w:tcPr>
-            <w:tcW w:w="1890" w:type="dxa"/>
+            <w:tcW w:w="1820" w:type="dxa"/>
             <w:vMerge w:val="restart"/>
           </w:tcPr>
           <w:p>
@@ -3739,7 +3743,7 @@
         </w:tc>
         <w:tc>
           <w:tcPr>
-            <w:tcW w:w="2610" w:type="dxa"/>
+            <w:tcW w:w="2447" w:type="dxa"/>
           </w:tcPr>
           <w:p>
             <w:pPr>
@@ -3761,7 +3765,7 @@
         </w:tc>
         <w:tc>
           <w:tcPr>
-            <w:tcW w:w="3955" w:type="dxa"/>
+            <w:tcW w:w="3603" w:type="dxa"/>
           </w:tcPr>
           <w:p>
             <w:pPr>
@@ -3777,7 +3781,14 @@
                 <w:sz w:val="21"/>
                 <w:szCs w:val="21"/>
               </w:rPr>
-              <w:t>Guest perform booking online</w:t>
+              <w:t>Allow user</w:t>
+            </w:r>
+            <w:r>
+              <w:rPr>
+                <w:sz w:val="21"/>
+                <w:szCs w:val="21"/>
+              </w:rPr>
+              <w:t xml:space="preserve"> book online</w:t>
             </w:r>
           </w:p>
         </w:tc>
@@ -3786,7 +3797,7 @@
         <w:tc>
           <w:tcPr>
             <w:cnfStyle w:val="001000000000" w:firstRow="0" w:lastRow="0" w:firstColumn="1" w:lastColumn="0" w:oddVBand="0" w:evenVBand="0" w:oddHBand="0" w:evenHBand="0" w:firstRowFirstColumn="0" w:firstRowLastColumn="0" w:lastRowFirstColumn="0" w:lastRowLastColumn="0"/>
-            <w:tcW w:w="720" w:type="dxa"/>
+            <w:tcW w:w="1305" w:type="dxa"/>
             <w:vMerge/>
           </w:tcPr>
           <w:p>
@@ -3801,7 +3812,7 @@
         </w:tc>
         <w:tc>
           <w:tcPr>
-            <w:tcW w:w="1890" w:type="dxa"/>
+            <w:tcW w:w="1820" w:type="dxa"/>
             <w:vMerge/>
           </w:tcPr>
           <w:p>
@@ -3817,7 +3828,7 @@
         </w:tc>
         <w:tc>
           <w:tcPr>
-            <w:tcW w:w="2610" w:type="dxa"/>
+            <w:tcW w:w="2447" w:type="dxa"/>
           </w:tcPr>
           <w:p>
             <w:pPr>
@@ -3833,13 +3844,20 @@
                 <w:sz w:val="21"/>
                 <w:szCs w:val="21"/>
               </w:rPr>
-              <w:t xml:space="preserve">Payment </w:t>
-            </w:r>
-          </w:p>
-        </w:tc>
-        <w:tc>
-          <w:tcPr>
-            <w:tcW w:w="3955" w:type="dxa"/>
+              <w:t>Sent feedback</w:t>
+            </w:r>
+            <w:r>
+              <w:rPr>
+                <w:sz w:val="21"/>
+                <w:szCs w:val="21"/>
+              </w:rPr>
+              <w:t>, Q&amp;A</w:t>
+            </w:r>
+          </w:p>
+        </w:tc>
+        <w:tc>
+          <w:tcPr>
+            <w:tcW w:w="3603" w:type="dxa"/>
           </w:tcPr>
           <w:p>
             <w:pPr>
@@ -3855,7 +3873,14 @@
                 <w:sz w:val="21"/>
                 <w:szCs w:val="21"/>
               </w:rPr>
-              <w:t>Guest perform payment</w:t>
+              <w:t>Allow user</w:t>
+            </w:r>
+            <w:r>
+              <w:rPr>
+                <w:sz w:val="21"/>
+                <w:szCs w:val="21"/>
+              </w:rPr>
+              <w:t xml:space="preserve"> sent feedback to hotel by e-mail</w:t>
             </w:r>
           </w:p>
         </w:tc>
@@ -3867,7 +3892,7 @@
         <w:tc>
           <w:tcPr>
             <w:cnfStyle w:val="001000000000" w:firstRow="0" w:lastRow="0" w:firstColumn="1" w:lastColumn="0" w:oddVBand="0" w:evenVBand="0" w:oddHBand="0" w:evenHBand="0" w:firstRowFirstColumn="0" w:firstRowLastColumn="0" w:lastRowFirstColumn="0" w:lastRowLastColumn="0"/>
-            <w:tcW w:w="720" w:type="dxa"/>
+            <w:tcW w:w="1305" w:type="dxa"/>
             <w:vMerge/>
           </w:tcPr>
           <w:p>
@@ -3882,7 +3907,7 @@
         </w:tc>
         <w:tc>
           <w:tcPr>
-            <w:tcW w:w="1890" w:type="dxa"/>
+            <w:tcW w:w="1820" w:type="dxa"/>
             <w:vMerge/>
           </w:tcPr>
           <w:p>
@@ -3898,7 +3923,7 @@
         </w:tc>
         <w:tc>
           <w:tcPr>
-            <w:tcW w:w="2610" w:type="dxa"/>
+            <w:tcW w:w="2447" w:type="dxa"/>
           </w:tcPr>
           <w:p>
             <w:pPr>
@@ -3914,13 +3939,27 @@
                 <w:sz w:val="21"/>
                 <w:szCs w:val="21"/>
               </w:rPr>
-              <w:t>Sent feedback</w:t>
-            </w:r>
-          </w:p>
-        </w:tc>
-        <w:tc>
-          <w:tcPr>
-            <w:tcW w:w="3955" w:type="dxa"/>
+              <w:t xml:space="preserve">View </w:t>
+            </w:r>
+            <w:r>
+              <w:rPr>
+                <w:sz w:val="21"/>
+                <w:szCs w:val="21"/>
+              </w:rPr>
+              <w:t>hotel</w:t>
+            </w:r>
+            <w:r>
+              <w:rPr>
+                <w:sz w:val="21"/>
+                <w:szCs w:val="21"/>
+              </w:rPr>
+              <w:t xml:space="preserve"> page</w:t>
+            </w:r>
+          </w:p>
+        </w:tc>
+        <w:tc>
+          <w:tcPr>
+            <w:tcW w:w="3603" w:type="dxa"/>
           </w:tcPr>
           <w:p>
             <w:pPr>
@@ -3936,7 +3975,14 @@
                 <w:sz w:val="21"/>
                 <w:szCs w:val="21"/>
               </w:rPr>
-              <w:t>Guest sent feedback to hotel by e-mail</w:t>
+              <w:t>Allow user</w:t>
+            </w:r>
+            <w:r>
+              <w:rPr>
+                <w:sz w:val="21"/>
+                <w:szCs w:val="21"/>
+              </w:rPr>
+              <w:t xml:space="preserve"> view webpage in HOWE</w:t>
             </w:r>
           </w:p>
         </w:tc>
@@ -3945,7 +3991,7 @@
         <w:tc>
           <w:tcPr>
             <w:cnfStyle w:val="001000000000" w:firstRow="0" w:lastRow="0" w:firstColumn="1" w:lastColumn="0" w:oddVBand="0" w:evenVBand="0" w:oddHBand="0" w:evenHBand="0" w:firstRowFirstColumn="0" w:firstRowLastColumn="0" w:lastRowFirstColumn="0" w:lastRowLastColumn="0"/>
-            <w:tcW w:w="720" w:type="dxa"/>
+            <w:tcW w:w="1305" w:type="dxa"/>
             <w:vMerge/>
           </w:tcPr>
           <w:p>
@@ -3960,7 +4006,7 @@
         </w:tc>
         <w:tc>
           <w:tcPr>
-            <w:tcW w:w="1890" w:type="dxa"/>
+            <w:tcW w:w="1820" w:type="dxa"/>
             <w:vMerge/>
           </w:tcPr>
           <w:p>
@@ -3976,7 +4022,7 @@
         </w:tc>
         <w:tc>
           <w:tcPr>
-            <w:tcW w:w="2610" w:type="dxa"/>
+            <w:tcW w:w="2447" w:type="dxa"/>
           </w:tcPr>
           <w:p>
             <w:pPr>
@@ -3992,13 +4038,13 @@
                 <w:sz w:val="21"/>
                 <w:szCs w:val="21"/>
               </w:rPr>
-              <w:t>View public page</w:t>
-            </w:r>
-          </w:p>
-        </w:tc>
-        <w:tc>
-          <w:tcPr>
-            <w:tcW w:w="3955" w:type="dxa"/>
+              <w:t>Cancel booking room</w:t>
+            </w:r>
+          </w:p>
+        </w:tc>
+        <w:tc>
+          <w:tcPr>
+            <w:tcW w:w="3603" w:type="dxa"/>
           </w:tcPr>
           <w:p>
             <w:pPr>
@@ -4014,7 +4060,7 @@
                 <w:sz w:val="21"/>
                 <w:szCs w:val="21"/>
               </w:rPr>
-              <w:t>Guest can view webpage in HOWE</w:t>
+              <w:t>Allow user cancel booked room</w:t>
             </w:r>
           </w:p>
         </w:tc>
@@ -4026,29 +4072,38 @@
         <w:tc>
           <w:tcPr>
             <w:cnfStyle w:val="001000000000" w:firstRow="0" w:lastRow="0" w:firstColumn="1" w:lastColumn="0" w:oddVBand="0" w:evenVBand="0" w:oddHBand="0" w:evenHBand="0" w:firstRowFirstColumn="0" w:firstRowLastColumn="0" w:lastRowFirstColumn="0" w:lastRowLastColumn="0"/>
-            <w:tcW w:w="720" w:type="dxa"/>
+            <w:tcW w:w="1305" w:type="dxa"/>
             <w:vMerge w:val="restart"/>
           </w:tcPr>
           <w:p>
             <w:pPr>
               <w:spacing w:after="0"/>
               <w:rPr>
-                <w:sz w:val="21"/>
-                <w:szCs w:val="21"/>
-              </w:rPr>
-            </w:pPr>
-            <w:r>
-              <w:rPr>
-                <w:sz w:val="21"/>
-                <w:szCs w:val="21"/>
-              </w:rPr>
-              <w:t xml:space="preserve">Staff </w:t>
-            </w:r>
-          </w:p>
-        </w:tc>
-        <w:tc>
-          <w:tcPr>
-            <w:tcW w:w="1890" w:type="dxa"/>
+                <w:b w:val="0"/>
+                <w:bCs w:val="0"/>
+                <w:sz w:val="21"/>
+                <w:szCs w:val="21"/>
+              </w:rPr>
+            </w:pPr>
+            <w:r>
+              <w:rPr>
+                <w:sz w:val="21"/>
+                <w:szCs w:val="21"/>
+              </w:rPr>
+              <w:t>Receptionist</w:t>
+            </w:r>
+            <w:r>
+              <w:rPr>
+                <w:sz w:val="21"/>
+                <w:szCs w:val="21"/>
+              </w:rPr>
+              <w:t xml:space="preserve"> </w:t>
+            </w:r>
+          </w:p>
+        </w:tc>
+        <w:tc>
+          <w:tcPr>
+            <w:tcW w:w="1820" w:type="dxa"/>
             <w:vMerge w:val="restart"/>
           </w:tcPr>
           <w:p>
@@ -4071,7 +4126,7 @@
         </w:tc>
         <w:tc>
           <w:tcPr>
-            <w:tcW w:w="2610" w:type="dxa"/>
+            <w:tcW w:w="2447" w:type="dxa"/>
           </w:tcPr>
           <w:p>
             <w:pPr>
@@ -4087,13 +4142,27 @@
                 <w:sz w:val="21"/>
                 <w:szCs w:val="21"/>
               </w:rPr>
-              <w:t>Login</w:t>
-            </w:r>
-          </w:p>
-        </w:tc>
-        <w:tc>
-          <w:tcPr>
-            <w:tcW w:w="3955" w:type="dxa"/>
+              <w:t xml:space="preserve">View </w:t>
+            </w:r>
+            <w:r>
+              <w:rPr>
+                <w:sz w:val="21"/>
+                <w:szCs w:val="21"/>
+              </w:rPr>
+              <w:t>hotel</w:t>
+            </w:r>
+            <w:r>
+              <w:rPr>
+                <w:sz w:val="21"/>
+                <w:szCs w:val="21"/>
+              </w:rPr>
+              <w:t xml:space="preserve"> page</w:t>
+            </w:r>
+          </w:p>
+        </w:tc>
+        <w:tc>
+          <w:tcPr>
+            <w:tcW w:w="3603" w:type="dxa"/>
           </w:tcPr>
           <w:p>
             <w:pPr>
@@ -4109,7 +4178,14 @@
                 <w:sz w:val="21"/>
                 <w:szCs w:val="21"/>
               </w:rPr>
-              <w:t>Loging in to HOWE</w:t>
+              <w:t>Allow s</w:t>
+            </w:r>
+            <w:r>
+              <w:rPr>
+                <w:sz w:val="21"/>
+                <w:szCs w:val="21"/>
+              </w:rPr>
+              <w:t>taff view webpage in HOWE</w:t>
             </w:r>
           </w:p>
         </w:tc>
@@ -4118,7 +4194,7 @@
         <w:tc>
           <w:tcPr>
             <w:cnfStyle w:val="001000000000" w:firstRow="0" w:lastRow="0" w:firstColumn="1" w:lastColumn="0" w:oddVBand="0" w:evenVBand="0" w:oddHBand="0" w:evenHBand="0" w:firstRowFirstColumn="0" w:firstRowLastColumn="0" w:lastRowFirstColumn="0" w:lastRowLastColumn="0"/>
-            <w:tcW w:w="720" w:type="dxa"/>
+            <w:tcW w:w="1305" w:type="dxa"/>
             <w:vMerge/>
           </w:tcPr>
           <w:p>
@@ -4133,7 +4209,7 @@
         </w:tc>
         <w:tc>
           <w:tcPr>
-            <w:tcW w:w="1890" w:type="dxa"/>
+            <w:tcW w:w="1820" w:type="dxa"/>
             <w:vMerge/>
           </w:tcPr>
           <w:p>
@@ -4149,7 +4225,30 @@
         </w:tc>
         <w:tc>
           <w:tcPr>
-            <w:tcW w:w="2610" w:type="dxa"/>
+            <w:tcW w:w="2447" w:type="dxa"/>
+          </w:tcPr>
+          <w:p>
+            <w:pPr>
+              <w:spacing w:after="0"/>
+              <w:ind w:hanging="21"/>
+              <w:cnfStyle w:val="000000000000" w:firstRow="0" w:lastRow="0" w:firstColumn="0" w:lastColumn="0" w:oddVBand="0" w:evenVBand="0" w:oddHBand="0" w:evenHBand="0" w:firstRowFirstColumn="0" w:firstRowLastColumn="0" w:lastRowFirstColumn="0" w:lastRowLastColumn="0"/>
+              <w:rPr>
+                <w:sz w:val="21"/>
+                <w:szCs w:val="21"/>
+              </w:rPr>
+            </w:pPr>
+            <w:r>
+              <w:rPr>
+                <w:sz w:val="21"/>
+                <w:szCs w:val="21"/>
+              </w:rPr>
+              <w:t>Send e-mail</w:t>
+            </w:r>
+          </w:p>
+        </w:tc>
+        <w:tc>
+          <w:tcPr>
+            <w:tcW w:w="3603" w:type="dxa"/>
           </w:tcPr>
           <w:p>
             <w:pPr>
@@ -4165,29 +4264,7 @@
                 <w:sz w:val="21"/>
                 <w:szCs w:val="21"/>
               </w:rPr>
-              <w:t>Logout</w:t>
-            </w:r>
-          </w:p>
-        </w:tc>
-        <w:tc>
-          <w:tcPr>
-            <w:tcW w:w="3955" w:type="dxa"/>
-          </w:tcPr>
-          <w:p>
-            <w:pPr>
-              <w:spacing w:after="0"/>
-              <w:cnfStyle w:val="000000000000" w:firstRow="0" w:lastRow="0" w:firstColumn="0" w:lastColumn="0" w:oddVBand="0" w:evenVBand="0" w:oddHBand="0" w:evenHBand="0" w:firstRowFirstColumn="0" w:firstRowLastColumn="0" w:lastRowFirstColumn="0" w:lastRowLastColumn="0"/>
-              <w:rPr>
-                <w:sz w:val="21"/>
-                <w:szCs w:val="21"/>
-              </w:rPr>
-            </w:pPr>
-            <w:r>
-              <w:rPr>
-                <w:sz w:val="21"/>
-                <w:szCs w:val="21"/>
-              </w:rPr>
-              <w:t>Loging out of HOWE</w:t>
+              <w:t>Send e-mail to customer</w:t>
             </w:r>
           </w:p>
         </w:tc>
@@ -4199,7 +4276,7 @@
         <w:tc>
           <w:tcPr>
             <w:cnfStyle w:val="001000000000" w:firstRow="0" w:lastRow="0" w:firstColumn="1" w:lastColumn="0" w:oddVBand="0" w:evenVBand="0" w:oddHBand="0" w:evenHBand="0" w:firstRowFirstColumn="0" w:firstRowLastColumn="0" w:lastRowFirstColumn="0" w:lastRowLastColumn="0"/>
-            <w:tcW w:w="720" w:type="dxa"/>
+            <w:tcW w:w="1305" w:type="dxa"/>
             <w:vMerge/>
           </w:tcPr>
           <w:p>
@@ -4214,7 +4291,7 @@
         </w:tc>
         <w:tc>
           <w:tcPr>
-            <w:tcW w:w="1890" w:type="dxa"/>
+            <w:tcW w:w="1820" w:type="dxa"/>
             <w:vMerge/>
           </w:tcPr>
           <w:p>
@@ -4230,7 +4307,7 @@
         </w:tc>
         <w:tc>
           <w:tcPr>
-            <w:tcW w:w="2610" w:type="dxa"/>
+            <w:tcW w:w="2447" w:type="dxa"/>
           </w:tcPr>
           <w:p>
             <w:pPr>
@@ -4246,13 +4323,13 @@
                 <w:sz w:val="21"/>
                 <w:szCs w:val="21"/>
               </w:rPr>
-              <w:t>Booking room</w:t>
-            </w:r>
-          </w:p>
-        </w:tc>
-        <w:tc>
-          <w:tcPr>
-            <w:tcW w:w="3955" w:type="dxa"/>
+              <w:t>Change password</w:t>
+            </w:r>
+          </w:p>
+        </w:tc>
+        <w:tc>
+          <w:tcPr>
+            <w:tcW w:w="3603" w:type="dxa"/>
           </w:tcPr>
           <w:p>
             <w:pPr>
@@ -4268,7 +4345,7 @@
                 <w:sz w:val="21"/>
                 <w:szCs w:val="21"/>
               </w:rPr>
-              <w:t>Instead of guest, staff perfoms booking online</w:t>
+              <w:t>Change password</w:t>
             </w:r>
           </w:p>
         </w:tc>
@@ -4277,7 +4354,7 @@
         <w:tc>
           <w:tcPr>
             <w:cnfStyle w:val="001000000000" w:firstRow="0" w:lastRow="0" w:firstColumn="1" w:lastColumn="0" w:oddVBand="0" w:evenVBand="0" w:oddHBand="0" w:evenHBand="0" w:firstRowFirstColumn="0" w:firstRowLastColumn="0" w:lastRowFirstColumn="0" w:lastRowLastColumn="0"/>
-            <w:tcW w:w="720" w:type="dxa"/>
+            <w:tcW w:w="1305" w:type="dxa"/>
             <w:vMerge/>
           </w:tcPr>
           <w:p>
@@ -4292,8 +4369,8 @@
         </w:tc>
         <w:tc>
           <w:tcPr>
-            <w:tcW w:w="1890" w:type="dxa"/>
-            <w:vMerge/>
+            <w:tcW w:w="1820" w:type="dxa"/>
+            <w:vMerge w:val="restart"/>
           </w:tcPr>
           <w:p>
             <w:pPr>
@@ -4304,11 +4381,18 @@
                 <w:szCs w:val="21"/>
               </w:rPr>
             </w:pPr>
-          </w:p>
-        </w:tc>
-        <w:tc>
-          <w:tcPr>
-            <w:tcW w:w="2610" w:type="dxa"/>
+            <w:r>
+              <w:rPr>
+                <w:sz w:val="21"/>
+                <w:szCs w:val="21"/>
+              </w:rPr>
+              <w:t>Booking room management</w:t>
+            </w:r>
+          </w:p>
+        </w:tc>
+        <w:tc>
+          <w:tcPr>
+            <w:tcW w:w="2447" w:type="dxa"/>
           </w:tcPr>
           <w:p>
             <w:pPr>
@@ -4324,13 +4408,13 @@
                 <w:sz w:val="21"/>
                 <w:szCs w:val="21"/>
               </w:rPr>
-              <w:t xml:space="preserve">Payment </w:t>
-            </w:r>
-          </w:p>
-        </w:tc>
-        <w:tc>
-          <w:tcPr>
-            <w:tcW w:w="3955" w:type="dxa"/>
+              <w:t>Booking online</w:t>
+            </w:r>
+          </w:p>
+        </w:tc>
+        <w:tc>
+          <w:tcPr>
+            <w:tcW w:w="3603" w:type="dxa"/>
           </w:tcPr>
           <w:p>
             <w:pPr>
@@ -4346,7 +4430,7 @@
                 <w:sz w:val="21"/>
                 <w:szCs w:val="21"/>
               </w:rPr>
-              <w:t>Direct payment at reception</w:t>
+              <w:t>Manage booking online information</w:t>
             </w:r>
           </w:p>
         </w:tc>
@@ -4358,7 +4442,7 @@
         <w:tc>
           <w:tcPr>
             <w:cnfStyle w:val="001000000000" w:firstRow="0" w:lastRow="0" w:firstColumn="1" w:lastColumn="0" w:oddVBand="0" w:evenVBand="0" w:oddHBand="0" w:evenHBand="0" w:firstRowFirstColumn="0" w:firstRowLastColumn="0" w:lastRowFirstColumn="0" w:lastRowLastColumn="0"/>
-            <w:tcW w:w="720" w:type="dxa"/>
+            <w:tcW w:w="1305" w:type="dxa"/>
             <w:vMerge/>
           </w:tcPr>
           <w:p>
@@ -4373,7 +4457,7 @@
         </w:tc>
         <w:tc>
           <w:tcPr>
-            <w:tcW w:w="1890" w:type="dxa"/>
+            <w:tcW w:w="1820" w:type="dxa"/>
             <w:vMerge/>
           </w:tcPr>
           <w:p>
@@ -4389,7 +4473,7 @@
         </w:tc>
         <w:tc>
           <w:tcPr>
-            <w:tcW w:w="2610" w:type="dxa"/>
+            <w:tcW w:w="2447" w:type="dxa"/>
           </w:tcPr>
           <w:p>
             <w:pPr>
@@ -4405,13 +4489,13 @@
                 <w:sz w:val="21"/>
                 <w:szCs w:val="21"/>
               </w:rPr>
-              <w:t>View public page</w:t>
-            </w:r>
-          </w:p>
-        </w:tc>
-        <w:tc>
-          <w:tcPr>
-            <w:tcW w:w="3955" w:type="dxa"/>
+              <w:t>Booking walk-in</w:t>
+            </w:r>
+          </w:p>
+        </w:tc>
+        <w:tc>
+          <w:tcPr>
+            <w:tcW w:w="3603" w:type="dxa"/>
           </w:tcPr>
           <w:p>
             <w:pPr>
@@ -4427,7 +4511,7 @@
                 <w:sz w:val="21"/>
                 <w:szCs w:val="21"/>
               </w:rPr>
-              <w:t>Staff can view webpage in HOWE</w:t>
+              <w:t>Allow user book walk-in</w:t>
             </w:r>
           </w:p>
         </w:tc>
@@ -4436,7 +4520,7 @@
         <w:tc>
           <w:tcPr>
             <w:cnfStyle w:val="001000000000" w:firstRow="0" w:lastRow="0" w:firstColumn="1" w:lastColumn="0" w:oddVBand="0" w:evenVBand="0" w:oddHBand="0" w:evenHBand="0" w:firstRowFirstColumn="0" w:firstRowLastColumn="0" w:lastRowFirstColumn="0" w:lastRowLastColumn="0"/>
-            <w:tcW w:w="720" w:type="dxa"/>
+            <w:tcW w:w="1305" w:type="dxa"/>
             <w:vMerge/>
           </w:tcPr>
           <w:p>
@@ -4451,7 +4535,7 @@
         </w:tc>
         <w:tc>
           <w:tcPr>
-            <w:tcW w:w="1890" w:type="dxa"/>
+            <w:tcW w:w="1820" w:type="dxa"/>
             <w:vMerge/>
           </w:tcPr>
           <w:p>
@@ -4467,30 +4551,7 @@
         </w:tc>
         <w:tc>
           <w:tcPr>
-            <w:tcW w:w="2610" w:type="dxa"/>
-          </w:tcPr>
-          <w:p>
-            <w:pPr>
-              <w:spacing w:after="0"/>
-              <w:ind w:hanging="21"/>
-              <w:cnfStyle w:val="000000000000" w:firstRow="0" w:lastRow="0" w:firstColumn="0" w:lastColumn="0" w:oddVBand="0" w:evenVBand="0" w:oddHBand="0" w:evenHBand="0" w:firstRowFirstColumn="0" w:firstRowLastColumn="0" w:lastRowFirstColumn="0" w:lastRowLastColumn="0"/>
-              <w:rPr>
-                <w:sz w:val="21"/>
-                <w:szCs w:val="21"/>
-              </w:rPr>
-            </w:pPr>
-            <w:r>
-              <w:rPr>
-                <w:sz w:val="21"/>
-                <w:szCs w:val="21"/>
-              </w:rPr>
-              <w:t>Send e-mail</w:t>
-            </w:r>
-          </w:p>
-        </w:tc>
-        <w:tc>
-          <w:tcPr>
-            <w:tcW w:w="3955" w:type="dxa"/>
+            <w:tcW w:w="2447" w:type="dxa"/>
           </w:tcPr>
           <w:p>
             <w:pPr>
@@ -4506,7 +4567,29 @@
                 <w:sz w:val="21"/>
                 <w:szCs w:val="21"/>
               </w:rPr>
-              <w:t>Send e-mail to customer</w:t>
+              <w:t>Check-in</w:t>
+            </w:r>
+          </w:p>
+        </w:tc>
+        <w:tc>
+          <w:tcPr>
+            <w:tcW w:w="3603" w:type="dxa"/>
+          </w:tcPr>
+          <w:p>
+            <w:pPr>
+              <w:spacing w:after="0"/>
+              <w:cnfStyle w:val="000000000000" w:firstRow="0" w:lastRow="0" w:firstColumn="0" w:lastColumn="0" w:oddVBand="0" w:evenVBand="0" w:oddHBand="0" w:evenHBand="0" w:firstRowFirstColumn="0" w:firstRowLastColumn="0" w:lastRowFirstColumn="0" w:lastRowLastColumn="0"/>
+              <w:rPr>
+                <w:sz w:val="21"/>
+                <w:szCs w:val="21"/>
+              </w:rPr>
+            </w:pPr>
+            <w:r>
+              <w:rPr>
+                <w:sz w:val="21"/>
+                <w:szCs w:val="21"/>
+              </w:rPr>
+              <w:t>Allow check-in for customer</w:t>
             </w:r>
           </w:p>
         </w:tc>
@@ -4518,7 +4601,7 @@
         <w:tc>
           <w:tcPr>
             <w:cnfStyle w:val="001000000000" w:firstRow="0" w:lastRow="0" w:firstColumn="1" w:lastColumn="0" w:oddVBand="0" w:evenVBand="0" w:oddHBand="0" w:evenHBand="0" w:firstRowFirstColumn="0" w:firstRowLastColumn="0" w:lastRowFirstColumn="0" w:lastRowLastColumn="0"/>
-            <w:tcW w:w="720" w:type="dxa"/>
+            <w:tcW w:w="1305" w:type="dxa"/>
             <w:vMerge/>
           </w:tcPr>
           <w:p>
@@ -4533,7 +4616,7 @@
         </w:tc>
         <w:tc>
           <w:tcPr>
-            <w:tcW w:w="1890" w:type="dxa"/>
+            <w:tcW w:w="1820" w:type="dxa"/>
             <w:vMerge/>
           </w:tcPr>
           <w:p>
@@ -4549,7 +4632,7 @@
         </w:tc>
         <w:tc>
           <w:tcPr>
-            <w:tcW w:w="2610" w:type="dxa"/>
+            <w:tcW w:w="2447" w:type="dxa"/>
           </w:tcPr>
           <w:p>
             <w:pPr>
@@ -4565,13 +4648,13 @@
                 <w:sz w:val="21"/>
                 <w:szCs w:val="21"/>
               </w:rPr>
-              <w:t>Change password</w:t>
-            </w:r>
-          </w:p>
-        </w:tc>
-        <w:tc>
-          <w:tcPr>
-            <w:tcW w:w="3955" w:type="dxa"/>
+              <w:t>Check-out</w:t>
+            </w:r>
+          </w:p>
+        </w:tc>
+        <w:tc>
+          <w:tcPr>
+            <w:tcW w:w="3603" w:type="dxa"/>
           </w:tcPr>
           <w:p>
             <w:pPr>
@@ -4587,7 +4670,7 @@
                 <w:sz w:val="21"/>
                 <w:szCs w:val="21"/>
               </w:rPr>
-              <w:t>Change password</w:t>
+              <w:t>Allow check-out for customer</w:t>
             </w:r>
           </w:p>
         </w:tc>
@@ -4596,7 +4679,7 @@
         <w:tc>
           <w:tcPr>
             <w:cnfStyle w:val="001000000000" w:firstRow="0" w:lastRow="0" w:firstColumn="1" w:lastColumn="0" w:oddVBand="0" w:evenVBand="0" w:oddHBand="0" w:evenHBand="0" w:firstRowFirstColumn="0" w:firstRowLastColumn="0" w:lastRowFirstColumn="0" w:lastRowLastColumn="0"/>
-            <w:tcW w:w="720" w:type="dxa"/>
+            <w:tcW w:w="1305" w:type="dxa"/>
             <w:vMerge/>
           </w:tcPr>
           <w:p>
@@ -4611,8 +4694,8 @@
         </w:tc>
         <w:tc>
           <w:tcPr>
-            <w:tcW w:w="1890" w:type="dxa"/>
-            <w:vMerge w:val="restart"/>
+            <w:tcW w:w="1820" w:type="dxa"/>
+            <w:vMerge/>
           </w:tcPr>
           <w:p>
             <w:pPr>
@@ -4623,18 +4706,11 @@
                 <w:szCs w:val="21"/>
               </w:rPr>
             </w:pPr>
-            <w:r>
-              <w:rPr>
-                <w:sz w:val="21"/>
-                <w:szCs w:val="21"/>
-              </w:rPr>
-              <w:t>Booking room management</w:t>
-            </w:r>
-          </w:p>
-        </w:tc>
-        <w:tc>
-          <w:tcPr>
-            <w:tcW w:w="2610" w:type="dxa"/>
+          </w:p>
+        </w:tc>
+        <w:tc>
+          <w:tcPr>
+            <w:tcW w:w="2447" w:type="dxa"/>
           </w:tcPr>
           <w:p>
             <w:pPr>
@@ -4656,7 +4732,7 @@
         </w:tc>
         <w:tc>
           <w:tcPr>
-            <w:tcW w:w="3955" w:type="dxa"/>
+            <w:tcW w:w="3603" w:type="dxa"/>
           </w:tcPr>
           <w:p>
             <w:pPr>
@@ -4684,7 +4760,7 @@
         <w:tc>
           <w:tcPr>
             <w:cnfStyle w:val="001000000000" w:firstRow="0" w:lastRow="0" w:firstColumn="1" w:lastColumn="0" w:oddVBand="0" w:evenVBand="0" w:oddHBand="0" w:evenHBand="0" w:firstRowFirstColumn="0" w:firstRowLastColumn="0" w:lastRowFirstColumn="0" w:lastRowLastColumn="0"/>
-            <w:tcW w:w="720" w:type="dxa"/>
+            <w:tcW w:w="1305" w:type="dxa"/>
             <w:vMerge/>
           </w:tcPr>
           <w:p>
@@ -4699,7 +4775,7 @@
         </w:tc>
         <w:tc>
           <w:tcPr>
-            <w:tcW w:w="1890" w:type="dxa"/>
+            <w:tcW w:w="1820" w:type="dxa"/>
             <w:vMerge/>
           </w:tcPr>
           <w:p>
@@ -4715,7 +4791,7 @@
         </w:tc>
         <w:tc>
           <w:tcPr>
-            <w:tcW w:w="2610" w:type="dxa"/>
+            <w:tcW w:w="2447" w:type="dxa"/>
           </w:tcPr>
           <w:p>
             <w:pPr>
@@ -4737,7 +4813,7 @@
         </w:tc>
         <w:tc>
           <w:tcPr>
-            <w:tcW w:w="3955" w:type="dxa"/>
+            <w:tcW w:w="3603" w:type="dxa"/>
           </w:tcPr>
           <w:p>
             <w:pPr>
@@ -4762,7 +4838,7 @@
         <w:tc>
           <w:tcPr>
             <w:cnfStyle w:val="001000000000" w:firstRow="0" w:lastRow="0" w:firstColumn="1" w:lastColumn="0" w:oddVBand="0" w:evenVBand="0" w:oddHBand="0" w:evenHBand="0" w:firstRowFirstColumn="0" w:firstRowLastColumn="0" w:lastRowFirstColumn="0" w:lastRowLastColumn="0"/>
-            <w:tcW w:w="720" w:type="dxa"/>
+            <w:tcW w:w="1305" w:type="dxa"/>
             <w:vMerge/>
           </w:tcPr>
           <w:p>
@@ -4777,7 +4853,7 @@
         </w:tc>
         <w:tc>
           <w:tcPr>
-            <w:tcW w:w="1890" w:type="dxa"/>
+            <w:tcW w:w="1820" w:type="dxa"/>
             <w:vMerge/>
           </w:tcPr>
           <w:p>
@@ -4793,7 +4869,7 @@
         </w:tc>
         <w:tc>
           <w:tcPr>
-            <w:tcW w:w="2610" w:type="dxa"/>
+            <w:tcW w:w="2447" w:type="dxa"/>
           </w:tcPr>
           <w:p>
             <w:pPr>
@@ -4815,7 +4891,7 @@
         </w:tc>
         <w:tc>
           <w:tcPr>
-            <w:tcW w:w="3955" w:type="dxa"/>
+            <w:tcW w:w="3603" w:type="dxa"/>
           </w:tcPr>
           <w:p>
             <w:pPr>
@@ -4843,7 +4919,7 @@
         <w:tc>
           <w:tcPr>
             <w:cnfStyle w:val="001000000000" w:firstRow="0" w:lastRow="0" w:firstColumn="1" w:lastColumn="0" w:oddVBand="0" w:evenVBand="0" w:oddHBand="0" w:evenHBand="0" w:firstRowFirstColumn="0" w:firstRowLastColumn="0" w:lastRowFirstColumn="0" w:lastRowLastColumn="0"/>
-            <w:tcW w:w="720" w:type="dxa"/>
+            <w:tcW w:w="1305" w:type="dxa"/>
             <w:vMerge/>
           </w:tcPr>
           <w:p>
@@ -4858,8 +4934,8 @@
         </w:tc>
         <w:tc>
           <w:tcPr>
-            <w:tcW w:w="1890" w:type="dxa"/>
-            <w:vMerge w:val="restart"/>
+            <w:tcW w:w="1820" w:type="dxa"/>
+            <w:vMerge/>
           </w:tcPr>
           <w:p>
             <w:pPr>
@@ -4870,18 +4946,11 @@
                 <w:szCs w:val="21"/>
               </w:rPr>
             </w:pPr>
-            <w:r>
-              <w:rPr>
-                <w:sz w:val="21"/>
-                <w:szCs w:val="21"/>
-              </w:rPr>
-              <w:t>Page management</w:t>
-            </w:r>
-          </w:p>
-        </w:tc>
-        <w:tc>
-          <w:tcPr>
-            <w:tcW w:w="2610" w:type="dxa"/>
+          </w:p>
+        </w:tc>
+        <w:tc>
+          <w:tcPr>
+            <w:tcW w:w="2447" w:type="dxa"/>
           </w:tcPr>
           <w:p>
             <w:pPr>
@@ -4897,13 +4966,13 @@
                 <w:sz w:val="21"/>
                 <w:szCs w:val="21"/>
               </w:rPr>
-              <w:t>Add content</w:t>
-            </w:r>
-          </w:p>
-        </w:tc>
-        <w:tc>
-          <w:tcPr>
-            <w:tcW w:w="3955" w:type="dxa"/>
+              <w:t>Change booking room</w:t>
+            </w:r>
+          </w:p>
+        </w:tc>
+        <w:tc>
+          <w:tcPr>
+            <w:tcW w:w="3603" w:type="dxa"/>
           </w:tcPr>
           <w:p>
             <w:pPr>
@@ -4919,7 +4988,7 @@
                 <w:sz w:val="21"/>
                 <w:szCs w:val="21"/>
               </w:rPr>
-              <w:t>Add new content to webpage</w:t>
+              <w:t xml:space="preserve">Allow change booked room </w:t>
             </w:r>
           </w:p>
         </w:tc>
@@ -4928,7 +4997,7 @@
         <w:tc>
           <w:tcPr>
             <w:cnfStyle w:val="001000000000" w:firstRow="0" w:lastRow="0" w:firstColumn="1" w:lastColumn="0" w:oddVBand="0" w:evenVBand="0" w:oddHBand="0" w:evenHBand="0" w:firstRowFirstColumn="0" w:firstRowLastColumn="0" w:lastRowFirstColumn="0" w:lastRowLastColumn="0"/>
-            <w:tcW w:w="720" w:type="dxa"/>
+            <w:tcW w:w="1305" w:type="dxa"/>
             <w:vMerge/>
           </w:tcPr>
           <w:p>
@@ -4943,7 +5012,7 @@
         </w:tc>
         <w:tc>
           <w:tcPr>
-            <w:tcW w:w="1890" w:type="dxa"/>
+            <w:tcW w:w="1820" w:type="dxa"/>
             <w:vMerge/>
           </w:tcPr>
           <w:p>
@@ -4959,7 +5028,7 @@
         </w:tc>
         <w:tc>
           <w:tcPr>
-            <w:tcW w:w="2610" w:type="dxa"/>
+            <w:tcW w:w="2447" w:type="dxa"/>
           </w:tcPr>
           <w:p>
             <w:pPr>
@@ -4975,13 +5044,13 @@
                 <w:sz w:val="21"/>
                 <w:szCs w:val="21"/>
               </w:rPr>
-              <w:t>Edit content</w:t>
-            </w:r>
-          </w:p>
-        </w:tc>
-        <w:tc>
-          <w:tcPr>
-            <w:tcW w:w="3955" w:type="dxa"/>
+              <w:t>Create bill</w:t>
+            </w:r>
+          </w:p>
+        </w:tc>
+        <w:tc>
+          <w:tcPr>
+            <w:tcW w:w="3603" w:type="dxa"/>
           </w:tcPr>
           <w:p>
             <w:pPr>
@@ -4997,7 +5066,7 @@
                 <w:sz w:val="21"/>
                 <w:szCs w:val="21"/>
               </w:rPr>
-              <w:t>Edit content of webpage</w:t>
+              <w:t>Allow create bill</w:t>
             </w:r>
           </w:p>
         </w:tc>
@@ -5009,8 +5078,8 @@
         <w:tc>
           <w:tcPr>
             <w:cnfStyle w:val="001000000000" w:firstRow="0" w:lastRow="0" w:firstColumn="1" w:lastColumn="0" w:oddVBand="0" w:evenVBand="0" w:oddHBand="0" w:evenHBand="0" w:firstRowFirstColumn="0" w:firstRowLastColumn="0" w:lastRowFirstColumn="0" w:lastRowLastColumn="0"/>
-            <w:tcW w:w="720" w:type="dxa"/>
-            <w:vMerge/>
+            <w:tcW w:w="1305" w:type="dxa"/>
+            <w:vMerge w:val="restart"/>
           </w:tcPr>
           <w:p>
             <w:pPr>
@@ -5020,12 +5089,19 @@
                 <w:szCs w:val="21"/>
               </w:rPr>
             </w:pPr>
-          </w:p>
-        </w:tc>
-        <w:tc>
-          <w:tcPr>
-            <w:tcW w:w="1890" w:type="dxa"/>
-            <w:vMerge/>
+            <w:r>
+              <w:rPr>
+                <w:sz w:val="21"/>
+                <w:szCs w:val="21"/>
+              </w:rPr>
+              <w:t>Manager</w:t>
+            </w:r>
+          </w:p>
+        </w:tc>
+        <w:tc>
+          <w:tcPr>
+            <w:tcW w:w="1820" w:type="dxa"/>
+            <w:vMerge w:val="restart"/>
           </w:tcPr>
           <w:p>
             <w:pPr>
@@ -5036,11 +5112,18 @@
                 <w:szCs w:val="21"/>
               </w:rPr>
             </w:pPr>
-          </w:p>
-        </w:tc>
-        <w:tc>
-          <w:tcPr>
-            <w:tcW w:w="2610" w:type="dxa"/>
+            <w:r>
+              <w:rPr>
+                <w:sz w:val="21"/>
+                <w:szCs w:val="21"/>
+              </w:rPr>
+              <w:t>Page management</w:t>
+            </w:r>
+          </w:p>
+        </w:tc>
+        <w:tc>
+          <w:tcPr>
+            <w:tcW w:w="2447" w:type="dxa"/>
           </w:tcPr>
           <w:p>
             <w:pPr>
@@ -5056,13 +5139,13 @@
                 <w:sz w:val="21"/>
                 <w:szCs w:val="21"/>
               </w:rPr>
-              <w:t>Delete content</w:t>
-            </w:r>
-          </w:p>
-        </w:tc>
-        <w:tc>
-          <w:tcPr>
-            <w:tcW w:w="3955" w:type="dxa"/>
+              <w:t>Add content</w:t>
+            </w:r>
+          </w:p>
+        </w:tc>
+        <w:tc>
+          <w:tcPr>
+            <w:tcW w:w="3603" w:type="dxa"/>
           </w:tcPr>
           <w:p>
             <w:pPr>
@@ -5078,7 +5161,7 @@
                 <w:sz w:val="21"/>
                 <w:szCs w:val="21"/>
               </w:rPr>
-              <w:t>Detele content of webpage</w:t>
+              <w:t>Add new content to webpage</w:t>
             </w:r>
           </w:p>
         </w:tc>
@@ -5087,7 +5170,7 @@
         <w:tc>
           <w:tcPr>
             <w:cnfStyle w:val="001000000000" w:firstRow="0" w:lastRow="0" w:firstColumn="1" w:lastColumn="0" w:oddVBand="0" w:evenVBand="0" w:oddHBand="0" w:evenHBand="0" w:firstRowFirstColumn="0" w:firstRowLastColumn="0" w:lastRowFirstColumn="0" w:lastRowLastColumn="0"/>
-            <w:tcW w:w="720" w:type="dxa"/>
+            <w:tcW w:w="1305" w:type="dxa"/>
             <w:vMerge/>
           </w:tcPr>
           <w:p>
@@ -5102,8 +5185,8 @@
         </w:tc>
         <w:tc>
           <w:tcPr>
-            <w:tcW w:w="1890" w:type="dxa"/>
-            <w:vMerge w:val="restart"/>
+            <w:tcW w:w="1820" w:type="dxa"/>
+            <w:vMerge/>
           </w:tcPr>
           <w:p>
             <w:pPr>
@@ -5114,18 +5197,11 @@
                 <w:szCs w:val="21"/>
               </w:rPr>
             </w:pPr>
-            <w:r>
-              <w:rPr>
-                <w:sz w:val="21"/>
-                <w:szCs w:val="21"/>
-              </w:rPr>
-              <w:t>Room management</w:t>
-            </w:r>
-          </w:p>
-        </w:tc>
-        <w:tc>
-          <w:tcPr>
-            <w:tcW w:w="2610" w:type="dxa"/>
+          </w:p>
+        </w:tc>
+        <w:tc>
+          <w:tcPr>
+            <w:tcW w:w="2447" w:type="dxa"/>
           </w:tcPr>
           <w:p>
             <w:pPr>
@@ -5141,13 +5217,13 @@
                 <w:sz w:val="21"/>
                 <w:szCs w:val="21"/>
               </w:rPr>
-              <w:t>Check-in management</w:t>
-            </w:r>
-          </w:p>
-        </w:tc>
-        <w:tc>
-          <w:tcPr>
-            <w:tcW w:w="3955" w:type="dxa"/>
+              <w:t>Edit content</w:t>
+            </w:r>
+          </w:p>
+        </w:tc>
+        <w:tc>
+          <w:tcPr>
+            <w:tcW w:w="3603" w:type="dxa"/>
           </w:tcPr>
           <w:p>
             <w:pPr>
@@ -5163,7 +5239,7 @@
                 <w:sz w:val="21"/>
                 <w:szCs w:val="21"/>
               </w:rPr>
-              <w:t>Manage check-in information of guest</w:t>
+              <w:t>Edit content of webpage</w:t>
             </w:r>
           </w:p>
         </w:tc>
@@ -5175,7 +5251,7 @@
         <w:tc>
           <w:tcPr>
             <w:cnfStyle w:val="001000000000" w:firstRow="0" w:lastRow="0" w:firstColumn="1" w:lastColumn="0" w:oddVBand="0" w:evenVBand="0" w:oddHBand="0" w:evenHBand="0" w:firstRowFirstColumn="0" w:firstRowLastColumn="0" w:lastRowFirstColumn="0" w:lastRowLastColumn="0"/>
-            <w:tcW w:w="720" w:type="dxa"/>
+            <w:tcW w:w="1305" w:type="dxa"/>
             <w:vMerge/>
           </w:tcPr>
           <w:p>
@@ -5190,7 +5266,7 @@
         </w:tc>
         <w:tc>
           <w:tcPr>
-            <w:tcW w:w="1890" w:type="dxa"/>
+            <w:tcW w:w="1820" w:type="dxa"/>
             <w:vMerge/>
           </w:tcPr>
           <w:p>
@@ -5206,7 +5282,7 @@
         </w:tc>
         <w:tc>
           <w:tcPr>
-            <w:tcW w:w="2610" w:type="dxa"/>
+            <w:tcW w:w="2447" w:type="dxa"/>
           </w:tcPr>
           <w:p>
             <w:pPr>
@@ -5222,13 +5298,13 @@
                 <w:sz w:val="21"/>
                 <w:szCs w:val="21"/>
               </w:rPr>
-              <w:t>Check-out management</w:t>
-            </w:r>
-          </w:p>
-        </w:tc>
-        <w:tc>
-          <w:tcPr>
-            <w:tcW w:w="3955" w:type="dxa"/>
+              <w:t>Delete content</w:t>
+            </w:r>
+          </w:p>
+        </w:tc>
+        <w:tc>
+          <w:tcPr>
+            <w:tcW w:w="3603" w:type="dxa"/>
           </w:tcPr>
           <w:p>
             <w:pPr>
@@ -5244,7 +5320,7 @@
                 <w:sz w:val="21"/>
                 <w:szCs w:val="21"/>
               </w:rPr>
-              <w:t>Manage check-out information of guest</w:t>
+              <w:t>Detele content of webpage</w:t>
             </w:r>
           </w:p>
         </w:tc>
@@ -5253,7 +5329,7 @@
         <w:tc>
           <w:tcPr>
             <w:cnfStyle w:val="001000000000" w:firstRow="0" w:lastRow="0" w:firstColumn="1" w:lastColumn="0" w:oddVBand="0" w:evenVBand="0" w:oddHBand="0" w:evenHBand="0" w:firstRowFirstColumn="0" w:firstRowLastColumn="0" w:lastRowFirstColumn="0" w:lastRowLastColumn="0"/>
-            <w:tcW w:w="720" w:type="dxa"/>
+            <w:tcW w:w="1305" w:type="dxa"/>
             <w:vMerge/>
           </w:tcPr>
           <w:p>
@@ -5268,8 +5344,8 @@
         </w:tc>
         <w:tc>
           <w:tcPr>
-            <w:tcW w:w="1890" w:type="dxa"/>
-            <w:vMerge/>
+            <w:tcW w:w="1820" w:type="dxa"/>
+            <w:vMerge w:val="restart"/>
           </w:tcPr>
           <w:p>
             <w:pPr>
@@ -5280,11 +5356,18 @@
                 <w:szCs w:val="21"/>
               </w:rPr>
             </w:pPr>
-          </w:p>
-        </w:tc>
-        <w:tc>
-          <w:tcPr>
-            <w:tcW w:w="2610" w:type="dxa"/>
+            <w:r>
+              <w:rPr>
+                <w:sz w:val="21"/>
+                <w:szCs w:val="21"/>
+              </w:rPr>
+              <w:t>Room management</w:t>
+            </w:r>
+          </w:p>
+        </w:tc>
+        <w:tc>
+          <w:tcPr>
+            <w:tcW w:w="2447" w:type="dxa"/>
           </w:tcPr>
           <w:p>
             <w:pPr>
@@ -5306,7 +5389,7 @@
         </w:tc>
         <w:tc>
           <w:tcPr>
-            <w:tcW w:w="3955" w:type="dxa"/>
+            <w:tcW w:w="3603" w:type="dxa"/>
           </w:tcPr>
           <w:p>
             <w:pPr>
@@ -5334,7 +5417,7 @@
         <w:tc>
           <w:tcPr>
             <w:cnfStyle w:val="001000000000" w:firstRow="0" w:lastRow="0" w:firstColumn="1" w:lastColumn="0" w:oddVBand="0" w:evenVBand="0" w:oddHBand="0" w:evenHBand="0" w:firstRowFirstColumn="0" w:firstRowLastColumn="0" w:lastRowFirstColumn="0" w:lastRowLastColumn="0"/>
-            <w:tcW w:w="720" w:type="dxa"/>
+            <w:tcW w:w="1305" w:type="dxa"/>
             <w:vMerge/>
           </w:tcPr>
           <w:p>
@@ -5349,7 +5432,7 @@
         </w:tc>
         <w:tc>
           <w:tcPr>
-            <w:tcW w:w="1890" w:type="dxa"/>
+            <w:tcW w:w="1820" w:type="dxa"/>
             <w:vMerge/>
           </w:tcPr>
           <w:p>
@@ -5365,7 +5448,7 @@
         </w:tc>
         <w:tc>
           <w:tcPr>
-            <w:tcW w:w="2610" w:type="dxa"/>
+            <w:tcW w:w="2447" w:type="dxa"/>
           </w:tcPr>
           <w:p>
             <w:pPr>
@@ -5387,7 +5470,7 @@
         </w:tc>
         <w:tc>
           <w:tcPr>
-            <w:tcW w:w="3955" w:type="dxa"/>
+            <w:tcW w:w="3603" w:type="dxa"/>
           </w:tcPr>
           <w:p>
             <w:pPr>
@@ -5412,7 +5495,7 @@
         <w:tc>
           <w:tcPr>
             <w:cnfStyle w:val="001000000000" w:firstRow="0" w:lastRow="0" w:firstColumn="1" w:lastColumn="0" w:oddVBand="0" w:evenVBand="0" w:oddHBand="0" w:evenHBand="0" w:firstRowFirstColumn="0" w:firstRowLastColumn="0" w:lastRowFirstColumn="0" w:lastRowLastColumn="0"/>
-            <w:tcW w:w="720" w:type="dxa"/>
+            <w:tcW w:w="1305" w:type="dxa"/>
             <w:vMerge/>
           </w:tcPr>
           <w:p>
@@ -5427,46 +5510,8 @@
         </w:tc>
         <w:tc>
           <w:tcPr>
-            <w:tcW w:w="1890" w:type="dxa"/>
+            <w:tcW w:w="1820" w:type="dxa"/>
             <w:vMerge w:val="restart"/>
-          </w:tcPr>
-          <w:p>
-            <w:pPr>
-              <w:spacing w:after="0"/>
-              <w:jc w:val="both"/>
-              <w:cnfStyle w:val="000000000000" w:firstRow="0" w:lastRow="0" w:firstColumn="0" w:lastColumn="0" w:oddVBand="0" w:evenVBand="0" w:oddHBand="0" w:evenHBand="0" w:firstRowFirstColumn="0" w:firstRowLastColumn="0" w:lastRowFirstColumn="0" w:lastRowLastColumn="0"/>
-              <w:rPr>
-                <w:sz w:val="21"/>
-                <w:szCs w:val="21"/>
-              </w:rPr>
-            </w:pPr>
-            <w:r>
-              <w:rPr>
-                <w:sz w:val="21"/>
-                <w:szCs w:val="21"/>
-              </w:rPr>
-              <w:t xml:space="preserve">Financial </w:t>
-            </w:r>
-            <w:r>
-              <w:rPr>
-                <w:rFonts w:hint="eastAsia"/>
-                <w:sz w:val="21"/>
-                <w:szCs w:val="21"/>
-              </w:rPr>
-              <w:t xml:space="preserve">&amp; </w:t>
-            </w:r>
-            <w:r>
-              <w:rPr>
-                <w:sz w:val="21"/>
-                <w:szCs w:val="21"/>
-              </w:rPr>
-              <w:t>Services</w:t>
-            </w:r>
-          </w:p>
-        </w:tc>
-        <w:tc>
-          <w:tcPr>
-            <w:tcW w:w="2610" w:type="dxa"/>
           </w:tcPr>
           <w:p>
             <w:pPr>
@@ -5482,13 +5527,13 @@
                 <w:sz w:val="21"/>
                 <w:szCs w:val="21"/>
               </w:rPr>
-              <w:t>Create bill</w:t>
-            </w:r>
-          </w:p>
-        </w:tc>
-        <w:tc>
-          <w:tcPr>
-            <w:tcW w:w="3955" w:type="dxa"/>
+              <w:t>Service management</w:t>
+            </w:r>
+          </w:p>
+        </w:tc>
+        <w:tc>
+          <w:tcPr>
+            <w:tcW w:w="2447" w:type="dxa"/>
           </w:tcPr>
           <w:p>
             <w:pPr>
@@ -5504,7 +5549,29 @@
                 <w:sz w:val="21"/>
                 <w:szCs w:val="21"/>
               </w:rPr>
-              <w:t>Create bill when guest check-out</w:t>
+              <w:t xml:space="preserve">Add service </w:t>
+            </w:r>
+          </w:p>
+        </w:tc>
+        <w:tc>
+          <w:tcPr>
+            <w:tcW w:w="3603" w:type="dxa"/>
+          </w:tcPr>
+          <w:p>
+            <w:pPr>
+              <w:spacing w:after="0"/>
+              <w:cnfStyle w:val="000000000000" w:firstRow="0" w:lastRow="0" w:firstColumn="0" w:lastColumn="0" w:oddVBand="0" w:evenVBand="0" w:oddHBand="0" w:evenHBand="0" w:firstRowFirstColumn="0" w:firstRowLastColumn="0" w:lastRowFirstColumn="0" w:lastRowLastColumn="0"/>
+              <w:rPr>
+                <w:sz w:val="21"/>
+                <w:szCs w:val="21"/>
+              </w:rPr>
+            </w:pPr>
+            <w:r>
+              <w:rPr>
+                <w:sz w:val="21"/>
+                <w:szCs w:val="21"/>
+              </w:rPr>
+              <w:t>Allow user add new service</w:t>
             </w:r>
           </w:p>
         </w:tc>
@@ -5516,7 +5583,7 @@
         <w:tc>
           <w:tcPr>
             <w:cnfStyle w:val="001000000000" w:firstRow="0" w:lastRow="0" w:firstColumn="1" w:lastColumn="0" w:oddVBand="0" w:evenVBand="0" w:oddHBand="0" w:evenHBand="0" w:firstRowFirstColumn="0" w:firstRowLastColumn="0" w:lastRowFirstColumn="0" w:lastRowLastColumn="0"/>
-            <w:tcW w:w="720" w:type="dxa"/>
+            <w:tcW w:w="1305" w:type="dxa"/>
             <w:vMerge/>
           </w:tcPr>
           <w:p>
@@ -5531,7 +5598,7 @@
         </w:tc>
         <w:tc>
           <w:tcPr>
-            <w:tcW w:w="1890" w:type="dxa"/>
+            <w:tcW w:w="1820" w:type="dxa"/>
             <w:vMerge/>
           </w:tcPr>
           <w:p>
@@ -5547,7 +5614,7 @@
         </w:tc>
         <w:tc>
           <w:tcPr>
-            <w:tcW w:w="2610" w:type="dxa"/>
+            <w:tcW w:w="2447" w:type="dxa"/>
           </w:tcPr>
           <w:p>
             <w:pPr>
@@ -5563,13 +5630,13 @@
                 <w:sz w:val="21"/>
                 <w:szCs w:val="21"/>
               </w:rPr>
-              <w:t>Search bill</w:t>
-            </w:r>
-          </w:p>
-        </w:tc>
-        <w:tc>
-          <w:tcPr>
-            <w:tcW w:w="3955" w:type="dxa"/>
+              <w:t xml:space="preserve">Edit service </w:t>
+            </w:r>
+          </w:p>
+        </w:tc>
+        <w:tc>
+          <w:tcPr>
+            <w:tcW w:w="3603" w:type="dxa"/>
           </w:tcPr>
           <w:p>
             <w:pPr>
@@ -5585,7 +5652,7 @@
                 <w:sz w:val="21"/>
                 <w:szCs w:val="21"/>
               </w:rPr>
-              <w:t xml:space="preserve">Search bill when needed  </w:t>
+              <w:t>Allow user edit service</w:t>
             </w:r>
           </w:p>
         </w:tc>
@@ -5594,7 +5661,7 @@
         <w:tc>
           <w:tcPr>
             <w:cnfStyle w:val="001000000000" w:firstRow="0" w:lastRow="0" w:firstColumn="1" w:lastColumn="0" w:oddVBand="0" w:evenVBand="0" w:oddHBand="0" w:evenHBand="0" w:firstRowFirstColumn="0" w:firstRowLastColumn="0" w:lastRowFirstColumn="0" w:lastRowLastColumn="0"/>
-            <w:tcW w:w="720" w:type="dxa"/>
+            <w:tcW w:w="1305" w:type="dxa"/>
             <w:vMerge/>
           </w:tcPr>
           <w:p>
@@ -5609,7 +5676,7 @@
         </w:tc>
         <w:tc>
           <w:tcPr>
-            <w:tcW w:w="1890" w:type="dxa"/>
+            <w:tcW w:w="1820" w:type="dxa"/>
             <w:vMerge/>
           </w:tcPr>
           <w:p>
@@ -5625,7 +5692,7 @@
         </w:tc>
         <w:tc>
           <w:tcPr>
-            <w:tcW w:w="2610" w:type="dxa"/>
+            <w:tcW w:w="2447" w:type="dxa"/>
           </w:tcPr>
           <w:p>
             <w:pPr>
@@ -5641,13 +5708,13 @@
                 <w:sz w:val="21"/>
                 <w:szCs w:val="21"/>
               </w:rPr>
-              <w:t xml:space="preserve">Revenue statistics </w:t>
-            </w:r>
-          </w:p>
-        </w:tc>
-        <w:tc>
-          <w:tcPr>
-            <w:tcW w:w="3955" w:type="dxa"/>
+              <w:t>Delete service</w:t>
+            </w:r>
+          </w:p>
+        </w:tc>
+        <w:tc>
+          <w:tcPr>
+            <w:tcW w:w="3603" w:type="dxa"/>
           </w:tcPr>
           <w:p>
             <w:pPr>
@@ -5663,7 +5730,7 @@
                 <w:sz w:val="21"/>
                 <w:szCs w:val="21"/>
               </w:rPr>
-              <w:t>Monthly revenue report</w:t>
+              <w:t xml:space="preserve">Allow user delete service </w:t>
             </w:r>
           </w:p>
         </w:tc>
@@ -5675,8 +5742,8 @@
         <w:tc>
           <w:tcPr>
             <w:cnfStyle w:val="001000000000" w:firstRow="0" w:lastRow="0" w:firstColumn="1" w:lastColumn="0" w:oddVBand="0" w:evenVBand="0" w:oddHBand="0" w:evenHBand="0" w:firstRowFirstColumn="0" w:firstRowLastColumn="0" w:lastRowFirstColumn="0" w:lastRowLastColumn="0"/>
-            <w:tcW w:w="720" w:type="dxa"/>
-            <w:vMerge w:val="restart"/>
+            <w:tcW w:w="1305" w:type="dxa"/>
+            <w:vMerge/>
           </w:tcPr>
           <w:p>
             <w:pPr>
@@ -5686,18 +5753,11 @@
                 <w:szCs w:val="21"/>
               </w:rPr>
             </w:pPr>
-            <w:r>
-              <w:rPr>
-                <w:sz w:val="21"/>
-                <w:szCs w:val="21"/>
-              </w:rPr>
-              <w:t>Admin</w:t>
-            </w:r>
-          </w:p>
-        </w:tc>
-        <w:tc>
-          <w:tcPr>
-            <w:tcW w:w="1890" w:type="dxa"/>
+          </w:p>
+        </w:tc>
+        <w:tc>
+          <w:tcPr>
+            <w:tcW w:w="1820" w:type="dxa"/>
             <w:vMerge w:val="restart"/>
           </w:tcPr>
           <w:p>
@@ -5720,7 +5780,7 @@
         </w:tc>
         <w:tc>
           <w:tcPr>
-            <w:tcW w:w="2610" w:type="dxa"/>
+            <w:tcW w:w="2447" w:type="dxa"/>
           </w:tcPr>
           <w:p>
             <w:pPr>
@@ -5742,7 +5802,7 @@
         </w:tc>
         <w:tc>
           <w:tcPr>
-            <w:tcW w:w="3955" w:type="dxa"/>
+            <w:tcW w:w="3603" w:type="dxa"/>
           </w:tcPr>
           <w:p>
             <w:pPr>
@@ -5767,7 +5827,7 @@
         <w:tc>
           <w:tcPr>
             <w:cnfStyle w:val="001000000000" w:firstRow="0" w:lastRow="0" w:firstColumn="1" w:lastColumn="0" w:oddVBand="0" w:evenVBand="0" w:oddHBand="0" w:evenHBand="0" w:firstRowFirstColumn="0" w:firstRowLastColumn="0" w:lastRowFirstColumn="0" w:lastRowLastColumn="0"/>
-            <w:tcW w:w="720" w:type="dxa"/>
+            <w:tcW w:w="1305" w:type="dxa"/>
             <w:vMerge/>
           </w:tcPr>
           <w:p>
@@ -5782,7 +5842,7 @@
         </w:tc>
         <w:tc>
           <w:tcPr>
-            <w:tcW w:w="1890" w:type="dxa"/>
+            <w:tcW w:w="1820" w:type="dxa"/>
             <w:vMerge/>
           </w:tcPr>
           <w:p>
@@ -5798,7 +5858,7 @@
         </w:tc>
         <w:tc>
           <w:tcPr>
-            <w:tcW w:w="2610" w:type="dxa"/>
+            <w:tcW w:w="2447" w:type="dxa"/>
           </w:tcPr>
           <w:p>
             <w:pPr>
@@ -5820,7 +5880,7 @@
         </w:tc>
         <w:tc>
           <w:tcPr>
-            <w:tcW w:w="3955" w:type="dxa"/>
+            <w:tcW w:w="3603" w:type="dxa"/>
           </w:tcPr>
           <w:p>
             <w:pPr>
@@ -5848,7 +5908,7 @@
         <w:tc>
           <w:tcPr>
             <w:cnfStyle w:val="001000000000" w:firstRow="0" w:lastRow="0" w:firstColumn="1" w:lastColumn="0" w:oddVBand="0" w:evenVBand="0" w:oddHBand="0" w:evenHBand="0" w:firstRowFirstColumn="0" w:firstRowLastColumn="0" w:lastRowFirstColumn="0" w:lastRowLastColumn="0"/>
-            <w:tcW w:w="720" w:type="dxa"/>
+            <w:tcW w:w="1305" w:type="dxa"/>
             <w:vMerge/>
           </w:tcPr>
           <w:p>
@@ -5863,7 +5923,7 @@
         </w:tc>
         <w:tc>
           <w:tcPr>
-            <w:tcW w:w="1890" w:type="dxa"/>
+            <w:tcW w:w="1820" w:type="dxa"/>
             <w:vMerge/>
           </w:tcPr>
           <w:p>
@@ -5879,7 +5939,7 @@
         </w:tc>
         <w:tc>
           <w:tcPr>
-            <w:tcW w:w="2610" w:type="dxa"/>
+            <w:tcW w:w="2447" w:type="dxa"/>
           </w:tcPr>
           <w:p>
             <w:pPr>
@@ -5901,7 +5961,7 @@
         </w:tc>
         <w:tc>
           <w:tcPr>
-            <w:tcW w:w="3955" w:type="dxa"/>
+            <w:tcW w:w="3603" w:type="dxa"/>
           </w:tcPr>
           <w:p>
             <w:pPr>
@@ -5918,12 +5978,281 @@
                 <w:szCs w:val="21"/>
               </w:rPr>
               <w:t>Edit account</w:t>
+            </w:r>
+          </w:p>
+        </w:tc>
+      </w:tr>
+      <w:tr>
+        <w:tc>
+          <w:tcPr>
+            <w:cnfStyle w:val="001000000000" w:firstRow="0" w:lastRow="0" w:firstColumn="1" w:lastColumn="0" w:oddVBand="0" w:evenVBand="0" w:oddHBand="0" w:evenHBand="0" w:firstRowFirstColumn="0" w:firstRowLastColumn="0" w:lastRowFirstColumn="0" w:lastRowLastColumn="0"/>
+            <w:tcW w:w="1305" w:type="dxa"/>
+            <w:vMerge w:val="restart"/>
+          </w:tcPr>
+          <w:p>
+            <w:pPr>
+              <w:spacing w:after="0"/>
+              <w:rPr>
+                <w:sz w:val="21"/>
+                <w:szCs w:val="21"/>
+              </w:rPr>
+            </w:pPr>
+            <w:r>
+              <w:rPr>
+                <w:sz w:val="21"/>
+                <w:szCs w:val="21"/>
+              </w:rPr>
+              <w:t>Accounting</w:t>
+            </w:r>
+          </w:p>
+        </w:tc>
+        <w:tc>
+          <w:tcPr>
+            <w:tcW w:w="1820" w:type="dxa"/>
+            <w:vMerge w:val="restart"/>
+          </w:tcPr>
+          <w:p>
+            <w:pPr>
+              <w:spacing w:after="0"/>
+              <w:jc w:val="both"/>
+              <w:cnfStyle w:val="000000000000" w:firstRow="0" w:lastRow="0" w:firstColumn="0" w:lastColumn="0" w:oddVBand="0" w:evenVBand="0" w:oddHBand="0" w:evenHBand="0" w:firstRowFirstColumn="0" w:firstRowLastColumn="0" w:lastRowFirstColumn="0" w:lastRowLastColumn="0"/>
+              <w:rPr>
+                <w:sz w:val="21"/>
+                <w:szCs w:val="21"/>
+              </w:rPr>
+            </w:pPr>
+            <w:r>
+              <w:rPr>
+                <w:sz w:val="21"/>
+                <w:szCs w:val="21"/>
+              </w:rPr>
+              <w:t xml:space="preserve">Financial </w:t>
+            </w:r>
+            <w:r>
+              <w:rPr>
+                <w:rFonts w:hint="eastAsia"/>
+                <w:sz w:val="21"/>
+                <w:szCs w:val="21"/>
+              </w:rPr>
+              <w:t xml:space="preserve">&amp; </w:t>
+            </w:r>
+            <w:r>
+              <w:rPr>
+                <w:sz w:val="21"/>
+                <w:szCs w:val="21"/>
+              </w:rPr>
+              <w:t>Services</w:t>
+            </w:r>
+          </w:p>
+        </w:tc>
+        <w:tc>
+          <w:tcPr>
+            <w:tcW w:w="2447" w:type="dxa"/>
+          </w:tcPr>
+          <w:p>
+            <w:pPr>
+              <w:spacing w:after="0"/>
+              <w:cnfStyle w:val="000000000000" w:firstRow="0" w:lastRow="0" w:firstColumn="0" w:lastColumn="0" w:oddVBand="0" w:evenVBand="0" w:oddHBand="0" w:evenHBand="0" w:firstRowFirstColumn="0" w:firstRowLastColumn="0" w:lastRowFirstColumn="0" w:lastRowLastColumn="0"/>
+              <w:rPr>
+                <w:sz w:val="21"/>
+                <w:szCs w:val="21"/>
+              </w:rPr>
+            </w:pPr>
+            <w:r>
+              <w:rPr>
+                <w:sz w:val="21"/>
+                <w:szCs w:val="21"/>
+              </w:rPr>
+              <w:t>Handover financial by shift</w:t>
+            </w:r>
+          </w:p>
+        </w:tc>
+        <w:tc>
+          <w:tcPr>
+            <w:tcW w:w="3603" w:type="dxa"/>
+          </w:tcPr>
+          <w:p>
+            <w:pPr>
+              <w:spacing w:after="0"/>
+              <w:cnfStyle w:val="000000000000" w:firstRow="0" w:lastRow="0" w:firstColumn="0" w:lastColumn="0" w:oddVBand="0" w:evenVBand="0" w:oddHBand="0" w:evenHBand="0" w:firstRowFirstColumn="0" w:firstRowLastColumn="0" w:lastRowFirstColumn="0" w:lastRowLastColumn="0"/>
+              <w:rPr>
+                <w:sz w:val="21"/>
+                <w:szCs w:val="21"/>
+              </w:rPr>
+            </w:pPr>
+            <w:r>
+              <w:rPr>
+                <w:sz w:val="21"/>
+                <w:szCs w:val="21"/>
+              </w:rPr>
+              <w:t>Allow user manage financial by shift</w:t>
+            </w:r>
+          </w:p>
+        </w:tc>
+      </w:tr>
+      <w:tr>
+        <w:trPr>
+          <w:cnfStyle w:val="000000100000" w:firstRow="0" w:lastRow="0" w:firstColumn="0" w:lastColumn="0" w:oddVBand="0" w:evenVBand="0" w:oddHBand="1" w:evenHBand="0" w:firstRowFirstColumn="0" w:firstRowLastColumn="0" w:lastRowFirstColumn="0" w:lastRowLastColumn="0"/>
+        </w:trPr>
+        <w:tc>
+          <w:tcPr>
+            <w:cnfStyle w:val="001000000000" w:firstRow="0" w:lastRow="0" w:firstColumn="1" w:lastColumn="0" w:oddVBand="0" w:evenVBand="0" w:oddHBand="0" w:evenHBand="0" w:firstRowFirstColumn="0" w:firstRowLastColumn="0" w:lastRowFirstColumn="0" w:lastRowLastColumn="0"/>
+            <w:tcW w:w="1305" w:type="dxa"/>
+            <w:vMerge/>
+          </w:tcPr>
+          <w:p>
+            <w:pPr>
+              <w:spacing w:after="0"/>
+              <w:rPr>
+                <w:sz w:val="21"/>
+                <w:szCs w:val="21"/>
+              </w:rPr>
+            </w:pPr>
+          </w:p>
+        </w:tc>
+        <w:tc>
+          <w:tcPr>
+            <w:tcW w:w="1820" w:type="dxa"/>
+            <w:vMerge/>
+          </w:tcPr>
+          <w:p>
+            <w:pPr>
+              <w:spacing w:after="0"/>
+              <w:cnfStyle w:val="000000100000" w:firstRow="0" w:lastRow="0" w:firstColumn="0" w:lastColumn="0" w:oddVBand="0" w:evenVBand="0" w:oddHBand="1" w:evenHBand="0" w:firstRowFirstColumn="0" w:firstRowLastColumn="0" w:lastRowFirstColumn="0" w:lastRowLastColumn="0"/>
+              <w:rPr>
+                <w:sz w:val="21"/>
+                <w:szCs w:val="21"/>
+              </w:rPr>
+            </w:pPr>
+          </w:p>
+        </w:tc>
+        <w:tc>
+          <w:tcPr>
+            <w:tcW w:w="2447" w:type="dxa"/>
+          </w:tcPr>
+          <w:p>
+            <w:pPr>
+              <w:spacing w:after="0"/>
+              <w:cnfStyle w:val="000000100000" w:firstRow="0" w:lastRow="0" w:firstColumn="0" w:lastColumn="0" w:oddVBand="0" w:evenVBand="0" w:oddHBand="1" w:evenHBand="0" w:firstRowFirstColumn="0" w:firstRowLastColumn="0" w:lastRowFirstColumn="0" w:lastRowLastColumn="0"/>
+              <w:rPr>
+                <w:sz w:val="21"/>
+                <w:szCs w:val="21"/>
+              </w:rPr>
+            </w:pPr>
+            <w:r>
+              <w:rPr>
+                <w:sz w:val="21"/>
+                <w:szCs w:val="21"/>
+              </w:rPr>
+              <w:t>Search bill</w:t>
+            </w:r>
+          </w:p>
+        </w:tc>
+        <w:tc>
+          <w:tcPr>
+            <w:tcW w:w="3603" w:type="dxa"/>
+          </w:tcPr>
+          <w:p>
+            <w:pPr>
+              <w:spacing w:after="0"/>
+              <w:cnfStyle w:val="000000100000" w:firstRow="0" w:lastRow="0" w:firstColumn="0" w:lastColumn="0" w:oddVBand="0" w:evenVBand="0" w:oddHBand="1" w:evenHBand="0" w:firstRowFirstColumn="0" w:firstRowLastColumn="0" w:lastRowFirstColumn="0" w:lastRowLastColumn="0"/>
+              <w:rPr>
+                <w:sz w:val="21"/>
+                <w:szCs w:val="21"/>
+              </w:rPr>
+            </w:pPr>
+            <w:r>
+              <w:rPr>
+                <w:sz w:val="21"/>
+                <w:szCs w:val="21"/>
+              </w:rPr>
+              <w:t>Allow user search bill</w:t>
+            </w:r>
+          </w:p>
+        </w:tc>
+      </w:tr>
+      <w:tr>
+        <w:tc>
+          <w:tcPr>
+            <w:cnfStyle w:val="001000000000" w:firstRow="0" w:lastRow="0" w:firstColumn="1" w:lastColumn="0" w:oddVBand="0" w:evenVBand="0" w:oddHBand="0" w:evenHBand="0" w:firstRowFirstColumn="0" w:firstRowLastColumn="0" w:lastRowFirstColumn="0" w:lastRowLastColumn="0"/>
+            <w:tcW w:w="1305" w:type="dxa"/>
+            <w:vMerge/>
+          </w:tcPr>
+          <w:p>
+            <w:pPr>
+              <w:spacing w:after="0"/>
+              <w:rPr>
+                <w:sz w:val="21"/>
+                <w:szCs w:val="21"/>
+              </w:rPr>
+            </w:pPr>
+          </w:p>
+        </w:tc>
+        <w:tc>
+          <w:tcPr>
+            <w:tcW w:w="1820" w:type="dxa"/>
+            <w:vMerge/>
+          </w:tcPr>
+          <w:p>
+            <w:pPr>
+              <w:spacing w:after="0"/>
+              <w:cnfStyle w:val="000000000000" w:firstRow="0" w:lastRow="0" w:firstColumn="0" w:lastColumn="0" w:oddVBand="0" w:evenVBand="0" w:oddHBand="0" w:evenHBand="0" w:firstRowFirstColumn="0" w:firstRowLastColumn="0" w:lastRowFirstColumn="0" w:lastRowLastColumn="0"/>
+              <w:rPr>
+                <w:sz w:val="21"/>
+                <w:szCs w:val="21"/>
+              </w:rPr>
+            </w:pPr>
+          </w:p>
+        </w:tc>
+        <w:tc>
+          <w:tcPr>
+            <w:tcW w:w="2447" w:type="dxa"/>
+          </w:tcPr>
+          <w:p>
+            <w:pPr>
+              <w:spacing w:after="0"/>
+              <w:cnfStyle w:val="000000000000" w:firstRow="0" w:lastRow="0" w:firstColumn="0" w:lastColumn="0" w:oddVBand="0" w:evenVBand="0" w:oddHBand="0" w:evenHBand="0" w:firstRowFirstColumn="0" w:firstRowLastColumn="0" w:lastRowFirstColumn="0" w:lastRowLastColumn="0"/>
+              <w:rPr>
+                <w:sz w:val="21"/>
+                <w:szCs w:val="21"/>
+              </w:rPr>
+            </w:pPr>
+            <w:r>
+              <w:rPr>
+                <w:sz w:val="21"/>
+                <w:szCs w:val="21"/>
+              </w:rPr>
+              <w:t xml:space="preserve">Revenue statistics </w:t>
+            </w:r>
+          </w:p>
+        </w:tc>
+        <w:tc>
+          <w:tcPr>
+            <w:tcW w:w="3603" w:type="dxa"/>
+          </w:tcPr>
+          <w:p>
+            <w:pPr>
+              <w:spacing w:after="0"/>
+              <w:cnfStyle w:val="000000000000" w:firstRow="0" w:lastRow="0" w:firstColumn="0" w:lastColumn="0" w:oddVBand="0" w:evenVBand="0" w:oddHBand="0" w:evenHBand="0" w:firstRowFirstColumn="0" w:firstRowLastColumn="0" w:lastRowFirstColumn="0" w:lastRowLastColumn="0"/>
+              <w:rPr>
+                <w:sz w:val="21"/>
+                <w:szCs w:val="21"/>
+              </w:rPr>
+            </w:pPr>
+            <w:r>
+              <w:rPr>
+                <w:sz w:val="21"/>
+                <w:szCs w:val="21"/>
+              </w:rPr>
+              <w:t>Monthly revenue report</w:t>
             </w:r>
           </w:p>
         </w:tc>
       </w:tr>
     </w:tbl>
     <w:p>
+      <w:bookmarkStart w:id="6" w:name="_GoBack"/>
+      <w:bookmarkEnd w:id="6"/>
       <w:r>
         <w:tab/>
         <w:t>Table 2.1 – Product functions</w:t>
@@ -6567,14 +6896,26 @@
     </w:p>
     <w:p>
       <w:pPr>
-        <w:pStyle w:val="Heading2"/>
-        <w:numPr>
-          <w:ilvl w:val="1"/>
-          <w:numId w:val="7"/>
-        </w:numPr>
+        <w:ind w:left="576"/>
       </w:pPr>
       <w:r>
-        <w:t>Requirements subsets</w:t>
+        <w:t>Phụ thuộc môi trường gì</w:t>
+      </w:r>
+    </w:p>
+    <w:p>
+      <w:pPr>
+        <w:ind w:left="576"/>
+      </w:pPr>
+      <w:r>
+        <w:t>Phụ thuộc vào phần mềm nào</w:t>
+      </w:r>
+    </w:p>
+    <w:p>
+      <w:pPr>
+        <w:ind w:left="576"/>
+      </w:pPr>
+      <w:r>
+        <w:t>Chạy trên đâu đạt hiệu quả cao nhất, tránh các trường hợp như thế nào</w:t>
       </w:r>
     </w:p>
     <w:p>
@@ -7042,7 +7383,13 @@
               <w:rPr>
                 <w:rFonts w:ascii="Calibri" w:eastAsia="SimSun" w:hAnsi="Calibri" w:cs="Arial"/>
               </w:rPr>
-              <w:t>Guest can find room’s information and book it</w:t>
+              <w:t>User</w:t>
+            </w:r>
+            <w:r>
+              <w:rPr>
+                <w:rFonts w:ascii="Calibri" w:eastAsia="SimSun" w:hAnsi="Calibri" w:cs="Arial"/>
+              </w:rPr>
+              <w:t xml:space="preserve"> can find room’s information and book it</w:t>
             </w:r>
           </w:p>
         </w:tc>
@@ -7736,6 +8083,7 @@
               <w:rPr>
                 <w:rFonts w:ascii="Calibri" w:eastAsia="SimSun" w:hAnsi="Calibri" w:cs="Arial"/>
               </w:rPr>
+              <w:lastRenderedPageBreak/>
               <w:t>“Cancel” button</w:t>
             </w:r>
           </w:p>
@@ -7830,7 +8178,6 @@
               <w:rPr>
                 <w:rFonts w:ascii="Calibri" w:eastAsia="SimSun" w:hAnsi="Calibri" w:cs="Arial"/>
               </w:rPr>
-              <w:lastRenderedPageBreak/>
               <w:t>Click on “payment” button</w:t>
             </w:r>
           </w:p>
@@ -7857,7 +8204,6 @@
               <w:rPr>
                 <w:rFonts w:ascii="Calibri" w:eastAsia="SimSun" w:hAnsi="Calibri" w:cs="Arial"/>
               </w:rPr>
-              <w:lastRenderedPageBreak/>
               <w:t>4-1</w:t>
             </w:r>
           </w:p>
@@ -8971,8 +9317,6 @@
               </w:rPr>
               <w:t>N/A</w:t>
             </w:r>
-            <w:bookmarkStart w:id="6" w:name="_GoBack"/>
-            <w:bookmarkEnd w:id="6"/>
           </w:p>
         </w:tc>
       </w:tr>
@@ -8980,10 +9324,5198 @@
     <w:p/>
     <w:p>
       <w:pPr>
-        <w:pStyle w:val="Heading2"/>
+        <w:pStyle w:val="Heading4"/>
       </w:pPr>
       <w:r>
         <w:lastRenderedPageBreak/>
+        <w:t xml:space="preserve">Payment </w:t>
+      </w:r>
+    </w:p>
+    <w:tbl>
+      <w:tblPr>
+        <w:tblStyle w:val="GridTable4-Accent31"/>
+        <w:tblW w:w="9355" w:type="dxa"/>
+        <w:tblLook w:val="04A0" w:firstRow="1" w:lastRow="0" w:firstColumn="1" w:lastColumn="0" w:noHBand="0" w:noVBand="1"/>
+      </w:tblPr>
+      <w:tblGrid>
+        <w:gridCol w:w="1032"/>
+        <w:gridCol w:w="1102"/>
+        <w:gridCol w:w="17"/>
+        <w:gridCol w:w="2051"/>
+        <w:gridCol w:w="2054"/>
+        <w:gridCol w:w="3099"/>
+      </w:tblGrid>
+      <w:tr>
+        <w:trPr>
+          <w:cnfStyle w:val="100000000000" w:firstRow="1" w:lastRow="0" w:firstColumn="0" w:lastColumn="0" w:oddVBand="0" w:evenVBand="0" w:oddHBand="0" w:evenHBand="0" w:firstRowFirstColumn="0" w:firstRowLastColumn="0" w:lastRowFirstColumn="0" w:lastRowLastColumn="0"/>
+        </w:trPr>
+        <w:tc>
+          <w:tcPr>
+            <w:cnfStyle w:val="001000000000" w:firstRow="0" w:lastRow="0" w:firstColumn="1" w:lastColumn="0" w:oddVBand="0" w:evenVBand="0" w:oddHBand="0" w:evenHBand="0" w:firstRowFirstColumn="0" w:firstRowLastColumn="0" w:lastRowFirstColumn="0" w:lastRowLastColumn="0"/>
+            <w:tcW w:w="2151" w:type="dxa"/>
+            <w:gridSpan w:val="3"/>
+          </w:tcPr>
+          <w:p>
+            <w:pPr>
+              <w:spacing w:line="276" w:lineRule="auto"/>
+              <w:rPr>
+                <w:rFonts w:ascii="Calibri" w:eastAsia="SimSun" w:hAnsi="Calibri" w:cs="Arial"/>
+              </w:rPr>
+            </w:pPr>
+            <w:r>
+              <w:rPr>
+                <w:rFonts w:ascii="Calibri" w:eastAsia="SimSun" w:hAnsi="Calibri" w:cs="Arial"/>
+              </w:rPr>
+              <w:t>Use Case ID</w:t>
+            </w:r>
+          </w:p>
+        </w:tc>
+        <w:tc>
+          <w:tcPr>
+            <w:tcW w:w="2051" w:type="dxa"/>
+          </w:tcPr>
+          <w:p>
+            <w:pPr>
+              <w:spacing w:line="276" w:lineRule="auto"/>
+              <w:cnfStyle w:val="100000000000" w:firstRow="1" w:lastRow="0" w:firstColumn="0" w:lastColumn="0" w:oddVBand="0" w:evenVBand="0" w:oddHBand="0" w:evenHBand="0" w:firstRowFirstColumn="0" w:firstRowLastColumn="0" w:lastRowFirstColumn="0" w:lastRowLastColumn="0"/>
+              <w:rPr>
+                <w:rFonts w:ascii="Calibri" w:eastAsia="SimSun" w:hAnsi="Calibri" w:cs="Arial"/>
+              </w:rPr>
+            </w:pPr>
+            <w:r>
+              <w:rPr>
+                <w:rFonts w:ascii="Calibri" w:eastAsia="SimSun" w:hAnsi="Calibri" w:cs="Arial"/>
+              </w:rPr>
+              <w:t>UC002</w:t>
+            </w:r>
+          </w:p>
+        </w:tc>
+        <w:tc>
+          <w:tcPr>
+            <w:tcW w:w="2054" w:type="dxa"/>
+          </w:tcPr>
+          <w:p>
+            <w:pPr>
+              <w:spacing w:line="276" w:lineRule="auto"/>
+              <w:cnfStyle w:val="100000000000" w:firstRow="1" w:lastRow="0" w:firstColumn="0" w:lastColumn="0" w:oddVBand="0" w:evenVBand="0" w:oddHBand="0" w:evenHBand="0" w:firstRowFirstColumn="0" w:firstRowLastColumn="0" w:lastRowFirstColumn="0" w:lastRowLastColumn="0"/>
+              <w:rPr>
+                <w:rFonts w:ascii="Calibri" w:eastAsia="SimSun" w:hAnsi="Calibri" w:cs="Arial"/>
+              </w:rPr>
+            </w:pPr>
+            <w:r>
+              <w:rPr>
+                <w:rFonts w:ascii="Calibri" w:eastAsia="SimSun" w:hAnsi="Calibri" w:cs="Arial"/>
+              </w:rPr>
+              <w:t>Version</w:t>
+            </w:r>
+          </w:p>
+        </w:tc>
+        <w:tc>
+          <w:tcPr>
+            <w:tcW w:w="3099" w:type="dxa"/>
+          </w:tcPr>
+          <w:p>
+            <w:pPr>
+              <w:spacing w:line="276" w:lineRule="auto"/>
+              <w:cnfStyle w:val="100000000000" w:firstRow="1" w:lastRow="0" w:firstColumn="0" w:lastColumn="0" w:oddVBand="0" w:evenVBand="0" w:oddHBand="0" w:evenHBand="0" w:firstRowFirstColumn="0" w:firstRowLastColumn="0" w:lastRowFirstColumn="0" w:lastRowLastColumn="0"/>
+              <w:rPr>
+                <w:rFonts w:ascii="Calibri" w:eastAsia="SimSun" w:hAnsi="Calibri" w:cs="Arial"/>
+              </w:rPr>
+            </w:pPr>
+            <w:r>
+              <w:rPr>
+                <w:rFonts w:ascii="Calibri" w:eastAsia="SimSun" w:hAnsi="Calibri" w:cs="Arial"/>
+              </w:rPr>
+              <w:t>1.0</w:t>
+            </w:r>
+          </w:p>
+        </w:tc>
+      </w:tr>
+      <w:tr>
+        <w:trPr>
+          <w:cnfStyle w:val="000000100000" w:firstRow="0" w:lastRow="0" w:firstColumn="0" w:lastColumn="0" w:oddVBand="0" w:evenVBand="0" w:oddHBand="1" w:evenHBand="0" w:firstRowFirstColumn="0" w:firstRowLastColumn="0" w:lastRowFirstColumn="0" w:lastRowLastColumn="0"/>
+        </w:trPr>
+        <w:tc>
+          <w:tcPr>
+            <w:cnfStyle w:val="001000000000" w:firstRow="0" w:lastRow="0" w:firstColumn="1" w:lastColumn="0" w:oddVBand="0" w:evenVBand="0" w:oddHBand="0" w:evenHBand="0" w:firstRowFirstColumn="0" w:firstRowLastColumn="0" w:lastRowFirstColumn="0" w:lastRowLastColumn="0"/>
+            <w:tcW w:w="2151" w:type="dxa"/>
+            <w:gridSpan w:val="3"/>
+          </w:tcPr>
+          <w:p>
+            <w:pPr>
+              <w:spacing w:line="276" w:lineRule="auto"/>
+              <w:rPr>
+                <w:rFonts w:ascii="Calibri" w:eastAsia="SimSun" w:hAnsi="Calibri" w:cs="Arial"/>
+              </w:rPr>
+            </w:pPr>
+            <w:r>
+              <w:rPr>
+                <w:rFonts w:ascii="Calibri" w:eastAsia="SimSun" w:hAnsi="Calibri" w:cs="Arial"/>
+              </w:rPr>
+              <w:t>Use Case Name</w:t>
+            </w:r>
+          </w:p>
+        </w:tc>
+        <w:tc>
+          <w:tcPr>
+            <w:tcW w:w="7204" w:type="dxa"/>
+            <w:gridSpan w:val="3"/>
+          </w:tcPr>
+          <w:p>
+            <w:pPr>
+              <w:spacing w:line="276" w:lineRule="auto"/>
+              <w:cnfStyle w:val="000000100000" w:firstRow="0" w:lastRow="0" w:firstColumn="0" w:lastColumn="0" w:oddVBand="0" w:evenVBand="0" w:oddHBand="1" w:evenHBand="0" w:firstRowFirstColumn="0" w:firstRowLastColumn="0" w:lastRowFirstColumn="0" w:lastRowLastColumn="0"/>
+              <w:rPr>
+                <w:rFonts w:ascii="Calibri" w:eastAsia="SimSun" w:hAnsi="Calibri" w:cs="Arial"/>
+              </w:rPr>
+            </w:pPr>
+            <w:r>
+              <w:rPr>
+                <w:rFonts w:ascii="Calibri" w:eastAsia="SimSun" w:hAnsi="Calibri" w:cs="Arial"/>
+              </w:rPr>
+              <w:t xml:space="preserve">Payment </w:t>
+            </w:r>
+          </w:p>
+        </w:tc>
+      </w:tr>
+      <w:tr>
+        <w:tc>
+          <w:tcPr>
+            <w:cnfStyle w:val="001000000000" w:firstRow="0" w:lastRow="0" w:firstColumn="1" w:lastColumn="0" w:oddVBand="0" w:evenVBand="0" w:oddHBand="0" w:evenHBand="0" w:firstRowFirstColumn="0" w:firstRowLastColumn="0" w:lastRowFirstColumn="0" w:lastRowLastColumn="0"/>
+            <w:tcW w:w="2151" w:type="dxa"/>
+            <w:gridSpan w:val="3"/>
+          </w:tcPr>
+          <w:p>
+            <w:pPr>
+              <w:spacing w:line="276" w:lineRule="auto"/>
+              <w:rPr>
+                <w:rFonts w:ascii="Calibri" w:eastAsia="SimSun" w:hAnsi="Calibri" w:cs="Arial"/>
+              </w:rPr>
+            </w:pPr>
+            <w:r>
+              <w:rPr>
+                <w:rFonts w:ascii="Calibri" w:eastAsia="SimSun" w:hAnsi="Calibri" w:cs="Arial"/>
+              </w:rPr>
+              <w:t>Created by:</w:t>
+            </w:r>
+          </w:p>
+        </w:tc>
+        <w:tc>
+          <w:tcPr>
+            <w:tcW w:w="2051" w:type="dxa"/>
+          </w:tcPr>
+          <w:p>
+            <w:pPr>
+              <w:tabs>
+                <w:tab w:val="left" w:pos="1165"/>
+              </w:tabs>
+              <w:spacing w:line="276" w:lineRule="auto"/>
+              <w:cnfStyle w:val="000000000000" w:firstRow="0" w:lastRow="0" w:firstColumn="0" w:lastColumn="0" w:oddVBand="0" w:evenVBand="0" w:oddHBand="0" w:evenHBand="0" w:firstRowFirstColumn="0" w:firstRowLastColumn="0" w:lastRowFirstColumn="0" w:lastRowLastColumn="0"/>
+              <w:rPr>
+                <w:rFonts w:ascii="Calibri" w:eastAsia="SimSun" w:hAnsi="Calibri" w:cs="Arial"/>
+              </w:rPr>
+            </w:pPr>
+            <w:r>
+              <w:rPr>
+                <w:rFonts w:ascii="Calibri" w:eastAsia="SimSun" w:hAnsi="Calibri" w:cs="Arial"/>
+              </w:rPr>
+              <w:t>QuyenTB</w:t>
+            </w:r>
+          </w:p>
+        </w:tc>
+        <w:tc>
+          <w:tcPr>
+            <w:tcW w:w="2054" w:type="dxa"/>
+          </w:tcPr>
+          <w:p>
+            <w:pPr>
+              <w:spacing w:line="276" w:lineRule="auto"/>
+              <w:cnfStyle w:val="000000000000" w:firstRow="0" w:lastRow="0" w:firstColumn="0" w:lastColumn="0" w:oddVBand="0" w:evenVBand="0" w:oddHBand="0" w:evenHBand="0" w:firstRowFirstColumn="0" w:firstRowLastColumn="0" w:lastRowFirstColumn="0" w:lastRowLastColumn="0"/>
+              <w:rPr>
+                <w:rFonts w:ascii="Calibri" w:eastAsia="SimSun" w:hAnsi="Calibri" w:cs="Arial"/>
+                <w:b/>
+              </w:rPr>
+            </w:pPr>
+            <w:r>
+              <w:rPr>
+                <w:rFonts w:ascii="Calibri" w:eastAsia="SimSun" w:hAnsi="Calibri" w:cs="Arial"/>
+                <w:b/>
+              </w:rPr>
+              <w:t>Date Created:</w:t>
+            </w:r>
+          </w:p>
+        </w:tc>
+        <w:tc>
+          <w:tcPr>
+            <w:tcW w:w="3099" w:type="dxa"/>
+          </w:tcPr>
+          <w:p>
+            <w:pPr>
+              <w:spacing w:line="276" w:lineRule="auto"/>
+              <w:cnfStyle w:val="000000000000" w:firstRow="0" w:lastRow="0" w:firstColumn="0" w:lastColumn="0" w:oddVBand="0" w:evenVBand="0" w:oddHBand="0" w:evenHBand="0" w:firstRowFirstColumn="0" w:firstRowLastColumn="0" w:lastRowFirstColumn="0" w:lastRowLastColumn="0"/>
+              <w:rPr>
+                <w:rFonts w:ascii="Calibri" w:eastAsia="SimSun" w:hAnsi="Calibri" w:cs="Arial"/>
+              </w:rPr>
+            </w:pPr>
+            <w:r>
+              <w:rPr>
+                <w:rFonts w:ascii="Calibri" w:eastAsia="SimSun" w:hAnsi="Calibri" w:cs="Arial"/>
+              </w:rPr>
+              <w:t>29/05/2017</w:t>
+            </w:r>
+          </w:p>
+        </w:tc>
+      </w:tr>
+      <w:tr>
+        <w:trPr>
+          <w:cnfStyle w:val="000000100000" w:firstRow="0" w:lastRow="0" w:firstColumn="0" w:lastColumn="0" w:oddVBand="0" w:evenVBand="0" w:oddHBand="1" w:evenHBand="0" w:firstRowFirstColumn="0" w:firstRowLastColumn="0" w:lastRowFirstColumn="0" w:lastRowLastColumn="0"/>
+        </w:trPr>
+        <w:tc>
+          <w:tcPr>
+            <w:cnfStyle w:val="001000000000" w:firstRow="0" w:lastRow="0" w:firstColumn="1" w:lastColumn="0" w:oddVBand="0" w:evenVBand="0" w:oddHBand="0" w:evenHBand="0" w:firstRowFirstColumn="0" w:firstRowLastColumn="0" w:lastRowFirstColumn="0" w:lastRowLastColumn="0"/>
+            <w:tcW w:w="2151" w:type="dxa"/>
+            <w:gridSpan w:val="3"/>
+          </w:tcPr>
+          <w:p>
+            <w:pPr>
+              <w:spacing w:line="276" w:lineRule="auto"/>
+              <w:rPr>
+                <w:rFonts w:ascii="Calibri" w:eastAsia="SimSun" w:hAnsi="Calibri" w:cs="Arial"/>
+              </w:rPr>
+            </w:pPr>
+            <w:r>
+              <w:rPr>
+                <w:rFonts w:ascii="Calibri" w:eastAsia="SimSun" w:hAnsi="Calibri" w:cs="Arial"/>
+              </w:rPr>
+              <w:t>Primary Actor</w:t>
+            </w:r>
+          </w:p>
+        </w:tc>
+        <w:tc>
+          <w:tcPr>
+            <w:tcW w:w="2051" w:type="dxa"/>
+          </w:tcPr>
+          <w:p>
+            <w:pPr>
+              <w:spacing w:line="276" w:lineRule="auto"/>
+              <w:cnfStyle w:val="000000100000" w:firstRow="0" w:lastRow="0" w:firstColumn="0" w:lastColumn="0" w:oddVBand="0" w:evenVBand="0" w:oddHBand="1" w:evenHBand="0" w:firstRowFirstColumn="0" w:firstRowLastColumn="0" w:lastRowFirstColumn="0" w:lastRowLastColumn="0"/>
+              <w:rPr>
+                <w:rFonts w:ascii="Calibri" w:eastAsia="SimSun" w:hAnsi="Calibri" w:cs="Arial"/>
+              </w:rPr>
+            </w:pPr>
+            <w:r>
+              <w:rPr>
+                <w:rFonts w:ascii="Calibri" w:eastAsia="SimSun" w:hAnsi="Calibri" w:cs="Arial"/>
+              </w:rPr>
+              <w:t>Guest</w:t>
+            </w:r>
+          </w:p>
+        </w:tc>
+        <w:tc>
+          <w:tcPr>
+            <w:tcW w:w="2054" w:type="dxa"/>
+          </w:tcPr>
+          <w:p>
+            <w:pPr>
+              <w:spacing w:line="276" w:lineRule="auto"/>
+              <w:cnfStyle w:val="000000100000" w:firstRow="0" w:lastRow="0" w:firstColumn="0" w:lastColumn="0" w:oddVBand="0" w:evenVBand="0" w:oddHBand="1" w:evenHBand="0" w:firstRowFirstColumn="0" w:firstRowLastColumn="0" w:lastRowFirstColumn="0" w:lastRowLastColumn="0"/>
+              <w:rPr>
+                <w:rFonts w:ascii="Calibri" w:eastAsia="SimSun" w:hAnsi="Calibri" w:cs="Arial"/>
+                <w:b/>
+              </w:rPr>
+            </w:pPr>
+            <w:r>
+              <w:rPr>
+                <w:rFonts w:ascii="Calibri" w:eastAsia="SimSun" w:hAnsi="Calibri" w:cs="Arial"/>
+                <w:b/>
+              </w:rPr>
+              <w:t>Secondary Actor</w:t>
+            </w:r>
+          </w:p>
+        </w:tc>
+        <w:tc>
+          <w:tcPr>
+            <w:tcW w:w="3099" w:type="dxa"/>
+          </w:tcPr>
+          <w:p>
+            <w:pPr>
+              <w:spacing w:line="276" w:lineRule="auto"/>
+              <w:cnfStyle w:val="000000100000" w:firstRow="0" w:lastRow="0" w:firstColumn="0" w:lastColumn="0" w:oddVBand="0" w:evenVBand="0" w:oddHBand="1" w:evenHBand="0" w:firstRowFirstColumn="0" w:firstRowLastColumn="0" w:lastRowFirstColumn="0" w:lastRowLastColumn="0"/>
+              <w:rPr>
+                <w:rFonts w:ascii="Calibri" w:eastAsia="SimSun" w:hAnsi="Calibri" w:cs="Arial"/>
+              </w:rPr>
+            </w:pPr>
+            <w:r>
+              <w:rPr>
+                <w:rFonts w:ascii="Calibri" w:eastAsia="SimSun" w:hAnsi="Calibri" w:cs="Arial"/>
+              </w:rPr>
+              <w:t>Staff</w:t>
+            </w:r>
+          </w:p>
+        </w:tc>
+      </w:tr>
+      <w:tr>
+        <w:tc>
+          <w:tcPr>
+            <w:cnfStyle w:val="001000000000" w:firstRow="0" w:lastRow="0" w:firstColumn="1" w:lastColumn="0" w:oddVBand="0" w:evenVBand="0" w:oddHBand="0" w:evenHBand="0" w:firstRowFirstColumn="0" w:firstRowLastColumn="0" w:lastRowFirstColumn="0" w:lastRowLastColumn="0"/>
+            <w:tcW w:w="2151" w:type="dxa"/>
+            <w:gridSpan w:val="3"/>
+          </w:tcPr>
+          <w:p>
+            <w:pPr>
+              <w:spacing w:line="276" w:lineRule="auto"/>
+              <w:rPr>
+                <w:rFonts w:ascii="Calibri" w:eastAsia="SimSun" w:hAnsi="Calibri" w:cs="Arial"/>
+              </w:rPr>
+            </w:pPr>
+            <w:r>
+              <w:rPr>
+                <w:rFonts w:ascii="Calibri" w:eastAsia="SimSun" w:hAnsi="Calibri" w:cs="Arial"/>
+              </w:rPr>
+              <w:t>Description:</w:t>
+            </w:r>
+          </w:p>
+        </w:tc>
+        <w:tc>
+          <w:tcPr>
+            <w:tcW w:w="7204" w:type="dxa"/>
+            <w:gridSpan w:val="3"/>
+          </w:tcPr>
+          <w:p>
+            <w:pPr>
+              <w:spacing w:line="276" w:lineRule="auto"/>
+              <w:cnfStyle w:val="000000000000" w:firstRow="0" w:lastRow="0" w:firstColumn="0" w:lastColumn="0" w:oddVBand="0" w:evenVBand="0" w:oddHBand="0" w:evenHBand="0" w:firstRowFirstColumn="0" w:firstRowLastColumn="0" w:lastRowFirstColumn="0" w:lastRowLastColumn="0"/>
+              <w:rPr>
+                <w:rFonts w:ascii="Calibri" w:eastAsia="SimSun" w:hAnsi="Calibri" w:cs="Arial"/>
+                <w:b/>
+              </w:rPr>
+            </w:pPr>
+            <w:r>
+              <w:rPr>
+                <w:rFonts w:ascii="Calibri" w:eastAsia="SimSun" w:hAnsi="Calibri" w:cs="Arial"/>
+              </w:rPr>
+              <w:t>User</w:t>
+            </w:r>
+            <w:r>
+              <w:rPr>
+                <w:rFonts w:ascii="Calibri" w:eastAsia="SimSun" w:hAnsi="Calibri" w:cs="Arial"/>
+              </w:rPr>
+              <w:t xml:space="preserve"> perform payment for booked rooms</w:t>
+            </w:r>
+          </w:p>
+        </w:tc>
+      </w:tr>
+      <w:tr>
+        <w:trPr>
+          <w:cnfStyle w:val="000000100000" w:firstRow="0" w:lastRow="0" w:firstColumn="0" w:lastColumn="0" w:oddVBand="0" w:evenVBand="0" w:oddHBand="1" w:evenHBand="0" w:firstRowFirstColumn="0" w:firstRowLastColumn="0" w:lastRowFirstColumn="0" w:lastRowLastColumn="0"/>
+        </w:trPr>
+        <w:tc>
+          <w:tcPr>
+            <w:cnfStyle w:val="001000000000" w:firstRow="0" w:lastRow="0" w:firstColumn="1" w:lastColumn="0" w:oddVBand="0" w:evenVBand="0" w:oddHBand="0" w:evenHBand="0" w:firstRowFirstColumn="0" w:firstRowLastColumn="0" w:lastRowFirstColumn="0" w:lastRowLastColumn="0"/>
+            <w:tcW w:w="2151" w:type="dxa"/>
+            <w:gridSpan w:val="3"/>
+          </w:tcPr>
+          <w:p>
+            <w:pPr>
+              <w:spacing w:line="276" w:lineRule="auto"/>
+              <w:rPr>
+                <w:rFonts w:ascii="Calibri" w:eastAsia="SimSun" w:hAnsi="Calibri" w:cs="Arial"/>
+              </w:rPr>
+            </w:pPr>
+            <w:r>
+              <w:rPr>
+                <w:rFonts w:ascii="Calibri" w:eastAsia="SimSun" w:hAnsi="Calibri" w:cs="Arial"/>
+              </w:rPr>
+              <w:t>Preconditions:</w:t>
+            </w:r>
+          </w:p>
+        </w:tc>
+        <w:tc>
+          <w:tcPr>
+            <w:tcW w:w="7204" w:type="dxa"/>
+            <w:gridSpan w:val="3"/>
+          </w:tcPr>
+          <w:p>
+            <w:pPr>
+              <w:numPr>
+                <w:ilvl w:val="0"/>
+                <w:numId w:val="30"/>
+              </w:numPr>
+              <w:spacing w:line="276" w:lineRule="auto"/>
+              <w:contextualSpacing/>
+              <w:cnfStyle w:val="000000100000" w:firstRow="0" w:lastRow="0" w:firstColumn="0" w:lastColumn="0" w:oddVBand="0" w:evenVBand="0" w:oddHBand="1" w:evenHBand="0" w:firstRowFirstColumn="0" w:firstRowLastColumn="0" w:lastRowFirstColumn="0" w:lastRowLastColumn="0"/>
+              <w:rPr>
+                <w:rFonts w:ascii="Calibri" w:eastAsia="SimSun" w:hAnsi="Calibri" w:cs="Arial"/>
+              </w:rPr>
+            </w:pPr>
+            <w:r>
+              <w:rPr>
+                <w:rFonts w:ascii="Calibri" w:eastAsia="SimSun" w:hAnsi="Calibri" w:cs="Arial"/>
+              </w:rPr>
+              <w:t>User</w:t>
+            </w:r>
+            <w:r>
+              <w:rPr>
+                <w:rFonts w:ascii="Calibri" w:eastAsia="SimSun" w:hAnsi="Calibri" w:cs="Arial"/>
+              </w:rPr>
+              <w:t xml:space="preserve"> has to choose room</w:t>
+            </w:r>
+          </w:p>
+        </w:tc>
+      </w:tr>
+      <w:tr>
+        <w:tc>
+          <w:tcPr>
+            <w:cnfStyle w:val="001000000000" w:firstRow="0" w:lastRow="0" w:firstColumn="1" w:lastColumn="0" w:oddVBand="0" w:evenVBand="0" w:oddHBand="0" w:evenHBand="0" w:firstRowFirstColumn="0" w:firstRowLastColumn="0" w:lastRowFirstColumn="0" w:lastRowLastColumn="0"/>
+            <w:tcW w:w="2151" w:type="dxa"/>
+            <w:gridSpan w:val="3"/>
+          </w:tcPr>
+          <w:p>
+            <w:pPr>
+              <w:spacing w:line="276" w:lineRule="auto"/>
+              <w:rPr>
+                <w:rFonts w:ascii="Calibri" w:eastAsia="SimSun" w:hAnsi="Calibri" w:cs="Arial"/>
+              </w:rPr>
+            </w:pPr>
+            <w:r>
+              <w:rPr>
+                <w:rFonts w:ascii="Calibri" w:eastAsia="SimSun" w:hAnsi="Calibri" w:cs="Arial"/>
+              </w:rPr>
+              <w:t>Trigger:</w:t>
+            </w:r>
+          </w:p>
+        </w:tc>
+        <w:tc>
+          <w:tcPr>
+            <w:tcW w:w="7204" w:type="dxa"/>
+            <w:gridSpan w:val="3"/>
+          </w:tcPr>
+          <w:p>
+            <w:pPr>
+              <w:spacing w:line="276" w:lineRule="auto"/>
+              <w:cnfStyle w:val="000000000000" w:firstRow="0" w:lastRow="0" w:firstColumn="0" w:lastColumn="0" w:oddVBand="0" w:evenVBand="0" w:oddHBand="0" w:evenHBand="0" w:firstRowFirstColumn="0" w:firstRowLastColumn="0" w:lastRowFirstColumn="0" w:lastRowLastColumn="0"/>
+              <w:rPr>
+                <w:rFonts w:ascii="Calibri" w:eastAsia="SimSun" w:hAnsi="Calibri" w:cs="Arial"/>
+              </w:rPr>
+            </w:pPr>
+            <w:r>
+              <w:rPr>
+                <w:rFonts w:ascii="Calibri" w:eastAsia="SimSun" w:hAnsi="Calibri" w:cs="Arial"/>
+              </w:rPr>
+              <w:t>C</w:t>
+            </w:r>
+            <w:r>
+              <w:rPr>
+                <w:rFonts w:ascii="Calibri" w:eastAsia="SimSun" w:hAnsi="Calibri" w:cs="Arial"/>
+              </w:rPr>
+              <w:t xml:space="preserve">lick on </w:t>
+            </w:r>
+            <w:r>
+              <w:rPr>
+                <w:rFonts w:ascii="Calibri" w:eastAsia="Times New Roman" w:hAnsi="Calibri" w:cs="Times New Roman"/>
+              </w:rPr>
+              <w:t>“</w:t>
+            </w:r>
+            <w:r>
+              <w:rPr>
+                <w:rFonts w:ascii="Calibri" w:eastAsia="Times New Roman" w:hAnsi="Calibri" w:cs="Times New Roman"/>
+              </w:rPr>
+              <w:t>Payment</w:t>
+            </w:r>
+            <w:r>
+              <w:rPr>
+                <w:rFonts w:ascii="Calibri" w:eastAsia="Times New Roman" w:hAnsi="Calibri" w:cs="Times New Roman"/>
+              </w:rPr>
+              <w:t>” button</w:t>
+            </w:r>
+            <w:r>
+              <w:rPr>
+                <w:rFonts w:ascii="Calibri" w:eastAsia="SimSun" w:hAnsi="Calibri" w:cs="Arial"/>
+              </w:rPr>
+              <w:t xml:space="preserve"> on the website</w:t>
+            </w:r>
+          </w:p>
+        </w:tc>
+      </w:tr>
+      <w:tr>
+        <w:trPr>
+          <w:cnfStyle w:val="000000100000" w:firstRow="0" w:lastRow="0" w:firstColumn="0" w:lastColumn="0" w:oddVBand="0" w:evenVBand="0" w:oddHBand="1" w:evenHBand="0" w:firstRowFirstColumn="0" w:firstRowLastColumn="0" w:lastRowFirstColumn="0" w:lastRowLastColumn="0"/>
+        </w:trPr>
+        <w:tc>
+          <w:tcPr>
+            <w:cnfStyle w:val="001000000000" w:firstRow="0" w:lastRow="0" w:firstColumn="1" w:lastColumn="0" w:oddVBand="0" w:evenVBand="0" w:oddHBand="0" w:evenHBand="0" w:firstRowFirstColumn="0" w:firstRowLastColumn="0" w:lastRowFirstColumn="0" w:lastRowLastColumn="0"/>
+            <w:tcW w:w="2151" w:type="dxa"/>
+            <w:gridSpan w:val="3"/>
+          </w:tcPr>
+          <w:p>
+            <w:pPr>
+              <w:spacing w:line="276" w:lineRule="auto"/>
+              <w:rPr>
+                <w:rFonts w:ascii="Calibri" w:eastAsia="SimSun" w:hAnsi="Calibri" w:cs="Arial"/>
+              </w:rPr>
+            </w:pPr>
+            <w:r>
+              <w:rPr>
+                <w:rFonts w:ascii="Calibri" w:eastAsia="SimSun" w:hAnsi="Calibri" w:cs="Arial"/>
+              </w:rPr>
+              <w:t>Post conditions:</w:t>
+            </w:r>
+          </w:p>
+        </w:tc>
+        <w:tc>
+          <w:tcPr>
+            <w:tcW w:w="7204" w:type="dxa"/>
+            <w:gridSpan w:val="3"/>
+          </w:tcPr>
+          <w:p>
+            <w:pPr>
+              <w:numPr>
+                <w:ilvl w:val="0"/>
+                <w:numId w:val="31"/>
+              </w:numPr>
+              <w:spacing w:line="276" w:lineRule="auto"/>
+              <w:contextualSpacing/>
+              <w:cnfStyle w:val="000000100000" w:firstRow="0" w:lastRow="0" w:firstColumn="0" w:lastColumn="0" w:oddVBand="0" w:evenVBand="0" w:oddHBand="1" w:evenHBand="0" w:firstRowFirstColumn="0" w:firstRowLastColumn="0" w:lastRowFirstColumn="0" w:lastRowLastColumn="0"/>
+              <w:rPr>
+                <w:rFonts w:ascii="Calibri" w:eastAsia="SimSun" w:hAnsi="Calibri" w:cs="Arial"/>
+              </w:rPr>
+            </w:pPr>
+            <w:r>
+              <w:rPr>
+                <w:rFonts w:ascii="Calibri" w:eastAsia="SimSun" w:hAnsi="Calibri" w:cs="Arial"/>
+              </w:rPr>
+              <w:t>Show successful billing notifications</w:t>
+            </w:r>
+          </w:p>
+          <w:p>
+            <w:pPr>
+              <w:numPr>
+                <w:ilvl w:val="0"/>
+                <w:numId w:val="31"/>
+              </w:numPr>
+              <w:spacing w:line="276" w:lineRule="auto"/>
+              <w:contextualSpacing/>
+              <w:cnfStyle w:val="000000100000" w:firstRow="0" w:lastRow="0" w:firstColumn="0" w:lastColumn="0" w:oddVBand="0" w:evenVBand="0" w:oddHBand="1" w:evenHBand="0" w:firstRowFirstColumn="0" w:firstRowLastColumn="0" w:lastRowFirstColumn="0" w:lastRowLastColumn="0"/>
+              <w:rPr>
+                <w:rFonts w:ascii="Calibri" w:eastAsia="SimSun" w:hAnsi="Calibri" w:cs="Arial"/>
+              </w:rPr>
+            </w:pPr>
+            <w:r>
+              <w:rPr>
+                <w:rFonts w:ascii="Calibri" w:eastAsia="SimSun" w:hAnsi="Calibri" w:cs="Arial"/>
+              </w:rPr>
+              <w:t>Send confirm E-mail to customer’s E-mail</w:t>
+            </w:r>
+          </w:p>
+        </w:tc>
+      </w:tr>
+      <w:tr>
+        <w:tc>
+          <w:tcPr>
+            <w:cnfStyle w:val="001000000000" w:firstRow="0" w:lastRow="0" w:firstColumn="1" w:lastColumn="0" w:oddVBand="0" w:evenVBand="0" w:oddHBand="0" w:evenHBand="0" w:firstRowFirstColumn="0" w:firstRowLastColumn="0" w:lastRowFirstColumn="0" w:lastRowLastColumn="0"/>
+            <w:tcW w:w="9355" w:type="dxa"/>
+            <w:gridSpan w:val="6"/>
+          </w:tcPr>
+          <w:p>
+            <w:pPr>
+              <w:spacing w:line="276" w:lineRule="auto"/>
+              <w:rPr>
+                <w:rFonts w:ascii="Calibri" w:eastAsia="SimSun" w:hAnsi="Calibri" w:cs="Arial"/>
+              </w:rPr>
+            </w:pPr>
+            <w:r>
+              <w:rPr>
+                <w:rFonts w:ascii="Calibri" w:eastAsia="SimSun" w:hAnsi="Calibri" w:cs="Arial"/>
+              </w:rPr>
+              <w:t>Normal Flow</w:t>
+            </w:r>
+          </w:p>
+        </w:tc>
+      </w:tr>
+      <w:tr>
+        <w:trPr>
+          <w:cnfStyle w:val="000000100000" w:firstRow="0" w:lastRow="0" w:firstColumn="0" w:lastColumn="0" w:oddVBand="0" w:evenVBand="0" w:oddHBand="1" w:evenHBand="0" w:firstRowFirstColumn="0" w:firstRowLastColumn="0" w:lastRowFirstColumn="0" w:lastRowLastColumn="0"/>
+        </w:trPr>
+        <w:tc>
+          <w:tcPr>
+            <w:cnfStyle w:val="001000000000" w:firstRow="0" w:lastRow="0" w:firstColumn="1" w:lastColumn="0" w:oddVBand="0" w:evenVBand="0" w:oddHBand="0" w:evenHBand="0" w:firstRowFirstColumn="0" w:firstRowLastColumn="0" w:lastRowFirstColumn="0" w:lastRowLastColumn="0"/>
+            <w:tcW w:w="1032" w:type="dxa"/>
+          </w:tcPr>
+          <w:p>
+            <w:pPr>
+              <w:spacing w:line="276" w:lineRule="auto"/>
+              <w:rPr>
+                <w:rFonts w:ascii="Calibri" w:eastAsia="SimSun" w:hAnsi="Calibri" w:cs="Arial"/>
+              </w:rPr>
+            </w:pPr>
+            <w:r>
+              <w:rPr>
+                <w:rFonts w:ascii="Calibri" w:eastAsia="SimSun" w:hAnsi="Calibri" w:cs="Arial"/>
+              </w:rPr>
+              <w:t>Step</w:t>
+            </w:r>
+          </w:p>
+        </w:tc>
+        <w:tc>
+          <w:tcPr>
+            <w:tcW w:w="1119" w:type="dxa"/>
+            <w:gridSpan w:val="2"/>
+          </w:tcPr>
+          <w:p>
+            <w:pPr>
+              <w:spacing w:line="276" w:lineRule="auto"/>
+              <w:cnfStyle w:val="000000100000" w:firstRow="0" w:lastRow="0" w:firstColumn="0" w:lastColumn="0" w:oddVBand="0" w:evenVBand="0" w:oddHBand="1" w:evenHBand="0" w:firstRowFirstColumn="0" w:firstRowLastColumn="0" w:lastRowFirstColumn="0" w:lastRowLastColumn="0"/>
+              <w:rPr>
+                <w:rFonts w:ascii="Calibri" w:eastAsia="SimSun" w:hAnsi="Calibri" w:cs="Arial"/>
+                <w:b/>
+              </w:rPr>
+            </w:pPr>
+            <w:r>
+              <w:rPr>
+                <w:rFonts w:ascii="Calibri" w:eastAsia="SimSun" w:hAnsi="Calibri" w:cs="Arial"/>
+                <w:b/>
+              </w:rPr>
+              <w:t>Actor</w:t>
+            </w:r>
+          </w:p>
+        </w:tc>
+        <w:tc>
+          <w:tcPr>
+            <w:tcW w:w="7204" w:type="dxa"/>
+            <w:gridSpan w:val="3"/>
+          </w:tcPr>
+          <w:p>
+            <w:pPr>
+              <w:spacing w:line="276" w:lineRule="auto"/>
+              <w:cnfStyle w:val="000000100000" w:firstRow="0" w:lastRow="0" w:firstColumn="0" w:lastColumn="0" w:oddVBand="0" w:evenVBand="0" w:oddHBand="1" w:evenHBand="0" w:firstRowFirstColumn="0" w:firstRowLastColumn="0" w:lastRowFirstColumn="0" w:lastRowLastColumn="0"/>
+              <w:rPr>
+                <w:rFonts w:ascii="Calibri" w:eastAsia="SimSun" w:hAnsi="Calibri" w:cs="Arial"/>
+                <w:b/>
+              </w:rPr>
+            </w:pPr>
+            <w:r>
+              <w:rPr>
+                <w:rFonts w:ascii="Calibri" w:eastAsia="SimSun" w:hAnsi="Calibri" w:cs="Arial"/>
+                <w:b/>
+              </w:rPr>
+              <w:t>Action</w:t>
+            </w:r>
+          </w:p>
+        </w:tc>
+      </w:tr>
+      <w:tr>
+        <w:tc>
+          <w:tcPr>
+            <w:cnfStyle w:val="001000000000" w:firstRow="0" w:lastRow="0" w:firstColumn="1" w:lastColumn="0" w:oddVBand="0" w:evenVBand="0" w:oddHBand="0" w:evenHBand="0" w:firstRowFirstColumn="0" w:firstRowLastColumn="0" w:lastRowFirstColumn="0" w:lastRowLastColumn="0"/>
+            <w:tcW w:w="1032" w:type="dxa"/>
+          </w:tcPr>
+          <w:p>
+            <w:pPr>
+              <w:numPr>
+                <w:ilvl w:val="0"/>
+                <w:numId w:val="34"/>
+              </w:numPr>
+              <w:spacing w:line="276" w:lineRule="auto"/>
+              <w:contextualSpacing/>
+              <w:rPr>
+                <w:rFonts w:ascii="Calibri" w:eastAsia="SimSun" w:hAnsi="Calibri" w:cs="Arial"/>
+              </w:rPr>
+            </w:pPr>
+          </w:p>
+        </w:tc>
+        <w:tc>
+          <w:tcPr>
+            <w:tcW w:w="1119" w:type="dxa"/>
+            <w:gridSpan w:val="2"/>
+          </w:tcPr>
+          <w:p>
+            <w:pPr>
+              <w:spacing w:line="276" w:lineRule="auto"/>
+              <w:cnfStyle w:val="000000000000" w:firstRow="0" w:lastRow="0" w:firstColumn="0" w:lastColumn="0" w:oddVBand="0" w:evenVBand="0" w:oddHBand="0" w:evenHBand="0" w:firstRowFirstColumn="0" w:firstRowLastColumn="0" w:lastRowFirstColumn="0" w:lastRowLastColumn="0"/>
+              <w:rPr>
+                <w:rFonts w:ascii="Calibri" w:eastAsia="SimSun" w:hAnsi="Calibri" w:cs="Arial"/>
+              </w:rPr>
+            </w:pPr>
+            <w:r>
+              <w:rPr>
+                <w:rFonts w:ascii="Calibri" w:eastAsia="SimSun" w:hAnsi="Calibri" w:cs="Arial"/>
+              </w:rPr>
+              <w:t>Guest</w:t>
+            </w:r>
+          </w:p>
+        </w:tc>
+        <w:tc>
+          <w:tcPr>
+            <w:tcW w:w="7204" w:type="dxa"/>
+            <w:gridSpan w:val="3"/>
+          </w:tcPr>
+          <w:p>
+            <w:pPr>
+              <w:pStyle w:val="ListParagraph"/>
+              <w:numPr>
+                <w:ilvl w:val="0"/>
+                <w:numId w:val="32"/>
+              </w:numPr>
+              <w:spacing w:line="276" w:lineRule="auto"/>
+              <w:cnfStyle w:val="000000000000" w:firstRow="0" w:lastRow="0" w:firstColumn="0" w:lastColumn="0" w:oddVBand="0" w:evenVBand="0" w:oddHBand="0" w:evenHBand="0" w:firstRowFirstColumn="0" w:firstRowLastColumn="0" w:lastRowFirstColumn="0" w:lastRowLastColumn="0"/>
+              <w:rPr>
+                <w:rFonts w:ascii="Calibri" w:eastAsia="SimSun" w:hAnsi="Calibri" w:cs="Arial"/>
+              </w:rPr>
+            </w:pPr>
+            <w:r>
+              <w:rPr>
+                <w:rFonts w:ascii="Calibri" w:eastAsia="SimSun" w:hAnsi="Calibri" w:cs="Arial"/>
+              </w:rPr>
+              <w:t>Click on “</w:t>
+            </w:r>
+            <w:r>
+              <w:rPr>
+                <w:rFonts w:ascii="Calibri" w:eastAsia="SimSun" w:hAnsi="Calibri" w:cs="Arial"/>
+              </w:rPr>
+              <w:t>Payment</w:t>
+            </w:r>
+            <w:r>
+              <w:rPr>
+                <w:rFonts w:ascii="Calibri" w:eastAsia="SimSun" w:hAnsi="Calibri" w:cs="Arial"/>
+              </w:rPr>
+              <w:t>” button</w:t>
+            </w:r>
+          </w:p>
+        </w:tc>
+      </w:tr>
+      <w:tr>
+        <w:trPr>
+          <w:cnfStyle w:val="000000100000" w:firstRow="0" w:lastRow="0" w:firstColumn="0" w:lastColumn="0" w:oddVBand="0" w:evenVBand="0" w:oddHBand="1" w:evenHBand="0" w:firstRowFirstColumn="0" w:firstRowLastColumn="0" w:lastRowFirstColumn="0" w:lastRowLastColumn="0"/>
+        </w:trPr>
+        <w:tc>
+          <w:tcPr>
+            <w:cnfStyle w:val="001000000000" w:firstRow="0" w:lastRow="0" w:firstColumn="1" w:lastColumn="0" w:oddVBand="0" w:evenVBand="0" w:oddHBand="0" w:evenHBand="0" w:firstRowFirstColumn="0" w:firstRowLastColumn="0" w:lastRowFirstColumn="0" w:lastRowLastColumn="0"/>
+            <w:tcW w:w="1032" w:type="dxa"/>
+          </w:tcPr>
+          <w:p>
+            <w:pPr>
+              <w:numPr>
+                <w:ilvl w:val="0"/>
+                <w:numId w:val="34"/>
+              </w:numPr>
+              <w:spacing w:line="276" w:lineRule="auto"/>
+              <w:contextualSpacing/>
+              <w:rPr>
+                <w:rFonts w:ascii="Calibri" w:eastAsia="SimSun" w:hAnsi="Calibri" w:cs="Arial"/>
+              </w:rPr>
+            </w:pPr>
+          </w:p>
+        </w:tc>
+        <w:tc>
+          <w:tcPr>
+            <w:tcW w:w="1119" w:type="dxa"/>
+            <w:gridSpan w:val="2"/>
+          </w:tcPr>
+          <w:p>
+            <w:pPr>
+              <w:spacing w:line="276" w:lineRule="auto"/>
+              <w:cnfStyle w:val="000000100000" w:firstRow="0" w:lastRow="0" w:firstColumn="0" w:lastColumn="0" w:oddVBand="0" w:evenVBand="0" w:oddHBand="1" w:evenHBand="0" w:firstRowFirstColumn="0" w:firstRowLastColumn="0" w:lastRowFirstColumn="0" w:lastRowLastColumn="0"/>
+              <w:rPr>
+                <w:rFonts w:ascii="Calibri" w:eastAsia="SimSun" w:hAnsi="Calibri" w:cs="Arial"/>
+              </w:rPr>
+            </w:pPr>
+            <w:r>
+              <w:rPr>
+                <w:rFonts w:ascii="Calibri" w:eastAsia="SimSun" w:hAnsi="Calibri" w:cs="Arial"/>
+              </w:rPr>
+              <w:t>HOWE</w:t>
+            </w:r>
+          </w:p>
+        </w:tc>
+        <w:tc>
+          <w:tcPr>
+            <w:tcW w:w="7204" w:type="dxa"/>
+            <w:gridSpan w:val="3"/>
+          </w:tcPr>
+          <w:p>
+            <w:pPr>
+              <w:spacing w:line="276" w:lineRule="auto"/>
+              <w:cnfStyle w:val="000000100000" w:firstRow="0" w:lastRow="0" w:firstColumn="0" w:lastColumn="0" w:oddVBand="0" w:evenVBand="0" w:oddHBand="1" w:evenHBand="0" w:firstRowFirstColumn="0" w:firstRowLastColumn="0" w:lastRowFirstColumn="0" w:lastRowLastColumn="0"/>
+              <w:rPr>
+                <w:rFonts w:ascii="Calibri" w:eastAsia="SimSun" w:hAnsi="Calibri" w:cs="Arial"/>
+              </w:rPr>
+            </w:pPr>
+            <w:r>
+              <w:rPr>
+                <w:rFonts w:ascii="Calibri" w:eastAsia="SimSun" w:hAnsi="Calibri" w:cs="Arial"/>
+              </w:rPr>
+              <w:t xml:space="preserve">Display </w:t>
+            </w:r>
+            <w:r>
+              <w:rPr>
+                <w:rFonts w:ascii="Calibri" w:eastAsia="SimSun" w:hAnsi="Calibri" w:cs="Arial"/>
+              </w:rPr>
+              <w:t>Payment</w:t>
+            </w:r>
+            <w:r>
+              <w:rPr>
+                <w:rFonts w:ascii="Calibri" w:eastAsia="SimSun" w:hAnsi="Calibri" w:cs="Arial"/>
+              </w:rPr>
+              <w:t xml:space="preserve"> page includes:</w:t>
+            </w:r>
+          </w:p>
+          <w:p>
+            <w:pPr>
+              <w:numPr>
+                <w:ilvl w:val="0"/>
+                <w:numId w:val="1"/>
+              </w:numPr>
+              <w:spacing w:line="276" w:lineRule="auto"/>
+              <w:contextualSpacing/>
+              <w:cnfStyle w:val="000000100000" w:firstRow="0" w:lastRow="0" w:firstColumn="0" w:lastColumn="0" w:oddVBand="0" w:evenVBand="0" w:oddHBand="1" w:evenHBand="0" w:firstRowFirstColumn="0" w:firstRowLastColumn="0" w:lastRowFirstColumn="0" w:lastRowLastColumn="0"/>
+              <w:rPr>
+                <w:rFonts w:ascii="Calibri" w:eastAsia="SimSun" w:hAnsi="Calibri" w:cs="Arial"/>
+              </w:rPr>
+            </w:pPr>
+            <w:r>
+              <w:rPr>
+                <w:rFonts w:ascii="Calibri" w:eastAsia="SimSun" w:hAnsi="Calibri" w:cs="Arial"/>
+              </w:rPr>
+              <w:t>“Booking room information” label</w:t>
+            </w:r>
+          </w:p>
+          <w:p>
+            <w:pPr>
+              <w:numPr>
+                <w:ilvl w:val="0"/>
+                <w:numId w:val="1"/>
+              </w:numPr>
+              <w:spacing w:line="276" w:lineRule="auto"/>
+              <w:contextualSpacing/>
+              <w:cnfStyle w:val="000000100000" w:firstRow="0" w:lastRow="0" w:firstColumn="0" w:lastColumn="0" w:oddVBand="0" w:evenVBand="0" w:oddHBand="1" w:evenHBand="0" w:firstRowFirstColumn="0" w:firstRowLastColumn="0" w:lastRowFirstColumn="0" w:lastRowLastColumn="0"/>
+              <w:rPr>
+                <w:rFonts w:ascii="Calibri" w:eastAsia="SimSun" w:hAnsi="Calibri" w:cs="Arial"/>
+              </w:rPr>
+            </w:pPr>
+            <w:r>
+              <w:rPr>
+                <w:rFonts w:ascii="Calibri" w:eastAsia="SimSun" w:hAnsi="Calibri" w:cs="Arial"/>
+              </w:rPr>
+              <w:t>“Detailed” label</w:t>
+            </w:r>
+            <w:r>
+              <w:rPr>
+                <w:rFonts w:ascii="Calibri" w:eastAsia="SimSun" w:hAnsi="Calibri" w:cs="Arial"/>
+              </w:rPr>
+              <w:t xml:space="preserve"> </w:t>
+            </w:r>
+          </w:p>
+          <w:p>
+            <w:pPr>
+              <w:numPr>
+                <w:ilvl w:val="0"/>
+                <w:numId w:val="1"/>
+              </w:numPr>
+              <w:spacing w:line="276" w:lineRule="auto"/>
+              <w:contextualSpacing/>
+              <w:cnfStyle w:val="000000100000" w:firstRow="0" w:lastRow="0" w:firstColumn="0" w:lastColumn="0" w:oddVBand="0" w:evenVBand="0" w:oddHBand="1" w:evenHBand="0" w:firstRowFirstColumn="0" w:firstRowLastColumn="0" w:lastRowFirstColumn="0" w:lastRowLastColumn="0"/>
+              <w:rPr>
+                <w:rFonts w:ascii="Calibri" w:eastAsia="SimSun" w:hAnsi="Calibri" w:cs="Arial"/>
+              </w:rPr>
+            </w:pPr>
+            <w:r>
+              <w:rPr>
+                <w:rFonts w:ascii="Calibri" w:eastAsia="SimSun" w:hAnsi="Calibri" w:cs="Arial"/>
+              </w:rPr>
+              <w:t>“Bill” label</w:t>
+            </w:r>
+          </w:p>
+          <w:p>
+            <w:pPr>
+              <w:numPr>
+                <w:ilvl w:val="0"/>
+                <w:numId w:val="1"/>
+              </w:numPr>
+              <w:spacing w:line="276" w:lineRule="auto"/>
+              <w:contextualSpacing/>
+              <w:cnfStyle w:val="000000100000" w:firstRow="0" w:lastRow="0" w:firstColumn="0" w:lastColumn="0" w:oddVBand="0" w:evenVBand="0" w:oddHBand="1" w:evenHBand="0" w:firstRowFirstColumn="0" w:firstRowLastColumn="0" w:lastRowFirstColumn="0" w:lastRowLastColumn="0"/>
+              <w:rPr>
+                <w:rFonts w:ascii="Calibri" w:eastAsia="SimSun" w:hAnsi="Calibri" w:cs="Arial"/>
+              </w:rPr>
+            </w:pPr>
+            <w:r>
+              <w:rPr>
+                <w:rFonts w:ascii="Calibri" w:eastAsia="SimSun" w:hAnsi="Calibri" w:cs="Arial"/>
+              </w:rPr>
+              <w:t>“Price” label</w:t>
+            </w:r>
+            <w:r>
+              <w:rPr>
+                <w:rFonts w:ascii="Calibri" w:eastAsia="SimSun" w:hAnsi="Calibri" w:cs="Arial"/>
+              </w:rPr>
+              <w:t xml:space="preserve"> </w:t>
+            </w:r>
+          </w:p>
+          <w:p>
+            <w:pPr>
+              <w:numPr>
+                <w:ilvl w:val="0"/>
+                <w:numId w:val="1"/>
+              </w:numPr>
+              <w:spacing w:line="276" w:lineRule="auto"/>
+              <w:contextualSpacing/>
+              <w:cnfStyle w:val="000000100000" w:firstRow="0" w:lastRow="0" w:firstColumn="0" w:lastColumn="0" w:oddVBand="0" w:evenVBand="0" w:oddHBand="1" w:evenHBand="0" w:firstRowFirstColumn="0" w:firstRowLastColumn="0" w:lastRowFirstColumn="0" w:lastRowLastColumn="0"/>
+              <w:rPr>
+                <w:rFonts w:ascii="Calibri" w:eastAsia="SimSun" w:hAnsi="Calibri" w:cs="Arial"/>
+              </w:rPr>
+            </w:pPr>
+            <w:r>
+              <w:rPr>
+                <w:rFonts w:ascii="Calibri" w:eastAsia="SimSun" w:hAnsi="Calibri" w:cs="Arial"/>
+              </w:rPr>
+              <w:t>“</w:t>
+            </w:r>
+            <w:r>
+              <w:rPr>
+                <w:rFonts w:ascii="Calibri" w:eastAsia="SimSun" w:hAnsi="Calibri" w:cs="Arial"/>
+              </w:rPr>
+              <w:t>Total</w:t>
+            </w:r>
+            <w:r>
+              <w:rPr>
+                <w:rFonts w:ascii="Calibri" w:eastAsia="SimSun" w:hAnsi="Calibri" w:cs="Arial"/>
+              </w:rPr>
+              <w:t xml:space="preserve">” </w:t>
+            </w:r>
+            <w:r>
+              <w:rPr>
+                <w:rFonts w:ascii="Calibri" w:eastAsia="SimSun" w:hAnsi="Calibri" w:cs="Arial"/>
+              </w:rPr>
+              <w:t>label</w:t>
+            </w:r>
+          </w:p>
+          <w:p>
+            <w:pPr>
+              <w:numPr>
+                <w:ilvl w:val="0"/>
+                <w:numId w:val="1"/>
+              </w:numPr>
+              <w:spacing w:line="276" w:lineRule="auto"/>
+              <w:contextualSpacing/>
+              <w:cnfStyle w:val="000000100000" w:firstRow="0" w:lastRow="0" w:firstColumn="0" w:lastColumn="0" w:oddVBand="0" w:evenVBand="0" w:oddHBand="1" w:evenHBand="0" w:firstRowFirstColumn="0" w:firstRowLastColumn="0" w:lastRowFirstColumn="0" w:lastRowLastColumn="0"/>
+              <w:rPr>
+                <w:rFonts w:ascii="Calibri" w:eastAsia="SimSun" w:hAnsi="Calibri" w:cs="Arial"/>
+              </w:rPr>
+            </w:pPr>
+            <w:r>
+              <w:rPr>
+                <w:rFonts w:ascii="Calibri" w:eastAsia="SimSun" w:hAnsi="Calibri" w:cs="Arial"/>
+              </w:rPr>
+              <w:t>“Customer information” label</w:t>
+            </w:r>
+          </w:p>
+          <w:p>
+            <w:pPr>
+              <w:numPr>
+                <w:ilvl w:val="0"/>
+                <w:numId w:val="1"/>
+              </w:numPr>
+              <w:spacing w:line="276" w:lineRule="auto"/>
+              <w:contextualSpacing/>
+              <w:cnfStyle w:val="000000100000" w:firstRow="0" w:lastRow="0" w:firstColumn="0" w:lastColumn="0" w:oddVBand="0" w:evenVBand="0" w:oddHBand="1" w:evenHBand="0" w:firstRowFirstColumn="0" w:firstRowLastColumn="0" w:lastRowFirstColumn="0" w:lastRowLastColumn="0"/>
+              <w:rPr>
+                <w:rFonts w:ascii="Calibri" w:eastAsia="SimSun" w:hAnsi="Calibri" w:cs="Arial"/>
+              </w:rPr>
+            </w:pPr>
+            <w:r>
+              <w:rPr>
+                <w:rFonts w:ascii="Calibri" w:eastAsia="SimSun" w:hAnsi="Calibri" w:cs="Arial"/>
+              </w:rPr>
+              <w:t>“First Name” textbox</w:t>
+            </w:r>
+          </w:p>
+          <w:p>
+            <w:pPr>
+              <w:numPr>
+                <w:ilvl w:val="0"/>
+                <w:numId w:val="1"/>
+              </w:numPr>
+              <w:spacing w:line="276" w:lineRule="auto"/>
+              <w:contextualSpacing/>
+              <w:cnfStyle w:val="000000100000" w:firstRow="0" w:lastRow="0" w:firstColumn="0" w:lastColumn="0" w:oddVBand="0" w:evenVBand="0" w:oddHBand="1" w:evenHBand="0" w:firstRowFirstColumn="0" w:firstRowLastColumn="0" w:lastRowFirstColumn="0" w:lastRowLastColumn="0"/>
+              <w:rPr>
+                <w:rFonts w:ascii="Calibri" w:eastAsia="SimSun" w:hAnsi="Calibri" w:cs="Arial"/>
+              </w:rPr>
+            </w:pPr>
+            <w:r>
+              <w:rPr>
+                <w:rFonts w:ascii="Calibri" w:eastAsia="SimSun" w:hAnsi="Calibri" w:cs="Arial"/>
+              </w:rPr>
+              <w:t>“</w:t>
+            </w:r>
+            <w:r>
+              <w:rPr>
+                <w:rFonts w:ascii="Calibri" w:eastAsia="SimSun" w:hAnsi="Calibri" w:cs="Arial"/>
+              </w:rPr>
+              <w:t>Last Name</w:t>
+            </w:r>
+            <w:r>
+              <w:rPr>
+                <w:rFonts w:ascii="Calibri" w:eastAsia="SimSun" w:hAnsi="Calibri" w:cs="Arial"/>
+              </w:rPr>
+              <w:t xml:space="preserve">” </w:t>
+            </w:r>
+            <w:r>
+              <w:rPr>
+                <w:rFonts w:ascii="Calibri" w:eastAsia="SimSun" w:hAnsi="Calibri" w:cs="Arial"/>
+              </w:rPr>
+              <w:t>textbox</w:t>
+            </w:r>
+          </w:p>
+          <w:p>
+            <w:pPr>
+              <w:numPr>
+                <w:ilvl w:val="0"/>
+                <w:numId w:val="1"/>
+              </w:numPr>
+              <w:spacing w:line="276" w:lineRule="auto"/>
+              <w:contextualSpacing/>
+              <w:cnfStyle w:val="000000100000" w:firstRow="0" w:lastRow="0" w:firstColumn="0" w:lastColumn="0" w:oddVBand="0" w:evenVBand="0" w:oddHBand="1" w:evenHBand="0" w:firstRowFirstColumn="0" w:firstRowLastColumn="0" w:lastRowFirstColumn="0" w:lastRowLastColumn="0"/>
+              <w:rPr>
+                <w:rFonts w:ascii="Calibri" w:eastAsia="SimSun" w:hAnsi="Calibri" w:cs="Arial"/>
+              </w:rPr>
+            </w:pPr>
+            <w:r>
+              <w:rPr>
+                <w:rFonts w:ascii="Calibri" w:eastAsia="SimSun" w:hAnsi="Calibri" w:cs="Arial"/>
+              </w:rPr>
+              <w:t>“</w:t>
+            </w:r>
+            <w:r>
+              <w:rPr>
+                <w:rFonts w:ascii="Calibri" w:eastAsia="SimSun" w:hAnsi="Calibri" w:cs="Arial"/>
+              </w:rPr>
+              <w:t>E-mail</w:t>
+            </w:r>
+            <w:r>
+              <w:rPr>
+                <w:rFonts w:ascii="Calibri" w:eastAsia="SimSun" w:hAnsi="Calibri" w:cs="Arial"/>
+              </w:rPr>
+              <w:t xml:space="preserve">” </w:t>
+            </w:r>
+            <w:r>
+              <w:rPr>
+                <w:rFonts w:ascii="Calibri" w:eastAsia="SimSun" w:hAnsi="Calibri" w:cs="Arial"/>
+              </w:rPr>
+              <w:t>textbox</w:t>
+            </w:r>
+          </w:p>
+          <w:p>
+            <w:pPr>
+              <w:numPr>
+                <w:ilvl w:val="0"/>
+                <w:numId w:val="1"/>
+              </w:numPr>
+              <w:spacing w:line="276" w:lineRule="auto"/>
+              <w:contextualSpacing/>
+              <w:cnfStyle w:val="000000100000" w:firstRow="0" w:lastRow="0" w:firstColumn="0" w:lastColumn="0" w:oddVBand="0" w:evenVBand="0" w:oddHBand="1" w:evenHBand="0" w:firstRowFirstColumn="0" w:firstRowLastColumn="0" w:lastRowFirstColumn="0" w:lastRowLastColumn="0"/>
+              <w:rPr>
+                <w:rFonts w:ascii="Calibri" w:eastAsia="SimSun" w:hAnsi="Calibri" w:cs="Arial"/>
+              </w:rPr>
+            </w:pPr>
+            <w:r>
+              <w:rPr>
+                <w:rFonts w:ascii="Calibri" w:eastAsia="SimSun" w:hAnsi="Calibri" w:cs="Arial"/>
+              </w:rPr>
+              <w:t>“Phone Number” textbox</w:t>
+            </w:r>
+          </w:p>
+          <w:p>
+            <w:pPr>
+              <w:numPr>
+                <w:ilvl w:val="0"/>
+                <w:numId w:val="1"/>
+              </w:numPr>
+              <w:spacing w:line="276" w:lineRule="auto"/>
+              <w:contextualSpacing/>
+              <w:cnfStyle w:val="000000100000" w:firstRow="0" w:lastRow="0" w:firstColumn="0" w:lastColumn="0" w:oddVBand="0" w:evenVBand="0" w:oddHBand="1" w:evenHBand="0" w:firstRowFirstColumn="0" w:firstRowLastColumn="0" w:lastRowFirstColumn="0" w:lastRowLastColumn="0"/>
+              <w:rPr>
+                <w:rFonts w:ascii="Calibri" w:eastAsia="SimSun" w:hAnsi="Calibri" w:cs="Arial"/>
+              </w:rPr>
+            </w:pPr>
+            <w:r>
+              <w:rPr>
+                <w:rFonts w:ascii="Calibri" w:eastAsia="SimSun" w:hAnsi="Calibri" w:cs="Arial"/>
+              </w:rPr>
+              <w:t>“Payments” label</w:t>
+            </w:r>
+          </w:p>
+          <w:p>
+            <w:pPr>
+              <w:numPr>
+                <w:ilvl w:val="0"/>
+                <w:numId w:val="1"/>
+              </w:numPr>
+              <w:spacing w:line="276" w:lineRule="auto"/>
+              <w:contextualSpacing/>
+              <w:cnfStyle w:val="000000100000" w:firstRow="0" w:lastRow="0" w:firstColumn="0" w:lastColumn="0" w:oddVBand="0" w:evenVBand="0" w:oddHBand="1" w:evenHBand="0" w:firstRowFirstColumn="0" w:firstRowLastColumn="0" w:lastRowFirstColumn="0" w:lastRowLastColumn="0"/>
+              <w:rPr>
+                <w:rFonts w:ascii="Calibri" w:eastAsia="SimSun" w:hAnsi="Calibri" w:cs="Arial"/>
+              </w:rPr>
+            </w:pPr>
+            <w:r>
+              <w:rPr>
+                <w:rFonts w:ascii="Calibri" w:eastAsia="SimSun" w:hAnsi="Calibri" w:cs="Arial"/>
+              </w:rPr>
+              <w:t>“Photos of bank cards” image</w:t>
+            </w:r>
+          </w:p>
+          <w:p>
+            <w:pPr>
+              <w:numPr>
+                <w:ilvl w:val="0"/>
+                <w:numId w:val="1"/>
+              </w:numPr>
+              <w:spacing w:line="276" w:lineRule="auto"/>
+              <w:contextualSpacing/>
+              <w:cnfStyle w:val="000000100000" w:firstRow="0" w:lastRow="0" w:firstColumn="0" w:lastColumn="0" w:oddVBand="0" w:evenVBand="0" w:oddHBand="1" w:evenHBand="0" w:firstRowFirstColumn="0" w:firstRowLastColumn="0" w:lastRowFirstColumn="0" w:lastRowLastColumn="0"/>
+              <w:rPr>
+                <w:rFonts w:ascii="Calibri" w:eastAsia="SimSun" w:hAnsi="Calibri" w:cs="Arial"/>
+              </w:rPr>
+            </w:pPr>
+            <w:r>
+              <w:rPr>
+                <w:rFonts w:ascii="Calibri" w:eastAsia="SimSun" w:hAnsi="Calibri" w:cs="Arial"/>
+              </w:rPr>
+              <w:t>“Card number” textbox</w:t>
+            </w:r>
+          </w:p>
+          <w:p>
+            <w:pPr>
+              <w:numPr>
+                <w:ilvl w:val="0"/>
+                <w:numId w:val="1"/>
+              </w:numPr>
+              <w:spacing w:line="276" w:lineRule="auto"/>
+              <w:contextualSpacing/>
+              <w:cnfStyle w:val="000000100000" w:firstRow="0" w:lastRow="0" w:firstColumn="0" w:lastColumn="0" w:oddVBand="0" w:evenVBand="0" w:oddHBand="1" w:evenHBand="0" w:firstRowFirstColumn="0" w:firstRowLastColumn="0" w:lastRowFirstColumn="0" w:lastRowLastColumn="0"/>
+              <w:rPr>
+                <w:rFonts w:ascii="Calibri" w:eastAsia="SimSun" w:hAnsi="Calibri" w:cs="Arial"/>
+              </w:rPr>
+            </w:pPr>
+            <w:r>
+              <w:rPr>
+                <w:rFonts w:ascii="Calibri" w:eastAsia="SimSun" w:hAnsi="Calibri" w:cs="Arial"/>
+              </w:rPr>
+              <w:t>“Expire Date” textbox</w:t>
+            </w:r>
+          </w:p>
+          <w:p>
+            <w:pPr>
+              <w:numPr>
+                <w:ilvl w:val="0"/>
+                <w:numId w:val="1"/>
+              </w:numPr>
+              <w:spacing w:line="276" w:lineRule="auto"/>
+              <w:contextualSpacing/>
+              <w:cnfStyle w:val="000000100000" w:firstRow="0" w:lastRow="0" w:firstColumn="0" w:lastColumn="0" w:oddVBand="0" w:evenVBand="0" w:oddHBand="1" w:evenHBand="0" w:firstRowFirstColumn="0" w:firstRowLastColumn="0" w:lastRowFirstColumn="0" w:lastRowLastColumn="0"/>
+              <w:rPr>
+                <w:rFonts w:ascii="Calibri" w:eastAsia="SimSun" w:hAnsi="Calibri" w:cs="Arial"/>
+              </w:rPr>
+            </w:pPr>
+            <w:r>
+              <w:rPr>
+                <w:rFonts w:ascii="Calibri" w:eastAsia="SimSun" w:hAnsi="Calibri" w:cs="Arial"/>
+              </w:rPr>
+              <w:t>“Book now” button</w:t>
+            </w:r>
+          </w:p>
+        </w:tc>
+      </w:tr>
+      <w:tr>
+        <w:tc>
+          <w:tcPr>
+            <w:cnfStyle w:val="001000000000" w:firstRow="0" w:lastRow="0" w:firstColumn="1" w:lastColumn="0" w:oddVBand="0" w:evenVBand="0" w:oddHBand="0" w:evenHBand="0" w:firstRowFirstColumn="0" w:firstRowLastColumn="0" w:lastRowFirstColumn="0" w:lastRowLastColumn="0"/>
+            <w:tcW w:w="1032" w:type="dxa"/>
+          </w:tcPr>
+          <w:p>
+            <w:pPr>
+              <w:numPr>
+                <w:ilvl w:val="0"/>
+                <w:numId w:val="34"/>
+              </w:numPr>
+              <w:spacing w:line="276" w:lineRule="auto"/>
+              <w:contextualSpacing/>
+              <w:rPr>
+                <w:rFonts w:ascii="Calibri" w:eastAsia="SimSun" w:hAnsi="Calibri" w:cs="Arial"/>
+              </w:rPr>
+            </w:pPr>
+          </w:p>
+        </w:tc>
+        <w:tc>
+          <w:tcPr>
+            <w:tcW w:w="1119" w:type="dxa"/>
+            <w:gridSpan w:val="2"/>
+          </w:tcPr>
+          <w:p>
+            <w:pPr>
+              <w:spacing w:line="276" w:lineRule="auto"/>
+              <w:cnfStyle w:val="000000000000" w:firstRow="0" w:lastRow="0" w:firstColumn="0" w:lastColumn="0" w:oddVBand="0" w:evenVBand="0" w:oddHBand="0" w:evenHBand="0" w:firstRowFirstColumn="0" w:firstRowLastColumn="0" w:lastRowFirstColumn="0" w:lastRowLastColumn="0"/>
+              <w:rPr>
+                <w:rFonts w:ascii="Calibri" w:eastAsia="SimSun" w:hAnsi="Calibri" w:cs="Arial"/>
+              </w:rPr>
+            </w:pPr>
+            <w:r>
+              <w:rPr>
+                <w:rFonts w:ascii="Calibri" w:eastAsia="SimSun" w:hAnsi="Calibri" w:cs="Arial"/>
+              </w:rPr>
+              <w:t>Guest</w:t>
+            </w:r>
+          </w:p>
+        </w:tc>
+        <w:tc>
+          <w:tcPr>
+            <w:tcW w:w="7204" w:type="dxa"/>
+            <w:gridSpan w:val="3"/>
+          </w:tcPr>
+          <w:p>
+            <w:pPr>
+              <w:pStyle w:val="ListParagraph"/>
+              <w:numPr>
+                <w:ilvl w:val="0"/>
+                <w:numId w:val="33"/>
+              </w:numPr>
+              <w:spacing w:line="276" w:lineRule="auto"/>
+              <w:cnfStyle w:val="000000000000" w:firstRow="0" w:lastRow="0" w:firstColumn="0" w:lastColumn="0" w:oddVBand="0" w:evenVBand="0" w:oddHBand="0" w:evenHBand="0" w:firstRowFirstColumn="0" w:firstRowLastColumn="0" w:lastRowFirstColumn="0" w:lastRowLastColumn="0"/>
+              <w:rPr>
+                <w:rFonts w:ascii="Calibri" w:eastAsia="SimSun" w:hAnsi="Calibri" w:cs="Arial"/>
+              </w:rPr>
+            </w:pPr>
+            <w:r>
+              <w:rPr>
+                <w:rFonts w:ascii="Calibri" w:eastAsia="SimSun" w:hAnsi="Calibri" w:cs="Arial"/>
+              </w:rPr>
+              <w:t xml:space="preserve">Enter customer information </w:t>
+            </w:r>
+          </w:p>
+          <w:p>
+            <w:pPr>
+              <w:pStyle w:val="ListParagraph"/>
+              <w:numPr>
+                <w:ilvl w:val="0"/>
+                <w:numId w:val="33"/>
+              </w:numPr>
+              <w:spacing w:line="276" w:lineRule="auto"/>
+              <w:cnfStyle w:val="000000000000" w:firstRow="0" w:lastRow="0" w:firstColumn="0" w:lastColumn="0" w:oddVBand="0" w:evenVBand="0" w:oddHBand="0" w:evenHBand="0" w:firstRowFirstColumn="0" w:firstRowLastColumn="0" w:lastRowFirstColumn="0" w:lastRowLastColumn="0"/>
+              <w:rPr>
+                <w:rFonts w:ascii="Calibri" w:eastAsia="SimSun" w:hAnsi="Calibri" w:cs="Arial"/>
+              </w:rPr>
+            </w:pPr>
+            <w:r>
+              <w:rPr>
+                <w:rFonts w:ascii="Calibri" w:eastAsia="SimSun" w:hAnsi="Calibri" w:cs="Arial"/>
+              </w:rPr>
+              <w:t>Select payment method by click on corresponding icon</w:t>
+            </w:r>
+          </w:p>
+          <w:p>
+            <w:pPr>
+              <w:pStyle w:val="ListParagraph"/>
+              <w:numPr>
+                <w:ilvl w:val="0"/>
+                <w:numId w:val="33"/>
+              </w:numPr>
+              <w:spacing w:line="276" w:lineRule="auto"/>
+              <w:cnfStyle w:val="000000000000" w:firstRow="0" w:lastRow="0" w:firstColumn="0" w:lastColumn="0" w:oddVBand="0" w:evenVBand="0" w:oddHBand="0" w:evenHBand="0" w:firstRowFirstColumn="0" w:firstRowLastColumn="0" w:lastRowFirstColumn="0" w:lastRowLastColumn="0"/>
+              <w:rPr>
+                <w:rFonts w:ascii="Calibri" w:eastAsia="SimSun" w:hAnsi="Calibri" w:cs="Arial"/>
+              </w:rPr>
+            </w:pPr>
+            <w:r>
+              <w:rPr>
+                <w:rFonts w:ascii="Calibri" w:eastAsia="SimSun" w:hAnsi="Calibri" w:cs="Arial"/>
+              </w:rPr>
+              <w:t>Enter card number and expire date</w:t>
+            </w:r>
+          </w:p>
+          <w:p>
+            <w:pPr>
+              <w:pStyle w:val="ListParagraph"/>
+              <w:numPr>
+                <w:ilvl w:val="0"/>
+                <w:numId w:val="33"/>
+              </w:numPr>
+              <w:spacing w:line="276" w:lineRule="auto"/>
+              <w:cnfStyle w:val="000000000000" w:firstRow="0" w:lastRow="0" w:firstColumn="0" w:lastColumn="0" w:oddVBand="0" w:evenVBand="0" w:oddHBand="0" w:evenHBand="0" w:firstRowFirstColumn="0" w:firstRowLastColumn="0" w:lastRowFirstColumn="0" w:lastRowLastColumn="0"/>
+              <w:rPr>
+                <w:rFonts w:ascii="Calibri" w:eastAsia="SimSun" w:hAnsi="Calibri" w:cs="Arial"/>
+              </w:rPr>
+            </w:pPr>
+            <w:r>
+              <w:rPr>
+                <w:rFonts w:ascii="Calibri" w:eastAsia="SimSun" w:hAnsi="Calibri" w:cs="Arial"/>
+              </w:rPr>
+              <w:t>Click on “Book now” button</w:t>
+            </w:r>
+          </w:p>
+        </w:tc>
+      </w:tr>
+      <w:tr>
+        <w:trPr>
+          <w:cnfStyle w:val="000000100000" w:firstRow="0" w:lastRow="0" w:firstColumn="0" w:lastColumn="0" w:oddVBand="0" w:evenVBand="0" w:oddHBand="1" w:evenHBand="0" w:firstRowFirstColumn="0" w:firstRowLastColumn="0" w:lastRowFirstColumn="0" w:lastRowLastColumn="0"/>
+        </w:trPr>
+        <w:tc>
+          <w:tcPr>
+            <w:cnfStyle w:val="001000000000" w:firstRow="0" w:lastRow="0" w:firstColumn="1" w:lastColumn="0" w:oddVBand="0" w:evenVBand="0" w:oddHBand="0" w:evenHBand="0" w:firstRowFirstColumn="0" w:firstRowLastColumn="0" w:lastRowFirstColumn="0" w:lastRowLastColumn="0"/>
+            <w:tcW w:w="1032" w:type="dxa"/>
+          </w:tcPr>
+          <w:p>
+            <w:pPr>
+              <w:spacing w:line="276" w:lineRule="auto"/>
+              <w:contextualSpacing/>
+              <w:rPr>
+                <w:rFonts w:ascii="Calibri" w:eastAsia="SimSun" w:hAnsi="Calibri" w:cs="Arial"/>
+              </w:rPr>
+            </w:pPr>
+            <w:r>
+              <w:rPr>
+                <w:rFonts w:ascii="Calibri" w:eastAsia="SimSun" w:hAnsi="Calibri" w:cs="Arial"/>
+              </w:rPr>
+              <w:lastRenderedPageBreak/>
+              <w:t>4</w:t>
+            </w:r>
+          </w:p>
+        </w:tc>
+        <w:tc>
+          <w:tcPr>
+            <w:tcW w:w="1119" w:type="dxa"/>
+            <w:gridSpan w:val="2"/>
+          </w:tcPr>
+          <w:p>
+            <w:pPr>
+              <w:spacing w:line="276" w:lineRule="auto"/>
+              <w:cnfStyle w:val="000000100000" w:firstRow="0" w:lastRow="0" w:firstColumn="0" w:lastColumn="0" w:oddVBand="0" w:evenVBand="0" w:oddHBand="1" w:evenHBand="0" w:firstRowFirstColumn="0" w:firstRowLastColumn="0" w:lastRowFirstColumn="0" w:lastRowLastColumn="0"/>
+              <w:rPr>
+                <w:rFonts w:ascii="Calibri" w:eastAsia="SimSun" w:hAnsi="Calibri" w:cs="Arial"/>
+              </w:rPr>
+            </w:pPr>
+            <w:r>
+              <w:rPr>
+                <w:rFonts w:ascii="Calibri" w:eastAsia="SimSun" w:hAnsi="Calibri" w:cs="Arial"/>
+              </w:rPr>
+              <w:t>HOWE</w:t>
+            </w:r>
+          </w:p>
+        </w:tc>
+        <w:tc>
+          <w:tcPr>
+            <w:tcW w:w="7204" w:type="dxa"/>
+            <w:gridSpan w:val="3"/>
+          </w:tcPr>
+          <w:p>
+            <w:pPr>
+              <w:spacing w:line="276" w:lineRule="auto"/>
+              <w:cnfStyle w:val="000000100000" w:firstRow="0" w:lastRow="0" w:firstColumn="0" w:lastColumn="0" w:oddVBand="0" w:evenVBand="0" w:oddHBand="1" w:evenHBand="0" w:firstRowFirstColumn="0" w:firstRowLastColumn="0" w:lastRowFirstColumn="0" w:lastRowLastColumn="0"/>
+              <w:rPr>
+                <w:rFonts w:ascii="Calibri" w:eastAsia="SimSun" w:hAnsi="Calibri" w:cs="Arial"/>
+              </w:rPr>
+            </w:pPr>
+            <w:r>
+              <w:rPr>
+                <w:rFonts w:ascii="Calibri" w:eastAsia="SimSun" w:hAnsi="Calibri" w:cs="Arial"/>
+              </w:rPr>
+              <w:t>Redirect to successful notifications page</w:t>
+            </w:r>
+          </w:p>
+        </w:tc>
+      </w:tr>
+      <w:tr>
+        <w:tc>
+          <w:tcPr>
+            <w:cnfStyle w:val="001000000000" w:firstRow="0" w:lastRow="0" w:firstColumn="1" w:lastColumn="0" w:oddVBand="0" w:evenVBand="0" w:oddHBand="0" w:evenHBand="0" w:firstRowFirstColumn="0" w:firstRowLastColumn="0" w:lastRowFirstColumn="0" w:lastRowLastColumn="0"/>
+            <w:tcW w:w="1032" w:type="dxa"/>
+          </w:tcPr>
+          <w:p>
+            <w:pPr>
+              <w:spacing w:line="276" w:lineRule="auto"/>
+              <w:contextualSpacing/>
+              <w:rPr>
+                <w:rFonts w:ascii="Calibri" w:eastAsia="SimSun" w:hAnsi="Calibri" w:cs="Arial"/>
+              </w:rPr>
+            </w:pPr>
+            <w:r>
+              <w:rPr>
+                <w:rFonts w:ascii="Calibri" w:eastAsia="SimSun" w:hAnsi="Calibri" w:cs="Arial"/>
+              </w:rPr>
+              <w:t>5</w:t>
+            </w:r>
+          </w:p>
+        </w:tc>
+        <w:tc>
+          <w:tcPr>
+            <w:tcW w:w="1119" w:type="dxa"/>
+            <w:gridSpan w:val="2"/>
+          </w:tcPr>
+          <w:p>
+            <w:pPr>
+              <w:spacing w:line="276" w:lineRule="auto"/>
+              <w:cnfStyle w:val="000000000000" w:firstRow="0" w:lastRow="0" w:firstColumn="0" w:lastColumn="0" w:oddVBand="0" w:evenVBand="0" w:oddHBand="0" w:evenHBand="0" w:firstRowFirstColumn="0" w:firstRowLastColumn="0" w:lastRowFirstColumn="0" w:lastRowLastColumn="0"/>
+              <w:rPr>
+                <w:rFonts w:ascii="Calibri" w:eastAsia="SimSun" w:hAnsi="Calibri" w:cs="Arial"/>
+              </w:rPr>
+            </w:pPr>
+            <w:r>
+              <w:rPr>
+                <w:rFonts w:ascii="Calibri" w:eastAsia="SimSun" w:hAnsi="Calibri" w:cs="Arial"/>
+              </w:rPr>
+              <w:t>HOWE</w:t>
+            </w:r>
+          </w:p>
+        </w:tc>
+        <w:tc>
+          <w:tcPr>
+            <w:tcW w:w="7204" w:type="dxa"/>
+            <w:gridSpan w:val="3"/>
+          </w:tcPr>
+          <w:p>
+            <w:pPr>
+              <w:spacing w:line="276" w:lineRule="auto"/>
+              <w:cnfStyle w:val="000000000000" w:firstRow="0" w:lastRow="0" w:firstColumn="0" w:lastColumn="0" w:oddVBand="0" w:evenVBand="0" w:oddHBand="0" w:evenHBand="0" w:firstRowFirstColumn="0" w:firstRowLastColumn="0" w:lastRowFirstColumn="0" w:lastRowLastColumn="0"/>
+              <w:rPr>
+                <w:rFonts w:ascii="Calibri" w:eastAsia="SimSun" w:hAnsi="Calibri" w:cs="Arial"/>
+              </w:rPr>
+            </w:pPr>
+            <w:r>
+              <w:rPr>
+                <w:rFonts w:ascii="Calibri" w:eastAsia="SimSun" w:hAnsi="Calibri" w:cs="Arial"/>
+              </w:rPr>
+              <w:t>Send confirm E-mail to customer</w:t>
+            </w:r>
+          </w:p>
+        </w:tc>
+      </w:tr>
+      <w:tr>
+        <w:trPr>
+          <w:cnfStyle w:val="000000100000" w:firstRow="0" w:lastRow="0" w:firstColumn="0" w:lastColumn="0" w:oddVBand="0" w:evenVBand="0" w:oddHBand="1" w:evenHBand="0" w:firstRowFirstColumn="0" w:firstRowLastColumn="0" w:lastRowFirstColumn="0" w:lastRowLastColumn="0"/>
+        </w:trPr>
+        <w:tc>
+          <w:tcPr>
+            <w:cnfStyle w:val="001000000000" w:firstRow="0" w:lastRow="0" w:firstColumn="1" w:lastColumn="0" w:oddVBand="0" w:evenVBand="0" w:oddHBand="0" w:evenHBand="0" w:firstRowFirstColumn="0" w:firstRowLastColumn="0" w:lastRowFirstColumn="0" w:lastRowLastColumn="0"/>
+            <w:tcW w:w="9355" w:type="dxa"/>
+            <w:gridSpan w:val="6"/>
+          </w:tcPr>
+          <w:p>
+            <w:pPr>
+              <w:spacing w:line="276" w:lineRule="auto"/>
+              <w:rPr>
+                <w:rFonts w:ascii="Calibri" w:eastAsia="SimSun" w:hAnsi="Calibri" w:cs="Arial"/>
+              </w:rPr>
+            </w:pPr>
+            <w:r>
+              <w:rPr>
+                <w:rFonts w:ascii="Calibri" w:eastAsia="SimSun" w:hAnsi="Calibri" w:cs="Arial"/>
+              </w:rPr>
+              <w:t>Alternative Flows</w:t>
+            </w:r>
+          </w:p>
+        </w:tc>
+      </w:tr>
+      <w:tr>
+        <w:tc>
+          <w:tcPr>
+            <w:cnfStyle w:val="001000000000" w:firstRow="0" w:lastRow="0" w:firstColumn="1" w:lastColumn="0" w:oddVBand="0" w:evenVBand="0" w:oddHBand="0" w:evenHBand="0" w:firstRowFirstColumn="0" w:firstRowLastColumn="0" w:lastRowFirstColumn="0" w:lastRowLastColumn="0"/>
+            <w:tcW w:w="1032" w:type="dxa"/>
+          </w:tcPr>
+          <w:p>
+            <w:pPr>
+              <w:spacing w:line="276" w:lineRule="auto"/>
+              <w:rPr>
+                <w:rFonts w:ascii="Calibri" w:eastAsia="SimSun" w:hAnsi="Calibri" w:cs="Arial"/>
+              </w:rPr>
+            </w:pPr>
+            <w:r>
+              <w:rPr>
+                <w:rFonts w:ascii="Calibri" w:eastAsia="SimSun" w:hAnsi="Calibri" w:cs="Arial"/>
+              </w:rPr>
+              <w:t>AT1</w:t>
+            </w:r>
+          </w:p>
+        </w:tc>
+        <w:tc>
+          <w:tcPr>
+            <w:tcW w:w="8323" w:type="dxa"/>
+            <w:gridSpan w:val="5"/>
+          </w:tcPr>
+          <w:p>
+            <w:pPr>
+              <w:spacing w:line="276" w:lineRule="auto"/>
+              <w:cnfStyle w:val="000000000000" w:firstRow="0" w:lastRow="0" w:firstColumn="0" w:lastColumn="0" w:oddVBand="0" w:evenVBand="0" w:oddHBand="0" w:evenHBand="0" w:firstRowFirstColumn="0" w:firstRowLastColumn="0" w:lastRowFirstColumn="0" w:lastRowLastColumn="0"/>
+              <w:rPr>
+                <w:rFonts w:ascii="Calibri" w:eastAsia="SimSun" w:hAnsi="Calibri" w:cs="Arial"/>
+                <w:bCs/>
+              </w:rPr>
+            </w:pPr>
+            <w:r>
+              <w:rPr>
+                <w:rFonts w:ascii="Calibri" w:eastAsia="SimSun" w:hAnsi="Calibri" w:cs="Arial"/>
+              </w:rPr>
+              <w:t>At step 3</w:t>
+            </w:r>
+            <w:r>
+              <w:rPr>
+                <w:rFonts w:ascii="Calibri" w:eastAsia="SimSun" w:hAnsi="Calibri" w:cs="Arial"/>
+              </w:rPr>
+              <w:t xml:space="preserve">, </w:t>
+            </w:r>
+            <w:r>
+              <w:rPr>
+                <w:rFonts w:ascii="Calibri" w:eastAsia="SimSun" w:hAnsi="Calibri" w:cs="Arial"/>
+              </w:rPr>
+              <w:t>customer click on “Cancel” button</w:t>
+            </w:r>
+          </w:p>
+        </w:tc>
+      </w:tr>
+      <w:tr>
+        <w:trPr>
+          <w:cnfStyle w:val="000000100000" w:firstRow="0" w:lastRow="0" w:firstColumn="0" w:lastColumn="0" w:oddVBand="0" w:evenVBand="0" w:oddHBand="1" w:evenHBand="0" w:firstRowFirstColumn="0" w:firstRowLastColumn="0" w:lastRowFirstColumn="0" w:lastRowLastColumn="0"/>
+        </w:trPr>
+        <w:tc>
+          <w:tcPr>
+            <w:cnfStyle w:val="001000000000" w:firstRow="0" w:lastRow="0" w:firstColumn="1" w:lastColumn="0" w:oddVBand="0" w:evenVBand="0" w:oddHBand="0" w:evenHBand="0" w:firstRowFirstColumn="0" w:firstRowLastColumn="0" w:lastRowFirstColumn="0" w:lastRowLastColumn="0"/>
+            <w:tcW w:w="1032" w:type="dxa"/>
+          </w:tcPr>
+          <w:p>
+            <w:pPr>
+              <w:spacing w:line="276" w:lineRule="auto"/>
+              <w:rPr>
+                <w:rFonts w:ascii="Calibri" w:eastAsia="SimSun" w:hAnsi="Calibri" w:cs="Arial"/>
+              </w:rPr>
+            </w:pPr>
+            <w:r>
+              <w:rPr>
+                <w:rFonts w:ascii="Calibri" w:eastAsia="SimSun" w:hAnsi="Calibri" w:cs="Arial"/>
+              </w:rPr>
+              <w:t>Step</w:t>
+            </w:r>
+          </w:p>
+        </w:tc>
+        <w:tc>
+          <w:tcPr>
+            <w:tcW w:w="1119" w:type="dxa"/>
+            <w:gridSpan w:val="2"/>
+          </w:tcPr>
+          <w:p>
+            <w:pPr>
+              <w:spacing w:line="276" w:lineRule="auto"/>
+              <w:cnfStyle w:val="000000100000" w:firstRow="0" w:lastRow="0" w:firstColumn="0" w:lastColumn="0" w:oddVBand="0" w:evenVBand="0" w:oddHBand="1" w:evenHBand="0" w:firstRowFirstColumn="0" w:firstRowLastColumn="0" w:lastRowFirstColumn="0" w:lastRowLastColumn="0"/>
+              <w:rPr>
+                <w:rFonts w:ascii="Calibri" w:eastAsia="SimSun" w:hAnsi="Calibri" w:cs="Arial"/>
+                <w:b/>
+              </w:rPr>
+            </w:pPr>
+            <w:r>
+              <w:rPr>
+                <w:rFonts w:ascii="Calibri" w:eastAsia="SimSun" w:hAnsi="Calibri" w:cs="Arial"/>
+                <w:b/>
+              </w:rPr>
+              <w:t>Actor</w:t>
+            </w:r>
+          </w:p>
+        </w:tc>
+        <w:tc>
+          <w:tcPr>
+            <w:tcW w:w="7204" w:type="dxa"/>
+            <w:gridSpan w:val="3"/>
+          </w:tcPr>
+          <w:p>
+            <w:pPr>
+              <w:spacing w:line="276" w:lineRule="auto"/>
+              <w:cnfStyle w:val="000000100000" w:firstRow="0" w:lastRow="0" w:firstColumn="0" w:lastColumn="0" w:oddVBand="0" w:evenVBand="0" w:oddHBand="1" w:evenHBand="0" w:firstRowFirstColumn="0" w:firstRowLastColumn="0" w:lastRowFirstColumn="0" w:lastRowLastColumn="0"/>
+              <w:rPr>
+                <w:rFonts w:ascii="Calibri" w:eastAsia="SimSun" w:hAnsi="Calibri" w:cs="Arial"/>
+                <w:b/>
+              </w:rPr>
+            </w:pPr>
+            <w:r>
+              <w:rPr>
+                <w:rFonts w:ascii="Calibri" w:eastAsia="SimSun" w:hAnsi="Calibri" w:cs="Arial"/>
+                <w:b/>
+              </w:rPr>
+              <w:t>Action</w:t>
+            </w:r>
+          </w:p>
+        </w:tc>
+      </w:tr>
+      <w:tr>
+        <w:tc>
+          <w:tcPr>
+            <w:cnfStyle w:val="001000000000" w:firstRow="0" w:lastRow="0" w:firstColumn="1" w:lastColumn="0" w:oddVBand="0" w:evenVBand="0" w:oddHBand="0" w:evenHBand="0" w:firstRowFirstColumn="0" w:firstRowLastColumn="0" w:lastRowFirstColumn="0" w:lastRowLastColumn="0"/>
+            <w:tcW w:w="1032" w:type="dxa"/>
+          </w:tcPr>
+          <w:p>
+            <w:pPr>
+              <w:spacing w:line="276" w:lineRule="auto"/>
+              <w:rPr>
+                <w:rFonts w:ascii="Calibri" w:eastAsia="SimSun" w:hAnsi="Calibri" w:cs="Arial"/>
+              </w:rPr>
+            </w:pPr>
+            <w:r>
+              <w:rPr>
+                <w:rFonts w:ascii="Calibri" w:eastAsia="SimSun" w:hAnsi="Calibri" w:cs="Arial"/>
+              </w:rPr>
+              <w:t>3.1</w:t>
+            </w:r>
+          </w:p>
+        </w:tc>
+        <w:tc>
+          <w:tcPr>
+            <w:tcW w:w="1119" w:type="dxa"/>
+            <w:gridSpan w:val="2"/>
+          </w:tcPr>
+          <w:p>
+            <w:pPr>
+              <w:spacing w:line="276" w:lineRule="auto"/>
+              <w:cnfStyle w:val="000000000000" w:firstRow="0" w:lastRow="0" w:firstColumn="0" w:lastColumn="0" w:oddVBand="0" w:evenVBand="0" w:oddHBand="0" w:evenHBand="0" w:firstRowFirstColumn="0" w:firstRowLastColumn="0" w:lastRowFirstColumn="0" w:lastRowLastColumn="0"/>
+              <w:rPr>
+                <w:rFonts w:ascii="Calibri" w:eastAsia="SimSun" w:hAnsi="Calibri" w:cs="Arial"/>
+              </w:rPr>
+            </w:pPr>
+            <w:r>
+              <w:rPr>
+                <w:rFonts w:ascii="Calibri" w:eastAsia="SimSun" w:hAnsi="Calibri" w:cs="Arial"/>
+              </w:rPr>
+              <w:t>HOWE</w:t>
+            </w:r>
+          </w:p>
+        </w:tc>
+        <w:tc>
+          <w:tcPr>
+            <w:tcW w:w="7204" w:type="dxa"/>
+            <w:gridSpan w:val="3"/>
+          </w:tcPr>
+          <w:p>
+            <w:pPr>
+              <w:spacing w:line="276" w:lineRule="auto"/>
+              <w:cnfStyle w:val="000000000000" w:firstRow="0" w:lastRow="0" w:firstColumn="0" w:lastColumn="0" w:oddVBand="0" w:evenVBand="0" w:oddHBand="0" w:evenHBand="0" w:firstRowFirstColumn="0" w:firstRowLastColumn="0" w:lastRowFirstColumn="0" w:lastRowLastColumn="0"/>
+              <w:rPr>
+                <w:rFonts w:ascii="Calibri" w:eastAsia="SimSun" w:hAnsi="Calibri" w:cs="Arial"/>
+              </w:rPr>
+            </w:pPr>
+            <w:r>
+              <w:rPr>
+                <w:rFonts w:ascii="Calibri" w:eastAsia="SimSun" w:hAnsi="Calibri" w:cs="Arial"/>
+              </w:rPr>
+              <w:t>Redirects to previous page</w:t>
+            </w:r>
+          </w:p>
+        </w:tc>
+      </w:tr>
+      <w:tr>
+        <w:trPr>
+          <w:cnfStyle w:val="000000100000" w:firstRow="0" w:lastRow="0" w:firstColumn="0" w:lastColumn="0" w:oddVBand="0" w:evenVBand="0" w:oddHBand="1" w:evenHBand="0" w:firstRowFirstColumn="0" w:firstRowLastColumn="0" w:lastRowFirstColumn="0" w:lastRowLastColumn="0"/>
+        </w:trPr>
+        <w:tc>
+          <w:tcPr>
+            <w:cnfStyle w:val="001000000000" w:firstRow="0" w:lastRow="0" w:firstColumn="1" w:lastColumn="0" w:oddVBand="0" w:evenVBand="0" w:oddHBand="0" w:evenHBand="0" w:firstRowFirstColumn="0" w:firstRowLastColumn="0" w:lastRowFirstColumn="0" w:lastRowLastColumn="0"/>
+            <w:tcW w:w="9355" w:type="dxa"/>
+            <w:gridSpan w:val="6"/>
+          </w:tcPr>
+          <w:p>
+            <w:pPr>
+              <w:spacing w:line="276" w:lineRule="auto"/>
+              <w:rPr>
+                <w:rFonts w:ascii="Calibri" w:eastAsia="SimSun" w:hAnsi="Calibri" w:cs="Arial"/>
+              </w:rPr>
+            </w:pPr>
+          </w:p>
+        </w:tc>
+      </w:tr>
+      <w:tr>
+        <w:tc>
+          <w:tcPr>
+            <w:cnfStyle w:val="001000000000" w:firstRow="0" w:lastRow="0" w:firstColumn="1" w:lastColumn="0" w:oddVBand="0" w:evenVBand="0" w:oddHBand="0" w:evenHBand="0" w:firstRowFirstColumn="0" w:firstRowLastColumn="0" w:lastRowFirstColumn="0" w:lastRowLastColumn="0"/>
+            <w:tcW w:w="1032" w:type="dxa"/>
+          </w:tcPr>
+          <w:p>
+            <w:pPr>
+              <w:spacing w:line="276" w:lineRule="auto"/>
+              <w:rPr>
+                <w:rFonts w:ascii="Calibri" w:eastAsia="SimSun" w:hAnsi="Calibri" w:cs="Arial"/>
+              </w:rPr>
+            </w:pPr>
+            <w:r>
+              <w:rPr>
+                <w:rFonts w:ascii="Calibri" w:eastAsia="SimSun" w:hAnsi="Calibri" w:cs="Arial"/>
+              </w:rPr>
+              <w:t>AT2</w:t>
+            </w:r>
+          </w:p>
+        </w:tc>
+        <w:tc>
+          <w:tcPr>
+            <w:tcW w:w="8323" w:type="dxa"/>
+            <w:gridSpan w:val="5"/>
+          </w:tcPr>
+          <w:p>
+            <w:pPr>
+              <w:spacing w:line="276" w:lineRule="auto"/>
+              <w:cnfStyle w:val="000000000000" w:firstRow="0" w:lastRow="0" w:firstColumn="0" w:lastColumn="0" w:oddVBand="0" w:evenVBand="0" w:oddHBand="0" w:evenHBand="0" w:firstRowFirstColumn="0" w:firstRowLastColumn="0" w:lastRowFirstColumn="0" w:lastRowLastColumn="0"/>
+              <w:rPr>
+                <w:rFonts w:ascii="Calibri" w:eastAsia="SimSun" w:hAnsi="Calibri" w:cs="Arial"/>
+              </w:rPr>
+            </w:pPr>
+            <w:r>
+              <w:rPr>
+                <w:rFonts w:ascii="Calibri" w:eastAsia="SimSun" w:hAnsi="Calibri" w:cs="Arial"/>
+              </w:rPr>
+              <w:t xml:space="preserve">At step </w:t>
+            </w:r>
+            <w:r>
+              <w:rPr>
+                <w:rFonts w:ascii="Calibri" w:eastAsia="SimSun" w:hAnsi="Calibri" w:cs="Arial"/>
+              </w:rPr>
+              <w:t>3</w:t>
+            </w:r>
+            <w:r>
+              <w:rPr>
+                <w:rFonts w:ascii="Calibri" w:eastAsia="SimSun" w:hAnsi="Calibri" w:cs="Arial"/>
+              </w:rPr>
+              <w:t xml:space="preserve"> in the main flows, if user click other hyperlinks or buttons</w:t>
+            </w:r>
+          </w:p>
+        </w:tc>
+      </w:tr>
+      <w:tr>
+        <w:trPr>
+          <w:cnfStyle w:val="000000100000" w:firstRow="0" w:lastRow="0" w:firstColumn="0" w:lastColumn="0" w:oddVBand="0" w:evenVBand="0" w:oddHBand="1" w:evenHBand="0" w:firstRowFirstColumn="0" w:firstRowLastColumn="0" w:lastRowFirstColumn="0" w:lastRowLastColumn="0"/>
+        </w:trPr>
+        <w:tc>
+          <w:tcPr>
+            <w:cnfStyle w:val="001000000000" w:firstRow="0" w:lastRow="0" w:firstColumn="1" w:lastColumn="0" w:oddVBand="0" w:evenVBand="0" w:oddHBand="0" w:evenHBand="0" w:firstRowFirstColumn="0" w:firstRowLastColumn="0" w:lastRowFirstColumn="0" w:lastRowLastColumn="0"/>
+            <w:tcW w:w="1032" w:type="dxa"/>
+          </w:tcPr>
+          <w:p>
+            <w:pPr>
+              <w:spacing w:line="276" w:lineRule="auto"/>
+              <w:rPr>
+                <w:rFonts w:ascii="Calibri" w:eastAsia="SimSun" w:hAnsi="Calibri" w:cs="Arial"/>
+              </w:rPr>
+            </w:pPr>
+            <w:r>
+              <w:rPr>
+                <w:rFonts w:ascii="Calibri" w:eastAsia="SimSun" w:hAnsi="Calibri" w:cs="Arial"/>
+              </w:rPr>
+              <w:t>Step</w:t>
+            </w:r>
+          </w:p>
+        </w:tc>
+        <w:tc>
+          <w:tcPr>
+            <w:tcW w:w="1102" w:type="dxa"/>
+          </w:tcPr>
+          <w:p>
+            <w:pPr>
+              <w:spacing w:line="276" w:lineRule="auto"/>
+              <w:cnfStyle w:val="000000100000" w:firstRow="0" w:lastRow="0" w:firstColumn="0" w:lastColumn="0" w:oddVBand="0" w:evenVBand="0" w:oddHBand="1" w:evenHBand="0" w:firstRowFirstColumn="0" w:firstRowLastColumn="0" w:lastRowFirstColumn="0" w:lastRowLastColumn="0"/>
+              <w:rPr>
+                <w:rFonts w:ascii="Calibri" w:eastAsia="SimSun" w:hAnsi="Calibri" w:cs="Arial"/>
+                <w:b/>
+              </w:rPr>
+            </w:pPr>
+            <w:r>
+              <w:rPr>
+                <w:rFonts w:ascii="Calibri" w:eastAsia="SimSun" w:hAnsi="Calibri" w:cs="Arial"/>
+                <w:b/>
+              </w:rPr>
+              <w:t>Actor</w:t>
+            </w:r>
+          </w:p>
+        </w:tc>
+        <w:tc>
+          <w:tcPr>
+            <w:tcW w:w="7221" w:type="dxa"/>
+            <w:gridSpan w:val="4"/>
+          </w:tcPr>
+          <w:p>
+            <w:pPr>
+              <w:spacing w:line="276" w:lineRule="auto"/>
+              <w:cnfStyle w:val="000000100000" w:firstRow="0" w:lastRow="0" w:firstColumn="0" w:lastColumn="0" w:oddVBand="0" w:evenVBand="0" w:oddHBand="1" w:evenHBand="0" w:firstRowFirstColumn="0" w:firstRowLastColumn="0" w:lastRowFirstColumn="0" w:lastRowLastColumn="0"/>
+              <w:rPr>
+                <w:rFonts w:ascii="Calibri" w:eastAsia="SimSun" w:hAnsi="Calibri" w:cs="Arial"/>
+                <w:b/>
+              </w:rPr>
+            </w:pPr>
+            <w:r>
+              <w:rPr>
+                <w:rFonts w:ascii="Calibri" w:eastAsia="SimSun" w:hAnsi="Calibri" w:cs="Arial"/>
+                <w:b/>
+              </w:rPr>
+              <w:t>Action</w:t>
+            </w:r>
+          </w:p>
+        </w:tc>
+      </w:tr>
+      <w:tr>
+        <w:tc>
+          <w:tcPr>
+            <w:cnfStyle w:val="001000000000" w:firstRow="0" w:lastRow="0" w:firstColumn="1" w:lastColumn="0" w:oddVBand="0" w:evenVBand="0" w:oddHBand="0" w:evenHBand="0" w:firstRowFirstColumn="0" w:firstRowLastColumn="0" w:lastRowFirstColumn="0" w:lastRowLastColumn="0"/>
+            <w:tcW w:w="1032" w:type="dxa"/>
+          </w:tcPr>
+          <w:p>
+            <w:pPr>
+              <w:spacing w:line="276" w:lineRule="auto"/>
+              <w:rPr>
+                <w:rFonts w:ascii="Calibri" w:eastAsia="SimSun" w:hAnsi="Calibri" w:cs="Arial"/>
+              </w:rPr>
+            </w:pPr>
+            <w:r>
+              <w:rPr>
+                <w:rFonts w:ascii="Calibri" w:eastAsia="SimSun" w:hAnsi="Calibri" w:cs="Arial"/>
+              </w:rPr>
+              <w:t>3</w:t>
+            </w:r>
+            <w:r>
+              <w:rPr>
+                <w:rFonts w:ascii="Calibri" w:eastAsia="SimSun" w:hAnsi="Calibri" w:cs="Arial"/>
+              </w:rPr>
+              <w:t>.1</w:t>
+            </w:r>
+          </w:p>
+        </w:tc>
+        <w:tc>
+          <w:tcPr>
+            <w:tcW w:w="1102" w:type="dxa"/>
+          </w:tcPr>
+          <w:p>
+            <w:pPr>
+              <w:spacing w:line="276" w:lineRule="auto"/>
+              <w:cnfStyle w:val="000000000000" w:firstRow="0" w:lastRow="0" w:firstColumn="0" w:lastColumn="0" w:oddVBand="0" w:evenVBand="0" w:oddHBand="0" w:evenHBand="0" w:firstRowFirstColumn="0" w:firstRowLastColumn="0" w:lastRowFirstColumn="0" w:lastRowLastColumn="0"/>
+              <w:rPr>
+                <w:rFonts w:ascii="Calibri" w:eastAsia="SimSun" w:hAnsi="Calibri" w:cs="Arial"/>
+              </w:rPr>
+            </w:pPr>
+            <w:r>
+              <w:rPr>
+                <w:rFonts w:ascii="Calibri" w:eastAsia="SimSun" w:hAnsi="Calibri" w:cs="Arial"/>
+              </w:rPr>
+              <w:t>HOWE</w:t>
+            </w:r>
+          </w:p>
+        </w:tc>
+        <w:tc>
+          <w:tcPr>
+            <w:tcW w:w="7221" w:type="dxa"/>
+            <w:gridSpan w:val="4"/>
+          </w:tcPr>
+          <w:p>
+            <w:pPr>
+              <w:spacing w:line="276" w:lineRule="auto"/>
+              <w:cnfStyle w:val="000000000000" w:firstRow="0" w:lastRow="0" w:firstColumn="0" w:lastColumn="0" w:oddVBand="0" w:evenVBand="0" w:oddHBand="0" w:evenHBand="0" w:firstRowFirstColumn="0" w:firstRowLastColumn="0" w:lastRowFirstColumn="0" w:lastRowLastColumn="0"/>
+              <w:rPr>
+                <w:rFonts w:ascii="Calibri" w:eastAsia="SimSun" w:hAnsi="Calibri" w:cs="Arial"/>
+              </w:rPr>
+            </w:pPr>
+            <w:r>
+              <w:rPr>
+                <w:rFonts w:ascii="Calibri" w:eastAsia="SimSun" w:hAnsi="Calibri" w:cs="Arial"/>
+              </w:rPr>
+              <w:t>Redirects user to chosen hyperlink or button</w:t>
+            </w:r>
+          </w:p>
+        </w:tc>
+      </w:tr>
+      <w:tr>
+        <w:trPr>
+          <w:cnfStyle w:val="000000100000" w:firstRow="0" w:lastRow="0" w:firstColumn="0" w:lastColumn="0" w:oddVBand="0" w:evenVBand="0" w:oddHBand="1" w:evenHBand="0" w:firstRowFirstColumn="0" w:firstRowLastColumn="0" w:lastRowFirstColumn="0" w:lastRowLastColumn="0"/>
+        </w:trPr>
+        <w:tc>
+          <w:tcPr>
+            <w:cnfStyle w:val="001000000000" w:firstRow="0" w:lastRow="0" w:firstColumn="1" w:lastColumn="0" w:oddVBand="0" w:evenVBand="0" w:oddHBand="0" w:evenHBand="0" w:firstRowFirstColumn="0" w:firstRowLastColumn="0" w:lastRowFirstColumn="0" w:lastRowLastColumn="0"/>
+            <w:tcW w:w="9355" w:type="dxa"/>
+            <w:gridSpan w:val="6"/>
+          </w:tcPr>
+          <w:p>
+            <w:pPr>
+              <w:spacing w:line="276" w:lineRule="auto"/>
+              <w:rPr>
+                <w:rFonts w:ascii="Calibri" w:eastAsia="SimSun" w:hAnsi="Calibri" w:cs="Arial"/>
+              </w:rPr>
+            </w:pPr>
+          </w:p>
+        </w:tc>
+      </w:tr>
+      <w:tr>
+        <w:tc>
+          <w:tcPr>
+            <w:cnfStyle w:val="001000000000" w:firstRow="0" w:lastRow="0" w:firstColumn="1" w:lastColumn="0" w:oddVBand="0" w:evenVBand="0" w:oddHBand="0" w:evenHBand="0" w:firstRowFirstColumn="0" w:firstRowLastColumn="0" w:lastRowFirstColumn="0" w:lastRowLastColumn="0"/>
+            <w:tcW w:w="9355" w:type="dxa"/>
+            <w:gridSpan w:val="6"/>
+          </w:tcPr>
+          <w:p>
+            <w:pPr>
+              <w:spacing w:line="276" w:lineRule="auto"/>
+              <w:rPr>
+                <w:rFonts w:ascii="Calibri" w:eastAsia="SimSun" w:hAnsi="Calibri" w:cs="Arial"/>
+              </w:rPr>
+            </w:pPr>
+            <w:r>
+              <w:rPr>
+                <w:rFonts w:ascii="Calibri" w:eastAsia="SimSun" w:hAnsi="Calibri" w:cs="Arial"/>
+              </w:rPr>
+              <w:t>Exceptions:</w:t>
+            </w:r>
+          </w:p>
+        </w:tc>
+      </w:tr>
+      <w:tr>
+        <w:trPr>
+          <w:cnfStyle w:val="000000100000" w:firstRow="0" w:lastRow="0" w:firstColumn="0" w:lastColumn="0" w:oddVBand="0" w:evenVBand="0" w:oddHBand="1" w:evenHBand="0" w:firstRowFirstColumn="0" w:firstRowLastColumn="0" w:lastRowFirstColumn="0" w:lastRowLastColumn="0"/>
+        </w:trPr>
+        <w:tc>
+          <w:tcPr>
+            <w:cnfStyle w:val="001000000000" w:firstRow="0" w:lastRow="0" w:firstColumn="1" w:lastColumn="0" w:oddVBand="0" w:evenVBand="0" w:oddHBand="0" w:evenHBand="0" w:firstRowFirstColumn="0" w:firstRowLastColumn="0" w:lastRowFirstColumn="0" w:lastRowLastColumn="0"/>
+            <w:tcW w:w="1032" w:type="dxa"/>
+          </w:tcPr>
+          <w:p>
+            <w:pPr>
+              <w:spacing w:line="276" w:lineRule="auto"/>
+              <w:rPr>
+                <w:rFonts w:ascii="Calibri" w:eastAsia="SimSun" w:hAnsi="Calibri" w:cs="Arial"/>
+              </w:rPr>
+            </w:pPr>
+            <w:r>
+              <w:rPr>
+                <w:rFonts w:ascii="Calibri" w:eastAsia="SimSun" w:hAnsi="Calibri" w:cs="Arial"/>
+              </w:rPr>
+              <w:t>EC1</w:t>
+            </w:r>
+          </w:p>
+        </w:tc>
+        <w:tc>
+          <w:tcPr>
+            <w:tcW w:w="8323" w:type="dxa"/>
+            <w:gridSpan w:val="5"/>
+          </w:tcPr>
+          <w:p>
+            <w:pPr>
+              <w:spacing w:line="276" w:lineRule="auto"/>
+              <w:cnfStyle w:val="000000100000" w:firstRow="0" w:lastRow="0" w:firstColumn="0" w:lastColumn="0" w:oddVBand="0" w:evenVBand="0" w:oddHBand="1" w:evenHBand="0" w:firstRowFirstColumn="0" w:firstRowLastColumn="0" w:lastRowFirstColumn="0" w:lastRowLastColumn="0"/>
+              <w:rPr>
+                <w:rFonts w:ascii="Calibri" w:eastAsia="SimSun" w:hAnsi="Calibri" w:cs="Arial"/>
+              </w:rPr>
+            </w:pPr>
+            <w:r>
+              <w:rPr>
+                <w:rFonts w:ascii="Calibri" w:eastAsia="SimSun" w:hAnsi="Calibri" w:cs="Arial"/>
+              </w:rPr>
+              <w:t xml:space="preserve">At step </w:t>
+            </w:r>
+            <w:r>
+              <w:rPr>
+                <w:rFonts w:ascii="Calibri" w:eastAsia="SimSun" w:hAnsi="Calibri" w:cs="Arial"/>
+              </w:rPr>
+              <w:t>3</w:t>
+            </w:r>
+            <w:r>
+              <w:rPr>
+                <w:rFonts w:ascii="Calibri" w:eastAsia="SimSun" w:hAnsi="Calibri" w:cs="Arial"/>
+              </w:rPr>
+              <w:t>, required fields are not entered</w:t>
+            </w:r>
+          </w:p>
+        </w:tc>
+      </w:tr>
+      <w:tr>
+        <w:tc>
+          <w:tcPr>
+            <w:cnfStyle w:val="001000000000" w:firstRow="0" w:lastRow="0" w:firstColumn="1" w:lastColumn="0" w:oddVBand="0" w:evenVBand="0" w:oddHBand="0" w:evenHBand="0" w:firstRowFirstColumn="0" w:firstRowLastColumn="0" w:lastRowFirstColumn="0" w:lastRowLastColumn="0"/>
+            <w:tcW w:w="1032" w:type="dxa"/>
+          </w:tcPr>
+          <w:p>
+            <w:pPr>
+              <w:spacing w:line="276" w:lineRule="auto"/>
+              <w:rPr>
+                <w:rFonts w:ascii="Calibri" w:eastAsia="SimSun" w:hAnsi="Calibri" w:cs="Arial"/>
+              </w:rPr>
+            </w:pPr>
+            <w:r>
+              <w:rPr>
+                <w:rFonts w:ascii="Calibri" w:eastAsia="SimSun" w:hAnsi="Calibri" w:cs="Arial"/>
+              </w:rPr>
+              <w:t>Step</w:t>
+            </w:r>
+          </w:p>
+        </w:tc>
+        <w:tc>
+          <w:tcPr>
+            <w:tcW w:w="1119" w:type="dxa"/>
+            <w:gridSpan w:val="2"/>
+          </w:tcPr>
+          <w:p>
+            <w:pPr>
+              <w:spacing w:line="276" w:lineRule="auto"/>
+              <w:cnfStyle w:val="000000000000" w:firstRow="0" w:lastRow="0" w:firstColumn="0" w:lastColumn="0" w:oddVBand="0" w:evenVBand="0" w:oddHBand="0" w:evenHBand="0" w:firstRowFirstColumn="0" w:firstRowLastColumn="0" w:lastRowFirstColumn="0" w:lastRowLastColumn="0"/>
+              <w:rPr>
+                <w:rFonts w:ascii="Calibri" w:eastAsia="SimSun" w:hAnsi="Calibri" w:cs="Arial"/>
+                <w:b/>
+              </w:rPr>
+            </w:pPr>
+            <w:r>
+              <w:rPr>
+                <w:rFonts w:ascii="Calibri" w:eastAsia="SimSun" w:hAnsi="Calibri" w:cs="Arial"/>
+                <w:b/>
+              </w:rPr>
+              <w:t>Actor</w:t>
+            </w:r>
+          </w:p>
+        </w:tc>
+        <w:tc>
+          <w:tcPr>
+            <w:tcW w:w="7204" w:type="dxa"/>
+            <w:gridSpan w:val="3"/>
+          </w:tcPr>
+          <w:p>
+            <w:pPr>
+              <w:spacing w:line="276" w:lineRule="auto"/>
+              <w:cnfStyle w:val="000000000000" w:firstRow="0" w:lastRow="0" w:firstColumn="0" w:lastColumn="0" w:oddVBand="0" w:evenVBand="0" w:oddHBand="0" w:evenHBand="0" w:firstRowFirstColumn="0" w:firstRowLastColumn="0" w:lastRowFirstColumn="0" w:lastRowLastColumn="0"/>
+              <w:rPr>
+                <w:rFonts w:ascii="Calibri" w:eastAsia="SimSun" w:hAnsi="Calibri" w:cs="Arial"/>
+                <w:b/>
+              </w:rPr>
+            </w:pPr>
+            <w:r>
+              <w:rPr>
+                <w:rFonts w:ascii="Calibri" w:eastAsia="SimSun" w:hAnsi="Calibri" w:cs="Arial"/>
+                <w:b/>
+              </w:rPr>
+              <w:t>Action</w:t>
+            </w:r>
+          </w:p>
+        </w:tc>
+      </w:tr>
+      <w:tr>
+        <w:trPr>
+          <w:cnfStyle w:val="000000100000" w:firstRow="0" w:lastRow="0" w:firstColumn="0" w:lastColumn="0" w:oddVBand="0" w:evenVBand="0" w:oddHBand="1" w:evenHBand="0" w:firstRowFirstColumn="0" w:firstRowLastColumn="0" w:lastRowFirstColumn="0" w:lastRowLastColumn="0"/>
+        </w:trPr>
+        <w:tc>
+          <w:tcPr>
+            <w:cnfStyle w:val="001000000000" w:firstRow="0" w:lastRow="0" w:firstColumn="1" w:lastColumn="0" w:oddVBand="0" w:evenVBand="0" w:oddHBand="0" w:evenHBand="0" w:firstRowFirstColumn="0" w:firstRowLastColumn="0" w:lastRowFirstColumn="0" w:lastRowLastColumn="0"/>
+            <w:tcW w:w="1032" w:type="dxa"/>
+          </w:tcPr>
+          <w:p>
+            <w:pPr>
+              <w:spacing w:line="276" w:lineRule="auto"/>
+              <w:rPr>
+                <w:rFonts w:ascii="Calibri" w:eastAsia="SimSun" w:hAnsi="Calibri" w:cs="Arial"/>
+              </w:rPr>
+            </w:pPr>
+            <w:r>
+              <w:rPr>
+                <w:rFonts w:ascii="Calibri" w:eastAsia="SimSun" w:hAnsi="Calibri" w:cs="Arial"/>
+              </w:rPr>
+              <w:t>3</w:t>
+            </w:r>
+            <w:r>
+              <w:rPr>
+                <w:rFonts w:ascii="Calibri" w:eastAsia="SimSun" w:hAnsi="Calibri" w:cs="Arial"/>
+              </w:rPr>
+              <w:t>.1</w:t>
+            </w:r>
+          </w:p>
+        </w:tc>
+        <w:tc>
+          <w:tcPr>
+            <w:tcW w:w="1119" w:type="dxa"/>
+            <w:gridSpan w:val="2"/>
+          </w:tcPr>
+          <w:p>
+            <w:pPr>
+              <w:spacing w:line="276" w:lineRule="auto"/>
+              <w:cnfStyle w:val="000000100000" w:firstRow="0" w:lastRow="0" w:firstColumn="0" w:lastColumn="0" w:oddVBand="0" w:evenVBand="0" w:oddHBand="1" w:evenHBand="0" w:firstRowFirstColumn="0" w:firstRowLastColumn="0" w:lastRowFirstColumn="0" w:lastRowLastColumn="0"/>
+              <w:rPr>
+                <w:rFonts w:ascii="Calibri" w:eastAsia="SimSun" w:hAnsi="Calibri" w:cs="Arial"/>
+              </w:rPr>
+            </w:pPr>
+            <w:r>
+              <w:rPr>
+                <w:rFonts w:ascii="Calibri" w:eastAsia="SimSun" w:hAnsi="Calibri" w:cs="Arial"/>
+              </w:rPr>
+              <w:t>HOWE</w:t>
+            </w:r>
+          </w:p>
+        </w:tc>
+        <w:tc>
+          <w:tcPr>
+            <w:tcW w:w="7204" w:type="dxa"/>
+            <w:gridSpan w:val="3"/>
+          </w:tcPr>
+          <w:p>
+            <w:pPr>
+              <w:spacing w:line="276" w:lineRule="auto"/>
+              <w:cnfStyle w:val="000000100000" w:firstRow="0" w:lastRow="0" w:firstColumn="0" w:lastColumn="0" w:oddVBand="0" w:evenVBand="0" w:oddHBand="1" w:evenHBand="0" w:firstRowFirstColumn="0" w:firstRowLastColumn="0" w:lastRowFirstColumn="0" w:lastRowLastColumn="0"/>
+              <w:rPr>
+                <w:rFonts w:ascii="Calibri" w:eastAsia="SimSun" w:hAnsi="Calibri" w:cs="Arial"/>
+              </w:rPr>
+            </w:pPr>
+            <w:r>
+              <w:rPr>
+                <w:rFonts w:ascii="Calibri" w:eastAsia="SimSun" w:hAnsi="Calibri" w:cs="Arial"/>
+              </w:rPr>
+              <w:t xml:space="preserve">Display </w:t>
+            </w:r>
+            <w:r>
+              <w:rPr>
+                <w:rFonts w:ascii="Calibri" w:eastAsia="SimSun" w:hAnsi="Calibri" w:cs="Arial"/>
+              </w:rPr>
+              <w:t>Payment</w:t>
+            </w:r>
+            <w:r>
+              <w:rPr>
+                <w:rFonts w:ascii="Calibri" w:eastAsia="SimSun" w:hAnsi="Calibri" w:cs="Arial"/>
+              </w:rPr>
+              <w:t xml:space="preserve"> page with message</w:t>
+            </w:r>
+            <w:r>
+              <w:rPr>
+                <w:rFonts w:ascii="Calibri" w:eastAsia="SimSun" w:hAnsi="Calibri" w:cs="Arial"/>
+              </w:rPr>
+              <w:t xml:space="preserve"> “Required fields is not blank”</w:t>
+            </w:r>
+          </w:p>
+        </w:tc>
+      </w:tr>
+      <w:tr>
+        <w:tc>
+          <w:tcPr>
+            <w:cnfStyle w:val="001000000000" w:firstRow="0" w:lastRow="0" w:firstColumn="1" w:lastColumn="0" w:oddVBand="0" w:evenVBand="0" w:oddHBand="0" w:evenHBand="0" w:firstRowFirstColumn="0" w:firstRowLastColumn="0" w:lastRowFirstColumn="0" w:lastRowLastColumn="0"/>
+            <w:tcW w:w="1032" w:type="dxa"/>
+          </w:tcPr>
+          <w:p>
+            <w:pPr>
+              <w:spacing w:line="276" w:lineRule="auto"/>
+              <w:rPr>
+                <w:rFonts w:ascii="Calibri" w:eastAsia="SimSun" w:hAnsi="Calibri" w:cs="Arial"/>
+              </w:rPr>
+            </w:pPr>
+            <w:r>
+              <w:rPr>
+                <w:rFonts w:ascii="Calibri" w:eastAsia="SimSun" w:hAnsi="Calibri" w:cs="Arial"/>
+              </w:rPr>
+              <w:t>3</w:t>
+            </w:r>
+            <w:r>
+              <w:rPr>
+                <w:rFonts w:ascii="Calibri" w:eastAsia="SimSun" w:hAnsi="Calibri" w:cs="Arial"/>
+              </w:rPr>
+              <w:t>.2</w:t>
+            </w:r>
+          </w:p>
+        </w:tc>
+        <w:tc>
+          <w:tcPr>
+            <w:tcW w:w="1119" w:type="dxa"/>
+            <w:gridSpan w:val="2"/>
+          </w:tcPr>
+          <w:p>
+            <w:pPr>
+              <w:spacing w:line="276" w:lineRule="auto"/>
+              <w:cnfStyle w:val="000000000000" w:firstRow="0" w:lastRow="0" w:firstColumn="0" w:lastColumn="0" w:oddVBand="0" w:evenVBand="0" w:oddHBand="0" w:evenHBand="0" w:firstRowFirstColumn="0" w:firstRowLastColumn="0" w:lastRowFirstColumn="0" w:lastRowLastColumn="0"/>
+              <w:rPr>
+                <w:rFonts w:ascii="Calibri" w:eastAsia="SimSun" w:hAnsi="Calibri" w:cs="Arial"/>
+              </w:rPr>
+            </w:pPr>
+            <w:r>
+              <w:rPr>
+                <w:rFonts w:ascii="Calibri" w:eastAsia="SimSun" w:hAnsi="Calibri" w:cs="Arial"/>
+              </w:rPr>
+              <w:t>HOWE</w:t>
+            </w:r>
+          </w:p>
+        </w:tc>
+        <w:tc>
+          <w:tcPr>
+            <w:tcW w:w="7204" w:type="dxa"/>
+            <w:gridSpan w:val="3"/>
+          </w:tcPr>
+          <w:p>
+            <w:pPr>
+              <w:spacing w:line="276" w:lineRule="auto"/>
+              <w:cnfStyle w:val="000000000000" w:firstRow="0" w:lastRow="0" w:firstColumn="0" w:lastColumn="0" w:oddVBand="0" w:evenVBand="0" w:oddHBand="0" w:evenHBand="0" w:firstRowFirstColumn="0" w:firstRowLastColumn="0" w:lastRowFirstColumn="0" w:lastRowLastColumn="0"/>
+              <w:rPr>
+                <w:rFonts w:ascii="Calibri" w:eastAsia="SimSun" w:hAnsi="Calibri" w:cs="Arial"/>
+              </w:rPr>
+            </w:pPr>
+            <w:r>
+              <w:rPr>
+                <w:rFonts w:ascii="Calibri" w:eastAsia="SimSun" w:hAnsi="Calibri" w:cs="Arial"/>
+              </w:rPr>
+              <w:t>Mark error fields</w:t>
+            </w:r>
+          </w:p>
+        </w:tc>
+      </w:tr>
+      <w:tr>
+        <w:trPr>
+          <w:cnfStyle w:val="000000100000" w:firstRow="0" w:lastRow="0" w:firstColumn="0" w:lastColumn="0" w:oddVBand="0" w:evenVBand="0" w:oddHBand="1" w:evenHBand="0" w:firstRowFirstColumn="0" w:firstRowLastColumn="0" w:lastRowFirstColumn="0" w:lastRowLastColumn="0"/>
+        </w:trPr>
+        <w:tc>
+          <w:tcPr>
+            <w:cnfStyle w:val="001000000000" w:firstRow="0" w:lastRow="0" w:firstColumn="1" w:lastColumn="0" w:oddVBand="0" w:evenVBand="0" w:oddHBand="0" w:evenHBand="0" w:firstRowFirstColumn="0" w:firstRowLastColumn="0" w:lastRowFirstColumn="0" w:lastRowLastColumn="0"/>
+            <w:tcW w:w="9355" w:type="dxa"/>
+            <w:gridSpan w:val="6"/>
+          </w:tcPr>
+          <w:p>
+            <w:pPr>
+              <w:spacing w:line="276" w:lineRule="auto"/>
+              <w:rPr>
+                <w:rFonts w:ascii="Calibri" w:eastAsia="SimSun" w:hAnsi="Calibri" w:cs="Arial"/>
+              </w:rPr>
+            </w:pPr>
+          </w:p>
+        </w:tc>
+      </w:tr>
+      <w:tr>
+        <w:tc>
+          <w:tcPr>
+            <w:cnfStyle w:val="001000000000" w:firstRow="0" w:lastRow="0" w:firstColumn="1" w:lastColumn="0" w:oddVBand="0" w:evenVBand="0" w:oddHBand="0" w:evenHBand="0" w:firstRowFirstColumn="0" w:firstRowLastColumn="0" w:lastRowFirstColumn="0" w:lastRowLastColumn="0"/>
+            <w:tcW w:w="1032" w:type="dxa"/>
+          </w:tcPr>
+          <w:p>
+            <w:pPr>
+              <w:spacing w:line="276" w:lineRule="auto"/>
+              <w:rPr>
+                <w:rFonts w:ascii="Calibri" w:eastAsia="SimSun" w:hAnsi="Calibri" w:cs="Arial"/>
+              </w:rPr>
+            </w:pPr>
+            <w:r>
+              <w:rPr>
+                <w:rFonts w:ascii="Calibri" w:eastAsia="SimSun" w:hAnsi="Calibri" w:cs="Arial"/>
+              </w:rPr>
+              <w:t>EC2</w:t>
+            </w:r>
+          </w:p>
+        </w:tc>
+        <w:tc>
+          <w:tcPr>
+            <w:tcW w:w="8323" w:type="dxa"/>
+            <w:gridSpan w:val="5"/>
+          </w:tcPr>
+          <w:p>
+            <w:pPr>
+              <w:spacing w:line="276" w:lineRule="auto"/>
+              <w:cnfStyle w:val="000000000000" w:firstRow="0" w:lastRow="0" w:firstColumn="0" w:lastColumn="0" w:oddVBand="0" w:evenVBand="0" w:oddHBand="0" w:evenHBand="0" w:firstRowFirstColumn="0" w:firstRowLastColumn="0" w:lastRowFirstColumn="0" w:lastRowLastColumn="0"/>
+              <w:rPr>
+                <w:rFonts w:ascii="Calibri" w:eastAsia="SimSun" w:hAnsi="Calibri" w:cs="Arial"/>
+              </w:rPr>
+            </w:pPr>
+            <w:r>
+              <w:rPr>
+                <w:rFonts w:ascii="Calibri" w:eastAsia="SimSun" w:hAnsi="Calibri" w:cs="Arial"/>
+              </w:rPr>
+              <w:t xml:space="preserve">At step 3 in the main flows, </w:t>
+            </w:r>
+            <w:r>
+              <w:rPr>
+                <w:rFonts w:ascii="Calibri" w:eastAsia="SimSun" w:hAnsi="Calibri" w:cs="Arial"/>
+              </w:rPr>
+              <w:t>payment method is not selected</w:t>
+            </w:r>
+          </w:p>
+        </w:tc>
+      </w:tr>
+      <w:tr>
+        <w:trPr>
+          <w:cnfStyle w:val="000000100000" w:firstRow="0" w:lastRow="0" w:firstColumn="0" w:lastColumn="0" w:oddVBand="0" w:evenVBand="0" w:oddHBand="1" w:evenHBand="0" w:firstRowFirstColumn="0" w:firstRowLastColumn="0" w:lastRowFirstColumn="0" w:lastRowLastColumn="0"/>
+        </w:trPr>
+        <w:tc>
+          <w:tcPr>
+            <w:cnfStyle w:val="001000000000" w:firstRow="0" w:lastRow="0" w:firstColumn="1" w:lastColumn="0" w:oddVBand="0" w:evenVBand="0" w:oddHBand="0" w:evenHBand="0" w:firstRowFirstColumn="0" w:firstRowLastColumn="0" w:lastRowFirstColumn="0" w:lastRowLastColumn="0"/>
+            <w:tcW w:w="1032" w:type="dxa"/>
+          </w:tcPr>
+          <w:p>
+            <w:pPr>
+              <w:spacing w:line="276" w:lineRule="auto"/>
+              <w:rPr>
+                <w:rFonts w:ascii="Calibri" w:eastAsia="SimSun" w:hAnsi="Calibri" w:cs="Arial"/>
+              </w:rPr>
+            </w:pPr>
+            <w:r>
+              <w:rPr>
+                <w:rFonts w:ascii="Calibri" w:eastAsia="SimSun" w:hAnsi="Calibri" w:cs="Arial"/>
+              </w:rPr>
+              <w:t xml:space="preserve">Step </w:t>
+            </w:r>
+          </w:p>
+        </w:tc>
+        <w:tc>
+          <w:tcPr>
+            <w:tcW w:w="1119" w:type="dxa"/>
+            <w:gridSpan w:val="2"/>
+          </w:tcPr>
+          <w:p>
+            <w:pPr>
+              <w:spacing w:line="276" w:lineRule="auto"/>
+              <w:cnfStyle w:val="000000100000" w:firstRow="0" w:lastRow="0" w:firstColumn="0" w:lastColumn="0" w:oddVBand="0" w:evenVBand="0" w:oddHBand="1" w:evenHBand="0" w:firstRowFirstColumn="0" w:firstRowLastColumn="0" w:lastRowFirstColumn="0" w:lastRowLastColumn="0"/>
+              <w:rPr>
+                <w:rFonts w:ascii="Calibri" w:eastAsia="SimSun" w:hAnsi="Calibri" w:cs="Arial"/>
+              </w:rPr>
+            </w:pPr>
+            <w:r>
+              <w:rPr>
+                <w:rFonts w:ascii="Calibri" w:eastAsia="SimSun" w:hAnsi="Calibri" w:cs="Arial"/>
+              </w:rPr>
+              <w:t>Actor</w:t>
+            </w:r>
+          </w:p>
+        </w:tc>
+        <w:tc>
+          <w:tcPr>
+            <w:tcW w:w="7204" w:type="dxa"/>
+            <w:gridSpan w:val="3"/>
+          </w:tcPr>
+          <w:p>
+            <w:pPr>
+              <w:spacing w:line="276" w:lineRule="auto"/>
+              <w:cnfStyle w:val="000000100000" w:firstRow="0" w:lastRow="0" w:firstColumn="0" w:lastColumn="0" w:oddVBand="0" w:evenVBand="0" w:oddHBand="1" w:evenHBand="0" w:firstRowFirstColumn="0" w:firstRowLastColumn="0" w:lastRowFirstColumn="0" w:lastRowLastColumn="0"/>
+              <w:rPr>
+                <w:rFonts w:ascii="Calibri" w:eastAsia="SimSun" w:hAnsi="Calibri" w:cs="Arial"/>
+              </w:rPr>
+            </w:pPr>
+            <w:r>
+              <w:rPr>
+                <w:rFonts w:ascii="Calibri" w:eastAsia="SimSun" w:hAnsi="Calibri" w:cs="Arial"/>
+              </w:rPr>
+              <w:t>Action</w:t>
+            </w:r>
+          </w:p>
+        </w:tc>
+      </w:tr>
+      <w:tr>
+        <w:tc>
+          <w:tcPr>
+            <w:cnfStyle w:val="001000000000" w:firstRow="0" w:lastRow="0" w:firstColumn="1" w:lastColumn="0" w:oddVBand="0" w:evenVBand="0" w:oddHBand="0" w:evenHBand="0" w:firstRowFirstColumn="0" w:firstRowLastColumn="0" w:lastRowFirstColumn="0" w:lastRowLastColumn="0"/>
+            <w:tcW w:w="1032" w:type="dxa"/>
+          </w:tcPr>
+          <w:p>
+            <w:pPr>
+              <w:spacing w:line="276" w:lineRule="auto"/>
+              <w:rPr>
+                <w:rFonts w:ascii="Calibri" w:eastAsia="SimSun" w:hAnsi="Calibri" w:cs="Arial"/>
+              </w:rPr>
+            </w:pPr>
+            <w:r>
+              <w:rPr>
+                <w:rFonts w:ascii="Calibri" w:eastAsia="SimSun" w:hAnsi="Calibri" w:cs="Arial"/>
+              </w:rPr>
+              <w:t>3.1</w:t>
+            </w:r>
+          </w:p>
+        </w:tc>
+        <w:tc>
+          <w:tcPr>
+            <w:tcW w:w="1119" w:type="dxa"/>
+            <w:gridSpan w:val="2"/>
+          </w:tcPr>
+          <w:p>
+            <w:pPr>
+              <w:spacing w:line="276" w:lineRule="auto"/>
+              <w:cnfStyle w:val="000000000000" w:firstRow="0" w:lastRow="0" w:firstColumn="0" w:lastColumn="0" w:oddVBand="0" w:evenVBand="0" w:oddHBand="0" w:evenHBand="0" w:firstRowFirstColumn="0" w:firstRowLastColumn="0" w:lastRowFirstColumn="0" w:lastRowLastColumn="0"/>
+              <w:rPr>
+                <w:rFonts w:ascii="Calibri" w:eastAsia="SimSun" w:hAnsi="Calibri" w:cs="Arial"/>
+              </w:rPr>
+            </w:pPr>
+            <w:r>
+              <w:rPr>
+                <w:rFonts w:ascii="Calibri" w:eastAsia="SimSun" w:hAnsi="Calibri" w:cs="Arial"/>
+              </w:rPr>
+              <w:t>HOWE</w:t>
+            </w:r>
+          </w:p>
+        </w:tc>
+        <w:tc>
+          <w:tcPr>
+            <w:tcW w:w="7204" w:type="dxa"/>
+            <w:gridSpan w:val="3"/>
+          </w:tcPr>
+          <w:p>
+            <w:pPr>
+              <w:spacing w:line="276" w:lineRule="auto"/>
+              <w:cnfStyle w:val="000000000000" w:firstRow="0" w:lastRow="0" w:firstColumn="0" w:lastColumn="0" w:oddVBand="0" w:evenVBand="0" w:oddHBand="0" w:evenHBand="0" w:firstRowFirstColumn="0" w:firstRowLastColumn="0" w:lastRowFirstColumn="0" w:lastRowLastColumn="0"/>
+              <w:rPr>
+                <w:rFonts w:ascii="Calibri" w:eastAsia="SimSun" w:hAnsi="Calibri" w:cs="Arial"/>
+              </w:rPr>
+            </w:pPr>
+            <w:r>
+              <w:rPr>
+                <w:rFonts w:ascii="Calibri" w:eastAsia="SimSun" w:hAnsi="Calibri" w:cs="Arial"/>
+              </w:rPr>
+              <w:t>Display Payment page with message “Choose payment method”</w:t>
+            </w:r>
+          </w:p>
+        </w:tc>
+      </w:tr>
+      <w:tr>
+        <w:trPr>
+          <w:cnfStyle w:val="000000100000" w:firstRow="0" w:lastRow="0" w:firstColumn="0" w:lastColumn="0" w:oddVBand="0" w:evenVBand="0" w:oddHBand="1" w:evenHBand="0" w:firstRowFirstColumn="0" w:firstRowLastColumn="0" w:lastRowFirstColumn="0" w:lastRowLastColumn="0"/>
+        </w:trPr>
+        <w:tc>
+          <w:tcPr>
+            <w:cnfStyle w:val="001000000000" w:firstRow="0" w:lastRow="0" w:firstColumn="1" w:lastColumn="0" w:oddVBand="0" w:evenVBand="0" w:oddHBand="0" w:evenHBand="0" w:firstRowFirstColumn="0" w:firstRowLastColumn="0" w:lastRowFirstColumn="0" w:lastRowLastColumn="0"/>
+            <w:tcW w:w="9355" w:type="dxa"/>
+            <w:gridSpan w:val="6"/>
+          </w:tcPr>
+          <w:p>
+            <w:pPr>
+              <w:spacing w:line="276" w:lineRule="auto"/>
+              <w:rPr>
+                <w:rFonts w:ascii="Calibri" w:eastAsia="SimSun" w:hAnsi="Calibri" w:cs="Arial"/>
+              </w:rPr>
+            </w:pPr>
+          </w:p>
+        </w:tc>
+      </w:tr>
+      <w:tr>
+        <w:tc>
+          <w:tcPr>
+            <w:cnfStyle w:val="001000000000" w:firstRow="0" w:lastRow="0" w:firstColumn="1" w:lastColumn="0" w:oddVBand="0" w:evenVBand="0" w:oddHBand="0" w:evenHBand="0" w:firstRowFirstColumn="0" w:firstRowLastColumn="0" w:lastRowFirstColumn="0" w:lastRowLastColumn="0"/>
+            <w:tcW w:w="2151" w:type="dxa"/>
+            <w:gridSpan w:val="3"/>
+          </w:tcPr>
+          <w:p>
+            <w:pPr>
+              <w:spacing w:line="276" w:lineRule="auto"/>
+              <w:rPr>
+                <w:rFonts w:ascii="Calibri" w:eastAsia="SimSun" w:hAnsi="Calibri" w:cs="Arial"/>
+              </w:rPr>
+            </w:pPr>
+            <w:r>
+              <w:rPr>
+                <w:rFonts w:ascii="Calibri" w:eastAsia="SimSun" w:hAnsi="Calibri" w:cs="Arial"/>
+              </w:rPr>
+              <w:t>Priority</w:t>
+            </w:r>
+          </w:p>
+        </w:tc>
+        <w:tc>
+          <w:tcPr>
+            <w:tcW w:w="7204" w:type="dxa"/>
+            <w:gridSpan w:val="3"/>
+          </w:tcPr>
+          <w:p>
+            <w:pPr>
+              <w:spacing w:line="276" w:lineRule="auto"/>
+              <w:cnfStyle w:val="000000000000" w:firstRow="0" w:lastRow="0" w:firstColumn="0" w:lastColumn="0" w:oddVBand="0" w:evenVBand="0" w:oddHBand="0" w:evenHBand="0" w:firstRowFirstColumn="0" w:firstRowLastColumn="0" w:lastRowFirstColumn="0" w:lastRowLastColumn="0"/>
+              <w:rPr>
+                <w:rFonts w:ascii="Calibri" w:eastAsia="SimSun" w:hAnsi="Calibri" w:cs="Arial"/>
+              </w:rPr>
+            </w:pPr>
+            <w:r>
+              <w:rPr>
+                <w:rFonts w:ascii="Calibri" w:eastAsia="SimSun" w:hAnsi="Calibri" w:cs="Arial"/>
+              </w:rPr>
+              <w:t>High</w:t>
+            </w:r>
+          </w:p>
+        </w:tc>
+      </w:tr>
+      <w:tr>
+        <w:trPr>
+          <w:cnfStyle w:val="000000100000" w:firstRow="0" w:lastRow="0" w:firstColumn="0" w:lastColumn="0" w:oddVBand="0" w:evenVBand="0" w:oddHBand="1" w:evenHBand="0" w:firstRowFirstColumn="0" w:firstRowLastColumn="0" w:lastRowFirstColumn="0" w:lastRowLastColumn="0"/>
+        </w:trPr>
+        <w:tc>
+          <w:tcPr>
+            <w:cnfStyle w:val="001000000000" w:firstRow="0" w:lastRow="0" w:firstColumn="1" w:lastColumn="0" w:oddVBand="0" w:evenVBand="0" w:oddHBand="0" w:evenHBand="0" w:firstRowFirstColumn="0" w:firstRowLastColumn="0" w:lastRowFirstColumn="0" w:lastRowLastColumn="0"/>
+            <w:tcW w:w="2151" w:type="dxa"/>
+            <w:gridSpan w:val="3"/>
+          </w:tcPr>
+          <w:p>
+            <w:pPr>
+              <w:spacing w:line="276" w:lineRule="auto"/>
+              <w:rPr>
+                <w:rFonts w:ascii="Calibri" w:eastAsia="SimSun" w:hAnsi="Calibri" w:cs="Arial"/>
+              </w:rPr>
+            </w:pPr>
+            <w:r>
+              <w:rPr>
+                <w:rFonts w:ascii="Calibri" w:eastAsia="SimSun" w:hAnsi="Calibri" w:cs="Arial"/>
+              </w:rPr>
+              <w:t>Frequency of Use:</w:t>
+            </w:r>
+          </w:p>
+        </w:tc>
+        <w:tc>
+          <w:tcPr>
+            <w:tcW w:w="7204" w:type="dxa"/>
+            <w:gridSpan w:val="3"/>
+          </w:tcPr>
+          <w:p>
+            <w:pPr>
+              <w:spacing w:line="276" w:lineRule="auto"/>
+              <w:cnfStyle w:val="000000100000" w:firstRow="0" w:lastRow="0" w:firstColumn="0" w:lastColumn="0" w:oddVBand="0" w:evenVBand="0" w:oddHBand="1" w:evenHBand="0" w:firstRowFirstColumn="0" w:firstRowLastColumn="0" w:lastRowFirstColumn="0" w:lastRowLastColumn="0"/>
+              <w:rPr>
+                <w:rFonts w:ascii="Calibri" w:eastAsia="SimSun" w:hAnsi="Calibri" w:cs="Arial"/>
+              </w:rPr>
+            </w:pPr>
+            <w:r>
+              <w:rPr>
+                <w:rFonts w:ascii="Calibri" w:eastAsia="SimSun" w:hAnsi="Calibri" w:cs="Arial"/>
+              </w:rPr>
+              <w:t>High</w:t>
+            </w:r>
+          </w:p>
+        </w:tc>
+      </w:tr>
+      <w:tr>
+        <w:tc>
+          <w:tcPr>
+            <w:cnfStyle w:val="001000000000" w:firstRow="0" w:lastRow="0" w:firstColumn="1" w:lastColumn="0" w:oddVBand="0" w:evenVBand="0" w:oddHBand="0" w:evenHBand="0" w:firstRowFirstColumn="0" w:firstRowLastColumn="0" w:lastRowFirstColumn="0" w:lastRowLastColumn="0"/>
+            <w:tcW w:w="2151" w:type="dxa"/>
+            <w:gridSpan w:val="3"/>
+          </w:tcPr>
+          <w:p>
+            <w:pPr>
+              <w:spacing w:line="276" w:lineRule="auto"/>
+              <w:rPr>
+                <w:rFonts w:ascii="Calibri" w:eastAsia="SimSun" w:hAnsi="Calibri" w:cs="Arial"/>
+              </w:rPr>
+            </w:pPr>
+            <w:r>
+              <w:rPr>
+                <w:rFonts w:ascii="Calibri" w:eastAsia="SimSun" w:hAnsi="Calibri" w:cs="Arial"/>
+              </w:rPr>
+              <w:t>Business Rules:</w:t>
+            </w:r>
+          </w:p>
+        </w:tc>
+        <w:tc>
+          <w:tcPr>
+            <w:tcW w:w="7204" w:type="dxa"/>
+            <w:gridSpan w:val="3"/>
+          </w:tcPr>
+          <w:p>
+            <w:pPr>
+              <w:spacing w:line="276" w:lineRule="auto"/>
+              <w:cnfStyle w:val="000000000000" w:firstRow="0" w:lastRow="0" w:firstColumn="0" w:lastColumn="0" w:oddVBand="0" w:evenVBand="0" w:oddHBand="0" w:evenHBand="0" w:firstRowFirstColumn="0" w:firstRowLastColumn="0" w:lastRowFirstColumn="0" w:lastRowLastColumn="0"/>
+              <w:rPr>
+                <w:rFonts w:ascii="Calibri" w:eastAsia="SimSun" w:hAnsi="Calibri" w:cs="Arial"/>
+              </w:rPr>
+            </w:pPr>
+          </w:p>
+        </w:tc>
+      </w:tr>
+      <w:tr>
+        <w:trPr>
+          <w:cnfStyle w:val="000000100000" w:firstRow="0" w:lastRow="0" w:firstColumn="0" w:lastColumn="0" w:oddVBand="0" w:evenVBand="0" w:oddHBand="1" w:evenHBand="0" w:firstRowFirstColumn="0" w:firstRowLastColumn="0" w:lastRowFirstColumn="0" w:lastRowLastColumn="0"/>
+        </w:trPr>
+        <w:tc>
+          <w:tcPr>
+            <w:cnfStyle w:val="001000000000" w:firstRow="0" w:lastRow="0" w:firstColumn="1" w:lastColumn="0" w:oddVBand="0" w:evenVBand="0" w:oddHBand="0" w:evenHBand="0" w:firstRowFirstColumn="0" w:firstRowLastColumn="0" w:lastRowFirstColumn="0" w:lastRowLastColumn="0"/>
+            <w:tcW w:w="2151" w:type="dxa"/>
+            <w:gridSpan w:val="3"/>
+          </w:tcPr>
+          <w:p>
+            <w:pPr>
+              <w:spacing w:line="276" w:lineRule="auto"/>
+              <w:rPr>
+                <w:rFonts w:ascii="Calibri" w:eastAsia="SimSun" w:hAnsi="Calibri" w:cs="Arial"/>
+              </w:rPr>
+            </w:pPr>
+            <w:r>
+              <w:rPr>
+                <w:rFonts w:ascii="Calibri" w:eastAsia="SimSun" w:hAnsi="Calibri" w:cs="Arial"/>
+              </w:rPr>
+              <w:t>Other Information:</w:t>
+            </w:r>
+          </w:p>
+        </w:tc>
+        <w:tc>
+          <w:tcPr>
+            <w:tcW w:w="7204" w:type="dxa"/>
+            <w:gridSpan w:val="3"/>
+          </w:tcPr>
+          <w:p>
+            <w:pPr>
+              <w:spacing w:line="276" w:lineRule="auto"/>
+              <w:cnfStyle w:val="000000100000" w:firstRow="0" w:lastRow="0" w:firstColumn="0" w:lastColumn="0" w:oddVBand="0" w:evenVBand="0" w:oddHBand="1" w:evenHBand="0" w:firstRowFirstColumn="0" w:firstRowLastColumn="0" w:lastRowFirstColumn="0" w:lastRowLastColumn="0"/>
+              <w:rPr>
+                <w:rFonts w:ascii="Calibri" w:eastAsia="SimSun" w:hAnsi="Calibri" w:cs="Arial"/>
+              </w:rPr>
+            </w:pPr>
+            <w:r>
+              <w:rPr>
+                <w:rFonts w:ascii="Calibri" w:eastAsia="SimSun" w:hAnsi="Calibri" w:cs="Arial"/>
+              </w:rPr>
+              <w:t>N/A</w:t>
+            </w:r>
+          </w:p>
+        </w:tc>
+      </w:tr>
+    </w:tbl>
+    <w:p/>
+    <w:p>
+      <w:pPr>
+        <w:pStyle w:val="Heading4"/>
+      </w:pPr>
+      <w:r>
+        <w:lastRenderedPageBreak/>
+        <w:t>Send feedback</w:t>
+      </w:r>
+    </w:p>
+    <w:tbl>
+      <w:tblPr>
+        <w:tblStyle w:val="GridTable4-Accent31"/>
+        <w:tblW w:w="9355" w:type="dxa"/>
+        <w:tblLook w:val="04A0" w:firstRow="1" w:lastRow="0" w:firstColumn="1" w:lastColumn="0" w:noHBand="0" w:noVBand="1"/>
+      </w:tblPr>
+      <w:tblGrid>
+        <w:gridCol w:w="1032"/>
+        <w:gridCol w:w="1102"/>
+        <w:gridCol w:w="17"/>
+        <w:gridCol w:w="2051"/>
+        <w:gridCol w:w="2054"/>
+        <w:gridCol w:w="3099"/>
+      </w:tblGrid>
+      <w:tr>
+        <w:trPr>
+          <w:cnfStyle w:val="100000000000" w:firstRow="1" w:lastRow="0" w:firstColumn="0" w:lastColumn="0" w:oddVBand="0" w:evenVBand="0" w:oddHBand="0" w:evenHBand="0" w:firstRowFirstColumn="0" w:firstRowLastColumn="0" w:lastRowFirstColumn="0" w:lastRowLastColumn="0"/>
+        </w:trPr>
+        <w:tc>
+          <w:tcPr>
+            <w:cnfStyle w:val="001000000000" w:firstRow="0" w:lastRow="0" w:firstColumn="1" w:lastColumn="0" w:oddVBand="0" w:evenVBand="0" w:oddHBand="0" w:evenHBand="0" w:firstRowFirstColumn="0" w:firstRowLastColumn="0" w:lastRowFirstColumn="0" w:lastRowLastColumn="0"/>
+            <w:tcW w:w="2151" w:type="dxa"/>
+            <w:gridSpan w:val="3"/>
+          </w:tcPr>
+          <w:p>
+            <w:pPr>
+              <w:spacing w:line="276" w:lineRule="auto"/>
+              <w:rPr>
+                <w:rFonts w:ascii="Calibri" w:eastAsia="SimSun" w:hAnsi="Calibri" w:cs="Arial"/>
+              </w:rPr>
+            </w:pPr>
+            <w:r>
+              <w:rPr>
+                <w:rFonts w:ascii="Calibri" w:eastAsia="SimSun" w:hAnsi="Calibri" w:cs="Arial"/>
+              </w:rPr>
+              <w:t>Use Case ID</w:t>
+            </w:r>
+          </w:p>
+        </w:tc>
+        <w:tc>
+          <w:tcPr>
+            <w:tcW w:w="2051" w:type="dxa"/>
+          </w:tcPr>
+          <w:p>
+            <w:pPr>
+              <w:spacing w:line="276" w:lineRule="auto"/>
+              <w:cnfStyle w:val="100000000000" w:firstRow="1" w:lastRow="0" w:firstColumn="0" w:lastColumn="0" w:oddVBand="0" w:evenVBand="0" w:oddHBand="0" w:evenHBand="0" w:firstRowFirstColumn="0" w:firstRowLastColumn="0" w:lastRowFirstColumn="0" w:lastRowLastColumn="0"/>
+              <w:rPr>
+                <w:rFonts w:ascii="Calibri" w:eastAsia="SimSun" w:hAnsi="Calibri" w:cs="Arial"/>
+              </w:rPr>
+            </w:pPr>
+            <w:r>
+              <w:rPr>
+                <w:rFonts w:ascii="Calibri" w:eastAsia="SimSun" w:hAnsi="Calibri" w:cs="Arial"/>
+              </w:rPr>
+              <w:t>UC003</w:t>
+            </w:r>
+          </w:p>
+        </w:tc>
+        <w:tc>
+          <w:tcPr>
+            <w:tcW w:w="2054" w:type="dxa"/>
+          </w:tcPr>
+          <w:p>
+            <w:pPr>
+              <w:spacing w:line="276" w:lineRule="auto"/>
+              <w:cnfStyle w:val="100000000000" w:firstRow="1" w:lastRow="0" w:firstColumn="0" w:lastColumn="0" w:oddVBand="0" w:evenVBand="0" w:oddHBand="0" w:evenHBand="0" w:firstRowFirstColumn="0" w:firstRowLastColumn="0" w:lastRowFirstColumn="0" w:lastRowLastColumn="0"/>
+              <w:rPr>
+                <w:rFonts w:ascii="Calibri" w:eastAsia="SimSun" w:hAnsi="Calibri" w:cs="Arial"/>
+              </w:rPr>
+            </w:pPr>
+            <w:r>
+              <w:rPr>
+                <w:rFonts w:ascii="Calibri" w:eastAsia="SimSun" w:hAnsi="Calibri" w:cs="Arial"/>
+              </w:rPr>
+              <w:t>Version</w:t>
+            </w:r>
+          </w:p>
+        </w:tc>
+        <w:tc>
+          <w:tcPr>
+            <w:tcW w:w="3099" w:type="dxa"/>
+          </w:tcPr>
+          <w:p>
+            <w:pPr>
+              <w:spacing w:line="276" w:lineRule="auto"/>
+              <w:cnfStyle w:val="100000000000" w:firstRow="1" w:lastRow="0" w:firstColumn="0" w:lastColumn="0" w:oddVBand="0" w:evenVBand="0" w:oddHBand="0" w:evenHBand="0" w:firstRowFirstColumn="0" w:firstRowLastColumn="0" w:lastRowFirstColumn="0" w:lastRowLastColumn="0"/>
+              <w:rPr>
+                <w:rFonts w:ascii="Calibri" w:eastAsia="SimSun" w:hAnsi="Calibri" w:cs="Arial"/>
+              </w:rPr>
+            </w:pPr>
+            <w:r>
+              <w:rPr>
+                <w:rFonts w:ascii="Calibri" w:eastAsia="SimSun" w:hAnsi="Calibri" w:cs="Arial"/>
+              </w:rPr>
+              <w:t>1.0</w:t>
+            </w:r>
+          </w:p>
+        </w:tc>
+      </w:tr>
+      <w:tr>
+        <w:trPr>
+          <w:cnfStyle w:val="000000100000" w:firstRow="0" w:lastRow="0" w:firstColumn="0" w:lastColumn="0" w:oddVBand="0" w:evenVBand="0" w:oddHBand="1" w:evenHBand="0" w:firstRowFirstColumn="0" w:firstRowLastColumn="0" w:lastRowFirstColumn="0" w:lastRowLastColumn="0"/>
+        </w:trPr>
+        <w:tc>
+          <w:tcPr>
+            <w:cnfStyle w:val="001000000000" w:firstRow="0" w:lastRow="0" w:firstColumn="1" w:lastColumn="0" w:oddVBand="0" w:evenVBand="0" w:oddHBand="0" w:evenHBand="0" w:firstRowFirstColumn="0" w:firstRowLastColumn="0" w:lastRowFirstColumn="0" w:lastRowLastColumn="0"/>
+            <w:tcW w:w="2151" w:type="dxa"/>
+            <w:gridSpan w:val="3"/>
+          </w:tcPr>
+          <w:p>
+            <w:pPr>
+              <w:spacing w:line="276" w:lineRule="auto"/>
+              <w:rPr>
+                <w:rFonts w:ascii="Calibri" w:eastAsia="SimSun" w:hAnsi="Calibri" w:cs="Arial"/>
+              </w:rPr>
+            </w:pPr>
+            <w:r>
+              <w:rPr>
+                <w:rFonts w:ascii="Calibri" w:eastAsia="SimSun" w:hAnsi="Calibri" w:cs="Arial"/>
+              </w:rPr>
+              <w:t>Use Case Name</w:t>
+            </w:r>
+          </w:p>
+        </w:tc>
+        <w:tc>
+          <w:tcPr>
+            <w:tcW w:w="7204" w:type="dxa"/>
+            <w:gridSpan w:val="3"/>
+          </w:tcPr>
+          <w:p>
+            <w:pPr>
+              <w:spacing w:line="276" w:lineRule="auto"/>
+              <w:cnfStyle w:val="000000100000" w:firstRow="0" w:lastRow="0" w:firstColumn="0" w:lastColumn="0" w:oddVBand="0" w:evenVBand="0" w:oddHBand="1" w:evenHBand="0" w:firstRowFirstColumn="0" w:firstRowLastColumn="0" w:lastRowFirstColumn="0" w:lastRowLastColumn="0"/>
+              <w:rPr>
+                <w:rFonts w:ascii="Calibri" w:eastAsia="SimSun" w:hAnsi="Calibri" w:cs="Arial"/>
+              </w:rPr>
+            </w:pPr>
+            <w:r>
+              <w:rPr>
+                <w:rFonts w:ascii="Calibri" w:eastAsia="SimSun" w:hAnsi="Calibri" w:cs="Arial"/>
+              </w:rPr>
+              <w:t xml:space="preserve">Payment </w:t>
+            </w:r>
+          </w:p>
+        </w:tc>
+      </w:tr>
+      <w:tr>
+        <w:tc>
+          <w:tcPr>
+            <w:cnfStyle w:val="001000000000" w:firstRow="0" w:lastRow="0" w:firstColumn="1" w:lastColumn="0" w:oddVBand="0" w:evenVBand="0" w:oddHBand="0" w:evenHBand="0" w:firstRowFirstColumn="0" w:firstRowLastColumn="0" w:lastRowFirstColumn="0" w:lastRowLastColumn="0"/>
+            <w:tcW w:w="2151" w:type="dxa"/>
+            <w:gridSpan w:val="3"/>
+          </w:tcPr>
+          <w:p>
+            <w:pPr>
+              <w:spacing w:line="276" w:lineRule="auto"/>
+              <w:rPr>
+                <w:rFonts w:ascii="Calibri" w:eastAsia="SimSun" w:hAnsi="Calibri" w:cs="Arial"/>
+              </w:rPr>
+            </w:pPr>
+            <w:r>
+              <w:rPr>
+                <w:rFonts w:ascii="Calibri" w:eastAsia="SimSun" w:hAnsi="Calibri" w:cs="Arial"/>
+              </w:rPr>
+              <w:t>Created by:</w:t>
+            </w:r>
+          </w:p>
+        </w:tc>
+        <w:tc>
+          <w:tcPr>
+            <w:tcW w:w="2051" w:type="dxa"/>
+          </w:tcPr>
+          <w:p>
+            <w:pPr>
+              <w:tabs>
+                <w:tab w:val="left" w:pos="1165"/>
+              </w:tabs>
+              <w:spacing w:line="276" w:lineRule="auto"/>
+              <w:cnfStyle w:val="000000000000" w:firstRow="0" w:lastRow="0" w:firstColumn="0" w:lastColumn="0" w:oddVBand="0" w:evenVBand="0" w:oddHBand="0" w:evenHBand="0" w:firstRowFirstColumn="0" w:firstRowLastColumn="0" w:lastRowFirstColumn="0" w:lastRowLastColumn="0"/>
+              <w:rPr>
+                <w:rFonts w:ascii="Calibri" w:eastAsia="SimSun" w:hAnsi="Calibri" w:cs="Arial"/>
+              </w:rPr>
+            </w:pPr>
+            <w:r>
+              <w:rPr>
+                <w:rFonts w:ascii="Calibri" w:eastAsia="SimSun" w:hAnsi="Calibri" w:cs="Arial"/>
+              </w:rPr>
+              <w:t>QuyenTB</w:t>
+            </w:r>
+          </w:p>
+        </w:tc>
+        <w:tc>
+          <w:tcPr>
+            <w:tcW w:w="2054" w:type="dxa"/>
+          </w:tcPr>
+          <w:p>
+            <w:pPr>
+              <w:spacing w:line="276" w:lineRule="auto"/>
+              <w:cnfStyle w:val="000000000000" w:firstRow="0" w:lastRow="0" w:firstColumn="0" w:lastColumn="0" w:oddVBand="0" w:evenVBand="0" w:oddHBand="0" w:evenHBand="0" w:firstRowFirstColumn="0" w:firstRowLastColumn="0" w:lastRowFirstColumn="0" w:lastRowLastColumn="0"/>
+              <w:rPr>
+                <w:rFonts w:ascii="Calibri" w:eastAsia="SimSun" w:hAnsi="Calibri" w:cs="Arial"/>
+                <w:b/>
+              </w:rPr>
+            </w:pPr>
+            <w:r>
+              <w:rPr>
+                <w:rFonts w:ascii="Calibri" w:eastAsia="SimSun" w:hAnsi="Calibri" w:cs="Arial"/>
+                <w:b/>
+              </w:rPr>
+              <w:t>Date Created:</w:t>
+            </w:r>
+          </w:p>
+        </w:tc>
+        <w:tc>
+          <w:tcPr>
+            <w:tcW w:w="3099" w:type="dxa"/>
+          </w:tcPr>
+          <w:p>
+            <w:pPr>
+              <w:spacing w:line="276" w:lineRule="auto"/>
+              <w:cnfStyle w:val="000000000000" w:firstRow="0" w:lastRow="0" w:firstColumn="0" w:lastColumn="0" w:oddVBand="0" w:evenVBand="0" w:oddHBand="0" w:evenHBand="0" w:firstRowFirstColumn="0" w:firstRowLastColumn="0" w:lastRowFirstColumn="0" w:lastRowLastColumn="0"/>
+              <w:rPr>
+                <w:rFonts w:ascii="Calibri" w:eastAsia="SimSun" w:hAnsi="Calibri" w:cs="Arial"/>
+              </w:rPr>
+            </w:pPr>
+            <w:r>
+              <w:rPr>
+                <w:rFonts w:ascii="Calibri" w:eastAsia="SimSun" w:hAnsi="Calibri" w:cs="Arial"/>
+              </w:rPr>
+              <w:t>29/05/2017</w:t>
+            </w:r>
+          </w:p>
+        </w:tc>
+      </w:tr>
+      <w:tr>
+        <w:trPr>
+          <w:cnfStyle w:val="000000100000" w:firstRow="0" w:lastRow="0" w:firstColumn="0" w:lastColumn="0" w:oddVBand="0" w:evenVBand="0" w:oddHBand="1" w:evenHBand="0" w:firstRowFirstColumn="0" w:firstRowLastColumn="0" w:lastRowFirstColumn="0" w:lastRowLastColumn="0"/>
+        </w:trPr>
+        <w:tc>
+          <w:tcPr>
+            <w:cnfStyle w:val="001000000000" w:firstRow="0" w:lastRow="0" w:firstColumn="1" w:lastColumn="0" w:oddVBand="0" w:evenVBand="0" w:oddHBand="0" w:evenHBand="0" w:firstRowFirstColumn="0" w:firstRowLastColumn="0" w:lastRowFirstColumn="0" w:lastRowLastColumn="0"/>
+            <w:tcW w:w="2151" w:type="dxa"/>
+            <w:gridSpan w:val="3"/>
+          </w:tcPr>
+          <w:p>
+            <w:pPr>
+              <w:spacing w:line="276" w:lineRule="auto"/>
+              <w:rPr>
+                <w:rFonts w:ascii="Calibri" w:eastAsia="SimSun" w:hAnsi="Calibri" w:cs="Arial"/>
+              </w:rPr>
+            </w:pPr>
+            <w:r>
+              <w:rPr>
+                <w:rFonts w:ascii="Calibri" w:eastAsia="SimSun" w:hAnsi="Calibri" w:cs="Arial"/>
+              </w:rPr>
+              <w:t>Primary Actor</w:t>
+            </w:r>
+          </w:p>
+        </w:tc>
+        <w:tc>
+          <w:tcPr>
+            <w:tcW w:w="2051" w:type="dxa"/>
+          </w:tcPr>
+          <w:p>
+            <w:pPr>
+              <w:spacing w:line="276" w:lineRule="auto"/>
+              <w:cnfStyle w:val="000000100000" w:firstRow="0" w:lastRow="0" w:firstColumn="0" w:lastColumn="0" w:oddVBand="0" w:evenVBand="0" w:oddHBand="1" w:evenHBand="0" w:firstRowFirstColumn="0" w:firstRowLastColumn="0" w:lastRowFirstColumn="0" w:lastRowLastColumn="0"/>
+              <w:rPr>
+                <w:rFonts w:ascii="Calibri" w:eastAsia="SimSun" w:hAnsi="Calibri" w:cs="Arial"/>
+              </w:rPr>
+            </w:pPr>
+            <w:r>
+              <w:rPr>
+                <w:rFonts w:ascii="Calibri" w:eastAsia="SimSun" w:hAnsi="Calibri" w:cs="Arial"/>
+              </w:rPr>
+              <w:t>Guest</w:t>
+            </w:r>
+          </w:p>
+        </w:tc>
+        <w:tc>
+          <w:tcPr>
+            <w:tcW w:w="2054" w:type="dxa"/>
+          </w:tcPr>
+          <w:p>
+            <w:pPr>
+              <w:spacing w:line="276" w:lineRule="auto"/>
+              <w:cnfStyle w:val="000000100000" w:firstRow="0" w:lastRow="0" w:firstColumn="0" w:lastColumn="0" w:oddVBand="0" w:evenVBand="0" w:oddHBand="1" w:evenHBand="0" w:firstRowFirstColumn="0" w:firstRowLastColumn="0" w:lastRowFirstColumn="0" w:lastRowLastColumn="0"/>
+              <w:rPr>
+                <w:rFonts w:ascii="Calibri" w:eastAsia="SimSun" w:hAnsi="Calibri" w:cs="Arial"/>
+                <w:b/>
+              </w:rPr>
+            </w:pPr>
+            <w:r>
+              <w:rPr>
+                <w:rFonts w:ascii="Calibri" w:eastAsia="SimSun" w:hAnsi="Calibri" w:cs="Arial"/>
+                <w:b/>
+              </w:rPr>
+              <w:t>Secondary Actor</w:t>
+            </w:r>
+          </w:p>
+        </w:tc>
+        <w:tc>
+          <w:tcPr>
+            <w:tcW w:w="3099" w:type="dxa"/>
+          </w:tcPr>
+          <w:p>
+            <w:pPr>
+              <w:spacing w:line="276" w:lineRule="auto"/>
+              <w:cnfStyle w:val="000000100000" w:firstRow="0" w:lastRow="0" w:firstColumn="0" w:lastColumn="0" w:oddVBand="0" w:evenVBand="0" w:oddHBand="1" w:evenHBand="0" w:firstRowFirstColumn="0" w:firstRowLastColumn="0" w:lastRowFirstColumn="0" w:lastRowLastColumn="0"/>
+              <w:rPr>
+                <w:rFonts w:ascii="Calibri" w:eastAsia="SimSun" w:hAnsi="Calibri" w:cs="Arial"/>
+              </w:rPr>
+            </w:pPr>
+          </w:p>
+        </w:tc>
+      </w:tr>
+      <w:tr>
+        <w:tc>
+          <w:tcPr>
+            <w:cnfStyle w:val="001000000000" w:firstRow="0" w:lastRow="0" w:firstColumn="1" w:lastColumn="0" w:oddVBand="0" w:evenVBand="0" w:oddHBand="0" w:evenHBand="0" w:firstRowFirstColumn="0" w:firstRowLastColumn="0" w:lastRowFirstColumn="0" w:lastRowLastColumn="0"/>
+            <w:tcW w:w="2151" w:type="dxa"/>
+            <w:gridSpan w:val="3"/>
+          </w:tcPr>
+          <w:p>
+            <w:pPr>
+              <w:spacing w:line="276" w:lineRule="auto"/>
+              <w:rPr>
+                <w:rFonts w:ascii="Calibri" w:eastAsia="SimSun" w:hAnsi="Calibri" w:cs="Arial"/>
+              </w:rPr>
+            </w:pPr>
+            <w:r>
+              <w:rPr>
+                <w:rFonts w:ascii="Calibri" w:eastAsia="SimSun" w:hAnsi="Calibri" w:cs="Arial"/>
+              </w:rPr>
+              <w:t>Description:</w:t>
+            </w:r>
+          </w:p>
+        </w:tc>
+        <w:tc>
+          <w:tcPr>
+            <w:tcW w:w="7204" w:type="dxa"/>
+            <w:gridSpan w:val="3"/>
+          </w:tcPr>
+          <w:p>
+            <w:pPr>
+              <w:spacing w:line="276" w:lineRule="auto"/>
+              <w:cnfStyle w:val="000000000000" w:firstRow="0" w:lastRow="0" w:firstColumn="0" w:lastColumn="0" w:oddVBand="0" w:evenVBand="0" w:oddHBand="0" w:evenHBand="0" w:firstRowFirstColumn="0" w:firstRowLastColumn="0" w:lastRowFirstColumn="0" w:lastRowLastColumn="0"/>
+              <w:rPr>
+                <w:rFonts w:ascii="Calibri" w:eastAsia="SimSun" w:hAnsi="Calibri" w:cs="Arial"/>
+                <w:b/>
+              </w:rPr>
+            </w:pPr>
+            <w:r>
+              <w:rPr>
+                <w:rFonts w:ascii="Calibri" w:eastAsia="SimSun" w:hAnsi="Calibri" w:cs="Arial"/>
+              </w:rPr>
+              <w:t>User</w:t>
+            </w:r>
+            <w:r>
+              <w:rPr>
+                <w:rFonts w:ascii="Calibri" w:eastAsia="SimSun" w:hAnsi="Calibri" w:cs="Arial"/>
+              </w:rPr>
+              <w:t xml:space="preserve"> send feedback about Hotel to hotel’s E-mail</w:t>
+            </w:r>
+          </w:p>
+        </w:tc>
+      </w:tr>
+      <w:tr>
+        <w:trPr>
+          <w:cnfStyle w:val="000000100000" w:firstRow="0" w:lastRow="0" w:firstColumn="0" w:lastColumn="0" w:oddVBand="0" w:evenVBand="0" w:oddHBand="1" w:evenHBand="0" w:firstRowFirstColumn="0" w:firstRowLastColumn="0" w:lastRowFirstColumn="0" w:lastRowLastColumn="0"/>
+        </w:trPr>
+        <w:tc>
+          <w:tcPr>
+            <w:cnfStyle w:val="001000000000" w:firstRow="0" w:lastRow="0" w:firstColumn="1" w:lastColumn="0" w:oddVBand="0" w:evenVBand="0" w:oddHBand="0" w:evenHBand="0" w:firstRowFirstColumn="0" w:firstRowLastColumn="0" w:lastRowFirstColumn="0" w:lastRowLastColumn="0"/>
+            <w:tcW w:w="2151" w:type="dxa"/>
+            <w:gridSpan w:val="3"/>
+          </w:tcPr>
+          <w:p>
+            <w:pPr>
+              <w:spacing w:line="276" w:lineRule="auto"/>
+              <w:rPr>
+                <w:rFonts w:ascii="Calibri" w:eastAsia="SimSun" w:hAnsi="Calibri" w:cs="Arial"/>
+              </w:rPr>
+            </w:pPr>
+            <w:r>
+              <w:rPr>
+                <w:rFonts w:ascii="Calibri" w:eastAsia="SimSun" w:hAnsi="Calibri" w:cs="Arial"/>
+              </w:rPr>
+              <w:t>Preconditions:</w:t>
+            </w:r>
+          </w:p>
+        </w:tc>
+        <w:tc>
+          <w:tcPr>
+            <w:tcW w:w="7204" w:type="dxa"/>
+            <w:gridSpan w:val="3"/>
+          </w:tcPr>
+          <w:p>
+            <w:pPr>
+              <w:numPr>
+                <w:ilvl w:val="0"/>
+                <w:numId w:val="35"/>
+              </w:numPr>
+              <w:spacing w:line="276" w:lineRule="auto"/>
+              <w:contextualSpacing/>
+              <w:cnfStyle w:val="000000100000" w:firstRow="0" w:lastRow="0" w:firstColumn="0" w:lastColumn="0" w:oddVBand="0" w:evenVBand="0" w:oddHBand="1" w:evenHBand="0" w:firstRowFirstColumn="0" w:firstRowLastColumn="0" w:lastRowFirstColumn="0" w:lastRowLastColumn="0"/>
+              <w:rPr>
+                <w:rFonts w:ascii="Calibri" w:eastAsia="SimSun" w:hAnsi="Calibri" w:cs="Arial"/>
+              </w:rPr>
+            </w:pPr>
+            <w:r>
+              <w:rPr>
+                <w:rFonts w:ascii="Calibri" w:eastAsia="SimSun" w:hAnsi="Calibri" w:cs="Arial"/>
+              </w:rPr>
+              <w:t>User co</w:t>
+            </w:r>
+            <w:r>
+              <w:rPr>
+                <w:rFonts w:ascii="Calibri" w:eastAsia="SimSun" w:hAnsi="Calibri" w:cs="Arial"/>
+              </w:rPr>
+              <w:t>m</w:t>
+            </w:r>
+            <w:r>
+              <w:rPr>
+                <w:rFonts w:ascii="Calibri" w:eastAsia="SimSun" w:hAnsi="Calibri" w:cs="Arial"/>
+              </w:rPr>
+              <w:t>puter is connected to internet</w:t>
+            </w:r>
+          </w:p>
+          <w:p>
+            <w:pPr>
+              <w:numPr>
+                <w:ilvl w:val="0"/>
+                <w:numId w:val="35"/>
+              </w:numPr>
+              <w:spacing w:line="276" w:lineRule="auto"/>
+              <w:contextualSpacing/>
+              <w:cnfStyle w:val="000000100000" w:firstRow="0" w:lastRow="0" w:firstColumn="0" w:lastColumn="0" w:oddVBand="0" w:evenVBand="0" w:oddHBand="1" w:evenHBand="0" w:firstRowFirstColumn="0" w:firstRowLastColumn="0" w:lastRowFirstColumn="0" w:lastRowLastColumn="0"/>
+              <w:rPr>
+                <w:rFonts w:ascii="Calibri" w:eastAsia="SimSun" w:hAnsi="Calibri" w:cs="Arial"/>
+              </w:rPr>
+            </w:pPr>
+            <w:r>
+              <w:rPr>
+                <w:rFonts w:ascii="Calibri" w:eastAsia="SimSun" w:hAnsi="Calibri" w:cs="Arial"/>
+              </w:rPr>
+              <w:t>User access to HOWE website</w:t>
+            </w:r>
+          </w:p>
+        </w:tc>
+      </w:tr>
+      <w:tr>
+        <w:tc>
+          <w:tcPr>
+            <w:cnfStyle w:val="001000000000" w:firstRow="0" w:lastRow="0" w:firstColumn="1" w:lastColumn="0" w:oddVBand="0" w:evenVBand="0" w:oddHBand="0" w:evenHBand="0" w:firstRowFirstColumn="0" w:firstRowLastColumn="0" w:lastRowFirstColumn="0" w:lastRowLastColumn="0"/>
+            <w:tcW w:w="2151" w:type="dxa"/>
+            <w:gridSpan w:val="3"/>
+          </w:tcPr>
+          <w:p>
+            <w:pPr>
+              <w:spacing w:line="276" w:lineRule="auto"/>
+              <w:rPr>
+                <w:rFonts w:ascii="Calibri" w:eastAsia="SimSun" w:hAnsi="Calibri" w:cs="Arial"/>
+              </w:rPr>
+            </w:pPr>
+            <w:r>
+              <w:rPr>
+                <w:rFonts w:ascii="Calibri" w:eastAsia="SimSun" w:hAnsi="Calibri" w:cs="Arial"/>
+              </w:rPr>
+              <w:t>Trigger:</w:t>
+            </w:r>
+          </w:p>
+        </w:tc>
+        <w:tc>
+          <w:tcPr>
+            <w:tcW w:w="7204" w:type="dxa"/>
+            <w:gridSpan w:val="3"/>
+          </w:tcPr>
+          <w:p>
+            <w:pPr>
+              <w:spacing w:line="276" w:lineRule="auto"/>
+              <w:cnfStyle w:val="000000000000" w:firstRow="0" w:lastRow="0" w:firstColumn="0" w:lastColumn="0" w:oddVBand="0" w:evenVBand="0" w:oddHBand="0" w:evenHBand="0" w:firstRowFirstColumn="0" w:firstRowLastColumn="0" w:lastRowFirstColumn="0" w:lastRowLastColumn="0"/>
+              <w:rPr>
+                <w:rFonts w:ascii="Calibri" w:eastAsia="SimSun" w:hAnsi="Calibri" w:cs="Arial"/>
+              </w:rPr>
+            </w:pPr>
+            <w:r>
+              <w:rPr>
+                <w:rFonts w:ascii="Calibri" w:eastAsia="SimSun" w:hAnsi="Calibri" w:cs="Arial"/>
+              </w:rPr>
+              <w:t>C</w:t>
+            </w:r>
+            <w:r>
+              <w:rPr>
+                <w:rFonts w:ascii="Calibri" w:eastAsia="SimSun" w:hAnsi="Calibri" w:cs="Arial"/>
+              </w:rPr>
+              <w:t xml:space="preserve">lick on </w:t>
+            </w:r>
+            <w:r>
+              <w:rPr>
+                <w:rFonts w:ascii="Calibri" w:eastAsia="Times New Roman" w:hAnsi="Calibri" w:cs="Times New Roman"/>
+              </w:rPr>
+              <w:t>“</w:t>
+            </w:r>
+            <w:r>
+              <w:rPr>
+                <w:rFonts w:ascii="Calibri" w:eastAsia="Times New Roman" w:hAnsi="Calibri" w:cs="Times New Roman"/>
+              </w:rPr>
+              <w:t>Payment</w:t>
+            </w:r>
+            <w:r>
+              <w:rPr>
+                <w:rFonts w:ascii="Calibri" w:eastAsia="Times New Roman" w:hAnsi="Calibri" w:cs="Times New Roman"/>
+              </w:rPr>
+              <w:t>” button</w:t>
+            </w:r>
+            <w:r>
+              <w:rPr>
+                <w:rFonts w:ascii="Calibri" w:eastAsia="SimSun" w:hAnsi="Calibri" w:cs="Arial"/>
+              </w:rPr>
+              <w:t xml:space="preserve"> on the website</w:t>
+            </w:r>
+          </w:p>
+        </w:tc>
+      </w:tr>
+      <w:tr>
+        <w:trPr>
+          <w:cnfStyle w:val="000000100000" w:firstRow="0" w:lastRow="0" w:firstColumn="0" w:lastColumn="0" w:oddVBand="0" w:evenVBand="0" w:oddHBand="1" w:evenHBand="0" w:firstRowFirstColumn="0" w:firstRowLastColumn="0" w:lastRowFirstColumn="0" w:lastRowLastColumn="0"/>
+        </w:trPr>
+        <w:tc>
+          <w:tcPr>
+            <w:cnfStyle w:val="001000000000" w:firstRow="0" w:lastRow="0" w:firstColumn="1" w:lastColumn="0" w:oddVBand="0" w:evenVBand="0" w:oddHBand="0" w:evenHBand="0" w:firstRowFirstColumn="0" w:firstRowLastColumn="0" w:lastRowFirstColumn="0" w:lastRowLastColumn="0"/>
+            <w:tcW w:w="2151" w:type="dxa"/>
+            <w:gridSpan w:val="3"/>
+          </w:tcPr>
+          <w:p>
+            <w:pPr>
+              <w:spacing w:line="276" w:lineRule="auto"/>
+              <w:rPr>
+                <w:rFonts w:ascii="Calibri" w:eastAsia="SimSun" w:hAnsi="Calibri" w:cs="Arial"/>
+              </w:rPr>
+            </w:pPr>
+            <w:r>
+              <w:rPr>
+                <w:rFonts w:ascii="Calibri" w:eastAsia="SimSun" w:hAnsi="Calibri" w:cs="Arial"/>
+              </w:rPr>
+              <w:t>Post conditions:</w:t>
+            </w:r>
+          </w:p>
+        </w:tc>
+        <w:tc>
+          <w:tcPr>
+            <w:tcW w:w="7204" w:type="dxa"/>
+            <w:gridSpan w:val="3"/>
+          </w:tcPr>
+          <w:p>
+            <w:pPr>
+              <w:numPr>
+                <w:ilvl w:val="0"/>
+                <w:numId w:val="31"/>
+              </w:numPr>
+              <w:spacing w:line="276" w:lineRule="auto"/>
+              <w:contextualSpacing/>
+              <w:cnfStyle w:val="000000100000" w:firstRow="0" w:lastRow="0" w:firstColumn="0" w:lastColumn="0" w:oddVBand="0" w:evenVBand="0" w:oddHBand="1" w:evenHBand="0" w:firstRowFirstColumn="0" w:firstRowLastColumn="0" w:lastRowFirstColumn="0" w:lastRowLastColumn="0"/>
+              <w:rPr>
+                <w:rFonts w:ascii="Calibri" w:eastAsia="SimSun" w:hAnsi="Calibri" w:cs="Arial"/>
+              </w:rPr>
+            </w:pPr>
+            <w:r>
+              <w:rPr>
+                <w:rFonts w:ascii="Calibri" w:eastAsia="SimSun" w:hAnsi="Calibri" w:cs="Arial"/>
+              </w:rPr>
+              <w:t>Show successful billing notifications</w:t>
+            </w:r>
+          </w:p>
+          <w:p>
+            <w:pPr>
+              <w:numPr>
+                <w:ilvl w:val="0"/>
+                <w:numId w:val="31"/>
+              </w:numPr>
+              <w:spacing w:line="276" w:lineRule="auto"/>
+              <w:contextualSpacing/>
+              <w:cnfStyle w:val="000000100000" w:firstRow="0" w:lastRow="0" w:firstColumn="0" w:lastColumn="0" w:oddVBand="0" w:evenVBand="0" w:oddHBand="1" w:evenHBand="0" w:firstRowFirstColumn="0" w:firstRowLastColumn="0" w:lastRowFirstColumn="0" w:lastRowLastColumn="0"/>
+              <w:rPr>
+                <w:rFonts w:ascii="Calibri" w:eastAsia="SimSun" w:hAnsi="Calibri" w:cs="Arial"/>
+              </w:rPr>
+            </w:pPr>
+            <w:r>
+              <w:rPr>
+                <w:rFonts w:ascii="Calibri" w:eastAsia="SimSun" w:hAnsi="Calibri" w:cs="Arial"/>
+              </w:rPr>
+              <w:t>Send confirm E-mail to customer’s E-mail</w:t>
+            </w:r>
+          </w:p>
+        </w:tc>
+      </w:tr>
+      <w:tr>
+        <w:tc>
+          <w:tcPr>
+            <w:cnfStyle w:val="001000000000" w:firstRow="0" w:lastRow="0" w:firstColumn="1" w:lastColumn="0" w:oddVBand="0" w:evenVBand="0" w:oddHBand="0" w:evenHBand="0" w:firstRowFirstColumn="0" w:firstRowLastColumn="0" w:lastRowFirstColumn="0" w:lastRowLastColumn="0"/>
+            <w:tcW w:w="9355" w:type="dxa"/>
+            <w:gridSpan w:val="6"/>
+          </w:tcPr>
+          <w:p>
+            <w:pPr>
+              <w:spacing w:line="276" w:lineRule="auto"/>
+              <w:rPr>
+                <w:rFonts w:ascii="Calibri" w:eastAsia="SimSun" w:hAnsi="Calibri" w:cs="Arial"/>
+              </w:rPr>
+            </w:pPr>
+            <w:r>
+              <w:rPr>
+                <w:rFonts w:ascii="Calibri" w:eastAsia="SimSun" w:hAnsi="Calibri" w:cs="Arial"/>
+              </w:rPr>
+              <w:t>Normal Flow</w:t>
+            </w:r>
+          </w:p>
+        </w:tc>
+      </w:tr>
+      <w:tr>
+        <w:trPr>
+          <w:cnfStyle w:val="000000100000" w:firstRow="0" w:lastRow="0" w:firstColumn="0" w:lastColumn="0" w:oddVBand="0" w:evenVBand="0" w:oddHBand="1" w:evenHBand="0" w:firstRowFirstColumn="0" w:firstRowLastColumn="0" w:lastRowFirstColumn="0" w:lastRowLastColumn="0"/>
+        </w:trPr>
+        <w:tc>
+          <w:tcPr>
+            <w:cnfStyle w:val="001000000000" w:firstRow="0" w:lastRow="0" w:firstColumn="1" w:lastColumn="0" w:oddVBand="0" w:evenVBand="0" w:oddHBand="0" w:evenHBand="0" w:firstRowFirstColumn="0" w:firstRowLastColumn="0" w:lastRowFirstColumn="0" w:lastRowLastColumn="0"/>
+            <w:tcW w:w="1032" w:type="dxa"/>
+          </w:tcPr>
+          <w:p>
+            <w:pPr>
+              <w:spacing w:line="276" w:lineRule="auto"/>
+              <w:rPr>
+                <w:rFonts w:ascii="Calibri" w:eastAsia="SimSun" w:hAnsi="Calibri" w:cs="Arial"/>
+              </w:rPr>
+            </w:pPr>
+            <w:r>
+              <w:rPr>
+                <w:rFonts w:ascii="Calibri" w:eastAsia="SimSun" w:hAnsi="Calibri" w:cs="Arial"/>
+              </w:rPr>
+              <w:t>Step</w:t>
+            </w:r>
+          </w:p>
+        </w:tc>
+        <w:tc>
+          <w:tcPr>
+            <w:tcW w:w="1119" w:type="dxa"/>
+            <w:gridSpan w:val="2"/>
+          </w:tcPr>
+          <w:p>
+            <w:pPr>
+              <w:spacing w:line="276" w:lineRule="auto"/>
+              <w:cnfStyle w:val="000000100000" w:firstRow="0" w:lastRow="0" w:firstColumn="0" w:lastColumn="0" w:oddVBand="0" w:evenVBand="0" w:oddHBand="1" w:evenHBand="0" w:firstRowFirstColumn="0" w:firstRowLastColumn="0" w:lastRowFirstColumn="0" w:lastRowLastColumn="0"/>
+              <w:rPr>
+                <w:rFonts w:ascii="Calibri" w:eastAsia="SimSun" w:hAnsi="Calibri" w:cs="Arial"/>
+                <w:b/>
+              </w:rPr>
+            </w:pPr>
+            <w:r>
+              <w:rPr>
+                <w:rFonts w:ascii="Calibri" w:eastAsia="SimSun" w:hAnsi="Calibri" w:cs="Arial"/>
+                <w:b/>
+              </w:rPr>
+              <w:t>Actor</w:t>
+            </w:r>
+          </w:p>
+        </w:tc>
+        <w:tc>
+          <w:tcPr>
+            <w:tcW w:w="7204" w:type="dxa"/>
+            <w:gridSpan w:val="3"/>
+          </w:tcPr>
+          <w:p>
+            <w:pPr>
+              <w:spacing w:line="276" w:lineRule="auto"/>
+              <w:cnfStyle w:val="000000100000" w:firstRow="0" w:lastRow="0" w:firstColumn="0" w:lastColumn="0" w:oddVBand="0" w:evenVBand="0" w:oddHBand="1" w:evenHBand="0" w:firstRowFirstColumn="0" w:firstRowLastColumn="0" w:lastRowFirstColumn="0" w:lastRowLastColumn="0"/>
+              <w:rPr>
+                <w:rFonts w:ascii="Calibri" w:eastAsia="SimSun" w:hAnsi="Calibri" w:cs="Arial"/>
+                <w:b/>
+              </w:rPr>
+            </w:pPr>
+            <w:r>
+              <w:rPr>
+                <w:rFonts w:ascii="Calibri" w:eastAsia="SimSun" w:hAnsi="Calibri" w:cs="Arial"/>
+                <w:b/>
+              </w:rPr>
+              <w:t>Action</w:t>
+            </w:r>
+          </w:p>
+        </w:tc>
+      </w:tr>
+      <w:tr>
+        <w:tc>
+          <w:tcPr>
+            <w:cnfStyle w:val="001000000000" w:firstRow="0" w:lastRow="0" w:firstColumn="1" w:lastColumn="0" w:oddVBand="0" w:evenVBand="0" w:oddHBand="0" w:evenHBand="0" w:firstRowFirstColumn="0" w:firstRowLastColumn="0" w:lastRowFirstColumn="0" w:lastRowLastColumn="0"/>
+            <w:tcW w:w="1032" w:type="dxa"/>
+          </w:tcPr>
+          <w:p>
+            <w:pPr>
+              <w:numPr>
+                <w:ilvl w:val="0"/>
+                <w:numId w:val="34"/>
+              </w:numPr>
+              <w:spacing w:line="276" w:lineRule="auto"/>
+              <w:contextualSpacing/>
+              <w:rPr>
+                <w:rFonts w:ascii="Calibri" w:eastAsia="SimSun" w:hAnsi="Calibri" w:cs="Arial"/>
+              </w:rPr>
+            </w:pPr>
+          </w:p>
+        </w:tc>
+        <w:tc>
+          <w:tcPr>
+            <w:tcW w:w="1119" w:type="dxa"/>
+            <w:gridSpan w:val="2"/>
+          </w:tcPr>
+          <w:p>
+            <w:pPr>
+              <w:spacing w:line="276" w:lineRule="auto"/>
+              <w:cnfStyle w:val="000000000000" w:firstRow="0" w:lastRow="0" w:firstColumn="0" w:lastColumn="0" w:oddVBand="0" w:evenVBand="0" w:oddHBand="0" w:evenHBand="0" w:firstRowFirstColumn="0" w:firstRowLastColumn="0" w:lastRowFirstColumn="0" w:lastRowLastColumn="0"/>
+              <w:rPr>
+                <w:rFonts w:ascii="Calibri" w:eastAsia="SimSun" w:hAnsi="Calibri" w:cs="Arial"/>
+              </w:rPr>
+            </w:pPr>
+            <w:r>
+              <w:rPr>
+                <w:rFonts w:ascii="Calibri" w:eastAsia="SimSun" w:hAnsi="Calibri" w:cs="Arial"/>
+              </w:rPr>
+              <w:t>Guest</w:t>
+            </w:r>
+          </w:p>
+        </w:tc>
+        <w:tc>
+          <w:tcPr>
+            <w:tcW w:w="7204" w:type="dxa"/>
+            <w:gridSpan w:val="3"/>
+          </w:tcPr>
+          <w:p>
+            <w:pPr>
+              <w:pStyle w:val="ListParagraph"/>
+              <w:numPr>
+                <w:ilvl w:val="0"/>
+                <w:numId w:val="32"/>
+              </w:numPr>
+              <w:spacing w:line="276" w:lineRule="auto"/>
+              <w:cnfStyle w:val="000000000000" w:firstRow="0" w:lastRow="0" w:firstColumn="0" w:lastColumn="0" w:oddVBand="0" w:evenVBand="0" w:oddHBand="0" w:evenHBand="0" w:firstRowFirstColumn="0" w:firstRowLastColumn="0" w:lastRowFirstColumn="0" w:lastRowLastColumn="0"/>
+              <w:rPr>
+                <w:rFonts w:ascii="Calibri" w:eastAsia="SimSun" w:hAnsi="Calibri" w:cs="Arial"/>
+              </w:rPr>
+            </w:pPr>
+            <w:r>
+              <w:rPr>
+                <w:rFonts w:ascii="Calibri" w:eastAsia="SimSun" w:hAnsi="Calibri" w:cs="Arial"/>
+              </w:rPr>
+              <w:t>Click on “Payment” button</w:t>
+            </w:r>
+          </w:p>
+        </w:tc>
+      </w:tr>
+      <w:tr>
+        <w:trPr>
+          <w:cnfStyle w:val="000000100000" w:firstRow="0" w:lastRow="0" w:firstColumn="0" w:lastColumn="0" w:oddVBand="0" w:evenVBand="0" w:oddHBand="1" w:evenHBand="0" w:firstRowFirstColumn="0" w:firstRowLastColumn="0" w:lastRowFirstColumn="0" w:lastRowLastColumn="0"/>
+        </w:trPr>
+        <w:tc>
+          <w:tcPr>
+            <w:cnfStyle w:val="001000000000" w:firstRow="0" w:lastRow="0" w:firstColumn="1" w:lastColumn="0" w:oddVBand="0" w:evenVBand="0" w:oddHBand="0" w:evenHBand="0" w:firstRowFirstColumn="0" w:firstRowLastColumn="0" w:lastRowFirstColumn="0" w:lastRowLastColumn="0"/>
+            <w:tcW w:w="1032" w:type="dxa"/>
+          </w:tcPr>
+          <w:p>
+            <w:pPr>
+              <w:numPr>
+                <w:ilvl w:val="0"/>
+                <w:numId w:val="34"/>
+              </w:numPr>
+              <w:spacing w:line="276" w:lineRule="auto"/>
+              <w:contextualSpacing/>
+              <w:rPr>
+                <w:rFonts w:ascii="Calibri" w:eastAsia="SimSun" w:hAnsi="Calibri" w:cs="Arial"/>
+              </w:rPr>
+            </w:pPr>
+          </w:p>
+        </w:tc>
+        <w:tc>
+          <w:tcPr>
+            <w:tcW w:w="1119" w:type="dxa"/>
+            <w:gridSpan w:val="2"/>
+          </w:tcPr>
+          <w:p>
+            <w:pPr>
+              <w:spacing w:line="276" w:lineRule="auto"/>
+              <w:cnfStyle w:val="000000100000" w:firstRow="0" w:lastRow="0" w:firstColumn="0" w:lastColumn="0" w:oddVBand="0" w:evenVBand="0" w:oddHBand="1" w:evenHBand="0" w:firstRowFirstColumn="0" w:firstRowLastColumn="0" w:lastRowFirstColumn="0" w:lastRowLastColumn="0"/>
+              <w:rPr>
+                <w:rFonts w:ascii="Calibri" w:eastAsia="SimSun" w:hAnsi="Calibri" w:cs="Arial"/>
+              </w:rPr>
+            </w:pPr>
+            <w:r>
+              <w:rPr>
+                <w:rFonts w:ascii="Calibri" w:eastAsia="SimSun" w:hAnsi="Calibri" w:cs="Arial"/>
+              </w:rPr>
+              <w:t>HOWE</w:t>
+            </w:r>
+          </w:p>
+        </w:tc>
+        <w:tc>
+          <w:tcPr>
+            <w:tcW w:w="7204" w:type="dxa"/>
+            <w:gridSpan w:val="3"/>
+          </w:tcPr>
+          <w:p>
+            <w:pPr>
+              <w:spacing w:line="276" w:lineRule="auto"/>
+              <w:cnfStyle w:val="000000100000" w:firstRow="0" w:lastRow="0" w:firstColumn="0" w:lastColumn="0" w:oddVBand="0" w:evenVBand="0" w:oddHBand="1" w:evenHBand="0" w:firstRowFirstColumn="0" w:firstRowLastColumn="0" w:lastRowFirstColumn="0" w:lastRowLastColumn="0"/>
+              <w:rPr>
+                <w:rFonts w:ascii="Calibri" w:eastAsia="SimSun" w:hAnsi="Calibri" w:cs="Arial"/>
+              </w:rPr>
+            </w:pPr>
+            <w:r>
+              <w:rPr>
+                <w:rFonts w:ascii="Calibri" w:eastAsia="SimSun" w:hAnsi="Calibri" w:cs="Arial"/>
+              </w:rPr>
+              <w:t xml:space="preserve">Display </w:t>
+            </w:r>
+            <w:r>
+              <w:rPr>
+                <w:rFonts w:ascii="Calibri" w:eastAsia="SimSun" w:hAnsi="Calibri" w:cs="Arial"/>
+              </w:rPr>
+              <w:t>Payment</w:t>
+            </w:r>
+            <w:r>
+              <w:rPr>
+                <w:rFonts w:ascii="Calibri" w:eastAsia="SimSun" w:hAnsi="Calibri" w:cs="Arial"/>
+              </w:rPr>
+              <w:t xml:space="preserve"> page includes:</w:t>
+            </w:r>
+          </w:p>
+          <w:p>
+            <w:pPr>
+              <w:numPr>
+                <w:ilvl w:val="0"/>
+                <w:numId w:val="1"/>
+              </w:numPr>
+              <w:spacing w:line="276" w:lineRule="auto"/>
+              <w:contextualSpacing/>
+              <w:cnfStyle w:val="000000100000" w:firstRow="0" w:lastRow="0" w:firstColumn="0" w:lastColumn="0" w:oddVBand="0" w:evenVBand="0" w:oddHBand="1" w:evenHBand="0" w:firstRowFirstColumn="0" w:firstRowLastColumn="0" w:lastRowFirstColumn="0" w:lastRowLastColumn="0"/>
+              <w:rPr>
+                <w:rFonts w:ascii="Calibri" w:eastAsia="SimSun" w:hAnsi="Calibri" w:cs="Arial"/>
+              </w:rPr>
+            </w:pPr>
+            <w:r>
+              <w:rPr>
+                <w:rFonts w:ascii="Calibri" w:eastAsia="SimSun" w:hAnsi="Calibri" w:cs="Arial"/>
+              </w:rPr>
+              <w:t>“Booking room information” label</w:t>
+            </w:r>
+          </w:p>
+          <w:p>
+            <w:pPr>
+              <w:numPr>
+                <w:ilvl w:val="0"/>
+                <w:numId w:val="1"/>
+              </w:numPr>
+              <w:spacing w:line="276" w:lineRule="auto"/>
+              <w:contextualSpacing/>
+              <w:cnfStyle w:val="000000100000" w:firstRow="0" w:lastRow="0" w:firstColumn="0" w:lastColumn="0" w:oddVBand="0" w:evenVBand="0" w:oddHBand="1" w:evenHBand="0" w:firstRowFirstColumn="0" w:firstRowLastColumn="0" w:lastRowFirstColumn="0" w:lastRowLastColumn="0"/>
+              <w:rPr>
+                <w:rFonts w:ascii="Calibri" w:eastAsia="SimSun" w:hAnsi="Calibri" w:cs="Arial"/>
+              </w:rPr>
+            </w:pPr>
+            <w:r>
+              <w:rPr>
+                <w:rFonts w:ascii="Calibri" w:eastAsia="SimSun" w:hAnsi="Calibri" w:cs="Arial"/>
+              </w:rPr>
+              <w:t xml:space="preserve">“Detailed” label </w:t>
+            </w:r>
+          </w:p>
+          <w:p>
+            <w:pPr>
+              <w:numPr>
+                <w:ilvl w:val="0"/>
+                <w:numId w:val="1"/>
+              </w:numPr>
+              <w:spacing w:line="276" w:lineRule="auto"/>
+              <w:contextualSpacing/>
+              <w:cnfStyle w:val="000000100000" w:firstRow="0" w:lastRow="0" w:firstColumn="0" w:lastColumn="0" w:oddVBand="0" w:evenVBand="0" w:oddHBand="1" w:evenHBand="0" w:firstRowFirstColumn="0" w:firstRowLastColumn="0" w:lastRowFirstColumn="0" w:lastRowLastColumn="0"/>
+              <w:rPr>
+                <w:rFonts w:ascii="Calibri" w:eastAsia="SimSun" w:hAnsi="Calibri" w:cs="Arial"/>
+              </w:rPr>
+            </w:pPr>
+            <w:r>
+              <w:rPr>
+                <w:rFonts w:ascii="Calibri" w:eastAsia="SimSun" w:hAnsi="Calibri" w:cs="Arial"/>
+              </w:rPr>
+              <w:t>“Bill” label</w:t>
+            </w:r>
+          </w:p>
+          <w:p>
+            <w:pPr>
+              <w:numPr>
+                <w:ilvl w:val="0"/>
+                <w:numId w:val="1"/>
+              </w:numPr>
+              <w:spacing w:line="276" w:lineRule="auto"/>
+              <w:contextualSpacing/>
+              <w:cnfStyle w:val="000000100000" w:firstRow="0" w:lastRow="0" w:firstColumn="0" w:lastColumn="0" w:oddVBand="0" w:evenVBand="0" w:oddHBand="1" w:evenHBand="0" w:firstRowFirstColumn="0" w:firstRowLastColumn="0" w:lastRowFirstColumn="0" w:lastRowLastColumn="0"/>
+              <w:rPr>
+                <w:rFonts w:ascii="Calibri" w:eastAsia="SimSun" w:hAnsi="Calibri" w:cs="Arial"/>
+              </w:rPr>
+            </w:pPr>
+            <w:r>
+              <w:rPr>
+                <w:rFonts w:ascii="Calibri" w:eastAsia="SimSun" w:hAnsi="Calibri" w:cs="Arial"/>
+              </w:rPr>
+              <w:t xml:space="preserve">“Price” label </w:t>
+            </w:r>
+          </w:p>
+          <w:p>
+            <w:pPr>
+              <w:numPr>
+                <w:ilvl w:val="0"/>
+                <w:numId w:val="1"/>
+              </w:numPr>
+              <w:spacing w:line="276" w:lineRule="auto"/>
+              <w:contextualSpacing/>
+              <w:cnfStyle w:val="000000100000" w:firstRow="0" w:lastRow="0" w:firstColumn="0" w:lastColumn="0" w:oddVBand="0" w:evenVBand="0" w:oddHBand="1" w:evenHBand="0" w:firstRowFirstColumn="0" w:firstRowLastColumn="0" w:lastRowFirstColumn="0" w:lastRowLastColumn="0"/>
+              <w:rPr>
+                <w:rFonts w:ascii="Calibri" w:eastAsia="SimSun" w:hAnsi="Calibri" w:cs="Arial"/>
+              </w:rPr>
+            </w:pPr>
+            <w:r>
+              <w:rPr>
+                <w:rFonts w:ascii="Calibri" w:eastAsia="SimSun" w:hAnsi="Calibri" w:cs="Arial"/>
+              </w:rPr>
+              <w:t>“Total” label</w:t>
+            </w:r>
+          </w:p>
+          <w:p>
+            <w:pPr>
+              <w:numPr>
+                <w:ilvl w:val="0"/>
+                <w:numId w:val="1"/>
+              </w:numPr>
+              <w:spacing w:line="276" w:lineRule="auto"/>
+              <w:contextualSpacing/>
+              <w:cnfStyle w:val="000000100000" w:firstRow="0" w:lastRow="0" w:firstColumn="0" w:lastColumn="0" w:oddVBand="0" w:evenVBand="0" w:oddHBand="1" w:evenHBand="0" w:firstRowFirstColumn="0" w:firstRowLastColumn="0" w:lastRowFirstColumn="0" w:lastRowLastColumn="0"/>
+              <w:rPr>
+                <w:rFonts w:ascii="Calibri" w:eastAsia="SimSun" w:hAnsi="Calibri" w:cs="Arial"/>
+              </w:rPr>
+            </w:pPr>
+            <w:r>
+              <w:rPr>
+                <w:rFonts w:ascii="Calibri" w:eastAsia="SimSun" w:hAnsi="Calibri" w:cs="Arial"/>
+              </w:rPr>
+              <w:t>“Customer information” label</w:t>
+            </w:r>
+          </w:p>
+          <w:p>
+            <w:pPr>
+              <w:numPr>
+                <w:ilvl w:val="0"/>
+                <w:numId w:val="1"/>
+              </w:numPr>
+              <w:spacing w:line="276" w:lineRule="auto"/>
+              <w:contextualSpacing/>
+              <w:cnfStyle w:val="000000100000" w:firstRow="0" w:lastRow="0" w:firstColumn="0" w:lastColumn="0" w:oddVBand="0" w:evenVBand="0" w:oddHBand="1" w:evenHBand="0" w:firstRowFirstColumn="0" w:firstRowLastColumn="0" w:lastRowFirstColumn="0" w:lastRowLastColumn="0"/>
+              <w:rPr>
+                <w:rFonts w:ascii="Calibri" w:eastAsia="SimSun" w:hAnsi="Calibri" w:cs="Arial"/>
+              </w:rPr>
+            </w:pPr>
+            <w:r>
+              <w:rPr>
+                <w:rFonts w:ascii="Calibri" w:eastAsia="SimSun" w:hAnsi="Calibri" w:cs="Arial"/>
+              </w:rPr>
+              <w:t>“First Name” textbox</w:t>
+            </w:r>
+          </w:p>
+          <w:p>
+            <w:pPr>
+              <w:numPr>
+                <w:ilvl w:val="0"/>
+                <w:numId w:val="1"/>
+              </w:numPr>
+              <w:spacing w:line="276" w:lineRule="auto"/>
+              <w:contextualSpacing/>
+              <w:cnfStyle w:val="000000100000" w:firstRow="0" w:lastRow="0" w:firstColumn="0" w:lastColumn="0" w:oddVBand="0" w:evenVBand="0" w:oddHBand="1" w:evenHBand="0" w:firstRowFirstColumn="0" w:firstRowLastColumn="0" w:lastRowFirstColumn="0" w:lastRowLastColumn="0"/>
+              <w:rPr>
+                <w:rFonts w:ascii="Calibri" w:eastAsia="SimSun" w:hAnsi="Calibri" w:cs="Arial"/>
+              </w:rPr>
+            </w:pPr>
+            <w:r>
+              <w:rPr>
+                <w:rFonts w:ascii="Calibri" w:eastAsia="SimSun" w:hAnsi="Calibri" w:cs="Arial"/>
+              </w:rPr>
+              <w:t>“Last Name” textbox</w:t>
+            </w:r>
+          </w:p>
+          <w:p>
+            <w:pPr>
+              <w:numPr>
+                <w:ilvl w:val="0"/>
+                <w:numId w:val="1"/>
+              </w:numPr>
+              <w:spacing w:line="276" w:lineRule="auto"/>
+              <w:contextualSpacing/>
+              <w:cnfStyle w:val="000000100000" w:firstRow="0" w:lastRow="0" w:firstColumn="0" w:lastColumn="0" w:oddVBand="0" w:evenVBand="0" w:oddHBand="1" w:evenHBand="0" w:firstRowFirstColumn="0" w:firstRowLastColumn="0" w:lastRowFirstColumn="0" w:lastRowLastColumn="0"/>
+              <w:rPr>
+                <w:rFonts w:ascii="Calibri" w:eastAsia="SimSun" w:hAnsi="Calibri" w:cs="Arial"/>
+              </w:rPr>
+            </w:pPr>
+            <w:r>
+              <w:rPr>
+                <w:rFonts w:ascii="Calibri" w:eastAsia="SimSun" w:hAnsi="Calibri" w:cs="Arial"/>
+              </w:rPr>
+              <w:t>“E-mail” textbox</w:t>
+            </w:r>
+          </w:p>
+          <w:p>
+            <w:pPr>
+              <w:numPr>
+                <w:ilvl w:val="0"/>
+                <w:numId w:val="1"/>
+              </w:numPr>
+              <w:spacing w:line="276" w:lineRule="auto"/>
+              <w:contextualSpacing/>
+              <w:cnfStyle w:val="000000100000" w:firstRow="0" w:lastRow="0" w:firstColumn="0" w:lastColumn="0" w:oddVBand="0" w:evenVBand="0" w:oddHBand="1" w:evenHBand="0" w:firstRowFirstColumn="0" w:firstRowLastColumn="0" w:lastRowFirstColumn="0" w:lastRowLastColumn="0"/>
+              <w:rPr>
+                <w:rFonts w:ascii="Calibri" w:eastAsia="SimSun" w:hAnsi="Calibri" w:cs="Arial"/>
+              </w:rPr>
+            </w:pPr>
+            <w:r>
+              <w:rPr>
+                <w:rFonts w:ascii="Calibri" w:eastAsia="SimSun" w:hAnsi="Calibri" w:cs="Arial"/>
+              </w:rPr>
+              <w:t>“Phone Number” textbox</w:t>
+            </w:r>
+          </w:p>
+          <w:p>
+            <w:pPr>
+              <w:numPr>
+                <w:ilvl w:val="0"/>
+                <w:numId w:val="1"/>
+              </w:numPr>
+              <w:spacing w:line="276" w:lineRule="auto"/>
+              <w:contextualSpacing/>
+              <w:cnfStyle w:val="000000100000" w:firstRow="0" w:lastRow="0" w:firstColumn="0" w:lastColumn="0" w:oddVBand="0" w:evenVBand="0" w:oddHBand="1" w:evenHBand="0" w:firstRowFirstColumn="0" w:firstRowLastColumn="0" w:lastRowFirstColumn="0" w:lastRowLastColumn="0"/>
+              <w:rPr>
+                <w:rFonts w:ascii="Calibri" w:eastAsia="SimSun" w:hAnsi="Calibri" w:cs="Arial"/>
+              </w:rPr>
+            </w:pPr>
+            <w:r>
+              <w:rPr>
+                <w:rFonts w:ascii="Calibri" w:eastAsia="SimSun" w:hAnsi="Calibri" w:cs="Arial"/>
+              </w:rPr>
+              <w:t>“Payments” label</w:t>
+            </w:r>
+          </w:p>
+          <w:p>
+            <w:pPr>
+              <w:numPr>
+                <w:ilvl w:val="0"/>
+                <w:numId w:val="1"/>
+              </w:numPr>
+              <w:spacing w:line="276" w:lineRule="auto"/>
+              <w:contextualSpacing/>
+              <w:cnfStyle w:val="000000100000" w:firstRow="0" w:lastRow="0" w:firstColumn="0" w:lastColumn="0" w:oddVBand="0" w:evenVBand="0" w:oddHBand="1" w:evenHBand="0" w:firstRowFirstColumn="0" w:firstRowLastColumn="0" w:lastRowFirstColumn="0" w:lastRowLastColumn="0"/>
+              <w:rPr>
+                <w:rFonts w:ascii="Calibri" w:eastAsia="SimSun" w:hAnsi="Calibri" w:cs="Arial"/>
+              </w:rPr>
+            </w:pPr>
+            <w:r>
+              <w:rPr>
+                <w:rFonts w:ascii="Calibri" w:eastAsia="SimSun" w:hAnsi="Calibri" w:cs="Arial"/>
+              </w:rPr>
+              <w:t>“Photos of bank cards” image</w:t>
+            </w:r>
+          </w:p>
+          <w:p>
+            <w:pPr>
+              <w:numPr>
+                <w:ilvl w:val="0"/>
+                <w:numId w:val="1"/>
+              </w:numPr>
+              <w:spacing w:line="276" w:lineRule="auto"/>
+              <w:contextualSpacing/>
+              <w:cnfStyle w:val="000000100000" w:firstRow="0" w:lastRow="0" w:firstColumn="0" w:lastColumn="0" w:oddVBand="0" w:evenVBand="0" w:oddHBand="1" w:evenHBand="0" w:firstRowFirstColumn="0" w:firstRowLastColumn="0" w:lastRowFirstColumn="0" w:lastRowLastColumn="0"/>
+              <w:rPr>
+                <w:rFonts w:ascii="Calibri" w:eastAsia="SimSun" w:hAnsi="Calibri" w:cs="Arial"/>
+              </w:rPr>
+            </w:pPr>
+            <w:r>
+              <w:rPr>
+                <w:rFonts w:ascii="Calibri" w:eastAsia="SimSun" w:hAnsi="Calibri" w:cs="Arial"/>
+              </w:rPr>
+              <w:t>“Card number” textbox</w:t>
+            </w:r>
+          </w:p>
+          <w:p>
+            <w:pPr>
+              <w:numPr>
+                <w:ilvl w:val="0"/>
+                <w:numId w:val="1"/>
+              </w:numPr>
+              <w:spacing w:line="276" w:lineRule="auto"/>
+              <w:contextualSpacing/>
+              <w:cnfStyle w:val="000000100000" w:firstRow="0" w:lastRow="0" w:firstColumn="0" w:lastColumn="0" w:oddVBand="0" w:evenVBand="0" w:oddHBand="1" w:evenHBand="0" w:firstRowFirstColumn="0" w:firstRowLastColumn="0" w:lastRowFirstColumn="0" w:lastRowLastColumn="0"/>
+              <w:rPr>
+                <w:rFonts w:ascii="Calibri" w:eastAsia="SimSun" w:hAnsi="Calibri" w:cs="Arial"/>
+              </w:rPr>
+            </w:pPr>
+            <w:r>
+              <w:rPr>
+                <w:rFonts w:ascii="Calibri" w:eastAsia="SimSun" w:hAnsi="Calibri" w:cs="Arial"/>
+              </w:rPr>
+              <w:t>“Expire Date” textbox</w:t>
+            </w:r>
+          </w:p>
+          <w:p>
+            <w:pPr>
+              <w:numPr>
+                <w:ilvl w:val="0"/>
+                <w:numId w:val="1"/>
+              </w:numPr>
+              <w:spacing w:line="276" w:lineRule="auto"/>
+              <w:contextualSpacing/>
+              <w:cnfStyle w:val="000000100000" w:firstRow="0" w:lastRow="0" w:firstColumn="0" w:lastColumn="0" w:oddVBand="0" w:evenVBand="0" w:oddHBand="1" w:evenHBand="0" w:firstRowFirstColumn="0" w:firstRowLastColumn="0" w:lastRowFirstColumn="0" w:lastRowLastColumn="0"/>
+              <w:rPr>
+                <w:rFonts w:ascii="Calibri" w:eastAsia="SimSun" w:hAnsi="Calibri" w:cs="Arial"/>
+              </w:rPr>
+            </w:pPr>
+            <w:r>
+              <w:rPr>
+                <w:rFonts w:ascii="Calibri" w:eastAsia="SimSun" w:hAnsi="Calibri" w:cs="Arial"/>
+              </w:rPr>
+              <w:t>“Book now” button</w:t>
+            </w:r>
+          </w:p>
+        </w:tc>
+      </w:tr>
+      <w:tr>
+        <w:tc>
+          <w:tcPr>
+            <w:cnfStyle w:val="001000000000" w:firstRow="0" w:lastRow="0" w:firstColumn="1" w:lastColumn="0" w:oddVBand="0" w:evenVBand="0" w:oddHBand="0" w:evenHBand="0" w:firstRowFirstColumn="0" w:firstRowLastColumn="0" w:lastRowFirstColumn="0" w:lastRowLastColumn="0"/>
+            <w:tcW w:w="1032" w:type="dxa"/>
+          </w:tcPr>
+          <w:p>
+            <w:pPr>
+              <w:numPr>
+                <w:ilvl w:val="0"/>
+                <w:numId w:val="34"/>
+              </w:numPr>
+              <w:spacing w:line="276" w:lineRule="auto"/>
+              <w:contextualSpacing/>
+              <w:rPr>
+                <w:rFonts w:ascii="Calibri" w:eastAsia="SimSun" w:hAnsi="Calibri" w:cs="Arial"/>
+              </w:rPr>
+            </w:pPr>
+          </w:p>
+        </w:tc>
+        <w:tc>
+          <w:tcPr>
+            <w:tcW w:w="1119" w:type="dxa"/>
+            <w:gridSpan w:val="2"/>
+          </w:tcPr>
+          <w:p>
+            <w:pPr>
+              <w:spacing w:line="276" w:lineRule="auto"/>
+              <w:cnfStyle w:val="000000000000" w:firstRow="0" w:lastRow="0" w:firstColumn="0" w:lastColumn="0" w:oddVBand="0" w:evenVBand="0" w:oddHBand="0" w:evenHBand="0" w:firstRowFirstColumn="0" w:firstRowLastColumn="0" w:lastRowFirstColumn="0" w:lastRowLastColumn="0"/>
+              <w:rPr>
+                <w:rFonts w:ascii="Calibri" w:eastAsia="SimSun" w:hAnsi="Calibri" w:cs="Arial"/>
+              </w:rPr>
+            </w:pPr>
+            <w:r>
+              <w:rPr>
+                <w:rFonts w:ascii="Calibri" w:eastAsia="SimSun" w:hAnsi="Calibri" w:cs="Arial"/>
+              </w:rPr>
+              <w:t>Guest</w:t>
+            </w:r>
+          </w:p>
+        </w:tc>
+        <w:tc>
+          <w:tcPr>
+            <w:tcW w:w="7204" w:type="dxa"/>
+            <w:gridSpan w:val="3"/>
+          </w:tcPr>
+          <w:p>
+            <w:pPr>
+              <w:pStyle w:val="ListParagraph"/>
+              <w:numPr>
+                <w:ilvl w:val="0"/>
+                <w:numId w:val="33"/>
+              </w:numPr>
+              <w:spacing w:line="276" w:lineRule="auto"/>
+              <w:cnfStyle w:val="000000000000" w:firstRow="0" w:lastRow="0" w:firstColumn="0" w:lastColumn="0" w:oddVBand="0" w:evenVBand="0" w:oddHBand="0" w:evenHBand="0" w:firstRowFirstColumn="0" w:firstRowLastColumn="0" w:lastRowFirstColumn="0" w:lastRowLastColumn="0"/>
+              <w:rPr>
+                <w:rFonts w:ascii="Calibri" w:eastAsia="SimSun" w:hAnsi="Calibri" w:cs="Arial"/>
+              </w:rPr>
+            </w:pPr>
+            <w:r>
+              <w:rPr>
+                <w:rFonts w:ascii="Calibri" w:eastAsia="SimSun" w:hAnsi="Calibri" w:cs="Arial"/>
+              </w:rPr>
+              <w:t xml:space="preserve">Enter customer information </w:t>
+            </w:r>
+          </w:p>
+          <w:p>
+            <w:pPr>
+              <w:pStyle w:val="ListParagraph"/>
+              <w:numPr>
+                <w:ilvl w:val="0"/>
+                <w:numId w:val="33"/>
+              </w:numPr>
+              <w:spacing w:line="276" w:lineRule="auto"/>
+              <w:cnfStyle w:val="000000000000" w:firstRow="0" w:lastRow="0" w:firstColumn="0" w:lastColumn="0" w:oddVBand="0" w:evenVBand="0" w:oddHBand="0" w:evenHBand="0" w:firstRowFirstColumn="0" w:firstRowLastColumn="0" w:lastRowFirstColumn="0" w:lastRowLastColumn="0"/>
+              <w:rPr>
+                <w:rFonts w:ascii="Calibri" w:eastAsia="SimSun" w:hAnsi="Calibri" w:cs="Arial"/>
+              </w:rPr>
+            </w:pPr>
+            <w:r>
+              <w:rPr>
+                <w:rFonts w:ascii="Calibri" w:eastAsia="SimSun" w:hAnsi="Calibri" w:cs="Arial"/>
+              </w:rPr>
+              <w:t>Select payment method by click on corresponding icon</w:t>
+            </w:r>
+          </w:p>
+          <w:p>
+            <w:pPr>
+              <w:pStyle w:val="ListParagraph"/>
+              <w:numPr>
+                <w:ilvl w:val="0"/>
+                <w:numId w:val="33"/>
+              </w:numPr>
+              <w:spacing w:line="276" w:lineRule="auto"/>
+              <w:cnfStyle w:val="000000000000" w:firstRow="0" w:lastRow="0" w:firstColumn="0" w:lastColumn="0" w:oddVBand="0" w:evenVBand="0" w:oddHBand="0" w:evenHBand="0" w:firstRowFirstColumn="0" w:firstRowLastColumn="0" w:lastRowFirstColumn="0" w:lastRowLastColumn="0"/>
+              <w:rPr>
+                <w:rFonts w:ascii="Calibri" w:eastAsia="SimSun" w:hAnsi="Calibri" w:cs="Arial"/>
+              </w:rPr>
+            </w:pPr>
+            <w:r>
+              <w:rPr>
+                <w:rFonts w:ascii="Calibri" w:eastAsia="SimSun" w:hAnsi="Calibri" w:cs="Arial"/>
+              </w:rPr>
+              <w:t>Enter card number and expire date</w:t>
+            </w:r>
+          </w:p>
+          <w:p>
+            <w:pPr>
+              <w:pStyle w:val="ListParagraph"/>
+              <w:numPr>
+                <w:ilvl w:val="0"/>
+                <w:numId w:val="33"/>
+              </w:numPr>
+              <w:spacing w:line="276" w:lineRule="auto"/>
+              <w:cnfStyle w:val="000000000000" w:firstRow="0" w:lastRow="0" w:firstColumn="0" w:lastColumn="0" w:oddVBand="0" w:evenVBand="0" w:oddHBand="0" w:evenHBand="0" w:firstRowFirstColumn="0" w:firstRowLastColumn="0" w:lastRowFirstColumn="0" w:lastRowLastColumn="0"/>
+              <w:rPr>
+                <w:rFonts w:ascii="Calibri" w:eastAsia="SimSun" w:hAnsi="Calibri" w:cs="Arial"/>
+              </w:rPr>
+            </w:pPr>
+            <w:r>
+              <w:rPr>
+                <w:rFonts w:ascii="Calibri" w:eastAsia="SimSun" w:hAnsi="Calibri" w:cs="Arial"/>
+              </w:rPr>
+              <w:t>Click on “Book now” button</w:t>
+            </w:r>
+          </w:p>
+        </w:tc>
+      </w:tr>
+      <w:tr>
+        <w:trPr>
+          <w:cnfStyle w:val="000000100000" w:firstRow="0" w:lastRow="0" w:firstColumn="0" w:lastColumn="0" w:oddVBand="0" w:evenVBand="0" w:oddHBand="1" w:evenHBand="0" w:firstRowFirstColumn="0" w:firstRowLastColumn="0" w:lastRowFirstColumn="0" w:lastRowLastColumn="0"/>
+        </w:trPr>
+        <w:tc>
+          <w:tcPr>
+            <w:cnfStyle w:val="001000000000" w:firstRow="0" w:lastRow="0" w:firstColumn="1" w:lastColumn="0" w:oddVBand="0" w:evenVBand="0" w:oddHBand="0" w:evenHBand="0" w:firstRowFirstColumn="0" w:firstRowLastColumn="0" w:lastRowFirstColumn="0" w:lastRowLastColumn="0"/>
+            <w:tcW w:w="1032" w:type="dxa"/>
+          </w:tcPr>
+          <w:p>
+            <w:pPr>
+              <w:spacing w:line="276" w:lineRule="auto"/>
+              <w:contextualSpacing/>
+              <w:rPr>
+                <w:rFonts w:ascii="Calibri" w:eastAsia="SimSun" w:hAnsi="Calibri" w:cs="Arial"/>
+              </w:rPr>
+            </w:pPr>
+            <w:r>
+              <w:rPr>
+                <w:rFonts w:ascii="Calibri" w:eastAsia="SimSun" w:hAnsi="Calibri" w:cs="Arial"/>
+              </w:rPr>
+              <w:lastRenderedPageBreak/>
+              <w:t>4</w:t>
+            </w:r>
+          </w:p>
+        </w:tc>
+        <w:tc>
+          <w:tcPr>
+            <w:tcW w:w="1119" w:type="dxa"/>
+            <w:gridSpan w:val="2"/>
+          </w:tcPr>
+          <w:p>
+            <w:pPr>
+              <w:spacing w:line="276" w:lineRule="auto"/>
+              <w:cnfStyle w:val="000000100000" w:firstRow="0" w:lastRow="0" w:firstColumn="0" w:lastColumn="0" w:oddVBand="0" w:evenVBand="0" w:oddHBand="1" w:evenHBand="0" w:firstRowFirstColumn="0" w:firstRowLastColumn="0" w:lastRowFirstColumn="0" w:lastRowLastColumn="0"/>
+              <w:rPr>
+                <w:rFonts w:ascii="Calibri" w:eastAsia="SimSun" w:hAnsi="Calibri" w:cs="Arial"/>
+              </w:rPr>
+            </w:pPr>
+            <w:r>
+              <w:rPr>
+                <w:rFonts w:ascii="Calibri" w:eastAsia="SimSun" w:hAnsi="Calibri" w:cs="Arial"/>
+              </w:rPr>
+              <w:t>HOWE</w:t>
+            </w:r>
+          </w:p>
+        </w:tc>
+        <w:tc>
+          <w:tcPr>
+            <w:tcW w:w="7204" w:type="dxa"/>
+            <w:gridSpan w:val="3"/>
+          </w:tcPr>
+          <w:p>
+            <w:pPr>
+              <w:spacing w:line="276" w:lineRule="auto"/>
+              <w:cnfStyle w:val="000000100000" w:firstRow="0" w:lastRow="0" w:firstColumn="0" w:lastColumn="0" w:oddVBand="0" w:evenVBand="0" w:oddHBand="1" w:evenHBand="0" w:firstRowFirstColumn="0" w:firstRowLastColumn="0" w:lastRowFirstColumn="0" w:lastRowLastColumn="0"/>
+              <w:rPr>
+                <w:rFonts w:ascii="Calibri" w:eastAsia="SimSun" w:hAnsi="Calibri" w:cs="Arial"/>
+              </w:rPr>
+            </w:pPr>
+            <w:r>
+              <w:rPr>
+                <w:rFonts w:ascii="Calibri" w:eastAsia="SimSun" w:hAnsi="Calibri" w:cs="Arial"/>
+              </w:rPr>
+              <w:t>Redirect to successful notifications page</w:t>
+            </w:r>
+          </w:p>
+        </w:tc>
+      </w:tr>
+      <w:tr>
+        <w:tc>
+          <w:tcPr>
+            <w:cnfStyle w:val="001000000000" w:firstRow="0" w:lastRow="0" w:firstColumn="1" w:lastColumn="0" w:oddVBand="0" w:evenVBand="0" w:oddHBand="0" w:evenHBand="0" w:firstRowFirstColumn="0" w:firstRowLastColumn="0" w:lastRowFirstColumn="0" w:lastRowLastColumn="0"/>
+            <w:tcW w:w="1032" w:type="dxa"/>
+          </w:tcPr>
+          <w:p>
+            <w:pPr>
+              <w:spacing w:line="276" w:lineRule="auto"/>
+              <w:contextualSpacing/>
+              <w:rPr>
+                <w:rFonts w:ascii="Calibri" w:eastAsia="SimSun" w:hAnsi="Calibri" w:cs="Arial"/>
+              </w:rPr>
+            </w:pPr>
+            <w:r>
+              <w:rPr>
+                <w:rFonts w:ascii="Calibri" w:eastAsia="SimSun" w:hAnsi="Calibri" w:cs="Arial"/>
+              </w:rPr>
+              <w:t>5</w:t>
+            </w:r>
+          </w:p>
+        </w:tc>
+        <w:tc>
+          <w:tcPr>
+            <w:tcW w:w="1119" w:type="dxa"/>
+            <w:gridSpan w:val="2"/>
+          </w:tcPr>
+          <w:p>
+            <w:pPr>
+              <w:spacing w:line="276" w:lineRule="auto"/>
+              <w:cnfStyle w:val="000000000000" w:firstRow="0" w:lastRow="0" w:firstColumn="0" w:lastColumn="0" w:oddVBand="0" w:evenVBand="0" w:oddHBand="0" w:evenHBand="0" w:firstRowFirstColumn="0" w:firstRowLastColumn="0" w:lastRowFirstColumn="0" w:lastRowLastColumn="0"/>
+              <w:rPr>
+                <w:rFonts w:ascii="Calibri" w:eastAsia="SimSun" w:hAnsi="Calibri" w:cs="Arial"/>
+              </w:rPr>
+            </w:pPr>
+            <w:r>
+              <w:rPr>
+                <w:rFonts w:ascii="Calibri" w:eastAsia="SimSun" w:hAnsi="Calibri" w:cs="Arial"/>
+              </w:rPr>
+              <w:t>HOWE</w:t>
+            </w:r>
+          </w:p>
+        </w:tc>
+        <w:tc>
+          <w:tcPr>
+            <w:tcW w:w="7204" w:type="dxa"/>
+            <w:gridSpan w:val="3"/>
+          </w:tcPr>
+          <w:p>
+            <w:pPr>
+              <w:spacing w:line="276" w:lineRule="auto"/>
+              <w:cnfStyle w:val="000000000000" w:firstRow="0" w:lastRow="0" w:firstColumn="0" w:lastColumn="0" w:oddVBand="0" w:evenVBand="0" w:oddHBand="0" w:evenHBand="0" w:firstRowFirstColumn="0" w:firstRowLastColumn="0" w:lastRowFirstColumn="0" w:lastRowLastColumn="0"/>
+              <w:rPr>
+                <w:rFonts w:ascii="Calibri" w:eastAsia="SimSun" w:hAnsi="Calibri" w:cs="Arial"/>
+              </w:rPr>
+            </w:pPr>
+            <w:r>
+              <w:rPr>
+                <w:rFonts w:ascii="Calibri" w:eastAsia="SimSun" w:hAnsi="Calibri" w:cs="Arial"/>
+              </w:rPr>
+              <w:t>Send confirm E-mail to customer</w:t>
+            </w:r>
+          </w:p>
+        </w:tc>
+      </w:tr>
+      <w:tr>
+        <w:trPr>
+          <w:cnfStyle w:val="000000100000" w:firstRow="0" w:lastRow="0" w:firstColumn="0" w:lastColumn="0" w:oddVBand="0" w:evenVBand="0" w:oddHBand="1" w:evenHBand="0" w:firstRowFirstColumn="0" w:firstRowLastColumn="0" w:lastRowFirstColumn="0" w:lastRowLastColumn="0"/>
+        </w:trPr>
+        <w:tc>
+          <w:tcPr>
+            <w:cnfStyle w:val="001000000000" w:firstRow="0" w:lastRow="0" w:firstColumn="1" w:lastColumn="0" w:oddVBand="0" w:evenVBand="0" w:oddHBand="0" w:evenHBand="0" w:firstRowFirstColumn="0" w:firstRowLastColumn="0" w:lastRowFirstColumn="0" w:lastRowLastColumn="0"/>
+            <w:tcW w:w="9355" w:type="dxa"/>
+            <w:gridSpan w:val="6"/>
+          </w:tcPr>
+          <w:p>
+            <w:pPr>
+              <w:spacing w:line="276" w:lineRule="auto"/>
+              <w:rPr>
+                <w:rFonts w:ascii="Calibri" w:eastAsia="SimSun" w:hAnsi="Calibri" w:cs="Arial"/>
+              </w:rPr>
+            </w:pPr>
+            <w:r>
+              <w:rPr>
+                <w:rFonts w:ascii="Calibri" w:eastAsia="SimSun" w:hAnsi="Calibri" w:cs="Arial"/>
+              </w:rPr>
+              <w:t>Alternative Flows</w:t>
+            </w:r>
+          </w:p>
+        </w:tc>
+      </w:tr>
+      <w:tr>
+        <w:tc>
+          <w:tcPr>
+            <w:cnfStyle w:val="001000000000" w:firstRow="0" w:lastRow="0" w:firstColumn="1" w:lastColumn="0" w:oddVBand="0" w:evenVBand="0" w:oddHBand="0" w:evenHBand="0" w:firstRowFirstColumn="0" w:firstRowLastColumn="0" w:lastRowFirstColumn="0" w:lastRowLastColumn="0"/>
+            <w:tcW w:w="1032" w:type="dxa"/>
+          </w:tcPr>
+          <w:p>
+            <w:pPr>
+              <w:spacing w:line="276" w:lineRule="auto"/>
+              <w:rPr>
+                <w:rFonts w:ascii="Calibri" w:eastAsia="SimSun" w:hAnsi="Calibri" w:cs="Arial"/>
+              </w:rPr>
+            </w:pPr>
+            <w:r>
+              <w:rPr>
+                <w:rFonts w:ascii="Calibri" w:eastAsia="SimSun" w:hAnsi="Calibri" w:cs="Arial"/>
+              </w:rPr>
+              <w:t>AT1</w:t>
+            </w:r>
+          </w:p>
+        </w:tc>
+        <w:tc>
+          <w:tcPr>
+            <w:tcW w:w="8323" w:type="dxa"/>
+            <w:gridSpan w:val="5"/>
+          </w:tcPr>
+          <w:p>
+            <w:pPr>
+              <w:spacing w:line="276" w:lineRule="auto"/>
+              <w:cnfStyle w:val="000000000000" w:firstRow="0" w:lastRow="0" w:firstColumn="0" w:lastColumn="0" w:oddVBand="0" w:evenVBand="0" w:oddHBand="0" w:evenHBand="0" w:firstRowFirstColumn="0" w:firstRowLastColumn="0" w:lastRowFirstColumn="0" w:lastRowLastColumn="0"/>
+              <w:rPr>
+                <w:rFonts w:ascii="Calibri" w:eastAsia="SimSun" w:hAnsi="Calibri" w:cs="Arial"/>
+                <w:bCs/>
+              </w:rPr>
+            </w:pPr>
+            <w:r>
+              <w:rPr>
+                <w:rFonts w:ascii="Calibri" w:eastAsia="SimSun" w:hAnsi="Calibri" w:cs="Arial"/>
+              </w:rPr>
+              <w:t>At step 3</w:t>
+            </w:r>
+            <w:r>
+              <w:rPr>
+                <w:rFonts w:ascii="Calibri" w:eastAsia="SimSun" w:hAnsi="Calibri" w:cs="Arial"/>
+              </w:rPr>
+              <w:t xml:space="preserve">, </w:t>
+            </w:r>
+            <w:r>
+              <w:rPr>
+                <w:rFonts w:ascii="Calibri" w:eastAsia="SimSun" w:hAnsi="Calibri" w:cs="Arial"/>
+              </w:rPr>
+              <w:t>customer click on “Cancel” button</w:t>
+            </w:r>
+          </w:p>
+        </w:tc>
+      </w:tr>
+      <w:tr>
+        <w:trPr>
+          <w:cnfStyle w:val="000000100000" w:firstRow="0" w:lastRow="0" w:firstColumn="0" w:lastColumn="0" w:oddVBand="0" w:evenVBand="0" w:oddHBand="1" w:evenHBand="0" w:firstRowFirstColumn="0" w:firstRowLastColumn="0" w:lastRowFirstColumn="0" w:lastRowLastColumn="0"/>
+        </w:trPr>
+        <w:tc>
+          <w:tcPr>
+            <w:cnfStyle w:val="001000000000" w:firstRow="0" w:lastRow="0" w:firstColumn="1" w:lastColumn="0" w:oddVBand="0" w:evenVBand="0" w:oddHBand="0" w:evenHBand="0" w:firstRowFirstColumn="0" w:firstRowLastColumn="0" w:lastRowFirstColumn="0" w:lastRowLastColumn="0"/>
+            <w:tcW w:w="1032" w:type="dxa"/>
+          </w:tcPr>
+          <w:p>
+            <w:pPr>
+              <w:spacing w:line="276" w:lineRule="auto"/>
+              <w:rPr>
+                <w:rFonts w:ascii="Calibri" w:eastAsia="SimSun" w:hAnsi="Calibri" w:cs="Arial"/>
+              </w:rPr>
+            </w:pPr>
+            <w:r>
+              <w:rPr>
+                <w:rFonts w:ascii="Calibri" w:eastAsia="SimSun" w:hAnsi="Calibri" w:cs="Arial"/>
+              </w:rPr>
+              <w:t>Step</w:t>
+            </w:r>
+          </w:p>
+        </w:tc>
+        <w:tc>
+          <w:tcPr>
+            <w:tcW w:w="1119" w:type="dxa"/>
+            <w:gridSpan w:val="2"/>
+          </w:tcPr>
+          <w:p>
+            <w:pPr>
+              <w:spacing w:line="276" w:lineRule="auto"/>
+              <w:cnfStyle w:val="000000100000" w:firstRow="0" w:lastRow="0" w:firstColumn="0" w:lastColumn="0" w:oddVBand="0" w:evenVBand="0" w:oddHBand="1" w:evenHBand="0" w:firstRowFirstColumn="0" w:firstRowLastColumn="0" w:lastRowFirstColumn="0" w:lastRowLastColumn="0"/>
+              <w:rPr>
+                <w:rFonts w:ascii="Calibri" w:eastAsia="SimSun" w:hAnsi="Calibri" w:cs="Arial"/>
+                <w:b/>
+              </w:rPr>
+            </w:pPr>
+            <w:r>
+              <w:rPr>
+                <w:rFonts w:ascii="Calibri" w:eastAsia="SimSun" w:hAnsi="Calibri" w:cs="Arial"/>
+                <w:b/>
+              </w:rPr>
+              <w:t>Actor</w:t>
+            </w:r>
+          </w:p>
+        </w:tc>
+        <w:tc>
+          <w:tcPr>
+            <w:tcW w:w="7204" w:type="dxa"/>
+            <w:gridSpan w:val="3"/>
+          </w:tcPr>
+          <w:p>
+            <w:pPr>
+              <w:spacing w:line="276" w:lineRule="auto"/>
+              <w:cnfStyle w:val="000000100000" w:firstRow="0" w:lastRow="0" w:firstColumn="0" w:lastColumn="0" w:oddVBand="0" w:evenVBand="0" w:oddHBand="1" w:evenHBand="0" w:firstRowFirstColumn="0" w:firstRowLastColumn="0" w:lastRowFirstColumn="0" w:lastRowLastColumn="0"/>
+              <w:rPr>
+                <w:rFonts w:ascii="Calibri" w:eastAsia="SimSun" w:hAnsi="Calibri" w:cs="Arial"/>
+                <w:b/>
+              </w:rPr>
+            </w:pPr>
+            <w:r>
+              <w:rPr>
+                <w:rFonts w:ascii="Calibri" w:eastAsia="SimSun" w:hAnsi="Calibri" w:cs="Arial"/>
+                <w:b/>
+              </w:rPr>
+              <w:t>Action</w:t>
+            </w:r>
+          </w:p>
+        </w:tc>
+      </w:tr>
+      <w:tr>
+        <w:tc>
+          <w:tcPr>
+            <w:cnfStyle w:val="001000000000" w:firstRow="0" w:lastRow="0" w:firstColumn="1" w:lastColumn="0" w:oddVBand="0" w:evenVBand="0" w:oddHBand="0" w:evenHBand="0" w:firstRowFirstColumn="0" w:firstRowLastColumn="0" w:lastRowFirstColumn="0" w:lastRowLastColumn="0"/>
+            <w:tcW w:w="1032" w:type="dxa"/>
+          </w:tcPr>
+          <w:p>
+            <w:pPr>
+              <w:spacing w:line="276" w:lineRule="auto"/>
+              <w:rPr>
+                <w:rFonts w:ascii="Calibri" w:eastAsia="SimSun" w:hAnsi="Calibri" w:cs="Arial"/>
+              </w:rPr>
+            </w:pPr>
+            <w:r>
+              <w:rPr>
+                <w:rFonts w:ascii="Calibri" w:eastAsia="SimSun" w:hAnsi="Calibri" w:cs="Arial"/>
+              </w:rPr>
+              <w:t>3.1</w:t>
+            </w:r>
+          </w:p>
+        </w:tc>
+        <w:tc>
+          <w:tcPr>
+            <w:tcW w:w="1119" w:type="dxa"/>
+            <w:gridSpan w:val="2"/>
+          </w:tcPr>
+          <w:p>
+            <w:pPr>
+              <w:spacing w:line="276" w:lineRule="auto"/>
+              <w:cnfStyle w:val="000000000000" w:firstRow="0" w:lastRow="0" w:firstColumn="0" w:lastColumn="0" w:oddVBand="0" w:evenVBand="0" w:oddHBand="0" w:evenHBand="0" w:firstRowFirstColumn="0" w:firstRowLastColumn="0" w:lastRowFirstColumn="0" w:lastRowLastColumn="0"/>
+              <w:rPr>
+                <w:rFonts w:ascii="Calibri" w:eastAsia="SimSun" w:hAnsi="Calibri" w:cs="Arial"/>
+              </w:rPr>
+            </w:pPr>
+            <w:r>
+              <w:rPr>
+                <w:rFonts w:ascii="Calibri" w:eastAsia="SimSun" w:hAnsi="Calibri" w:cs="Arial"/>
+              </w:rPr>
+              <w:t>HOWE</w:t>
+            </w:r>
+          </w:p>
+        </w:tc>
+        <w:tc>
+          <w:tcPr>
+            <w:tcW w:w="7204" w:type="dxa"/>
+            <w:gridSpan w:val="3"/>
+          </w:tcPr>
+          <w:p>
+            <w:pPr>
+              <w:spacing w:line="276" w:lineRule="auto"/>
+              <w:cnfStyle w:val="000000000000" w:firstRow="0" w:lastRow="0" w:firstColumn="0" w:lastColumn="0" w:oddVBand="0" w:evenVBand="0" w:oddHBand="0" w:evenHBand="0" w:firstRowFirstColumn="0" w:firstRowLastColumn="0" w:lastRowFirstColumn="0" w:lastRowLastColumn="0"/>
+              <w:rPr>
+                <w:rFonts w:ascii="Calibri" w:eastAsia="SimSun" w:hAnsi="Calibri" w:cs="Arial"/>
+              </w:rPr>
+            </w:pPr>
+            <w:r>
+              <w:rPr>
+                <w:rFonts w:ascii="Calibri" w:eastAsia="SimSun" w:hAnsi="Calibri" w:cs="Arial"/>
+              </w:rPr>
+              <w:t>Redirects to previous page</w:t>
+            </w:r>
+          </w:p>
+        </w:tc>
+      </w:tr>
+      <w:tr>
+        <w:trPr>
+          <w:cnfStyle w:val="000000100000" w:firstRow="0" w:lastRow="0" w:firstColumn="0" w:lastColumn="0" w:oddVBand="0" w:evenVBand="0" w:oddHBand="1" w:evenHBand="0" w:firstRowFirstColumn="0" w:firstRowLastColumn="0" w:lastRowFirstColumn="0" w:lastRowLastColumn="0"/>
+        </w:trPr>
+        <w:tc>
+          <w:tcPr>
+            <w:cnfStyle w:val="001000000000" w:firstRow="0" w:lastRow="0" w:firstColumn="1" w:lastColumn="0" w:oddVBand="0" w:evenVBand="0" w:oddHBand="0" w:evenHBand="0" w:firstRowFirstColumn="0" w:firstRowLastColumn="0" w:lastRowFirstColumn="0" w:lastRowLastColumn="0"/>
+            <w:tcW w:w="9355" w:type="dxa"/>
+            <w:gridSpan w:val="6"/>
+          </w:tcPr>
+          <w:p>
+            <w:pPr>
+              <w:spacing w:line="276" w:lineRule="auto"/>
+              <w:rPr>
+                <w:rFonts w:ascii="Calibri" w:eastAsia="SimSun" w:hAnsi="Calibri" w:cs="Arial"/>
+              </w:rPr>
+            </w:pPr>
+          </w:p>
+        </w:tc>
+      </w:tr>
+      <w:tr>
+        <w:tc>
+          <w:tcPr>
+            <w:cnfStyle w:val="001000000000" w:firstRow="0" w:lastRow="0" w:firstColumn="1" w:lastColumn="0" w:oddVBand="0" w:evenVBand="0" w:oddHBand="0" w:evenHBand="0" w:firstRowFirstColumn="0" w:firstRowLastColumn="0" w:lastRowFirstColumn="0" w:lastRowLastColumn="0"/>
+            <w:tcW w:w="1032" w:type="dxa"/>
+          </w:tcPr>
+          <w:p>
+            <w:pPr>
+              <w:spacing w:line="276" w:lineRule="auto"/>
+              <w:rPr>
+                <w:rFonts w:ascii="Calibri" w:eastAsia="SimSun" w:hAnsi="Calibri" w:cs="Arial"/>
+              </w:rPr>
+            </w:pPr>
+            <w:r>
+              <w:rPr>
+                <w:rFonts w:ascii="Calibri" w:eastAsia="SimSun" w:hAnsi="Calibri" w:cs="Arial"/>
+              </w:rPr>
+              <w:t>AT2</w:t>
+            </w:r>
+          </w:p>
+        </w:tc>
+        <w:tc>
+          <w:tcPr>
+            <w:tcW w:w="8323" w:type="dxa"/>
+            <w:gridSpan w:val="5"/>
+          </w:tcPr>
+          <w:p>
+            <w:pPr>
+              <w:spacing w:line="276" w:lineRule="auto"/>
+              <w:cnfStyle w:val="000000000000" w:firstRow="0" w:lastRow="0" w:firstColumn="0" w:lastColumn="0" w:oddVBand="0" w:evenVBand="0" w:oddHBand="0" w:evenHBand="0" w:firstRowFirstColumn="0" w:firstRowLastColumn="0" w:lastRowFirstColumn="0" w:lastRowLastColumn="0"/>
+              <w:rPr>
+                <w:rFonts w:ascii="Calibri" w:eastAsia="SimSun" w:hAnsi="Calibri" w:cs="Arial"/>
+              </w:rPr>
+            </w:pPr>
+            <w:r>
+              <w:rPr>
+                <w:rFonts w:ascii="Calibri" w:eastAsia="SimSun" w:hAnsi="Calibri" w:cs="Arial"/>
+              </w:rPr>
+              <w:t xml:space="preserve">At step </w:t>
+            </w:r>
+            <w:r>
+              <w:rPr>
+                <w:rFonts w:ascii="Calibri" w:eastAsia="SimSun" w:hAnsi="Calibri" w:cs="Arial"/>
+              </w:rPr>
+              <w:t>3</w:t>
+            </w:r>
+            <w:r>
+              <w:rPr>
+                <w:rFonts w:ascii="Calibri" w:eastAsia="SimSun" w:hAnsi="Calibri" w:cs="Arial"/>
+              </w:rPr>
+              <w:t xml:space="preserve"> in the main flows, if user click other hyperlinks or buttons</w:t>
+            </w:r>
+          </w:p>
+        </w:tc>
+      </w:tr>
+      <w:tr>
+        <w:trPr>
+          <w:cnfStyle w:val="000000100000" w:firstRow="0" w:lastRow="0" w:firstColumn="0" w:lastColumn="0" w:oddVBand="0" w:evenVBand="0" w:oddHBand="1" w:evenHBand="0" w:firstRowFirstColumn="0" w:firstRowLastColumn="0" w:lastRowFirstColumn="0" w:lastRowLastColumn="0"/>
+        </w:trPr>
+        <w:tc>
+          <w:tcPr>
+            <w:cnfStyle w:val="001000000000" w:firstRow="0" w:lastRow="0" w:firstColumn="1" w:lastColumn="0" w:oddVBand="0" w:evenVBand="0" w:oddHBand="0" w:evenHBand="0" w:firstRowFirstColumn="0" w:firstRowLastColumn="0" w:lastRowFirstColumn="0" w:lastRowLastColumn="0"/>
+            <w:tcW w:w="1032" w:type="dxa"/>
+          </w:tcPr>
+          <w:p>
+            <w:pPr>
+              <w:spacing w:line="276" w:lineRule="auto"/>
+              <w:rPr>
+                <w:rFonts w:ascii="Calibri" w:eastAsia="SimSun" w:hAnsi="Calibri" w:cs="Arial"/>
+              </w:rPr>
+            </w:pPr>
+            <w:r>
+              <w:rPr>
+                <w:rFonts w:ascii="Calibri" w:eastAsia="SimSun" w:hAnsi="Calibri" w:cs="Arial"/>
+              </w:rPr>
+              <w:t>Step</w:t>
+            </w:r>
+          </w:p>
+        </w:tc>
+        <w:tc>
+          <w:tcPr>
+            <w:tcW w:w="1102" w:type="dxa"/>
+          </w:tcPr>
+          <w:p>
+            <w:pPr>
+              <w:spacing w:line="276" w:lineRule="auto"/>
+              <w:cnfStyle w:val="000000100000" w:firstRow="0" w:lastRow="0" w:firstColumn="0" w:lastColumn="0" w:oddVBand="0" w:evenVBand="0" w:oddHBand="1" w:evenHBand="0" w:firstRowFirstColumn="0" w:firstRowLastColumn="0" w:lastRowFirstColumn="0" w:lastRowLastColumn="0"/>
+              <w:rPr>
+                <w:rFonts w:ascii="Calibri" w:eastAsia="SimSun" w:hAnsi="Calibri" w:cs="Arial"/>
+                <w:b/>
+              </w:rPr>
+            </w:pPr>
+            <w:r>
+              <w:rPr>
+                <w:rFonts w:ascii="Calibri" w:eastAsia="SimSun" w:hAnsi="Calibri" w:cs="Arial"/>
+                <w:b/>
+              </w:rPr>
+              <w:t>Actor</w:t>
+            </w:r>
+          </w:p>
+        </w:tc>
+        <w:tc>
+          <w:tcPr>
+            <w:tcW w:w="7221" w:type="dxa"/>
+            <w:gridSpan w:val="4"/>
+          </w:tcPr>
+          <w:p>
+            <w:pPr>
+              <w:spacing w:line="276" w:lineRule="auto"/>
+              <w:cnfStyle w:val="000000100000" w:firstRow="0" w:lastRow="0" w:firstColumn="0" w:lastColumn="0" w:oddVBand="0" w:evenVBand="0" w:oddHBand="1" w:evenHBand="0" w:firstRowFirstColumn="0" w:firstRowLastColumn="0" w:lastRowFirstColumn="0" w:lastRowLastColumn="0"/>
+              <w:rPr>
+                <w:rFonts w:ascii="Calibri" w:eastAsia="SimSun" w:hAnsi="Calibri" w:cs="Arial"/>
+                <w:b/>
+              </w:rPr>
+            </w:pPr>
+            <w:r>
+              <w:rPr>
+                <w:rFonts w:ascii="Calibri" w:eastAsia="SimSun" w:hAnsi="Calibri" w:cs="Arial"/>
+                <w:b/>
+              </w:rPr>
+              <w:t>Action</w:t>
+            </w:r>
+          </w:p>
+        </w:tc>
+      </w:tr>
+      <w:tr>
+        <w:tc>
+          <w:tcPr>
+            <w:cnfStyle w:val="001000000000" w:firstRow="0" w:lastRow="0" w:firstColumn="1" w:lastColumn="0" w:oddVBand="0" w:evenVBand="0" w:oddHBand="0" w:evenHBand="0" w:firstRowFirstColumn="0" w:firstRowLastColumn="0" w:lastRowFirstColumn="0" w:lastRowLastColumn="0"/>
+            <w:tcW w:w="1032" w:type="dxa"/>
+          </w:tcPr>
+          <w:p>
+            <w:pPr>
+              <w:spacing w:line="276" w:lineRule="auto"/>
+              <w:rPr>
+                <w:rFonts w:ascii="Calibri" w:eastAsia="SimSun" w:hAnsi="Calibri" w:cs="Arial"/>
+              </w:rPr>
+            </w:pPr>
+            <w:r>
+              <w:rPr>
+                <w:rFonts w:ascii="Calibri" w:eastAsia="SimSun" w:hAnsi="Calibri" w:cs="Arial"/>
+              </w:rPr>
+              <w:t>3</w:t>
+            </w:r>
+            <w:r>
+              <w:rPr>
+                <w:rFonts w:ascii="Calibri" w:eastAsia="SimSun" w:hAnsi="Calibri" w:cs="Arial"/>
+              </w:rPr>
+              <w:t>.1</w:t>
+            </w:r>
+          </w:p>
+        </w:tc>
+        <w:tc>
+          <w:tcPr>
+            <w:tcW w:w="1102" w:type="dxa"/>
+          </w:tcPr>
+          <w:p>
+            <w:pPr>
+              <w:spacing w:line="276" w:lineRule="auto"/>
+              <w:cnfStyle w:val="000000000000" w:firstRow="0" w:lastRow="0" w:firstColumn="0" w:lastColumn="0" w:oddVBand="0" w:evenVBand="0" w:oddHBand="0" w:evenHBand="0" w:firstRowFirstColumn="0" w:firstRowLastColumn="0" w:lastRowFirstColumn="0" w:lastRowLastColumn="0"/>
+              <w:rPr>
+                <w:rFonts w:ascii="Calibri" w:eastAsia="SimSun" w:hAnsi="Calibri" w:cs="Arial"/>
+              </w:rPr>
+            </w:pPr>
+            <w:r>
+              <w:rPr>
+                <w:rFonts w:ascii="Calibri" w:eastAsia="SimSun" w:hAnsi="Calibri" w:cs="Arial"/>
+              </w:rPr>
+              <w:t>HOWE</w:t>
+            </w:r>
+          </w:p>
+        </w:tc>
+        <w:tc>
+          <w:tcPr>
+            <w:tcW w:w="7221" w:type="dxa"/>
+            <w:gridSpan w:val="4"/>
+          </w:tcPr>
+          <w:p>
+            <w:pPr>
+              <w:spacing w:line="276" w:lineRule="auto"/>
+              <w:cnfStyle w:val="000000000000" w:firstRow="0" w:lastRow="0" w:firstColumn="0" w:lastColumn="0" w:oddVBand="0" w:evenVBand="0" w:oddHBand="0" w:evenHBand="0" w:firstRowFirstColumn="0" w:firstRowLastColumn="0" w:lastRowFirstColumn="0" w:lastRowLastColumn="0"/>
+              <w:rPr>
+                <w:rFonts w:ascii="Calibri" w:eastAsia="SimSun" w:hAnsi="Calibri" w:cs="Arial"/>
+              </w:rPr>
+            </w:pPr>
+            <w:r>
+              <w:rPr>
+                <w:rFonts w:ascii="Calibri" w:eastAsia="SimSun" w:hAnsi="Calibri" w:cs="Arial"/>
+              </w:rPr>
+              <w:t>Redirects user to chosen hyperlink or button</w:t>
+            </w:r>
+          </w:p>
+        </w:tc>
+      </w:tr>
+      <w:tr>
+        <w:trPr>
+          <w:cnfStyle w:val="000000100000" w:firstRow="0" w:lastRow="0" w:firstColumn="0" w:lastColumn="0" w:oddVBand="0" w:evenVBand="0" w:oddHBand="1" w:evenHBand="0" w:firstRowFirstColumn="0" w:firstRowLastColumn="0" w:lastRowFirstColumn="0" w:lastRowLastColumn="0"/>
+        </w:trPr>
+        <w:tc>
+          <w:tcPr>
+            <w:cnfStyle w:val="001000000000" w:firstRow="0" w:lastRow="0" w:firstColumn="1" w:lastColumn="0" w:oddVBand="0" w:evenVBand="0" w:oddHBand="0" w:evenHBand="0" w:firstRowFirstColumn="0" w:firstRowLastColumn="0" w:lastRowFirstColumn="0" w:lastRowLastColumn="0"/>
+            <w:tcW w:w="9355" w:type="dxa"/>
+            <w:gridSpan w:val="6"/>
+          </w:tcPr>
+          <w:p>
+            <w:pPr>
+              <w:spacing w:line="276" w:lineRule="auto"/>
+              <w:rPr>
+                <w:rFonts w:ascii="Calibri" w:eastAsia="SimSun" w:hAnsi="Calibri" w:cs="Arial"/>
+              </w:rPr>
+            </w:pPr>
+          </w:p>
+        </w:tc>
+      </w:tr>
+      <w:tr>
+        <w:tc>
+          <w:tcPr>
+            <w:cnfStyle w:val="001000000000" w:firstRow="0" w:lastRow="0" w:firstColumn="1" w:lastColumn="0" w:oddVBand="0" w:evenVBand="0" w:oddHBand="0" w:evenHBand="0" w:firstRowFirstColumn="0" w:firstRowLastColumn="0" w:lastRowFirstColumn="0" w:lastRowLastColumn="0"/>
+            <w:tcW w:w="9355" w:type="dxa"/>
+            <w:gridSpan w:val="6"/>
+          </w:tcPr>
+          <w:p>
+            <w:pPr>
+              <w:spacing w:line="276" w:lineRule="auto"/>
+              <w:rPr>
+                <w:rFonts w:ascii="Calibri" w:eastAsia="SimSun" w:hAnsi="Calibri" w:cs="Arial"/>
+              </w:rPr>
+            </w:pPr>
+            <w:r>
+              <w:rPr>
+                <w:rFonts w:ascii="Calibri" w:eastAsia="SimSun" w:hAnsi="Calibri" w:cs="Arial"/>
+              </w:rPr>
+              <w:t>Exceptions:</w:t>
+            </w:r>
+          </w:p>
+        </w:tc>
+      </w:tr>
+      <w:tr>
+        <w:trPr>
+          <w:cnfStyle w:val="000000100000" w:firstRow="0" w:lastRow="0" w:firstColumn="0" w:lastColumn="0" w:oddVBand="0" w:evenVBand="0" w:oddHBand="1" w:evenHBand="0" w:firstRowFirstColumn="0" w:firstRowLastColumn="0" w:lastRowFirstColumn="0" w:lastRowLastColumn="0"/>
+        </w:trPr>
+        <w:tc>
+          <w:tcPr>
+            <w:cnfStyle w:val="001000000000" w:firstRow="0" w:lastRow="0" w:firstColumn="1" w:lastColumn="0" w:oddVBand="0" w:evenVBand="0" w:oddHBand="0" w:evenHBand="0" w:firstRowFirstColumn="0" w:firstRowLastColumn="0" w:lastRowFirstColumn="0" w:lastRowLastColumn="0"/>
+            <w:tcW w:w="1032" w:type="dxa"/>
+          </w:tcPr>
+          <w:p>
+            <w:pPr>
+              <w:spacing w:line="276" w:lineRule="auto"/>
+              <w:rPr>
+                <w:rFonts w:ascii="Calibri" w:eastAsia="SimSun" w:hAnsi="Calibri" w:cs="Arial"/>
+              </w:rPr>
+            </w:pPr>
+            <w:r>
+              <w:rPr>
+                <w:rFonts w:ascii="Calibri" w:eastAsia="SimSun" w:hAnsi="Calibri" w:cs="Arial"/>
+              </w:rPr>
+              <w:t>EC1</w:t>
+            </w:r>
+          </w:p>
+        </w:tc>
+        <w:tc>
+          <w:tcPr>
+            <w:tcW w:w="8323" w:type="dxa"/>
+            <w:gridSpan w:val="5"/>
+          </w:tcPr>
+          <w:p>
+            <w:pPr>
+              <w:spacing w:line="276" w:lineRule="auto"/>
+              <w:cnfStyle w:val="000000100000" w:firstRow="0" w:lastRow="0" w:firstColumn="0" w:lastColumn="0" w:oddVBand="0" w:evenVBand="0" w:oddHBand="1" w:evenHBand="0" w:firstRowFirstColumn="0" w:firstRowLastColumn="0" w:lastRowFirstColumn="0" w:lastRowLastColumn="0"/>
+              <w:rPr>
+                <w:rFonts w:ascii="Calibri" w:eastAsia="SimSun" w:hAnsi="Calibri" w:cs="Arial"/>
+              </w:rPr>
+            </w:pPr>
+            <w:r>
+              <w:rPr>
+                <w:rFonts w:ascii="Calibri" w:eastAsia="SimSun" w:hAnsi="Calibri" w:cs="Arial"/>
+              </w:rPr>
+              <w:t xml:space="preserve">At step </w:t>
+            </w:r>
+            <w:r>
+              <w:rPr>
+                <w:rFonts w:ascii="Calibri" w:eastAsia="SimSun" w:hAnsi="Calibri" w:cs="Arial"/>
+              </w:rPr>
+              <w:t>3</w:t>
+            </w:r>
+            <w:r>
+              <w:rPr>
+                <w:rFonts w:ascii="Calibri" w:eastAsia="SimSun" w:hAnsi="Calibri" w:cs="Arial"/>
+              </w:rPr>
+              <w:t>, required fields are not entered</w:t>
+            </w:r>
+          </w:p>
+        </w:tc>
+      </w:tr>
+      <w:tr>
+        <w:tc>
+          <w:tcPr>
+            <w:cnfStyle w:val="001000000000" w:firstRow="0" w:lastRow="0" w:firstColumn="1" w:lastColumn="0" w:oddVBand="0" w:evenVBand="0" w:oddHBand="0" w:evenHBand="0" w:firstRowFirstColumn="0" w:firstRowLastColumn="0" w:lastRowFirstColumn="0" w:lastRowLastColumn="0"/>
+            <w:tcW w:w="1032" w:type="dxa"/>
+          </w:tcPr>
+          <w:p>
+            <w:pPr>
+              <w:spacing w:line="276" w:lineRule="auto"/>
+              <w:rPr>
+                <w:rFonts w:ascii="Calibri" w:eastAsia="SimSun" w:hAnsi="Calibri" w:cs="Arial"/>
+              </w:rPr>
+            </w:pPr>
+            <w:r>
+              <w:rPr>
+                <w:rFonts w:ascii="Calibri" w:eastAsia="SimSun" w:hAnsi="Calibri" w:cs="Arial"/>
+              </w:rPr>
+              <w:t>Step</w:t>
+            </w:r>
+          </w:p>
+        </w:tc>
+        <w:tc>
+          <w:tcPr>
+            <w:tcW w:w="1119" w:type="dxa"/>
+            <w:gridSpan w:val="2"/>
+          </w:tcPr>
+          <w:p>
+            <w:pPr>
+              <w:spacing w:line="276" w:lineRule="auto"/>
+              <w:cnfStyle w:val="000000000000" w:firstRow="0" w:lastRow="0" w:firstColumn="0" w:lastColumn="0" w:oddVBand="0" w:evenVBand="0" w:oddHBand="0" w:evenHBand="0" w:firstRowFirstColumn="0" w:firstRowLastColumn="0" w:lastRowFirstColumn="0" w:lastRowLastColumn="0"/>
+              <w:rPr>
+                <w:rFonts w:ascii="Calibri" w:eastAsia="SimSun" w:hAnsi="Calibri" w:cs="Arial"/>
+                <w:b/>
+              </w:rPr>
+            </w:pPr>
+            <w:r>
+              <w:rPr>
+                <w:rFonts w:ascii="Calibri" w:eastAsia="SimSun" w:hAnsi="Calibri" w:cs="Arial"/>
+                <w:b/>
+              </w:rPr>
+              <w:t>Actor</w:t>
+            </w:r>
+          </w:p>
+        </w:tc>
+        <w:tc>
+          <w:tcPr>
+            <w:tcW w:w="7204" w:type="dxa"/>
+            <w:gridSpan w:val="3"/>
+          </w:tcPr>
+          <w:p>
+            <w:pPr>
+              <w:spacing w:line="276" w:lineRule="auto"/>
+              <w:cnfStyle w:val="000000000000" w:firstRow="0" w:lastRow="0" w:firstColumn="0" w:lastColumn="0" w:oddVBand="0" w:evenVBand="0" w:oddHBand="0" w:evenHBand="0" w:firstRowFirstColumn="0" w:firstRowLastColumn="0" w:lastRowFirstColumn="0" w:lastRowLastColumn="0"/>
+              <w:rPr>
+                <w:rFonts w:ascii="Calibri" w:eastAsia="SimSun" w:hAnsi="Calibri" w:cs="Arial"/>
+                <w:b/>
+              </w:rPr>
+            </w:pPr>
+            <w:r>
+              <w:rPr>
+                <w:rFonts w:ascii="Calibri" w:eastAsia="SimSun" w:hAnsi="Calibri" w:cs="Arial"/>
+                <w:b/>
+              </w:rPr>
+              <w:t>Action</w:t>
+            </w:r>
+          </w:p>
+        </w:tc>
+      </w:tr>
+      <w:tr>
+        <w:trPr>
+          <w:cnfStyle w:val="000000100000" w:firstRow="0" w:lastRow="0" w:firstColumn="0" w:lastColumn="0" w:oddVBand="0" w:evenVBand="0" w:oddHBand="1" w:evenHBand="0" w:firstRowFirstColumn="0" w:firstRowLastColumn="0" w:lastRowFirstColumn="0" w:lastRowLastColumn="0"/>
+        </w:trPr>
+        <w:tc>
+          <w:tcPr>
+            <w:cnfStyle w:val="001000000000" w:firstRow="0" w:lastRow="0" w:firstColumn="1" w:lastColumn="0" w:oddVBand="0" w:evenVBand="0" w:oddHBand="0" w:evenHBand="0" w:firstRowFirstColumn="0" w:firstRowLastColumn="0" w:lastRowFirstColumn="0" w:lastRowLastColumn="0"/>
+            <w:tcW w:w="1032" w:type="dxa"/>
+          </w:tcPr>
+          <w:p>
+            <w:pPr>
+              <w:spacing w:line="276" w:lineRule="auto"/>
+              <w:rPr>
+                <w:rFonts w:ascii="Calibri" w:eastAsia="SimSun" w:hAnsi="Calibri" w:cs="Arial"/>
+              </w:rPr>
+            </w:pPr>
+            <w:r>
+              <w:rPr>
+                <w:rFonts w:ascii="Calibri" w:eastAsia="SimSun" w:hAnsi="Calibri" w:cs="Arial"/>
+              </w:rPr>
+              <w:t>3</w:t>
+            </w:r>
+            <w:r>
+              <w:rPr>
+                <w:rFonts w:ascii="Calibri" w:eastAsia="SimSun" w:hAnsi="Calibri" w:cs="Arial"/>
+              </w:rPr>
+              <w:t>.1</w:t>
+            </w:r>
+          </w:p>
+        </w:tc>
+        <w:tc>
+          <w:tcPr>
+            <w:tcW w:w="1119" w:type="dxa"/>
+            <w:gridSpan w:val="2"/>
+          </w:tcPr>
+          <w:p>
+            <w:pPr>
+              <w:spacing w:line="276" w:lineRule="auto"/>
+              <w:cnfStyle w:val="000000100000" w:firstRow="0" w:lastRow="0" w:firstColumn="0" w:lastColumn="0" w:oddVBand="0" w:evenVBand="0" w:oddHBand="1" w:evenHBand="0" w:firstRowFirstColumn="0" w:firstRowLastColumn="0" w:lastRowFirstColumn="0" w:lastRowLastColumn="0"/>
+              <w:rPr>
+                <w:rFonts w:ascii="Calibri" w:eastAsia="SimSun" w:hAnsi="Calibri" w:cs="Arial"/>
+              </w:rPr>
+            </w:pPr>
+            <w:r>
+              <w:rPr>
+                <w:rFonts w:ascii="Calibri" w:eastAsia="SimSun" w:hAnsi="Calibri" w:cs="Arial"/>
+              </w:rPr>
+              <w:t>HOWE</w:t>
+            </w:r>
+          </w:p>
+        </w:tc>
+        <w:tc>
+          <w:tcPr>
+            <w:tcW w:w="7204" w:type="dxa"/>
+            <w:gridSpan w:val="3"/>
+          </w:tcPr>
+          <w:p>
+            <w:pPr>
+              <w:spacing w:line="276" w:lineRule="auto"/>
+              <w:cnfStyle w:val="000000100000" w:firstRow="0" w:lastRow="0" w:firstColumn="0" w:lastColumn="0" w:oddVBand="0" w:evenVBand="0" w:oddHBand="1" w:evenHBand="0" w:firstRowFirstColumn="0" w:firstRowLastColumn="0" w:lastRowFirstColumn="0" w:lastRowLastColumn="0"/>
+              <w:rPr>
+                <w:rFonts w:ascii="Calibri" w:eastAsia="SimSun" w:hAnsi="Calibri" w:cs="Arial"/>
+              </w:rPr>
+            </w:pPr>
+            <w:r>
+              <w:rPr>
+                <w:rFonts w:ascii="Calibri" w:eastAsia="SimSun" w:hAnsi="Calibri" w:cs="Arial"/>
+              </w:rPr>
+              <w:t xml:space="preserve">Display </w:t>
+            </w:r>
+            <w:r>
+              <w:rPr>
+                <w:rFonts w:ascii="Calibri" w:eastAsia="SimSun" w:hAnsi="Calibri" w:cs="Arial"/>
+              </w:rPr>
+              <w:t>Payment</w:t>
+            </w:r>
+            <w:r>
+              <w:rPr>
+                <w:rFonts w:ascii="Calibri" w:eastAsia="SimSun" w:hAnsi="Calibri" w:cs="Arial"/>
+              </w:rPr>
+              <w:t xml:space="preserve"> page with message</w:t>
+            </w:r>
+            <w:r>
+              <w:rPr>
+                <w:rFonts w:ascii="Calibri" w:eastAsia="SimSun" w:hAnsi="Calibri" w:cs="Arial"/>
+              </w:rPr>
+              <w:t xml:space="preserve"> “Required fields is not blank”</w:t>
+            </w:r>
+          </w:p>
+        </w:tc>
+      </w:tr>
+      <w:tr>
+        <w:tc>
+          <w:tcPr>
+            <w:cnfStyle w:val="001000000000" w:firstRow="0" w:lastRow="0" w:firstColumn="1" w:lastColumn="0" w:oddVBand="0" w:evenVBand="0" w:oddHBand="0" w:evenHBand="0" w:firstRowFirstColumn="0" w:firstRowLastColumn="0" w:lastRowFirstColumn="0" w:lastRowLastColumn="0"/>
+            <w:tcW w:w="1032" w:type="dxa"/>
+          </w:tcPr>
+          <w:p>
+            <w:pPr>
+              <w:spacing w:line="276" w:lineRule="auto"/>
+              <w:rPr>
+                <w:rFonts w:ascii="Calibri" w:eastAsia="SimSun" w:hAnsi="Calibri" w:cs="Arial"/>
+              </w:rPr>
+            </w:pPr>
+            <w:r>
+              <w:rPr>
+                <w:rFonts w:ascii="Calibri" w:eastAsia="SimSun" w:hAnsi="Calibri" w:cs="Arial"/>
+              </w:rPr>
+              <w:t>3</w:t>
+            </w:r>
+            <w:r>
+              <w:rPr>
+                <w:rFonts w:ascii="Calibri" w:eastAsia="SimSun" w:hAnsi="Calibri" w:cs="Arial"/>
+              </w:rPr>
+              <w:t>.2</w:t>
+            </w:r>
+          </w:p>
+        </w:tc>
+        <w:tc>
+          <w:tcPr>
+            <w:tcW w:w="1119" w:type="dxa"/>
+            <w:gridSpan w:val="2"/>
+          </w:tcPr>
+          <w:p>
+            <w:pPr>
+              <w:spacing w:line="276" w:lineRule="auto"/>
+              <w:cnfStyle w:val="000000000000" w:firstRow="0" w:lastRow="0" w:firstColumn="0" w:lastColumn="0" w:oddVBand="0" w:evenVBand="0" w:oddHBand="0" w:evenHBand="0" w:firstRowFirstColumn="0" w:firstRowLastColumn="0" w:lastRowFirstColumn="0" w:lastRowLastColumn="0"/>
+              <w:rPr>
+                <w:rFonts w:ascii="Calibri" w:eastAsia="SimSun" w:hAnsi="Calibri" w:cs="Arial"/>
+              </w:rPr>
+            </w:pPr>
+            <w:r>
+              <w:rPr>
+                <w:rFonts w:ascii="Calibri" w:eastAsia="SimSun" w:hAnsi="Calibri" w:cs="Arial"/>
+              </w:rPr>
+              <w:t>HOWE</w:t>
+            </w:r>
+          </w:p>
+        </w:tc>
+        <w:tc>
+          <w:tcPr>
+            <w:tcW w:w="7204" w:type="dxa"/>
+            <w:gridSpan w:val="3"/>
+          </w:tcPr>
+          <w:p>
+            <w:pPr>
+              <w:spacing w:line="276" w:lineRule="auto"/>
+              <w:cnfStyle w:val="000000000000" w:firstRow="0" w:lastRow="0" w:firstColumn="0" w:lastColumn="0" w:oddVBand="0" w:evenVBand="0" w:oddHBand="0" w:evenHBand="0" w:firstRowFirstColumn="0" w:firstRowLastColumn="0" w:lastRowFirstColumn="0" w:lastRowLastColumn="0"/>
+              <w:rPr>
+                <w:rFonts w:ascii="Calibri" w:eastAsia="SimSun" w:hAnsi="Calibri" w:cs="Arial"/>
+              </w:rPr>
+            </w:pPr>
+            <w:r>
+              <w:rPr>
+                <w:rFonts w:ascii="Calibri" w:eastAsia="SimSun" w:hAnsi="Calibri" w:cs="Arial"/>
+              </w:rPr>
+              <w:t>Mark error fields</w:t>
+            </w:r>
+          </w:p>
+        </w:tc>
+      </w:tr>
+      <w:tr>
+        <w:trPr>
+          <w:cnfStyle w:val="000000100000" w:firstRow="0" w:lastRow="0" w:firstColumn="0" w:lastColumn="0" w:oddVBand="0" w:evenVBand="0" w:oddHBand="1" w:evenHBand="0" w:firstRowFirstColumn="0" w:firstRowLastColumn="0" w:lastRowFirstColumn="0" w:lastRowLastColumn="0"/>
+        </w:trPr>
+        <w:tc>
+          <w:tcPr>
+            <w:cnfStyle w:val="001000000000" w:firstRow="0" w:lastRow="0" w:firstColumn="1" w:lastColumn="0" w:oddVBand="0" w:evenVBand="0" w:oddHBand="0" w:evenHBand="0" w:firstRowFirstColumn="0" w:firstRowLastColumn="0" w:lastRowFirstColumn="0" w:lastRowLastColumn="0"/>
+            <w:tcW w:w="9355" w:type="dxa"/>
+            <w:gridSpan w:val="6"/>
+          </w:tcPr>
+          <w:p>
+            <w:pPr>
+              <w:spacing w:line="276" w:lineRule="auto"/>
+              <w:rPr>
+                <w:rFonts w:ascii="Calibri" w:eastAsia="SimSun" w:hAnsi="Calibri" w:cs="Arial"/>
+              </w:rPr>
+            </w:pPr>
+          </w:p>
+        </w:tc>
+      </w:tr>
+      <w:tr>
+        <w:tc>
+          <w:tcPr>
+            <w:cnfStyle w:val="001000000000" w:firstRow="0" w:lastRow="0" w:firstColumn="1" w:lastColumn="0" w:oddVBand="0" w:evenVBand="0" w:oddHBand="0" w:evenHBand="0" w:firstRowFirstColumn="0" w:firstRowLastColumn="0" w:lastRowFirstColumn="0" w:lastRowLastColumn="0"/>
+            <w:tcW w:w="1032" w:type="dxa"/>
+          </w:tcPr>
+          <w:p>
+            <w:pPr>
+              <w:spacing w:line="276" w:lineRule="auto"/>
+              <w:rPr>
+                <w:rFonts w:ascii="Calibri" w:eastAsia="SimSun" w:hAnsi="Calibri" w:cs="Arial"/>
+              </w:rPr>
+            </w:pPr>
+            <w:r>
+              <w:rPr>
+                <w:rFonts w:ascii="Calibri" w:eastAsia="SimSun" w:hAnsi="Calibri" w:cs="Arial"/>
+              </w:rPr>
+              <w:t>EC2</w:t>
+            </w:r>
+          </w:p>
+        </w:tc>
+        <w:tc>
+          <w:tcPr>
+            <w:tcW w:w="8323" w:type="dxa"/>
+            <w:gridSpan w:val="5"/>
+          </w:tcPr>
+          <w:p>
+            <w:pPr>
+              <w:spacing w:line="276" w:lineRule="auto"/>
+              <w:cnfStyle w:val="000000000000" w:firstRow="0" w:lastRow="0" w:firstColumn="0" w:lastColumn="0" w:oddVBand="0" w:evenVBand="0" w:oddHBand="0" w:evenHBand="0" w:firstRowFirstColumn="0" w:firstRowLastColumn="0" w:lastRowFirstColumn="0" w:lastRowLastColumn="0"/>
+              <w:rPr>
+                <w:rFonts w:ascii="Calibri" w:eastAsia="SimSun" w:hAnsi="Calibri" w:cs="Arial"/>
+              </w:rPr>
+            </w:pPr>
+            <w:r>
+              <w:rPr>
+                <w:rFonts w:ascii="Calibri" w:eastAsia="SimSun" w:hAnsi="Calibri" w:cs="Arial"/>
+              </w:rPr>
+              <w:t>At step 3 in the main flows, payment method is not selected</w:t>
+            </w:r>
+          </w:p>
+        </w:tc>
+      </w:tr>
+      <w:tr>
+        <w:trPr>
+          <w:cnfStyle w:val="000000100000" w:firstRow="0" w:lastRow="0" w:firstColumn="0" w:lastColumn="0" w:oddVBand="0" w:evenVBand="0" w:oddHBand="1" w:evenHBand="0" w:firstRowFirstColumn="0" w:firstRowLastColumn="0" w:lastRowFirstColumn="0" w:lastRowLastColumn="0"/>
+        </w:trPr>
+        <w:tc>
+          <w:tcPr>
+            <w:cnfStyle w:val="001000000000" w:firstRow="0" w:lastRow="0" w:firstColumn="1" w:lastColumn="0" w:oddVBand="0" w:evenVBand="0" w:oddHBand="0" w:evenHBand="0" w:firstRowFirstColumn="0" w:firstRowLastColumn="0" w:lastRowFirstColumn="0" w:lastRowLastColumn="0"/>
+            <w:tcW w:w="1032" w:type="dxa"/>
+          </w:tcPr>
+          <w:p>
+            <w:pPr>
+              <w:spacing w:line="276" w:lineRule="auto"/>
+              <w:rPr>
+                <w:rFonts w:ascii="Calibri" w:eastAsia="SimSun" w:hAnsi="Calibri" w:cs="Arial"/>
+              </w:rPr>
+            </w:pPr>
+            <w:r>
+              <w:rPr>
+                <w:rFonts w:ascii="Calibri" w:eastAsia="SimSun" w:hAnsi="Calibri" w:cs="Arial"/>
+              </w:rPr>
+              <w:t xml:space="preserve">Step </w:t>
+            </w:r>
+          </w:p>
+        </w:tc>
+        <w:tc>
+          <w:tcPr>
+            <w:tcW w:w="1119" w:type="dxa"/>
+            <w:gridSpan w:val="2"/>
+          </w:tcPr>
+          <w:p>
+            <w:pPr>
+              <w:spacing w:line="276" w:lineRule="auto"/>
+              <w:cnfStyle w:val="000000100000" w:firstRow="0" w:lastRow="0" w:firstColumn="0" w:lastColumn="0" w:oddVBand="0" w:evenVBand="0" w:oddHBand="1" w:evenHBand="0" w:firstRowFirstColumn="0" w:firstRowLastColumn="0" w:lastRowFirstColumn="0" w:lastRowLastColumn="0"/>
+              <w:rPr>
+                <w:rFonts w:ascii="Calibri" w:eastAsia="SimSun" w:hAnsi="Calibri" w:cs="Arial"/>
+              </w:rPr>
+            </w:pPr>
+            <w:r>
+              <w:rPr>
+                <w:rFonts w:ascii="Calibri" w:eastAsia="SimSun" w:hAnsi="Calibri" w:cs="Arial"/>
+              </w:rPr>
+              <w:t>Actor</w:t>
+            </w:r>
+          </w:p>
+        </w:tc>
+        <w:tc>
+          <w:tcPr>
+            <w:tcW w:w="7204" w:type="dxa"/>
+            <w:gridSpan w:val="3"/>
+          </w:tcPr>
+          <w:p>
+            <w:pPr>
+              <w:spacing w:line="276" w:lineRule="auto"/>
+              <w:cnfStyle w:val="000000100000" w:firstRow="0" w:lastRow="0" w:firstColumn="0" w:lastColumn="0" w:oddVBand="0" w:evenVBand="0" w:oddHBand="1" w:evenHBand="0" w:firstRowFirstColumn="0" w:firstRowLastColumn="0" w:lastRowFirstColumn="0" w:lastRowLastColumn="0"/>
+              <w:rPr>
+                <w:rFonts w:ascii="Calibri" w:eastAsia="SimSun" w:hAnsi="Calibri" w:cs="Arial"/>
+              </w:rPr>
+            </w:pPr>
+            <w:r>
+              <w:rPr>
+                <w:rFonts w:ascii="Calibri" w:eastAsia="SimSun" w:hAnsi="Calibri" w:cs="Arial"/>
+              </w:rPr>
+              <w:t>Action</w:t>
+            </w:r>
+          </w:p>
+        </w:tc>
+      </w:tr>
+      <w:tr>
+        <w:tc>
+          <w:tcPr>
+            <w:cnfStyle w:val="001000000000" w:firstRow="0" w:lastRow="0" w:firstColumn="1" w:lastColumn="0" w:oddVBand="0" w:evenVBand="0" w:oddHBand="0" w:evenHBand="0" w:firstRowFirstColumn="0" w:firstRowLastColumn="0" w:lastRowFirstColumn="0" w:lastRowLastColumn="0"/>
+            <w:tcW w:w="1032" w:type="dxa"/>
+          </w:tcPr>
+          <w:p>
+            <w:pPr>
+              <w:spacing w:line="276" w:lineRule="auto"/>
+              <w:rPr>
+                <w:rFonts w:ascii="Calibri" w:eastAsia="SimSun" w:hAnsi="Calibri" w:cs="Arial"/>
+              </w:rPr>
+            </w:pPr>
+            <w:r>
+              <w:rPr>
+                <w:rFonts w:ascii="Calibri" w:eastAsia="SimSun" w:hAnsi="Calibri" w:cs="Arial"/>
+              </w:rPr>
+              <w:t>3.1</w:t>
+            </w:r>
+          </w:p>
+        </w:tc>
+        <w:tc>
+          <w:tcPr>
+            <w:tcW w:w="1119" w:type="dxa"/>
+            <w:gridSpan w:val="2"/>
+          </w:tcPr>
+          <w:p>
+            <w:pPr>
+              <w:spacing w:line="276" w:lineRule="auto"/>
+              <w:cnfStyle w:val="000000000000" w:firstRow="0" w:lastRow="0" w:firstColumn="0" w:lastColumn="0" w:oddVBand="0" w:evenVBand="0" w:oddHBand="0" w:evenHBand="0" w:firstRowFirstColumn="0" w:firstRowLastColumn="0" w:lastRowFirstColumn="0" w:lastRowLastColumn="0"/>
+              <w:rPr>
+                <w:rFonts w:ascii="Calibri" w:eastAsia="SimSun" w:hAnsi="Calibri" w:cs="Arial"/>
+              </w:rPr>
+            </w:pPr>
+            <w:r>
+              <w:rPr>
+                <w:rFonts w:ascii="Calibri" w:eastAsia="SimSun" w:hAnsi="Calibri" w:cs="Arial"/>
+              </w:rPr>
+              <w:t>HOWE</w:t>
+            </w:r>
+          </w:p>
+        </w:tc>
+        <w:tc>
+          <w:tcPr>
+            <w:tcW w:w="7204" w:type="dxa"/>
+            <w:gridSpan w:val="3"/>
+          </w:tcPr>
+          <w:p>
+            <w:pPr>
+              <w:spacing w:line="276" w:lineRule="auto"/>
+              <w:cnfStyle w:val="000000000000" w:firstRow="0" w:lastRow="0" w:firstColumn="0" w:lastColumn="0" w:oddVBand="0" w:evenVBand="0" w:oddHBand="0" w:evenHBand="0" w:firstRowFirstColumn="0" w:firstRowLastColumn="0" w:lastRowFirstColumn="0" w:lastRowLastColumn="0"/>
+              <w:rPr>
+                <w:rFonts w:ascii="Calibri" w:eastAsia="SimSun" w:hAnsi="Calibri" w:cs="Arial"/>
+              </w:rPr>
+            </w:pPr>
+            <w:r>
+              <w:rPr>
+                <w:rFonts w:ascii="Calibri" w:eastAsia="SimSun" w:hAnsi="Calibri" w:cs="Arial"/>
+              </w:rPr>
+              <w:t>Display Payment page with message “Choose payment method”</w:t>
+            </w:r>
+          </w:p>
+        </w:tc>
+      </w:tr>
+      <w:tr>
+        <w:trPr>
+          <w:cnfStyle w:val="000000100000" w:firstRow="0" w:lastRow="0" w:firstColumn="0" w:lastColumn="0" w:oddVBand="0" w:evenVBand="0" w:oddHBand="1" w:evenHBand="0" w:firstRowFirstColumn="0" w:firstRowLastColumn="0" w:lastRowFirstColumn="0" w:lastRowLastColumn="0"/>
+        </w:trPr>
+        <w:tc>
+          <w:tcPr>
+            <w:cnfStyle w:val="001000000000" w:firstRow="0" w:lastRow="0" w:firstColumn="1" w:lastColumn="0" w:oddVBand="0" w:evenVBand="0" w:oddHBand="0" w:evenHBand="0" w:firstRowFirstColumn="0" w:firstRowLastColumn="0" w:lastRowFirstColumn="0" w:lastRowLastColumn="0"/>
+            <w:tcW w:w="9355" w:type="dxa"/>
+            <w:gridSpan w:val="6"/>
+          </w:tcPr>
+          <w:p>
+            <w:pPr>
+              <w:spacing w:line="276" w:lineRule="auto"/>
+              <w:rPr>
+                <w:rFonts w:ascii="Calibri" w:eastAsia="SimSun" w:hAnsi="Calibri" w:cs="Arial"/>
+              </w:rPr>
+            </w:pPr>
+          </w:p>
+        </w:tc>
+      </w:tr>
+      <w:tr>
+        <w:tc>
+          <w:tcPr>
+            <w:cnfStyle w:val="001000000000" w:firstRow="0" w:lastRow="0" w:firstColumn="1" w:lastColumn="0" w:oddVBand="0" w:evenVBand="0" w:oddHBand="0" w:evenHBand="0" w:firstRowFirstColumn="0" w:firstRowLastColumn="0" w:lastRowFirstColumn="0" w:lastRowLastColumn="0"/>
+            <w:tcW w:w="2151" w:type="dxa"/>
+            <w:gridSpan w:val="3"/>
+          </w:tcPr>
+          <w:p>
+            <w:pPr>
+              <w:spacing w:line="276" w:lineRule="auto"/>
+              <w:rPr>
+                <w:rFonts w:ascii="Calibri" w:eastAsia="SimSun" w:hAnsi="Calibri" w:cs="Arial"/>
+              </w:rPr>
+            </w:pPr>
+            <w:r>
+              <w:rPr>
+                <w:rFonts w:ascii="Calibri" w:eastAsia="SimSun" w:hAnsi="Calibri" w:cs="Arial"/>
+              </w:rPr>
+              <w:t>Priority</w:t>
+            </w:r>
+          </w:p>
+        </w:tc>
+        <w:tc>
+          <w:tcPr>
+            <w:tcW w:w="7204" w:type="dxa"/>
+            <w:gridSpan w:val="3"/>
+          </w:tcPr>
+          <w:p>
+            <w:pPr>
+              <w:spacing w:line="276" w:lineRule="auto"/>
+              <w:cnfStyle w:val="000000000000" w:firstRow="0" w:lastRow="0" w:firstColumn="0" w:lastColumn="0" w:oddVBand="0" w:evenVBand="0" w:oddHBand="0" w:evenHBand="0" w:firstRowFirstColumn="0" w:firstRowLastColumn="0" w:lastRowFirstColumn="0" w:lastRowLastColumn="0"/>
+              <w:rPr>
+                <w:rFonts w:ascii="Calibri" w:eastAsia="SimSun" w:hAnsi="Calibri" w:cs="Arial"/>
+              </w:rPr>
+            </w:pPr>
+            <w:r>
+              <w:rPr>
+                <w:rFonts w:ascii="Calibri" w:eastAsia="SimSun" w:hAnsi="Calibri" w:cs="Arial"/>
+              </w:rPr>
+              <w:t>High</w:t>
+            </w:r>
+          </w:p>
+        </w:tc>
+      </w:tr>
+      <w:tr>
+        <w:trPr>
+          <w:cnfStyle w:val="000000100000" w:firstRow="0" w:lastRow="0" w:firstColumn="0" w:lastColumn="0" w:oddVBand="0" w:evenVBand="0" w:oddHBand="1" w:evenHBand="0" w:firstRowFirstColumn="0" w:firstRowLastColumn="0" w:lastRowFirstColumn="0" w:lastRowLastColumn="0"/>
+        </w:trPr>
+        <w:tc>
+          <w:tcPr>
+            <w:cnfStyle w:val="001000000000" w:firstRow="0" w:lastRow="0" w:firstColumn="1" w:lastColumn="0" w:oddVBand="0" w:evenVBand="0" w:oddHBand="0" w:evenHBand="0" w:firstRowFirstColumn="0" w:firstRowLastColumn="0" w:lastRowFirstColumn="0" w:lastRowLastColumn="0"/>
+            <w:tcW w:w="2151" w:type="dxa"/>
+            <w:gridSpan w:val="3"/>
+          </w:tcPr>
+          <w:p>
+            <w:pPr>
+              <w:spacing w:line="276" w:lineRule="auto"/>
+              <w:rPr>
+                <w:rFonts w:ascii="Calibri" w:eastAsia="SimSun" w:hAnsi="Calibri" w:cs="Arial"/>
+              </w:rPr>
+            </w:pPr>
+            <w:r>
+              <w:rPr>
+                <w:rFonts w:ascii="Calibri" w:eastAsia="SimSun" w:hAnsi="Calibri" w:cs="Arial"/>
+              </w:rPr>
+              <w:t>Frequency of Use:</w:t>
+            </w:r>
+          </w:p>
+        </w:tc>
+        <w:tc>
+          <w:tcPr>
+            <w:tcW w:w="7204" w:type="dxa"/>
+            <w:gridSpan w:val="3"/>
+          </w:tcPr>
+          <w:p>
+            <w:pPr>
+              <w:spacing w:line="276" w:lineRule="auto"/>
+              <w:cnfStyle w:val="000000100000" w:firstRow="0" w:lastRow="0" w:firstColumn="0" w:lastColumn="0" w:oddVBand="0" w:evenVBand="0" w:oddHBand="1" w:evenHBand="0" w:firstRowFirstColumn="0" w:firstRowLastColumn="0" w:lastRowFirstColumn="0" w:lastRowLastColumn="0"/>
+              <w:rPr>
+                <w:rFonts w:ascii="Calibri" w:eastAsia="SimSun" w:hAnsi="Calibri" w:cs="Arial"/>
+              </w:rPr>
+            </w:pPr>
+            <w:r>
+              <w:rPr>
+                <w:rFonts w:ascii="Calibri" w:eastAsia="SimSun" w:hAnsi="Calibri" w:cs="Arial"/>
+              </w:rPr>
+              <w:t>High</w:t>
+            </w:r>
+          </w:p>
+        </w:tc>
+      </w:tr>
+      <w:tr>
+        <w:tc>
+          <w:tcPr>
+            <w:cnfStyle w:val="001000000000" w:firstRow="0" w:lastRow="0" w:firstColumn="1" w:lastColumn="0" w:oddVBand="0" w:evenVBand="0" w:oddHBand="0" w:evenHBand="0" w:firstRowFirstColumn="0" w:firstRowLastColumn="0" w:lastRowFirstColumn="0" w:lastRowLastColumn="0"/>
+            <w:tcW w:w="2151" w:type="dxa"/>
+            <w:gridSpan w:val="3"/>
+          </w:tcPr>
+          <w:p>
+            <w:pPr>
+              <w:spacing w:line="276" w:lineRule="auto"/>
+              <w:rPr>
+                <w:rFonts w:ascii="Calibri" w:eastAsia="SimSun" w:hAnsi="Calibri" w:cs="Arial"/>
+              </w:rPr>
+            </w:pPr>
+            <w:r>
+              <w:rPr>
+                <w:rFonts w:ascii="Calibri" w:eastAsia="SimSun" w:hAnsi="Calibri" w:cs="Arial"/>
+              </w:rPr>
+              <w:t>Business Rules:</w:t>
+            </w:r>
+          </w:p>
+        </w:tc>
+        <w:tc>
+          <w:tcPr>
+            <w:tcW w:w="7204" w:type="dxa"/>
+            <w:gridSpan w:val="3"/>
+          </w:tcPr>
+          <w:p>
+            <w:pPr>
+              <w:spacing w:line="276" w:lineRule="auto"/>
+              <w:cnfStyle w:val="000000000000" w:firstRow="0" w:lastRow="0" w:firstColumn="0" w:lastColumn="0" w:oddVBand="0" w:evenVBand="0" w:oddHBand="0" w:evenHBand="0" w:firstRowFirstColumn="0" w:firstRowLastColumn="0" w:lastRowFirstColumn="0" w:lastRowLastColumn="0"/>
+              <w:rPr>
+                <w:rFonts w:ascii="Calibri" w:eastAsia="SimSun" w:hAnsi="Calibri" w:cs="Arial"/>
+              </w:rPr>
+            </w:pPr>
+          </w:p>
+        </w:tc>
+      </w:tr>
+      <w:tr>
+        <w:trPr>
+          <w:cnfStyle w:val="000000100000" w:firstRow="0" w:lastRow="0" w:firstColumn="0" w:lastColumn="0" w:oddVBand="0" w:evenVBand="0" w:oddHBand="1" w:evenHBand="0" w:firstRowFirstColumn="0" w:firstRowLastColumn="0" w:lastRowFirstColumn="0" w:lastRowLastColumn="0"/>
+        </w:trPr>
+        <w:tc>
+          <w:tcPr>
+            <w:cnfStyle w:val="001000000000" w:firstRow="0" w:lastRow="0" w:firstColumn="1" w:lastColumn="0" w:oddVBand="0" w:evenVBand="0" w:oddHBand="0" w:evenHBand="0" w:firstRowFirstColumn="0" w:firstRowLastColumn="0" w:lastRowFirstColumn="0" w:lastRowLastColumn="0"/>
+            <w:tcW w:w="2151" w:type="dxa"/>
+            <w:gridSpan w:val="3"/>
+          </w:tcPr>
+          <w:p>
+            <w:pPr>
+              <w:spacing w:line="276" w:lineRule="auto"/>
+              <w:rPr>
+                <w:rFonts w:ascii="Calibri" w:eastAsia="SimSun" w:hAnsi="Calibri" w:cs="Arial"/>
+              </w:rPr>
+            </w:pPr>
+            <w:r>
+              <w:rPr>
+                <w:rFonts w:ascii="Calibri" w:eastAsia="SimSun" w:hAnsi="Calibri" w:cs="Arial"/>
+              </w:rPr>
+              <w:t>Other Information:</w:t>
+            </w:r>
+          </w:p>
+        </w:tc>
+        <w:tc>
+          <w:tcPr>
+            <w:tcW w:w="7204" w:type="dxa"/>
+            <w:gridSpan w:val="3"/>
+          </w:tcPr>
+          <w:p>
+            <w:pPr>
+              <w:spacing w:line="276" w:lineRule="auto"/>
+              <w:cnfStyle w:val="000000100000" w:firstRow="0" w:lastRow="0" w:firstColumn="0" w:lastColumn="0" w:oddVBand="0" w:evenVBand="0" w:oddHBand="1" w:evenHBand="0" w:firstRowFirstColumn="0" w:firstRowLastColumn="0" w:lastRowFirstColumn="0" w:lastRowLastColumn="0"/>
+              <w:rPr>
+                <w:rFonts w:ascii="Calibri" w:eastAsia="SimSun" w:hAnsi="Calibri" w:cs="Arial"/>
+              </w:rPr>
+            </w:pPr>
+            <w:r>
+              <w:rPr>
+                <w:rFonts w:ascii="Calibri" w:eastAsia="SimSun" w:hAnsi="Calibri" w:cs="Arial"/>
+              </w:rPr>
+              <w:t>N/A</w:t>
+            </w:r>
+          </w:p>
+        </w:tc>
+      </w:tr>
+    </w:tbl>
+    <w:p/>
+    <w:p/>
+    <w:p>
+      <w:pPr>
+        <w:pStyle w:val="Heading2"/>
+      </w:pPr>
+      <w:r>
         <w:t>Non-functionality Requirement</w:t>
       </w:r>
       <w:bookmarkStart w:id="7" w:name="_Toc521150205"/>
@@ -9694,6 +15226,95 @@
     </w:lvl>
   </w:abstractNum>
   <w:abstractNum w:abstractNumId="2" w15:restartNumberingAfterBreak="0">
+    <w:nsid w:val="0D2913C1"/>
+    <w:multiLevelType w:val="hybridMultilevel"/>
+    <w:tmpl w:val="20DE62F6"/>
+    <w:lvl w:ilvl="0" w:tplc="0409000F">
+      <w:start w:val="1"/>
+      <w:numFmt w:val="decimal"/>
+      <w:lvlText w:val="%1."/>
+      <w:lvlJc w:val="left"/>
+      <w:pPr>
+        <w:ind w:left="360" w:hanging="360"/>
+      </w:pPr>
+      <w:rPr>
+        <w:rFonts w:hint="default"/>
+      </w:rPr>
+    </w:lvl>
+    <w:lvl w:ilvl="1" w:tplc="04090019" w:tentative="1">
+      <w:start w:val="1"/>
+      <w:numFmt w:val="lowerLetter"/>
+      <w:lvlText w:val="%2."/>
+      <w:lvlJc w:val="left"/>
+      <w:pPr>
+        <w:ind w:left="1080" w:hanging="360"/>
+      </w:pPr>
+    </w:lvl>
+    <w:lvl w:ilvl="2" w:tplc="0409001B" w:tentative="1">
+      <w:start w:val="1"/>
+      <w:numFmt w:val="lowerRoman"/>
+      <w:lvlText w:val="%3."/>
+      <w:lvlJc w:val="right"/>
+      <w:pPr>
+        <w:ind w:left="1800" w:hanging="180"/>
+      </w:pPr>
+    </w:lvl>
+    <w:lvl w:ilvl="3" w:tplc="0409000F" w:tentative="1">
+      <w:start w:val="1"/>
+      <w:numFmt w:val="decimal"/>
+      <w:lvlText w:val="%4."/>
+      <w:lvlJc w:val="left"/>
+      <w:pPr>
+        <w:ind w:left="2520" w:hanging="360"/>
+      </w:pPr>
+    </w:lvl>
+    <w:lvl w:ilvl="4" w:tplc="04090019" w:tentative="1">
+      <w:start w:val="1"/>
+      <w:numFmt w:val="lowerLetter"/>
+      <w:lvlText w:val="%5."/>
+      <w:lvlJc w:val="left"/>
+      <w:pPr>
+        <w:ind w:left="3240" w:hanging="360"/>
+      </w:pPr>
+    </w:lvl>
+    <w:lvl w:ilvl="5" w:tplc="0409001B" w:tentative="1">
+      <w:start w:val="1"/>
+      <w:numFmt w:val="lowerRoman"/>
+      <w:lvlText w:val="%6."/>
+      <w:lvlJc w:val="right"/>
+      <w:pPr>
+        <w:ind w:left="3960" w:hanging="180"/>
+      </w:pPr>
+    </w:lvl>
+    <w:lvl w:ilvl="6" w:tplc="0409000F" w:tentative="1">
+      <w:start w:val="1"/>
+      <w:numFmt w:val="decimal"/>
+      <w:lvlText w:val="%7."/>
+      <w:lvlJc w:val="left"/>
+      <w:pPr>
+        <w:ind w:left="4680" w:hanging="360"/>
+      </w:pPr>
+    </w:lvl>
+    <w:lvl w:ilvl="7" w:tplc="04090019" w:tentative="1">
+      <w:start w:val="1"/>
+      <w:numFmt w:val="lowerLetter"/>
+      <w:lvlText w:val="%8."/>
+      <w:lvlJc w:val="left"/>
+      <w:pPr>
+        <w:ind w:left="5400" w:hanging="360"/>
+      </w:pPr>
+    </w:lvl>
+    <w:lvl w:ilvl="8" w:tplc="0409001B" w:tentative="1">
+      <w:start w:val="1"/>
+      <w:numFmt w:val="lowerRoman"/>
+      <w:lvlText w:val="%9."/>
+      <w:lvlJc w:val="right"/>
+      <w:pPr>
+        <w:ind w:left="6120" w:hanging="180"/>
+      </w:pPr>
+    </w:lvl>
+  </w:abstractNum>
+  <w:abstractNum w:abstractNumId="3" w15:restartNumberingAfterBreak="0">
     <w:nsid w:val="121F64CD"/>
     <w:multiLevelType w:val="hybridMultilevel"/>
     <w:tmpl w:val="A74CA83A"/>
@@ -9782,7 +15403,7 @@
       </w:pPr>
     </w:lvl>
   </w:abstractNum>
-  <w:abstractNum w:abstractNumId="3" w15:restartNumberingAfterBreak="0">
+  <w:abstractNum w:abstractNumId="4" w15:restartNumberingAfterBreak="0">
     <w:nsid w:val="15E117D6"/>
     <w:multiLevelType w:val="hybridMultilevel"/>
     <w:tmpl w:val="4642A69E"/>
@@ -9871,7 +15492,7 @@
       </w:pPr>
     </w:lvl>
   </w:abstractNum>
-  <w:abstractNum w:abstractNumId="4" w15:restartNumberingAfterBreak="0">
+  <w:abstractNum w:abstractNumId="5" w15:restartNumberingAfterBreak="0">
     <w:nsid w:val="175307A9"/>
     <w:multiLevelType w:val="hybridMultilevel"/>
     <w:tmpl w:val="8618D166"/>
@@ -9960,7 +15581,7 @@
       </w:pPr>
     </w:lvl>
   </w:abstractNum>
-  <w:abstractNum w:abstractNumId="5" w15:restartNumberingAfterBreak="0">
+  <w:abstractNum w:abstractNumId="6" w15:restartNumberingAfterBreak="0">
     <w:nsid w:val="1C0050EE"/>
     <w:multiLevelType w:val="hybridMultilevel"/>
     <w:tmpl w:val="E99C9E90"/>
@@ -10049,14 +15670,14 @@
       </w:pPr>
     </w:lvl>
   </w:abstractNum>
-  <w:abstractNum w:abstractNumId="6" w15:restartNumberingAfterBreak="0">
-    <w:nsid w:val="261A74C5"/>
+  <w:abstractNum w:abstractNumId="7" w15:restartNumberingAfterBreak="0">
+    <w:nsid w:val="23470A4D"/>
     <w:multiLevelType w:val="hybridMultilevel"/>
-    <w:tmpl w:val="D16A4D7E"/>
-    <w:lvl w:ilvl="0" w:tplc="8892E8CC">
+    <w:tmpl w:val="8618D166"/>
+    <w:lvl w:ilvl="0" w:tplc="41C6BD7A">
       <w:start w:val="1"/>
       <w:numFmt w:val="decimal"/>
-      <w:lvlText w:val="%1"/>
+      <w:lvlText w:val="%1."/>
       <w:lvlJc w:val="left"/>
       <w:pPr>
         <w:ind w:left="360" w:hanging="360"/>
@@ -10138,8 +15759,8 @@
       </w:pPr>
     </w:lvl>
   </w:abstractNum>
-  <w:abstractNum w:abstractNumId="7" w15:restartNumberingAfterBreak="0">
-    <w:nsid w:val="261D6C05"/>
+  <w:abstractNum w:abstractNumId="8" w15:restartNumberingAfterBreak="0">
+    <w:nsid w:val="2575269E"/>
     <w:multiLevelType w:val="multilevel"/>
     <w:tmpl w:val="83D893FC"/>
     <w:lvl w:ilvl="0">
@@ -10259,7 +15880,217 @@
       </w:rPr>
     </w:lvl>
   </w:abstractNum>
-  <w:abstractNum w:abstractNumId="8" w15:restartNumberingAfterBreak="0">
+  <w:abstractNum w:abstractNumId="9" w15:restartNumberingAfterBreak="0">
+    <w:nsid w:val="261A74C5"/>
+    <w:multiLevelType w:val="hybridMultilevel"/>
+    <w:tmpl w:val="D16A4D7E"/>
+    <w:lvl w:ilvl="0" w:tplc="8892E8CC">
+      <w:start w:val="1"/>
+      <w:numFmt w:val="decimal"/>
+      <w:lvlText w:val="%1"/>
+      <w:lvlJc w:val="left"/>
+      <w:pPr>
+        <w:ind w:left="360" w:hanging="360"/>
+      </w:pPr>
+      <w:rPr>
+        <w:rFonts w:hint="default"/>
+      </w:rPr>
+    </w:lvl>
+    <w:lvl w:ilvl="1" w:tplc="04090019" w:tentative="1">
+      <w:start w:val="1"/>
+      <w:numFmt w:val="lowerLetter"/>
+      <w:lvlText w:val="%2."/>
+      <w:lvlJc w:val="left"/>
+      <w:pPr>
+        <w:ind w:left="1080" w:hanging="360"/>
+      </w:pPr>
+    </w:lvl>
+    <w:lvl w:ilvl="2" w:tplc="0409001B" w:tentative="1">
+      <w:start w:val="1"/>
+      <w:numFmt w:val="lowerRoman"/>
+      <w:lvlText w:val="%3."/>
+      <w:lvlJc w:val="right"/>
+      <w:pPr>
+        <w:ind w:left="1800" w:hanging="180"/>
+      </w:pPr>
+    </w:lvl>
+    <w:lvl w:ilvl="3" w:tplc="0409000F" w:tentative="1">
+      <w:start w:val="1"/>
+      <w:numFmt w:val="decimal"/>
+      <w:lvlText w:val="%4."/>
+      <w:lvlJc w:val="left"/>
+      <w:pPr>
+        <w:ind w:left="2520" w:hanging="360"/>
+      </w:pPr>
+    </w:lvl>
+    <w:lvl w:ilvl="4" w:tplc="04090019" w:tentative="1">
+      <w:start w:val="1"/>
+      <w:numFmt w:val="lowerLetter"/>
+      <w:lvlText w:val="%5."/>
+      <w:lvlJc w:val="left"/>
+      <w:pPr>
+        <w:ind w:left="3240" w:hanging="360"/>
+      </w:pPr>
+    </w:lvl>
+    <w:lvl w:ilvl="5" w:tplc="0409001B" w:tentative="1">
+      <w:start w:val="1"/>
+      <w:numFmt w:val="lowerRoman"/>
+      <w:lvlText w:val="%6."/>
+      <w:lvlJc w:val="right"/>
+      <w:pPr>
+        <w:ind w:left="3960" w:hanging="180"/>
+      </w:pPr>
+    </w:lvl>
+    <w:lvl w:ilvl="6" w:tplc="0409000F" w:tentative="1">
+      <w:start w:val="1"/>
+      <w:numFmt w:val="decimal"/>
+      <w:lvlText w:val="%7."/>
+      <w:lvlJc w:val="left"/>
+      <w:pPr>
+        <w:ind w:left="4680" w:hanging="360"/>
+      </w:pPr>
+    </w:lvl>
+    <w:lvl w:ilvl="7" w:tplc="04090019" w:tentative="1">
+      <w:start w:val="1"/>
+      <w:numFmt w:val="lowerLetter"/>
+      <w:lvlText w:val="%8."/>
+      <w:lvlJc w:val="left"/>
+      <w:pPr>
+        <w:ind w:left="5400" w:hanging="360"/>
+      </w:pPr>
+    </w:lvl>
+    <w:lvl w:ilvl="8" w:tplc="0409001B" w:tentative="1">
+      <w:start w:val="1"/>
+      <w:numFmt w:val="lowerRoman"/>
+      <w:lvlText w:val="%9."/>
+      <w:lvlJc w:val="right"/>
+      <w:pPr>
+        <w:ind w:left="6120" w:hanging="180"/>
+      </w:pPr>
+    </w:lvl>
+  </w:abstractNum>
+  <w:abstractNum w:abstractNumId="10" w15:restartNumberingAfterBreak="0">
+    <w:nsid w:val="261D6C05"/>
+    <w:multiLevelType w:val="multilevel"/>
+    <w:tmpl w:val="83D893FC"/>
+    <w:lvl w:ilvl="0">
+      <w:start w:val="1"/>
+      <w:numFmt w:val="decimal"/>
+      <w:lvlText w:val="%1."/>
+      <w:lvlJc w:val="left"/>
+      <w:pPr>
+        <w:ind w:left="360" w:hanging="360"/>
+      </w:pPr>
+      <w:rPr>
+        <w:rFonts w:hint="default"/>
+      </w:rPr>
+    </w:lvl>
+    <w:lvl w:ilvl="1">
+      <w:start w:val="3"/>
+      <w:numFmt w:val="decimal"/>
+      <w:isLgl/>
+      <w:lvlText w:val="%1.%2."/>
+      <w:lvlJc w:val="left"/>
+      <w:pPr>
+        <w:ind w:left="1110" w:hanging="720"/>
+      </w:pPr>
+      <w:rPr>
+        <w:rFonts w:hint="default"/>
+      </w:rPr>
+    </w:lvl>
+    <w:lvl w:ilvl="2">
+      <w:start w:val="2"/>
+      <w:numFmt w:val="decimal"/>
+      <w:isLgl/>
+      <w:lvlText w:val="%1.%2.%3."/>
+      <w:lvlJc w:val="left"/>
+      <w:pPr>
+        <w:ind w:left="1500" w:hanging="720"/>
+      </w:pPr>
+      <w:rPr>
+        <w:rFonts w:hint="default"/>
+      </w:rPr>
+    </w:lvl>
+    <w:lvl w:ilvl="3">
+      <w:start w:val="2"/>
+      <w:numFmt w:val="decimal"/>
+      <w:isLgl/>
+      <w:lvlText w:val="%1.%2.%3.%4."/>
+      <w:lvlJc w:val="left"/>
+      <w:pPr>
+        <w:ind w:left="720" w:hanging="720"/>
+      </w:pPr>
+      <w:rPr>
+        <w:rFonts w:hint="default"/>
+      </w:rPr>
+    </w:lvl>
+    <w:lvl w:ilvl="4">
+      <w:start w:val="1"/>
+      <w:numFmt w:val="decimal"/>
+      <w:isLgl/>
+      <w:lvlText w:val="%1.%2.%3.%4.%5."/>
+      <w:lvlJc w:val="left"/>
+      <w:pPr>
+        <w:ind w:left="2640" w:hanging="1080"/>
+      </w:pPr>
+      <w:rPr>
+        <w:rFonts w:hint="default"/>
+      </w:rPr>
+    </w:lvl>
+    <w:lvl w:ilvl="5">
+      <w:start w:val="1"/>
+      <w:numFmt w:val="decimal"/>
+      <w:isLgl/>
+      <w:lvlText w:val="%1.%2.%3.%4.%5.%6."/>
+      <w:lvlJc w:val="left"/>
+      <w:pPr>
+        <w:ind w:left="3030" w:hanging="1080"/>
+      </w:pPr>
+      <w:rPr>
+        <w:rFonts w:hint="default"/>
+      </w:rPr>
+    </w:lvl>
+    <w:lvl w:ilvl="6">
+      <w:start w:val="1"/>
+      <w:numFmt w:val="decimal"/>
+      <w:isLgl/>
+      <w:lvlText w:val="%1.%2.%3.%4.%5.%6.%7."/>
+      <w:lvlJc w:val="left"/>
+      <w:pPr>
+        <w:ind w:left="3780" w:hanging="1440"/>
+      </w:pPr>
+      <w:rPr>
+        <w:rFonts w:hint="default"/>
+      </w:rPr>
+    </w:lvl>
+    <w:lvl w:ilvl="7">
+      <w:start w:val="1"/>
+      <w:numFmt w:val="decimal"/>
+      <w:isLgl/>
+      <w:lvlText w:val="%1.%2.%3.%4.%5.%6.%7.%8."/>
+      <w:lvlJc w:val="left"/>
+      <w:pPr>
+        <w:ind w:left="4170" w:hanging="1440"/>
+      </w:pPr>
+      <w:rPr>
+        <w:rFonts w:hint="default"/>
+      </w:rPr>
+    </w:lvl>
+    <w:lvl w:ilvl="8">
+      <w:start w:val="1"/>
+      <w:numFmt w:val="decimal"/>
+      <w:isLgl/>
+      <w:lvlText w:val="%1.%2.%3.%4.%5.%6.%7.%8.%9."/>
+      <w:lvlJc w:val="left"/>
+      <w:pPr>
+        <w:ind w:left="4920" w:hanging="1800"/>
+      </w:pPr>
+      <w:rPr>
+        <w:rFonts w:hint="default"/>
+      </w:rPr>
+    </w:lvl>
+  </w:abstractNum>
+  <w:abstractNum w:abstractNumId="11" w15:restartNumberingAfterBreak="0">
     <w:nsid w:val="273A2113"/>
     <w:multiLevelType w:val="hybridMultilevel"/>
     <w:tmpl w:val="5B88C5BE"/>
@@ -10348,7 +16179,96 @@
       </w:pPr>
     </w:lvl>
   </w:abstractNum>
-  <w:abstractNum w:abstractNumId="9" w15:restartNumberingAfterBreak="0">
+  <w:abstractNum w:abstractNumId="12" w15:restartNumberingAfterBreak="0">
+    <w:nsid w:val="2F7B31A4"/>
+    <w:multiLevelType w:val="hybridMultilevel"/>
+    <w:tmpl w:val="4F5E54EA"/>
+    <w:lvl w:ilvl="0" w:tplc="0409000F">
+      <w:start w:val="1"/>
+      <w:numFmt w:val="decimal"/>
+      <w:lvlText w:val="%1."/>
+      <w:lvlJc w:val="left"/>
+      <w:pPr>
+        <w:ind w:left="360" w:hanging="360"/>
+      </w:pPr>
+      <w:rPr>
+        <w:rFonts w:hint="default"/>
+      </w:rPr>
+    </w:lvl>
+    <w:lvl w:ilvl="1" w:tplc="04090019" w:tentative="1">
+      <w:start w:val="1"/>
+      <w:numFmt w:val="lowerLetter"/>
+      <w:lvlText w:val="%2."/>
+      <w:lvlJc w:val="left"/>
+      <w:pPr>
+        <w:ind w:left="1080" w:hanging="360"/>
+      </w:pPr>
+    </w:lvl>
+    <w:lvl w:ilvl="2" w:tplc="0409001B" w:tentative="1">
+      <w:start w:val="1"/>
+      <w:numFmt w:val="lowerRoman"/>
+      <w:lvlText w:val="%3."/>
+      <w:lvlJc w:val="right"/>
+      <w:pPr>
+        <w:ind w:left="1800" w:hanging="180"/>
+      </w:pPr>
+    </w:lvl>
+    <w:lvl w:ilvl="3" w:tplc="0409000F" w:tentative="1">
+      <w:start w:val="1"/>
+      <w:numFmt w:val="decimal"/>
+      <w:lvlText w:val="%4."/>
+      <w:lvlJc w:val="left"/>
+      <w:pPr>
+        <w:ind w:left="2520" w:hanging="360"/>
+      </w:pPr>
+    </w:lvl>
+    <w:lvl w:ilvl="4" w:tplc="04090019" w:tentative="1">
+      <w:start w:val="1"/>
+      <w:numFmt w:val="lowerLetter"/>
+      <w:lvlText w:val="%5."/>
+      <w:lvlJc w:val="left"/>
+      <w:pPr>
+        <w:ind w:left="3240" w:hanging="360"/>
+      </w:pPr>
+    </w:lvl>
+    <w:lvl w:ilvl="5" w:tplc="0409001B" w:tentative="1">
+      <w:start w:val="1"/>
+      <w:numFmt w:val="lowerRoman"/>
+      <w:lvlText w:val="%6."/>
+      <w:lvlJc w:val="right"/>
+      <w:pPr>
+        <w:ind w:left="3960" w:hanging="180"/>
+      </w:pPr>
+    </w:lvl>
+    <w:lvl w:ilvl="6" w:tplc="0409000F" w:tentative="1">
+      <w:start w:val="1"/>
+      <w:numFmt w:val="decimal"/>
+      <w:lvlText w:val="%7."/>
+      <w:lvlJc w:val="left"/>
+      <w:pPr>
+        <w:ind w:left="4680" w:hanging="360"/>
+      </w:pPr>
+    </w:lvl>
+    <w:lvl w:ilvl="7" w:tplc="04090019" w:tentative="1">
+      <w:start w:val="1"/>
+      <w:numFmt w:val="lowerLetter"/>
+      <w:lvlText w:val="%8."/>
+      <w:lvlJc w:val="left"/>
+      <w:pPr>
+        <w:ind w:left="5400" w:hanging="360"/>
+      </w:pPr>
+    </w:lvl>
+    <w:lvl w:ilvl="8" w:tplc="0409001B" w:tentative="1">
+      <w:start w:val="1"/>
+      <w:numFmt w:val="lowerRoman"/>
+      <w:lvlText w:val="%9."/>
+      <w:lvlJc w:val="right"/>
+      <w:pPr>
+        <w:ind w:left="6120" w:hanging="180"/>
+      </w:pPr>
+    </w:lvl>
+  </w:abstractNum>
+  <w:abstractNum w:abstractNumId="13" w15:restartNumberingAfterBreak="0">
     <w:nsid w:val="345F5B20"/>
     <w:multiLevelType w:val="hybridMultilevel"/>
     <w:tmpl w:val="502AC2FE"/>
@@ -10461,7 +16381,7 @@
       </w:rPr>
     </w:lvl>
   </w:abstractNum>
-  <w:abstractNum w:abstractNumId="10" w15:restartNumberingAfterBreak="0">
+  <w:abstractNum w:abstractNumId="14" w15:restartNumberingAfterBreak="0">
     <w:nsid w:val="358F6742"/>
     <w:multiLevelType w:val="multilevel"/>
     <w:tmpl w:val="2B6E7AD2"/>
@@ -10574,7 +16494,7 @@
       </w:rPr>
     </w:lvl>
   </w:abstractNum>
-  <w:abstractNum w:abstractNumId="11" w15:restartNumberingAfterBreak="0">
+  <w:abstractNum w:abstractNumId="15" w15:restartNumberingAfterBreak="0">
     <w:nsid w:val="3A076A84"/>
     <w:multiLevelType w:val="multilevel"/>
     <w:tmpl w:val="BADE8198"/>
@@ -10695,7 +16615,7 @@
       </w:rPr>
     </w:lvl>
   </w:abstractNum>
-  <w:abstractNum w:abstractNumId="12" w15:restartNumberingAfterBreak="0">
+  <w:abstractNum w:abstractNumId="16" w15:restartNumberingAfterBreak="0">
     <w:nsid w:val="3A505D50"/>
     <w:multiLevelType w:val="multilevel"/>
     <w:tmpl w:val="04090025"/>
@@ -10793,7 +16713,96 @@
       </w:pPr>
     </w:lvl>
   </w:abstractNum>
-  <w:abstractNum w:abstractNumId="13" w15:restartNumberingAfterBreak="0">
+  <w:abstractNum w:abstractNumId="17" w15:restartNumberingAfterBreak="0">
+    <w:nsid w:val="3A772C6A"/>
+    <w:multiLevelType w:val="hybridMultilevel"/>
+    <w:tmpl w:val="D16A4D7E"/>
+    <w:lvl w:ilvl="0" w:tplc="8892E8CC">
+      <w:start w:val="1"/>
+      <w:numFmt w:val="decimal"/>
+      <w:lvlText w:val="%1"/>
+      <w:lvlJc w:val="left"/>
+      <w:pPr>
+        <w:ind w:left="360" w:hanging="360"/>
+      </w:pPr>
+      <w:rPr>
+        <w:rFonts w:hint="default"/>
+      </w:rPr>
+    </w:lvl>
+    <w:lvl w:ilvl="1" w:tplc="04090019" w:tentative="1">
+      <w:start w:val="1"/>
+      <w:numFmt w:val="lowerLetter"/>
+      <w:lvlText w:val="%2."/>
+      <w:lvlJc w:val="left"/>
+      <w:pPr>
+        <w:ind w:left="1080" w:hanging="360"/>
+      </w:pPr>
+    </w:lvl>
+    <w:lvl w:ilvl="2" w:tplc="0409001B" w:tentative="1">
+      <w:start w:val="1"/>
+      <w:numFmt w:val="lowerRoman"/>
+      <w:lvlText w:val="%3."/>
+      <w:lvlJc w:val="right"/>
+      <w:pPr>
+        <w:ind w:left="1800" w:hanging="180"/>
+      </w:pPr>
+    </w:lvl>
+    <w:lvl w:ilvl="3" w:tplc="0409000F" w:tentative="1">
+      <w:start w:val="1"/>
+      <w:numFmt w:val="decimal"/>
+      <w:lvlText w:val="%4."/>
+      <w:lvlJc w:val="left"/>
+      <w:pPr>
+        <w:ind w:left="2520" w:hanging="360"/>
+      </w:pPr>
+    </w:lvl>
+    <w:lvl w:ilvl="4" w:tplc="04090019" w:tentative="1">
+      <w:start w:val="1"/>
+      <w:numFmt w:val="lowerLetter"/>
+      <w:lvlText w:val="%5."/>
+      <w:lvlJc w:val="left"/>
+      <w:pPr>
+        <w:ind w:left="3240" w:hanging="360"/>
+      </w:pPr>
+    </w:lvl>
+    <w:lvl w:ilvl="5" w:tplc="0409001B" w:tentative="1">
+      <w:start w:val="1"/>
+      <w:numFmt w:val="lowerRoman"/>
+      <w:lvlText w:val="%6."/>
+      <w:lvlJc w:val="right"/>
+      <w:pPr>
+        <w:ind w:left="3960" w:hanging="180"/>
+      </w:pPr>
+    </w:lvl>
+    <w:lvl w:ilvl="6" w:tplc="0409000F" w:tentative="1">
+      <w:start w:val="1"/>
+      <w:numFmt w:val="decimal"/>
+      <w:lvlText w:val="%7."/>
+      <w:lvlJc w:val="left"/>
+      <w:pPr>
+        <w:ind w:left="4680" w:hanging="360"/>
+      </w:pPr>
+    </w:lvl>
+    <w:lvl w:ilvl="7" w:tplc="04090019" w:tentative="1">
+      <w:start w:val="1"/>
+      <w:numFmt w:val="lowerLetter"/>
+      <w:lvlText w:val="%8."/>
+      <w:lvlJc w:val="left"/>
+      <w:pPr>
+        <w:ind w:left="5400" w:hanging="360"/>
+      </w:pPr>
+    </w:lvl>
+    <w:lvl w:ilvl="8" w:tplc="0409001B" w:tentative="1">
+      <w:start w:val="1"/>
+      <w:numFmt w:val="lowerRoman"/>
+      <w:lvlText w:val="%9."/>
+      <w:lvlJc w:val="right"/>
+      <w:pPr>
+        <w:ind w:left="6120" w:hanging="180"/>
+      </w:pPr>
+    </w:lvl>
+  </w:abstractNum>
+  <w:abstractNum w:abstractNumId="18" w15:restartNumberingAfterBreak="0">
     <w:nsid w:val="461A2131"/>
     <w:multiLevelType w:val="multilevel"/>
     <w:tmpl w:val="5D367E66"/>
@@ -10913,7 +16922,7 @@
       </w:rPr>
     </w:lvl>
   </w:abstractNum>
-  <w:abstractNum w:abstractNumId="14" w15:restartNumberingAfterBreak="0">
+  <w:abstractNum w:abstractNumId="19" w15:restartNumberingAfterBreak="0">
     <w:nsid w:val="484669E5"/>
     <w:multiLevelType w:val="multilevel"/>
     <w:tmpl w:val="83D893FC"/>
@@ -11034,7 +17043,7 @@
       </w:rPr>
     </w:lvl>
   </w:abstractNum>
-  <w:abstractNum w:abstractNumId="15" w15:restartNumberingAfterBreak="0">
+  <w:abstractNum w:abstractNumId="20" w15:restartNumberingAfterBreak="0">
     <w:nsid w:val="4A125D44"/>
     <w:multiLevelType w:val="hybridMultilevel"/>
     <w:tmpl w:val="7A629FAA"/>
@@ -11123,7 +17132,7 @@
       </w:pPr>
     </w:lvl>
   </w:abstractNum>
-  <w:abstractNum w:abstractNumId="16" w15:restartNumberingAfterBreak="0">
+  <w:abstractNum w:abstractNumId="21" w15:restartNumberingAfterBreak="0">
     <w:nsid w:val="4CF52872"/>
     <w:multiLevelType w:val="hybridMultilevel"/>
     <w:tmpl w:val="D050094C"/>
@@ -11236,7 +17245,7 @@
       </w:rPr>
     </w:lvl>
   </w:abstractNum>
-  <w:abstractNum w:abstractNumId="17" w15:restartNumberingAfterBreak="0">
+  <w:abstractNum w:abstractNumId="22" w15:restartNumberingAfterBreak="0">
     <w:nsid w:val="5475614F"/>
     <w:multiLevelType w:val="hybridMultilevel"/>
     <w:tmpl w:val="A74CA83A"/>
@@ -11325,7 +17334,7 @@
       </w:pPr>
     </w:lvl>
   </w:abstractNum>
-  <w:abstractNum w:abstractNumId="18" w15:restartNumberingAfterBreak="0">
+  <w:abstractNum w:abstractNumId="23" w15:restartNumberingAfterBreak="0">
     <w:nsid w:val="5A6D6209"/>
     <w:multiLevelType w:val="multilevel"/>
     <w:tmpl w:val="CD223024"/>
@@ -11438,7 +17447,7 @@
       </w:rPr>
     </w:lvl>
   </w:abstractNum>
-  <w:abstractNum w:abstractNumId="19" w15:restartNumberingAfterBreak="0">
+  <w:abstractNum w:abstractNumId="24" w15:restartNumberingAfterBreak="0">
     <w:nsid w:val="5BED6E27"/>
     <w:multiLevelType w:val="hybridMultilevel"/>
     <w:tmpl w:val="17DE1850"/>
@@ -11527,7 +17536,7 @@
       </w:pPr>
     </w:lvl>
   </w:abstractNum>
-  <w:abstractNum w:abstractNumId="20" w15:restartNumberingAfterBreak="0">
+  <w:abstractNum w:abstractNumId="25" w15:restartNumberingAfterBreak="0">
     <w:nsid w:val="5BF623E1"/>
     <w:multiLevelType w:val="hybridMultilevel"/>
     <w:tmpl w:val="5824FA3E"/>
@@ -11616,7 +17625,7 @@
       </w:pPr>
     </w:lvl>
   </w:abstractNum>
-  <w:abstractNum w:abstractNumId="21" w15:restartNumberingAfterBreak="0">
+  <w:abstractNum w:abstractNumId="26" w15:restartNumberingAfterBreak="0">
     <w:nsid w:val="5C7C5B2A"/>
     <w:multiLevelType w:val="hybridMultilevel"/>
     <w:tmpl w:val="26B66282"/>
@@ -11705,7 +17714,7 @@
       </w:pPr>
     </w:lvl>
   </w:abstractNum>
-  <w:abstractNum w:abstractNumId="22" w15:restartNumberingAfterBreak="0">
+  <w:abstractNum w:abstractNumId="27" w15:restartNumberingAfterBreak="0">
     <w:nsid w:val="60F3095A"/>
     <w:multiLevelType w:val="hybridMultilevel"/>
     <w:tmpl w:val="CC60320A"/>
@@ -11794,7 +17803,7 @@
       </w:pPr>
     </w:lvl>
   </w:abstractNum>
-  <w:abstractNum w:abstractNumId="23" w15:restartNumberingAfterBreak="0">
+  <w:abstractNum w:abstractNumId="28" w15:restartNumberingAfterBreak="0">
     <w:nsid w:val="618A45A4"/>
     <w:multiLevelType w:val="hybridMultilevel"/>
     <w:tmpl w:val="E464900A"/>
@@ -11883,7 +17892,128 @@
       </w:pPr>
     </w:lvl>
   </w:abstractNum>
-  <w:abstractNum w:abstractNumId="24" w15:restartNumberingAfterBreak="0">
+  <w:abstractNum w:abstractNumId="29" w15:restartNumberingAfterBreak="0">
+    <w:nsid w:val="6AC30AA3"/>
+    <w:multiLevelType w:val="multilevel"/>
+    <w:tmpl w:val="83D893FC"/>
+    <w:lvl w:ilvl="0">
+      <w:start w:val="1"/>
+      <w:numFmt w:val="decimal"/>
+      <w:lvlText w:val="%1."/>
+      <w:lvlJc w:val="left"/>
+      <w:pPr>
+        <w:ind w:left="360" w:hanging="360"/>
+      </w:pPr>
+      <w:rPr>
+        <w:rFonts w:hint="default"/>
+      </w:rPr>
+    </w:lvl>
+    <w:lvl w:ilvl="1">
+      <w:start w:val="3"/>
+      <w:numFmt w:val="decimal"/>
+      <w:isLgl/>
+      <w:lvlText w:val="%1.%2."/>
+      <w:lvlJc w:val="left"/>
+      <w:pPr>
+        <w:ind w:left="1110" w:hanging="720"/>
+      </w:pPr>
+      <w:rPr>
+        <w:rFonts w:hint="default"/>
+      </w:rPr>
+    </w:lvl>
+    <w:lvl w:ilvl="2">
+      <w:start w:val="2"/>
+      <w:numFmt w:val="decimal"/>
+      <w:isLgl/>
+      <w:lvlText w:val="%1.%2.%3."/>
+      <w:lvlJc w:val="left"/>
+      <w:pPr>
+        <w:ind w:left="1500" w:hanging="720"/>
+      </w:pPr>
+      <w:rPr>
+        <w:rFonts w:hint="default"/>
+      </w:rPr>
+    </w:lvl>
+    <w:lvl w:ilvl="3">
+      <w:start w:val="2"/>
+      <w:numFmt w:val="decimal"/>
+      <w:isLgl/>
+      <w:lvlText w:val="%1.%2.%3.%4."/>
+      <w:lvlJc w:val="left"/>
+      <w:pPr>
+        <w:ind w:left="720" w:hanging="720"/>
+      </w:pPr>
+      <w:rPr>
+        <w:rFonts w:hint="default"/>
+      </w:rPr>
+    </w:lvl>
+    <w:lvl w:ilvl="4">
+      <w:start w:val="1"/>
+      <w:numFmt w:val="decimal"/>
+      <w:isLgl/>
+      <w:lvlText w:val="%1.%2.%3.%4.%5."/>
+      <w:lvlJc w:val="left"/>
+      <w:pPr>
+        <w:ind w:left="2640" w:hanging="1080"/>
+      </w:pPr>
+      <w:rPr>
+        <w:rFonts w:hint="default"/>
+      </w:rPr>
+    </w:lvl>
+    <w:lvl w:ilvl="5">
+      <w:start w:val="1"/>
+      <w:numFmt w:val="decimal"/>
+      <w:isLgl/>
+      <w:lvlText w:val="%1.%2.%3.%4.%5.%6."/>
+      <w:lvlJc w:val="left"/>
+      <w:pPr>
+        <w:ind w:left="3030" w:hanging="1080"/>
+      </w:pPr>
+      <w:rPr>
+        <w:rFonts w:hint="default"/>
+      </w:rPr>
+    </w:lvl>
+    <w:lvl w:ilvl="6">
+      <w:start w:val="1"/>
+      <w:numFmt w:val="decimal"/>
+      <w:isLgl/>
+      <w:lvlText w:val="%1.%2.%3.%4.%5.%6.%7."/>
+      <w:lvlJc w:val="left"/>
+      <w:pPr>
+        <w:ind w:left="3780" w:hanging="1440"/>
+      </w:pPr>
+      <w:rPr>
+        <w:rFonts w:hint="default"/>
+      </w:rPr>
+    </w:lvl>
+    <w:lvl w:ilvl="7">
+      <w:start w:val="1"/>
+      <w:numFmt w:val="decimal"/>
+      <w:isLgl/>
+      <w:lvlText w:val="%1.%2.%3.%4.%5.%6.%7.%8."/>
+      <w:lvlJc w:val="left"/>
+      <w:pPr>
+        <w:ind w:left="4170" w:hanging="1440"/>
+      </w:pPr>
+      <w:rPr>
+        <w:rFonts w:hint="default"/>
+      </w:rPr>
+    </w:lvl>
+    <w:lvl w:ilvl="8">
+      <w:start w:val="1"/>
+      <w:numFmt w:val="decimal"/>
+      <w:isLgl/>
+      <w:lvlText w:val="%1.%2.%3.%4.%5.%6.%7.%8.%9."/>
+      <w:lvlJc w:val="left"/>
+      <w:pPr>
+        <w:ind w:left="4920" w:hanging="1800"/>
+      </w:pPr>
+      <w:rPr>
+        <w:rFonts w:hint="default"/>
+      </w:rPr>
+    </w:lvl>
+  </w:abstractNum>
+  <w:abstractNum w:abstractNumId="30" w15:restartNumberingAfterBreak="0">
     <w:nsid w:val="6B8F2E4D"/>
     <w:multiLevelType w:val="hybridMultilevel"/>
     <w:tmpl w:val="4F5E54EA"/>
@@ -11972,7 +18102,7 @@
       </w:pPr>
     </w:lvl>
   </w:abstractNum>
-  <w:abstractNum w:abstractNumId="25" w15:restartNumberingAfterBreak="0">
+  <w:abstractNum w:abstractNumId="31" w15:restartNumberingAfterBreak="0">
     <w:nsid w:val="6E032EDB"/>
     <w:multiLevelType w:val="multilevel"/>
     <w:tmpl w:val="0409001F"/>
@@ -12061,7 +18191,7 @@
       </w:pPr>
     </w:lvl>
   </w:abstractNum>
-  <w:abstractNum w:abstractNumId="26" w15:restartNumberingAfterBreak="0">
+  <w:abstractNum w:abstractNumId="32" w15:restartNumberingAfterBreak="0">
     <w:nsid w:val="73D61DB8"/>
     <w:multiLevelType w:val="hybridMultilevel"/>
     <w:tmpl w:val="9BD25168"/>
@@ -12151,70 +18281,70 @@
     </w:lvl>
   </w:abstractNum>
   <w:num w:numId="1">
+    <w:abstractNumId w:val="13"/>
+  </w:num>
+  <w:num w:numId="2">
+    <w:abstractNumId w:val="10"/>
+  </w:num>
+  <w:num w:numId="3">
+    <w:abstractNumId w:val="5"/>
+  </w:num>
+  <w:num w:numId="4">
     <w:abstractNumId w:val="9"/>
   </w:num>
-  <w:num w:numId="2">
-    <w:abstractNumId w:val="7"/>
+  <w:num w:numId="5">
+    <w:abstractNumId w:val="11"/>
   </w:num>
-  <w:num w:numId="3">
+  <w:num w:numId="6">
+    <w:abstractNumId w:val="27"/>
+  </w:num>
+  <w:num w:numId="7">
+    <w:abstractNumId w:val="23"/>
+  </w:num>
+  <w:num w:numId="8">
+    <w:abstractNumId w:val="22"/>
+  </w:num>
+  <w:num w:numId="9">
+    <w:abstractNumId w:val="20"/>
+  </w:num>
+  <w:num w:numId="10">
+    <w:abstractNumId w:val="25"/>
+  </w:num>
+  <w:num w:numId="11">
     <w:abstractNumId w:val="4"/>
   </w:num>
-  <w:num w:numId="4">
+  <w:num w:numId="12">
+    <w:abstractNumId w:val="3"/>
+  </w:num>
+  <w:num w:numId="13">
     <w:abstractNumId w:val="6"/>
   </w:num>
-  <w:num w:numId="5">
-    <w:abstractNumId w:val="8"/>
+  <w:num w:numId="14">
+    <w:abstractNumId w:val="28"/>
   </w:num>
-  <w:num w:numId="6">
-    <w:abstractNumId w:val="22"/>
+  <w:num w:numId="15">
+    <w:abstractNumId w:val="32"/>
   </w:num>
-  <w:num w:numId="7">
+  <w:num w:numId="16">
     <w:abstractNumId w:val="18"/>
   </w:num>
-  <w:num w:numId="8">
-    <w:abstractNumId w:val="17"/>
+  <w:num w:numId="17">
+    <w:abstractNumId w:val="24"/>
   </w:num>
-  <w:num w:numId="9">
-    <w:abstractNumId w:val="15"/>
+  <w:num w:numId="18">
+    <w:abstractNumId w:val="31"/>
   </w:num>
-  <w:num w:numId="10">
-    <w:abstractNumId w:val="20"/>
-  </w:num>
-  <w:num w:numId="11">
-    <w:abstractNumId w:val="3"/>
-  </w:num>
-  <w:num w:numId="12">
-    <w:abstractNumId w:val="2"/>
-  </w:num>
-  <w:num w:numId="13">
-    <w:abstractNumId w:val="5"/>
-  </w:num>
-  <w:num w:numId="14">
-    <w:abstractNumId w:val="23"/>
-  </w:num>
-  <w:num w:numId="15">
+  <w:num w:numId="19">
     <w:abstractNumId w:val="26"/>
   </w:num>
-  <w:num w:numId="16">
-    <w:abstractNumId w:val="13"/>
-  </w:num>
-  <w:num w:numId="17">
+  <w:num w:numId="20">
     <w:abstractNumId w:val="19"/>
   </w:num>
-  <w:num w:numId="18">
-    <w:abstractNumId w:val="25"/>
-  </w:num>
-  <w:num w:numId="19">
-    <w:abstractNumId w:val="21"/>
-  </w:num>
-  <w:num w:numId="20">
+  <w:num w:numId="21">
     <w:abstractNumId w:val="14"/>
   </w:num>
-  <w:num w:numId="21">
-    <w:abstractNumId w:val="10"/>
-  </w:num>
   <w:num w:numId="22">
-    <w:abstractNumId w:val="18"/>
+    <w:abstractNumId w:val="23"/>
     <w:lvlOverride w:ilvl="0">
       <w:startOverride w:val="1"/>
     </w:lvlOverride>
@@ -12244,25 +18374,43 @@
     </w:lvlOverride>
   </w:num>
   <w:num w:numId="23">
-    <w:abstractNumId w:val="11"/>
+    <w:abstractNumId w:val="15"/>
   </w:num>
   <w:num w:numId="24">
-    <w:abstractNumId w:val="18"/>
+    <w:abstractNumId w:val="23"/>
   </w:num>
   <w:num w:numId="25">
-    <w:abstractNumId w:val="12"/>
+    <w:abstractNumId w:val="16"/>
   </w:num>
   <w:num w:numId="26">
     <w:abstractNumId w:val="0"/>
   </w:num>
   <w:num w:numId="27">
-    <w:abstractNumId w:val="16"/>
+    <w:abstractNumId w:val="21"/>
   </w:num>
   <w:num w:numId="28">
-    <w:abstractNumId w:val="24"/>
+    <w:abstractNumId w:val="30"/>
   </w:num>
   <w:num w:numId="29">
     <w:abstractNumId w:val="1"/>
+  </w:num>
+  <w:num w:numId="30">
+    <w:abstractNumId w:val="8"/>
+  </w:num>
+  <w:num w:numId="31">
+    <w:abstractNumId w:val="7"/>
+  </w:num>
+  <w:num w:numId="32">
+    <w:abstractNumId w:val="12"/>
+  </w:num>
+  <w:num w:numId="33">
+    <w:abstractNumId w:val="2"/>
+  </w:num>
+  <w:num w:numId="34">
+    <w:abstractNumId w:val="17"/>
+  </w:num>
+  <w:num w:numId="35">
+    <w:abstractNumId w:val="29"/>
   </w:num>
 </w:numbering>
 </file>
@@ -13744,7 +19892,7 @@
 </file>
 
 <file path=customXml/itemProps1.xml><?xml version="1.0" encoding="utf-8"?>
-<ds:datastoreItem xmlns:ds="http://schemas.openxmlformats.org/officeDocument/2006/customXml" ds:itemID="{6398B95B-FB9A-4551-BDBD-13F286CE82B1}">
+<ds:datastoreItem xmlns:ds="http://schemas.openxmlformats.org/officeDocument/2006/customXml" ds:itemID="{738AA7D1-29C8-4C46-85B8-BDDFFF6AAFF3}">
   <ds:schemaRefs>
     <ds:schemaRef ds:uri="http://schemas.openxmlformats.org/officeDocument/2006/bibliography"/>
   </ds:schemaRefs>

--- a/Documents/SRS/HOWE_SRS_v1.docx
+++ b/Documents/SRS/HOWE_SRS_v1.docx
@@ -2497,15 +2497,7 @@
         <w:ind w:left="288"/>
       </w:pPr>
       <w:r>
-        <w:t xml:space="preserve">The HOWE system </w:t>
-      </w:r>
-      <w:proofErr w:type="gramStart"/>
-      <w:r>
-        <w:t>is built</w:t>
-      </w:r>
-      <w:proofErr w:type="gramEnd"/>
-      <w:r>
-        <w:t xml:space="preserve"> based on a website that makes quick and easy access to users and system management. The simple, easy-to-understand designs are suitable for anyone who is able to use website services as well as those who wish to use the services that HOWE provides directly and quickly. The HOWE system targets three main user groups: guest, staff, and administrator. Each user user group will have separate func</w:t>
+        <w:t>The HOWE system is built based on a website that makes quick and easy access to users and system management. The simple, easy-to-understand designs are suitable for anyone who is able to use website services as well as those who wish to use the services that HOWE provides directly and quickly. The HOWE system targets three main user groups: guest, staff, and administrator. Each user user group will have separate func</w:t>
       </w:r>
       <w:r>
         <w:t>tions as shown in the model in s</w:t>
@@ -2555,7 +2547,7 @@
           <v:shape id="_x0000_i1025" type="#_x0000_t75" style="width:328.05pt;height:5in" o:ole="">
             <v:imagedata r:id="rId9" o:title="" croptop="2734f" cropbottom="8406f"/>
           </v:shape>
-          <o:OLEObject Type="Embed" ProgID="Visio.Drawing.15" ShapeID="_x0000_i1025" DrawAspect="Content" ObjectID="_1557645631" r:id="rId10"/>
+          <o:OLEObject Type="Embed" ProgID="Visio.Drawing.15" ShapeID="_x0000_i1025" DrawAspect="Content" ObjectID="_1557645982" r:id="rId10"/>
         </w:object>
       </w:r>
     </w:p>
@@ -3440,15 +3432,7 @@
         <w:ind w:left="288"/>
       </w:pPr>
       <w:r>
-        <w:t xml:space="preserve">The main items mentioned in this document are </w:t>
-      </w:r>
-      <w:proofErr w:type="gramStart"/>
-      <w:r>
-        <w:t>4</w:t>
-      </w:r>
-      <w:proofErr w:type="gramEnd"/>
-      <w:r>
-        <w:t xml:space="preserve"> parts:</w:t>
+        <w:t>The main items mentioned in this document are 4 parts:</w:t>
       </w:r>
     </w:p>
     <w:p>
@@ -6026,7 +6010,14 @@
                 <w:sz w:val="21"/>
                 <w:szCs w:val="21"/>
               </w:rPr>
-              <w:t xml:space="preserve">Financial </w:t>
+              <w:t>Finance</w:t>
+            </w:r>
+            <w:r>
+              <w:rPr>
+                <w:sz w:val="21"/>
+                <w:szCs w:val="21"/>
+              </w:rPr>
+              <w:t xml:space="preserve"> </w:t>
             </w:r>
             <w:r>
               <w:rPr>
@@ -6063,7 +6054,16 @@
                 <w:sz w:val="21"/>
                 <w:szCs w:val="21"/>
               </w:rPr>
-              <w:t>Handover financial by shift</w:t>
+              <w:t>Handover finance</w:t>
+            </w:r>
+            <w:bookmarkStart w:id="6" w:name="_GoBack"/>
+            <w:bookmarkEnd w:id="6"/>
+            <w:r>
+              <w:rPr>
+                <w:sz w:val="21"/>
+                <w:szCs w:val="21"/>
+              </w:rPr>
+              <w:t xml:space="preserve"> by shift</w:t>
             </w:r>
           </w:p>
         </w:tc>
@@ -6085,7 +6085,14 @@
                 <w:sz w:val="21"/>
                 <w:szCs w:val="21"/>
               </w:rPr>
-              <w:t>Allow user manage financial by shift</w:t>
+              <w:t>Allow user manage finance</w:t>
+            </w:r>
+            <w:r>
+              <w:rPr>
+                <w:sz w:val="21"/>
+                <w:szCs w:val="21"/>
+              </w:rPr>
+              <w:t xml:space="preserve"> by shift</w:t>
             </w:r>
           </w:p>
         </w:tc>
@@ -6166,7 +6173,21 @@
                 <w:sz w:val="21"/>
                 <w:szCs w:val="21"/>
               </w:rPr>
-              <w:t>Allow user search bill</w:t>
+              <w:t>Allow user search</w:t>
+            </w:r>
+            <w:r>
+              <w:rPr>
+                <w:sz w:val="21"/>
+                <w:szCs w:val="21"/>
+              </w:rPr>
+              <w:t xml:space="preserve"> for</w:t>
+            </w:r>
+            <w:r>
+              <w:rPr>
+                <w:sz w:val="21"/>
+                <w:szCs w:val="21"/>
+              </w:rPr>
+              <w:t xml:space="preserve"> bill</w:t>
             </w:r>
           </w:p>
         </w:tc>
@@ -6251,8 +6272,6 @@
       </w:tr>
     </w:tbl>
     <w:p>
-      <w:bookmarkStart w:id="6" w:name="_GoBack"/>
-      <w:bookmarkEnd w:id="6"/>
       <w:r>
         <w:tab/>
         <w:t>Table 2.1 – Product functions</w:t>
@@ -6272,15 +6291,7 @@
     </w:p>
     <w:p>
       <w:r>
-        <w:t xml:space="preserve">HOWE is developed towards all those who wish to search, rent hotel rooms, along with information on many other services. Therefore, the system </w:t>
-      </w:r>
-      <w:proofErr w:type="gramStart"/>
-      <w:r>
-        <w:t>is divided</w:t>
-      </w:r>
-      <w:proofErr w:type="gramEnd"/>
-      <w:r>
-        <w:t xml:space="preserve"> into three main groups</w:t>
+        <w:t>HOWE is developed towards all those who wish to search, rent hotel rooms, along with information on many other services. Therefore, the system is divided into three main groups</w:t>
       </w:r>
       <w:r>
         <w:t>.</w:t>
@@ -14741,31 +14752,7 @@
         <w:ind w:left="288"/>
       </w:pPr>
       <w:r>
-        <w:t xml:space="preserve">All predefined values (price, dropdown values) must be easy to maintain, i.e. change/update and delete/add (where applicable). All the dropdown values </w:t>
-      </w:r>
-      <w:proofErr w:type="gramStart"/>
-      <w:r>
-        <w:t>can be upgraded</w:t>
-      </w:r>
-      <w:proofErr w:type="gramEnd"/>
-      <w:r>
-        <w:t xml:space="preserve"> in the period of one day without any shutdown. All the changed dropdown values before one specific time (the </w:t>
-      </w:r>
-      <w:proofErr w:type="gramStart"/>
-      <w:r>
-        <w:t>midnight ,</w:t>
-      </w:r>
-      <w:proofErr w:type="gramEnd"/>
-      <w:r>
-        <w:t xml:space="preserve">…) can be displayed in the GUI after that time. Other </w:t>
-      </w:r>
-      <w:proofErr w:type="gramStart"/>
-      <w:r>
-        <w:t>should be done</w:t>
-      </w:r>
-      <w:proofErr w:type="gramEnd"/>
-      <w:r>
-        <w:t xml:space="preserve"> in the downtime.</w:t>
+        <w:t>All predefined values (price, dropdown values) must be easy to maintain, i.e. change/update and delete/add (where applicable). All the dropdown values can be upgraded in the period of one day without any shutdown. All the changed dropdown values before one specific time (the midnight ,…) can be displayed in the GUI after that time. Other should be done in the downtime.</w:t>
       </w:r>
     </w:p>
     <w:p>
@@ -14773,15 +14760,7 @@
         <w:ind w:left="288"/>
       </w:pPr>
       <w:r>
-        <w:t xml:space="preserve">As wordings are critical, all displayed text (error messages, labels, captions, information messages) must be easy to maintain, i.e. change/update and delete/add (where applicable). All the change for displayed text </w:t>
-      </w:r>
-      <w:proofErr w:type="gramStart"/>
-      <w:r>
-        <w:t>should be done</w:t>
-      </w:r>
-      <w:proofErr w:type="gramEnd"/>
-      <w:r>
-        <w:t xml:space="preserve"> in the downtime.</w:t>
+        <w:t>As wordings are critical, all displayed text (error messages, labels, captions, information messages) must be easy to maintain, i.e. change/update and delete/add (where applicable). All the change for displayed text should be done in the downtime.</w:t>
       </w:r>
     </w:p>
     <w:p>
@@ -14789,15 +14768,7 @@
         <w:ind w:left="288"/>
       </w:pPr>
       <w:r>
-        <w:t xml:space="preserve">The website deployment and upgrade </w:t>
-      </w:r>
-      <w:proofErr w:type="gramStart"/>
-      <w:r>
-        <w:t>will be specified</w:t>
-      </w:r>
-      <w:proofErr w:type="gramEnd"/>
-      <w:r>
-        <w:t xml:space="preserve"> in the Installation Guide documents.</w:t>
+        <w:t>The website deployment and upgrade will be specified in the Installation Guide documents.</w:t>
       </w:r>
     </w:p>
     <w:p>
@@ -14848,13 +14819,8 @@
         <w:ind w:left="288"/>
       </w:pPr>
       <w:r>
-        <w:t>Hardware interfaces: các hardware interface mà hệ thống hỗ trợ như các logical structure</w:t>
+        <w:t>Hardware interfaces: các hardware interface mà hệ thống hỗ trợ như các logical structure…..</w:t>
       </w:r>
-      <w:proofErr w:type="gramStart"/>
-      <w:r>
-        <w:t>…..</w:t>
-      </w:r>
-      <w:proofErr w:type="gramEnd"/>
     </w:p>
     <w:p>
       <w:pPr>
@@ -19892,7 +19858,7 @@
 </file>
 
 <file path=customXml/itemProps1.xml><?xml version="1.0" encoding="utf-8"?>
-<ds:datastoreItem xmlns:ds="http://schemas.openxmlformats.org/officeDocument/2006/customXml" ds:itemID="{738AA7D1-29C8-4C46-85B8-BDDFFF6AAFF3}">
+<ds:datastoreItem xmlns:ds="http://schemas.openxmlformats.org/officeDocument/2006/customXml" ds:itemID="{E5B24357-51AC-40DD-9F42-6CA541E93E33}">
   <ds:schemaRefs>
     <ds:schemaRef ds:uri="http://schemas.openxmlformats.org/officeDocument/2006/bibliography"/>
   </ds:schemaRefs>

--- a/Documents/SRS/HOWE_SRS_v1.docx
+++ b/Documents/SRS/HOWE_SRS_v1.docx
@@ -2547,7 +2547,7 @@
           <v:shape id="_x0000_i1025" type="#_x0000_t75" style="width:328.05pt;height:5in" o:ole="">
             <v:imagedata r:id="rId9" o:title="" croptop="2734f" cropbottom="8406f"/>
           </v:shape>
-          <o:OLEObject Type="Embed" ProgID="Visio.Drawing.15" ShapeID="_x0000_i1025" DrawAspect="Content" ObjectID="_1557645982" r:id="rId10"/>
+          <o:OLEObject Type="Embed" ProgID="Visio.Drawing.15" ShapeID="_x0000_i1025" DrawAspect="Content" ObjectID="_1557648613" r:id="rId10"/>
         </w:object>
       </w:r>
     </w:p>
@@ -4950,7 +4950,7 @@
                 <w:sz w:val="21"/>
                 <w:szCs w:val="21"/>
               </w:rPr>
-              <w:t>Change booking room</w:t>
+              <w:t>Create bill</w:t>
             </w:r>
           </w:p>
         </w:tc>
@@ -4972,7 +4972,7 @@
                 <w:sz w:val="21"/>
                 <w:szCs w:val="21"/>
               </w:rPr>
-              <w:t xml:space="preserve">Allow change booked room </w:t>
+              <w:t>Allow create bill</w:t>
             </w:r>
           </w:p>
         </w:tc>
@@ -4982,7 +4982,7 @@
           <w:tcPr>
             <w:cnfStyle w:val="001000000000" w:firstRow="0" w:lastRow="0" w:firstColumn="1" w:lastColumn="0" w:oddVBand="0" w:evenVBand="0" w:oddHBand="0" w:evenHBand="0" w:firstRowFirstColumn="0" w:firstRowLastColumn="0" w:lastRowFirstColumn="0" w:lastRowLastColumn="0"/>
             <w:tcW w:w="1305" w:type="dxa"/>
-            <w:vMerge/>
+            <w:vMerge w:val="restart"/>
           </w:tcPr>
           <w:p>
             <w:pPr>
@@ -4992,12 +4992,19 @@
                 <w:szCs w:val="21"/>
               </w:rPr>
             </w:pPr>
+            <w:r>
+              <w:rPr>
+                <w:sz w:val="21"/>
+                <w:szCs w:val="21"/>
+              </w:rPr>
+              <w:t>Manager</w:t>
+            </w:r>
           </w:p>
         </w:tc>
         <w:tc>
           <w:tcPr>
             <w:tcW w:w="1820" w:type="dxa"/>
-            <w:vMerge/>
+            <w:vMerge w:val="restart"/>
           </w:tcPr>
           <w:p>
             <w:pPr>
@@ -5008,6 +5015,13 @@
                 <w:szCs w:val="21"/>
               </w:rPr>
             </w:pPr>
+            <w:r>
+              <w:rPr>
+                <w:sz w:val="21"/>
+                <w:szCs w:val="21"/>
+              </w:rPr>
+              <w:t>Page management</w:t>
+            </w:r>
           </w:p>
         </w:tc>
         <w:tc>
@@ -5028,7 +5042,7 @@
                 <w:sz w:val="21"/>
                 <w:szCs w:val="21"/>
               </w:rPr>
-              <w:t>Create bill</w:t>
+              <w:t>Add content</w:t>
             </w:r>
           </w:p>
         </w:tc>
@@ -5050,7 +5064,7 @@
                 <w:sz w:val="21"/>
                 <w:szCs w:val="21"/>
               </w:rPr>
-              <w:t>Allow create bill</w:t>
+              <w:t>Add new content to webpage</w:t>
             </w:r>
           </w:p>
         </w:tc>
@@ -5063,7 +5077,7 @@
           <w:tcPr>
             <w:cnfStyle w:val="001000000000" w:firstRow="0" w:lastRow="0" w:firstColumn="1" w:lastColumn="0" w:oddVBand="0" w:evenVBand="0" w:oddHBand="0" w:evenHBand="0" w:firstRowFirstColumn="0" w:firstRowLastColumn="0" w:lastRowFirstColumn="0" w:lastRowLastColumn="0"/>
             <w:tcW w:w="1305" w:type="dxa"/>
-            <w:vMerge w:val="restart"/>
+            <w:vMerge/>
           </w:tcPr>
           <w:p>
             <w:pPr>
@@ -5073,19 +5087,12 @@
                 <w:szCs w:val="21"/>
               </w:rPr>
             </w:pPr>
-            <w:r>
-              <w:rPr>
-                <w:sz w:val="21"/>
-                <w:szCs w:val="21"/>
-              </w:rPr>
-              <w:t>Manager</w:t>
-            </w:r>
           </w:p>
         </w:tc>
         <w:tc>
           <w:tcPr>
             <w:tcW w:w="1820" w:type="dxa"/>
-            <w:vMerge w:val="restart"/>
+            <w:vMerge/>
           </w:tcPr>
           <w:p>
             <w:pPr>
@@ -5096,13 +5103,6 @@
                 <w:szCs w:val="21"/>
               </w:rPr>
             </w:pPr>
-            <w:r>
-              <w:rPr>
-                <w:sz w:val="21"/>
-                <w:szCs w:val="21"/>
-              </w:rPr>
-              <w:t>Page management</w:t>
-            </w:r>
           </w:p>
         </w:tc>
         <w:tc>
@@ -5123,7 +5123,7 @@
                 <w:sz w:val="21"/>
                 <w:szCs w:val="21"/>
               </w:rPr>
-              <w:t>Add content</w:t>
+              <w:t>Edit content</w:t>
             </w:r>
           </w:p>
         </w:tc>
@@ -5145,7 +5145,7 @@
                 <w:sz w:val="21"/>
                 <w:szCs w:val="21"/>
               </w:rPr>
-              <w:t>Add new content to webpage</w:t>
+              <w:t>Edit content of webpage</w:t>
             </w:r>
           </w:p>
         </w:tc>
@@ -5201,7 +5201,7 @@
                 <w:sz w:val="21"/>
                 <w:szCs w:val="21"/>
               </w:rPr>
-              <w:t>Edit content</w:t>
+              <w:t>Delete content</w:t>
             </w:r>
           </w:p>
         </w:tc>
@@ -5223,7 +5223,7 @@
                 <w:sz w:val="21"/>
                 <w:szCs w:val="21"/>
               </w:rPr>
-              <w:t>Edit content of webpage</w:t>
+              <w:t>Detele content of webpage</w:t>
             </w:r>
           </w:p>
         </w:tc>
@@ -5251,7 +5251,7 @@
         <w:tc>
           <w:tcPr>
             <w:tcW w:w="1820" w:type="dxa"/>
-            <w:vMerge/>
+            <w:vMerge w:val="restart"/>
           </w:tcPr>
           <w:p>
             <w:pPr>
@@ -5262,6 +5262,13 @@
                 <w:szCs w:val="21"/>
               </w:rPr>
             </w:pPr>
+            <w:r>
+              <w:rPr>
+                <w:sz w:val="21"/>
+                <w:szCs w:val="21"/>
+              </w:rPr>
+              <w:t>Room management</w:t>
+            </w:r>
           </w:p>
         </w:tc>
         <w:tc>
@@ -5282,7 +5289,7 @@
                 <w:sz w:val="21"/>
                 <w:szCs w:val="21"/>
               </w:rPr>
-              <w:t>Delete content</w:t>
+              <w:t>Room’s status management</w:t>
             </w:r>
           </w:p>
         </w:tc>
@@ -5304,7 +5311,7 @@
                 <w:sz w:val="21"/>
                 <w:szCs w:val="21"/>
               </w:rPr>
-              <w:t>Detele content of webpage</w:t>
+              <w:t>List of all room and its status</w:t>
             </w:r>
           </w:p>
         </w:tc>
@@ -5329,7 +5336,7 @@
         <w:tc>
           <w:tcPr>
             <w:tcW w:w="1820" w:type="dxa"/>
-            <w:vMerge w:val="restart"/>
+            <w:vMerge/>
           </w:tcPr>
           <w:p>
             <w:pPr>
@@ -5340,13 +5347,6 @@
                 <w:szCs w:val="21"/>
               </w:rPr>
             </w:pPr>
-            <w:r>
-              <w:rPr>
-                <w:sz w:val="21"/>
-                <w:szCs w:val="21"/>
-              </w:rPr>
-              <w:t>Room management</w:t>
-            </w:r>
           </w:p>
         </w:tc>
         <w:tc>
@@ -5367,7 +5367,7 @@
                 <w:sz w:val="21"/>
                 <w:szCs w:val="21"/>
               </w:rPr>
-              <w:t>Room’s status management</w:t>
+              <w:t>Edit room detail</w:t>
             </w:r>
           </w:p>
         </w:tc>
@@ -5389,7 +5389,7 @@
                 <w:sz w:val="21"/>
                 <w:szCs w:val="21"/>
               </w:rPr>
-              <w:t>List of all room and its status</w:t>
+              <w:t>Edit detail information of room</w:t>
             </w:r>
           </w:p>
         </w:tc>
@@ -5417,7 +5417,7 @@
         <w:tc>
           <w:tcPr>
             <w:tcW w:w="1820" w:type="dxa"/>
-            <w:vMerge/>
+            <w:vMerge w:val="restart"/>
           </w:tcPr>
           <w:p>
             <w:pPr>
@@ -5428,6 +5428,13 @@
                 <w:szCs w:val="21"/>
               </w:rPr>
             </w:pPr>
+            <w:r>
+              <w:rPr>
+                <w:sz w:val="21"/>
+                <w:szCs w:val="21"/>
+              </w:rPr>
+              <w:t>Service management</w:t>
+            </w:r>
           </w:p>
         </w:tc>
         <w:tc>
@@ -5448,7 +5455,7 @@
                 <w:sz w:val="21"/>
                 <w:szCs w:val="21"/>
               </w:rPr>
-              <w:t>Edit room detail</w:t>
+              <w:t xml:space="preserve">Add service </w:t>
             </w:r>
           </w:p>
         </w:tc>
@@ -5470,7 +5477,7 @@
                 <w:sz w:val="21"/>
                 <w:szCs w:val="21"/>
               </w:rPr>
-              <w:t>Edit detail information of room</w:t>
+              <w:t>Allow user add new service</w:t>
             </w:r>
           </w:p>
         </w:tc>
@@ -5495,7 +5502,7 @@
         <w:tc>
           <w:tcPr>
             <w:tcW w:w="1820" w:type="dxa"/>
-            <w:vMerge w:val="restart"/>
+            <w:vMerge/>
           </w:tcPr>
           <w:p>
             <w:pPr>
@@ -5506,13 +5513,6 @@
                 <w:szCs w:val="21"/>
               </w:rPr>
             </w:pPr>
-            <w:r>
-              <w:rPr>
-                <w:sz w:val="21"/>
-                <w:szCs w:val="21"/>
-              </w:rPr>
-              <w:t>Service management</w:t>
-            </w:r>
           </w:p>
         </w:tc>
         <w:tc>
@@ -5533,7 +5533,7 @@
                 <w:sz w:val="21"/>
                 <w:szCs w:val="21"/>
               </w:rPr>
-              <w:t xml:space="preserve">Add service </w:t>
+              <w:t xml:space="preserve">Edit service </w:t>
             </w:r>
           </w:p>
         </w:tc>
@@ -5555,7 +5555,7 @@
                 <w:sz w:val="21"/>
                 <w:szCs w:val="21"/>
               </w:rPr>
-              <w:t>Allow user add new service</w:t>
+              <w:t>Allow user edit service</w:t>
             </w:r>
           </w:p>
         </w:tc>
@@ -5614,7 +5614,7 @@
                 <w:sz w:val="21"/>
                 <w:szCs w:val="21"/>
               </w:rPr>
-              <w:t xml:space="preserve">Edit service </w:t>
+              <w:t>Delete service</w:t>
             </w:r>
           </w:p>
         </w:tc>
@@ -5636,7 +5636,7 @@
                 <w:sz w:val="21"/>
                 <w:szCs w:val="21"/>
               </w:rPr>
-              <w:t>Allow user edit service</w:t>
+              <w:t xml:space="preserve">Allow user delete service </w:t>
             </w:r>
           </w:p>
         </w:tc>
@@ -5661,7 +5661,7 @@
         <w:tc>
           <w:tcPr>
             <w:tcW w:w="1820" w:type="dxa"/>
-            <w:vMerge/>
+            <w:vMerge w:val="restart"/>
           </w:tcPr>
           <w:p>
             <w:pPr>
@@ -5672,6 +5672,13 @@
                 <w:szCs w:val="21"/>
               </w:rPr>
             </w:pPr>
+            <w:r>
+              <w:rPr>
+                <w:sz w:val="21"/>
+                <w:szCs w:val="21"/>
+              </w:rPr>
+              <w:t>Account management</w:t>
+            </w:r>
           </w:p>
         </w:tc>
         <w:tc>
@@ -5692,7 +5699,7 @@
                 <w:sz w:val="21"/>
                 <w:szCs w:val="21"/>
               </w:rPr>
-              <w:t>Delete service</w:t>
+              <w:t>Add account</w:t>
             </w:r>
           </w:p>
         </w:tc>
@@ -5714,7 +5721,7 @@
                 <w:sz w:val="21"/>
                 <w:szCs w:val="21"/>
               </w:rPr>
-              <w:t xml:space="preserve">Allow user delete service </w:t>
+              <w:t>Add new account</w:t>
             </w:r>
           </w:p>
         </w:tc>
@@ -5742,7 +5749,7 @@
         <w:tc>
           <w:tcPr>
             <w:tcW w:w="1820" w:type="dxa"/>
-            <w:vMerge w:val="restart"/>
+            <w:vMerge/>
           </w:tcPr>
           <w:p>
             <w:pPr>
@@ -5753,13 +5760,6 @@
                 <w:szCs w:val="21"/>
               </w:rPr>
             </w:pPr>
-            <w:r>
-              <w:rPr>
-                <w:sz w:val="21"/>
-                <w:szCs w:val="21"/>
-              </w:rPr>
-              <w:t>Account management</w:t>
-            </w:r>
           </w:p>
         </w:tc>
         <w:tc>
@@ -5780,7 +5780,7 @@
                 <w:sz w:val="21"/>
                 <w:szCs w:val="21"/>
               </w:rPr>
-              <w:t>Add account</w:t>
+              <w:t>Delete account</w:t>
             </w:r>
           </w:p>
         </w:tc>
@@ -5802,7 +5802,7 @@
                 <w:sz w:val="21"/>
                 <w:szCs w:val="21"/>
               </w:rPr>
-              <w:t>Add new account</w:t>
+              <w:t>Delete account</w:t>
             </w:r>
           </w:p>
         </w:tc>
@@ -5858,7 +5858,7 @@
                 <w:sz w:val="21"/>
                 <w:szCs w:val="21"/>
               </w:rPr>
-              <w:t>Delete account</w:t>
+              <w:t>Edit account</w:t>
             </w:r>
           </w:p>
         </w:tc>
@@ -5880,7 +5880,7 @@
                 <w:sz w:val="21"/>
                 <w:szCs w:val="21"/>
               </w:rPr>
-              <w:t>Delete account</w:t>
+              <w:t>Edit account</w:t>
             </w:r>
           </w:p>
         </w:tc>
@@ -5893,6 +5893,135 @@
           <w:tcPr>
             <w:cnfStyle w:val="001000000000" w:firstRow="0" w:lastRow="0" w:firstColumn="1" w:lastColumn="0" w:oddVBand="0" w:evenVBand="0" w:oddHBand="0" w:evenHBand="0" w:firstRowFirstColumn="0" w:firstRowLastColumn="0" w:lastRowFirstColumn="0" w:lastRowLastColumn="0"/>
             <w:tcW w:w="1305" w:type="dxa"/>
+            <w:vMerge w:val="restart"/>
+          </w:tcPr>
+          <w:p>
+            <w:pPr>
+              <w:spacing w:after="0"/>
+              <w:rPr>
+                <w:sz w:val="21"/>
+                <w:szCs w:val="21"/>
+              </w:rPr>
+            </w:pPr>
+            <w:r>
+              <w:rPr>
+                <w:sz w:val="21"/>
+                <w:szCs w:val="21"/>
+              </w:rPr>
+              <w:t>Accounting</w:t>
+            </w:r>
+          </w:p>
+        </w:tc>
+        <w:tc>
+          <w:tcPr>
+            <w:tcW w:w="1820" w:type="dxa"/>
+            <w:vMerge w:val="restart"/>
+          </w:tcPr>
+          <w:p>
+            <w:pPr>
+              <w:spacing w:after="0"/>
+              <w:jc w:val="both"/>
+              <w:cnfStyle w:val="000000100000" w:firstRow="0" w:lastRow="0" w:firstColumn="0" w:lastColumn="0" w:oddVBand="0" w:evenVBand="0" w:oddHBand="1" w:evenHBand="0" w:firstRowFirstColumn="0" w:firstRowLastColumn="0" w:lastRowFirstColumn="0" w:lastRowLastColumn="0"/>
+              <w:rPr>
+                <w:sz w:val="21"/>
+                <w:szCs w:val="21"/>
+              </w:rPr>
+            </w:pPr>
+            <w:r>
+              <w:rPr>
+                <w:sz w:val="21"/>
+                <w:szCs w:val="21"/>
+              </w:rPr>
+              <w:t>Finance</w:t>
+            </w:r>
+            <w:r>
+              <w:rPr>
+                <w:sz w:val="21"/>
+                <w:szCs w:val="21"/>
+              </w:rPr>
+              <w:t xml:space="preserve"> </w:t>
+            </w:r>
+            <w:r>
+              <w:rPr>
+                <w:rFonts w:hint="eastAsia"/>
+                <w:sz w:val="21"/>
+                <w:szCs w:val="21"/>
+              </w:rPr>
+              <w:t xml:space="preserve">&amp; </w:t>
+            </w:r>
+            <w:r>
+              <w:rPr>
+                <w:sz w:val="21"/>
+                <w:szCs w:val="21"/>
+              </w:rPr>
+              <w:t>Services</w:t>
+            </w:r>
+          </w:p>
+        </w:tc>
+        <w:tc>
+          <w:tcPr>
+            <w:tcW w:w="2447" w:type="dxa"/>
+          </w:tcPr>
+          <w:p>
+            <w:pPr>
+              <w:spacing w:after="0"/>
+              <w:cnfStyle w:val="000000100000" w:firstRow="0" w:lastRow="0" w:firstColumn="0" w:lastColumn="0" w:oddVBand="0" w:evenVBand="0" w:oddHBand="1" w:evenHBand="0" w:firstRowFirstColumn="0" w:firstRowLastColumn="0" w:lastRowFirstColumn="0" w:lastRowLastColumn="0"/>
+              <w:rPr>
+                <w:sz w:val="21"/>
+                <w:szCs w:val="21"/>
+              </w:rPr>
+            </w:pPr>
+            <w:r>
+              <w:rPr>
+                <w:sz w:val="21"/>
+                <w:szCs w:val="21"/>
+              </w:rPr>
+              <w:t>Handover finance</w:t>
+            </w:r>
+            <w:r>
+              <w:rPr>
+                <w:sz w:val="21"/>
+                <w:szCs w:val="21"/>
+              </w:rPr>
+              <w:t xml:space="preserve"> by shift</w:t>
+            </w:r>
+          </w:p>
+        </w:tc>
+        <w:tc>
+          <w:tcPr>
+            <w:tcW w:w="3603" w:type="dxa"/>
+          </w:tcPr>
+          <w:p>
+            <w:pPr>
+              <w:spacing w:after="0"/>
+              <w:cnfStyle w:val="000000100000" w:firstRow="0" w:lastRow="0" w:firstColumn="0" w:lastColumn="0" w:oddVBand="0" w:evenVBand="0" w:oddHBand="1" w:evenHBand="0" w:firstRowFirstColumn="0" w:firstRowLastColumn="0" w:lastRowFirstColumn="0" w:lastRowLastColumn="0"/>
+              <w:rPr>
+                <w:sz w:val="21"/>
+                <w:szCs w:val="21"/>
+              </w:rPr>
+            </w:pPr>
+            <w:r>
+              <w:rPr>
+                <w:sz w:val="21"/>
+                <w:szCs w:val="21"/>
+              </w:rPr>
+              <w:t>Allow user manage finance</w:t>
+            </w:r>
+            <w:r>
+              <w:rPr>
+                <w:sz w:val="21"/>
+                <w:szCs w:val="21"/>
+              </w:rPr>
+              <w:t xml:space="preserve"> by shift</w:t>
+            </w:r>
+          </w:p>
+        </w:tc>
+      </w:tr>
+      <w:tr>
+        <w:tc>
+          <w:tcPr>
+            <w:cnfStyle w:val="001000000000" w:firstRow="0" w:lastRow="0" w:firstColumn="1" w:lastColumn="0" w:oddVBand="0" w:evenVBand="0" w:oddHBand="0" w:evenHBand="0" w:firstRowFirstColumn="0" w:firstRowLastColumn="0" w:lastRowFirstColumn="0" w:lastRowLastColumn="0"/>
+            <w:tcW w:w="1305" w:type="dxa"/>
             <w:vMerge/>
           </w:tcPr>
           <w:p>
@@ -5913,127 +6042,12 @@
           <w:p>
             <w:pPr>
               <w:spacing w:after="0"/>
-              <w:cnfStyle w:val="000000100000" w:firstRow="0" w:lastRow="0" w:firstColumn="0" w:lastColumn="0" w:oddVBand="0" w:evenVBand="0" w:oddHBand="1" w:evenHBand="0" w:firstRowFirstColumn="0" w:firstRowLastColumn="0" w:lastRowFirstColumn="0" w:lastRowLastColumn="0"/>
-              <w:rPr>
-                <w:sz w:val="21"/>
-                <w:szCs w:val="21"/>
-              </w:rPr>
-            </w:pPr>
-          </w:p>
-        </w:tc>
-        <w:tc>
-          <w:tcPr>
-            <w:tcW w:w="2447" w:type="dxa"/>
-          </w:tcPr>
-          <w:p>
-            <w:pPr>
-              <w:spacing w:after="0"/>
-              <w:cnfStyle w:val="000000100000" w:firstRow="0" w:lastRow="0" w:firstColumn="0" w:lastColumn="0" w:oddVBand="0" w:evenVBand="0" w:oddHBand="1" w:evenHBand="0" w:firstRowFirstColumn="0" w:firstRowLastColumn="0" w:lastRowFirstColumn="0" w:lastRowLastColumn="0"/>
-              <w:rPr>
-                <w:sz w:val="21"/>
-                <w:szCs w:val="21"/>
-              </w:rPr>
-            </w:pPr>
-            <w:r>
-              <w:rPr>
-                <w:sz w:val="21"/>
-                <w:szCs w:val="21"/>
-              </w:rPr>
-              <w:t>Edit account</w:t>
-            </w:r>
-          </w:p>
-        </w:tc>
-        <w:tc>
-          <w:tcPr>
-            <w:tcW w:w="3603" w:type="dxa"/>
-          </w:tcPr>
-          <w:p>
-            <w:pPr>
-              <w:spacing w:after="0"/>
-              <w:cnfStyle w:val="000000100000" w:firstRow="0" w:lastRow="0" w:firstColumn="0" w:lastColumn="0" w:oddVBand="0" w:evenVBand="0" w:oddHBand="1" w:evenHBand="0" w:firstRowFirstColumn="0" w:firstRowLastColumn="0" w:lastRowFirstColumn="0" w:lastRowLastColumn="0"/>
-              <w:rPr>
-                <w:sz w:val="21"/>
-                <w:szCs w:val="21"/>
-              </w:rPr>
-            </w:pPr>
-            <w:r>
-              <w:rPr>
-                <w:sz w:val="21"/>
-                <w:szCs w:val="21"/>
-              </w:rPr>
-              <w:t>Edit account</w:t>
-            </w:r>
-          </w:p>
-        </w:tc>
-      </w:tr>
-      <w:tr>
-        <w:tc>
-          <w:tcPr>
-            <w:cnfStyle w:val="001000000000" w:firstRow="0" w:lastRow="0" w:firstColumn="1" w:lastColumn="0" w:oddVBand="0" w:evenVBand="0" w:oddHBand="0" w:evenHBand="0" w:firstRowFirstColumn="0" w:firstRowLastColumn="0" w:lastRowFirstColumn="0" w:lastRowLastColumn="0"/>
-            <w:tcW w:w="1305" w:type="dxa"/>
-            <w:vMerge w:val="restart"/>
-          </w:tcPr>
-          <w:p>
-            <w:pPr>
-              <w:spacing w:after="0"/>
-              <w:rPr>
-                <w:sz w:val="21"/>
-                <w:szCs w:val="21"/>
-              </w:rPr>
-            </w:pPr>
-            <w:r>
-              <w:rPr>
-                <w:sz w:val="21"/>
-                <w:szCs w:val="21"/>
-              </w:rPr>
-              <w:t>Accounting</w:t>
-            </w:r>
-          </w:p>
-        </w:tc>
-        <w:tc>
-          <w:tcPr>
-            <w:tcW w:w="1820" w:type="dxa"/>
-            <w:vMerge w:val="restart"/>
-          </w:tcPr>
-          <w:p>
-            <w:pPr>
-              <w:spacing w:after="0"/>
-              <w:jc w:val="both"/>
               <w:cnfStyle w:val="000000000000" w:firstRow="0" w:lastRow="0" w:firstColumn="0" w:lastColumn="0" w:oddVBand="0" w:evenVBand="0" w:oddHBand="0" w:evenHBand="0" w:firstRowFirstColumn="0" w:firstRowLastColumn="0" w:lastRowFirstColumn="0" w:lastRowLastColumn="0"/>
               <w:rPr>
                 <w:sz w:val="21"/>
                 <w:szCs w:val="21"/>
               </w:rPr>
             </w:pPr>
-            <w:r>
-              <w:rPr>
-                <w:sz w:val="21"/>
-                <w:szCs w:val="21"/>
-              </w:rPr>
-              <w:t>Finance</w:t>
-            </w:r>
-            <w:r>
-              <w:rPr>
-                <w:sz w:val="21"/>
-                <w:szCs w:val="21"/>
-              </w:rPr>
-              <w:t xml:space="preserve"> </w:t>
-            </w:r>
-            <w:r>
-              <w:rPr>
-                <w:rFonts w:hint="eastAsia"/>
-                <w:sz w:val="21"/>
-                <w:szCs w:val="21"/>
-              </w:rPr>
-              <w:t xml:space="preserve">&amp; </w:t>
-            </w:r>
-            <w:r>
-              <w:rPr>
-                <w:sz w:val="21"/>
-                <w:szCs w:val="21"/>
-              </w:rPr>
-              <w:t>Services</w:t>
-            </w:r>
           </w:p>
         </w:tc>
         <w:tc>
@@ -6054,16 +6068,7 @@
                 <w:sz w:val="21"/>
                 <w:szCs w:val="21"/>
               </w:rPr>
-              <w:t>Handover finance</w:t>
-            </w:r>
-            <w:bookmarkStart w:id="6" w:name="_GoBack"/>
-            <w:bookmarkEnd w:id="6"/>
-            <w:r>
-              <w:rPr>
-                <w:sz w:val="21"/>
-                <w:szCs w:val="21"/>
-              </w:rPr>
-              <w:t xml:space="preserve"> by shift</w:t>
+              <w:t>Search bill</w:t>
             </w:r>
           </w:p>
         </w:tc>
@@ -6085,14 +6090,21 @@
                 <w:sz w:val="21"/>
                 <w:szCs w:val="21"/>
               </w:rPr>
-              <w:t>Allow user manage finance</w:t>
-            </w:r>
-            <w:r>
-              <w:rPr>
-                <w:sz w:val="21"/>
-                <w:szCs w:val="21"/>
-              </w:rPr>
-              <w:t xml:space="preserve"> by shift</w:t>
+              <w:t>Allow user search</w:t>
+            </w:r>
+            <w:r>
+              <w:rPr>
+                <w:sz w:val="21"/>
+                <w:szCs w:val="21"/>
+              </w:rPr>
+              <w:t xml:space="preserve"> for</w:t>
+            </w:r>
+            <w:r>
+              <w:rPr>
+                <w:sz w:val="21"/>
+                <w:szCs w:val="21"/>
+              </w:rPr>
+              <w:t xml:space="preserve"> bill</w:t>
             </w:r>
           </w:p>
         </w:tc>
@@ -6151,7 +6163,7 @@
                 <w:sz w:val="21"/>
                 <w:szCs w:val="21"/>
               </w:rPr>
-              <w:t>Search bill</w:t>
+              <w:t xml:space="preserve">Revenue statistics </w:t>
             </w:r>
           </w:p>
         </w:tc>
@@ -6163,98 +6175,6 @@
             <w:pPr>
               <w:spacing w:after="0"/>
               <w:cnfStyle w:val="000000100000" w:firstRow="0" w:lastRow="0" w:firstColumn="0" w:lastColumn="0" w:oddVBand="0" w:evenVBand="0" w:oddHBand="1" w:evenHBand="0" w:firstRowFirstColumn="0" w:firstRowLastColumn="0" w:lastRowFirstColumn="0" w:lastRowLastColumn="0"/>
-              <w:rPr>
-                <w:sz w:val="21"/>
-                <w:szCs w:val="21"/>
-              </w:rPr>
-            </w:pPr>
-            <w:r>
-              <w:rPr>
-                <w:sz w:val="21"/>
-                <w:szCs w:val="21"/>
-              </w:rPr>
-              <w:t>Allow user search</w:t>
-            </w:r>
-            <w:r>
-              <w:rPr>
-                <w:sz w:val="21"/>
-                <w:szCs w:val="21"/>
-              </w:rPr>
-              <w:t xml:space="preserve"> for</w:t>
-            </w:r>
-            <w:r>
-              <w:rPr>
-                <w:sz w:val="21"/>
-                <w:szCs w:val="21"/>
-              </w:rPr>
-              <w:t xml:space="preserve"> bill</w:t>
-            </w:r>
-          </w:p>
-        </w:tc>
-      </w:tr>
-      <w:tr>
-        <w:tc>
-          <w:tcPr>
-            <w:cnfStyle w:val="001000000000" w:firstRow="0" w:lastRow="0" w:firstColumn="1" w:lastColumn="0" w:oddVBand="0" w:evenVBand="0" w:oddHBand="0" w:evenHBand="0" w:firstRowFirstColumn="0" w:firstRowLastColumn="0" w:lastRowFirstColumn="0" w:lastRowLastColumn="0"/>
-            <w:tcW w:w="1305" w:type="dxa"/>
-            <w:vMerge/>
-          </w:tcPr>
-          <w:p>
-            <w:pPr>
-              <w:spacing w:after="0"/>
-              <w:rPr>
-                <w:sz w:val="21"/>
-                <w:szCs w:val="21"/>
-              </w:rPr>
-            </w:pPr>
-          </w:p>
-        </w:tc>
-        <w:tc>
-          <w:tcPr>
-            <w:tcW w:w="1820" w:type="dxa"/>
-            <w:vMerge/>
-          </w:tcPr>
-          <w:p>
-            <w:pPr>
-              <w:spacing w:after="0"/>
-              <w:cnfStyle w:val="000000000000" w:firstRow="0" w:lastRow="0" w:firstColumn="0" w:lastColumn="0" w:oddVBand="0" w:evenVBand="0" w:oddHBand="0" w:evenHBand="0" w:firstRowFirstColumn="0" w:firstRowLastColumn="0" w:lastRowFirstColumn="0" w:lastRowLastColumn="0"/>
-              <w:rPr>
-                <w:sz w:val="21"/>
-                <w:szCs w:val="21"/>
-              </w:rPr>
-            </w:pPr>
-          </w:p>
-        </w:tc>
-        <w:tc>
-          <w:tcPr>
-            <w:tcW w:w="2447" w:type="dxa"/>
-          </w:tcPr>
-          <w:p>
-            <w:pPr>
-              <w:spacing w:after="0"/>
-              <w:cnfStyle w:val="000000000000" w:firstRow="0" w:lastRow="0" w:firstColumn="0" w:lastColumn="0" w:oddVBand="0" w:evenVBand="0" w:oddHBand="0" w:evenHBand="0" w:firstRowFirstColumn="0" w:firstRowLastColumn="0" w:lastRowFirstColumn="0" w:lastRowLastColumn="0"/>
-              <w:rPr>
-                <w:sz w:val="21"/>
-                <w:szCs w:val="21"/>
-              </w:rPr>
-            </w:pPr>
-            <w:r>
-              <w:rPr>
-                <w:sz w:val="21"/>
-                <w:szCs w:val="21"/>
-              </w:rPr>
-              <w:t xml:space="preserve">Revenue statistics </w:t>
-            </w:r>
-          </w:p>
-        </w:tc>
-        <w:tc>
-          <w:tcPr>
-            <w:tcW w:w="3603" w:type="dxa"/>
-          </w:tcPr>
-          <w:p>
-            <w:pPr>
-              <w:spacing w:after="0"/>
-              <w:cnfStyle w:val="000000000000" w:firstRow="0" w:lastRow="0" w:firstColumn="0" w:lastColumn="0" w:oddVBand="0" w:evenVBand="0" w:oddHBand="0" w:evenHBand="0" w:firstRowFirstColumn="0" w:firstRowLastColumn="0" w:lastRowFirstColumn="0" w:lastRowLastColumn="0"/>
               <w:rPr>
                 <w:sz w:val="21"/>
                 <w:szCs w:val="21"/>
@@ -6291,7 +6211,15 @@
     </w:p>
     <w:p>
       <w:r>
-        <w:t>HOWE is developed towards all those who wish to search, rent hotel rooms, along with information on many other services. Therefore, the system is divided into three main groups</w:t>
+        <w:t xml:space="preserve">HOWE is developed towards all those who wish to search, rent hotel rooms, along with information on many other services. Therefore, the system is divided into </w:t>
+      </w:r>
+      <w:r>
+        <w:t>four</w:t>
+      </w:r>
+      <w:bookmarkStart w:id="6" w:name="_GoBack"/>
+      <w:bookmarkEnd w:id="6"/>
+      <w:r>
+        <w:t xml:space="preserve"> main groups</w:t>
       </w:r>
       <w:r>
         <w:t>.</w:t>
@@ -6360,7 +6288,13 @@
         <w:rPr>
           <w:rFonts w:ascii="Cambria" w:hAnsi="Cambria"/>
         </w:rPr>
-        <w:t>Payment</w:t>
+        <w:t>Send feedback</w:t>
+      </w:r>
+      <w:r>
+        <w:rPr>
+          <w:rFonts w:ascii="Cambria" w:hAnsi="Cambria"/>
+        </w:rPr>
+        <w:t>, Q&amp;A</w:t>
       </w:r>
     </w:p>
     <w:p>
@@ -6380,7 +6314,19 @@
         <w:rPr>
           <w:rFonts w:ascii="Cambria" w:hAnsi="Cambria"/>
         </w:rPr>
-        <w:t>Send feedback</w:t>
+        <w:t xml:space="preserve">View </w:t>
+      </w:r>
+      <w:r>
+        <w:rPr>
+          <w:rFonts w:ascii="Cambria" w:hAnsi="Cambria"/>
+        </w:rPr>
+        <w:t>hotel</w:t>
+      </w:r>
+      <w:r>
+        <w:rPr>
+          <w:rFonts w:ascii="Cambria" w:hAnsi="Cambria"/>
+        </w:rPr>
+        <w:t xml:space="preserve"> page</w:t>
       </w:r>
     </w:p>
     <w:p>
@@ -6400,7 +6346,7 @@
         <w:rPr>
           <w:rFonts w:ascii="Cambria" w:hAnsi="Cambria"/>
         </w:rPr>
-        <w:t>View public page</w:t>
+        <w:t>Cancel booking room</w:t>
       </w:r>
     </w:p>
     <w:p>
@@ -6420,7 +6366,13 @@
         <w:rPr>
           <w:rFonts w:ascii="Cambria" w:hAnsi="Cambria"/>
         </w:rPr>
-        <w:t xml:space="preserve">Staff: </w:t>
+        <w:t>Receptionist</w:t>
+      </w:r>
+      <w:r>
+        <w:rPr>
+          <w:rFonts w:ascii="Cambria" w:hAnsi="Cambria"/>
+        </w:rPr>
+        <w:t xml:space="preserve">: </w:t>
       </w:r>
       <w:r>
         <w:rPr>
@@ -6458,7 +6410,7 @@
         <w:rPr>
           <w:rFonts w:ascii="Cambria" w:hAnsi="Cambria"/>
         </w:rPr>
-        <w:t>Login</w:t>
+        <w:t>View hotel page</w:t>
       </w:r>
     </w:p>
     <w:p>
@@ -6478,7 +6430,7 @@
         <w:rPr>
           <w:rFonts w:ascii="Cambria" w:hAnsi="Cambria"/>
         </w:rPr>
-        <w:t>Logout</w:t>
+        <w:t>Change password</w:t>
       </w:r>
     </w:p>
     <w:p>
@@ -6498,7 +6450,7 @@
         <w:rPr>
           <w:rFonts w:ascii="Cambria" w:hAnsi="Cambria"/>
         </w:rPr>
-        <w:t>Change password</w:t>
+        <w:t>Send E-mail</w:t>
       </w:r>
     </w:p>
     <w:p>
@@ -6518,147 +6470,7 @@
         <w:rPr>
           <w:rFonts w:ascii="Cambria" w:hAnsi="Cambria"/>
         </w:rPr>
-        <w:t>Send E-mail</w:t>
-      </w:r>
-    </w:p>
-    <w:p>
-      <w:pPr>
-        <w:pStyle w:val="ListParagraph"/>
-        <w:numPr>
-          <w:ilvl w:val="1"/>
-          <w:numId w:val="27"/>
-        </w:numPr>
-        <w:spacing w:after="0" w:line="240" w:lineRule="auto"/>
-        <w:contextualSpacing w:val="0"/>
-        <w:rPr>
-          <w:rFonts w:ascii="Cambria" w:hAnsi="Cambria"/>
-        </w:rPr>
-      </w:pPr>
-      <w:r>
-        <w:rPr>
-          <w:rFonts w:ascii="Cambria" w:hAnsi="Cambria"/>
-        </w:rPr>
-        <w:t>Booking room</w:t>
-      </w:r>
-    </w:p>
-    <w:p>
-      <w:pPr>
-        <w:pStyle w:val="ListParagraph"/>
-        <w:numPr>
-          <w:ilvl w:val="1"/>
-          <w:numId w:val="27"/>
-        </w:numPr>
-        <w:spacing w:after="0" w:line="240" w:lineRule="auto"/>
-        <w:contextualSpacing w:val="0"/>
-        <w:rPr>
-          <w:rFonts w:ascii="Cambria" w:hAnsi="Cambria"/>
-        </w:rPr>
-      </w:pPr>
-      <w:r>
-        <w:rPr>
-          <w:rFonts w:ascii="Cambria" w:hAnsi="Cambria"/>
-        </w:rPr>
-        <w:t xml:space="preserve">Payment </w:t>
-      </w:r>
-    </w:p>
-    <w:p>
-      <w:pPr>
-        <w:pStyle w:val="ListParagraph"/>
-        <w:numPr>
-          <w:ilvl w:val="1"/>
-          <w:numId w:val="27"/>
-        </w:numPr>
-        <w:spacing w:after="0" w:line="240" w:lineRule="auto"/>
-        <w:contextualSpacing w:val="0"/>
-        <w:rPr>
-          <w:rFonts w:ascii="Cambria" w:hAnsi="Cambria"/>
-        </w:rPr>
-      </w:pPr>
-      <w:r>
-        <w:rPr>
-          <w:rFonts w:ascii="Cambria" w:hAnsi="Cambria"/>
-        </w:rPr>
-        <w:t xml:space="preserve">Financial </w:t>
-      </w:r>
-    </w:p>
-    <w:p>
-      <w:pPr>
-        <w:pStyle w:val="ListParagraph"/>
-        <w:numPr>
-          <w:ilvl w:val="1"/>
-          <w:numId w:val="27"/>
-        </w:numPr>
-        <w:spacing w:after="0" w:line="240" w:lineRule="auto"/>
-        <w:contextualSpacing w:val="0"/>
-        <w:rPr>
-          <w:rFonts w:ascii="Cambria" w:hAnsi="Cambria"/>
-        </w:rPr>
-      </w:pPr>
-      <w:r>
-        <w:rPr>
-          <w:rFonts w:ascii="Cambria" w:hAnsi="Cambria"/>
-        </w:rPr>
         <w:t>Booking room management</w:t>
-      </w:r>
-    </w:p>
-    <w:p>
-      <w:pPr>
-        <w:pStyle w:val="ListParagraph"/>
-        <w:numPr>
-          <w:ilvl w:val="1"/>
-          <w:numId w:val="27"/>
-        </w:numPr>
-        <w:spacing w:after="0" w:line="240" w:lineRule="auto"/>
-        <w:contextualSpacing w:val="0"/>
-        <w:rPr>
-          <w:rFonts w:ascii="Cambria" w:hAnsi="Cambria"/>
-        </w:rPr>
-      </w:pPr>
-      <w:r>
-        <w:rPr>
-          <w:rFonts w:ascii="Cambria" w:hAnsi="Cambria"/>
-        </w:rPr>
-        <w:t>View public page</w:t>
-      </w:r>
-    </w:p>
-    <w:p>
-      <w:pPr>
-        <w:pStyle w:val="ListParagraph"/>
-        <w:numPr>
-          <w:ilvl w:val="1"/>
-          <w:numId w:val="27"/>
-        </w:numPr>
-        <w:spacing w:after="0" w:line="240" w:lineRule="auto"/>
-        <w:contextualSpacing w:val="0"/>
-        <w:rPr>
-          <w:rFonts w:ascii="Cambria" w:hAnsi="Cambria"/>
-        </w:rPr>
-      </w:pPr>
-      <w:r>
-        <w:rPr>
-          <w:rFonts w:ascii="Cambria" w:hAnsi="Cambria"/>
-        </w:rPr>
-        <w:t>Page management</w:t>
-      </w:r>
-    </w:p>
-    <w:p>
-      <w:pPr>
-        <w:pStyle w:val="ListParagraph"/>
-        <w:numPr>
-          <w:ilvl w:val="1"/>
-          <w:numId w:val="27"/>
-        </w:numPr>
-        <w:spacing w:after="0" w:line="240" w:lineRule="auto"/>
-        <w:contextualSpacing w:val="0"/>
-        <w:rPr>
-          <w:rFonts w:ascii="Cambria" w:hAnsi="Cambria"/>
-        </w:rPr>
-      </w:pPr>
-      <w:r>
-        <w:rPr>
-          <w:rFonts w:ascii="Cambria" w:hAnsi="Cambria"/>
-        </w:rPr>
-        <w:t>Room management</w:t>
       </w:r>
     </w:p>
     <w:p>
@@ -6678,7 +6490,7 @@
         <w:rPr>
           <w:rFonts w:ascii="Cambria" w:hAnsi="Cambria"/>
         </w:rPr>
-        <w:t>Check in</w:t>
+        <w:t>Booking online</w:t>
       </w:r>
     </w:p>
     <w:p>
@@ -6698,7 +6510,7 @@
         <w:rPr>
           <w:rFonts w:ascii="Cambria" w:hAnsi="Cambria"/>
         </w:rPr>
-        <w:t>Check out</w:t>
+        <w:t>Booking walk-in</w:t>
       </w:r>
     </w:p>
     <w:p>
@@ -6718,7 +6530,7 @@
         <w:rPr>
           <w:rFonts w:ascii="Cambria" w:hAnsi="Cambria"/>
         </w:rPr>
-        <w:t>Room’s status management</w:t>
+        <w:t>Check-in</w:t>
       </w:r>
     </w:p>
     <w:p>
@@ -6738,7 +6550,87 @@
         <w:rPr>
           <w:rFonts w:ascii="Cambria" w:hAnsi="Cambria"/>
         </w:rPr>
-        <w:t>Edit room detail</w:t>
+        <w:t>Check-out</w:t>
+      </w:r>
+    </w:p>
+    <w:p>
+      <w:pPr>
+        <w:pStyle w:val="ListParagraph"/>
+        <w:numPr>
+          <w:ilvl w:val="2"/>
+          <w:numId w:val="27"/>
+        </w:numPr>
+        <w:spacing w:after="0" w:line="240" w:lineRule="auto"/>
+        <w:contextualSpacing w:val="0"/>
+        <w:rPr>
+          <w:rFonts w:ascii="Cambria" w:hAnsi="Cambria"/>
+        </w:rPr>
+      </w:pPr>
+      <w:r>
+        <w:rPr>
+          <w:rFonts w:ascii="Cambria" w:hAnsi="Cambria"/>
+        </w:rPr>
+        <w:t>View reservated rooms</w:t>
+      </w:r>
+    </w:p>
+    <w:p>
+      <w:pPr>
+        <w:pStyle w:val="ListParagraph"/>
+        <w:numPr>
+          <w:ilvl w:val="2"/>
+          <w:numId w:val="27"/>
+        </w:numPr>
+        <w:spacing w:after="0" w:line="240" w:lineRule="auto"/>
+        <w:contextualSpacing w:val="0"/>
+        <w:rPr>
+          <w:rFonts w:ascii="Cambria" w:hAnsi="Cambria"/>
+        </w:rPr>
+      </w:pPr>
+      <w:r>
+        <w:rPr>
+          <w:rFonts w:ascii="Cambria" w:hAnsi="Cambria"/>
+        </w:rPr>
+        <w:t>Edit booking room information</w:t>
+      </w:r>
+    </w:p>
+    <w:p>
+      <w:pPr>
+        <w:pStyle w:val="ListParagraph"/>
+        <w:numPr>
+          <w:ilvl w:val="2"/>
+          <w:numId w:val="27"/>
+        </w:numPr>
+        <w:spacing w:after="0" w:line="240" w:lineRule="auto"/>
+        <w:contextualSpacing w:val="0"/>
+        <w:rPr>
+          <w:rFonts w:ascii="Cambria" w:hAnsi="Cambria"/>
+        </w:rPr>
+      </w:pPr>
+      <w:r>
+        <w:rPr>
+          <w:rFonts w:ascii="Cambria" w:hAnsi="Cambria"/>
+        </w:rPr>
+        <w:t>Delete booking</w:t>
+      </w:r>
+    </w:p>
+    <w:p>
+      <w:pPr>
+        <w:pStyle w:val="ListParagraph"/>
+        <w:numPr>
+          <w:ilvl w:val="2"/>
+          <w:numId w:val="27"/>
+        </w:numPr>
+        <w:spacing w:after="0" w:line="240" w:lineRule="auto"/>
+        <w:contextualSpacing w:val="0"/>
+        <w:rPr>
+          <w:rFonts w:ascii="Cambria" w:hAnsi="Cambria"/>
+        </w:rPr>
+      </w:pPr>
+      <w:r>
+        <w:rPr>
+          <w:rFonts w:ascii="Cambria" w:hAnsi="Cambria"/>
+        </w:rPr>
+        <w:t>Create bill</w:t>
       </w:r>
     </w:p>
     <w:p>
@@ -6832,7 +6724,67 @@
         <w:rPr>
           <w:rFonts w:ascii="Cambria" w:hAnsi="Cambria"/>
         </w:rPr>
-        <w:t>Add account</w:t>
+        <w:t>Page management</w:t>
+      </w:r>
+    </w:p>
+    <w:p>
+      <w:pPr>
+        <w:pStyle w:val="ListParagraph"/>
+        <w:numPr>
+          <w:ilvl w:val="2"/>
+          <w:numId w:val="27"/>
+        </w:numPr>
+        <w:spacing w:after="0" w:line="240" w:lineRule="auto"/>
+        <w:contextualSpacing w:val="0"/>
+        <w:rPr>
+          <w:rFonts w:ascii="Cambria" w:hAnsi="Cambria"/>
+        </w:rPr>
+      </w:pPr>
+      <w:r>
+        <w:rPr>
+          <w:rFonts w:ascii="Cambria" w:hAnsi="Cambria"/>
+        </w:rPr>
+        <w:t>Add page content</w:t>
+      </w:r>
+    </w:p>
+    <w:p>
+      <w:pPr>
+        <w:pStyle w:val="ListParagraph"/>
+        <w:numPr>
+          <w:ilvl w:val="2"/>
+          <w:numId w:val="27"/>
+        </w:numPr>
+        <w:spacing w:after="0" w:line="240" w:lineRule="auto"/>
+        <w:contextualSpacing w:val="0"/>
+        <w:rPr>
+          <w:rFonts w:ascii="Cambria" w:hAnsi="Cambria"/>
+        </w:rPr>
+      </w:pPr>
+      <w:r>
+        <w:rPr>
+          <w:rFonts w:ascii="Cambria" w:hAnsi="Cambria"/>
+        </w:rPr>
+        <w:t>Delete page content</w:t>
+      </w:r>
+    </w:p>
+    <w:p>
+      <w:pPr>
+        <w:pStyle w:val="ListParagraph"/>
+        <w:numPr>
+          <w:ilvl w:val="2"/>
+          <w:numId w:val="27"/>
+        </w:numPr>
+        <w:spacing w:after="0" w:line="240" w:lineRule="auto"/>
+        <w:contextualSpacing w:val="0"/>
+        <w:rPr>
+          <w:rFonts w:ascii="Cambria" w:hAnsi="Cambria"/>
+        </w:rPr>
+      </w:pPr>
+      <w:r>
+        <w:rPr>
+          <w:rFonts w:ascii="Cambria" w:hAnsi="Cambria"/>
+        </w:rPr>
+        <w:t>Edit page content</w:t>
       </w:r>
     </w:p>
     <w:p>
@@ -6852,7 +6804,47 @@
         <w:rPr>
           <w:rFonts w:ascii="Cambria" w:hAnsi="Cambria"/>
         </w:rPr>
-        <w:t>Delete account</w:t>
+        <w:t>Room management</w:t>
+      </w:r>
+    </w:p>
+    <w:p>
+      <w:pPr>
+        <w:pStyle w:val="ListParagraph"/>
+        <w:numPr>
+          <w:ilvl w:val="2"/>
+          <w:numId w:val="27"/>
+        </w:numPr>
+        <w:spacing w:after="0" w:line="240" w:lineRule="auto"/>
+        <w:contextualSpacing w:val="0"/>
+        <w:rPr>
+          <w:rFonts w:ascii="Cambria" w:hAnsi="Cambria"/>
+        </w:rPr>
+      </w:pPr>
+      <w:r>
+        <w:rPr>
+          <w:rFonts w:ascii="Cambria" w:hAnsi="Cambria"/>
+        </w:rPr>
+        <w:t>Room’s status management</w:t>
+      </w:r>
+    </w:p>
+    <w:p>
+      <w:pPr>
+        <w:pStyle w:val="ListParagraph"/>
+        <w:numPr>
+          <w:ilvl w:val="2"/>
+          <w:numId w:val="27"/>
+        </w:numPr>
+        <w:spacing w:after="0" w:line="240" w:lineRule="auto"/>
+        <w:contextualSpacing w:val="0"/>
+        <w:rPr>
+          <w:rFonts w:ascii="Cambria" w:hAnsi="Cambria"/>
+        </w:rPr>
+      </w:pPr>
+      <w:r>
+        <w:rPr>
+          <w:rFonts w:ascii="Cambria" w:hAnsi="Cambria"/>
+        </w:rPr>
+        <w:t>Edit room detail</w:t>
       </w:r>
     </w:p>
     <w:p>
@@ -6872,7 +6864,228 @@
         <w:rPr>
           <w:rFonts w:ascii="Cambria" w:hAnsi="Cambria"/>
         </w:rPr>
+        <w:t>Service management</w:t>
+      </w:r>
+    </w:p>
+    <w:p>
+      <w:pPr>
+        <w:pStyle w:val="ListParagraph"/>
+        <w:numPr>
+          <w:ilvl w:val="2"/>
+          <w:numId w:val="27"/>
+        </w:numPr>
+        <w:spacing w:after="0" w:line="240" w:lineRule="auto"/>
+        <w:contextualSpacing w:val="0"/>
+        <w:rPr>
+          <w:rFonts w:ascii="Cambria" w:hAnsi="Cambria"/>
+        </w:rPr>
+      </w:pPr>
+      <w:r>
+        <w:rPr>
+          <w:rFonts w:ascii="Cambria" w:hAnsi="Cambria"/>
+        </w:rPr>
+        <w:t>Add service</w:t>
+      </w:r>
+    </w:p>
+    <w:p>
+      <w:pPr>
+        <w:pStyle w:val="ListParagraph"/>
+        <w:numPr>
+          <w:ilvl w:val="2"/>
+          <w:numId w:val="27"/>
+        </w:numPr>
+        <w:spacing w:after="0" w:line="240" w:lineRule="auto"/>
+        <w:contextualSpacing w:val="0"/>
+        <w:rPr>
+          <w:rFonts w:ascii="Cambria" w:hAnsi="Cambria"/>
+        </w:rPr>
+      </w:pPr>
+      <w:r>
+        <w:rPr>
+          <w:rFonts w:ascii="Cambria" w:hAnsi="Cambria"/>
+        </w:rPr>
+        <w:t>Delete service</w:t>
+      </w:r>
+    </w:p>
+    <w:p>
+      <w:pPr>
+        <w:pStyle w:val="ListParagraph"/>
+        <w:numPr>
+          <w:ilvl w:val="2"/>
+          <w:numId w:val="27"/>
+        </w:numPr>
+        <w:spacing w:after="0" w:line="240" w:lineRule="auto"/>
+        <w:contextualSpacing w:val="0"/>
+        <w:rPr>
+          <w:rFonts w:ascii="Cambria" w:hAnsi="Cambria"/>
+        </w:rPr>
+      </w:pPr>
+      <w:r>
+        <w:rPr>
+          <w:rFonts w:ascii="Cambria" w:hAnsi="Cambria"/>
+        </w:rPr>
+        <w:t>Edit service</w:t>
+      </w:r>
+    </w:p>
+    <w:p>
+      <w:pPr>
+        <w:pStyle w:val="ListParagraph"/>
+        <w:numPr>
+          <w:ilvl w:val="1"/>
+          <w:numId w:val="27"/>
+        </w:numPr>
+        <w:spacing w:after="0" w:line="240" w:lineRule="auto"/>
+        <w:contextualSpacing w:val="0"/>
+        <w:rPr>
+          <w:rFonts w:ascii="Cambria" w:hAnsi="Cambria"/>
+        </w:rPr>
+      </w:pPr>
+      <w:r>
+        <w:rPr>
+          <w:rFonts w:ascii="Cambria" w:hAnsi="Cambria"/>
+        </w:rPr>
+        <w:lastRenderedPageBreak/>
+        <w:t>Account management</w:t>
+      </w:r>
+    </w:p>
+    <w:p>
+      <w:pPr>
+        <w:pStyle w:val="ListParagraph"/>
+        <w:numPr>
+          <w:ilvl w:val="2"/>
+          <w:numId w:val="27"/>
+        </w:numPr>
+        <w:spacing w:after="0" w:line="240" w:lineRule="auto"/>
+        <w:contextualSpacing w:val="0"/>
+        <w:rPr>
+          <w:rFonts w:ascii="Cambria" w:hAnsi="Cambria"/>
+        </w:rPr>
+      </w:pPr>
+      <w:r>
+        <w:rPr>
+          <w:rFonts w:ascii="Cambria" w:hAnsi="Cambria"/>
+        </w:rPr>
+        <w:t>Add account</w:t>
+      </w:r>
+    </w:p>
+    <w:p>
+      <w:pPr>
+        <w:pStyle w:val="ListParagraph"/>
+        <w:numPr>
+          <w:ilvl w:val="2"/>
+          <w:numId w:val="27"/>
+        </w:numPr>
+        <w:spacing w:after="0" w:line="240" w:lineRule="auto"/>
+        <w:contextualSpacing w:val="0"/>
+        <w:rPr>
+          <w:rFonts w:ascii="Cambria" w:hAnsi="Cambria"/>
+        </w:rPr>
+      </w:pPr>
+      <w:r>
+        <w:rPr>
+          <w:rFonts w:ascii="Cambria" w:hAnsi="Cambria"/>
+        </w:rPr>
+        <w:t>Delete account</w:t>
+      </w:r>
+    </w:p>
+    <w:p>
+      <w:pPr>
+        <w:pStyle w:val="ListParagraph"/>
+        <w:numPr>
+          <w:ilvl w:val="2"/>
+          <w:numId w:val="27"/>
+        </w:numPr>
+        <w:spacing w:after="0" w:line="240" w:lineRule="auto"/>
+        <w:contextualSpacing w:val="0"/>
+        <w:rPr>
+          <w:rFonts w:ascii="Cambria" w:hAnsi="Cambria"/>
+        </w:rPr>
+      </w:pPr>
+      <w:r>
+        <w:rPr>
+          <w:rFonts w:ascii="Cambria" w:hAnsi="Cambria"/>
+        </w:rPr>
         <w:t>Edit account</w:t>
+      </w:r>
+    </w:p>
+    <w:p>
+      <w:pPr>
+        <w:pStyle w:val="ListParagraph"/>
+        <w:numPr>
+          <w:ilvl w:val="1"/>
+          <w:numId w:val="27"/>
+        </w:numPr>
+        <w:spacing w:after="0" w:line="240" w:lineRule="auto"/>
+        <w:contextualSpacing w:val="0"/>
+        <w:rPr>
+          <w:rFonts w:ascii="Cambria" w:hAnsi="Cambria"/>
+        </w:rPr>
+      </w:pPr>
+      <w:r>
+        <w:rPr>
+          <w:rFonts w:ascii="Cambria" w:hAnsi="Cambria"/>
+        </w:rPr>
+        <w:t>Accounting</w:t>
+      </w:r>
+    </w:p>
+    <w:p>
+      <w:pPr>
+        <w:pStyle w:val="ListParagraph"/>
+        <w:numPr>
+          <w:ilvl w:val="2"/>
+          <w:numId w:val="27"/>
+        </w:numPr>
+        <w:spacing w:after="0" w:line="240" w:lineRule="auto"/>
+        <w:contextualSpacing w:val="0"/>
+        <w:rPr>
+          <w:rFonts w:ascii="Cambria" w:hAnsi="Cambria"/>
+        </w:rPr>
+      </w:pPr>
+      <w:r>
+        <w:rPr>
+          <w:rFonts w:ascii="Cambria" w:hAnsi="Cambria"/>
+        </w:rPr>
+        <w:t>Handover finance by shift</w:t>
+      </w:r>
+    </w:p>
+    <w:p>
+      <w:pPr>
+        <w:pStyle w:val="ListParagraph"/>
+        <w:numPr>
+          <w:ilvl w:val="2"/>
+          <w:numId w:val="27"/>
+        </w:numPr>
+        <w:spacing w:after="0" w:line="240" w:lineRule="auto"/>
+        <w:contextualSpacing w:val="0"/>
+        <w:rPr>
+          <w:rFonts w:ascii="Cambria" w:hAnsi="Cambria"/>
+        </w:rPr>
+      </w:pPr>
+      <w:r>
+        <w:rPr>
+          <w:rFonts w:ascii="Cambria" w:hAnsi="Cambria"/>
+        </w:rPr>
+        <w:t>Search bill</w:t>
+      </w:r>
+    </w:p>
+    <w:p>
+      <w:pPr>
+        <w:pStyle w:val="ListParagraph"/>
+        <w:numPr>
+          <w:ilvl w:val="2"/>
+          <w:numId w:val="27"/>
+        </w:numPr>
+        <w:spacing w:after="0" w:line="240" w:lineRule="auto"/>
+        <w:contextualSpacing w:val="0"/>
+        <w:rPr>
+          <w:rFonts w:ascii="Cambria" w:hAnsi="Cambria"/>
+        </w:rPr>
+      </w:pPr>
+      <w:r>
+        <w:rPr>
+          <w:rFonts w:ascii="Cambria" w:hAnsi="Cambria"/>
+        </w:rPr>
+        <w:t>Revenue statistics</w:t>
       </w:r>
     </w:p>
     <w:p>
@@ -6889,7 +7102,6 @@
         </w:numPr>
       </w:pPr>
       <w:r>
-        <w:lastRenderedPageBreak/>
         <w:t>Constraints</w:t>
       </w:r>
     </w:p>
@@ -7038,12 +7250,12 @@
         <w:tblLook w:val="04A0" w:firstRow="1" w:lastRow="0" w:firstColumn="1" w:lastColumn="0" w:noHBand="0" w:noVBand="1"/>
       </w:tblPr>
       <w:tblGrid>
-        <w:gridCol w:w="1032"/>
-        <w:gridCol w:w="1102"/>
-        <w:gridCol w:w="17"/>
-        <w:gridCol w:w="2051"/>
-        <w:gridCol w:w="2054"/>
-        <w:gridCol w:w="3099"/>
+        <w:gridCol w:w="1015"/>
+        <w:gridCol w:w="1308"/>
+        <w:gridCol w:w="21"/>
+        <w:gridCol w:w="1998"/>
+        <w:gridCol w:w="2008"/>
+        <w:gridCol w:w="3005"/>
       </w:tblGrid>
       <w:tr>
         <w:trPr>
@@ -7400,7 +7612,13 @@
               <w:rPr>
                 <w:rFonts w:ascii="Calibri" w:eastAsia="SimSun" w:hAnsi="Calibri" w:cs="Arial"/>
               </w:rPr>
-              <w:t xml:space="preserve"> can find room’s information and book it</w:t>
+              <w:t xml:space="preserve"> can find room’s information and book </w:t>
+            </w:r>
+            <w:r>
+              <w:rPr>
+                <w:rFonts w:ascii="Calibri" w:eastAsia="SimSun" w:hAnsi="Calibri" w:cs="Arial"/>
+              </w:rPr>
+              <w:t>room</w:t>
             </w:r>
           </w:p>
         </w:tc>
@@ -8094,9 +8312,19 @@
               <w:rPr>
                 <w:rFonts w:ascii="Calibri" w:eastAsia="SimSun" w:hAnsi="Calibri" w:cs="Arial"/>
               </w:rPr>
-              <w:lastRenderedPageBreak/>
-              <w:t>“Cancel” button</w:t>
-            </w:r>
+              <w:t>“Delete” button</w:t>
+            </w:r>
+          </w:p>
+          <w:p>
+            <w:pPr>
+              <w:spacing w:line="276" w:lineRule="auto"/>
+              <w:ind w:left="360"/>
+              <w:contextualSpacing/>
+              <w:cnfStyle w:val="000000100000" w:firstRow="0" w:lastRow="0" w:firstColumn="0" w:lastColumn="0" w:oddVBand="0" w:evenVBand="0" w:oddHBand="1" w:evenHBand="0" w:firstRowFirstColumn="0" w:firstRowLastColumn="0" w:lastRowFirstColumn="0" w:lastRowLastColumn="0"/>
+              <w:rPr>
+                <w:rFonts w:ascii="Calibri" w:eastAsia="SimSun" w:hAnsi="Calibri" w:cs="Arial"/>
+              </w:rPr>
+            </w:pPr>
           </w:p>
         </w:tc>
       </w:tr>
@@ -8309,6 +8537,12 @@
               </w:rPr>
               <w:t>Reception</w:t>
             </w:r>
+            <w:r>
+              <w:rPr>
+                <w:rFonts w:ascii="Calibri" w:eastAsia="SimSun" w:hAnsi="Calibri" w:cs="Arial"/>
+              </w:rPr>
+              <w:t>ist</w:t>
+            </w:r>
           </w:p>
         </w:tc>
         <w:tc>
@@ -8478,13 +8712,19 @@
               <w:rPr>
                 <w:rFonts w:ascii="Calibri" w:eastAsia="SimSun" w:hAnsi="Calibri" w:cs="Arial"/>
               </w:rPr>
-              <w:t>Cancel</w:t>
+              <w:t>Back</w:t>
             </w:r>
             <w:r>
               <w:rPr>
                 <w:rFonts w:ascii="Calibri" w:eastAsia="SimSun" w:hAnsi="Calibri" w:cs="Arial"/>
               </w:rPr>
               <w:t>” button</w:t>
+            </w:r>
+            <w:r>
+              <w:rPr>
+                <w:rFonts w:ascii="Calibri" w:eastAsia="SimSun" w:hAnsi="Calibri" w:cs="Arial"/>
+              </w:rPr>
+              <w:t xml:space="preserve"> of browser</w:t>
             </w:r>
           </w:p>
         </w:tc>
@@ -9066,7 +9306,19 @@
               <w:rPr>
                 <w:rFonts w:ascii="Calibri" w:eastAsia="SimSun" w:hAnsi="Calibri" w:cs="Arial"/>
               </w:rPr>
-              <w:t>Display Register page with message</w:t>
+              <w:t xml:space="preserve">Display </w:t>
+            </w:r>
+            <w:r>
+              <w:rPr>
+                <w:rFonts w:ascii="Calibri" w:eastAsia="SimSun" w:hAnsi="Calibri" w:cs="Arial"/>
+              </w:rPr>
+              <w:t>RoomList</w:t>
+            </w:r>
+            <w:r>
+              <w:rPr>
+                <w:rFonts w:ascii="Calibri" w:eastAsia="SimSun" w:hAnsi="Calibri" w:cs="Arial"/>
+              </w:rPr>
+              <w:t xml:space="preserve"> page with message</w:t>
             </w:r>
           </w:p>
         </w:tc>
@@ -9338,7 +9590,6 @@
         <w:pStyle w:val="Heading4"/>
       </w:pPr>
       <w:r>
-        <w:lastRenderedPageBreak/>
         <w:t xml:space="preserve">Payment </w:t>
       </w:r>
     </w:p>
@@ -10473,6 +10724,7 @@
               <w:rPr>
                 <w:rFonts w:ascii="Calibri" w:eastAsia="SimSun" w:hAnsi="Calibri" w:cs="Arial"/>
               </w:rPr>
+              <w:lastRenderedPageBreak/>
               <w:t>“Photos of bank cards” image</w:t>
             </w:r>
           </w:p>
@@ -10687,7 +10939,6 @@
               <w:rPr>
                 <w:rFonts w:ascii="Calibri" w:eastAsia="SimSun" w:hAnsi="Calibri" w:cs="Arial"/>
               </w:rPr>
-              <w:lastRenderedPageBreak/>
               <w:t>4</w:t>
             </w:r>
           </w:p>
@@ -11964,7 +12215,6 @@
         <w:pStyle w:val="Heading4"/>
       </w:pPr>
       <w:r>
-        <w:lastRenderedPageBreak/>
         <w:t>Send feedback</w:t>
       </w:r>
     </w:p>
@@ -13041,6 +13291,7 @@
               <w:rPr>
                 <w:rFonts w:ascii="Calibri" w:eastAsia="SimSun" w:hAnsi="Calibri" w:cs="Arial"/>
               </w:rPr>
+              <w:lastRenderedPageBreak/>
               <w:t>“Photos of bank cards” image</w:t>
             </w:r>
           </w:p>
@@ -13255,7 +13506,6 @@
               <w:rPr>
                 <w:rFonts w:ascii="Calibri" w:eastAsia="SimSun" w:hAnsi="Calibri" w:cs="Arial"/>
               </w:rPr>
-              <w:lastRenderedPageBreak/>
               <w:t>4</w:t>
             </w:r>
           </w:p>
@@ -14778,6 +15028,7 @@
       <w:bookmarkStart w:id="15" w:name="_Toc521150209"/>
       <w:bookmarkStart w:id="16" w:name="_Toc521322918"/>
       <w:r>
+        <w:lastRenderedPageBreak/>
         <w:t>Design</w:t>
       </w:r>
       <w:r>
@@ -14845,7 +15096,6 @@
       <w:bookmarkStart w:id="19" w:name="_Toc521150213"/>
       <w:bookmarkStart w:id="20" w:name="_Toc521322922"/>
       <w:r>
-        <w:lastRenderedPageBreak/>
         <w:t>Licensing</w:t>
       </w:r>
       <w:r>
@@ -19858,7 +20108,7 @@
 </file>
 
 <file path=customXml/itemProps1.xml><?xml version="1.0" encoding="utf-8"?>
-<ds:datastoreItem xmlns:ds="http://schemas.openxmlformats.org/officeDocument/2006/customXml" ds:itemID="{E5B24357-51AC-40DD-9F42-6CA541E93E33}">
+<ds:datastoreItem xmlns:ds="http://schemas.openxmlformats.org/officeDocument/2006/customXml" ds:itemID="{2DDC6DE6-5BD7-4BB4-87FB-A5E580B176D5}">
   <ds:schemaRefs>
     <ds:schemaRef ds:uri="http://schemas.openxmlformats.org/officeDocument/2006/bibliography"/>
   </ds:schemaRefs>

--- a/Documents/SRS/HOWE_SRS_v1.docx
+++ b/Documents/SRS/HOWE_SRS_v1.docx
@@ -2547,7 +2547,7 @@
           <v:shape id="_x0000_i1025" type="#_x0000_t75" style="width:328.05pt;height:5in" o:ole="">
             <v:imagedata r:id="rId9" o:title="" croptop="2734f" cropbottom="8406f"/>
           </v:shape>
-          <o:OLEObject Type="Embed" ProgID="Visio.Drawing.15" ShapeID="_x0000_i1025" DrawAspect="Content" ObjectID="_1557648613" r:id="rId10"/>
+          <o:OLEObject Type="Embed" ProgID="Visio.Drawing.15" ShapeID="_x0000_i1025" DrawAspect="Content" ObjectID="_1557648734" r:id="rId10"/>
         </w:object>
       </w:r>
     </w:p>
@@ -6216,8 +6216,6 @@
       <w:r>
         <w:t>four</w:t>
       </w:r>
-      <w:bookmarkStart w:id="6" w:name="_GoBack"/>
-      <w:bookmarkEnd w:id="6"/>
       <w:r>
         <w:t xml:space="preserve"> main groups</w:t>
       </w:r>
@@ -6650,13 +6648,15 @@
         <w:rPr>
           <w:rFonts w:ascii="Cambria" w:hAnsi="Cambria"/>
         </w:rPr>
-        <w:t>Administrator (</w:t>
+        <w:t>Manager</w:t>
       </w:r>
+      <w:bookmarkStart w:id="6" w:name="_GoBack"/>
+      <w:bookmarkEnd w:id="6"/>
       <w:r>
         <w:rPr>
           <w:rFonts w:ascii="Cambria" w:hAnsi="Cambria"/>
         </w:rPr>
-        <w:t xml:space="preserve">Admin): </w:t>
+        <w:t xml:space="preserve">: </w:t>
       </w:r>
       <w:r>
         <w:rPr>
@@ -20108,7 +20108,7 @@
 </file>
 
 <file path=customXml/itemProps1.xml><?xml version="1.0" encoding="utf-8"?>
-<ds:datastoreItem xmlns:ds="http://schemas.openxmlformats.org/officeDocument/2006/customXml" ds:itemID="{2DDC6DE6-5BD7-4BB4-87FB-A5E580B176D5}">
+<ds:datastoreItem xmlns:ds="http://schemas.openxmlformats.org/officeDocument/2006/customXml" ds:itemID="{96D66664-73BA-43CB-9C25-A0CCB53E9CC0}">
   <ds:schemaRefs>
     <ds:schemaRef ds:uri="http://schemas.openxmlformats.org/officeDocument/2006/bibliography"/>
   </ds:schemaRefs>

--- a/Documents/SRS/HOWE_SRS_v1.docx
+++ b/Documents/SRS/HOWE_SRS_v1.docx
@@ -2547,7 +2547,7 @@
           <v:shape id="_x0000_i1025" type="#_x0000_t75" style="width:328.05pt;height:5in" o:ole="">
             <v:imagedata r:id="rId9" o:title="" croptop="2734f" cropbottom="8406f"/>
           </v:shape>
-          <o:OLEObject Type="Embed" ProgID="Visio.Drawing.15" ShapeID="_x0000_i1025" DrawAspect="Content" ObjectID="_1557648734" r:id="rId10"/>
+          <o:OLEObject Type="Embed" ProgID="Visio.Drawing.15" ShapeID="_x0000_i1025" DrawAspect="Content" ObjectID="_1557648924" r:id="rId10"/>
         </w:object>
       </w:r>
     </w:p>
@@ -6650,8 +6650,6 @@
         </w:rPr>
         <w:t>Manager</w:t>
       </w:r>
-      <w:bookmarkStart w:id="6" w:name="_GoBack"/>
-      <w:bookmarkEnd w:id="6"/>
       <w:r>
         <w:rPr>
           <w:rFonts w:ascii="Cambria" w:hAnsi="Cambria"/>
@@ -7012,6 +7010,40 @@
       <w:pPr>
         <w:pStyle w:val="ListParagraph"/>
         <w:numPr>
+          <w:ilvl w:val="0"/>
+          <w:numId w:val="27"/>
+        </w:numPr>
+        <w:spacing w:after="0" w:line="240" w:lineRule="auto"/>
+        <w:contextualSpacing w:val="0"/>
+        <w:rPr>
+          <w:rFonts w:ascii="Cambria" w:hAnsi="Cambria"/>
+        </w:rPr>
+      </w:pPr>
+      <w:r>
+        <w:rPr>
+          <w:rFonts w:ascii="Cambria" w:hAnsi="Cambria"/>
+        </w:rPr>
+        <w:t>Accounting</w:t>
+      </w:r>
+      <w:r>
+        <w:rPr>
+          <w:rFonts w:ascii="Cambria" w:hAnsi="Cambria"/>
+        </w:rPr>
+        <w:t xml:space="preserve">: </w:t>
+      </w:r>
+      <w:r>
+        <w:rPr>
+          <w:rFonts w:ascii="Cambria" w:hAnsi="Cambria"/>
+        </w:rPr>
+        <w:t>Management of financial information related to the hotel</w:t>
+      </w:r>
+      <w:bookmarkStart w:id="6" w:name="_GoBack"/>
+      <w:bookmarkEnd w:id="6"/>
+    </w:p>
+    <w:p>
+      <w:pPr>
+        <w:pStyle w:val="ListParagraph"/>
+        <w:numPr>
           <w:ilvl w:val="1"/>
           <w:numId w:val="27"/>
         </w:numPr>
@@ -7025,26 +7057,6 @@
         <w:rPr>
           <w:rFonts w:ascii="Cambria" w:hAnsi="Cambria"/>
         </w:rPr>
-        <w:t>Accounting</w:t>
-      </w:r>
-    </w:p>
-    <w:p>
-      <w:pPr>
-        <w:pStyle w:val="ListParagraph"/>
-        <w:numPr>
-          <w:ilvl w:val="2"/>
-          <w:numId w:val="27"/>
-        </w:numPr>
-        <w:spacing w:after="0" w:line="240" w:lineRule="auto"/>
-        <w:contextualSpacing w:val="0"/>
-        <w:rPr>
-          <w:rFonts w:ascii="Cambria" w:hAnsi="Cambria"/>
-        </w:rPr>
-      </w:pPr>
-      <w:r>
-        <w:rPr>
-          <w:rFonts w:ascii="Cambria" w:hAnsi="Cambria"/>
-        </w:rPr>
         <w:t>Handover finance by shift</w:t>
       </w:r>
     </w:p>
@@ -7052,7 +7064,7 @@
       <w:pPr>
         <w:pStyle w:val="ListParagraph"/>
         <w:numPr>
-          <w:ilvl w:val="2"/>
+          <w:ilvl w:val="1"/>
           <w:numId w:val="27"/>
         </w:numPr>
         <w:spacing w:after="0" w:line="240" w:lineRule="auto"/>
@@ -7072,7 +7084,7 @@
       <w:pPr>
         <w:pStyle w:val="ListParagraph"/>
         <w:numPr>
-          <w:ilvl w:val="2"/>
+          <w:ilvl w:val="1"/>
           <w:numId w:val="27"/>
         </w:numPr>
         <w:spacing w:after="0" w:line="240" w:lineRule="auto"/>
@@ -20108,7 +20120,7 @@
 </file>
 
 <file path=customXml/itemProps1.xml><?xml version="1.0" encoding="utf-8"?>
-<ds:datastoreItem xmlns:ds="http://schemas.openxmlformats.org/officeDocument/2006/customXml" ds:itemID="{96D66664-73BA-43CB-9C25-A0CCB53E9CC0}">
+<ds:datastoreItem xmlns:ds="http://schemas.openxmlformats.org/officeDocument/2006/customXml" ds:itemID="{75EE00EE-BF13-471B-8550-6E2420C709EF}">
   <ds:schemaRefs>
     <ds:schemaRef ds:uri="http://schemas.openxmlformats.org/officeDocument/2006/bibliography"/>
   </ds:schemaRefs>

--- a/Documents/SRS/HOWE_SRS_v1.docx
+++ b/Documents/SRS/HOWE_SRS_v1.docx
@@ -2547,7 +2547,7 @@
           <v:shape id="_x0000_i1025" type="#_x0000_t75" style="width:328.05pt;height:5in" o:ole="">
             <v:imagedata r:id="rId9" o:title="" croptop="2734f" cropbottom="8406f"/>
           </v:shape>
-          <o:OLEObject Type="Embed" ProgID="Visio.Drawing.15" ShapeID="_x0000_i1025" DrawAspect="Content" ObjectID="_1557648924" r:id="rId10"/>
+          <o:OLEObject Type="Embed" ProgID="Visio.Drawing.15" ShapeID="_x0000_i1025" DrawAspect="Content" ObjectID="_1557690471" r:id="rId10"/>
         </w:object>
       </w:r>
     </w:p>
@@ -3772,7 +3772,23 @@
                 <w:sz w:val="21"/>
                 <w:szCs w:val="21"/>
               </w:rPr>
-              <w:t xml:space="preserve"> book online</w:t>
+              <w:t xml:space="preserve"> book</w:t>
+            </w:r>
+            <w:r>
+              <w:rPr>
+                <w:sz w:val="21"/>
+                <w:szCs w:val="21"/>
+              </w:rPr>
+              <w:t>s rooms</w:t>
+            </w:r>
+            <w:bookmarkStart w:id="6" w:name="_GoBack"/>
+            <w:bookmarkEnd w:id="6"/>
+            <w:r>
+              <w:rPr>
+                <w:sz w:val="21"/>
+                <w:szCs w:val="21"/>
+              </w:rPr>
+              <w:t xml:space="preserve"> online</w:t>
             </w:r>
           </w:p>
         </w:tc>
@@ -3828,14 +3844,7 @@
                 <w:sz w:val="21"/>
                 <w:szCs w:val="21"/>
               </w:rPr>
-              <w:t>Sent feedback</w:t>
-            </w:r>
-            <w:r>
-              <w:rPr>
-                <w:sz w:val="21"/>
-                <w:szCs w:val="21"/>
-              </w:rPr>
-              <w:t>, Q&amp;A</w:t>
+              <w:t xml:space="preserve">Search room </w:t>
             </w:r>
           </w:p>
         </w:tc>
@@ -3857,14 +3866,21 @@
                 <w:sz w:val="21"/>
                 <w:szCs w:val="21"/>
               </w:rPr>
-              <w:t>Allow user</w:t>
-            </w:r>
-            <w:r>
-              <w:rPr>
-                <w:sz w:val="21"/>
-                <w:szCs w:val="21"/>
-              </w:rPr>
-              <w:t xml:space="preserve"> sent feedback to hotel by e-mail</w:t>
+              <w:t xml:space="preserve">Allow user </w:t>
+            </w:r>
+            <w:r>
+              <w:rPr>
+                <w:sz w:val="21"/>
+                <w:szCs w:val="21"/>
+              </w:rPr>
+              <w:t>search</w:t>
+            </w:r>
+            <w:r>
+              <w:rPr>
+                <w:sz w:val="21"/>
+                <w:szCs w:val="21"/>
+              </w:rPr>
+              <w:t xml:space="preserve"> room</w:t>
             </w:r>
           </w:p>
         </w:tc>
@@ -3923,21 +3939,21 @@
                 <w:sz w:val="21"/>
                 <w:szCs w:val="21"/>
               </w:rPr>
-              <w:t xml:space="preserve">View </w:t>
-            </w:r>
-            <w:r>
-              <w:rPr>
-                <w:sz w:val="21"/>
-                <w:szCs w:val="21"/>
-              </w:rPr>
-              <w:t>hotel</w:t>
-            </w:r>
-            <w:r>
-              <w:rPr>
-                <w:sz w:val="21"/>
-                <w:szCs w:val="21"/>
-              </w:rPr>
-              <w:t xml:space="preserve"> page</w:t>
+              <w:t>Send</w:t>
+            </w:r>
+            <w:r>
+              <w:rPr>
+                <w:sz w:val="21"/>
+                <w:szCs w:val="21"/>
+              </w:rPr>
+              <w:t xml:space="preserve"> feedback</w:t>
+            </w:r>
+            <w:r>
+              <w:rPr>
+                <w:sz w:val="21"/>
+                <w:szCs w:val="21"/>
+              </w:rPr>
+              <w:t>, Q&amp;A</w:t>
             </w:r>
           </w:p>
         </w:tc>
@@ -3966,7 +3982,7 @@
                 <w:sz w:val="21"/>
                 <w:szCs w:val="21"/>
               </w:rPr>
-              <w:t xml:space="preserve"> view webpage in HOWE</w:t>
+              <w:t xml:space="preserve"> sent feedback to hotel by e-mail</w:t>
             </w:r>
           </w:p>
         </w:tc>
@@ -4022,7 +4038,21 @@
                 <w:sz w:val="21"/>
                 <w:szCs w:val="21"/>
               </w:rPr>
-              <w:t>Cancel booking room</w:t>
+              <w:t xml:space="preserve">View </w:t>
+            </w:r>
+            <w:r>
+              <w:rPr>
+                <w:sz w:val="21"/>
+                <w:szCs w:val="21"/>
+              </w:rPr>
+              <w:t>hotel</w:t>
+            </w:r>
+            <w:r>
+              <w:rPr>
+                <w:sz w:val="21"/>
+                <w:szCs w:val="21"/>
+              </w:rPr>
+              <w:t xml:space="preserve"> page</w:t>
             </w:r>
           </w:p>
         </w:tc>
@@ -4044,7 +4074,14 @@
                 <w:sz w:val="21"/>
                 <w:szCs w:val="21"/>
               </w:rPr>
-              <w:t>Allow user cancel booked room</w:t>
+              <w:t>Allow user</w:t>
+            </w:r>
+            <w:r>
+              <w:rPr>
+                <w:sz w:val="21"/>
+                <w:szCs w:val="21"/>
+              </w:rPr>
+              <w:t xml:space="preserve"> view webpage in HOWE</w:t>
             </w:r>
           </w:p>
         </w:tc>
@@ -4057,6 +4094,84 @@
           <w:tcPr>
             <w:cnfStyle w:val="001000000000" w:firstRow="0" w:lastRow="0" w:firstColumn="1" w:lastColumn="0" w:oddVBand="0" w:evenVBand="0" w:oddHBand="0" w:evenHBand="0" w:firstRowFirstColumn="0" w:firstRowLastColumn="0" w:lastRowFirstColumn="0" w:lastRowLastColumn="0"/>
             <w:tcW w:w="1305" w:type="dxa"/>
+            <w:vMerge/>
+          </w:tcPr>
+          <w:p>
+            <w:pPr>
+              <w:spacing w:after="0"/>
+              <w:rPr>
+                <w:sz w:val="21"/>
+                <w:szCs w:val="21"/>
+              </w:rPr>
+            </w:pPr>
+          </w:p>
+        </w:tc>
+        <w:tc>
+          <w:tcPr>
+            <w:tcW w:w="1820" w:type="dxa"/>
+            <w:vMerge/>
+          </w:tcPr>
+          <w:p>
+            <w:pPr>
+              <w:spacing w:after="0"/>
+              <w:cnfStyle w:val="000000100000" w:firstRow="0" w:lastRow="0" w:firstColumn="0" w:lastColumn="0" w:oddVBand="0" w:evenVBand="0" w:oddHBand="1" w:evenHBand="0" w:firstRowFirstColumn="0" w:firstRowLastColumn="0" w:lastRowFirstColumn="0" w:lastRowLastColumn="0"/>
+              <w:rPr>
+                <w:sz w:val="21"/>
+                <w:szCs w:val="21"/>
+              </w:rPr>
+            </w:pPr>
+          </w:p>
+        </w:tc>
+        <w:tc>
+          <w:tcPr>
+            <w:tcW w:w="2447" w:type="dxa"/>
+          </w:tcPr>
+          <w:p>
+            <w:pPr>
+              <w:spacing w:after="0"/>
+              <w:cnfStyle w:val="000000100000" w:firstRow="0" w:lastRow="0" w:firstColumn="0" w:lastColumn="0" w:oddVBand="0" w:evenVBand="0" w:oddHBand="1" w:evenHBand="0" w:firstRowFirstColumn="0" w:firstRowLastColumn="0" w:lastRowFirstColumn="0" w:lastRowLastColumn="0"/>
+              <w:rPr>
+                <w:sz w:val="21"/>
+                <w:szCs w:val="21"/>
+              </w:rPr>
+            </w:pPr>
+            <w:r>
+              <w:rPr>
+                <w:sz w:val="21"/>
+                <w:szCs w:val="21"/>
+              </w:rPr>
+              <w:t>Cancel booking room</w:t>
+            </w:r>
+          </w:p>
+        </w:tc>
+        <w:tc>
+          <w:tcPr>
+            <w:tcW w:w="3603" w:type="dxa"/>
+          </w:tcPr>
+          <w:p>
+            <w:pPr>
+              <w:spacing w:after="0"/>
+              <w:cnfStyle w:val="000000100000" w:firstRow="0" w:lastRow="0" w:firstColumn="0" w:lastColumn="0" w:oddVBand="0" w:evenVBand="0" w:oddHBand="1" w:evenHBand="0" w:firstRowFirstColumn="0" w:firstRowLastColumn="0" w:lastRowFirstColumn="0" w:lastRowLastColumn="0"/>
+              <w:rPr>
+                <w:sz w:val="21"/>
+                <w:szCs w:val="21"/>
+              </w:rPr>
+            </w:pPr>
+            <w:r>
+              <w:rPr>
+                <w:sz w:val="21"/>
+                <w:szCs w:val="21"/>
+              </w:rPr>
+              <w:t>Allow user cancel booked room</w:t>
+            </w:r>
+          </w:p>
+        </w:tc>
+      </w:tr>
+      <w:tr>
+        <w:tc>
+          <w:tcPr>
+            <w:cnfStyle w:val="001000000000" w:firstRow="0" w:lastRow="0" w:firstColumn="1" w:lastColumn="0" w:oddVBand="0" w:evenVBand="0" w:oddHBand="0" w:evenHBand="0" w:firstRowFirstColumn="0" w:firstRowLastColumn="0" w:lastRowFirstColumn="0" w:lastRowLastColumn="0"/>
+            <w:tcW w:w="1305" w:type="dxa"/>
             <w:vMerge w:val="restart"/>
           </w:tcPr>
           <w:p>
@@ -4093,7 +4208,7 @@
           <w:p>
             <w:pPr>
               <w:spacing w:after="0"/>
-              <w:cnfStyle w:val="000000100000" w:firstRow="0" w:lastRow="0" w:firstColumn="0" w:lastColumn="0" w:oddVBand="0" w:evenVBand="0" w:oddHBand="1" w:evenHBand="0" w:firstRowFirstColumn="0" w:firstRowLastColumn="0" w:lastRowFirstColumn="0" w:lastRowLastColumn="0"/>
+              <w:cnfStyle w:val="000000000000" w:firstRow="0" w:lastRow="0" w:firstColumn="0" w:lastColumn="0" w:oddVBand="0" w:evenVBand="0" w:oddHBand="0" w:evenHBand="0" w:firstRowFirstColumn="0" w:firstRowLastColumn="0" w:lastRowFirstColumn="0" w:lastRowLastColumn="0"/>
               <w:rPr>
                 <w:sz w:val="21"/>
                 <w:szCs w:val="21"/>
@@ -4111,90 +4226,6 @@
         <w:tc>
           <w:tcPr>
             <w:tcW w:w="2447" w:type="dxa"/>
-          </w:tcPr>
-          <w:p>
-            <w:pPr>
-              <w:spacing w:after="0"/>
-              <w:cnfStyle w:val="000000100000" w:firstRow="0" w:lastRow="0" w:firstColumn="0" w:lastColumn="0" w:oddVBand="0" w:evenVBand="0" w:oddHBand="1" w:evenHBand="0" w:firstRowFirstColumn="0" w:firstRowLastColumn="0" w:lastRowFirstColumn="0" w:lastRowLastColumn="0"/>
-              <w:rPr>
-                <w:sz w:val="21"/>
-                <w:szCs w:val="21"/>
-              </w:rPr>
-            </w:pPr>
-            <w:r>
-              <w:rPr>
-                <w:sz w:val="21"/>
-                <w:szCs w:val="21"/>
-              </w:rPr>
-              <w:t xml:space="preserve">View </w:t>
-            </w:r>
-            <w:r>
-              <w:rPr>
-                <w:sz w:val="21"/>
-                <w:szCs w:val="21"/>
-              </w:rPr>
-              <w:t>hotel</w:t>
-            </w:r>
-            <w:r>
-              <w:rPr>
-                <w:sz w:val="21"/>
-                <w:szCs w:val="21"/>
-              </w:rPr>
-              <w:t xml:space="preserve"> page</w:t>
-            </w:r>
-          </w:p>
-        </w:tc>
-        <w:tc>
-          <w:tcPr>
-            <w:tcW w:w="3603" w:type="dxa"/>
-          </w:tcPr>
-          <w:p>
-            <w:pPr>
-              <w:spacing w:after="0"/>
-              <w:cnfStyle w:val="000000100000" w:firstRow="0" w:lastRow="0" w:firstColumn="0" w:lastColumn="0" w:oddVBand="0" w:evenVBand="0" w:oddHBand="1" w:evenHBand="0" w:firstRowFirstColumn="0" w:firstRowLastColumn="0" w:lastRowFirstColumn="0" w:lastRowLastColumn="0"/>
-              <w:rPr>
-                <w:sz w:val="21"/>
-                <w:szCs w:val="21"/>
-              </w:rPr>
-            </w:pPr>
-            <w:r>
-              <w:rPr>
-                <w:sz w:val="21"/>
-                <w:szCs w:val="21"/>
-              </w:rPr>
-              <w:t>Allow s</w:t>
-            </w:r>
-            <w:r>
-              <w:rPr>
-                <w:sz w:val="21"/>
-                <w:szCs w:val="21"/>
-              </w:rPr>
-              <w:t>taff view webpage in HOWE</w:t>
-            </w:r>
-          </w:p>
-        </w:tc>
-      </w:tr>
-      <w:tr>
-        <w:tc>
-          <w:tcPr>
-            <w:cnfStyle w:val="001000000000" w:firstRow="0" w:lastRow="0" w:firstColumn="1" w:lastColumn="0" w:oddVBand="0" w:evenVBand="0" w:oddHBand="0" w:evenHBand="0" w:firstRowFirstColumn="0" w:firstRowLastColumn="0" w:lastRowFirstColumn="0" w:lastRowLastColumn="0"/>
-            <w:tcW w:w="1305" w:type="dxa"/>
-            <w:vMerge/>
-          </w:tcPr>
-          <w:p>
-            <w:pPr>
-              <w:spacing w:after="0"/>
-              <w:rPr>
-                <w:sz w:val="21"/>
-                <w:szCs w:val="21"/>
-              </w:rPr>
-            </w:pPr>
-          </w:p>
-        </w:tc>
-        <w:tc>
-          <w:tcPr>
-            <w:tcW w:w="1820" w:type="dxa"/>
-            <w:vMerge/>
           </w:tcPr>
           <w:p>
             <w:pPr>
@@ -4205,28 +4236,26 @@
                 <w:szCs w:val="21"/>
               </w:rPr>
             </w:pPr>
-          </w:p>
-        </w:tc>
-        <w:tc>
-          <w:tcPr>
-            <w:tcW w:w="2447" w:type="dxa"/>
-          </w:tcPr>
-          <w:p>
-            <w:pPr>
-              <w:spacing w:after="0"/>
-              <w:ind w:hanging="21"/>
-              <w:cnfStyle w:val="000000000000" w:firstRow="0" w:lastRow="0" w:firstColumn="0" w:lastColumn="0" w:oddVBand="0" w:evenVBand="0" w:oddHBand="0" w:evenHBand="0" w:firstRowFirstColumn="0" w:firstRowLastColumn="0" w:lastRowFirstColumn="0" w:lastRowLastColumn="0"/>
-              <w:rPr>
-                <w:sz w:val="21"/>
-                <w:szCs w:val="21"/>
-              </w:rPr>
-            </w:pPr>
-            <w:r>
-              <w:rPr>
-                <w:sz w:val="21"/>
-                <w:szCs w:val="21"/>
-              </w:rPr>
-              <w:t>Send e-mail</w:t>
+            <w:r>
+              <w:rPr>
+                <w:sz w:val="21"/>
+                <w:szCs w:val="21"/>
+              </w:rPr>
+              <w:t xml:space="preserve">View </w:t>
+            </w:r>
+            <w:r>
+              <w:rPr>
+                <w:sz w:val="21"/>
+                <w:szCs w:val="21"/>
+              </w:rPr>
+              <w:t>hotel</w:t>
+            </w:r>
+            <w:r>
+              <w:rPr>
+                <w:sz w:val="21"/>
+                <w:szCs w:val="21"/>
+              </w:rPr>
+              <w:t xml:space="preserve"> page</w:t>
             </w:r>
           </w:p>
         </w:tc>
@@ -4248,7 +4277,14 @@
                 <w:sz w:val="21"/>
                 <w:szCs w:val="21"/>
               </w:rPr>
-              <w:t>Send e-mail to customer</w:t>
+              <w:t>Allow s</w:t>
+            </w:r>
+            <w:r>
+              <w:rPr>
+                <w:sz w:val="21"/>
+                <w:szCs w:val="21"/>
+              </w:rPr>
+              <w:t>taff view webpage in HOWE</w:t>
             </w:r>
           </w:p>
         </w:tc>
@@ -4296,6 +4332,7 @@
           <w:p>
             <w:pPr>
               <w:spacing w:after="0"/>
+              <w:ind w:hanging="21"/>
               <w:cnfStyle w:val="000000100000" w:firstRow="0" w:lastRow="0" w:firstColumn="0" w:lastColumn="0" w:oddVBand="0" w:evenVBand="0" w:oddHBand="1" w:evenHBand="0" w:firstRowFirstColumn="0" w:firstRowLastColumn="0" w:lastRowFirstColumn="0" w:lastRowLastColumn="0"/>
               <w:rPr>
                 <w:sz w:val="21"/>
@@ -4307,7 +4344,7 @@
                 <w:sz w:val="21"/>
                 <w:szCs w:val="21"/>
               </w:rPr>
-              <w:t>Change password</w:t>
+              <w:t>Send e-mail</w:t>
             </w:r>
           </w:p>
         </w:tc>
@@ -4329,7 +4366,7 @@
                 <w:sz w:val="21"/>
                 <w:szCs w:val="21"/>
               </w:rPr>
-              <w:t>Change password</w:t>
+              <w:t>Send e-mail to customer</w:t>
             </w:r>
           </w:p>
         </w:tc>
@@ -4354,7 +4391,7 @@
         <w:tc>
           <w:tcPr>
             <w:tcW w:w="1820" w:type="dxa"/>
-            <w:vMerge w:val="restart"/>
+            <w:vMerge/>
           </w:tcPr>
           <w:p>
             <w:pPr>
@@ -4365,13 +4402,6 @@
                 <w:szCs w:val="21"/>
               </w:rPr>
             </w:pPr>
-            <w:r>
-              <w:rPr>
-                <w:sz w:val="21"/>
-                <w:szCs w:val="21"/>
-              </w:rPr>
-              <w:t>Booking room management</w:t>
-            </w:r>
           </w:p>
         </w:tc>
         <w:tc>
@@ -4392,7 +4422,7 @@
                 <w:sz w:val="21"/>
                 <w:szCs w:val="21"/>
               </w:rPr>
-              <w:t>Booking online</w:t>
+              <w:t>Change password</w:t>
             </w:r>
           </w:p>
         </w:tc>
@@ -4414,7 +4444,7 @@
                 <w:sz w:val="21"/>
                 <w:szCs w:val="21"/>
               </w:rPr>
-              <w:t>Manage booking online information</w:t>
+              <w:t>Change password</w:t>
             </w:r>
           </w:p>
         </w:tc>
@@ -4473,7 +4503,7 @@
                 <w:sz w:val="21"/>
                 <w:szCs w:val="21"/>
               </w:rPr>
-              <w:t>Booking walk-in</w:t>
+              <w:t>Search room</w:t>
             </w:r>
           </w:p>
         </w:tc>
@@ -4495,7 +4525,7 @@
                 <w:sz w:val="21"/>
                 <w:szCs w:val="21"/>
               </w:rPr>
-              <w:t>Allow user book walk-in</w:t>
+              <w:t>Allow user search room</w:t>
             </w:r>
           </w:p>
         </w:tc>
@@ -4520,7 +4550,7 @@
         <w:tc>
           <w:tcPr>
             <w:tcW w:w="1820" w:type="dxa"/>
-            <w:vMerge/>
+            <w:vMerge w:val="restart"/>
           </w:tcPr>
           <w:p>
             <w:pPr>
@@ -4531,6 +4561,13 @@
                 <w:szCs w:val="21"/>
               </w:rPr>
             </w:pPr>
+            <w:r>
+              <w:rPr>
+                <w:sz w:val="21"/>
+                <w:szCs w:val="21"/>
+              </w:rPr>
+              <w:t>Booking room management</w:t>
+            </w:r>
           </w:p>
         </w:tc>
         <w:tc>
@@ -4551,7 +4588,7 @@
                 <w:sz w:val="21"/>
                 <w:szCs w:val="21"/>
               </w:rPr>
-              <w:t>Check-in</w:t>
+              <w:t>Booking online</w:t>
             </w:r>
           </w:p>
         </w:tc>
@@ -4573,7 +4610,7 @@
                 <w:sz w:val="21"/>
                 <w:szCs w:val="21"/>
               </w:rPr>
-              <w:t>Allow check-in for customer</w:t>
+              <w:t>Manage booking online information</w:t>
             </w:r>
           </w:p>
         </w:tc>
@@ -4632,7 +4669,7 @@
                 <w:sz w:val="21"/>
                 <w:szCs w:val="21"/>
               </w:rPr>
-              <w:t>Check-out</w:t>
+              <w:t>Booking walk-in</w:t>
             </w:r>
           </w:p>
         </w:tc>
@@ -4654,7 +4691,14 @@
                 <w:sz w:val="21"/>
                 <w:szCs w:val="21"/>
               </w:rPr>
-              <w:t>Allow check-out for customer</w:t>
+              <w:t>Allow user book walk-in</w:t>
+            </w:r>
+            <w:r>
+              <w:rPr>
+                <w:sz w:val="21"/>
+                <w:szCs w:val="21"/>
+              </w:rPr>
+              <w:t xml:space="preserve"> and calling </w:t>
             </w:r>
           </w:p>
         </w:tc>
@@ -4710,7 +4754,7 @@
                 <w:sz w:val="21"/>
                 <w:szCs w:val="21"/>
               </w:rPr>
-              <w:t xml:space="preserve">View reservated rooms </w:t>
+              <w:t>Check-in</w:t>
             </w:r>
           </w:p>
         </w:tc>
@@ -4732,7 +4776,7 @@
                 <w:sz w:val="21"/>
                 <w:szCs w:val="21"/>
               </w:rPr>
-              <w:t>List of all reservated rooms</w:t>
+              <w:t>Allow check-in for customer</w:t>
             </w:r>
           </w:p>
         </w:tc>
@@ -4791,7 +4835,7 @@
                 <w:sz w:val="21"/>
                 <w:szCs w:val="21"/>
               </w:rPr>
-              <w:t>Edit booking room information</w:t>
+              <w:t>Check-out</w:t>
             </w:r>
           </w:p>
         </w:tc>
@@ -4813,7 +4857,7 @@
                 <w:sz w:val="21"/>
                 <w:szCs w:val="21"/>
               </w:rPr>
-              <w:t>Edit reservated room’s information</w:t>
+              <w:t>Allow check-out for customer</w:t>
             </w:r>
           </w:p>
         </w:tc>
@@ -4869,7 +4913,7 @@
                 <w:sz w:val="21"/>
                 <w:szCs w:val="21"/>
               </w:rPr>
-              <w:t>Delete booking</w:t>
+              <w:t xml:space="preserve">View reservated rooms </w:t>
             </w:r>
           </w:p>
         </w:tc>
@@ -4891,7 +4935,7 @@
                 <w:sz w:val="21"/>
                 <w:szCs w:val="21"/>
               </w:rPr>
-              <w:t>Instead of guest, staff can delete reservated rooms</w:t>
+              <w:t>List of all reservated rooms</w:t>
             </w:r>
           </w:p>
         </w:tc>
@@ -4950,7 +4994,7 @@
                 <w:sz w:val="21"/>
                 <w:szCs w:val="21"/>
               </w:rPr>
-              <w:t>Create bill</w:t>
+              <w:t>Edit booking room information</w:t>
             </w:r>
           </w:p>
         </w:tc>
@@ -4972,7 +5016,7 @@
                 <w:sz w:val="21"/>
                 <w:szCs w:val="21"/>
               </w:rPr>
-              <w:t>Allow create bill</w:t>
+              <w:t>Edit reservated room’s information</w:t>
             </w:r>
           </w:p>
         </w:tc>
@@ -4982,7 +5026,7 @@
           <w:tcPr>
             <w:cnfStyle w:val="001000000000" w:firstRow="0" w:lastRow="0" w:firstColumn="1" w:lastColumn="0" w:oddVBand="0" w:evenVBand="0" w:oddHBand="0" w:evenHBand="0" w:firstRowFirstColumn="0" w:firstRowLastColumn="0" w:lastRowFirstColumn="0" w:lastRowLastColumn="0"/>
             <w:tcW w:w="1305" w:type="dxa"/>
-            <w:vMerge w:val="restart"/>
+            <w:vMerge/>
           </w:tcPr>
           <w:p>
             <w:pPr>
@@ -4992,19 +5036,12 @@
                 <w:szCs w:val="21"/>
               </w:rPr>
             </w:pPr>
-            <w:r>
-              <w:rPr>
-                <w:sz w:val="21"/>
-                <w:szCs w:val="21"/>
-              </w:rPr>
-              <w:t>Manager</w:t>
-            </w:r>
           </w:p>
         </w:tc>
         <w:tc>
           <w:tcPr>
             <w:tcW w:w="1820" w:type="dxa"/>
-            <w:vMerge w:val="restart"/>
+            <w:vMerge/>
           </w:tcPr>
           <w:p>
             <w:pPr>
@@ -5015,13 +5052,6 @@
                 <w:szCs w:val="21"/>
               </w:rPr>
             </w:pPr>
-            <w:r>
-              <w:rPr>
-                <w:sz w:val="21"/>
-                <w:szCs w:val="21"/>
-              </w:rPr>
-              <w:t>Page management</w:t>
-            </w:r>
           </w:p>
         </w:tc>
         <w:tc>
@@ -5042,7 +5072,7 @@
                 <w:sz w:val="21"/>
                 <w:szCs w:val="21"/>
               </w:rPr>
-              <w:t>Add content</w:t>
+              <w:t>Delete booking</w:t>
             </w:r>
           </w:p>
         </w:tc>
@@ -5064,7 +5094,7 @@
                 <w:sz w:val="21"/>
                 <w:szCs w:val="21"/>
               </w:rPr>
-              <w:t>Add new content to webpage</w:t>
+              <w:t>Instead of guest, staff can delete reservated rooms</w:t>
             </w:r>
           </w:p>
         </w:tc>
@@ -5123,7 +5153,7 @@
                 <w:sz w:val="21"/>
                 <w:szCs w:val="21"/>
               </w:rPr>
-              <w:t>Edit content</w:t>
+              <w:t>Create bill</w:t>
             </w:r>
           </w:p>
         </w:tc>
@@ -5145,7 +5175,7 @@
                 <w:sz w:val="21"/>
                 <w:szCs w:val="21"/>
               </w:rPr>
-              <w:t>Edit content of webpage</w:t>
+              <w:t>Allow create bill</w:t>
             </w:r>
           </w:p>
         </w:tc>
@@ -5155,7 +5185,7 @@
           <w:tcPr>
             <w:cnfStyle w:val="001000000000" w:firstRow="0" w:lastRow="0" w:firstColumn="1" w:lastColumn="0" w:oddVBand="0" w:evenVBand="0" w:oddHBand="0" w:evenHBand="0" w:firstRowFirstColumn="0" w:firstRowLastColumn="0" w:lastRowFirstColumn="0" w:lastRowLastColumn="0"/>
             <w:tcW w:w="1305" w:type="dxa"/>
-            <w:vMerge/>
+            <w:vMerge w:val="restart"/>
           </w:tcPr>
           <w:p>
             <w:pPr>
@@ -5165,12 +5195,19 @@
                 <w:szCs w:val="21"/>
               </w:rPr>
             </w:pPr>
+            <w:r>
+              <w:rPr>
+                <w:sz w:val="21"/>
+                <w:szCs w:val="21"/>
+              </w:rPr>
+              <w:t>Manager</w:t>
+            </w:r>
           </w:p>
         </w:tc>
         <w:tc>
           <w:tcPr>
             <w:tcW w:w="1820" w:type="dxa"/>
-            <w:vMerge/>
+            <w:vMerge w:val="restart"/>
           </w:tcPr>
           <w:p>
             <w:pPr>
@@ -5181,6 +5218,13 @@
                 <w:szCs w:val="21"/>
               </w:rPr>
             </w:pPr>
+            <w:r>
+              <w:rPr>
+                <w:sz w:val="21"/>
+                <w:szCs w:val="21"/>
+              </w:rPr>
+              <w:t>Page management</w:t>
+            </w:r>
           </w:p>
         </w:tc>
         <w:tc>
@@ -5201,7 +5245,7 @@
                 <w:sz w:val="21"/>
                 <w:szCs w:val="21"/>
               </w:rPr>
-              <w:t>Delete content</w:t>
+              <w:t>Add content</w:t>
             </w:r>
           </w:p>
         </w:tc>
@@ -5223,7 +5267,7 @@
                 <w:sz w:val="21"/>
                 <w:szCs w:val="21"/>
               </w:rPr>
-              <w:t>Detele content of webpage</w:t>
+              <w:t>Add new content to webpage</w:t>
             </w:r>
           </w:p>
         </w:tc>
@@ -5251,7 +5295,7 @@
         <w:tc>
           <w:tcPr>
             <w:tcW w:w="1820" w:type="dxa"/>
-            <w:vMerge w:val="restart"/>
+            <w:vMerge/>
           </w:tcPr>
           <w:p>
             <w:pPr>
@@ -5262,13 +5306,6 @@
                 <w:szCs w:val="21"/>
               </w:rPr>
             </w:pPr>
-            <w:r>
-              <w:rPr>
-                <w:sz w:val="21"/>
-                <w:szCs w:val="21"/>
-              </w:rPr>
-              <w:t>Room management</w:t>
-            </w:r>
           </w:p>
         </w:tc>
         <w:tc>
@@ -5289,7 +5326,7 @@
                 <w:sz w:val="21"/>
                 <w:szCs w:val="21"/>
               </w:rPr>
-              <w:t>Room’s status management</w:t>
+              <w:t>Edit content</w:t>
             </w:r>
           </w:p>
         </w:tc>
@@ -5311,7 +5348,7 @@
                 <w:sz w:val="21"/>
                 <w:szCs w:val="21"/>
               </w:rPr>
-              <w:t>List of all room and its status</w:t>
+              <w:t>Edit content of webpage</w:t>
             </w:r>
           </w:p>
         </w:tc>
@@ -5367,7 +5404,7 @@
                 <w:sz w:val="21"/>
                 <w:szCs w:val="21"/>
               </w:rPr>
-              <w:t>Edit room detail</w:t>
+              <w:t>Delete content</w:t>
             </w:r>
           </w:p>
         </w:tc>
@@ -5389,7 +5426,7 @@
                 <w:sz w:val="21"/>
                 <w:szCs w:val="21"/>
               </w:rPr>
-              <w:t>Edit detail information of room</w:t>
+              <w:t>Detele content of webpage</w:t>
             </w:r>
           </w:p>
         </w:tc>
@@ -5433,7 +5470,7 @@
                 <w:sz w:val="21"/>
                 <w:szCs w:val="21"/>
               </w:rPr>
-              <w:t>Service management</w:t>
+              <w:t>Room management</w:t>
             </w:r>
           </w:p>
         </w:tc>
@@ -5455,7 +5492,7 @@
                 <w:sz w:val="21"/>
                 <w:szCs w:val="21"/>
               </w:rPr>
-              <w:t xml:space="preserve">Add service </w:t>
+              <w:t>Room’s status management</w:t>
             </w:r>
           </w:p>
         </w:tc>
@@ -5477,7 +5514,7 @@
                 <w:sz w:val="21"/>
                 <w:szCs w:val="21"/>
               </w:rPr>
-              <w:t>Allow user add new service</w:t>
+              <w:t>List of all room and its status</w:t>
             </w:r>
           </w:p>
         </w:tc>
@@ -5533,7 +5570,7 @@
                 <w:sz w:val="21"/>
                 <w:szCs w:val="21"/>
               </w:rPr>
-              <w:t xml:space="preserve">Edit service </w:t>
+              <w:t>Edit room detail</w:t>
             </w:r>
           </w:p>
         </w:tc>
@@ -5555,7 +5592,7 @@
                 <w:sz w:val="21"/>
                 <w:szCs w:val="21"/>
               </w:rPr>
-              <w:t>Allow user edit service</w:t>
+              <w:t>Edit detail information of room</w:t>
             </w:r>
           </w:p>
         </w:tc>
@@ -5583,7 +5620,6 @@
         <w:tc>
           <w:tcPr>
             <w:tcW w:w="1820" w:type="dxa"/>
-            <w:vMerge/>
           </w:tcPr>
           <w:p>
             <w:pPr>
@@ -5594,6 +5630,13 @@
                 <w:szCs w:val="21"/>
               </w:rPr>
             </w:pPr>
+            <w:r>
+              <w:rPr>
+                <w:sz w:val="21"/>
+                <w:szCs w:val="21"/>
+              </w:rPr>
+              <w:t>Service management</w:t>
+            </w:r>
           </w:p>
         </w:tc>
         <w:tc>
@@ -5614,7 +5657,7 @@
                 <w:sz w:val="21"/>
                 <w:szCs w:val="21"/>
               </w:rPr>
-              <w:t>Delete service</w:t>
+              <w:t>Manage service</w:t>
             </w:r>
           </w:p>
         </w:tc>
@@ -5636,7 +5679,14 @@
                 <w:sz w:val="21"/>
                 <w:szCs w:val="21"/>
               </w:rPr>
-              <w:t xml:space="preserve">Allow user delete service </w:t>
+              <w:t xml:space="preserve">Allow user </w:t>
+            </w:r>
+            <w:r>
+              <w:rPr>
+                <w:sz w:val="21"/>
+                <w:szCs w:val="21"/>
+              </w:rPr>
+              <w:t>manage service of hotel</w:t>
             </w:r>
           </w:p>
         </w:tc>
@@ -5977,13 +6027,6 @@
                 <w:szCs w:val="21"/>
               </w:rPr>
               <w:t>Handover finance</w:t>
-            </w:r>
-            <w:r>
-              <w:rPr>
-                <w:sz w:val="21"/>
-                <w:szCs w:val="21"/>
-              </w:rPr>
-              <w:t xml:space="preserve"> by shift</w:t>
             </w:r>
           </w:p>
         </w:tc>
@@ -6345,6 +6388,26 @@
           <w:rFonts w:ascii="Cambria" w:hAnsi="Cambria"/>
         </w:rPr>
         <w:t>Cancel booking room</w:t>
+      </w:r>
+    </w:p>
+    <w:p>
+      <w:pPr>
+        <w:pStyle w:val="ListParagraph"/>
+        <w:numPr>
+          <w:ilvl w:val="1"/>
+          <w:numId w:val="27"/>
+        </w:numPr>
+        <w:spacing w:after="0" w:line="240" w:lineRule="auto"/>
+        <w:contextualSpacing w:val="0"/>
+        <w:rPr>
+          <w:rFonts w:ascii="Cambria" w:hAnsi="Cambria"/>
+        </w:rPr>
+      </w:pPr>
+      <w:r>
+        <w:rPr>
+          <w:rFonts w:ascii="Cambria" w:hAnsi="Cambria"/>
+        </w:rPr>
+        <w:t>Search room</w:t>
       </w:r>
     </w:p>
     <w:p>
@@ -6882,47 +6945,7 @@
         <w:rPr>
           <w:rFonts w:ascii="Cambria" w:hAnsi="Cambria"/>
         </w:rPr>
-        <w:t>Add service</w:t>
-      </w:r>
-    </w:p>
-    <w:p>
-      <w:pPr>
-        <w:pStyle w:val="ListParagraph"/>
-        <w:numPr>
-          <w:ilvl w:val="2"/>
-          <w:numId w:val="27"/>
-        </w:numPr>
-        <w:spacing w:after="0" w:line="240" w:lineRule="auto"/>
-        <w:contextualSpacing w:val="0"/>
-        <w:rPr>
-          <w:rFonts w:ascii="Cambria" w:hAnsi="Cambria"/>
-        </w:rPr>
-      </w:pPr>
-      <w:r>
-        <w:rPr>
-          <w:rFonts w:ascii="Cambria" w:hAnsi="Cambria"/>
-        </w:rPr>
-        <w:t>Delete service</w:t>
-      </w:r>
-    </w:p>
-    <w:p>
-      <w:pPr>
-        <w:pStyle w:val="ListParagraph"/>
-        <w:numPr>
-          <w:ilvl w:val="2"/>
-          <w:numId w:val="27"/>
-        </w:numPr>
-        <w:spacing w:after="0" w:line="240" w:lineRule="auto"/>
-        <w:contextualSpacing w:val="0"/>
-        <w:rPr>
-          <w:rFonts w:ascii="Cambria" w:hAnsi="Cambria"/>
-        </w:rPr>
-      </w:pPr>
-      <w:r>
-        <w:rPr>
-          <w:rFonts w:ascii="Cambria" w:hAnsi="Cambria"/>
-        </w:rPr>
-        <w:t>Edit service</w:t>
+        <w:t>Manage service</w:t>
       </w:r>
     </w:p>
     <w:p>
@@ -7037,8 +7060,6 @@
         </w:rPr>
         <w:t>Management of financial information related to the hotel</w:t>
       </w:r>
-      <w:bookmarkStart w:id="6" w:name="_GoBack"/>
-      <w:bookmarkEnd w:id="6"/>
     </w:p>
     <w:p>
       <w:pPr>
@@ -7057,7 +7078,7 @@
         <w:rPr>
           <w:rFonts w:ascii="Cambria" w:hAnsi="Cambria"/>
         </w:rPr>
-        <w:t>Handover finance by shift</w:t>
+        <w:t>Handover finance</w:t>
       </w:r>
     </w:p>
     <w:p>
@@ -7276,7 +7297,7 @@
         <w:tc>
           <w:tcPr>
             <w:cnfStyle w:val="001000000000" w:firstRow="0" w:lastRow="0" w:firstColumn="1" w:lastColumn="0" w:oddVBand="0" w:evenVBand="0" w:oddHBand="0" w:evenHBand="0" w:firstRowFirstColumn="0" w:firstRowLastColumn="0" w:lastRowFirstColumn="0" w:lastRowLastColumn="0"/>
-            <w:tcW w:w="2151" w:type="dxa"/>
+            <w:tcW w:w="2344" w:type="dxa"/>
             <w:gridSpan w:val="3"/>
           </w:tcPr>
           <w:p>
@@ -7296,7 +7317,7 @@
         </w:tc>
         <w:tc>
           <w:tcPr>
-            <w:tcW w:w="2051" w:type="dxa"/>
+            <w:tcW w:w="1998" w:type="dxa"/>
           </w:tcPr>
           <w:p>
             <w:pPr>
@@ -7316,7 +7337,7 @@
         </w:tc>
         <w:tc>
           <w:tcPr>
-            <w:tcW w:w="2054" w:type="dxa"/>
+            <w:tcW w:w="2008" w:type="dxa"/>
           </w:tcPr>
           <w:p>
             <w:pPr>
@@ -7336,7 +7357,7 @@
         </w:tc>
         <w:tc>
           <w:tcPr>
-            <w:tcW w:w="3099" w:type="dxa"/>
+            <w:tcW w:w="3005" w:type="dxa"/>
           </w:tcPr>
           <w:p>
             <w:pPr>
@@ -7362,7 +7383,7 @@
         <w:tc>
           <w:tcPr>
             <w:cnfStyle w:val="001000000000" w:firstRow="0" w:lastRow="0" w:firstColumn="1" w:lastColumn="0" w:oddVBand="0" w:evenVBand="0" w:oddHBand="0" w:evenHBand="0" w:firstRowFirstColumn="0" w:firstRowLastColumn="0" w:lastRowFirstColumn="0" w:lastRowLastColumn="0"/>
-            <w:tcW w:w="2151" w:type="dxa"/>
+            <w:tcW w:w="2344" w:type="dxa"/>
             <w:gridSpan w:val="3"/>
           </w:tcPr>
           <w:p>
@@ -7382,7 +7403,7 @@
         </w:tc>
         <w:tc>
           <w:tcPr>
-            <w:tcW w:w="7204" w:type="dxa"/>
+            <w:tcW w:w="7011" w:type="dxa"/>
             <w:gridSpan w:val="3"/>
           </w:tcPr>
           <w:p>
@@ -7406,7 +7427,7 @@
         <w:tc>
           <w:tcPr>
             <w:cnfStyle w:val="001000000000" w:firstRow="0" w:lastRow="0" w:firstColumn="1" w:lastColumn="0" w:oddVBand="0" w:evenVBand="0" w:oddHBand="0" w:evenHBand="0" w:firstRowFirstColumn="0" w:firstRowLastColumn="0" w:lastRowFirstColumn="0" w:lastRowLastColumn="0"/>
-            <w:tcW w:w="2151" w:type="dxa"/>
+            <w:tcW w:w="2344" w:type="dxa"/>
             <w:gridSpan w:val="3"/>
           </w:tcPr>
           <w:p>
@@ -7426,7 +7447,7 @@
         </w:tc>
         <w:tc>
           <w:tcPr>
-            <w:tcW w:w="2051" w:type="dxa"/>
+            <w:tcW w:w="1998" w:type="dxa"/>
           </w:tcPr>
           <w:p>
             <w:pPr>
@@ -7449,7 +7470,7 @@
         </w:tc>
         <w:tc>
           <w:tcPr>
-            <w:tcW w:w="2054" w:type="dxa"/>
+            <w:tcW w:w="2008" w:type="dxa"/>
           </w:tcPr>
           <w:p>
             <w:pPr>
@@ -7471,7 +7492,7 @@
         </w:tc>
         <w:tc>
           <w:tcPr>
-            <w:tcW w:w="3099" w:type="dxa"/>
+            <w:tcW w:w="3005" w:type="dxa"/>
           </w:tcPr>
           <w:p>
             <w:pPr>
@@ -7497,7 +7518,7 @@
         <w:tc>
           <w:tcPr>
             <w:cnfStyle w:val="001000000000" w:firstRow="0" w:lastRow="0" w:firstColumn="1" w:lastColumn="0" w:oddVBand="0" w:evenVBand="0" w:oddHBand="0" w:evenHBand="0" w:firstRowFirstColumn="0" w:firstRowLastColumn="0" w:lastRowFirstColumn="0" w:lastRowLastColumn="0"/>
-            <w:tcW w:w="2151" w:type="dxa"/>
+            <w:tcW w:w="2344" w:type="dxa"/>
             <w:gridSpan w:val="3"/>
           </w:tcPr>
           <w:p>
@@ -7517,7 +7538,7 @@
         </w:tc>
         <w:tc>
           <w:tcPr>
-            <w:tcW w:w="2051" w:type="dxa"/>
+            <w:tcW w:w="1998" w:type="dxa"/>
           </w:tcPr>
           <w:p>
             <w:pPr>
@@ -7537,7 +7558,7 @@
         </w:tc>
         <w:tc>
           <w:tcPr>
-            <w:tcW w:w="2054" w:type="dxa"/>
+            <w:tcW w:w="2008" w:type="dxa"/>
           </w:tcPr>
           <w:p>
             <w:pPr>
@@ -7559,7 +7580,7 @@
         </w:tc>
         <w:tc>
           <w:tcPr>
-            <w:tcW w:w="3099" w:type="dxa"/>
+            <w:tcW w:w="3005" w:type="dxa"/>
           </w:tcPr>
           <w:p>
             <w:pPr>
@@ -7582,7 +7603,7 @@
         <w:tc>
           <w:tcPr>
             <w:cnfStyle w:val="001000000000" w:firstRow="0" w:lastRow="0" w:firstColumn="1" w:lastColumn="0" w:oddVBand="0" w:evenVBand="0" w:oddHBand="0" w:evenHBand="0" w:firstRowFirstColumn="0" w:firstRowLastColumn="0" w:lastRowFirstColumn="0" w:lastRowLastColumn="0"/>
-            <w:tcW w:w="2151" w:type="dxa"/>
+            <w:tcW w:w="2344" w:type="dxa"/>
             <w:gridSpan w:val="3"/>
           </w:tcPr>
           <w:p>
@@ -7602,7 +7623,7 @@
         </w:tc>
         <w:tc>
           <w:tcPr>
-            <w:tcW w:w="7204" w:type="dxa"/>
+            <w:tcW w:w="7011" w:type="dxa"/>
             <w:gridSpan w:val="3"/>
           </w:tcPr>
           <w:p>
@@ -7642,7 +7663,7 @@
         <w:tc>
           <w:tcPr>
             <w:cnfStyle w:val="001000000000" w:firstRow="0" w:lastRow="0" w:firstColumn="1" w:lastColumn="0" w:oddVBand="0" w:evenVBand="0" w:oddHBand="0" w:evenHBand="0" w:firstRowFirstColumn="0" w:firstRowLastColumn="0" w:lastRowFirstColumn="0" w:lastRowLastColumn="0"/>
-            <w:tcW w:w="2151" w:type="dxa"/>
+            <w:tcW w:w="2344" w:type="dxa"/>
             <w:gridSpan w:val="3"/>
           </w:tcPr>
           <w:p>
@@ -7662,7 +7683,7 @@
         </w:tc>
         <w:tc>
           <w:tcPr>
-            <w:tcW w:w="7204" w:type="dxa"/>
+            <w:tcW w:w="7011" w:type="dxa"/>
             <w:gridSpan w:val="3"/>
           </w:tcPr>
           <w:p>
@@ -7741,7 +7762,7 @@
         <w:tc>
           <w:tcPr>
             <w:cnfStyle w:val="001000000000" w:firstRow="0" w:lastRow="0" w:firstColumn="1" w:lastColumn="0" w:oddVBand="0" w:evenVBand="0" w:oddHBand="0" w:evenHBand="0" w:firstRowFirstColumn="0" w:firstRowLastColumn="0" w:lastRowFirstColumn="0" w:lastRowLastColumn="0"/>
-            <w:tcW w:w="2151" w:type="dxa"/>
+            <w:tcW w:w="2344" w:type="dxa"/>
             <w:gridSpan w:val="3"/>
           </w:tcPr>
           <w:p>
@@ -7761,7 +7782,7 @@
         </w:tc>
         <w:tc>
           <w:tcPr>
-            <w:tcW w:w="7204" w:type="dxa"/>
+            <w:tcW w:w="7011" w:type="dxa"/>
             <w:gridSpan w:val="3"/>
           </w:tcPr>
           <w:p>
@@ -7818,7 +7839,7 @@
         <w:tc>
           <w:tcPr>
             <w:cnfStyle w:val="001000000000" w:firstRow="0" w:lastRow="0" w:firstColumn="1" w:lastColumn="0" w:oddVBand="0" w:evenVBand="0" w:oddHBand="0" w:evenHBand="0" w:firstRowFirstColumn="0" w:firstRowLastColumn="0" w:lastRowFirstColumn="0" w:lastRowLastColumn="0"/>
-            <w:tcW w:w="2151" w:type="dxa"/>
+            <w:tcW w:w="2344" w:type="dxa"/>
             <w:gridSpan w:val="3"/>
           </w:tcPr>
           <w:p>
@@ -7838,7 +7859,7 @@
         </w:tc>
         <w:tc>
           <w:tcPr>
-            <w:tcW w:w="7204" w:type="dxa"/>
+            <w:tcW w:w="7011" w:type="dxa"/>
             <w:gridSpan w:val="3"/>
           </w:tcPr>
           <w:p>
@@ -7913,7 +7934,7 @@
         <w:tc>
           <w:tcPr>
             <w:cnfStyle w:val="001000000000" w:firstRow="0" w:lastRow="0" w:firstColumn="1" w:lastColumn="0" w:oddVBand="0" w:evenVBand="0" w:oddHBand="0" w:evenHBand="0" w:firstRowFirstColumn="0" w:firstRowLastColumn="0" w:lastRowFirstColumn="0" w:lastRowLastColumn="0"/>
-            <w:tcW w:w="1032" w:type="dxa"/>
+            <w:tcW w:w="1015" w:type="dxa"/>
           </w:tcPr>
           <w:p>
             <w:pPr>
@@ -7932,7 +7953,7 @@
         </w:tc>
         <w:tc>
           <w:tcPr>
-            <w:tcW w:w="1119" w:type="dxa"/>
+            <w:tcW w:w="1329" w:type="dxa"/>
             <w:gridSpan w:val="2"/>
           </w:tcPr>
           <w:p>
@@ -7955,7 +7976,7 @@
         </w:tc>
         <w:tc>
           <w:tcPr>
-            <w:tcW w:w="7204" w:type="dxa"/>
+            <w:tcW w:w="7011" w:type="dxa"/>
             <w:gridSpan w:val="3"/>
           </w:tcPr>
           <w:p>
@@ -7981,7 +8002,7 @@
         <w:tc>
           <w:tcPr>
             <w:cnfStyle w:val="001000000000" w:firstRow="0" w:lastRow="0" w:firstColumn="1" w:lastColumn="0" w:oddVBand="0" w:evenVBand="0" w:oddHBand="0" w:evenHBand="0" w:firstRowFirstColumn="0" w:firstRowLastColumn="0" w:lastRowFirstColumn="0" w:lastRowLastColumn="0"/>
-            <w:tcW w:w="1032" w:type="dxa"/>
+            <w:tcW w:w="1015" w:type="dxa"/>
           </w:tcPr>
           <w:p>
             <w:pPr>
@@ -7999,7 +8020,7 @@
         </w:tc>
         <w:tc>
           <w:tcPr>
-            <w:tcW w:w="1119" w:type="dxa"/>
+            <w:tcW w:w="1329" w:type="dxa"/>
             <w:gridSpan w:val="2"/>
           </w:tcPr>
           <w:p>
@@ -8020,7 +8041,7 @@
         </w:tc>
         <w:tc>
           <w:tcPr>
-            <w:tcW w:w="7204" w:type="dxa"/>
+            <w:tcW w:w="7011" w:type="dxa"/>
             <w:gridSpan w:val="3"/>
           </w:tcPr>
           <w:p>
@@ -8072,7 +8093,7 @@
         <w:tc>
           <w:tcPr>
             <w:cnfStyle w:val="001000000000" w:firstRow="0" w:lastRow="0" w:firstColumn="1" w:lastColumn="0" w:oddVBand="0" w:evenVBand="0" w:oddHBand="0" w:evenHBand="0" w:firstRowFirstColumn="0" w:firstRowLastColumn="0" w:lastRowFirstColumn="0" w:lastRowLastColumn="0"/>
-            <w:tcW w:w="1032" w:type="dxa"/>
+            <w:tcW w:w="1015" w:type="dxa"/>
           </w:tcPr>
           <w:p>
             <w:pPr>
@@ -8090,7 +8111,7 @@
         </w:tc>
         <w:tc>
           <w:tcPr>
-            <w:tcW w:w="1119" w:type="dxa"/>
+            <w:tcW w:w="1329" w:type="dxa"/>
             <w:gridSpan w:val="2"/>
           </w:tcPr>
           <w:p>
@@ -8111,7 +8132,7 @@
         </w:tc>
         <w:tc>
           <w:tcPr>
-            <w:tcW w:w="7204" w:type="dxa"/>
+            <w:tcW w:w="7011" w:type="dxa"/>
             <w:gridSpan w:val="3"/>
           </w:tcPr>
           <w:p>
@@ -8156,9 +8177,21 @@
             </w:pPr>
             <w:r>
               <w:rPr>
+                <w:rFonts w:ascii="Calibri" w:hAnsi="Calibri" w:cs="Arial"/>
+              </w:rPr>
+              <w:t>“</w:t>
+            </w:r>
+            <w:r>
+              <w:rPr>
                 <w:rFonts w:ascii="Calibri" w:eastAsia="SimSun" w:hAnsi="Calibri" w:cs="Arial"/>
               </w:rPr>
               <w:t>Room title</w:t>
+            </w:r>
+            <w:r>
+              <w:rPr>
+                <w:rFonts w:ascii="Calibri" w:eastAsia="SimSun" w:hAnsi="Calibri" w:cs="Arial"/>
+              </w:rPr>
+              <w:t>” text</w:t>
             </w:r>
           </w:p>
           <w:p>
@@ -8178,13 +8211,19 @@
               <w:rPr>
                 <w:rFonts w:ascii="Calibri" w:eastAsia="SimSun" w:hAnsi="Calibri" w:cs="Arial"/>
               </w:rPr>
+              <w:t>“</w:t>
+            </w:r>
+            <w:r>
+              <w:rPr>
+                <w:rFonts w:ascii="Calibri" w:eastAsia="SimSun" w:hAnsi="Calibri" w:cs="Arial"/>
+              </w:rPr>
               <w:t>Photo representative of the room</w:t>
             </w:r>
             <w:r>
               <w:rPr>
                 <w:rFonts w:ascii="Calibri" w:eastAsia="SimSun" w:hAnsi="Calibri" w:cs="Arial"/>
               </w:rPr>
-              <w:t xml:space="preserve"> </w:t>
+              <w:t>” image</w:t>
             </w:r>
           </w:p>
           <w:p>
@@ -8204,7 +8243,19 @@
               <w:rPr>
                 <w:rFonts w:ascii="Calibri" w:eastAsia="SimSun" w:hAnsi="Calibri" w:cs="Arial"/>
               </w:rPr>
+              <w:t>“</w:t>
+            </w:r>
+            <w:r>
+              <w:rPr>
+                <w:rFonts w:ascii="Calibri" w:eastAsia="SimSun" w:hAnsi="Calibri" w:cs="Arial"/>
+              </w:rPr>
               <w:t>General information of room</w:t>
+            </w:r>
+            <w:r>
+              <w:rPr>
+                <w:rFonts w:ascii="Calibri" w:eastAsia="SimSun" w:hAnsi="Calibri" w:cs="Arial"/>
+              </w:rPr>
+              <w:t>” text</w:t>
             </w:r>
           </w:p>
           <w:p>
@@ -8224,7 +8275,31 @@
               <w:rPr>
                 <w:rFonts w:ascii="Calibri" w:eastAsia="SimSun" w:hAnsi="Calibri" w:cs="Arial"/>
               </w:rPr>
-              <w:t xml:space="preserve">Room of price </w:t>
+              <w:t>“</w:t>
+            </w:r>
+            <w:r>
+              <w:rPr>
+                <w:rFonts w:ascii="Calibri" w:eastAsia="SimSun" w:hAnsi="Calibri" w:cs="Arial"/>
+              </w:rPr>
+              <w:t>Room of price</w:t>
+            </w:r>
+            <w:r>
+              <w:rPr>
+                <w:rFonts w:ascii="Calibri" w:eastAsia="SimSun" w:hAnsi="Calibri" w:cs="Arial"/>
+              </w:rPr>
+              <w:t>”</w:t>
+            </w:r>
+            <w:r>
+              <w:rPr>
+                <w:rFonts w:ascii="Calibri" w:eastAsia="SimSun" w:hAnsi="Calibri" w:cs="Arial"/>
+              </w:rPr>
+              <w:t xml:space="preserve"> </w:t>
+            </w:r>
+            <w:r>
+              <w:rPr>
+                <w:rFonts w:ascii="Calibri" w:eastAsia="SimSun" w:hAnsi="Calibri" w:cs="Arial"/>
+              </w:rPr>
+              <w:t>text</w:t>
             </w:r>
           </w:p>
           <w:p>
@@ -8264,7 +8339,19 @@
               <w:rPr>
                 <w:rFonts w:ascii="Calibri" w:eastAsia="SimSun" w:hAnsi="Calibri" w:cs="Arial"/>
               </w:rPr>
+              <w:t>“</w:t>
+            </w:r>
+            <w:r>
+              <w:rPr>
+                <w:rFonts w:ascii="Calibri" w:eastAsia="SimSun" w:hAnsi="Calibri" w:cs="Arial"/>
+              </w:rPr>
               <w:t>Selected room’s information</w:t>
+            </w:r>
+            <w:r>
+              <w:rPr>
+                <w:rFonts w:ascii="Calibri" w:eastAsia="SimSun" w:hAnsi="Calibri" w:cs="Arial"/>
+              </w:rPr>
+              <w:t>” text</w:t>
             </w:r>
           </w:p>
           <w:p>
@@ -8284,7 +8371,19 @@
               <w:rPr>
                 <w:rFonts w:ascii="Calibri" w:eastAsia="SimSun" w:hAnsi="Calibri" w:cs="Arial"/>
               </w:rPr>
+              <w:t>“</w:t>
+            </w:r>
+            <w:r>
+              <w:rPr>
+                <w:rFonts w:ascii="Calibri" w:eastAsia="SimSun" w:hAnsi="Calibri" w:cs="Arial"/>
+              </w:rPr>
               <w:t>Total price</w:t>
+            </w:r>
+            <w:r>
+              <w:rPr>
+                <w:rFonts w:ascii="Calibri" w:eastAsia="SimSun" w:hAnsi="Calibri" w:cs="Arial"/>
+              </w:rPr>
+              <w:t>” text</w:t>
             </w:r>
           </w:p>
           <w:p>
@@ -8327,24 +8426,13 @@
               <w:t>“Delete” button</w:t>
             </w:r>
           </w:p>
-          <w:p>
-            <w:pPr>
-              <w:spacing w:line="276" w:lineRule="auto"/>
-              <w:ind w:left="360"/>
-              <w:contextualSpacing/>
-              <w:cnfStyle w:val="000000100000" w:firstRow="0" w:lastRow="0" w:firstColumn="0" w:lastColumn="0" w:oddVBand="0" w:evenVBand="0" w:oddHBand="1" w:evenHBand="0" w:firstRowFirstColumn="0" w:firstRowLastColumn="0" w:lastRowFirstColumn="0" w:lastRowLastColumn="0"/>
-              <w:rPr>
-                <w:rFonts w:ascii="Calibri" w:eastAsia="SimSun" w:hAnsi="Calibri" w:cs="Arial"/>
-              </w:rPr>
-            </w:pPr>
-          </w:p>
         </w:tc>
       </w:tr>
       <w:tr>
         <w:tc>
           <w:tcPr>
             <w:cnfStyle w:val="001000000000" w:firstRow="0" w:lastRow="0" w:firstColumn="1" w:lastColumn="0" w:oddVBand="0" w:evenVBand="0" w:oddHBand="0" w:evenHBand="0" w:firstRowFirstColumn="0" w:firstRowLastColumn="0" w:lastRowFirstColumn="0" w:lastRowLastColumn="0"/>
-            <w:tcW w:w="1032" w:type="dxa"/>
+            <w:tcW w:w="1015" w:type="dxa"/>
           </w:tcPr>
           <w:p>
             <w:pPr>
@@ -8362,7 +8450,7 @@
         </w:tc>
         <w:tc>
           <w:tcPr>
-            <w:tcW w:w="1119" w:type="dxa"/>
+            <w:tcW w:w="1329" w:type="dxa"/>
             <w:gridSpan w:val="2"/>
           </w:tcPr>
           <w:p>
@@ -8383,7 +8471,7 @@
         </w:tc>
         <w:tc>
           <w:tcPr>
-            <w:tcW w:w="7204" w:type="dxa"/>
+            <w:tcW w:w="7011" w:type="dxa"/>
             <w:gridSpan w:val="3"/>
           </w:tcPr>
           <w:p>
@@ -8429,7 +8517,19 @@
               <w:rPr>
                 <w:rFonts w:ascii="Calibri" w:eastAsia="SimSun" w:hAnsi="Calibri" w:cs="Arial"/>
               </w:rPr>
-              <w:t>Click on “payment” button</w:t>
+              <w:t>Click on “</w:t>
+            </w:r>
+            <w:r>
+              <w:rPr>
+                <w:rFonts w:ascii="Calibri" w:eastAsia="SimSun" w:hAnsi="Calibri" w:cs="Arial"/>
+              </w:rPr>
+              <w:t>P</w:t>
+            </w:r>
+            <w:r>
+              <w:rPr>
+                <w:rFonts w:ascii="Calibri" w:eastAsia="SimSun" w:hAnsi="Calibri" w:cs="Arial"/>
+              </w:rPr>
+              <w:t>ayment” button</w:t>
             </w:r>
           </w:p>
         </w:tc>
@@ -8441,7 +8541,7 @@
         <w:tc>
           <w:tcPr>
             <w:cnfStyle w:val="001000000000" w:firstRow="0" w:lastRow="0" w:firstColumn="1" w:lastColumn="0" w:oddVBand="0" w:evenVBand="0" w:oddHBand="0" w:evenHBand="0" w:firstRowFirstColumn="0" w:firstRowLastColumn="0" w:lastRowFirstColumn="0" w:lastRowLastColumn="0"/>
-            <w:tcW w:w="1032" w:type="dxa"/>
+            <w:tcW w:w="1015" w:type="dxa"/>
           </w:tcPr>
           <w:p>
             <w:pPr>
@@ -8461,7 +8561,7 @@
         </w:tc>
         <w:tc>
           <w:tcPr>
-            <w:tcW w:w="1119" w:type="dxa"/>
+            <w:tcW w:w="1329" w:type="dxa"/>
             <w:gridSpan w:val="2"/>
           </w:tcPr>
           <w:p>
@@ -8482,7 +8582,7 @@
         </w:tc>
         <w:tc>
           <w:tcPr>
-            <w:tcW w:w="7204" w:type="dxa"/>
+            <w:tcW w:w="7011" w:type="dxa"/>
             <w:gridSpan w:val="3"/>
           </w:tcPr>
           <w:p>
@@ -8512,7 +8612,7 @@
         <w:tc>
           <w:tcPr>
             <w:cnfStyle w:val="001000000000" w:firstRow="0" w:lastRow="0" w:firstColumn="1" w:lastColumn="0" w:oddVBand="0" w:evenVBand="0" w:oddHBand="0" w:evenHBand="0" w:firstRowFirstColumn="0" w:firstRowLastColumn="0" w:lastRowFirstColumn="0" w:lastRowLastColumn="0"/>
-            <w:tcW w:w="1032" w:type="dxa"/>
+            <w:tcW w:w="1015" w:type="dxa"/>
           </w:tcPr>
           <w:p>
             <w:pPr>
@@ -8532,7 +8632,7 @@
         </w:tc>
         <w:tc>
           <w:tcPr>
-            <w:tcW w:w="1119" w:type="dxa"/>
+            <w:tcW w:w="1329" w:type="dxa"/>
             <w:gridSpan w:val="2"/>
           </w:tcPr>
           <w:p>
@@ -8559,7 +8659,7 @@
         </w:tc>
         <w:tc>
           <w:tcPr>
-            <w:tcW w:w="7204" w:type="dxa"/>
+            <w:tcW w:w="7011" w:type="dxa"/>
             <w:gridSpan w:val="3"/>
           </w:tcPr>
           <w:p>
@@ -8586,7 +8686,7 @@
         <w:tc>
           <w:tcPr>
             <w:cnfStyle w:val="001000000000" w:firstRow="0" w:lastRow="0" w:firstColumn="1" w:lastColumn="0" w:oddVBand="0" w:evenVBand="0" w:oddHBand="0" w:evenHBand="0" w:firstRowFirstColumn="0" w:firstRowLastColumn="0" w:lastRowFirstColumn="0" w:lastRowLastColumn="0"/>
-            <w:tcW w:w="1032" w:type="dxa"/>
+            <w:tcW w:w="1015" w:type="dxa"/>
           </w:tcPr>
           <w:p>
             <w:pPr>
@@ -8606,7 +8706,7 @@
         </w:tc>
         <w:tc>
           <w:tcPr>
-            <w:tcW w:w="1119" w:type="dxa"/>
+            <w:tcW w:w="1329" w:type="dxa"/>
             <w:gridSpan w:val="2"/>
           </w:tcPr>
           <w:p>
@@ -8627,7 +8727,7 @@
         </w:tc>
         <w:tc>
           <w:tcPr>
-            <w:tcW w:w="7204" w:type="dxa"/>
+            <w:tcW w:w="7011" w:type="dxa"/>
             <w:gridSpan w:val="3"/>
           </w:tcPr>
           <w:p>
@@ -8677,7 +8777,7 @@
         <w:tc>
           <w:tcPr>
             <w:cnfStyle w:val="001000000000" w:firstRow="0" w:lastRow="0" w:firstColumn="1" w:lastColumn="0" w:oddVBand="0" w:evenVBand="0" w:oddHBand="0" w:evenHBand="0" w:firstRowFirstColumn="0" w:firstRowLastColumn="0" w:lastRowFirstColumn="0" w:lastRowLastColumn="0"/>
-            <w:tcW w:w="1032" w:type="dxa"/>
+            <w:tcW w:w="1015" w:type="dxa"/>
           </w:tcPr>
           <w:p>
             <w:pPr>
@@ -8696,7 +8796,7 @@
         </w:tc>
         <w:tc>
           <w:tcPr>
-            <w:tcW w:w="8323" w:type="dxa"/>
+            <w:tcW w:w="8340" w:type="dxa"/>
             <w:gridSpan w:val="5"/>
           </w:tcPr>
           <w:p>
@@ -8745,7 +8845,7 @@
         <w:tc>
           <w:tcPr>
             <w:cnfStyle w:val="001000000000" w:firstRow="0" w:lastRow="0" w:firstColumn="1" w:lastColumn="0" w:oddVBand="0" w:evenVBand="0" w:oddHBand="0" w:evenHBand="0" w:firstRowFirstColumn="0" w:firstRowLastColumn="0" w:lastRowFirstColumn="0" w:lastRowLastColumn="0"/>
-            <w:tcW w:w="1032" w:type="dxa"/>
+            <w:tcW w:w="1015" w:type="dxa"/>
           </w:tcPr>
           <w:p>
             <w:pPr>
@@ -8764,7 +8864,7 @@
         </w:tc>
         <w:tc>
           <w:tcPr>
-            <w:tcW w:w="1119" w:type="dxa"/>
+            <w:tcW w:w="1329" w:type="dxa"/>
             <w:gridSpan w:val="2"/>
           </w:tcPr>
           <w:p>
@@ -8787,7 +8887,7 @@
         </w:tc>
         <w:tc>
           <w:tcPr>
-            <w:tcW w:w="7204" w:type="dxa"/>
+            <w:tcW w:w="7011" w:type="dxa"/>
             <w:gridSpan w:val="3"/>
           </w:tcPr>
           <w:p>
@@ -8816,7 +8916,7 @@
         <w:tc>
           <w:tcPr>
             <w:cnfStyle w:val="001000000000" w:firstRow="0" w:lastRow="0" w:firstColumn="1" w:lastColumn="0" w:oddVBand="0" w:evenVBand="0" w:oddHBand="0" w:evenHBand="0" w:firstRowFirstColumn="0" w:firstRowLastColumn="0" w:lastRowFirstColumn="0" w:lastRowLastColumn="0"/>
-            <w:tcW w:w="1032" w:type="dxa"/>
+            <w:tcW w:w="1015" w:type="dxa"/>
           </w:tcPr>
           <w:p>
             <w:pPr>
@@ -8835,7 +8935,7 @@
         </w:tc>
         <w:tc>
           <w:tcPr>
-            <w:tcW w:w="1119" w:type="dxa"/>
+            <w:tcW w:w="1329" w:type="dxa"/>
             <w:gridSpan w:val="2"/>
           </w:tcPr>
           <w:p>
@@ -8856,7 +8956,7 @@
         </w:tc>
         <w:tc>
           <w:tcPr>
-            <w:tcW w:w="7204" w:type="dxa"/>
+            <w:tcW w:w="7011" w:type="dxa"/>
             <w:gridSpan w:val="3"/>
           </w:tcPr>
           <w:p>
@@ -8900,7 +9000,7 @@
         <w:tc>
           <w:tcPr>
             <w:cnfStyle w:val="001000000000" w:firstRow="0" w:lastRow="0" w:firstColumn="1" w:lastColumn="0" w:oddVBand="0" w:evenVBand="0" w:oddHBand="0" w:evenHBand="0" w:firstRowFirstColumn="0" w:firstRowLastColumn="0" w:lastRowFirstColumn="0" w:lastRowLastColumn="0"/>
-            <w:tcW w:w="1032" w:type="dxa"/>
+            <w:tcW w:w="1015" w:type="dxa"/>
           </w:tcPr>
           <w:p>
             <w:pPr>
@@ -8919,7 +9019,7 @@
         </w:tc>
         <w:tc>
           <w:tcPr>
-            <w:tcW w:w="8323" w:type="dxa"/>
+            <w:tcW w:w="8340" w:type="dxa"/>
             <w:gridSpan w:val="5"/>
           </w:tcPr>
           <w:p>
@@ -8955,7 +9055,7 @@
         <w:tc>
           <w:tcPr>
             <w:cnfStyle w:val="001000000000" w:firstRow="0" w:lastRow="0" w:firstColumn="1" w:lastColumn="0" w:oddVBand="0" w:evenVBand="0" w:oddHBand="0" w:evenHBand="0" w:firstRowFirstColumn="0" w:firstRowLastColumn="0" w:lastRowFirstColumn="0" w:lastRowLastColumn="0"/>
-            <w:tcW w:w="1032" w:type="dxa"/>
+            <w:tcW w:w="1015" w:type="dxa"/>
           </w:tcPr>
           <w:p>
             <w:pPr>
@@ -8974,7 +9074,7 @@
         </w:tc>
         <w:tc>
           <w:tcPr>
-            <w:tcW w:w="1102" w:type="dxa"/>
+            <w:tcW w:w="1308" w:type="dxa"/>
           </w:tcPr>
           <w:p>
             <w:pPr>
@@ -8996,7 +9096,7 @@
         </w:tc>
         <w:tc>
           <w:tcPr>
-            <w:tcW w:w="7221" w:type="dxa"/>
+            <w:tcW w:w="7032" w:type="dxa"/>
             <w:gridSpan w:val="4"/>
           </w:tcPr>
           <w:p>
@@ -9025,7 +9125,7 @@
         <w:tc>
           <w:tcPr>
             <w:cnfStyle w:val="001000000000" w:firstRow="0" w:lastRow="0" w:firstColumn="1" w:lastColumn="0" w:oddVBand="0" w:evenVBand="0" w:oddHBand="0" w:evenHBand="0" w:firstRowFirstColumn="0" w:firstRowLastColumn="0" w:lastRowFirstColumn="0" w:lastRowLastColumn="0"/>
-            <w:tcW w:w="1032" w:type="dxa"/>
+            <w:tcW w:w="1015" w:type="dxa"/>
           </w:tcPr>
           <w:p>
             <w:pPr>
@@ -9050,7 +9150,7 @@
         </w:tc>
         <w:tc>
           <w:tcPr>
-            <w:tcW w:w="1102" w:type="dxa"/>
+            <w:tcW w:w="1308" w:type="dxa"/>
           </w:tcPr>
           <w:p>
             <w:pPr>
@@ -9070,7 +9170,7 @@
         </w:tc>
         <w:tc>
           <w:tcPr>
-            <w:tcW w:w="7221" w:type="dxa"/>
+            <w:tcW w:w="7032" w:type="dxa"/>
             <w:gridSpan w:val="4"/>
           </w:tcPr>
           <w:p>
@@ -9114,21 +9214,41 @@
         <w:tc>
           <w:tcPr>
             <w:cnfStyle w:val="001000000000" w:firstRow="0" w:lastRow="0" w:firstColumn="1" w:lastColumn="0" w:oddVBand="0" w:evenVBand="0" w:oddHBand="0" w:evenHBand="0" w:firstRowFirstColumn="0" w:firstRowLastColumn="0" w:lastRowFirstColumn="0" w:lastRowLastColumn="0"/>
-            <w:tcW w:w="9355" w:type="dxa"/>
-            <w:gridSpan w:val="6"/>
-          </w:tcPr>
-          <w:p>
-            <w:pPr>
-              <w:spacing w:line="276" w:lineRule="auto"/>
-              <w:rPr>
-                <w:rFonts w:ascii="Calibri" w:eastAsia="SimSun" w:hAnsi="Calibri" w:cs="Arial"/>
-              </w:rPr>
-            </w:pPr>
-            <w:r>
-              <w:rPr>
-                <w:rFonts w:ascii="Calibri" w:eastAsia="SimSun" w:hAnsi="Calibri" w:cs="Arial"/>
-              </w:rPr>
-              <w:t>Exceptions:</w:t>
+            <w:tcW w:w="1015" w:type="dxa"/>
+          </w:tcPr>
+          <w:p>
+            <w:pPr>
+              <w:spacing w:line="276" w:lineRule="auto"/>
+              <w:rPr>
+                <w:rFonts w:ascii="Calibri" w:eastAsia="SimSun" w:hAnsi="Calibri" w:cs="Arial"/>
+              </w:rPr>
+            </w:pPr>
+            <w:r>
+              <w:rPr>
+                <w:rFonts w:ascii="Calibri" w:eastAsia="SimSun" w:hAnsi="Calibri" w:cs="Arial"/>
+              </w:rPr>
+              <w:t>AT3</w:t>
+            </w:r>
+          </w:p>
+        </w:tc>
+        <w:tc>
+          <w:tcPr>
+            <w:tcW w:w="8340" w:type="dxa"/>
+            <w:gridSpan w:val="5"/>
+          </w:tcPr>
+          <w:p>
+            <w:pPr>
+              <w:spacing w:line="276" w:lineRule="auto"/>
+              <w:cnfStyle w:val="000000100000" w:firstRow="0" w:lastRow="0" w:firstColumn="0" w:lastColumn="0" w:oddVBand="0" w:evenVBand="0" w:oddHBand="1" w:evenHBand="0" w:firstRowFirstColumn="0" w:firstRowLastColumn="0" w:lastRowFirstColumn="0" w:lastRowLastColumn="0"/>
+              <w:rPr>
+                <w:rFonts w:ascii="Calibri" w:eastAsia="SimSun" w:hAnsi="Calibri" w:cs="Arial"/>
+              </w:rPr>
+            </w:pPr>
+            <w:r>
+              <w:rPr>
+                <w:rFonts w:ascii="Calibri" w:eastAsia="SimSun" w:hAnsi="Calibri" w:cs="Arial"/>
+              </w:rPr>
+              <w:t>At step 3 in the main flows, user click “Delete” button</w:t>
             </w:r>
           </w:p>
         </w:tc>
@@ -9137,27 +9257,26 @@
         <w:tc>
           <w:tcPr>
             <w:cnfStyle w:val="001000000000" w:firstRow="0" w:lastRow="0" w:firstColumn="1" w:lastColumn="0" w:oddVBand="0" w:evenVBand="0" w:oddHBand="0" w:evenHBand="0" w:firstRowFirstColumn="0" w:firstRowLastColumn="0" w:lastRowFirstColumn="0" w:lastRowLastColumn="0"/>
-            <w:tcW w:w="1032" w:type="dxa"/>
-          </w:tcPr>
-          <w:p>
-            <w:pPr>
-              <w:spacing w:line="276" w:lineRule="auto"/>
-              <w:rPr>
-                <w:rFonts w:ascii="Calibri" w:eastAsia="SimSun" w:hAnsi="Calibri" w:cs="Arial"/>
-              </w:rPr>
-            </w:pPr>
-            <w:r>
-              <w:rPr>
-                <w:rFonts w:ascii="Calibri" w:eastAsia="SimSun" w:hAnsi="Calibri" w:cs="Arial"/>
-              </w:rPr>
-              <w:t>EC1</w:t>
-            </w:r>
-          </w:p>
-        </w:tc>
-        <w:tc>
-          <w:tcPr>
-            <w:tcW w:w="8323" w:type="dxa"/>
-            <w:gridSpan w:val="5"/>
+            <w:tcW w:w="1015" w:type="dxa"/>
+          </w:tcPr>
+          <w:p>
+            <w:pPr>
+              <w:spacing w:line="276" w:lineRule="auto"/>
+              <w:rPr>
+                <w:rFonts w:ascii="Calibri" w:eastAsia="SimSun" w:hAnsi="Calibri" w:cs="Arial"/>
+              </w:rPr>
+            </w:pPr>
+            <w:r>
+              <w:rPr>
+                <w:rFonts w:ascii="Calibri" w:eastAsia="SimSun" w:hAnsi="Calibri" w:cs="Arial"/>
+              </w:rPr>
+              <w:t>Step</w:t>
+            </w:r>
+          </w:p>
+        </w:tc>
+        <w:tc>
+          <w:tcPr>
+            <w:tcW w:w="1308" w:type="dxa"/>
           </w:tcPr>
           <w:p>
             <w:pPr>
@@ -9165,25 +9284,38 @@
               <w:cnfStyle w:val="000000000000" w:firstRow="0" w:lastRow="0" w:firstColumn="0" w:lastColumn="0" w:oddVBand="0" w:evenVBand="0" w:oddHBand="0" w:evenHBand="0" w:firstRowFirstColumn="0" w:firstRowLastColumn="0" w:lastRowFirstColumn="0" w:lastRowLastColumn="0"/>
               <w:rPr>
                 <w:rFonts w:ascii="Calibri" w:eastAsia="SimSun" w:hAnsi="Calibri" w:cs="Arial"/>
-              </w:rPr>
-            </w:pPr>
-            <w:r>
-              <w:rPr>
-                <w:rFonts w:ascii="Calibri" w:eastAsia="SimSun" w:hAnsi="Calibri" w:cs="Arial"/>
-              </w:rPr>
-              <w:t xml:space="preserve">At step </w:t>
-            </w:r>
-            <w:r>
-              <w:rPr>
-                <w:rFonts w:ascii="Calibri" w:eastAsia="SimSun" w:hAnsi="Calibri" w:cs="Arial"/>
-              </w:rPr>
-              <w:t>1</w:t>
-            </w:r>
-            <w:r>
-              <w:rPr>
-                <w:rFonts w:ascii="Calibri" w:eastAsia="SimSun" w:hAnsi="Calibri" w:cs="Arial"/>
-              </w:rPr>
-              <w:t>, required fields are not entered</w:t>
+                <w:b/>
+              </w:rPr>
+            </w:pPr>
+            <w:r>
+              <w:rPr>
+                <w:rFonts w:ascii="Calibri" w:eastAsia="SimSun" w:hAnsi="Calibri" w:cs="Arial"/>
+                <w:b/>
+              </w:rPr>
+              <w:t>Actor</w:t>
+            </w:r>
+          </w:p>
+        </w:tc>
+        <w:tc>
+          <w:tcPr>
+            <w:tcW w:w="7032" w:type="dxa"/>
+            <w:gridSpan w:val="4"/>
+          </w:tcPr>
+          <w:p>
+            <w:pPr>
+              <w:spacing w:line="276" w:lineRule="auto"/>
+              <w:cnfStyle w:val="000000000000" w:firstRow="0" w:lastRow="0" w:firstColumn="0" w:lastColumn="0" w:oddVBand="0" w:evenVBand="0" w:oddHBand="0" w:evenHBand="0" w:firstRowFirstColumn="0" w:firstRowLastColumn="0" w:lastRowFirstColumn="0" w:lastRowLastColumn="0"/>
+              <w:rPr>
+                <w:rFonts w:ascii="Calibri" w:eastAsia="SimSun" w:hAnsi="Calibri" w:cs="Arial"/>
+                <w:b/>
+              </w:rPr>
+            </w:pPr>
+            <w:r>
+              <w:rPr>
+                <w:rFonts w:ascii="Calibri" w:eastAsia="SimSun" w:hAnsi="Calibri" w:cs="Arial"/>
+                <w:b/>
+              </w:rPr>
+              <w:t>Action</w:t>
             </w:r>
           </w:p>
         </w:tc>
@@ -9195,27 +9327,26 @@
         <w:tc>
           <w:tcPr>
             <w:cnfStyle w:val="001000000000" w:firstRow="0" w:lastRow="0" w:firstColumn="1" w:lastColumn="0" w:oddVBand="0" w:evenVBand="0" w:oddHBand="0" w:evenHBand="0" w:firstRowFirstColumn="0" w:firstRowLastColumn="0" w:lastRowFirstColumn="0" w:lastRowLastColumn="0"/>
-            <w:tcW w:w="1032" w:type="dxa"/>
-          </w:tcPr>
-          <w:p>
-            <w:pPr>
-              <w:spacing w:line="276" w:lineRule="auto"/>
-              <w:rPr>
-                <w:rFonts w:ascii="Calibri" w:eastAsia="SimSun" w:hAnsi="Calibri" w:cs="Arial"/>
-              </w:rPr>
-            </w:pPr>
-            <w:r>
-              <w:rPr>
-                <w:rFonts w:ascii="Calibri" w:eastAsia="SimSun" w:hAnsi="Calibri" w:cs="Arial"/>
-              </w:rPr>
-              <w:t>Step</w:t>
-            </w:r>
-          </w:p>
-        </w:tc>
-        <w:tc>
-          <w:tcPr>
-            <w:tcW w:w="1119" w:type="dxa"/>
-            <w:gridSpan w:val="2"/>
+            <w:tcW w:w="1015" w:type="dxa"/>
+          </w:tcPr>
+          <w:p>
+            <w:pPr>
+              <w:spacing w:line="276" w:lineRule="auto"/>
+              <w:rPr>
+                <w:rFonts w:ascii="Calibri" w:eastAsia="SimSun" w:hAnsi="Calibri" w:cs="Arial"/>
+              </w:rPr>
+            </w:pPr>
+            <w:r>
+              <w:rPr>
+                <w:rFonts w:ascii="Calibri" w:eastAsia="SimSun" w:hAnsi="Calibri" w:cs="Arial"/>
+              </w:rPr>
+              <w:t>3.1</w:t>
+            </w:r>
+          </w:p>
+        </w:tc>
+        <w:tc>
+          <w:tcPr>
+            <w:tcW w:w="1308" w:type="dxa"/>
           </w:tcPr>
           <w:p>
             <w:pPr>
@@ -9223,22 +9354,20 @@
               <w:cnfStyle w:val="000000100000" w:firstRow="0" w:lastRow="0" w:firstColumn="0" w:lastColumn="0" w:oddVBand="0" w:evenVBand="0" w:oddHBand="1" w:evenHBand="0" w:firstRowFirstColumn="0" w:firstRowLastColumn="0" w:lastRowFirstColumn="0" w:lastRowLastColumn="0"/>
               <w:rPr>
                 <w:rFonts w:ascii="Calibri" w:eastAsia="SimSun" w:hAnsi="Calibri" w:cs="Arial"/>
-                <w:b/>
-              </w:rPr>
-            </w:pPr>
-            <w:r>
-              <w:rPr>
-                <w:rFonts w:ascii="Calibri" w:eastAsia="SimSun" w:hAnsi="Calibri" w:cs="Arial"/>
-                <w:b/>
-              </w:rPr>
-              <w:t>Actor</w:t>
-            </w:r>
-          </w:p>
-        </w:tc>
-        <w:tc>
-          <w:tcPr>
-            <w:tcW w:w="7204" w:type="dxa"/>
-            <w:gridSpan w:val="3"/>
+              </w:rPr>
+            </w:pPr>
+            <w:r>
+              <w:rPr>
+                <w:rFonts w:ascii="Calibri" w:eastAsia="SimSun" w:hAnsi="Calibri" w:cs="Arial"/>
+              </w:rPr>
+              <w:t>HOWE</w:t>
+            </w:r>
+          </w:p>
+        </w:tc>
+        <w:tc>
+          <w:tcPr>
+            <w:tcW w:w="7032" w:type="dxa"/>
+            <w:gridSpan w:val="4"/>
           </w:tcPr>
           <w:p>
             <w:pPr>
@@ -9246,15 +9375,19 @@
               <w:cnfStyle w:val="000000100000" w:firstRow="0" w:lastRow="0" w:firstColumn="0" w:lastColumn="0" w:oddVBand="0" w:evenVBand="0" w:oddHBand="1" w:evenHBand="0" w:firstRowFirstColumn="0" w:firstRowLastColumn="0" w:lastRowFirstColumn="0" w:lastRowLastColumn="0"/>
               <w:rPr>
                 <w:rFonts w:ascii="Calibri" w:eastAsia="SimSun" w:hAnsi="Calibri" w:cs="Arial"/>
-                <w:b/>
-              </w:rPr>
-            </w:pPr>
-            <w:r>
-              <w:rPr>
-                <w:rFonts w:ascii="Calibri" w:eastAsia="SimSun" w:hAnsi="Calibri" w:cs="Arial"/>
-                <w:b/>
-              </w:rPr>
-              <w:t>Action</w:t>
+              </w:rPr>
+            </w:pPr>
+            <w:r>
+              <w:rPr>
+                <w:rFonts w:ascii="Calibri" w:eastAsia="SimSun" w:hAnsi="Calibri" w:cs="Arial"/>
+              </w:rPr>
+              <w:t>Display RoomList page with the list of newly selected rooms</w:t>
+            </w:r>
+            <w:r>
+              <w:rPr>
+                <w:rFonts w:ascii="Calibri" w:eastAsia="SimSun" w:hAnsi="Calibri" w:cs="Arial"/>
+              </w:rPr>
+              <w:t xml:space="preserve"> information</w:t>
             </w:r>
           </w:p>
         </w:tc>
@@ -9263,75 +9396,16 @@
         <w:tc>
           <w:tcPr>
             <w:cnfStyle w:val="001000000000" w:firstRow="0" w:lastRow="0" w:firstColumn="1" w:lastColumn="0" w:oddVBand="0" w:evenVBand="0" w:oddHBand="0" w:evenHBand="0" w:firstRowFirstColumn="0" w:firstRowLastColumn="0" w:lastRowFirstColumn="0" w:lastRowLastColumn="0"/>
-            <w:tcW w:w="1032" w:type="dxa"/>
-          </w:tcPr>
-          <w:p>
-            <w:pPr>
-              <w:spacing w:line="276" w:lineRule="auto"/>
-              <w:rPr>
-                <w:rFonts w:ascii="Calibri" w:eastAsia="SimSun" w:hAnsi="Calibri" w:cs="Arial"/>
-              </w:rPr>
-            </w:pPr>
-            <w:r>
-              <w:rPr>
-                <w:rFonts w:ascii="Calibri" w:eastAsia="SimSun" w:hAnsi="Calibri" w:cs="Arial"/>
-              </w:rPr>
-              <w:t>4.1</w:t>
-            </w:r>
-          </w:p>
-        </w:tc>
-        <w:tc>
-          <w:tcPr>
-            <w:tcW w:w="1119" w:type="dxa"/>
-            <w:gridSpan w:val="2"/>
-          </w:tcPr>
-          <w:p>
-            <w:pPr>
-              <w:spacing w:line="276" w:lineRule="auto"/>
-              <w:cnfStyle w:val="000000000000" w:firstRow="0" w:lastRow="0" w:firstColumn="0" w:lastColumn="0" w:oddVBand="0" w:evenVBand="0" w:oddHBand="0" w:evenHBand="0" w:firstRowFirstColumn="0" w:firstRowLastColumn="0" w:lastRowFirstColumn="0" w:lastRowLastColumn="0"/>
-              <w:rPr>
-                <w:rFonts w:ascii="Calibri" w:eastAsia="SimSun" w:hAnsi="Calibri" w:cs="Arial"/>
-              </w:rPr>
-            </w:pPr>
-            <w:r>
-              <w:rPr>
-                <w:rFonts w:ascii="Calibri" w:eastAsia="SimSun" w:hAnsi="Calibri" w:cs="Arial"/>
-              </w:rPr>
-              <w:t>HOWE</w:t>
-            </w:r>
-          </w:p>
-        </w:tc>
-        <w:tc>
-          <w:tcPr>
-            <w:tcW w:w="7204" w:type="dxa"/>
-            <w:gridSpan w:val="3"/>
-          </w:tcPr>
-          <w:p>
-            <w:pPr>
-              <w:spacing w:line="276" w:lineRule="auto"/>
-              <w:cnfStyle w:val="000000000000" w:firstRow="0" w:lastRow="0" w:firstColumn="0" w:lastColumn="0" w:oddVBand="0" w:evenVBand="0" w:oddHBand="0" w:evenHBand="0" w:firstRowFirstColumn="0" w:firstRowLastColumn="0" w:lastRowFirstColumn="0" w:lastRowLastColumn="0"/>
-              <w:rPr>
-                <w:rFonts w:ascii="Calibri" w:eastAsia="SimSun" w:hAnsi="Calibri" w:cs="Arial"/>
-              </w:rPr>
-            </w:pPr>
-            <w:r>
-              <w:rPr>
-                <w:rFonts w:ascii="Calibri" w:eastAsia="SimSun" w:hAnsi="Calibri" w:cs="Arial"/>
-              </w:rPr>
-              <w:t xml:space="preserve">Display </w:t>
-            </w:r>
-            <w:r>
-              <w:rPr>
-                <w:rFonts w:ascii="Calibri" w:eastAsia="SimSun" w:hAnsi="Calibri" w:cs="Arial"/>
-              </w:rPr>
-              <w:t>RoomList</w:t>
-            </w:r>
-            <w:r>
-              <w:rPr>
-                <w:rFonts w:ascii="Calibri" w:eastAsia="SimSun" w:hAnsi="Calibri" w:cs="Arial"/>
-              </w:rPr>
-              <w:t xml:space="preserve"> page with message</w:t>
-            </w:r>
+            <w:tcW w:w="9355" w:type="dxa"/>
+            <w:gridSpan w:val="6"/>
+          </w:tcPr>
+          <w:p>
+            <w:pPr>
+              <w:spacing w:line="276" w:lineRule="auto"/>
+              <w:rPr>
+                <w:rFonts w:ascii="Calibri" w:eastAsia="SimSun" w:hAnsi="Calibri" w:cs="Arial"/>
+              </w:rPr>
+            </w:pPr>
           </w:p>
         </w:tc>
       </w:tr>
@@ -9342,62 +9416,21 @@
         <w:tc>
           <w:tcPr>
             <w:cnfStyle w:val="001000000000" w:firstRow="0" w:lastRow="0" w:firstColumn="1" w:lastColumn="0" w:oddVBand="0" w:evenVBand="0" w:oddHBand="0" w:evenHBand="0" w:firstRowFirstColumn="0" w:firstRowLastColumn="0" w:lastRowFirstColumn="0" w:lastRowLastColumn="0"/>
-            <w:tcW w:w="1032" w:type="dxa"/>
-          </w:tcPr>
-          <w:p>
-            <w:pPr>
-              <w:spacing w:line="276" w:lineRule="auto"/>
-              <w:rPr>
-                <w:rFonts w:ascii="Calibri" w:eastAsia="SimSun" w:hAnsi="Calibri" w:cs="Arial"/>
-              </w:rPr>
-            </w:pPr>
-            <w:r>
-              <w:rPr>
-                <w:rFonts w:ascii="Calibri" w:eastAsia="SimSun" w:hAnsi="Calibri" w:cs="Arial"/>
-              </w:rPr>
-              <w:t>4.2</w:t>
-            </w:r>
-          </w:p>
-        </w:tc>
-        <w:tc>
-          <w:tcPr>
-            <w:tcW w:w="1119" w:type="dxa"/>
-            <w:gridSpan w:val="2"/>
-          </w:tcPr>
-          <w:p>
-            <w:pPr>
-              <w:spacing w:line="276" w:lineRule="auto"/>
-              <w:cnfStyle w:val="000000100000" w:firstRow="0" w:lastRow="0" w:firstColumn="0" w:lastColumn="0" w:oddVBand="0" w:evenVBand="0" w:oddHBand="1" w:evenHBand="0" w:firstRowFirstColumn="0" w:firstRowLastColumn="0" w:lastRowFirstColumn="0" w:lastRowLastColumn="0"/>
-              <w:rPr>
-                <w:rFonts w:ascii="Calibri" w:eastAsia="SimSun" w:hAnsi="Calibri" w:cs="Arial"/>
-              </w:rPr>
-            </w:pPr>
-            <w:r>
-              <w:rPr>
-                <w:rFonts w:ascii="Calibri" w:eastAsia="SimSun" w:hAnsi="Calibri" w:cs="Arial"/>
-              </w:rPr>
-              <w:t>HOWE</w:t>
-            </w:r>
-          </w:p>
-        </w:tc>
-        <w:tc>
-          <w:tcPr>
-            <w:tcW w:w="7204" w:type="dxa"/>
-            <w:gridSpan w:val="3"/>
-          </w:tcPr>
-          <w:p>
-            <w:pPr>
-              <w:spacing w:line="276" w:lineRule="auto"/>
-              <w:cnfStyle w:val="000000100000" w:firstRow="0" w:lastRow="0" w:firstColumn="0" w:lastColumn="0" w:oddVBand="0" w:evenVBand="0" w:oddHBand="1" w:evenHBand="0" w:firstRowFirstColumn="0" w:firstRowLastColumn="0" w:lastRowFirstColumn="0" w:lastRowLastColumn="0"/>
-              <w:rPr>
-                <w:rFonts w:ascii="Calibri" w:eastAsia="SimSun" w:hAnsi="Calibri" w:cs="Arial"/>
-              </w:rPr>
-            </w:pPr>
-            <w:r>
-              <w:rPr>
-                <w:rFonts w:ascii="Calibri" w:eastAsia="SimSun" w:hAnsi="Calibri" w:cs="Arial"/>
-              </w:rPr>
-              <w:t>Mark error fields</w:t>
+            <w:tcW w:w="9355" w:type="dxa"/>
+            <w:gridSpan w:val="6"/>
+          </w:tcPr>
+          <w:p>
+            <w:pPr>
+              <w:spacing w:line="276" w:lineRule="auto"/>
+              <w:rPr>
+                <w:rFonts w:ascii="Calibri" w:eastAsia="SimSun" w:hAnsi="Calibri" w:cs="Arial"/>
+              </w:rPr>
+            </w:pPr>
+            <w:r>
+              <w:rPr>
+                <w:rFonts w:ascii="Calibri" w:eastAsia="SimSun" w:hAnsi="Calibri" w:cs="Arial"/>
+              </w:rPr>
+              <w:t>Exceptions:</w:t>
             </w:r>
           </w:p>
         </w:tc>
@@ -9406,16 +9439,55 @@
         <w:tc>
           <w:tcPr>
             <w:cnfStyle w:val="001000000000" w:firstRow="0" w:lastRow="0" w:firstColumn="1" w:lastColumn="0" w:oddVBand="0" w:evenVBand="0" w:oddHBand="0" w:evenHBand="0" w:firstRowFirstColumn="0" w:firstRowLastColumn="0" w:lastRowFirstColumn="0" w:lastRowLastColumn="0"/>
-            <w:tcW w:w="9355" w:type="dxa"/>
-            <w:gridSpan w:val="6"/>
-          </w:tcPr>
-          <w:p>
-            <w:pPr>
-              <w:spacing w:line="276" w:lineRule="auto"/>
-              <w:rPr>
-                <w:rFonts w:ascii="Calibri" w:eastAsia="SimSun" w:hAnsi="Calibri" w:cs="Arial"/>
-              </w:rPr>
-            </w:pPr>
+            <w:tcW w:w="1015" w:type="dxa"/>
+          </w:tcPr>
+          <w:p>
+            <w:pPr>
+              <w:spacing w:line="276" w:lineRule="auto"/>
+              <w:rPr>
+                <w:rFonts w:ascii="Calibri" w:eastAsia="SimSun" w:hAnsi="Calibri" w:cs="Arial"/>
+              </w:rPr>
+            </w:pPr>
+            <w:r>
+              <w:rPr>
+                <w:rFonts w:ascii="Calibri" w:eastAsia="SimSun" w:hAnsi="Calibri" w:cs="Arial"/>
+              </w:rPr>
+              <w:lastRenderedPageBreak/>
+              <w:t>EC1</w:t>
+            </w:r>
+          </w:p>
+        </w:tc>
+        <w:tc>
+          <w:tcPr>
+            <w:tcW w:w="8340" w:type="dxa"/>
+            <w:gridSpan w:val="5"/>
+          </w:tcPr>
+          <w:p>
+            <w:pPr>
+              <w:spacing w:line="276" w:lineRule="auto"/>
+              <w:cnfStyle w:val="000000000000" w:firstRow="0" w:lastRow="0" w:firstColumn="0" w:lastColumn="0" w:oddVBand="0" w:evenVBand="0" w:oddHBand="0" w:evenHBand="0" w:firstRowFirstColumn="0" w:firstRowLastColumn="0" w:lastRowFirstColumn="0" w:lastRowLastColumn="0"/>
+              <w:rPr>
+                <w:rFonts w:ascii="Calibri" w:eastAsia="SimSun" w:hAnsi="Calibri" w:cs="Arial"/>
+              </w:rPr>
+            </w:pPr>
+            <w:r>
+              <w:rPr>
+                <w:rFonts w:ascii="Calibri" w:eastAsia="SimSun" w:hAnsi="Calibri" w:cs="Arial"/>
+              </w:rPr>
+              <w:t xml:space="preserve">At step </w:t>
+            </w:r>
+            <w:r>
+              <w:rPr>
+                <w:rFonts w:ascii="Calibri" w:eastAsia="SimSun" w:hAnsi="Calibri" w:cs="Arial"/>
+              </w:rPr>
+              <w:t>1</w:t>
+            </w:r>
+            <w:r>
+              <w:rPr>
+                <w:rFonts w:ascii="Calibri" w:eastAsia="SimSun" w:hAnsi="Calibri" w:cs="Arial"/>
+              </w:rPr>
+              <w:t>, required fields are not entered</w:t>
+            </w:r>
           </w:p>
         </w:tc>
       </w:tr>
@@ -9426,42 +9498,66 @@
         <w:tc>
           <w:tcPr>
             <w:cnfStyle w:val="001000000000" w:firstRow="0" w:lastRow="0" w:firstColumn="1" w:lastColumn="0" w:oddVBand="0" w:evenVBand="0" w:oddHBand="0" w:evenHBand="0" w:firstRowFirstColumn="0" w:firstRowLastColumn="0" w:lastRowFirstColumn="0" w:lastRowLastColumn="0"/>
-            <w:tcW w:w="2151" w:type="dxa"/>
+            <w:tcW w:w="1015" w:type="dxa"/>
+          </w:tcPr>
+          <w:p>
+            <w:pPr>
+              <w:spacing w:line="276" w:lineRule="auto"/>
+              <w:rPr>
+                <w:rFonts w:ascii="Calibri" w:eastAsia="SimSun" w:hAnsi="Calibri" w:cs="Arial"/>
+              </w:rPr>
+            </w:pPr>
+            <w:r>
+              <w:rPr>
+                <w:rFonts w:ascii="Calibri" w:eastAsia="SimSun" w:hAnsi="Calibri" w:cs="Arial"/>
+              </w:rPr>
+              <w:t>Step</w:t>
+            </w:r>
+          </w:p>
+        </w:tc>
+        <w:tc>
+          <w:tcPr>
+            <w:tcW w:w="1329" w:type="dxa"/>
+            <w:gridSpan w:val="2"/>
+          </w:tcPr>
+          <w:p>
+            <w:pPr>
+              <w:spacing w:line="276" w:lineRule="auto"/>
+              <w:cnfStyle w:val="000000100000" w:firstRow="0" w:lastRow="0" w:firstColumn="0" w:lastColumn="0" w:oddVBand="0" w:evenVBand="0" w:oddHBand="1" w:evenHBand="0" w:firstRowFirstColumn="0" w:firstRowLastColumn="0" w:lastRowFirstColumn="0" w:lastRowLastColumn="0"/>
+              <w:rPr>
+                <w:rFonts w:ascii="Calibri" w:eastAsia="SimSun" w:hAnsi="Calibri" w:cs="Arial"/>
+                <w:b/>
+              </w:rPr>
+            </w:pPr>
+            <w:r>
+              <w:rPr>
+                <w:rFonts w:ascii="Calibri" w:eastAsia="SimSun" w:hAnsi="Calibri" w:cs="Arial"/>
+                <w:b/>
+              </w:rPr>
+              <w:t>Actor</w:t>
+            </w:r>
+          </w:p>
+        </w:tc>
+        <w:tc>
+          <w:tcPr>
+            <w:tcW w:w="7011" w:type="dxa"/>
             <w:gridSpan w:val="3"/>
           </w:tcPr>
           <w:p>
             <w:pPr>
               <w:spacing w:line="276" w:lineRule="auto"/>
-              <w:rPr>
-                <w:rFonts w:ascii="Calibri" w:eastAsia="SimSun" w:hAnsi="Calibri" w:cs="Arial"/>
-              </w:rPr>
-            </w:pPr>
-            <w:r>
-              <w:rPr>
-                <w:rFonts w:ascii="Calibri" w:eastAsia="SimSun" w:hAnsi="Calibri" w:cs="Arial"/>
-              </w:rPr>
-              <w:t>Priority</w:t>
-            </w:r>
-          </w:p>
-        </w:tc>
-        <w:tc>
-          <w:tcPr>
-            <w:tcW w:w="7204" w:type="dxa"/>
-            <w:gridSpan w:val="3"/>
-          </w:tcPr>
-          <w:p>
-            <w:pPr>
-              <w:spacing w:line="276" w:lineRule="auto"/>
               <w:cnfStyle w:val="000000100000" w:firstRow="0" w:lastRow="0" w:firstColumn="0" w:lastColumn="0" w:oddVBand="0" w:evenVBand="0" w:oddHBand="1" w:evenHBand="0" w:firstRowFirstColumn="0" w:firstRowLastColumn="0" w:lastRowFirstColumn="0" w:lastRowLastColumn="0"/>
               <w:rPr>
                 <w:rFonts w:ascii="Calibri" w:eastAsia="SimSun" w:hAnsi="Calibri" w:cs="Arial"/>
-              </w:rPr>
-            </w:pPr>
-            <w:r>
-              <w:rPr>
-                <w:rFonts w:ascii="Calibri" w:eastAsia="SimSun" w:hAnsi="Calibri" w:cs="Arial"/>
-              </w:rPr>
-              <w:t>High</w:t>
+                <w:b/>
+              </w:rPr>
+            </w:pPr>
+            <w:r>
+              <w:rPr>
+                <w:rFonts w:ascii="Calibri" w:eastAsia="SimSun" w:hAnsi="Calibri" w:cs="Arial"/>
+                <w:b/>
+              </w:rPr>
+              <w:t>Action</w:t>
             </w:r>
           </w:p>
         </w:tc>
@@ -9470,32 +9566,52 @@
         <w:tc>
           <w:tcPr>
             <w:cnfStyle w:val="001000000000" w:firstRow="0" w:lastRow="0" w:firstColumn="1" w:lastColumn="0" w:oddVBand="0" w:evenVBand="0" w:oddHBand="0" w:evenHBand="0" w:firstRowFirstColumn="0" w:firstRowLastColumn="0" w:lastRowFirstColumn="0" w:lastRowLastColumn="0"/>
-            <w:tcW w:w="2151" w:type="dxa"/>
+            <w:tcW w:w="1015" w:type="dxa"/>
+          </w:tcPr>
+          <w:p>
+            <w:pPr>
+              <w:spacing w:line="276" w:lineRule="auto"/>
+              <w:rPr>
+                <w:rFonts w:ascii="Calibri" w:eastAsia="SimSun" w:hAnsi="Calibri" w:cs="Arial"/>
+              </w:rPr>
+            </w:pPr>
+            <w:r>
+              <w:rPr>
+                <w:rFonts w:ascii="Calibri" w:eastAsia="SimSun" w:hAnsi="Calibri" w:cs="Arial"/>
+              </w:rPr>
+              <w:t>4.1</w:t>
+            </w:r>
+          </w:p>
+        </w:tc>
+        <w:tc>
+          <w:tcPr>
+            <w:tcW w:w="1329" w:type="dxa"/>
+            <w:gridSpan w:val="2"/>
+          </w:tcPr>
+          <w:p>
+            <w:pPr>
+              <w:spacing w:line="276" w:lineRule="auto"/>
+              <w:cnfStyle w:val="000000000000" w:firstRow="0" w:lastRow="0" w:firstColumn="0" w:lastColumn="0" w:oddVBand="0" w:evenVBand="0" w:oddHBand="0" w:evenHBand="0" w:firstRowFirstColumn="0" w:firstRowLastColumn="0" w:lastRowFirstColumn="0" w:lastRowLastColumn="0"/>
+              <w:rPr>
+                <w:rFonts w:ascii="Calibri" w:eastAsia="SimSun" w:hAnsi="Calibri" w:cs="Arial"/>
+              </w:rPr>
+            </w:pPr>
+            <w:r>
+              <w:rPr>
+                <w:rFonts w:ascii="Calibri" w:eastAsia="SimSun" w:hAnsi="Calibri" w:cs="Arial"/>
+              </w:rPr>
+              <w:t>HOWE</w:t>
+            </w:r>
+          </w:p>
+        </w:tc>
+        <w:tc>
+          <w:tcPr>
+            <w:tcW w:w="7011" w:type="dxa"/>
             <w:gridSpan w:val="3"/>
           </w:tcPr>
           <w:p>
             <w:pPr>
               <w:spacing w:line="276" w:lineRule="auto"/>
-              <w:rPr>
-                <w:rFonts w:ascii="Calibri" w:eastAsia="SimSun" w:hAnsi="Calibri" w:cs="Arial"/>
-              </w:rPr>
-            </w:pPr>
-            <w:r>
-              <w:rPr>
-                <w:rFonts w:ascii="Calibri" w:eastAsia="SimSun" w:hAnsi="Calibri" w:cs="Arial"/>
-              </w:rPr>
-              <w:t>Frequency of Use:</w:t>
-            </w:r>
-          </w:p>
-        </w:tc>
-        <w:tc>
-          <w:tcPr>
-            <w:tcW w:w="7204" w:type="dxa"/>
-            <w:gridSpan w:val="3"/>
-          </w:tcPr>
-          <w:p>
-            <w:pPr>
-              <w:spacing w:line="276" w:lineRule="auto"/>
               <w:cnfStyle w:val="000000000000" w:firstRow="0" w:lastRow="0" w:firstColumn="0" w:lastColumn="0" w:oddVBand="0" w:evenVBand="0" w:oddHBand="0" w:evenHBand="0" w:firstRowFirstColumn="0" w:firstRowLastColumn="0" w:lastRowFirstColumn="0" w:lastRowLastColumn="0"/>
               <w:rPr>
                 <w:rFonts w:ascii="Calibri" w:eastAsia="SimSun" w:hAnsi="Calibri" w:cs="Arial"/>
@@ -9505,7 +9621,19 @@
               <w:rPr>
                 <w:rFonts w:ascii="Calibri" w:eastAsia="SimSun" w:hAnsi="Calibri" w:cs="Arial"/>
               </w:rPr>
-              <w:t>High</w:t>
+              <w:t xml:space="preserve">Display </w:t>
+            </w:r>
+            <w:r>
+              <w:rPr>
+                <w:rFonts w:ascii="Calibri" w:eastAsia="SimSun" w:hAnsi="Calibri" w:cs="Arial"/>
+              </w:rPr>
+              <w:t>RoomList</w:t>
+            </w:r>
+            <w:r>
+              <w:rPr>
+                <w:rFonts w:ascii="Calibri" w:eastAsia="SimSun" w:hAnsi="Calibri" w:cs="Arial"/>
+              </w:rPr>
+              <w:t xml:space="preserve"> page with message</w:t>
             </w:r>
           </w:p>
         </w:tc>
@@ -9517,37 +9645,63 @@
         <w:tc>
           <w:tcPr>
             <w:cnfStyle w:val="001000000000" w:firstRow="0" w:lastRow="0" w:firstColumn="1" w:lastColumn="0" w:oddVBand="0" w:evenVBand="0" w:oddHBand="0" w:evenHBand="0" w:firstRowFirstColumn="0" w:firstRowLastColumn="0" w:lastRowFirstColumn="0" w:lastRowLastColumn="0"/>
-            <w:tcW w:w="2151" w:type="dxa"/>
+            <w:tcW w:w="1015" w:type="dxa"/>
+          </w:tcPr>
+          <w:p>
+            <w:pPr>
+              <w:spacing w:line="276" w:lineRule="auto"/>
+              <w:rPr>
+                <w:rFonts w:ascii="Calibri" w:eastAsia="SimSun" w:hAnsi="Calibri" w:cs="Arial"/>
+              </w:rPr>
+            </w:pPr>
+            <w:r>
+              <w:rPr>
+                <w:rFonts w:ascii="Calibri" w:eastAsia="SimSun" w:hAnsi="Calibri" w:cs="Arial"/>
+              </w:rPr>
+              <w:t>4.2</w:t>
+            </w:r>
+          </w:p>
+        </w:tc>
+        <w:tc>
+          <w:tcPr>
+            <w:tcW w:w="1329" w:type="dxa"/>
+            <w:gridSpan w:val="2"/>
+          </w:tcPr>
+          <w:p>
+            <w:pPr>
+              <w:spacing w:line="276" w:lineRule="auto"/>
+              <w:cnfStyle w:val="000000100000" w:firstRow="0" w:lastRow="0" w:firstColumn="0" w:lastColumn="0" w:oddVBand="0" w:evenVBand="0" w:oddHBand="1" w:evenHBand="0" w:firstRowFirstColumn="0" w:firstRowLastColumn="0" w:lastRowFirstColumn="0" w:lastRowLastColumn="0"/>
+              <w:rPr>
+                <w:rFonts w:ascii="Calibri" w:eastAsia="SimSun" w:hAnsi="Calibri" w:cs="Arial"/>
+              </w:rPr>
+            </w:pPr>
+            <w:r>
+              <w:rPr>
+                <w:rFonts w:ascii="Calibri" w:eastAsia="SimSun" w:hAnsi="Calibri" w:cs="Arial"/>
+              </w:rPr>
+              <w:t>HOWE</w:t>
+            </w:r>
+          </w:p>
+        </w:tc>
+        <w:tc>
+          <w:tcPr>
+            <w:tcW w:w="7011" w:type="dxa"/>
             <w:gridSpan w:val="3"/>
           </w:tcPr>
           <w:p>
             <w:pPr>
               <w:spacing w:line="276" w:lineRule="auto"/>
-              <w:rPr>
-                <w:rFonts w:ascii="Calibri" w:eastAsia="SimSun" w:hAnsi="Calibri" w:cs="Arial"/>
-              </w:rPr>
-            </w:pPr>
-            <w:r>
-              <w:rPr>
-                <w:rFonts w:ascii="Calibri" w:eastAsia="SimSun" w:hAnsi="Calibri" w:cs="Arial"/>
-              </w:rPr>
-              <w:t>Business Rules:</w:t>
-            </w:r>
-          </w:p>
-        </w:tc>
-        <w:tc>
-          <w:tcPr>
-            <w:tcW w:w="7204" w:type="dxa"/>
-            <w:gridSpan w:val="3"/>
-          </w:tcPr>
-          <w:p>
-            <w:pPr>
-              <w:spacing w:line="276" w:lineRule="auto"/>
               <w:cnfStyle w:val="000000100000" w:firstRow="0" w:lastRow="0" w:firstColumn="0" w:lastColumn="0" w:oddVBand="0" w:evenVBand="0" w:oddHBand="1" w:evenHBand="0" w:firstRowFirstColumn="0" w:firstRowLastColumn="0" w:lastRowFirstColumn="0" w:lastRowLastColumn="0"/>
               <w:rPr>
                 <w:rFonts w:ascii="Calibri" w:eastAsia="SimSun" w:hAnsi="Calibri" w:cs="Arial"/>
               </w:rPr>
             </w:pPr>
+            <w:r>
+              <w:rPr>
+                <w:rFonts w:ascii="Calibri" w:eastAsia="SimSun" w:hAnsi="Calibri" w:cs="Arial"/>
+              </w:rPr>
+              <w:t>Mark error fields</w:t>
+            </w:r>
           </w:p>
         </w:tc>
       </w:tr>
@@ -9555,7 +9709,27 @@
         <w:tc>
           <w:tcPr>
             <w:cnfStyle w:val="001000000000" w:firstRow="0" w:lastRow="0" w:firstColumn="1" w:lastColumn="0" w:oddVBand="0" w:evenVBand="0" w:oddHBand="0" w:evenHBand="0" w:firstRowFirstColumn="0" w:firstRowLastColumn="0" w:lastRowFirstColumn="0" w:lastRowLastColumn="0"/>
-            <w:tcW w:w="2151" w:type="dxa"/>
+            <w:tcW w:w="9355" w:type="dxa"/>
+            <w:gridSpan w:val="6"/>
+          </w:tcPr>
+          <w:p>
+            <w:pPr>
+              <w:spacing w:line="276" w:lineRule="auto"/>
+              <w:rPr>
+                <w:rFonts w:ascii="Calibri" w:eastAsia="SimSun" w:hAnsi="Calibri" w:cs="Arial"/>
+              </w:rPr>
+            </w:pPr>
+          </w:p>
+        </w:tc>
+      </w:tr>
+      <w:tr>
+        <w:trPr>
+          <w:cnfStyle w:val="000000100000" w:firstRow="0" w:lastRow="0" w:firstColumn="0" w:lastColumn="0" w:oddVBand="0" w:evenVBand="0" w:oddHBand="1" w:evenHBand="0" w:firstRowFirstColumn="0" w:firstRowLastColumn="0" w:lastRowFirstColumn="0" w:lastRowLastColumn="0"/>
+        </w:trPr>
+        <w:tc>
+          <w:tcPr>
+            <w:cnfStyle w:val="001000000000" w:firstRow="0" w:lastRow="0" w:firstColumn="1" w:lastColumn="0" w:oddVBand="0" w:evenVBand="0" w:oddHBand="0" w:evenHBand="0" w:firstRowFirstColumn="0" w:firstRowLastColumn="0" w:lastRowFirstColumn="0" w:lastRowLastColumn="0"/>
+            <w:tcW w:w="2344" w:type="dxa"/>
             <w:gridSpan w:val="3"/>
           </w:tcPr>
           <w:p>
@@ -9569,13 +9743,142 @@
               <w:rPr>
                 <w:rFonts w:ascii="Calibri" w:eastAsia="SimSun" w:hAnsi="Calibri" w:cs="Arial"/>
               </w:rPr>
+              <w:t>Priority</w:t>
+            </w:r>
+          </w:p>
+        </w:tc>
+        <w:tc>
+          <w:tcPr>
+            <w:tcW w:w="7011" w:type="dxa"/>
+            <w:gridSpan w:val="3"/>
+          </w:tcPr>
+          <w:p>
+            <w:pPr>
+              <w:spacing w:line="276" w:lineRule="auto"/>
+              <w:cnfStyle w:val="000000100000" w:firstRow="0" w:lastRow="0" w:firstColumn="0" w:lastColumn="0" w:oddVBand="0" w:evenVBand="0" w:oddHBand="1" w:evenHBand="0" w:firstRowFirstColumn="0" w:firstRowLastColumn="0" w:lastRowFirstColumn="0" w:lastRowLastColumn="0"/>
+              <w:rPr>
+                <w:rFonts w:ascii="Calibri" w:eastAsia="SimSun" w:hAnsi="Calibri" w:cs="Arial"/>
+              </w:rPr>
+            </w:pPr>
+            <w:r>
+              <w:rPr>
+                <w:rFonts w:ascii="Calibri" w:eastAsia="SimSun" w:hAnsi="Calibri" w:cs="Arial"/>
+              </w:rPr>
+              <w:t>High</w:t>
+            </w:r>
+          </w:p>
+        </w:tc>
+      </w:tr>
+      <w:tr>
+        <w:tc>
+          <w:tcPr>
+            <w:cnfStyle w:val="001000000000" w:firstRow="0" w:lastRow="0" w:firstColumn="1" w:lastColumn="0" w:oddVBand="0" w:evenVBand="0" w:oddHBand="0" w:evenHBand="0" w:firstRowFirstColumn="0" w:firstRowLastColumn="0" w:lastRowFirstColumn="0" w:lastRowLastColumn="0"/>
+            <w:tcW w:w="2344" w:type="dxa"/>
+            <w:gridSpan w:val="3"/>
+          </w:tcPr>
+          <w:p>
+            <w:pPr>
+              <w:spacing w:line="276" w:lineRule="auto"/>
+              <w:rPr>
+                <w:rFonts w:ascii="Calibri" w:eastAsia="SimSun" w:hAnsi="Calibri" w:cs="Arial"/>
+              </w:rPr>
+            </w:pPr>
+            <w:r>
+              <w:rPr>
+                <w:rFonts w:ascii="Calibri" w:eastAsia="SimSun" w:hAnsi="Calibri" w:cs="Arial"/>
+              </w:rPr>
+              <w:t>Frequency of Use:</w:t>
+            </w:r>
+          </w:p>
+        </w:tc>
+        <w:tc>
+          <w:tcPr>
+            <w:tcW w:w="7011" w:type="dxa"/>
+            <w:gridSpan w:val="3"/>
+          </w:tcPr>
+          <w:p>
+            <w:pPr>
+              <w:spacing w:line="276" w:lineRule="auto"/>
+              <w:cnfStyle w:val="000000000000" w:firstRow="0" w:lastRow="0" w:firstColumn="0" w:lastColumn="0" w:oddVBand="0" w:evenVBand="0" w:oddHBand="0" w:evenHBand="0" w:firstRowFirstColumn="0" w:firstRowLastColumn="0" w:lastRowFirstColumn="0" w:lastRowLastColumn="0"/>
+              <w:rPr>
+                <w:rFonts w:ascii="Calibri" w:eastAsia="SimSun" w:hAnsi="Calibri" w:cs="Arial"/>
+              </w:rPr>
+            </w:pPr>
+            <w:r>
+              <w:rPr>
+                <w:rFonts w:ascii="Calibri" w:eastAsia="SimSun" w:hAnsi="Calibri" w:cs="Arial"/>
+              </w:rPr>
+              <w:t>High</w:t>
+            </w:r>
+          </w:p>
+        </w:tc>
+      </w:tr>
+      <w:tr>
+        <w:trPr>
+          <w:cnfStyle w:val="000000100000" w:firstRow="0" w:lastRow="0" w:firstColumn="0" w:lastColumn="0" w:oddVBand="0" w:evenVBand="0" w:oddHBand="1" w:evenHBand="0" w:firstRowFirstColumn="0" w:firstRowLastColumn="0" w:lastRowFirstColumn="0" w:lastRowLastColumn="0"/>
+        </w:trPr>
+        <w:tc>
+          <w:tcPr>
+            <w:cnfStyle w:val="001000000000" w:firstRow="0" w:lastRow="0" w:firstColumn="1" w:lastColumn="0" w:oddVBand="0" w:evenVBand="0" w:oddHBand="0" w:evenHBand="0" w:firstRowFirstColumn="0" w:firstRowLastColumn="0" w:lastRowFirstColumn="0" w:lastRowLastColumn="0"/>
+            <w:tcW w:w="2344" w:type="dxa"/>
+            <w:gridSpan w:val="3"/>
+          </w:tcPr>
+          <w:p>
+            <w:pPr>
+              <w:spacing w:line="276" w:lineRule="auto"/>
+              <w:rPr>
+                <w:rFonts w:ascii="Calibri" w:eastAsia="SimSun" w:hAnsi="Calibri" w:cs="Arial"/>
+              </w:rPr>
+            </w:pPr>
+            <w:r>
+              <w:rPr>
+                <w:rFonts w:ascii="Calibri" w:eastAsia="SimSun" w:hAnsi="Calibri" w:cs="Arial"/>
+              </w:rPr>
+              <w:t>Business Rules:</w:t>
+            </w:r>
+          </w:p>
+        </w:tc>
+        <w:tc>
+          <w:tcPr>
+            <w:tcW w:w="7011" w:type="dxa"/>
+            <w:gridSpan w:val="3"/>
+          </w:tcPr>
+          <w:p>
+            <w:pPr>
+              <w:spacing w:line="276" w:lineRule="auto"/>
+              <w:cnfStyle w:val="000000100000" w:firstRow="0" w:lastRow="0" w:firstColumn="0" w:lastColumn="0" w:oddVBand="0" w:evenVBand="0" w:oddHBand="1" w:evenHBand="0" w:firstRowFirstColumn="0" w:firstRowLastColumn="0" w:lastRowFirstColumn="0" w:lastRowLastColumn="0"/>
+              <w:rPr>
+                <w:rFonts w:ascii="Calibri" w:eastAsia="SimSun" w:hAnsi="Calibri" w:cs="Arial"/>
+              </w:rPr>
+            </w:pPr>
+          </w:p>
+        </w:tc>
+      </w:tr>
+      <w:tr>
+        <w:tc>
+          <w:tcPr>
+            <w:cnfStyle w:val="001000000000" w:firstRow="0" w:lastRow="0" w:firstColumn="1" w:lastColumn="0" w:oddVBand="0" w:evenVBand="0" w:oddHBand="0" w:evenHBand="0" w:firstRowFirstColumn="0" w:firstRowLastColumn="0" w:lastRowFirstColumn="0" w:lastRowLastColumn="0"/>
+            <w:tcW w:w="2344" w:type="dxa"/>
+            <w:gridSpan w:val="3"/>
+          </w:tcPr>
+          <w:p>
+            <w:pPr>
+              <w:spacing w:line="276" w:lineRule="auto"/>
+              <w:rPr>
+                <w:rFonts w:ascii="Calibri" w:eastAsia="SimSun" w:hAnsi="Calibri" w:cs="Arial"/>
+              </w:rPr>
+            </w:pPr>
+            <w:r>
+              <w:rPr>
+                <w:rFonts w:ascii="Calibri" w:eastAsia="SimSun" w:hAnsi="Calibri" w:cs="Arial"/>
+              </w:rPr>
               <w:t>Other Information:</w:t>
             </w:r>
           </w:p>
         </w:tc>
         <w:tc>
           <w:tcPr>
-            <w:tcW w:w="7204" w:type="dxa"/>
+            <w:tcW w:w="7011" w:type="dxa"/>
             <w:gridSpan w:val="3"/>
           </w:tcPr>
           <w:p>
@@ -10580,6 +10883,7 @@
               <w:rPr>
                 <w:rFonts w:ascii="Calibri" w:eastAsia="SimSun" w:hAnsi="Calibri" w:cs="Arial"/>
               </w:rPr>
+              <w:lastRenderedPageBreak/>
               <w:t>“Customer information” label</w:t>
             </w:r>
           </w:p>
@@ -10736,7 +11040,6 @@
               <w:rPr>
                 <w:rFonts w:ascii="Calibri" w:eastAsia="SimSun" w:hAnsi="Calibri" w:cs="Arial"/>
               </w:rPr>
-              <w:lastRenderedPageBreak/>
               <w:t>“Photos of bank cards” image</w:t>
             </w:r>
           </w:p>
@@ -13163,6 +13466,7 @@
               <w:rPr>
                 <w:rFonts w:ascii="Calibri" w:eastAsia="SimSun" w:hAnsi="Calibri" w:cs="Arial"/>
               </w:rPr>
+              <w:lastRenderedPageBreak/>
               <w:t>“Total” label</w:t>
             </w:r>
           </w:p>
@@ -13303,7 +13607,6 @@
               <w:rPr>
                 <w:rFonts w:ascii="Calibri" w:eastAsia="SimSun" w:hAnsi="Calibri" w:cs="Arial"/>
               </w:rPr>
-              <w:lastRenderedPageBreak/>
               <w:t>“Photos of bank cards” image</w:t>
             </w:r>
           </w:p>
@@ -15014,7 +15317,11 @@
         <w:ind w:left="288"/>
       </w:pPr>
       <w:r>
-        <w:t>All predefined values (price, dropdown values) must be easy to maintain, i.e. change/update and delete/add (where applicable). All the dropdown values can be upgraded in the period of one day without any shutdown. All the changed dropdown values before one specific time (the midnight ,…) can be displayed in the GUI after that time. Other should be done in the downtime.</w:t>
+        <w:t xml:space="preserve">All predefined values (price, dropdown values) must be easy to maintain, i.e. change/update and delete/add (where applicable). All the dropdown values can be upgraded in the period of one day </w:t>
+      </w:r>
+      <w:r>
+        <w:lastRenderedPageBreak/>
+        <w:t>without any shutdown. All the changed dropdown values before one specific time (the midnight ,…) can be displayed in the GUI after that time. Other should be done in the downtime.</w:t>
       </w:r>
     </w:p>
     <w:p>
@@ -15040,7 +15347,6 @@
       <w:bookmarkStart w:id="15" w:name="_Toc521150209"/>
       <w:bookmarkStart w:id="16" w:name="_Toc521322918"/>
       <w:r>
-        <w:lastRenderedPageBreak/>
         <w:t>Design</w:t>
       </w:r>
       <w:r>
@@ -20120,7 +20426,7 @@
 </file>
 
 <file path=customXml/itemProps1.xml><?xml version="1.0" encoding="utf-8"?>
-<ds:datastoreItem xmlns:ds="http://schemas.openxmlformats.org/officeDocument/2006/customXml" ds:itemID="{75EE00EE-BF13-471B-8550-6E2420C709EF}">
+<ds:datastoreItem xmlns:ds="http://schemas.openxmlformats.org/officeDocument/2006/customXml" ds:itemID="{BAA4D564-CB0C-42A0-AD6C-7DD97898C504}">
   <ds:schemaRefs>
     <ds:schemaRef ds:uri="http://schemas.openxmlformats.org/officeDocument/2006/bibliography"/>
   </ds:schemaRefs>

--- a/Documents/SRS/HOWE_SRS_v1.docx
+++ b/Documents/SRS/HOWE_SRS_v1.docx
@@ -2547,7 +2547,7 @@
           <v:shape id="_x0000_i1025" type="#_x0000_t75" style="width:328.05pt;height:5in" o:ole="">
             <v:imagedata r:id="rId9" o:title="" croptop="2734f" cropbottom="8406f"/>
           </v:shape>
-          <o:OLEObject Type="Embed" ProgID="Visio.Drawing.15" ShapeID="_x0000_i1025" DrawAspect="Content" ObjectID="_1557690471" r:id="rId10"/>
+          <o:OLEObject Type="Embed" ProgID="Visio.Drawing.15" ShapeID="_x0000_i1025" DrawAspect="Content" ObjectID="_1557690639" r:id="rId10"/>
         </w:object>
       </w:r>
     </w:p>
@@ -3549,6 +3549,11 @@
       <w:r>
         <w:t>to make the perfect choice.</w:t>
       </w:r>
+      <w:r>
+        <w:t xml:space="preserve"> </w:t>
+      </w:r>
+      <w:bookmarkStart w:id="6" w:name="_GoBack"/>
+      <w:bookmarkEnd w:id="6"/>
     </w:p>
     <w:p>
       <w:pPr>
@@ -3781,8 +3786,6 @@
               </w:rPr>
               <w:t>s rooms</w:t>
             </w:r>
-            <w:bookmarkStart w:id="6" w:name="_GoBack"/>
-            <w:bookmarkEnd w:id="6"/>
             <w:r>
               <w:rPr>
                 <w:sz w:val="21"/>
@@ -20426,7 +20429,7 @@
 </file>
 
 <file path=customXml/itemProps1.xml><?xml version="1.0" encoding="utf-8"?>
-<ds:datastoreItem xmlns:ds="http://schemas.openxmlformats.org/officeDocument/2006/customXml" ds:itemID="{BAA4D564-CB0C-42A0-AD6C-7DD97898C504}">
+<ds:datastoreItem xmlns:ds="http://schemas.openxmlformats.org/officeDocument/2006/customXml" ds:itemID="{75532BB2-60A6-4A74-BF3A-CAC082B958D8}">
   <ds:schemaRefs>
     <ds:schemaRef ds:uri="http://schemas.openxmlformats.org/officeDocument/2006/bibliography"/>
   </ds:schemaRefs>

--- a/Documents/SRS/HOWE_SRS_v1.docx
+++ b/Documents/SRS/HOWE_SRS_v1.docx
@@ -2547,7 +2547,7 @@
           <v:shape id="_x0000_i1025" type="#_x0000_t75" style="width:328.05pt;height:5in" o:ole="">
             <v:imagedata r:id="rId9" o:title="" croptop="2734f" cropbottom="8406f"/>
           </v:shape>
-          <o:OLEObject Type="Embed" ProgID="Visio.Drawing.15" ShapeID="_x0000_i1025" DrawAspect="Content" ObjectID="_1557690639" r:id="rId10"/>
+          <o:OLEObject Type="Embed" ProgID="Visio.Drawing.15" ShapeID="_x0000_i1025" DrawAspect="Content" ObjectID="_1557690775" r:id="rId10"/>
         </w:object>
       </w:r>
     </w:p>
@@ -3552,8 +3552,6 @@
       <w:r>
         <w:t xml:space="preserve"> </w:t>
       </w:r>
-      <w:bookmarkStart w:id="6" w:name="_GoBack"/>
-      <w:bookmarkEnd w:id="6"/>
     </w:p>
     <w:p>
       <w:pPr>
@@ -3784,7 +3782,7 @@
                 <w:sz w:val="21"/>
                 <w:szCs w:val="21"/>
               </w:rPr>
-              <w:t>s rooms</w:t>
+              <w:t xml:space="preserve"> rooms</w:t>
             </w:r>
             <w:r>
               <w:rPr>
@@ -5992,23 +5990,10 @@
                 <w:sz w:val="21"/>
                 <w:szCs w:val="21"/>
               </w:rPr>
-              <w:t xml:space="preserve"> </w:t>
-            </w:r>
-            <w:r>
-              <w:rPr>
-                <w:rFonts w:hint="eastAsia"/>
-                <w:sz w:val="21"/>
-                <w:szCs w:val="21"/>
-              </w:rPr>
-              <w:t xml:space="preserve">&amp; </w:t>
-            </w:r>
-            <w:r>
-              <w:rPr>
-                <w:sz w:val="21"/>
-                <w:szCs w:val="21"/>
-              </w:rPr>
-              <w:t>Services</w:t>
-            </w:r>
+              <w:t xml:space="preserve"> management</w:t>
+            </w:r>
+            <w:bookmarkStart w:id="6" w:name="_GoBack"/>
+            <w:bookmarkEnd w:id="6"/>
           </w:p>
         </w:tc>
         <w:tc>
@@ -20429,7 +20414,7 @@
 </file>
 
 <file path=customXml/itemProps1.xml><?xml version="1.0" encoding="utf-8"?>
-<ds:datastoreItem xmlns:ds="http://schemas.openxmlformats.org/officeDocument/2006/customXml" ds:itemID="{75532BB2-60A6-4A74-BF3A-CAC082B958D8}">
+<ds:datastoreItem xmlns:ds="http://schemas.openxmlformats.org/officeDocument/2006/customXml" ds:itemID="{0AF05DCD-5E83-4996-9F0A-672EAD5AB0DA}">
   <ds:schemaRefs>
     <ds:schemaRef ds:uri="http://schemas.openxmlformats.org/officeDocument/2006/bibliography"/>
   </ds:schemaRefs>

--- a/Documents/SRS/HOWE_SRS_v1.docx
+++ b/Documents/SRS/HOWE_SRS_v1.docx
@@ -2594,6 +2594,13 @@
     </w:p>
     <w:sdt>
       <w:sdtPr>
+        <w:rPr>
+          <w:rFonts w:asciiTheme="minorHAnsi" w:eastAsiaTheme="minorEastAsia" w:hAnsiTheme="minorHAnsi" w:cstheme="minorBidi"/>
+          <w:color w:val="auto"/>
+          <w:sz w:val="22"/>
+          <w:szCs w:val="22"/>
+          <w:lang w:eastAsia="ja-JP"/>
+        </w:rPr>
         <w:id w:val="1234738285"/>
         <w:docPartObj>
           <w:docPartGallery w:val="Table of Contents"/>
@@ -2602,14 +2609,9 @@
       </w:sdtPr>
       <w:sdtEndPr>
         <w:rPr>
-          <w:rFonts w:asciiTheme="minorHAnsi" w:eastAsiaTheme="minorEastAsia" w:hAnsiTheme="minorHAnsi" w:cstheme="minorBidi"/>
           <w:b/>
           <w:bCs/>
           <w:noProof/>
-          <w:color w:val="auto"/>
-          <w:sz w:val="22"/>
-          <w:szCs w:val="22"/>
-          <w:lang w:eastAsia="ja-JP"/>
         </w:rPr>
       </w:sdtEndPr>
       <w:sdtContent>
@@ -4383,21 +4385,7 @@
                 <w:rStyle w:val="Hyperlink"/>
                 <w:noProof/>
               </w:rPr>
-              <w:t>Search r</w:t>
-            </w:r>
-            <w:r>
-              <w:rPr>
-                <w:rStyle w:val="Hyperlink"/>
-                <w:noProof/>
-              </w:rPr>
-              <w:t>o</w:t>
-            </w:r>
-            <w:r>
-              <w:rPr>
-                <w:rStyle w:val="Hyperlink"/>
-                <w:noProof/>
-              </w:rPr>
-              <w:t>om</w:t>
+              <w:t>Search room</w:t>
             </w:r>
             <w:r>
               <w:rPr>
@@ -7528,10 +7516,10 @@
             <v:path o:extrusionok="f" gradientshapeok="t" o:connecttype="rect"/>
             <o:lock v:ext="edit" aspectratio="t"/>
           </v:shapetype>
-          <v:shape id="_x0000_i1109" type="#_x0000_t75" style="width:328.05pt;height:5in" o:ole="">
+          <v:shape id="_x0000_i1025" type="#_x0000_t75" style="width:328.05pt;height:5in" o:ole="">
             <v:imagedata r:id="rId9" o:title="" croptop="2734f" cropbottom="8406f"/>
           </v:shape>
-          <o:OLEObject Type="Embed" ProgID="Visio.Drawing.15" ShapeID="_x0000_i1109" DrawAspect="Content" ObjectID="_1557865936" r:id="rId10"/>
+          <o:OLEObject Type="Embed" ProgID="Visio.Drawing.15" ShapeID="_x0000_i1025" DrawAspect="Content" ObjectID="_1557951108" r:id="rId10"/>
         </w:object>
       </w:r>
     </w:p>
@@ -14930,18 +14918,12 @@
       <w:pPr>
         <w:pStyle w:val="Heading4"/>
       </w:pPr>
-      <w:bookmarkStart w:id="29" w:name="_Toc484116017"/>
-      <w:bookmarkStart w:id="30" w:name="_Toc484116021"/>
+      <w:bookmarkStart w:id="29" w:name="_Toc484116021"/>
+      <w:bookmarkStart w:id="30" w:name="_Toc484116017"/>
       <w:r>
-        <w:t>UC00</w:t>
+        <w:t>UC002 - Search Room</w:t>
       </w:r>
-      <w:r>
-        <w:t>2</w:t>
-      </w:r>
-      <w:r>
-        <w:t xml:space="preserve"> - Search Room</w:t>
-      </w:r>
-      <w:bookmarkEnd w:id="30"/>
+      <w:bookmarkEnd w:id="29"/>
     </w:p>
     <w:tbl>
       <w:tblPr>
@@ -17162,7 +17144,7 @@
       <w:r>
         <w:t>Payment</w:t>
       </w:r>
-      <w:bookmarkEnd w:id="29"/>
+      <w:bookmarkEnd w:id="30"/>
       <w:r>
         <w:t xml:space="preserve"> </w:t>
       </w:r>
@@ -18338,7 +18320,13 @@
               <w:rPr>
                 <w:rFonts w:ascii="Calibri" w:eastAsia="SimSun" w:hAnsi="Calibri" w:cs="Arial"/>
               </w:rPr>
-              <w:t>“Expire Date” textbox</w:t>
+              <w:t xml:space="preserve">“Expire Date” </w:t>
+            </w:r>
+            <w:r>
+              <w:rPr>
+                <w:rFonts w:ascii="Calibri" w:eastAsia="SimSun" w:hAnsi="Calibri" w:cs="Arial"/>
+              </w:rPr>
+              <w:t>datetime</w:t>
             </w:r>
           </w:p>
           <w:p>
@@ -24466,37 +24454,7 @@
               <w:rPr>
                 <w:rFonts w:ascii="Calibri" w:eastAsia="SimSun" w:hAnsi="Calibri" w:cs="Arial"/>
               </w:rPr>
-              <w:t xml:space="preserve">Show </w:t>
-            </w:r>
-            <w:r>
-              <w:rPr>
-                <w:rFonts w:ascii="Calibri" w:eastAsia="SimSun" w:hAnsi="Calibri" w:cs="Arial"/>
-              </w:rPr>
-              <w:t>Cancel Booking</w:t>
-            </w:r>
-            <w:r>
-              <w:rPr>
-                <w:rFonts w:ascii="Calibri" w:eastAsia="SimSun" w:hAnsi="Calibri" w:cs="Arial"/>
-              </w:rPr>
-              <w:t xml:space="preserve"> </w:t>
-            </w:r>
-            <w:r>
-              <w:rPr>
-                <w:rFonts w:ascii="Calibri" w:eastAsia="SimSun" w:hAnsi="Calibri" w:cs="Arial"/>
-              </w:rPr>
-              <w:t xml:space="preserve">Room </w:t>
-            </w:r>
-            <w:r>
-              <w:rPr>
-                <w:rFonts w:ascii="Calibri" w:eastAsia="SimSun" w:hAnsi="Calibri" w:cs="Arial"/>
-              </w:rPr>
-              <w:t xml:space="preserve">dialog </w:t>
-            </w:r>
-            <w:r>
-              <w:rPr>
-                <w:rFonts w:ascii="Calibri" w:eastAsia="SimSun" w:hAnsi="Calibri" w:cs="Arial"/>
-              </w:rPr>
-              <w:t>with</w:t>
+              <w:t>Show Cancel Booking Room dialog with</w:t>
             </w:r>
             <w:r>
               <w:rPr>
@@ -24540,13 +24498,7 @@
               <w:rPr>
                 <w:rFonts w:ascii="Calibri" w:eastAsia="SimSun" w:hAnsi="Calibri" w:cs="Arial"/>
               </w:rPr>
-              <w:t>Room’s information: room’</w:t>
-            </w:r>
-            <w:r>
-              <w:rPr>
-                <w:rFonts w:ascii="Calibri" w:eastAsia="SimSun" w:hAnsi="Calibri" w:cs="Arial"/>
-              </w:rPr>
-              <w:t>s name, number of people</w:t>
+              <w:t>Room’s information: room’s name, number of people</w:t>
             </w:r>
           </w:p>
           <w:p>
@@ -25422,22 +25374,8 @@
               <w:rPr>
                 <w:rFonts w:ascii="Calibri" w:eastAsia="SimSun" w:hAnsi="Calibri" w:cs="Arial"/>
               </w:rPr>
-              <w:t xml:space="preserve"> “</w:t>
-            </w:r>
-            <w:r>
-              <w:rPr>
-                <w:rFonts w:ascii="Calibri" w:eastAsia="SimSun" w:hAnsi="Calibri" w:cs="Arial"/>
-              </w:rPr>
-              <w:t>I have seen the details information of the cancellation</w:t>
-            </w:r>
-            <w:r>
-              <w:rPr>
-                <w:rFonts w:ascii="Calibri" w:eastAsia="SimSun" w:hAnsi="Calibri" w:cs="Arial"/>
-              </w:rPr>
-              <w:t>” is red color</w:t>
-            </w:r>
-            <w:bookmarkStart w:id="34" w:name="_GoBack"/>
-            <w:bookmarkEnd w:id="34"/>
+              <w:t xml:space="preserve"> “I have seen the details information of the cancellation” is red color</w:t>
+            </w:r>
           </w:p>
         </w:tc>
       </w:tr>
@@ -25643,11 +25581,11 @@
       <w:pPr>
         <w:pStyle w:val="Heading3"/>
       </w:pPr>
-      <w:bookmarkStart w:id="35" w:name="_Toc484116022"/>
+      <w:bookmarkStart w:id="34" w:name="_Toc484116022"/>
       <w:r>
         <w:t>Receptionist</w:t>
       </w:r>
-      <w:bookmarkEnd w:id="35"/>
+      <w:bookmarkEnd w:id="34"/>
       <w:r>
         <w:t xml:space="preserve"> </w:t>
       </w:r>
@@ -25656,14 +25594,14 @@
       <w:pPr>
         <w:pStyle w:val="Heading4"/>
       </w:pPr>
-      <w:bookmarkStart w:id="36" w:name="_Toc484116023"/>
+      <w:bookmarkStart w:id="35" w:name="_Toc484116023"/>
       <w:r>
         <w:t xml:space="preserve">UC007 - </w:t>
       </w:r>
       <w:r>
         <w:t>View Hotel Pag</w:t>
       </w:r>
-      <w:bookmarkEnd w:id="36"/>
+      <w:bookmarkEnd w:id="35"/>
       <w:r>
         <w:t>e</w:t>
       </w:r>
@@ -25680,27 +25618,27 @@
       <w:pPr>
         <w:pStyle w:val="Heading4"/>
       </w:pPr>
-      <w:bookmarkStart w:id="37" w:name="_Toc484116024"/>
+      <w:bookmarkStart w:id="36" w:name="_Toc484116024"/>
       <w:r>
         <w:t xml:space="preserve">UC008 - </w:t>
       </w:r>
       <w:r>
         <w:t>Send E-mail</w:t>
       </w:r>
-      <w:bookmarkEnd w:id="37"/>
+      <w:bookmarkEnd w:id="36"/>
     </w:p>
     <w:p>
       <w:pPr>
         <w:pStyle w:val="Heading4"/>
       </w:pPr>
-      <w:bookmarkStart w:id="38" w:name="_Toc484116025"/>
+      <w:bookmarkStart w:id="37" w:name="_Toc484116025"/>
       <w:r>
         <w:t xml:space="preserve">UC009 - </w:t>
       </w:r>
       <w:r>
         <w:t>Change Password</w:t>
       </w:r>
-      <w:bookmarkEnd w:id="38"/>
+      <w:bookmarkEnd w:id="37"/>
     </w:p>
     <w:tbl>
       <w:tblPr>
@@ -25844,13 +25782,7 @@
               <w:rPr>
                 <w:rFonts w:ascii="Calibri" w:eastAsia="SimSun" w:hAnsi="Calibri" w:cs="Arial"/>
               </w:rPr>
-              <w:t>Change Password</w:t>
-            </w:r>
-            <w:r>
-              <w:rPr>
-                <w:rFonts w:ascii="Calibri" w:eastAsia="SimSun" w:hAnsi="Calibri" w:cs="Arial"/>
-              </w:rPr>
-              <w:t xml:space="preserve"> </w:t>
+              <w:t xml:space="preserve">Change Password </w:t>
             </w:r>
           </w:p>
         </w:tc>
@@ -26112,13 +26044,7 @@
               <w:rPr>
                 <w:rFonts w:ascii="Calibri" w:eastAsia="SimSun" w:hAnsi="Calibri" w:cs="Arial"/>
               </w:rPr>
-              <w:t>User</w:t>
-            </w:r>
-            <w:r>
-              <w:rPr>
-                <w:rFonts w:ascii="Calibri" w:eastAsia="SimSun" w:hAnsi="Calibri" w:cs="Arial"/>
-              </w:rPr>
-              <w:t xml:space="preserve"> is logged in to system</w:t>
+              <w:t>User is logged in to system</w:t>
             </w:r>
           </w:p>
         </w:tc>
@@ -26732,7 +26658,7 @@
               <w:pStyle w:val="ListParagraph"/>
               <w:numPr>
                 <w:ilvl w:val="0"/>
-                <w:numId w:val="25"/>
+                <w:numId w:val="36"/>
               </w:numPr>
               <w:spacing w:line="276" w:lineRule="auto"/>
               <w:cnfStyle w:val="000000000000" w:firstRow="0" w:lastRow="0" w:firstColumn="0" w:lastColumn="0" w:oddVBand="0" w:evenVBand="0" w:oddHBand="0" w:evenHBand="0" w:firstRowFirstColumn="0" w:firstRowLastColumn="0" w:lastRowFirstColumn="0" w:lastRowLastColumn="0"/>
@@ -26758,7 +26684,7 @@
               <w:pStyle w:val="ListParagraph"/>
               <w:numPr>
                 <w:ilvl w:val="0"/>
-                <w:numId w:val="25"/>
+                <w:numId w:val="36"/>
               </w:numPr>
               <w:spacing w:line="276" w:lineRule="auto"/>
               <w:cnfStyle w:val="000000000000" w:firstRow="0" w:lastRow="0" w:firstColumn="0" w:lastColumn="0" w:oddVBand="0" w:evenVBand="0" w:oddHBand="0" w:evenHBand="0" w:firstRowFirstColumn="0" w:firstRowLastColumn="0" w:lastRowFirstColumn="0" w:lastRowLastColumn="0"/>
@@ -28029,14 +27955,14 @@
       <w:pPr>
         <w:pStyle w:val="Heading4"/>
       </w:pPr>
-      <w:bookmarkStart w:id="39" w:name="_Toc484116026"/>
+      <w:bookmarkStart w:id="38" w:name="_Toc484116026"/>
       <w:r>
         <w:t xml:space="preserve">UC010 - </w:t>
       </w:r>
       <w:r>
         <w:t>Edit Booking Information</w:t>
       </w:r>
-      <w:bookmarkEnd w:id="39"/>
+      <w:bookmarkEnd w:id="38"/>
     </w:p>
     <w:tbl>
       <w:tblPr>
@@ -28045,12 +27971,12 @@
         <w:tblLook w:val="04A0" w:firstRow="1" w:lastRow="0" w:firstColumn="1" w:lastColumn="0" w:noHBand="0" w:noVBand="1"/>
       </w:tblPr>
       <w:tblGrid>
-        <w:gridCol w:w="1032"/>
-        <w:gridCol w:w="1102"/>
-        <w:gridCol w:w="17"/>
-        <w:gridCol w:w="2051"/>
-        <w:gridCol w:w="2054"/>
-        <w:gridCol w:w="3099"/>
+        <w:gridCol w:w="1010"/>
+        <w:gridCol w:w="1329"/>
+        <w:gridCol w:w="21"/>
+        <w:gridCol w:w="2007"/>
+        <w:gridCol w:w="2000"/>
+        <w:gridCol w:w="2988"/>
       </w:tblGrid>
       <w:tr>
         <w:trPr>
@@ -28059,7 +27985,7 @@
         <w:tc>
           <w:tcPr>
             <w:cnfStyle w:val="001000000000" w:firstRow="0" w:lastRow="0" w:firstColumn="1" w:lastColumn="0" w:oddVBand="0" w:evenVBand="0" w:oddHBand="0" w:evenHBand="0" w:firstRowFirstColumn="0" w:firstRowLastColumn="0" w:lastRowFirstColumn="0" w:lastRowLastColumn="0"/>
-            <w:tcW w:w="2151" w:type="dxa"/>
+            <w:tcW w:w="2341" w:type="dxa"/>
             <w:gridSpan w:val="3"/>
           </w:tcPr>
           <w:p>
@@ -28079,7 +28005,7 @@
         </w:tc>
         <w:tc>
           <w:tcPr>
-            <w:tcW w:w="2051" w:type="dxa"/>
+            <w:tcW w:w="2011" w:type="dxa"/>
           </w:tcPr>
           <w:p>
             <w:pPr>
@@ -28099,7 +28025,7 @@
         </w:tc>
         <w:tc>
           <w:tcPr>
-            <w:tcW w:w="2054" w:type="dxa"/>
+            <w:tcW w:w="2005" w:type="dxa"/>
           </w:tcPr>
           <w:p>
             <w:pPr>
@@ -28119,7 +28045,7 @@
         </w:tc>
         <w:tc>
           <w:tcPr>
-            <w:tcW w:w="3099" w:type="dxa"/>
+            <w:tcW w:w="2998" w:type="dxa"/>
           </w:tcPr>
           <w:p>
             <w:pPr>
@@ -28145,7 +28071,7 @@
         <w:tc>
           <w:tcPr>
             <w:cnfStyle w:val="001000000000" w:firstRow="0" w:lastRow="0" w:firstColumn="1" w:lastColumn="0" w:oddVBand="0" w:evenVBand="0" w:oddHBand="0" w:evenHBand="0" w:firstRowFirstColumn="0" w:firstRowLastColumn="0" w:lastRowFirstColumn="0" w:lastRowLastColumn="0"/>
-            <w:tcW w:w="2151" w:type="dxa"/>
+            <w:tcW w:w="2341" w:type="dxa"/>
             <w:gridSpan w:val="3"/>
           </w:tcPr>
           <w:p>
@@ -28165,7 +28091,7 @@
         </w:tc>
         <w:tc>
           <w:tcPr>
-            <w:tcW w:w="7204" w:type="dxa"/>
+            <w:tcW w:w="7014" w:type="dxa"/>
             <w:gridSpan w:val="3"/>
           </w:tcPr>
           <w:p>
@@ -28189,7 +28115,7 @@
         <w:tc>
           <w:tcPr>
             <w:cnfStyle w:val="001000000000" w:firstRow="0" w:lastRow="0" w:firstColumn="1" w:lastColumn="0" w:oddVBand="0" w:evenVBand="0" w:oddHBand="0" w:evenHBand="0" w:firstRowFirstColumn="0" w:firstRowLastColumn="0" w:lastRowFirstColumn="0" w:lastRowLastColumn="0"/>
-            <w:tcW w:w="2151" w:type="dxa"/>
+            <w:tcW w:w="2341" w:type="dxa"/>
             <w:gridSpan w:val="3"/>
           </w:tcPr>
           <w:p>
@@ -28209,7 +28135,7 @@
         </w:tc>
         <w:tc>
           <w:tcPr>
-            <w:tcW w:w="2051" w:type="dxa"/>
+            <w:tcW w:w="2011" w:type="dxa"/>
           </w:tcPr>
           <w:p>
             <w:pPr>
@@ -28232,7 +28158,7 @@
         </w:tc>
         <w:tc>
           <w:tcPr>
-            <w:tcW w:w="2054" w:type="dxa"/>
+            <w:tcW w:w="2005" w:type="dxa"/>
           </w:tcPr>
           <w:p>
             <w:pPr>
@@ -28254,7 +28180,7 @@
         </w:tc>
         <w:tc>
           <w:tcPr>
-            <w:tcW w:w="3099" w:type="dxa"/>
+            <w:tcW w:w="2998" w:type="dxa"/>
           </w:tcPr>
           <w:p>
             <w:pPr>
@@ -28280,7 +28206,7 @@
         <w:tc>
           <w:tcPr>
             <w:cnfStyle w:val="001000000000" w:firstRow="0" w:lastRow="0" w:firstColumn="1" w:lastColumn="0" w:oddVBand="0" w:evenVBand="0" w:oddHBand="0" w:evenHBand="0" w:firstRowFirstColumn="0" w:firstRowLastColumn="0" w:lastRowFirstColumn="0" w:lastRowLastColumn="0"/>
-            <w:tcW w:w="2151" w:type="dxa"/>
+            <w:tcW w:w="2341" w:type="dxa"/>
             <w:gridSpan w:val="3"/>
           </w:tcPr>
           <w:p>
@@ -28300,7 +28226,7 @@
         </w:tc>
         <w:tc>
           <w:tcPr>
-            <w:tcW w:w="2051" w:type="dxa"/>
+            <w:tcW w:w="2011" w:type="dxa"/>
           </w:tcPr>
           <w:p>
             <w:pPr>
@@ -28320,7 +28246,7 @@
         </w:tc>
         <w:tc>
           <w:tcPr>
-            <w:tcW w:w="2054" w:type="dxa"/>
+            <w:tcW w:w="2005" w:type="dxa"/>
           </w:tcPr>
           <w:p>
             <w:pPr>
@@ -28342,7 +28268,7 @@
         </w:tc>
         <w:tc>
           <w:tcPr>
-            <w:tcW w:w="3099" w:type="dxa"/>
+            <w:tcW w:w="2998" w:type="dxa"/>
           </w:tcPr>
           <w:p>
             <w:pPr>
@@ -28359,7 +28285,7 @@
         <w:tc>
           <w:tcPr>
             <w:cnfStyle w:val="001000000000" w:firstRow="0" w:lastRow="0" w:firstColumn="1" w:lastColumn="0" w:oddVBand="0" w:evenVBand="0" w:oddHBand="0" w:evenHBand="0" w:firstRowFirstColumn="0" w:firstRowLastColumn="0" w:lastRowFirstColumn="0" w:lastRowLastColumn="0"/>
-            <w:tcW w:w="2151" w:type="dxa"/>
+            <w:tcW w:w="2341" w:type="dxa"/>
             <w:gridSpan w:val="3"/>
           </w:tcPr>
           <w:p>
@@ -28379,7 +28305,7 @@
         </w:tc>
         <w:tc>
           <w:tcPr>
-            <w:tcW w:w="7204" w:type="dxa"/>
+            <w:tcW w:w="7014" w:type="dxa"/>
             <w:gridSpan w:val="3"/>
           </w:tcPr>
           <w:p>
@@ -28395,43 +28321,7 @@
               <w:rPr>
                 <w:rFonts w:ascii="Calibri" w:eastAsia="SimSun" w:hAnsi="Calibri" w:cs="Arial"/>
               </w:rPr>
-              <w:t>User can</w:t>
-            </w:r>
-            <w:r>
-              <w:rPr>
-                <w:rFonts w:ascii="Calibri" w:eastAsia="SimSun" w:hAnsi="Calibri" w:cs="Arial"/>
-              </w:rPr>
-              <w:t xml:space="preserve"> change information of  </w:t>
-            </w:r>
-            <w:r>
-              <w:rPr>
-                <w:rFonts w:ascii="Calibri" w:eastAsia="SimSun" w:hAnsi="Calibri" w:cs="Arial"/>
-              </w:rPr>
-              <w:t>room</w:t>
-            </w:r>
-            <w:r>
-              <w:rPr>
-                <w:rFonts w:ascii="Calibri" w:eastAsia="SimSun" w:hAnsi="Calibri" w:cs="Arial"/>
-              </w:rPr>
-              <w:t>s</w:t>
-            </w:r>
-            <w:r>
-              <w:rPr>
-                <w:rFonts w:ascii="Calibri" w:eastAsia="SimSun" w:hAnsi="Calibri" w:cs="Arial"/>
-              </w:rPr>
-              <w:t xml:space="preserve"> </w:t>
-            </w:r>
-            <w:r>
-              <w:rPr>
-                <w:rFonts w:ascii="Calibri" w:eastAsia="SimSun" w:hAnsi="Calibri" w:cs="Arial"/>
-              </w:rPr>
-              <w:t>that are</w:t>
-            </w:r>
-            <w:r>
-              <w:rPr>
-                <w:rFonts w:ascii="Calibri" w:eastAsia="SimSun" w:hAnsi="Calibri" w:cs="Arial"/>
-              </w:rPr>
-              <w:t xml:space="preserve"> booked</w:t>
+              <w:t>User can change information of  rooms that are booked</w:t>
             </w:r>
           </w:p>
         </w:tc>
@@ -28443,7 +28333,7 @@
         <w:tc>
           <w:tcPr>
             <w:cnfStyle w:val="001000000000" w:firstRow="0" w:lastRow="0" w:firstColumn="1" w:lastColumn="0" w:oddVBand="0" w:evenVBand="0" w:oddHBand="0" w:evenHBand="0" w:firstRowFirstColumn="0" w:firstRowLastColumn="0" w:lastRowFirstColumn="0" w:lastRowLastColumn="0"/>
-            <w:tcW w:w="2151" w:type="dxa"/>
+            <w:tcW w:w="2341" w:type="dxa"/>
             <w:gridSpan w:val="3"/>
           </w:tcPr>
           <w:p>
@@ -28463,7 +28353,7 @@
         </w:tc>
         <w:tc>
           <w:tcPr>
-            <w:tcW w:w="7204" w:type="dxa"/>
+            <w:tcW w:w="7014" w:type="dxa"/>
             <w:gridSpan w:val="3"/>
           </w:tcPr>
           <w:p>
@@ -28483,7 +28373,13 @@
               <w:rPr>
                 <w:rFonts w:ascii="Calibri" w:eastAsia="SimSun" w:hAnsi="Calibri" w:cs="Arial"/>
               </w:rPr>
-              <w:t>User have booked room</w:t>
+              <w:t>Guest</w:t>
+            </w:r>
+            <w:r>
+              <w:rPr>
+                <w:rFonts w:ascii="Calibri" w:eastAsia="SimSun" w:hAnsi="Calibri" w:cs="Arial"/>
+              </w:rPr>
+              <w:t xml:space="preserve"> have booked room</w:t>
             </w:r>
           </w:p>
           <w:p>
@@ -28503,7 +28399,13 @@
               <w:rPr>
                 <w:rFonts w:ascii="Calibri" w:eastAsia="SimSun" w:hAnsi="Calibri" w:cs="Arial"/>
               </w:rPr>
-              <w:t>User have code when booked room</w:t>
+              <w:t>Guest</w:t>
+            </w:r>
+            <w:r>
+              <w:rPr>
+                <w:rFonts w:ascii="Calibri" w:eastAsia="SimSun" w:hAnsi="Calibri" w:cs="Arial"/>
+              </w:rPr>
+              <w:t xml:space="preserve"> have code when booked room</w:t>
             </w:r>
           </w:p>
         </w:tc>
@@ -28512,7 +28414,7 @@
         <w:tc>
           <w:tcPr>
             <w:cnfStyle w:val="001000000000" w:firstRow="0" w:lastRow="0" w:firstColumn="1" w:lastColumn="0" w:oddVBand="0" w:evenVBand="0" w:oddHBand="0" w:evenHBand="0" w:firstRowFirstColumn="0" w:firstRowLastColumn="0" w:lastRowFirstColumn="0" w:lastRowLastColumn="0"/>
-            <w:tcW w:w="2151" w:type="dxa"/>
+            <w:tcW w:w="2341" w:type="dxa"/>
             <w:gridSpan w:val="3"/>
           </w:tcPr>
           <w:p>
@@ -28532,7 +28434,7 @@
         </w:tc>
         <w:tc>
           <w:tcPr>
-            <w:tcW w:w="7204" w:type="dxa"/>
+            <w:tcW w:w="7014" w:type="dxa"/>
             <w:gridSpan w:val="3"/>
           </w:tcPr>
           <w:p>
@@ -28558,14 +28460,21 @@
             <w:r>
               <w:rPr>
                 <w:rFonts w:ascii="Calibri" w:eastAsia="SimSun" w:hAnsi="Calibri" w:cs="Arial"/>
-              </w:rPr>
-              <w:t xml:space="preserve">HOWE’s </w:t>
+                <w:color w:val="FF0000"/>
+              </w:rPr>
+              <w:t xml:space="preserve">Change </w:t>
+            </w:r>
+            <w:r>
+              <w:rPr>
+                <w:rFonts w:ascii="Calibri" w:eastAsia="SimSun" w:hAnsi="Calibri" w:cs="Arial"/>
+              </w:rPr>
+              <w:t>Booking Room</w:t>
             </w:r>
             <w:r>
               <w:rPr>
                 <w:rFonts w:ascii="Calibri" w:eastAsia="Times New Roman" w:hAnsi="Calibri" w:cs="Times New Roman"/>
               </w:rPr>
-              <w:t xml:space="preserve">E-mail address link </w:t>
+              <w:t xml:space="preserve"> </w:t>
             </w:r>
             <w:r>
               <w:rPr>
@@ -28583,7 +28492,7 @@
         <w:tc>
           <w:tcPr>
             <w:cnfStyle w:val="001000000000" w:firstRow="0" w:lastRow="0" w:firstColumn="1" w:lastColumn="0" w:oddVBand="0" w:evenVBand="0" w:oddHBand="0" w:evenHBand="0" w:firstRowFirstColumn="0" w:firstRowLastColumn="0" w:lastRowFirstColumn="0" w:lastRowLastColumn="0"/>
-            <w:tcW w:w="2151" w:type="dxa"/>
+            <w:tcW w:w="2341" w:type="dxa"/>
             <w:gridSpan w:val="3"/>
           </w:tcPr>
           <w:p>
@@ -28603,7 +28512,7 @@
         </w:tc>
         <w:tc>
           <w:tcPr>
-            <w:tcW w:w="7204" w:type="dxa"/>
+            <w:tcW w:w="7014" w:type="dxa"/>
             <w:gridSpan w:val="3"/>
           </w:tcPr>
           <w:p>
@@ -28619,7 +28528,19 @@
               <w:rPr>
                 <w:rFonts w:ascii="Calibri" w:eastAsia="SimSun" w:hAnsi="Calibri" w:cs="Arial"/>
               </w:rPr>
-              <w:t>Show “Send feedback, Q&amp;A” page</w:t>
+              <w:t>Show “</w:t>
+            </w:r>
+            <w:r>
+              <w:rPr>
+                <w:rFonts w:ascii="Calibri" w:eastAsia="SimSun" w:hAnsi="Calibri" w:cs="Arial"/>
+              </w:rPr>
+              <w:t>Change Booking Room Information</w:t>
+            </w:r>
+            <w:r>
+              <w:rPr>
+                <w:rFonts w:ascii="Calibri" w:eastAsia="SimSun" w:hAnsi="Calibri" w:cs="Arial"/>
+              </w:rPr>
+              <w:t>” page</w:t>
             </w:r>
           </w:p>
         </w:tc>
@@ -28654,7 +28575,7 @@
         <w:tc>
           <w:tcPr>
             <w:cnfStyle w:val="001000000000" w:firstRow="0" w:lastRow="0" w:firstColumn="1" w:lastColumn="0" w:oddVBand="0" w:evenVBand="0" w:oddHBand="0" w:evenHBand="0" w:firstRowFirstColumn="0" w:firstRowLastColumn="0" w:lastRowFirstColumn="0" w:lastRowLastColumn="0"/>
-            <w:tcW w:w="1032" w:type="dxa"/>
+            <w:tcW w:w="1012" w:type="dxa"/>
           </w:tcPr>
           <w:p>
             <w:pPr>
@@ -28673,7 +28594,7 @@
         </w:tc>
         <w:tc>
           <w:tcPr>
-            <w:tcW w:w="1119" w:type="dxa"/>
+            <w:tcW w:w="1329" w:type="dxa"/>
             <w:gridSpan w:val="2"/>
           </w:tcPr>
           <w:p>
@@ -28696,7 +28617,7 @@
         </w:tc>
         <w:tc>
           <w:tcPr>
-            <w:tcW w:w="7204" w:type="dxa"/>
+            <w:tcW w:w="7014" w:type="dxa"/>
             <w:gridSpan w:val="3"/>
           </w:tcPr>
           <w:p>
@@ -28722,13 +28643,13 @@
         <w:tc>
           <w:tcPr>
             <w:cnfStyle w:val="001000000000" w:firstRow="0" w:lastRow="0" w:firstColumn="1" w:lastColumn="0" w:oddVBand="0" w:evenVBand="0" w:oddHBand="0" w:evenHBand="0" w:firstRowFirstColumn="0" w:firstRowLastColumn="0" w:lastRowFirstColumn="0" w:lastRowLastColumn="0"/>
-            <w:tcW w:w="1032" w:type="dxa"/>
+            <w:tcW w:w="1012" w:type="dxa"/>
           </w:tcPr>
           <w:p>
             <w:pPr>
               <w:numPr>
                 <w:ilvl w:val="0"/>
-                <w:numId w:val="24"/>
+                <w:numId w:val="39"/>
               </w:numPr>
               <w:spacing w:line="276" w:lineRule="auto"/>
               <w:contextualSpacing/>
@@ -28740,7 +28661,7 @@
         </w:tc>
         <w:tc>
           <w:tcPr>
-            <w:tcW w:w="1119" w:type="dxa"/>
+            <w:tcW w:w="1329" w:type="dxa"/>
             <w:gridSpan w:val="2"/>
           </w:tcPr>
           <w:p>
@@ -28755,17 +28676,22 @@
               <w:rPr>
                 <w:rFonts w:ascii="Calibri" w:eastAsia="SimSun" w:hAnsi="Calibri" w:cs="Arial"/>
               </w:rPr>
-              <w:t>Guest</w:t>
-            </w:r>
-          </w:p>
-        </w:tc>
-        <w:tc>
-          <w:tcPr>
-            <w:tcW w:w="7204" w:type="dxa"/>
+              <w:t>Receptionist</w:t>
+            </w:r>
+          </w:p>
+        </w:tc>
+        <w:tc>
+          <w:tcPr>
+            <w:tcW w:w="7014" w:type="dxa"/>
             <w:gridSpan w:val="3"/>
           </w:tcPr>
           <w:p>
             <w:pPr>
+              <w:pStyle w:val="ListParagraph"/>
+              <w:numPr>
+                <w:ilvl w:val="0"/>
+                <w:numId w:val="37"/>
+              </w:numPr>
               <w:spacing w:line="276" w:lineRule="auto"/>
               <w:cnfStyle w:val="000000000000" w:firstRow="0" w:lastRow="0" w:firstColumn="0" w:lastColumn="0" w:oddVBand="0" w:evenVBand="0" w:oddHBand="0" w:evenHBand="0" w:firstRowFirstColumn="0" w:firstRowLastColumn="0" w:lastRowFirstColumn="0" w:lastRowLastColumn="0"/>
               <w:rPr>
@@ -28776,7 +28702,33 @@
               <w:rPr>
                 <w:rFonts w:ascii="Calibri" w:eastAsia="SimSun" w:hAnsi="Calibri" w:cs="Arial"/>
               </w:rPr>
-              <w:t>Click on HOWE’s E-mail address link</w:t>
+              <w:t xml:space="preserve">Click on </w:t>
+            </w:r>
+            <w:r>
+              <w:rPr>
+                <w:rFonts w:ascii="Calibri" w:hAnsi="Calibri" w:cs="Arial"/>
+              </w:rPr>
+              <w:t>“”</w:t>
+            </w:r>
+          </w:p>
+          <w:p>
+            <w:pPr>
+              <w:pStyle w:val="ListParagraph"/>
+              <w:numPr>
+                <w:ilvl w:val="0"/>
+                <w:numId w:val="37"/>
+              </w:numPr>
+              <w:spacing w:line="276" w:lineRule="auto"/>
+              <w:cnfStyle w:val="000000000000" w:firstRow="0" w:lastRow="0" w:firstColumn="0" w:lastColumn="0" w:oddVBand="0" w:evenVBand="0" w:oddHBand="0" w:evenHBand="0" w:firstRowFirstColumn="0" w:firstRowLastColumn="0" w:lastRowFirstColumn="0" w:lastRowLastColumn="0"/>
+              <w:rPr>
+                <w:rFonts w:ascii="Calibri" w:eastAsia="SimSun" w:hAnsi="Calibri" w:cs="Arial"/>
+              </w:rPr>
+            </w:pPr>
+            <w:r>
+              <w:rPr>
+                <w:rFonts w:ascii="Calibri" w:hAnsi="Calibri" w:cs="Arial"/>
+              </w:rPr>
+              <w:t>Click on “Change Booking Room”</w:t>
             </w:r>
           </w:p>
         </w:tc>
@@ -28788,13 +28740,13 @@
         <w:tc>
           <w:tcPr>
             <w:cnfStyle w:val="001000000000" w:firstRow="0" w:lastRow="0" w:firstColumn="1" w:lastColumn="0" w:oddVBand="0" w:evenVBand="0" w:oddHBand="0" w:evenHBand="0" w:firstRowFirstColumn="0" w:firstRowLastColumn="0" w:lastRowFirstColumn="0" w:lastRowLastColumn="0"/>
-            <w:tcW w:w="1032" w:type="dxa"/>
+            <w:tcW w:w="1012" w:type="dxa"/>
           </w:tcPr>
           <w:p>
             <w:pPr>
               <w:numPr>
                 <w:ilvl w:val="0"/>
-                <w:numId w:val="24"/>
+                <w:numId w:val="39"/>
               </w:numPr>
               <w:spacing w:line="276" w:lineRule="auto"/>
               <w:contextualSpacing/>
@@ -28806,7 +28758,7 @@
         </w:tc>
         <w:tc>
           <w:tcPr>
-            <w:tcW w:w="1119" w:type="dxa"/>
+            <w:tcW w:w="1329" w:type="dxa"/>
             <w:gridSpan w:val="2"/>
           </w:tcPr>
           <w:p>
@@ -28827,7 +28779,7 @@
         </w:tc>
         <w:tc>
           <w:tcPr>
-            <w:tcW w:w="7204" w:type="dxa"/>
+            <w:tcW w:w="7014" w:type="dxa"/>
             <w:gridSpan w:val="3"/>
           </w:tcPr>
           <w:p>
@@ -28848,7 +28800,19 @@
               <w:rPr>
                 <w:rFonts w:ascii="Calibri" w:eastAsia="SimSun" w:hAnsi="Calibri" w:cs="Arial"/>
               </w:rPr>
-              <w:t>“Send feedback, Q&amp;A”</w:t>
+              <w:t>“</w:t>
+            </w:r>
+            <w:r>
+              <w:rPr>
+                <w:rFonts w:ascii="Calibri" w:eastAsia="SimSun" w:hAnsi="Calibri" w:cs="Arial"/>
+              </w:rPr>
+              <w:t>ChangeBookingRoomInformation</w:t>
+            </w:r>
+            <w:r>
+              <w:rPr>
+                <w:rFonts w:ascii="Calibri" w:eastAsia="SimSun" w:hAnsi="Calibri" w:cs="Arial"/>
+              </w:rPr>
+              <w:t>”</w:t>
             </w:r>
             <w:r>
               <w:rPr>
@@ -28874,7 +28838,25 @@
               <w:rPr>
                 <w:rFonts w:ascii="Calibri" w:eastAsia="SimSun" w:hAnsi="Calibri" w:cs="Arial"/>
               </w:rPr>
-              <w:t>“Send feedback, Q&amp;A” text</w:t>
+              <w:t>“</w:t>
+            </w:r>
+            <w:r>
+              <w:rPr>
+                <w:rFonts w:ascii="Calibri" w:eastAsia="SimSun" w:hAnsi="Calibri" w:cs="Arial"/>
+              </w:rPr>
+              <w:t>Code</w:t>
+            </w:r>
+            <w:r>
+              <w:rPr>
+                <w:rFonts w:ascii="Calibri" w:eastAsia="SimSun" w:hAnsi="Calibri" w:cs="Arial"/>
+              </w:rPr>
+              <w:t>” text</w:t>
+            </w:r>
+            <w:r>
+              <w:rPr>
+                <w:rFonts w:ascii="Calibri" w:eastAsia="SimSun" w:hAnsi="Calibri" w:cs="Arial"/>
+              </w:rPr>
+              <w:t>box</w:t>
             </w:r>
           </w:p>
           <w:p>
@@ -28894,7 +28876,7 @@
               <w:rPr>
                 <w:rFonts w:ascii="Calibri" w:eastAsia="SimSun" w:hAnsi="Calibri" w:cs="Arial"/>
               </w:rPr>
-              <w:t>“First Name” textbox</w:t>
+              <w:t>“Search” button</w:t>
             </w:r>
           </w:p>
           <w:p>
@@ -28914,7 +28896,7 @@
               <w:rPr>
                 <w:rFonts w:ascii="Calibri" w:eastAsia="SimSun" w:hAnsi="Calibri" w:cs="Arial"/>
               </w:rPr>
-              <w:t>“Last Name” textbox</w:t>
+              <w:t>“First Name” textbox</w:t>
             </w:r>
           </w:p>
           <w:p>
@@ -28934,7 +28916,7 @@
               <w:rPr>
                 <w:rFonts w:ascii="Calibri" w:eastAsia="SimSun" w:hAnsi="Calibri" w:cs="Arial"/>
               </w:rPr>
-              <w:t>“Phone” textbox</w:t>
+              <w:t>“Last Name” textbox</w:t>
             </w:r>
           </w:p>
           <w:p>
@@ -28954,7 +28936,8 @@
               <w:rPr>
                 <w:rFonts w:ascii="Calibri" w:eastAsia="SimSun" w:hAnsi="Calibri" w:cs="Arial"/>
               </w:rPr>
-              <w:t>“E-mail” textbox</w:t>
+              <w:lastRenderedPageBreak/>
+              <w:t>“Check In” datetime</w:t>
             </w:r>
           </w:p>
           <w:p>
@@ -28974,8 +28957,7 @@
               <w:rPr>
                 <w:rFonts w:ascii="Calibri" w:eastAsia="SimSun" w:hAnsi="Calibri" w:cs="Arial"/>
               </w:rPr>
-              <w:lastRenderedPageBreak/>
-              <w:t>“Content” textarea</w:t>
+              <w:t>“Check Out” datetime</w:t>
             </w:r>
           </w:p>
           <w:p>
@@ -28995,7 +28977,21 @@
               <w:rPr>
                 <w:rFonts w:ascii="Calibri" w:eastAsia="SimSun" w:hAnsi="Calibri" w:cs="Arial"/>
               </w:rPr>
-              <w:t>“Send” button</w:t>
+              <w:t xml:space="preserve">“Room’s Type” </w:t>
+            </w:r>
+            <w:r>
+              <w:rPr>
+                <w:rFonts w:ascii="Calibri" w:eastAsia="SimSun" w:hAnsi="Calibri" w:cs="Arial"/>
+                <w:color w:val="FF0000"/>
+              </w:rPr>
+              <w:t>check</w:t>
+            </w:r>
+            <w:r>
+              <w:rPr>
+                <w:rFonts w:ascii="Calibri" w:eastAsia="SimSun" w:hAnsi="Calibri" w:cs="Arial"/>
+                <w:color w:val="FF0000"/>
+              </w:rPr>
+              <w:t>list</w:t>
             </w:r>
           </w:p>
           <w:p>
@@ -29015,6 +29011,98 @@
               <w:rPr>
                 <w:rFonts w:ascii="Calibri" w:eastAsia="SimSun" w:hAnsi="Calibri" w:cs="Arial"/>
               </w:rPr>
+              <w:t>“Adults” checkbox</w:t>
+            </w:r>
+          </w:p>
+          <w:p>
+            <w:pPr>
+              <w:numPr>
+                <w:ilvl w:val="0"/>
+                <w:numId w:val="1"/>
+              </w:numPr>
+              <w:spacing w:line="276" w:lineRule="auto"/>
+              <w:contextualSpacing/>
+              <w:cnfStyle w:val="000000100000" w:firstRow="0" w:lastRow="0" w:firstColumn="0" w:lastColumn="0" w:oddVBand="0" w:evenVBand="0" w:oddHBand="1" w:evenHBand="0" w:firstRowFirstColumn="0" w:firstRowLastColumn="0" w:lastRowFirstColumn="0" w:lastRowLastColumn="0"/>
+              <w:rPr>
+                <w:rFonts w:ascii="Calibri" w:eastAsia="SimSun" w:hAnsi="Calibri" w:cs="Arial"/>
+              </w:rPr>
+            </w:pPr>
+            <w:r>
+              <w:rPr>
+                <w:rFonts w:ascii="Calibri" w:eastAsia="SimSun" w:hAnsi="Calibri" w:cs="Arial"/>
+              </w:rPr>
+              <w:t>“Children” checkbox</w:t>
+            </w:r>
+          </w:p>
+          <w:p>
+            <w:pPr>
+              <w:numPr>
+                <w:ilvl w:val="0"/>
+                <w:numId w:val="1"/>
+              </w:numPr>
+              <w:spacing w:line="276" w:lineRule="auto"/>
+              <w:contextualSpacing/>
+              <w:cnfStyle w:val="000000100000" w:firstRow="0" w:lastRow="0" w:firstColumn="0" w:lastColumn="0" w:oddVBand="0" w:evenVBand="0" w:oddHBand="1" w:evenHBand="0" w:firstRowFirstColumn="0" w:firstRowLastColumn="0" w:lastRowFirstColumn="0" w:lastRowLastColumn="0"/>
+              <w:rPr>
+                <w:rFonts w:ascii="Calibri" w:eastAsia="SimSun" w:hAnsi="Calibri" w:cs="Arial"/>
+              </w:rPr>
+            </w:pPr>
+            <w:r>
+              <w:rPr>
+                <w:rFonts w:ascii="Calibri" w:eastAsia="SimSun" w:hAnsi="Calibri" w:cs="Arial"/>
+              </w:rPr>
+              <w:t>“Service” textarea</w:t>
+            </w:r>
+          </w:p>
+          <w:p>
+            <w:pPr>
+              <w:numPr>
+                <w:ilvl w:val="0"/>
+                <w:numId w:val="1"/>
+              </w:numPr>
+              <w:spacing w:line="276" w:lineRule="auto"/>
+              <w:contextualSpacing/>
+              <w:cnfStyle w:val="000000100000" w:firstRow="0" w:lastRow="0" w:firstColumn="0" w:lastColumn="0" w:oddVBand="0" w:evenVBand="0" w:oddHBand="1" w:evenHBand="0" w:firstRowFirstColumn="0" w:firstRowLastColumn="0" w:lastRowFirstColumn="0" w:lastRowLastColumn="0"/>
+              <w:rPr>
+                <w:rFonts w:ascii="Calibri" w:eastAsia="SimSun" w:hAnsi="Calibri" w:cs="Arial"/>
+              </w:rPr>
+            </w:pPr>
+            <w:r>
+              <w:rPr>
+                <w:rFonts w:ascii="Calibri" w:eastAsia="SimSun" w:hAnsi="Calibri" w:cs="Arial"/>
+              </w:rPr>
+              <w:t>“</w:t>
+            </w:r>
+            <w:r>
+              <w:rPr>
+                <w:rFonts w:ascii="Calibri" w:eastAsia="SimSun" w:hAnsi="Calibri" w:cs="Arial"/>
+              </w:rPr>
+              <w:t>Next</w:t>
+            </w:r>
+            <w:r>
+              <w:rPr>
+                <w:rFonts w:ascii="Calibri" w:eastAsia="SimSun" w:hAnsi="Calibri" w:cs="Arial"/>
+              </w:rPr>
+              <w:t>” button</w:t>
+            </w:r>
+          </w:p>
+          <w:p>
+            <w:pPr>
+              <w:numPr>
+                <w:ilvl w:val="0"/>
+                <w:numId w:val="1"/>
+              </w:numPr>
+              <w:spacing w:line="276" w:lineRule="auto"/>
+              <w:contextualSpacing/>
+              <w:cnfStyle w:val="000000100000" w:firstRow="0" w:lastRow="0" w:firstColumn="0" w:lastColumn="0" w:oddVBand="0" w:evenVBand="0" w:oddHBand="1" w:evenHBand="0" w:firstRowFirstColumn="0" w:firstRowLastColumn="0" w:lastRowFirstColumn="0" w:lastRowLastColumn="0"/>
+              <w:rPr>
+                <w:rFonts w:ascii="Calibri" w:eastAsia="SimSun" w:hAnsi="Calibri" w:cs="Arial"/>
+              </w:rPr>
+            </w:pPr>
+            <w:r>
+              <w:rPr>
+                <w:rFonts w:ascii="Calibri" w:eastAsia="SimSun" w:hAnsi="Calibri" w:cs="Arial"/>
+              </w:rPr>
               <w:t>“Cancel” button</w:t>
             </w:r>
           </w:p>
@@ -29024,13 +29112,13 @@
         <w:tc>
           <w:tcPr>
             <w:cnfStyle w:val="001000000000" w:firstRow="0" w:lastRow="0" w:firstColumn="1" w:lastColumn="0" w:oddVBand="0" w:evenVBand="0" w:oddHBand="0" w:evenHBand="0" w:firstRowFirstColumn="0" w:firstRowLastColumn="0" w:lastRowFirstColumn="0" w:lastRowLastColumn="0"/>
-            <w:tcW w:w="1032" w:type="dxa"/>
+            <w:tcW w:w="1012" w:type="dxa"/>
           </w:tcPr>
           <w:p>
             <w:pPr>
               <w:numPr>
                 <w:ilvl w:val="0"/>
-                <w:numId w:val="24"/>
+                <w:numId w:val="39"/>
               </w:numPr>
               <w:spacing w:line="276" w:lineRule="auto"/>
               <w:contextualSpacing/>
@@ -29042,7 +29130,7 @@
         </w:tc>
         <w:tc>
           <w:tcPr>
-            <w:tcW w:w="1119" w:type="dxa"/>
+            <w:tcW w:w="1329" w:type="dxa"/>
             <w:gridSpan w:val="2"/>
           </w:tcPr>
           <w:p>
@@ -29057,13 +29145,13 @@
               <w:rPr>
                 <w:rFonts w:ascii="Calibri" w:eastAsia="SimSun" w:hAnsi="Calibri" w:cs="Arial"/>
               </w:rPr>
-              <w:t>Guest</w:t>
-            </w:r>
-          </w:p>
-        </w:tc>
-        <w:tc>
-          <w:tcPr>
-            <w:tcW w:w="7204" w:type="dxa"/>
+              <w:t>Receptionist</w:t>
+            </w:r>
+          </w:p>
+        </w:tc>
+        <w:tc>
+          <w:tcPr>
+            <w:tcW w:w="7014" w:type="dxa"/>
             <w:gridSpan w:val="3"/>
           </w:tcPr>
           <w:p>
@@ -29071,7 +29159,7 @@
               <w:pStyle w:val="ListParagraph"/>
               <w:numPr>
                 <w:ilvl w:val="0"/>
-                <w:numId w:val="25"/>
+                <w:numId w:val="38"/>
               </w:numPr>
               <w:spacing w:line="276" w:lineRule="auto"/>
               <w:cnfStyle w:val="000000000000" w:firstRow="0" w:lastRow="0" w:firstColumn="0" w:lastColumn="0" w:oddVBand="0" w:evenVBand="0" w:oddHBand="0" w:evenHBand="0" w:firstRowFirstColumn="0" w:firstRowLastColumn="0" w:lastRowFirstColumn="0" w:lastRowLastColumn="0"/>
@@ -29083,7 +29171,25 @@
               <w:rPr>
                 <w:rFonts w:ascii="Calibri" w:eastAsia="SimSun" w:hAnsi="Calibri" w:cs="Arial"/>
               </w:rPr>
-              <w:t xml:space="preserve">Enter first name, last name, phone, e-mail, content </w:t>
+              <w:t xml:space="preserve">Enter </w:t>
+            </w:r>
+            <w:r>
+              <w:rPr>
+                <w:rFonts w:ascii="Calibri" w:eastAsia="SimSun" w:hAnsi="Calibri" w:cs="Arial"/>
+              </w:rPr>
+              <w:t>the code</w:t>
+            </w:r>
+            <w:r>
+              <w:rPr>
+                <w:rFonts w:ascii="Calibri" w:eastAsia="SimSun" w:hAnsi="Calibri" w:cs="Arial"/>
+              </w:rPr>
+              <w:t xml:space="preserve"> </w:t>
+            </w:r>
+            <w:r>
+              <w:rPr>
+                <w:rFonts w:ascii="Calibri" w:eastAsia="SimSun" w:hAnsi="Calibri" w:cs="Arial"/>
+              </w:rPr>
+              <w:t>that provided by the guest</w:t>
             </w:r>
           </w:p>
           <w:p>
@@ -29091,7 +29197,7 @@
               <w:pStyle w:val="ListParagraph"/>
               <w:numPr>
                 <w:ilvl w:val="0"/>
-                <w:numId w:val="25"/>
+                <w:numId w:val="38"/>
               </w:numPr>
               <w:spacing w:line="276" w:lineRule="auto"/>
               <w:cnfStyle w:val="000000000000" w:firstRow="0" w:lastRow="0" w:firstColumn="0" w:lastColumn="0" w:oddVBand="0" w:evenVBand="0" w:oddHBand="0" w:evenHBand="0" w:firstRowFirstColumn="0" w:firstRowLastColumn="0" w:lastRowFirstColumn="0" w:lastRowLastColumn="0"/>
@@ -29103,7 +29209,25 @@
               <w:rPr>
                 <w:rFonts w:ascii="Calibri" w:eastAsia="SimSun" w:hAnsi="Calibri" w:cs="Arial"/>
               </w:rPr>
-              <w:t>Click on “Send” button</w:t>
+              <w:t>Receptionist c</w:t>
+            </w:r>
+            <w:r>
+              <w:rPr>
+                <w:rFonts w:ascii="Calibri" w:eastAsia="SimSun" w:hAnsi="Calibri" w:cs="Arial"/>
+              </w:rPr>
+              <w:t>lick on “</w:t>
+            </w:r>
+            <w:r>
+              <w:rPr>
+                <w:rFonts w:ascii="Calibri" w:eastAsia="SimSun" w:hAnsi="Calibri" w:cs="Arial"/>
+              </w:rPr>
+              <w:t>Search</w:t>
+            </w:r>
+            <w:r>
+              <w:rPr>
+                <w:rFonts w:ascii="Calibri" w:eastAsia="SimSun" w:hAnsi="Calibri" w:cs="Arial"/>
+              </w:rPr>
+              <w:t>” button</w:t>
             </w:r>
           </w:p>
         </w:tc>
@@ -29115,7 +29239,7 @@
         <w:tc>
           <w:tcPr>
             <w:cnfStyle w:val="001000000000" w:firstRow="0" w:lastRow="0" w:firstColumn="1" w:lastColumn="0" w:oddVBand="0" w:evenVBand="0" w:oddHBand="0" w:evenHBand="0" w:firstRowFirstColumn="0" w:firstRowLastColumn="0" w:lastRowFirstColumn="0" w:lastRowLastColumn="0"/>
-            <w:tcW w:w="1032" w:type="dxa"/>
+            <w:tcW w:w="1012" w:type="dxa"/>
           </w:tcPr>
           <w:p>
             <w:pPr>
@@ -29135,7 +29259,7 @@
         </w:tc>
         <w:tc>
           <w:tcPr>
-            <w:tcW w:w="1119" w:type="dxa"/>
+            <w:tcW w:w="1329" w:type="dxa"/>
             <w:gridSpan w:val="2"/>
           </w:tcPr>
           <w:p>
@@ -29156,7 +29280,7 @@
         </w:tc>
         <w:tc>
           <w:tcPr>
-            <w:tcW w:w="7204" w:type="dxa"/>
+            <w:tcW w:w="7014" w:type="dxa"/>
             <w:gridSpan w:val="3"/>
           </w:tcPr>
           <w:p>
@@ -29171,7 +29295,167 @@
               <w:rPr>
                 <w:rFonts w:ascii="Calibri" w:eastAsia="SimSun" w:hAnsi="Calibri" w:cs="Arial"/>
               </w:rPr>
-              <w:t>Send feedback content to e-mail of hotel</w:t>
+              <w:t>Search data from the database and fill to corresponding fields</w:t>
+            </w:r>
+          </w:p>
+          <w:p>
+            <w:pPr>
+              <w:pStyle w:val="ListParagraph"/>
+              <w:numPr>
+                <w:ilvl w:val="0"/>
+                <w:numId w:val="1"/>
+              </w:numPr>
+              <w:spacing w:line="276" w:lineRule="auto"/>
+              <w:cnfStyle w:val="000000100000" w:firstRow="0" w:lastRow="0" w:firstColumn="0" w:lastColumn="0" w:oddVBand="0" w:evenVBand="0" w:oddHBand="1" w:evenHBand="0" w:firstRowFirstColumn="0" w:firstRowLastColumn="0" w:lastRowFirstColumn="0" w:lastRowLastColumn="0"/>
+              <w:rPr>
+                <w:rFonts w:ascii="Calibri" w:eastAsia="SimSun" w:hAnsi="Calibri" w:cs="Arial"/>
+              </w:rPr>
+            </w:pPr>
+            <w:r>
+              <w:rPr>
+                <w:rFonts w:ascii="Calibri" w:eastAsia="SimSun" w:hAnsi="Calibri" w:cs="Arial"/>
+              </w:rPr>
+              <w:t>First Name</w:t>
+            </w:r>
+          </w:p>
+          <w:p>
+            <w:pPr>
+              <w:pStyle w:val="ListParagraph"/>
+              <w:numPr>
+                <w:ilvl w:val="0"/>
+                <w:numId w:val="1"/>
+              </w:numPr>
+              <w:spacing w:line="276" w:lineRule="auto"/>
+              <w:cnfStyle w:val="000000100000" w:firstRow="0" w:lastRow="0" w:firstColumn="0" w:lastColumn="0" w:oddVBand="0" w:evenVBand="0" w:oddHBand="1" w:evenHBand="0" w:firstRowFirstColumn="0" w:firstRowLastColumn="0" w:lastRowFirstColumn="0" w:lastRowLastColumn="0"/>
+              <w:rPr>
+                <w:rFonts w:ascii="Calibri" w:eastAsia="SimSun" w:hAnsi="Calibri" w:cs="Arial"/>
+              </w:rPr>
+            </w:pPr>
+            <w:r>
+              <w:rPr>
+                <w:rFonts w:ascii="Calibri" w:eastAsia="SimSun" w:hAnsi="Calibri" w:cs="Arial"/>
+              </w:rPr>
+              <w:t>Last Name</w:t>
+            </w:r>
+          </w:p>
+          <w:p>
+            <w:pPr>
+              <w:pStyle w:val="ListParagraph"/>
+              <w:numPr>
+                <w:ilvl w:val="0"/>
+                <w:numId w:val="1"/>
+              </w:numPr>
+              <w:spacing w:line="276" w:lineRule="auto"/>
+              <w:cnfStyle w:val="000000100000" w:firstRow="0" w:lastRow="0" w:firstColumn="0" w:lastColumn="0" w:oddVBand="0" w:evenVBand="0" w:oddHBand="1" w:evenHBand="0" w:firstRowFirstColumn="0" w:firstRowLastColumn="0" w:lastRowFirstColumn="0" w:lastRowLastColumn="0"/>
+              <w:rPr>
+                <w:rFonts w:ascii="Calibri" w:eastAsia="SimSun" w:hAnsi="Calibri" w:cs="Arial"/>
+              </w:rPr>
+            </w:pPr>
+            <w:r>
+              <w:rPr>
+                <w:rFonts w:ascii="Calibri" w:eastAsia="SimSun" w:hAnsi="Calibri" w:cs="Arial"/>
+              </w:rPr>
+              <w:t>Check In</w:t>
+            </w:r>
+          </w:p>
+          <w:p>
+            <w:pPr>
+              <w:pStyle w:val="ListParagraph"/>
+              <w:numPr>
+                <w:ilvl w:val="0"/>
+                <w:numId w:val="1"/>
+              </w:numPr>
+              <w:spacing w:line="276" w:lineRule="auto"/>
+              <w:cnfStyle w:val="000000100000" w:firstRow="0" w:lastRow="0" w:firstColumn="0" w:lastColumn="0" w:oddVBand="0" w:evenVBand="0" w:oddHBand="1" w:evenHBand="0" w:firstRowFirstColumn="0" w:firstRowLastColumn="0" w:lastRowFirstColumn="0" w:lastRowLastColumn="0"/>
+              <w:rPr>
+                <w:rFonts w:ascii="Calibri" w:eastAsia="SimSun" w:hAnsi="Calibri" w:cs="Arial"/>
+              </w:rPr>
+            </w:pPr>
+            <w:r>
+              <w:rPr>
+                <w:rFonts w:ascii="Calibri" w:eastAsia="SimSun" w:hAnsi="Calibri" w:cs="Arial"/>
+              </w:rPr>
+              <w:t>Check Out</w:t>
+            </w:r>
+          </w:p>
+          <w:p>
+            <w:pPr>
+              <w:pStyle w:val="ListParagraph"/>
+              <w:numPr>
+                <w:ilvl w:val="0"/>
+                <w:numId w:val="1"/>
+              </w:numPr>
+              <w:spacing w:line="276" w:lineRule="auto"/>
+              <w:cnfStyle w:val="000000100000" w:firstRow="0" w:lastRow="0" w:firstColumn="0" w:lastColumn="0" w:oddVBand="0" w:evenVBand="0" w:oddHBand="1" w:evenHBand="0" w:firstRowFirstColumn="0" w:firstRowLastColumn="0" w:lastRowFirstColumn="0" w:lastRowLastColumn="0"/>
+              <w:rPr>
+                <w:rFonts w:ascii="Calibri" w:eastAsia="SimSun" w:hAnsi="Calibri" w:cs="Arial"/>
+              </w:rPr>
+            </w:pPr>
+            <w:r>
+              <w:rPr>
+                <w:rFonts w:ascii="Calibri" w:eastAsia="SimSun" w:hAnsi="Calibri" w:cs="Arial"/>
+              </w:rPr>
+              <w:t>Room’s Type</w:t>
+            </w:r>
+          </w:p>
+          <w:p>
+            <w:pPr>
+              <w:pStyle w:val="ListParagraph"/>
+              <w:numPr>
+                <w:ilvl w:val="0"/>
+                <w:numId w:val="1"/>
+              </w:numPr>
+              <w:spacing w:line="276" w:lineRule="auto"/>
+              <w:cnfStyle w:val="000000100000" w:firstRow="0" w:lastRow="0" w:firstColumn="0" w:lastColumn="0" w:oddVBand="0" w:evenVBand="0" w:oddHBand="1" w:evenHBand="0" w:firstRowFirstColumn="0" w:firstRowLastColumn="0" w:lastRowFirstColumn="0" w:lastRowLastColumn="0"/>
+              <w:rPr>
+                <w:rFonts w:ascii="Calibri" w:eastAsia="SimSun" w:hAnsi="Calibri" w:cs="Arial"/>
+              </w:rPr>
+            </w:pPr>
+            <w:r>
+              <w:rPr>
+                <w:rFonts w:ascii="Calibri" w:eastAsia="SimSun" w:hAnsi="Calibri" w:cs="Arial"/>
+              </w:rPr>
+              <w:t xml:space="preserve">Adults </w:t>
+            </w:r>
+          </w:p>
+          <w:p>
+            <w:pPr>
+              <w:pStyle w:val="ListParagraph"/>
+              <w:numPr>
+                <w:ilvl w:val="0"/>
+                <w:numId w:val="1"/>
+              </w:numPr>
+              <w:spacing w:line="276" w:lineRule="auto"/>
+              <w:cnfStyle w:val="000000100000" w:firstRow="0" w:lastRow="0" w:firstColumn="0" w:lastColumn="0" w:oddVBand="0" w:evenVBand="0" w:oddHBand="1" w:evenHBand="0" w:firstRowFirstColumn="0" w:firstRowLastColumn="0" w:lastRowFirstColumn="0" w:lastRowLastColumn="0"/>
+              <w:rPr>
+                <w:rFonts w:ascii="Calibri" w:eastAsia="SimSun" w:hAnsi="Calibri" w:cs="Arial"/>
+              </w:rPr>
+            </w:pPr>
+            <w:r>
+              <w:rPr>
+                <w:rFonts w:ascii="Calibri" w:eastAsia="SimSun" w:hAnsi="Calibri" w:cs="Arial"/>
+              </w:rPr>
+              <w:t>Childrent</w:t>
+            </w:r>
+          </w:p>
+          <w:p>
+            <w:pPr>
+              <w:pStyle w:val="ListParagraph"/>
+              <w:numPr>
+                <w:ilvl w:val="0"/>
+                <w:numId w:val="1"/>
+              </w:numPr>
+              <w:spacing w:line="276" w:lineRule="auto"/>
+              <w:cnfStyle w:val="000000100000" w:firstRow="0" w:lastRow="0" w:firstColumn="0" w:lastColumn="0" w:oddVBand="0" w:evenVBand="0" w:oddHBand="1" w:evenHBand="0" w:firstRowFirstColumn="0" w:firstRowLastColumn="0" w:lastRowFirstColumn="0" w:lastRowLastColumn="0"/>
+              <w:rPr>
+                <w:rFonts w:ascii="Calibri" w:eastAsia="SimSun" w:hAnsi="Calibri" w:cs="Arial"/>
+              </w:rPr>
+            </w:pPr>
+            <w:r>
+              <w:rPr>
+                <w:rFonts w:ascii="Calibri" w:eastAsia="SimSun" w:hAnsi="Calibri" w:cs="Arial"/>
+              </w:rPr>
+              <w:t>Service</w:t>
             </w:r>
           </w:p>
         </w:tc>
@@ -29180,7 +29464,7 @@
         <w:tc>
           <w:tcPr>
             <w:cnfStyle w:val="001000000000" w:firstRow="0" w:lastRow="0" w:firstColumn="1" w:lastColumn="0" w:oddVBand="0" w:evenVBand="0" w:oddHBand="0" w:evenHBand="0" w:firstRowFirstColumn="0" w:firstRowLastColumn="0" w:lastRowFirstColumn="0" w:lastRowLastColumn="0"/>
-            <w:tcW w:w="1032" w:type="dxa"/>
+            <w:tcW w:w="1012" w:type="dxa"/>
           </w:tcPr>
           <w:p>
             <w:pPr>
@@ -29200,7 +29484,7 @@
         </w:tc>
         <w:tc>
           <w:tcPr>
-            <w:tcW w:w="1119" w:type="dxa"/>
+            <w:tcW w:w="1329" w:type="dxa"/>
             <w:gridSpan w:val="2"/>
           </w:tcPr>
           <w:p>
@@ -29215,17 +29499,22 @@
               <w:rPr>
                 <w:rFonts w:ascii="Calibri" w:eastAsia="SimSun" w:hAnsi="Calibri" w:cs="Arial"/>
               </w:rPr>
-              <w:t>HOWE</w:t>
-            </w:r>
-          </w:p>
-        </w:tc>
-        <w:tc>
-          <w:tcPr>
-            <w:tcW w:w="7204" w:type="dxa"/>
+              <w:t>Receptionist</w:t>
+            </w:r>
+          </w:p>
+        </w:tc>
+        <w:tc>
+          <w:tcPr>
+            <w:tcW w:w="7014" w:type="dxa"/>
             <w:gridSpan w:val="3"/>
           </w:tcPr>
           <w:p>
             <w:pPr>
+              <w:pStyle w:val="ListParagraph"/>
+              <w:numPr>
+                <w:ilvl w:val="0"/>
+                <w:numId w:val="40"/>
+              </w:numPr>
               <w:spacing w:line="276" w:lineRule="auto"/>
               <w:cnfStyle w:val="000000000000" w:firstRow="0" w:lastRow="0" w:firstColumn="0" w:lastColumn="0" w:oddVBand="0" w:evenVBand="0" w:oddHBand="0" w:evenHBand="0" w:firstRowFirstColumn="0" w:firstRowLastColumn="0" w:lastRowFirstColumn="0" w:lastRowLastColumn="0"/>
               <w:rPr>
@@ -29236,7 +29525,79 @@
               <w:rPr>
                 <w:rFonts w:ascii="Calibri" w:eastAsia="SimSun" w:hAnsi="Calibri" w:cs="Arial"/>
               </w:rPr>
-              <w:t>Refresh this page and show successfully notification</w:t>
+              <w:t>Confirm the booking information with the guest</w:t>
+            </w:r>
+          </w:p>
+          <w:p>
+            <w:pPr>
+              <w:pStyle w:val="ListParagraph"/>
+              <w:numPr>
+                <w:ilvl w:val="0"/>
+                <w:numId w:val="40"/>
+              </w:numPr>
+              <w:spacing w:line="276" w:lineRule="auto"/>
+              <w:cnfStyle w:val="000000000000" w:firstRow="0" w:lastRow="0" w:firstColumn="0" w:lastColumn="0" w:oddVBand="0" w:evenVBand="0" w:oddHBand="0" w:evenHBand="0" w:firstRowFirstColumn="0" w:firstRowLastColumn="0" w:lastRowFirstColumn="0" w:lastRowLastColumn="0"/>
+              <w:rPr>
+                <w:rFonts w:ascii="Calibri" w:eastAsia="SimSun" w:hAnsi="Calibri" w:cs="Arial"/>
+              </w:rPr>
+            </w:pPr>
+            <w:r>
+              <w:rPr>
+                <w:rFonts w:ascii="Calibri" w:eastAsia="SimSun" w:hAnsi="Calibri" w:cs="Arial"/>
+              </w:rPr>
+              <w:t>Enter new information into the fields that guest want to change</w:t>
+            </w:r>
+          </w:p>
+          <w:p>
+            <w:pPr>
+              <w:pStyle w:val="ListParagraph"/>
+              <w:numPr>
+                <w:ilvl w:val="0"/>
+                <w:numId w:val="40"/>
+              </w:numPr>
+              <w:spacing w:line="276" w:lineRule="auto"/>
+              <w:cnfStyle w:val="000000000000" w:firstRow="0" w:lastRow="0" w:firstColumn="0" w:lastColumn="0" w:oddVBand="0" w:evenVBand="0" w:oddHBand="0" w:evenHBand="0" w:firstRowFirstColumn="0" w:firstRowLastColumn="0" w:lastRowFirstColumn="0" w:lastRowLastColumn="0"/>
+              <w:rPr>
+                <w:rFonts w:ascii="Calibri" w:eastAsia="SimSun" w:hAnsi="Calibri" w:cs="Arial"/>
+              </w:rPr>
+            </w:pPr>
+            <w:r>
+              <w:rPr>
+                <w:rFonts w:ascii="Calibri" w:eastAsia="SimSun" w:hAnsi="Calibri" w:cs="Arial"/>
+              </w:rPr>
+              <w:t>Confirm new information with the guest</w:t>
+            </w:r>
+          </w:p>
+          <w:p>
+            <w:pPr>
+              <w:pStyle w:val="ListParagraph"/>
+              <w:numPr>
+                <w:ilvl w:val="0"/>
+                <w:numId w:val="40"/>
+              </w:numPr>
+              <w:spacing w:line="276" w:lineRule="auto"/>
+              <w:cnfStyle w:val="000000000000" w:firstRow="0" w:lastRow="0" w:firstColumn="0" w:lastColumn="0" w:oddVBand="0" w:evenVBand="0" w:oddHBand="0" w:evenHBand="0" w:firstRowFirstColumn="0" w:firstRowLastColumn="0" w:lastRowFirstColumn="0" w:lastRowLastColumn="0"/>
+              <w:rPr>
+                <w:rFonts w:ascii="Calibri" w:eastAsia="SimSun" w:hAnsi="Calibri" w:cs="Arial"/>
+              </w:rPr>
+            </w:pPr>
+            <w:r>
+              <w:rPr>
+                <w:rFonts w:ascii="Calibri" w:eastAsia="SimSun" w:hAnsi="Calibri" w:cs="Arial"/>
+              </w:rPr>
+              <w:t>Click on “</w:t>
+            </w:r>
+            <w:r>
+              <w:rPr>
+                <w:rFonts w:ascii="Calibri" w:eastAsia="SimSun" w:hAnsi="Calibri" w:cs="Arial"/>
+              </w:rPr>
+              <w:t>Next</w:t>
+            </w:r>
+            <w:r>
+              <w:rPr>
+                <w:rFonts w:ascii="Calibri" w:eastAsia="SimSun" w:hAnsi="Calibri" w:cs="Arial"/>
+              </w:rPr>
+              <w:t>” button</w:t>
             </w:r>
           </w:p>
         </w:tc>
@@ -29248,21 +29609,149 @@
         <w:tc>
           <w:tcPr>
             <w:cnfStyle w:val="001000000000" w:firstRow="0" w:lastRow="0" w:firstColumn="1" w:lastColumn="0" w:oddVBand="0" w:evenVBand="0" w:oddHBand="0" w:evenHBand="0" w:firstRowFirstColumn="0" w:firstRowLastColumn="0" w:lastRowFirstColumn="0" w:lastRowLastColumn="0"/>
-            <w:tcW w:w="9355" w:type="dxa"/>
-            <w:gridSpan w:val="6"/>
-          </w:tcPr>
-          <w:p>
-            <w:pPr>
-              <w:spacing w:line="276" w:lineRule="auto"/>
-              <w:rPr>
-                <w:rFonts w:ascii="Calibri" w:eastAsia="SimSun" w:hAnsi="Calibri" w:cs="Arial"/>
-              </w:rPr>
-            </w:pPr>
-            <w:r>
-              <w:rPr>
-                <w:rFonts w:ascii="Calibri" w:eastAsia="SimSun" w:hAnsi="Calibri" w:cs="Arial"/>
-              </w:rPr>
-              <w:t>Alternative Flows</w:t>
+            <w:tcW w:w="1012" w:type="dxa"/>
+          </w:tcPr>
+          <w:p>
+            <w:pPr>
+              <w:spacing w:line="276" w:lineRule="auto"/>
+              <w:contextualSpacing/>
+              <w:rPr>
+                <w:rFonts w:ascii="Calibri" w:eastAsia="SimSun" w:hAnsi="Calibri" w:cs="Arial"/>
+              </w:rPr>
+            </w:pPr>
+            <w:r>
+              <w:rPr>
+                <w:rFonts w:ascii="Calibri" w:eastAsia="SimSun" w:hAnsi="Calibri" w:cs="Arial"/>
+              </w:rPr>
+              <w:t>6</w:t>
+            </w:r>
+          </w:p>
+        </w:tc>
+        <w:tc>
+          <w:tcPr>
+            <w:tcW w:w="1329" w:type="dxa"/>
+            <w:gridSpan w:val="2"/>
+          </w:tcPr>
+          <w:p>
+            <w:pPr>
+              <w:spacing w:line="276" w:lineRule="auto"/>
+              <w:cnfStyle w:val="000000100000" w:firstRow="0" w:lastRow="0" w:firstColumn="0" w:lastColumn="0" w:oddVBand="0" w:evenVBand="0" w:oddHBand="1" w:evenHBand="0" w:firstRowFirstColumn="0" w:firstRowLastColumn="0" w:lastRowFirstColumn="0" w:lastRowLastColumn="0"/>
+              <w:rPr>
+                <w:rFonts w:ascii="Calibri" w:eastAsia="SimSun" w:hAnsi="Calibri" w:cs="Arial"/>
+              </w:rPr>
+            </w:pPr>
+            <w:r>
+              <w:rPr>
+                <w:rFonts w:ascii="Calibri" w:eastAsia="SimSun" w:hAnsi="Calibri" w:cs="Arial"/>
+              </w:rPr>
+              <w:t>HOWE</w:t>
+            </w:r>
+          </w:p>
+        </w:tc>
+        <w:tc>
+          <w:tcPr>
+            <w:tcW w:w="7014" w:type="dxa"/>
+            <w:gridSpan w:val="3"/>
+          </w:tcPr>
+          <w:p>
+            <w:pPr>
+              <w:spacing w:line="276" w:lineRule="auto"/>
+              <w:cnfStyle w:val="000000100000" w:firstRow="0" w:lastRow="0" w:firstColumn="0" w:lastColumn="0" w:oddVBand="0" w:evenVBand="0" w:oddHBand="1" w:evenHBand="0" w:firstRowFirstColumn="0" w:firstRowLastColumn="0" w:lastRowFirstColumn="0" w:lastRowLastColumn="0"/>
+              <w:rPr>
+                <w:rFonts w:ascii="Calibri" w:eastAsia="SimSun" w:hAnsi="Calibri" w:cs="Arial"/>
+              </w:rPr>
+            </w:pPr>
+            <w:r>
+              <w:rPr>
+                <w:rFonts w:ascii="Calibri" w:eastAsia="SimSun" w:hAnsi="Calibri" w:cs="Arial"/>
+              </w:rPr>
+              <w:t>Show confirmation dialog includes:</w:t>
+            </w:r>
+          </w:p>
+          <w:p>
+            <w:pPr>
+              <w:pStyle w:val="ListParagraph"/>
+              <w:numPr>
+                <w:ilvl w:val="0"/>
+                <w:numId w:val="1"/>
+              </w:numPr>
+              <w:spacing w:line="276" w:lineRule="auto"/>
+              <w:cnfStyle w:val="000000100000" w:firstRow="0" w:lastRow="0" w:firstColumn="0" w:lastColumn="0" w:oddVBand="0" w:evenVBand="0" w:oddHBand="1" w:evenHBand="0" w:firstRowFirstColumn="0" w:firstRowLastColumn="0" w:lastRowFirstColumn="0" w:lastRowLastColumn="0"/>
+              <w:rPr>
+                <w:rFonts w:ascii="Calibri" w:eastAsia="SimSun" w:hAnsi="Calibri" w:cs="Arial"/>
+              </w:rPr>
+            </w:pPr>
+            <w:r>
+              <w:rPr>
+                <w:rFonts w:ascii="Calibri" w:eastAsia="SimSun" w:hAnsi="Calibri" w:cs="Arial"/>
+              </w:rPr>
+              <w:t>Booking room information</w:t>
+            </w:r>
+          </w:p>
+          <w:p>
+            <w:pPr>
+              <w:pStyle w:val="ListParagraph"/>
+              <w:numPr>
+                <w:ilvl w:val="0"/>
+                <w:numId w:val="1"/>
+              </w:numPr>
+              <w:spacing w:line="276" w:lineRule="auto"/>
+              <w:cnfStyle w:val="000000100000" w:firstRow="0" w:lastRow="0" w:firstColumn="0" w:lastColumn="0" w:oddVBand="0" w:evenVBand="0" w:oddHBand="1" w:evenHBand="0" w:firstRowFirstColumn="0" w:firstRowLastColumn="0" w:lastRowFirstColumn="0" w:lastRowLastColumn="0"/>
+              <w:rPr>
+                <w:rFonts w:ascii="Calibri" w:eastAsia="SimSun" w:hAnsi="Calibri" w:cs="Arial"/>
+              </w:rPr>
+            </w:pPr>
+            <w:r>
+              <w:rPr>
+                <w:rFonts w:ascii="Calibri" w:eastAsia="SimSun" w:hAnsi="Calibri" w:cs="Arial"/>
+              </w:rPr>
+              <w:t>P</w:t>
+            </w:r>
+            <w:r>
+              <w:rPr>
+                <w:rFonts w:ascii="Calibri" w:eastAsia="SimSun" w:hAnsi="Calibri" w:cs="Arial"/>
+              </w:rPr>
+              <w:t>rice details inlude: fees paid, penalty fees, fees payable, surplus fees</w:t>
+            </w:r>
+          </w:p>
+          <w:p>
+            <w:pPr>
+              <w:pStyle w:val="ListParagraph"/>
+              <w:numPr>
+                <w:ilvl w:val="0"/>
+                <w:numId w:val="1"/>
+              </w:numPr>
+              <w:spacing w:line="276" w:lineRule="auto"/>
+              <w:cnfStyle w:val="000000100000" w:firstRow="0" w:lastRow="0" w:firstColumn="0" w:lastColumn="0" w:oddVBand="0" w:evenVBand="0" w:oddHBand="1" w:evenHBand="0" w:firstRowFirstColumn="0" w:firstRowLastColumn="0" w:lastRowFirstColumn="0" w:lastRowLastColumn="0"/>
+              <w:rPr>
+                <w:rFonts w:ascii="Calibri" w:eastAsia="SimSun" w:hAnsi="Calibri" w:cs="Arial"/>
+              </w:rPr>
+            </w:pPr>
+            <w:r>
+              <w:rPr>
+                <w:rFonts w:ascii="Calibri" w:eastAsia="SimSun" w:hAnsi="Calibri" w:cs="Arial"/>
+              </w:rPr>
+              <w:t>“Another payment method” checkbox</w:t>
+            </w:r>
+          </w:p>
+          <w:p>
+            <w:pPr>
+              <w:pStyle w:val="ListParagraph"/>
+              <w:numPr>
+                <w:ilvl w:val="0"/>
+                <w:numId w:val="1"/>
+              </w:numPr>
+              <w:spacing w:line="276" w:lineRule="auto"/>
+              <w:cnfStyle w:val="000000100000" w:firstRow="0" w:lastRow="0" w:firstColumn="0" w:lastColumn="0" w:oddVBand="0" w:evenVBand="0" w:oddHBand="1" w:evenHBand="0" w:firstRowFirstColumn="0" w:firstRowLastColumn="0" w:lastRowFirstColumn="0" w:lastRowLastColumn="0"/>
+              <w:rPr>
+                <w:rFonts w:ascii="Calibri" w:eastAsia="SimSun" w:hAnsi="Calibri" w:cs="Arial"/>
+              </w:rPr>
+            </w:pPr>
+            <w:r>
+              <w:rPr>
+                <w:rFonts w:ascii="Calibri" w:eastAsia="SimSun" w:hAnsi="Calibri" w:cs="Arial"/>
+              </w:rPr>
+              <w:t>“Save” button</w:t>
             </w:r>
           </w:p>
         </w:tc>
@@ -29271,27 +29760,28 @@
         <w:tc>
           <w:tcPr>
             <w:cnfStyle w:val="001000000000" w:firstRow="0" w:lastRow="0" w:firstColumn="1" w:lastColumn="0" w:oddVBand="0" w:evenVBand="0" w:oddHBand="0" w:evenHBand="0" w:firstRowFirstColumn="0" w:firstRowLastColumn="0" w:lastRowFirstColumn="0" w:lastRowLastColumn="0"/>
-            <w:tcW w:w="1032" w:type="dxa"/>
-          </w:tcPr>
-          <w:p>
-            <w:pPr>
-              <w:spacing w:line="276" w:lineRule="auto"/>
-              <w:rPr>
-                <w:rFonts w:ascii="Calibri" w:eastAsia="SimSun" w:hAnsi="Calibri" w:cs="Arial"/>
-              </w:rPr>
-            </w:pPr>
-            <w:r>
-              <w:rPr>
-                <w:rFonts w:ascii="Calibri" w:eastAsia="SimSun" w:hAnsi="Calibri" w:cs="Arial"/>
-              </w:rPr>
-              <w:t>AT1</w:t>
-            </w:r>
-          </w:p>
-        </w:tc>
-        <w:tc>
-          <w:tcPr>
-            <w:tcW w:w="8323" w:type="dxa"/>
-            <w:gridSpan w:val="5"/>
+            <w:tcW w:w="1012" w:type="dxa"/>
+          </w:tcPr>
+          <w:p>
+            <w:pPr>
+              <w:spacing w:line="276" w:lineRule="auto"/>
+              <w:contextualSpacing/>
+              <w:rPr>
+                <w:rFonts w:ascii="Calibri" w:eastAsia="SimSun" w:hAnsi="Calibri" w:cs="Arial"/>
+              </w:rPr>
+            </w:pPr>
+            <w:r>
+              <w:rPr>
+                <w:rFonts w:ascii="Calibri" w:eastAsia="SimSun" w:hAnsi="Calibri" w:cs="Arial"/>
+              </w:rPr>
+              <w:t>7</w:t>
+            </w:r>
+          </w:p>
+        </w:tc>
+        <w:tc>
+          <w:tcPr>
+            <w:tcW w:w="1329" w:type="dxa"/>
+            <w:gridSpan w:val="2"/>
           </w:tcPr>
           <w:p>
             <w:pPr>
@@ -29299,26 +29789,34 @@
               <w:cnfStyle w:val="000000000000" w:firstRow="0" w:lastRow="0" w:firstColumn="0" w:lastColumn="0" w:oddVBand="0" w:evenVBand="0" w:oddHBand="0" w:evenHBand="0" w:firstRowFirstColumn="0" w:firstRowLastColumn="0" w:lastRowFirstColumn="0" w:lastRowLastColumn="0"/>
               <w:rPr>
                 <w:rFonts w:ascii="Calibri" w:eastAsia="SimSun" w:hAnsi="Calibri" w:cs="Arial"/>
-                <w:bCs/>
-              </w:rPr>
-            </w:pPr>
-            <w:r>
-              <w:rPr>
-                <w:rFonts w:ascii="Calibri" w:eastAsia="SimSun" w:hAnsi="Calibri" w:cs="Arial"/>
-              </w:rPr>
-              <w:t>At step 3</w:t>
-            </w:r>
-            <w:r>
-              <w:rPr>
-                <w:rFonts w:ascii="Calibri" w:eastAsia="SimSun" w:hAnsi="Calibri" w:cs="Arial"/>
-              </w:rPr>
-              <w:t xml:space="preserve">, </w:t>
-            </w:r>
-            <w:r>
-              <w:rPr>
-                <w:rFonts w:ascii="Calibri" w:eastAsia="SimSun" w:hAnsi="Calibri" w:cs="Arial"/>
-              </w:rPr>
-              <w:t>customer click on “Cancel” button</w:t>
+              </w:rPr>
+            </w:pPr>
+            <w:r>
+              <w:rPr>
+                <w:rFonts w:ascii="Calibri" w:eastAsia="SimSun" w:hAnsi="Calibri" w:cs="Arial"/>
+              </w:rPr>
+              <w:t>Receptionist</w:t>
+            </w:r>
+          </w:p>
+        </w:tc>
+        <w:tc>
+          <w:tcPr>
+            <w:tcW w:w="7014" w:type="dxa"/>
+            <w:gridSpan w:val="3"/>
+          </w:tcPr>
+          <w:p>
+            <w:pPr>
+              <w:spacing w:line="276" w:lineRule="auto"/>
+              <w:cnfStyle w:val="000000000000" w:firstRow="0" w:lastRow="0" w:firstColumn="0" w:lastColumn="0" w:oddVBand="0" w:evenVBand="0" w:oddHBand="0" w:evenHBand="0" w:firstRowFirstColumn="0" w:firstRowLastColumn="0" w:lastRowFirstColumn="0" w:lastRowLastColumn="0"/>
+              <w:rPr>
+                <w:rFonts w:ascii="Calibri" w:eastAsia="SimSun" w:hAnsi="Calibri" w:cs="Arial"/>
+              </w:rPr>
+            </w:pPr>
+            <w:r>
+              <w:rPr>
+                <w:rFonts w:ascii="Calibri" w:eastAsia="SimSun" w:hAnsi="Calibri" w:cs="Arial"/>
+              </w:rPr>
+              <w:t>Click on “Save” button</w:t>
             </w:r>
           </w:p>
         </w:tc>
@@ -29330,26 +29828,27 @@
         <w:tc>
           <w:tcPr>
             <w:cnfStyle w:val="001000000000" w:firstRow="0" w:lastRow="0" w:firstColumn="1" w:lastColumn="0" w:oddVBand="0" w:evenVBand="0" w:oddHBand="0" w:evenHBand="0" w:firstRowFirstColumn="0" w:firstRowLastColumn="0" w:lastRowFirstColumn="0" w:lastRowLastColumn="0"/>
-            <w:tcW w:w="1032" w:type="dxa"/>
-          </w:tcPr>
-          <w:p>
-            <w:pPr>
-              <w:spacing w:line="276" w:lineRule="auto"/>
-              <w:rPr>
-                <w:rFonts w:ascii="Calibri" w:eastAsia="SimSun" w:hAnsi="Calibri" w:cs="Arial"/>
-              </w:rPr>
-            </w:pPr>
-            <w:r>
-              <w:rPr>
-                <w:rFonts w:ascii="Calibri" w:eastAsia="SimSun" w:hAnsi="Calibri" w:cs="Arial"/>
-              </w:rPr>
-              <w:t>Step</w:t>
-            </w:r>
-          </w:p>
-        </w:tc>
-        <w:tc>
-          <w:tcPr>
-            <w:tcW w:w="1119" w:type="dxa"/>
+            <w:tcW w:w="1012" w:type="dxa"/>
+          </w:tcPr>
+          <w:p>
+            <w:pPr>
+              <w:spacing w:line="276" w:lineRule="auto"/>
+              <w:contextualSpacing/>
+              <w:rPr>
+                <w:rFonts w:ascii="Calibri" w:eastAsia="SimSun" w:hAnsi="Calibri" w:cs="Arial"/>
+              </w:rPr>
+            </w:pPr>
+            <w:r>
+              <w:rPr>
+                <w:rFonts w:ascii="Calibri" w:eastAsia="SimSun" w:hAnsi="Calibri" w:cs="Arial"/>
+              </w:rPr>
+              <w:t>8</w:t>
+            </w:r>
+          </w:p>
+        </w:tc>
+        <w:tc>
+          <w:tcPr>
+            <w:tcW w:w="1329" w:type="dxa"/>
             <w:gridSpan w:val="2"/>
           </w:tcPr>
           <w:p>
@@ -29358,38 +29857,59 @@
               <w:cnfStyle w:val="000000100000" w:firstRow="0" w:lastRow="0" w:firstColumn="0" w:lastColumn="0" w:oddVBand="0" w:evenVBand="0" w:oddHBand="1" w:evenHBand="0" w:firstRowFirstColumn="0" w:firstRowLastColumn="0" w:lastRowFirstColumn="0" w:lastRowLastColumn="0"/>
               <w:rPr>
                 <w:rFonts w:ascii="Calibri" w:eastAsia="SimSun" w:hAnsi="Calibri" w:cs="Arial"/>
-                <w:b/>
-              </w:rPr>
-            </w:pPr>
-            <w:r>
-              <w:rPr>
-                <w:rFonts w:ascii="Calibri" w:eastAsia="SimSun" w:hAnsi="Calibri" w:cs="Arial"/>
-                <w:b/>
-              </w:rPr>
-              <w:t>Actor</w:t>
-            </w:r>
-          </w:p>
-        </w:tc>
-        <w:tc>
-          <w:tcPr>
-            <w:tcW w:w="7204" w:type="dxa"/>
+              </w:rPr>
+            </w:pPr>
+            <w:r>
+              <w:rPr>
+                <w:rFonts w:ascii="Calibri" w:eastAsia="SimSun" w:hAnsi="Calibri" w:cs="Arial"/>
+              </w:rPr>
+              <w:t>HOWE</w:t>
+            </w:r>
+          </w:p>
+        </w:tc>
+        <w:tc>
+          <w:tcPr>
+            <w:tcW w:w="7014" w:type="dxa"/>
             <w:gridSpan w:val="3"/>
           </w:tcPr>
           <w:p>
             <w:pPr>
+              <w:pStyle w:val="ListParagraph"/>
+              <w:numPr>
+                <w:ilvl w:val="0"/>
+                <w:numId w:val="41"/>
+              </w:numPr>
               <w:spacing w:line="276" w:lineRule="auto"/>
               <w:cnfStyle w:val="000000100000" w:firstRow="0" w:lastRow="0" w:firstColumn="0" w:lastColumn="0" w:oddVBand="0" w:evenVBand="0" w:oddHBand="1" w:evenHBand="0" w:firstRowFirstColumn="0" w:firstRowLastColumn="0" w:lastRowFirstColumn="0" w:lastRowLastColumn="0"/>
               <w:rPr>
                 <w:rFonts w:ascii="Calibri" w:eastAsia="SimSun" w:hAnsi="Calibri" w:cs="Arial"/>
-                <w:b/>
-              </w:rPr>
-            </w:pPr>
-            <w:r>
-              <w:rPr>
-                <w:rFonts w:ascii="Calibri" w:eastAsia="SimSun" w:hAnsi="Calibri" w:cs="Arial"/>
-                <w:b/>
-              </w:rPr>
-              <w:t>Action</w:t>
+              </w:rPr>
+            </w:pPr>
+            <w:r>
+              <w:rPr>
+                <w:rFonts w:ascii="Calibri" w:eastAsia="SimSun" w:hAnsi="Calibri" w:cs="Arial"/>
+              </w:rPr>
+              <w:t>Show successfully notification</w:t>
+            </w:r>
+          </w:p>
+          <w:p>
+            <w:pPr>
+              <w:pStyle w:val="ListParagraph"/>
+              <w:numPr>
+                <w:ilvl w:val="0"/>
+                <w:numId w:val="41"/>
+              </w:numPr>
+              <w:spacing w:line="276" w:lineRule="auto"/>
+              <w:cnfStyle w:val="000000100000" w:firstRow="0" w:lastRow="0" w:firstColumn="0" w:lastColumn="0" w:oddVBand="0" w:evenVBand="0" w:oddHBand="1" w:evenHBand="0" w:firstRowFirstColumn="0" w:firstRowLastColumn="0" w:lastRowFirstColumn="0" w:lastRowLastColumn="0"/>
+              <w:rPr>
+                <w:rFonts w:ascii="Calibri" w:eastAsia="SimSun" w:hAnsi="Calibri" w:cs="Arial"/>
+              </w:rPr>
+            </w:pPr>
+            <w:r>
+              <w:rPr>
+                <w:rFonts w:ascii="Calibri" w:eastAsia="SimSun" w:hAnsi="Calibri" w:cs="Arial"/>
+              </w:rPr>
+              <w:t>Make payment with registered bank card</w:t>
             </w:r>
           </w:p>
         </w:tc>
@@ -29398,62 +29918,21 @@
         <w:tc>
           <w:tcPr>
             <w:cnfStyle w:val="001000000000" w:firstRow="0" w:lastRow="0" w:firstColumn="1" w:lastColumn="0" w:oddVBand="0" w:evenVBand="0" w:oddHBand="0" w:evenHBand="0" w:firstRowFirstColumn="0" w:firstRowLastColumn="0" w:lastRowFirstColumn="0" w:lastRowLastColumn="0"/>
-            <w:tcW w:w="1032" w:type="dxa"/>
-          </w:tcPr>
-          <w:p>
-            <w:pPr>
-              <w:spacing w:line="276" w:lineRule="auto"/>
-              <w:rPr>
-                <w:rFonts w:ascii="Calibri" w:eastAsia="SimSun" w:hAnsi="Calibri" w:cs="Arial"/>
-              </w:rPr>
-            </w:pPr>
-            <w:r>
-              <w:rPr>
-                <w:rFonts w:ascii="Calibri" w:eastAsia="SimSun" w:hAnsi="Calibri" w:cs="Arial"/>
-              </w:rPr>
-              <w:t>3.1</w:t>
-            </w:r>
-          </w:p>
-        </w:tc>
-        <w:tc>
-          <w:tcPr>
-            <w:tcW w:w="1119" w:type="dxa"/>
-            <w:gridSpan w:val="2"/>
-          </w:tcPr>
-          <w:p>
-            <w:pPr>
-              <w:spacing w:line="276" w:lineRule="auto"/>
-              <w:cnfStyle w:val="000000000000" w:firstRow="0" w:lastRow="0" w:firstColumn="0" w:lastColumn="0" w:oddVBand="0" w:evenVBand="0" w:oddHBand="0" w:evenHBand="0" w:firstRowFirstColumn="0" w:firstRowLastColumn="0" w:lastRowFirstColumn="0" w:lastRowLastColumn="0"/>
-              <w:rPr>
-                <w:rFonts w:ascii="Calibri" w:eastAsia="SimSun" w:hAnsi="Calibri" w:cs="Arial"/>
-              </w:rPr>
-            </w:pPr>
-            <w:r>
-              <w:rPr>
-                <w:rFonts w:ascii="Calibri" w:eastAsia="SimSun" w:hAnsi="Calibri" w:cs="Arial"/>
-              </w:rPr>
-              <w:t>HOWE</w:t>
-            </w:r>
-          </w:p>
-        </w:tc>
-        <w:tc>
-          <w:tcPr>
-            <w:tcW w:w="7204" w:type="dxa"/>
-            <w:gridSpan w:val="3"/>
-          </w:tcPr>
-          <w:p>
-            <w:pPr>
-              <w:spacing w:line="276" w:lineRule="auto"/>
-              <w:cnfStyle w:val="000000000000" w:firstRow="0" w:lastRow="0" w:firstColumn="0" w:lastColumn="0" w:oddVBand="0" w:evenVBand="0" w:oddHBand="0" w:evenHBand="0" w:firstRowFirstColumn="0" w:firstRowLastColumn="0" w:lastRowFirstColumn="0" w:lastRowLastColumn="0"/>
-              <w:rPr>
-                <w:rFonts w:ascii="Calibri" w:eastAsia="SimSun" w:hAnsi="Calibri" w:cs="Arial"/>
-              </w:rPr>
-            </w:pPr>
-            <w:r>
-              <w:rPr>
-                <w:rFonts w:ascii="Calibri" w:eastAsia="SimSun" w:hAnsi="Calibri" w:cs="Arial"/>
-              </w:rPr>
-              <w:t>Redirects to HomePage</w:t>
+            <w:tcW w:w="9355" w:type="dxa"/>
+            <w:gridSpan w:val="6"/>
+          </w:tcPr>
+          <w:p>
+            <w:pPr>
+              <w:spacing w:line="276" w:lineRule="auto"/>
+              <w:rPr>
+                <w:rFonts w:ascii="Calibri" w:eastAsia="SimSun" w:hAnsi="Calibri" w:cs="Arial"/>
+              </w:rPr>
+            </w:pPr>
+            <w:r>
+              <w:rPr>
+                <w:rFonts w:ascii="Calibri" w:eastAsia="SimSun" w:hAnsi="Calibri" w:cs="Arial"/>
+              </w:rPr>
+              <w:t>Alternative Flows</w:t>
             </w:r>
           </w:p>
         </w:tc>
@@ -29465,16 +29944,85 @@
         <w:tc>
           <w:tcPr>
             <w:cnfStyle w:val="001000000000" w:firstRow="0" w:lastRow="0" w:firstColumn="1" w:lastColumn="0" w:oddVBand="0" w:evenVBand="0" w:oddHBand="0" w:evenHBand="0" w:firstRowFirstColumn="0" w:firstRowLastColumn="0" w:lastRowFirstColumn="0" w:lastRowLastColumn="0"/>
-            <w:tcW w:w="9355" w:type="dxa"/>
-            <w:gridSpan w:val="6"/>
-          </w:tcPr>
-          <w:p>
-            <w:pPr>
-              <w:spacing w:line="276" w:lineRule="auto"/>
-              <w:rPr>
-                <w:rFonts w:ascii="Calibri" w:eastAsia="SimSun" w:hAnsi="Calibri" w:cs="Arial"/>
-              </w:rPr>
-            </w:pPr>
+            <w:tcW w:w="1012" w:type="dxa"/>
+          </w:tcPr>
+          <w:p>
+            <w:pPr>
+              <w:spacing w:line="276" w:lineRule="auto"/>
+              <w:rPr>
+                <w:rFonts w:ascii="Calibri" w:eastAsia="SimSun" w:hAnsi="Calibri" w:cs="Arial"/>
+              </w:rPr>
+            </w:pPr>
+            <w:r>
+              <w:rPr>
+                <w:rFonts w:ascii="Calibri" w:eastAsia="SimSun" w:hAnsi="Calibri" w:cs="Arial"/>
+              </w:rPr>
+              <w:t>AT1</w:t>
+            </w:r>
+          </w:p>
+        </w:tc>
+        <w:tc>
+          <w:tcPr>
+            <w:tcW w:w="8343" w:type="dxa"/>
+            <w:gridSpan w:val="5"/>
+          </w:tcPr>
+          <w:p>
+            <w:pPr>
+              <w:spacing w:line="276" w:lineRule="auto"/>
+              <w:cnfStyle w:val="000000100000" w:firstRow="0" w:lastRow="0" w:firstColumn="0" w:lastColumn="0" w:oddVBand="0" w:evenVBand="0" w:oddHBand="1" w:evenHBand="0" w:firstRowFirstColumn="0" w:firstRowLastColumn="0" w:lastRowFirstColumn="0" w:lastRowLastColumn="0"/>
+              <w:rPr>
+                <w:rFonts w:ascii="Calibri" w:eastAsia="SimSun" w:hAnsi="Calibri" w:cs="Arial"/>
+                <w:bCs/>
+              </w:rPr>
+            </w:pPr>
+            <w:r>
+              <w:rPr>
+                <w:rFonts w:ascii="Calibri" w:eastAsia="SimSun" w:hAnsi="Calibri" w:cs="Arial"/>
+              </w:rPr>
+              <w:t xml:space="preserve">At step </w:t>
+            </w:r>
+            <w:r>
+              <w:rPr>
+                <w:rFonts w:ascii="Calibri" w:eastAsia="SimSun" w:hAnsi="Calibri" w:cs="Arial"/>
+              </w:rPr>
+              <w:t>5</w:t>
+            </w:r>
+            <w:r>
+              <w:rPr>
+                <w:rFonts w:ascii="Calibri" w:eastAsia="SimSun" w:hAnsi="Calibri" w:cs="Arial"/>
+              </w:rPr>
+              <w:t xml:space="preserve">, </w:t>
+            </w:r>
+            <w:r>
+              <w:rPr>
+                <w:rFonts w:ascii="Calibri" w:eastAsia="SimSun" w:hAnsi="Calibri" w:cs="Arial"/>
+              </w:rPr>
+              <w:t xml:space="preserve">receptionist </w:t>
+            </w:r>
+            <w:r>
+              <w:rPr>
+                <w:rFonts w:ascii="Calibri" w:eastAsia="SimSun" w:hAnsi="Calibri" w:cs="Arial"/>
+              </w:rPr>
+              <w:t>click on “</w:t>
+            </w:r>
+            <w:r>
+              <w:rPr>
+                <w:rFonts w:ascii="Calibri" w:eastAsia="SimSun" w:hAnsi="Calibri" w:cs="Arial"/>
+              </w:rPr>
+              <w:t>Cancel</w:t>
+            </w:r>
+            <w:r>
+              <w:rPr>
+                <w:rFonts w:ascii="Calibri" w:eastAsia="SimSun" w:hAnsi="Calibri" w:cs="Arial"/>
+              </w:rPr>
+              <w:t xml:space="preserve">” </w:t>
+            </w:r>
+            <w:r>
+              <w:rPr>
+                <w:rFonts w:ascii="Calibri" w:eastAsia="SimSun" w:hAnsi="Calibri" w:cs="Arial"/>
+              </w:rPr>
+              <w:t>button</w:t>
+            </w:r>
           </w:p>
         </w:tc>
       </w:tr>
@@ -29482,27 +30030,27 @@
         <w:tc>
           <w:tcPr>
             <w:cnfStyle w:val="001000000000" w:firstRow="0" w:lastRow="0" w:firstColumn="1" w:lastColumn="0" w:oddVBand="0" w:evenVBand="0" w:oddHBand="0" w:evenHBand="0" w:firstRowFirstColumn="0" w:firstRowLastColumn="0" w:lastRowFirstColumn="0" w:lastRowLastColumn="0"/>
-            <w:tcW w:w="1032" w:type="dxa"/>
-          </w:tcPr>
-          <w:p>
-            <w:pPr>
-              <w:spacing w:line="276" w:lineRule="auto"/>
-              <w:rPr>
-                <w:rFonts w:ascii="Calibri" w:eastAsia="SimSun" w:hAnsi="Calibri" w:cs="Arial"/>
-              </w:rPr>
-            </w:pPr>
-            <w:r>
-              <w:rPr>
-                <w:rFonts w:ascii="Calibri" w:eastAsia="SimSun" w:hAnsi="Calibri" w:cs="Arial"/>
-              </w:rPr>
-              <w:t>AT2</w:t>
-            </w:r>
-          </w:p>
-        </w:tc>
-        <w:tc>
-          <w:tcPr>
-            <w:tcW w:w="8323" w:type="dxa"/>
-            <w:gridSpan w:val="5"/>
+            <w:tcW w:w="1012" w:type="dxa"/>
+          </w:tcPr>
+          <w:p>
+            <w:pPr>
+              <w:spacing w:line="276" w:lineRule="auto"/>
+              <w:rPr>
+                <w:rFonts w:ascii="Calibri" w:eastAsia="SimSun" w:hAnsi="Calibri" w:cs="Arial"/>
+              </w:rPr>
+            </w:pPr>
+            <w:r>
+              <w:rPr>
+                <w:rFonts w:ascii="Calibri" w:eastAsia="SimSun" w:hAnsi="Calibri" w:cs="Arial"/>
+              </w:rPr>
+              <w:t>Step</w:t>
+            </w:r>
+          </w:p>
+        </w:tc>
+        <w:tc>
+          <w:tcPr>
+            <w:tcW w:w="1329" w:type="dxa"/>
+            <w:gridSpan w:val="2"/>
           </w:tcPr>
           <w:p>
             <w:pPr>
@@ -29510,25 +30058,38 @@
               <w:cnfStyle w:val="000000000000" w:firstRow="0" w:lastRow="0" w:firstColumn="0" w:lastColumn="0" w:oddVBand="0" w:evenVBand="0" w:oddHBand="0" w:evenHBand="0" w:firstRowFirstColumn="0" w:firstRowLastColumn="0" w:lastRowFirstColumn="0" w:lastRowLastColumn="0"/>
               <w:rPr>
                 <w:rFonts w:ascii="Calibri" w:eastAsia="SimSun" w:hAnsi="Calibri" w:cs="Arial"/>
-              </w:rPr>
-            </w:pPr>
-            <w:r>
-              <w:rPr>
-                <w:rFonts w:ascii="Calibri" w:eastAsia="SimSun" w:hAnsi="Calibri" w:cs="Arial"/>
-              </w:rPr>
-              <w:t xml:space="preserve">At step </w:t>
-            </w:r>
-            <w:r>
-              <w:rPr>
-                <w:rFonts w:ascii="Calibri" w:eastAsia="SimSun" w:hAnsi="Calibri" w:cs="Arial"/>
-              </w:rPr>
-              <w:t>3</w:t>
-            </w:r>
-            <w:r>
-              <w:rPr>
-                <w:rFonts w:ascii="Calibri" w:eastAsia="SimSun" w:hAnsi="Calibri" w:cs="Arial"/>
-              </w:rPr>
-              <w:t xml:space="preserve"> in the main flows, if user click other hyperlinks or buttons</w:t>
+                <w:b/>
+              </w:rPr>
+            </w:pPr>
+            <w:r>
+              <w:rPr>
+                <w:rFonts w:ascii="Calibri" w:eastAsia="SimSun" w:hAnsi="Calibri" w:cs="Arial"/>
+                <w:b/>
+              </w:rPr>
+              <w:t>Actor</w:t>
+            </w:r>
+          </w:p>
+        </w:tc>
+        <w:tc>
+          <w:tcPr>
+            <w:tcW w:w="7014" w:type="dxa"/>
+            <w:gridSpan w:val="3"/>
+          </w:tcPr>
+          <w:p>
+            <w:pPr>
+              <w:spacing w:line="276" w:lineRule="auto"/>
+              <w:cnfStyle w:val="000000000000" w:firstRow="0" w:lastRow="0" w:firstColumn="0" w:lastColumn="0" w:oddVBand="0" w:evenVBand="0" w:oddHBand="0" w:evenHBand="0" w:firstRowFirstColumn="0" w:firstRowLastColumn="0" w:lastRowFirstColumn="0" w:lastRowLastColumn="0"/>
+              <w:rPr>
+                <w:rFonts w:ascii="Calibri" w:eastAsia="SimSun" w:hAnsi="Calibri" w:cs="Arial"/>
+                <w:b/>
+              </w:rPr>
+            </w:pPr>
+            <w:r>
+              <w:rPr>
+                <w:rFonts w:ascii="Calibri" w:eastAsia="SimSun" w:hAnsi="Calibri" w:cs="Arial"/>
+                <w:b/>
+              </w:rPr>
+              <w:t>Action</w:t>
             </w:r>
           </w:p>
         </w:tc>
@@ -29540,26 +30101,34 @@
         <w:tc>
           <w:tcPr>
             <w:cnfStyle w:val="001000000000" w:firstRow="0" w:lastRow="0" w:firstColumn="1" w:lastColumn="0" w:oddVBand="0" w:evenVBand="0" w:oddHBand="0" w:evenHBand="0" w:firstRowFirstColumn="0" w:firstRowLastColumn="0" w:lastRowFirstColumn="0" w:lastRowLastColumn="0"/>
-            <w:tcW w:w="1032" w:type="dxa"/>
-          </w:tcPr>
-          <w:p>
-            <w:pPr>
-              <w:spacing w:line="276" w:lineRule="auto"/>
-              <w:rPr>
-                <w:rFonts w:ascii="Calibri" w:eastAsia="SimSun" w:hAnsi="Calibri" w:cs="Arial"/>
-              </w:rPr>
-            </w:pPr>
-            <w:r>
-              <w:rPr>
-                <w:rFonts w:ascii="Calibri" w:eastAsia="SimSun" w:hAnsi="Calibri" w:cs="Arial"/>
-              </w:rPr>
-              <w:t>Step</w:t>
-            </w:r>
-          </w:p>
-        </w:tc>
-        <w:tc>
-          <w:tcPr>
-            <w:tcW w:w="1102" w:type="dxa"/>
+            <w:tcW w:w="1012" w:type="dxa"/>
+          </w:tcPr>
+          <w:p>
+            <w:pPr>
+              <w:spacing w:line="276" w:lineRule="auto"/>
+              <w:rPr>
+                <w:rFonts w:ascii="Calibri" w:eastAsia="SimSun" w:hAnsi="Calibri" w:cs="Arial"/>
+              </w:rPr>
+            </w:pPr>
+            <w:r>
+              <w:rPr>
+                <w:rFonts w:ascii="Calibri" w:eastAsia="SimSun" w:hAnsi="Calibri" w:cs="Arial"/>
+              </w:rPr>
+              <w:lastRenderedPageBreak/>
+              <w:t>5</w:t>
+            </w:r>
+            <w:r>
+              <w:rPr>
+                <w:rFonts w:ascii="Calibri" w:eastAsia="SimSun" w:hAnsi="Calibri" w:cs="Arial"/>
+              </w:rPr>
+              <w:t>.1</w:t>
+            </w:r>
+          </w:p>
+        </w:tc>
+        <w:tc>
+          <w:tcPr>
+            <w:tcW w:w="1329" w:type="dxa"/>
+            <w:gridSpan w:val="2"/>
           </w:tcPr>
           <w:p>
             <w:pPr>
@@ -29567,38 +30136,57 @@
               <w:cnfStyle w:val="000000100000" w:firstRow="0" w:lastRow="0" w:firstColumn="0" w:lastColumn="0" w:oddVBand="0" w:evenVBand="0" w:oddHBand="1" w:evenHBand="0" w:firstRowFirstColumn="0" w:firstRowLastColumn="0" w:lastRowFirstColumn="0" w:lastRowLastColumn="0"/>
               <w:rPr>
                 <w:rFonts w:ascii="Calibri" w:eastAsia="SimSun" w:hAnsi="Calibri" w:cs="Arial"/>
-                <w:b/>
-              </w:rPr>
-            </w:pPr>
-            <w:r>
-              <w:rPr>
-                <w:rFonts w:ascii="Calibri" w:eastAsia="SimSun" w:hAnsi="Calibri" w:cs="Arial"/>
-                <w:b/>
-              </w:rPr>
-              <w:t>Actor</w:t>
-            </w:r>
-          </w:p>
-        </w:tc>
-        <w:tc>
-          <w:tcPr>
-            <w:tcW w:w="7221" w:type="dxa"/>
-            <w:gridSpan w:val="4"/>
-          </w:tcPr>
-          <w:p>
-            <w:pPr>
-              <w:spacing w:line="276" w:lineRule="auto"/>
+              </w:rPr>
+            </w:pPr>
+            <w:r>
+              <w:rPr>
+                <w:rFonts w:ascii="Calibri" w:eastAsia="SimSun" w:hAnsi="Calibri" w:cs="Arial"/>
+              </w:rPr>
+              <w:t>HOWE</w:t>
+            </w:r>
+          </w:p>
+        </w:tc>
+        <w:tc>
+          <w:tcPr>
+            <w:tcW w:w="7014" w:type="dxa"/>
+            <w:gridSpan w:val="3"/>
+          </w:tcPr>
+          <w:p>
+            <w:pPr>
+              <w:numPr>
+                <w:ilvl w:val="0"/>
+                <w:numId w:val="1"/>
+              </w:numPr>
+              <w:spacing w:line="276" w:lineRule="auto"/>
+              <w:contextualSpacing/>
               <w:cnfStyle w:val="000000100000" w:firstRow="0" w:lastRow="0" w:firstColumn="0" w:lastColumn="0" w:oddVBand="0" w:evenVBand="0" w:oddHBand="1" w:evenHBand="0" w:firstRowFirstColumn="0" w:firstRowLastColumn="0" w:lastRowFirstColumn="0" w:lastRowLastColumn="0"/>
               <w:rPr>
                 <w:rFonts w:ascii="Calibri" w:eastAsia="SimSun" w:hAnsi="Calibri" w:cs="Arial"/>
-                <w:b/>
-              </w:rPr>
-            </w:pPr>
-            <w:r>
-              <w:rPr>
-                <w:rFonts w:ascii="Calibri" w:eastAsia="SimSun" w:hAnsi="Calibri" w:cs="Arial"/>
-                <w:b/>
-              </w:rPr>
-              <w:t>Action</w:t>
+              </w:rPr>
+            </w:pPr>
+            <w:r>
+              <w:rPr>
+                <w:rFonts w:ascii="Calibri" w:eastAsia="SimSun" w:hAnsi="Calibri" w:cs="Arial"/>
+              </w:rPr>
+              <w:t xml:space="preserve">Redirect receptionist to HomePage and nothing </w:t>
+            </w:r>
+            <w:r>
+              <w:rPr>
+                <w:rFonts w:ascii="Calibri" w:eastAsia="SimSun" w:hAnsi="Calibri" w:cs="Arial"/>
+              </w:rPr>
+              <w:t>is</w:t>
+            </w:r>
+            <w:r>
+              <w:rPr>
+                <w:rFonts w:ascii="Calibri" w:eastAsia="SimSun" w:hAnsi="Calibri" w:cs="Arial"/>
+              </w:rPr>
+              <w:t xml:space="preserve"> change</w:t>
+            </w:r>
+            <w:r>
+              <w:rPr>
+                <w:rFonts w:ascii="Calibri" w:eastAsia="SimSun" w:hAnsi="Calibri" w:cs="Arial"/>
+              </w:rPr>
+              <w:t>d</w:t>
             </w:r>
           </w:p>
         </w:tc>
@@ -29607,68 +30195,16 @@
         <w:tc>
           <w:tcPr>
             <w:cnfStyle w:val="001000000000" w:firstRow="0" w:lastRow="0" w:firstColumn="1" w:lastColumn="0" w:oddVBand="0" w:evenVBand="0" w:oddHBand="0" w:evenHBand="0" w:firstRowFirstColumn="0" w:firstRowLastColumn="0" w:lastRowFirstColumn="0" w:lastRowLastColumn="0"/>
-            <w:tcW w:w="1032" w:type="dxa"/>
-          </w:tcPr>
-          <w:p>
-            <w:pPr>
-              <w:spacing w:line="276" w:lineRule="auto"/>
-              <w:rPr>
-                <w:rFonts w:ascii="Calibri" w:eastAsia="SimSun" w:hAnsi="Calibri" w:cs="Arial"/>
-              </w:rPr>
-            </w:pPr>
-            <w:r>
-              <w:rPr>
-                <w:rFonts w:ascii="Calibri" w:eastAsia="SimSun" w:hAnsi="Calibri" w:cs="Arial"/>
-              </w:rPr>
-              <w:t>3</w:t>
-            </w:r>
-            <w:r>
-              <w:rPr>
-                <w:rFonts w:ascii="Calibri" w:eastAsia="SimSun" w:hAnsi="Calibri" w:cs="Arial"/>
-              </w:rPr>
-              <w:t>.1</w:t>
-            </w:r>
-          </w:p>
-        </w:tc>
-        <w:tc>
-          <w:tcPr>
-            <w:tcW w:w="1102" w:type="dxa"/>
-          </w:tcPr>
-          <w:p>
-            <w:pPr>
-              <w:spacing w:line="276" w:lineRule="auto"/>
-              <w:cnfStyle w:val="000000000000" w:firstRow="0" w:lastRow="0" w:firstColumn="0" w:lastColumn="0" w:oddVBand="0" w:evenVBand="0" w:oddHBand="0" w:evenHBand="0" w:firstRowFirstColumn="0" w:firstRowLastColumn="0" w:lastRowFirstColumn="0" w:lastRowLastColumn="0"/>
-              <w:rPr>
-                <w:rFonts w:ascii="Calibri" w:eastAsia="SimSun" w:hAnsi="Calibri" w:cs="Arial"/>
-              </w:rPr>
-            </w:pPr>
-            <w:r>
-              <w:rPr>
-                <w:rFonts w:ascii="Calibri" w:eastAsia="SimSun" w:hAnsi="Calibri" w:cs="Arial"/>
-              </w:rPr>
-              <w:t>HOWE</w:t>
-            </w:r>
-          </w:p>
-        </w:tc>
-        <w:tc>
-          <w:tcPr>
-            <w:tcW w:w="7221" w:type="dxa"/>
-            <w:gridSpan w:val="4"/>
-          </w:tcPr>
-          <w:p>
-            <w:pPr>
-              <w:spacing w:line="276" w:lineRule="auto"/>
-              <w:cnfStyle w:val="000000000000" w:firstRow="0" w:lastRow="0" w:firstColumn="0" w:lastColumn="0" w:oddVBand="0" w:evenVBand="0" w:oddHBand="0" w:evenHBand="0" w:firstRowFirstColumn="0" w:firstRowLastColumn="0" w:lastRowFirstColumn="0" w:lastRowLastColumn="0"/>
-              <w:rPr>
-                <w:rFonts w:ascii="Calibri" w:eastAsia="SimSun" w:hAnsi="Calibri" w:cs="Arial"/>
-              </w:rPr>
-            </w:pPr>
-            <w:r>
-              <w:rPr>
-                <w:rFonts w:ascii="Calibri" w:eastAsia="SimSun" w:hAnsi="Calibri" w:cs="Arial"/>
-              </w:rPr>
-              <w:t>Redirects user to chosen hyperlink or button</w:t>
-            </w:r>
+            <w:tcW w:w="9355" w:type="dxa"/>
+            <w:gridSpan w:val="6"/>
+          </w:tcPr>
+          <w:p>
+            <w:pPr>
+              <w:spacing w:line="276" w:lineRule="auto"/>
+              <w:rPr>
+                <w:rFonts w:ascii="Calibri" w:eastAsia="SimSun" w:hAnsi="Calibri" w:cs="Arial"/>
+              </w:rPr>
+            </w:pPr>
           </w:p>
         </w:tc>
       </w:tr>
@@ -29679,16 +30215,72 @@
         <w:tc>
           <w:tcPr>
             <w:cnfStyle w:val="001000000000" w:firstRow="0" w:lastRow="0" w:firstColumn="1" w:lastColumn="0" w:oddVBand="0" w:evenVBand="0" w:oddHBand="0" w:evenHBand="0" w:firstRowFirstColumn="0" w:firstRowLastColumn="0" w:lastRowFirstColumn="0" w:lastRowLastColumn="0"/>
-            <w:tcW w:w="9355" w:type="dxa"/>
-            <w:gridSpan w:val="6"/>
-          </w:tcPr>
-          <w:p>
-            <w:pPr>
-              <w:spacing w:line="276" w:lineRule="auto"/>
-              <w:rPr>
-                <w:rFonts w:ascii="Calibri" w:eastAsia="SimSun" w:hAnsi="Calibri" w:cs="Arial"/>
-              </w:rPr>
-            </w:pPr>
+            <w:tcW w:w="1012" w:type="dxa"/>
+          </w:tcPr>
+          <w:p>
+            <w:pPr>
+              <w:spacing w:line="276" w:lineRule="auto"/>
+              <w:rPr>
+                <w:rFonts w:ascii="Calibri" w:eastAsia="SimSun" w:hAnsi="Calibri" w:cs="Arial"/>
+              </w:rPr>
+            </w:pPr>
+            <w:r>
+              <w:rPr>
+                <w:rFonts w:ascii="Calibri" w:eastAsia="SimSun" w:hAnsi="Calibri" w:cs="Arial"/>
+              </w:rPr>
+              <w:t>AT2</w:t>
+            </w:r>
+          </w:p>
+        </w:tc>
+        <w:tc>
+          <w:tcPr>
+            <w:tcW w:w="8343" w:type="dxa"/>
+            <w:gridSpan w:val="5"/>
+          </w:tcPr>
+          <w:p>
+            <w:pPr>
+              <w:spacing w:line="276" w:lineRule="auto"/>
+              <w:cnfStyle w:val="000000100000" w:firstRow="0" w:lastRow="0" w:firstColumn="0" w:lastColumn="0" w:oddVBand="0" w:evenVBand="0" w:oddHBand="1" w:evenHBand="0" w:firstRowFirstColumn="0" w:firstRowLastColumn="0" w:lastRowFirstColumn="0" w:lastRowLastColumn="0"/>
+              <w:rPr>
+                <w:rFonts w:ascii="Calibri" w:eastAsia="SimSun" w:hAnsi="Calibri" w:cs="Arial"/>
+              </w:rPr>
+            </w:pPr>
+            <w:r>
+              <w:rPr>
+                <w:rFonts w:ascii="Calibri" w:eastAsia="SimSun" w:hAnsi="Calibri" w:cs="Arial"/>
+              </w:rPr>
+              <w:t xml:space="preserve">At step </w:t>
+            </w:r>
+            <w:r>
+              <w:rPr>
+                <w:rFonts w:ascii="Calibri" w:eastAsia="SimSun" w:hAnsi="Calibri" w:cs="Arial"/>
+              </w:rPr>
+              <w:t>6</w:t>
+            </w:r>
+            <w:r>
+              <w:rPr>
+                <w:rFonts w:ascii="Calibri" w:eastAsia="SimSun" w:hAnsi="Calibri" w:cs="Arial"/>
+              </w:rPr>
+              <w:t xml:space="preserve">, </w:t>
+            </w:r>
+            <w:r>
+              <w:rPr>
+                <w:rFonts w:ascii="Calibri" w:eastAsia="SimSun" w:hAnsi="Calibri" w:cs="Arial"/>
+              </w:rPr>
+              <w:t>receptionist</w:t>
+            </w:r>
+            <w:r>
+              <w:rPr>
+                <w:rFonts w:ascii="Calibri" w:eastAsia="SimSun" w:hAnsi="Calibri" w:cs="Arial"/>
+              </w:rPr>
+              <w:t xml:space="preserve"> click </w:t>
+            </w:r>
+            <w:r>
+              <w:rPr>
+                <w:rFonts w:ascii="Calibri" w:eastAsia="SimSun" w:hAnsi="Calibri" w:cs="Arial"/>
+              </w:rPr>
+              <w:t>on “Another payment method”</w:t>
+            </w:r>
           </w:p>
         </w:tc>
       </w:tr>
@@ -29696,21 +30288,65 @@
         <w:tc>
           <w:tcPr>
             <w:cnfStyle w:val="001000000000" w:firstRow="0" w:lastRow="0" w:firstColumn="1" w:lastColumn="0" w:oddVBand="0" w:evenVBand="0" w:oddHBand="0" w:evenHBand="0" w:firstRowFirstColumn="0" w:firstRowLastColumn="0" w:lastRowFirstColumn="0" w:lastRowLastColumn="0"/>
-            <w:tcW w:w="9355" w:type="dxa"/>
-            <w:gridSpan w:val="6"/>
-          </w:tcPr>
-          <w:p>
-            <w:pPr>
-              <w:spacing w:line="276" w:lineRule="auto"/>
-              <w:rPr>
-                <w:rFonts w:ascii="Calibri" w:eastAsia="SimSun" w:hAnsi="Calibri" w:cs="Arial"/>
-              </w:rPr>
-            </w:pPr>
-            <w:r>
-              <w:rPr>
-                <w:rFonts w:ascii="Calibri" w:eastAsia="SimSun" w:hAnsi="Calibri" w:cs="Arial"/>
-              </w:rPr>
-              <w:t>Exceptions:</w:t>
+            <w:tcW w:w="1012" w:type="dxa"/>
+          </w:tcPr>
+          <w:p>
+            <w:pPr>
+              <w:spacing w:line="276" w:lineRule="auto"/>
+              <w:rPr>
+                <w:rFonts w:ascii="Calibri" w:eastAsia="SimSun" w:hAnsi="Calibri" w:cs="Arial"/>
+              </w:rPr>
+            </w:pPr>
+            <w:r>
+              <w:rPr>
+                <w:rFonts w:ascii="Calibri" w:eastAsia="SimSun" w:hAnsi="Calibri" w:cs="Arial"/>
+              </w:rPr>
+              <w:t>Step</w:t>
+            </w:r>
+          </w:p>
+        </w:tc>
+        <w:tc>
+          <w:tcPr>
+            <w:tcW w:w="1308" w:type="dxa"/>
+          </w:tcPr>
+          <w:p>
+            <w:pPr>
+              <w:spacing w:line="276" w:lineRule="auto"/>
+              <w:cnfStyle w:val="000000000000" w:firstRow="0" w:lastRow="0" w:firstColumn="0" w:lastColumn="0" w:oddVBand="0" w:evenVBand="0" w:oddHBand="0" w:evenHBand="0" w:firstRowFirstColumn="0" w:firstRowLastColumn="0" w:lastRowFirstColumn="0" w:lastRowLastColumn="0"/>
+              <w:rPr>
+                <w:rFonts w:ascii="Calibri" w:eastAsia="SimSun" w:hAnsi="Calibri" w:cs="Arial"/>
+                <w:b/>
+              </w:rPr>
+            </w:pPr>
+            <w:r>
+              <w:rPr>
+                <w:rFonts w:ascii="Calibri" w:eastAsia="SimSun" w:hAnsi="Calibri" w:cs="Arial"/>
+                <w:b/>
+              </w:rPr>
+              <w:t>Actor</w:t>
+            </w:r>
+          </w:p>
+        </w:tc>
+        <w:tc>
+          <w:tcPr>
+            <w:tcW w:w="7035" w:type="dxa"/>
+            <w:gridSpan w:val="4"/>
+          </w:tcPr>
+          <w:p>
+            <w:pPr>
+              <w:spacing w:line="276" w:lineRule="auto"/>
+              <w:cnfStyle w:val="000000000000" w:firstRow="0" w:lastRow="0" w:firstColumn="0" w:lastColumn="0" w:oddVBand="0" w:evenVBand="0" w:oddHBand="0" w:evenHBand="0" w:firstRowFirstColumn="0" w:firstRowLastColumn="0" w:lastRowFirstColumn="0" w:lastRowLastColumn="0"/>
+              <w:rPr>
+                <w:rFonts w:ascii="Calibri" w:eastAsia="SimSun" w:hAnsi="Calibri" w:cs="Arial"/>
+                <w:b/>
+              </w:rPr>
+            </w:pPr>
+            <w:r>
+              <w:rPr>
+                <w:rFonts w:ascii="Calibri" w:eastAsia="SimSun" w:hAnsi="Calibri" w:cs="Arial"/>
+                <w:b/>
+              </w:rPr>
+              <w:t>Action</w:t>
             </w:r>
           </w:p>
         </w:tc>
@@ -29722,27 +30358,32 @@
         <w:tc>
           <w:tcPr>
             <w:cnfStyle w:val="001000000000" w:firstRow="0" w:lastRow="0" w:firstColumn="1" w:lastColumn="0" w:oddVBand="0" w:evenVBand="0" w:oddHBand="0" w:evenHBand="0" w:firstRowFirstColumn="0" w:firstRowLastColumn="0" w:lastRowFirstColumn="0" w:lastRowLastColumn="0"/>
-            <w:tcW w:w="1032" w:type="dxa"/>
-          </w:tcPr>
-          <w:p>
-            <w:pPr>
-              <w:spacing w:line="276" w:lineRule="auto"/>
-              <w:rPr>
-                <w:rFonts w:ascii="Calibri" w:eastAsia="SimSun" w:hAnsi="Calibri" w:cs="Arial"/>
-              </w:rPr>
-            </w:pPr>
-            <w:r>
-              <w:rPr>
-                <w:rFonts w:ascii="Calibri" w:eastAsia="SimSun" w:hAnsi="Calibri" w:cs="Arial"/>
-              </w:rPr>
-              <w:t>EC1</w:t>
-            </w:r>
-          </w:p>
-        </w:tc>
-        <w:tc>
-          <w:tcPr>
-            <w:tcW w:w="8323" w:type="dxa"/>
-            <w:gridSpan w:val="5"/>
+            <w:tcW w:w="1012" w:type="dxa"/>
+          </w:tcPr>
+          <w:p>
+            <w:pPr>
+              <w:spacing w:line="276" w:lineRule="auto"/>
+              <w:rPr>
+                <w:rFonts w:ascii="Calibri" w:eastAsia="SimSun" w:hAnsi="Calibri" w:cs="Arial"/>
+              </w:rPr>
+            </w:pPr>
+            <w:r>
+              <w:rPr>
+                <w:rFonts w:ascii="Calibri" w:eastAsia="SimSun" w:hAnsi="Calibri" w:cs="Arial"/>
+              </w:rPr>
+              <w:t>6</w:t>
+            </w:r>
+            <w:r>
+              <w:rPr>
+                <w:rFonts w:ascii="Calibri" w:eastAsia="SimSun" w:hAnsi="Calibri" w:cs="Arial"/>
+              </w:rPr>
+              <w:t>.1</w:t>
+            </w:r>
+          </w:p>
+        </w:tc>
+        <w:tc>
+          <w:tcPr>
+            <w:tcW w:w="1308" w:type="dxa"/>
           </w:tcPr>
           <w:p>
             <w:pPr>
@@ -29756,19 +30397,94 @@
               <w:rPr>
                 <w:rFonts w:ascii="Calibri" w:eastAsia="SimSun" w:hAnsi="Calibri" w:cs="Arial"/>
               </w:rPr>
-              <w:t xml:space="preserve">At step </w:t>
-            </w:r>
-            <w:r>
-              <w:rPr>
-                <w:rFonts w:ascii="Calibri" w:eastAsia="SimSun" w:hAnsi="Calibri" w:cs="Arial"/>
-              </w:rPr>
-              <w:t>3</w:t>
-            </w:r>
-            <w:r>
-              <w:rPr>
-                <w:rFonts w:ascii="Calibri" w:eastAsia="SimSun" w:hAnsi="Calibri" w:cs="Arial"/>
-              </w:rPr>
-              <w:t>, required fields are not entered</w:t>
+              <w:t>HOWE</w:t>
+            </w:r>
+          </w:p>
+        </w:tc>
+        <w:tc>
+          <w:tcPr>
+            <w:tcW w:w="7035" w:type="dxa"/>
+            <w:gridSpan w:val="4"/>
+          </w:tcPr>
+          <w:p>
+            <w:pPr>
+              <w:spacing w:line="276" w:lineRule="auto"/>
+              <w:cnfStyle w:val="000000100000" w:firstRow="0" w:lastRow="0" w:firstColumn="0" w:lastColumn="0" w:oddVBand="0" w:evenVBand="0" w:oddHBand="1" w:evenHBand="0" w:firstRowFirstColumn="0" w:firstRowLastColumn="0" w:lastRowFirstColumn="0" w:lastRowLastColumn="0"/>
+              <w:rPr>
+                <w:rFonts w:ascii="Calibri" w:eastAsia="SimSun" w:hAnsi="Calibri" w:cs="Arial"/>
+              </w:rPr>
+            </w:pPr>
+            <w:r>
+              <w:rPr>
+                <w:rFonts w:ascii="Calibri" w:eastAsia="SimSun" w:hAnsi="Calibri" w:cs="Arial"/>
+              </w:rPr>
+              <w:t xml:space="preserve">Show confirmation dialog with the following information </w:t>
+            </w:r>
+            <w:r>
+              <w:rPr>
+                <w:rFonts w:ascii="Calibri" w:eastAsia="SimSun" w:hAnsi="Calibri" w:cs="Arial"/>
+              </w:rPr>
+              <w:t>at below:</w:t>
+            </w:r>
+          </w:p>
+          <w:p>
+            <w:pPr>
+              <w:numPr>
+                <w:ilvl w:val="0"/>
+                <w:numId w:val="1"/>
+              </w:numPr>
+              <w:spacing w:line="276" w:lineRule="auto"/>
+              <w:contextualSpacing/>
+              <w:cnfStyle w:val="000000100000" w:firstRow="0" w:lastRow="0" w:firstColumn="0" w:lastColumn="0" w:oddVBand="0" w:evenVBand="0" w:oddHBand="1" w:evenHBand="0" w:firstRowFirstColumn="0" w:firstRowLastColumn="0" w:lastRowFirstColumn="0" w:lastRowLastColumn="0"/>
+              <w:rPr>
+                <w:rFonts w:ascii="Calibri" w:eastAsia="SimSun" w:hAnsi="Calibri" w:cs="Arial"/>
+              </w:rPr>
+            </w:pPr>
+            <w:r>
+              <w:rPr>
+                <w:rFonts w:ascii="Calibri" w:eastAsia="SimSun" w:hAnsi="Calibri" w:cs="Arial"/>
+              </w:rPr>
+              <w:t>“Photos of bank cards” image</w:t>
+            </w:r>
+          </w:p>
+          <w:p>
+            <w:pPr>
+              <w:numPr>
+                <w:ilvl w:val="0"/>
+                <w:numId w:val="1"/>
+              </w:numPr>
+              <w:spacing w:line="276" w:lineRule="auto"/>
+              <w:contextualSpacing/>
+              <w:cnfStyle w:val="000000100000" w:firstRow="0" w:lastRow="0" w:firstColumn="0" w:lastColumn="0" w:oddVBand="0" w:evenVBand="0" w:oddHBand="1" w:evenHBand="0" w:firstRowFirstColumn="0" w:firstRowLastColumn="0" w:lastRowFirstColumn="0" w:lastRowLastColumn="0"/>
+              <w:rPr>
+                <w:rFonts w:ascii="Calibri" w:eastAsia="SimSun" w:hAnsi="Calibri" w:cs="Arial"/>
+              </w:rPr>
+            </w:pPr>
+            <w:r>
+              <w:rPr>
+                <w:rFonts w:ascii="Calibri" w:eastAsia="SimSun" w:hAnsi="Calibri" w:cs="Arial"/>
+              </w:rPr>
+              <w:t>“Card number” textbox</w:t>
+            </w:r>
+          </w:p>
+          <w:p>
+            <w:pPr>
+              <w:numPr>
+                <w:ilvl w:val="0"/>
+                <w:numId w:val="1"/>
+              </w:numPr>
+              <w:spacing w:line="276" w:lineRule="auto"/>
+              <w:contextualSpacing/>
+              <w:cnfStyle w:val="000000100000" w:firstRow="0" w:lastRow="0" w:firstColumn="0" w:lastColumn="0" w:oddVBand="0" w:evenVBand="0" w:oddHBand="1" w:evenHBand="0" w:firstRowFirstColumn="0" w:firstRowLastColumn="0" w:lastRowFirstColumn="0" w:lastRowLastColumn="0"/>
+              <w:rPr>
+                <w:rFonts w:ascii="Calibri" w:eastAsia="SimSun" w:hAnsi="Calibri" w:cs="Arial"/>
+              </w:rPr>
+            </w:pPr>
+            <w:r>
+              <w:rPr>
+                <w:rFonts w:ascii="Calibri" w:eastAsia="SimSun" w:hAnsi="Calibri" w:cs="Arial"/>
+              </w:rPr>
+              <w:t>“Expire Date” datetime</w:t>
             </w:r>
           </w:p>
         </w:tc>
@@ -29777,27 +30493,26 @@
         <w:tc>
           <w:tcPr>
             <w:cnfStyle w:val="001000000000" w:firstRow="0" w:lastRow="0" w:firstColumn="1" w:lastColumn="0" w:oddVBand="0" w:evenVBand="0" w:oddHBand="0" w:evenHBand="0" w:firstRowFirstColumn="0" w:firstRowLastColumn="0" w:lastRowFirstColumn="0" w:lastRowLastColumn="0"/>
-            <w:tcW w:w="1032" w:type="dxa"/>
-          </w:tcPr>
-          <w:p>
-            <w:pPr>
-              <w:spacing w:line="276" w:lineRule="auto"/>
-              <w:rPr>
-                <w:rFonts w:ascii="Calibri" w:eastAsia="SimSun" w:hAnsi="Calibri" w:cs="Arial"/>
-              </w:rPr>
-            </w:pPr>
-            <w:r>
-              <w:rPr>
-                <w:rFonts w:ascii="Calibri" w:eastAsia="SimSun" w:hAnsi="Calibri" w:cs="Arial"/>
-              </w:rPr>
-              <w:t>Step</w:t>
-            </w:r>
-          </w:p>
-        </w:tc>
-        <w:tc>
-          <w:tcPr>
-            <w:tcW w:w="1119" w:type="dxa"/>
-            <w:gridSpan w:val="2"/>
+            <w:tcW w:w="1012" w:type="dxa"/>
+          </w:tcPr>
+          <w:p>
+            <w:pPr>
+              <w:spacing w:line="276" w:lineRule="auto"/>
+              <w:rPr>
+                <w:rFonts w:ascii="Calibri" w:eastAsia="SimSun" w:hAnsi="Calibri" w:cs="Arial"/>
+              </w:rPr>
+            </w:pPr>
+            <w:r>
+              <w:rPr>
+                <w:rFonts w:ascii="Calibri" w:eastAsia="SimSun" w:hAnsi="Calibri" w:cs="Arial"/>
+              </w:rPr>
+              <w:t>6.2</w:t>
+            </w:r>
+          </w:p>
+        </w:tc>
+        <w:tc>
+          <w:tcPr>
+            <w:tcW w:w="1308" w:type="dxa"/>
           </w:tcPr>
           <w:p>
             <w:pPr>
@@ -29805,38 +30520,77 @@
               <w:cnfStyle w:val="000000000000" w:firstRow="0" w:lastRow="0" w:firstColumn="0" w:lastColumn="0" w:oddVBand="0" w:evenVBand="0" w:oddHBand="0" w:evenHBand="0" w:firstRowFirstColumn="0" w:firstRowLastColumn="0" w:lastRowFirstColumn="0" w:lastRowLastColumn="0"/>
               <w:rPr>
                 <w:rFonts w:ascii="Calibri" w:eastAsia="SimSun" w:hAnsi="Calibri" w:cs="Arial"/>
-                <w:b/>
-              </w:rPr>
-            </w:pPr>
-            <w:r>
-              <w:rPr>
-                <w:rFonts w:ascii="Calibri" w:eastAsia="SimSun" w:hAnsi="Calibri" w:cs="Arial"/>
-                <w:b/>
-              </w:rPr>
-              <w:t>Actor</w:t>
-            </w:r>
-          </w:p>
-        </w:tc>
-        <w:tc>
-          <w:tcPr>
-            <w:tcW w:w="7204" w:type="dxa"/>
-            <w:gridSpan w:val="3"/>
-          </w:tcPr>
-          <w:p>
-            <w:pPr>
+              </w:rPr>
+            </w:pPr>
+            <w:r>
+              <w:rPr>
+                <w:rFonts w:ascii="Calibri" w:eastAsia="SimSun" w:hAnsi="Calibri" w:cs="Arial"/>
+              </w:rPr>
+              <w:t xml:space="preserve">Receptionist </w:t>
+            </w:r>
+          </w:p>
+        </w:tc>
+        <w:tc>
+          <w:tcPr>
+            <w:tcW w:w="7035" w:type="dxa"/>
+            <w:gridSpan w:val="4"/>
+          </w:tcPr>
+          <w:p>
+            <w:pPr>
+              <w:pStyle w:val="ListParagraph"/>
+              <w:numPr>
+                <w:ilvl w:val="0"/>
+                <w:numId w:val="42"/>
+              </w:numPr>
               <w:spacing w:line="276" w:lineRule="auto"/>
               <w:cnfStyle w:val="000000000000" w:firstRow="0" w:lastRow="0" w:firstColumn="0" w:lastColumn="0" w:oddVBand="0" w:evenVBand="0" w:oddHBand="0" w:evenHBand="0" w:firstRowFirstColumn="0" w:firstRowLastColumn="0" w:lastRowFirstColumn="0" w:lastRowLastColumn="0"/>
               <w:rPr>
                 <w:rFonts w:ascii="Calibri" w:eastAsia="SimSun" w:hAnsi="Calibri" w:cs="Arial"/>
-                <w:b/>
-              </w:rPr>
-            </w:pPr>
-            <w:r>
-              <w:rPr>
-                <w:rFonts w:ascii="Calibri" w:eastAsia="SimSun" w:hAnsi="Calibri" w:cs="Arial"/>
-                <w:b/>
-              </w:rPr>
-              <w:t>Action</w:t>
+              </w:rPr>
+            </w:pPr>
+            <w:r>
+              <w:rPr>
+                <w:rFonts w:ascii="Calibri" w:eastAsia="SimSun" w:hAnsi="Calibri" w:cs="Arial"/>
+              </w:rPr>
+              <w:t>Select bank card</w:t>
+            </w:r>
+            <w:r>
+              <w:rPr>
+                <w:rFonts w:ascii="Calibri" w:eastAsia="SimSun" w:hAnsi="Calibri" w:cs="Arial"/>
+              </w:rPr>
+              <w:t xml:space="preserve"> and e</w:t>
+            </w:r>
+            <w:r>
+              <w:rPr>
+                <w:rFonts w:ascii="Calibri" w:eastAsia="SimSun" w:hAnsi="Calibri" w:cs="Arial"/>
+              </w:rPr>
+              <w:t>nter card number, expire date</w:t>
+            </w:r>
+            <w:r>
+              <w:rPr>
+                <w:rFonts w:ascii="Calibri" w:eastAsia="SimSun" w:hAnsi="Calibri" w:cs="Arial"/>
+              </w:rPr>
+              <w:t xml:space="preserve"> that provided by the guest</w:t>
+            </w:r>
+          </w:p>
+          <w:p>
+            <w:pPr>
+              <w:pStyle w:val="ListParagraph"/>
+              <w:numPr>
+                <w:ilvl w:val="0"/>
+                <w:numId w:val="42"/>
+              </w:numPr>
+              <w:spacing w:line="276" w:lineRule="auto"/>
+              <w:cnfStyle w:val="000000000000" w:firstRow="0" w:lastRow="0" w:firstColumn="0" w:lastColumn="0" w:oddVBand="0" w:evenVBand="0" w:oddHBand="0" w:evenHBand="0" w:firstRowFirstColumn="0" w:firstRowLastColumn="0" w:lastRowFirstColumn="0" w:lastRowLastColumn="0"/>
+              <w:rPr>
+                <w:rFonts w:ascii="Calibri" w:eastAsia="SimSun" w:hAnsi="Calibri" w:cs="Arial"/>
+              </w:rPr>
+            </w:pPr>
+            <w:r>
+              <w:rPr>
+                <w:rFonts w:ascii="Calibri" w:eastAsia="SimSun" w:hAnsi="Calibri" w:cs="Arial"/>
+              </w:rPr>
+              <w:t>Click on “Save” button</w:t>
             </w:r>
           </w:p>
         </w:tc>
@@ -29848,87 +30602,16 @@
         <w:tc>
           <w:tcPr>
             <w:cnfStyle w:val="001000000000" w:firstRow="0" w:lastRow="0" w:firstColumn="1" w:lastColumn="0" w:oddVBand="0" w:evenVBand="0" w:oddHBand="0" w:evenHBand="0" w:firstRowFirstColumn="0" w:firstRowLastColumn="0" w:lastRowFirstColumn="0" w:lastRowLastColumn="0"/>
-            <w:tcW w:w="1032" w:type="dxa"/>
-          </w:tcPr>
-          <w:p>
-            <w:pPr>
-              <w:spacing w:line="276" w:lineRule="auto"/>
-              <w:rPr>
-                <w:rFonts w:ascii="Calibri" w:eastAsia="SimSun" w:hAnsi="Calibri" w:cs="Arial"/>
-              </w:rPr>
-            </w:pPr>
-            <w:r>
-              <w:rPr>
-                <w:rFonts w:ascii="Calibri" w:eastAsia="SimSun" w:hAnsi="Calibri" w:cs="Arial"/>
-              </w:rPr>
-              <w:t>3</w:t>
-            </w:r>
-            <w:r>
-              <w:rPr>
-                <w:rFonts w:ascii="Calibri" w:eastAsia="SimSun" w:hAnsi="Calibri" w:cs="Arial"/>
-              </w:rPr>
-              <w:t>.1</w:t>
-            </w:r>
-          </w:p>
-        </w:tc>
-        <w:tc>
-          <w:tcPr>
-            <w:tcW w:w="1119" w:type="dxa"/>
-            <w:gridSpan w:val="2"/>
-          </w:tcPr>
-          <w:p>
-            <w:pPr>
-              <w:spacing w:line="276" w:lineRule="auto"/>
-              <w:cnfStyle w:val="000000100000" w:firstRow="0" w:lastRow="0" w:firstColumn="0" w:lastColumn="0" w:oddVBand="0" w:evenVBand="0" w:oddHBand="1" w:evenHBand="0" w:firstRowFirstColumn="0" w:firstRowLastColumn="0" w:lastRowFirstColumn="0" w:lastRowLastColumn="0"/>
-              <w:rPr>
-                <w:rFonts w:ascii="Calibri" w:eastAsia="SimSun" w:hAnsi="Calibri" w:cs="Arial"/>
-              </w:rPr>
-            </w:pPr>
-            <w:r>
-              <w:rPr>
-                <w:rFonts w:ascii="Calibri" w:eastAsia="SimSun" w:hAnsi="Calibri" w:cs="Arial"/>
-              </w:rPr>
-              <w:t>HOWE</w:t>
-            </w:r>
-          </w:p>
-        </w:tc>
-        <w:tc>
-          <w:tcPr>
-            <w:tcW w:w="7204" w:type="dxa"/>
-            <w:gridSpan w:val="3"/>
-          </w:tcPr>
-          <w:p>
-            <w:pPr>
-              <w:spacing w:line="276" w:lineRule="auto"/>
-              <w:cnfStyle w:val="000000100000" w:firstRow="0" w:lastRow="0" w:firstColumn="0" w:lastColumn="0" w:oddVBand="0" w:evenVBand="0" w:oddHBand="1" w:evenHBand="0" w:firstRowFirstColumn="0" w:firstRowLastColumn="0" w:lastRowFirstColumn="0" w:lastRowLastColumn="0"/>
-              <w:rPr>
-                <w:rFonts w:ascii="Calibri" w:eastAsia="SimSun" w:hAnsi="Calibri" w:cs="Arial"/>
-              </w:rPr>
-            </w:pPr>
-            <w:r>
-              <w:rPr>
-                <w:rFonts w:ascii="Calibri" w:eastAsia="SimSun" w:hAnsi="Calibri" w:cs="Arial"/>
-              </w:rPr>
-              <w:t xml:space="preserve">Display </w:t>
-            </w:r>
-            <w:r>
-              <w:rPr>
-                <w:rFonts w:ascii="Calibri" w:eastAsia="SimSun" w:hAnsi="Calibri" w:cs="Arial"/>
-              </w:rPr>
-              <w:t>Send feedback, Q&amp;A</w:t>
-            </w:r>
-            <w:r>
-              <w:rPr>
-                <w:rFonts w:ascii="Calibri" w:eastAsia="SimSun" w:hAnsi="Calibri" w:cs="Arial"/>
-              </w:rPr>
-              <w:t xml:space="preserve"> page with message</w:t>
-            </w:r>
-            <w:r>
-              <w:rPr>
-                <w:rFonts w:ascii="Calibri" w:eastAsia="SimSun" w:hAnsi="Calibri" w:cs="Arial"/>
-              </w:rPr>
-              <w:t xml:space="preserve"> “Required fields is not blank”</w:t>
-            </w:r>
+            <w:tcW w:w="9355" w:type="dxa"/>
+            <w:gridSpan w:val="6"/>
+          </w:tcPr>
+          <w:p>
+            <w:pPr>
+              <w:spacing w:line="276" w:lineRule="auto"/>
+              <w:rPr>
+                <w:rFonts w:ascii="Calibri" w:eastAsia="SimSun" w:hAnsi="Calibri" w:cs="Arial"/>
+              </w:rPr>
+            </w:pPr>
           </w:p>
         </w:tc>
       </w:tr>
@@ -29936,33 +30619,27 @@
         <w:tc>
           <w:tcPr>
             <w:cnfStyle w:val="001000000000" w:firstRow="0" w:lastRow="0" w:firstColumn="1" w:lastColumn="0" w:oddVBand="0" w:evenVBand="0" w:oddHBand="0" w:evenHBand="0" w:firstRowFirstColumn="0" w:firstRowLastColumn="0" w:lastRowFirstColumn="0" w:lastRowLastColumn="0"/>
-            <w:tcW w:w="1032" w:type="dxa"/>
-          </w:tcPr>
-          <w:p>
-            <w:pPr>
-              <w:spacing w:line="276" w:lineRule="auto"/>
-              <w:rPr>
-                <w:rFonts w:ascii="Calibri" w:eastAsia="SimSun" w:hAnsi="Calibri" w:cs="Arial"/>
-              </w:rPr>
-            </w:pPr>
-            <w:r>
-              <w:rPr>
-                <w:rFonts w:ascii="Calibri" w:eastAsia="SimSun" w:hAnsi="Calibri" w:cs="Arial"/>
-              </w:rPr>
-              <w:t>3</w:t>
-            </w:r>
-            <w:r>
-              <w:rPr>
-                <w:rFonts w:ascii="Calibri" w:eastAsia="SimSun" w:hAnsi="Calibri" w:cs="Arial"/>
-              </w:rPr>
-              <w:t>.2</w:t>
-            </w:r>
-          </w:p>
-        </w:tc>
-        <w:tc>
-          <w:tcPr>
-            <w:tcW w:w="1119" w:type="dxa"/>
-            <w:gridSpan w:val="2"/>
+            <w:tcW w:w="1012" w:type="dxa"/>
+          </w:tcPr>
+          <w:p>
+            <w:pPr>
+              <w:spacing w:line="276" w:lineRule="auto"/>
+              <w:rPr>
+                <w:rFonts w:ascii="Calibri" w:eastAsia="SimSun" w:hAnsi="Calibri" w:cs="Arial"/>
+              </w:rPr>
+            </w:pPr>
+            <w:r>
+              <w:rPr>
+                <w:rFonts w:ascii="Calibri" w:eastAsia="SimSun" w:hAnsi="Calibri" w:cs="Arial"/>
+              </w:rPr>
+              <w:t>AT2</w:t>
+            </w:r>
+          </w:p>
+        </w:tc>
+        <w:tc>
+          <w:tcPr>
+            <w:tcW w:w="8343" w:type="dxa"/>
+            <w:gridSpan w:val="5"/>
           </w:tcPr>
           <w:p>
             <w:pPr>
@@ -29976,28 +30653,7 @@
               <w:rPr>
                 <w:rFonts w:ascii="Calibri" w:eastAsia="SimSun" w:hAnsi="Calibri" w:cs="Arial"/>
               </w:rPr>
-              <w:t>HOWE</w:t>
-            </w:r>
-          </w:p>
-        </w:tc>
-        <w:tc>
-          <w:tcPr>
-            <w:tcW w:w="7204" w:type="dxa"/>
-            <w:gridSpan w:val="3"/>
-          </w:tcPr>
-          <w:p>
-            <w:pPr>
-              <w:spacing w:line="276" w:lineRule="auto"/>
-              <w:cnfStyle w:val="000000000000" w:firstRow="0" w:lastRow="0" w:firstColumn="0" w:lastColumn="0" w:oddVBand="0" w:evenVBand="0" w:oddHBand="0" w:evenHBand="0" w:firstRowFirstColumn="0" w:firstRowLastColumn="0" w:lastRowFirstColumn="0" w:lastRowLastColumn="0"/>
-              <w:rPr>
-                <w:rFonts w:ascii="Calibri" w:eastAsia="SimSun" w:hAnsi="Calibri" w:cs="Arial"/>
-              </w:rPr>
-            </w:pPr>
-            <w:r>
-              <w:rPr>
-                <w:rFonts w:ascii="Calibri" w:eastAsia="SimSun" w:hAnsi="Calibri" w:cs="Arial"/>
-              </w:rPr>
-              <w:t>Mark error fields</w:t>
+              <w:t>At step 7, receptionist click on “x” button of the dialog</w:t>
             </w:r>
           </w:p>
         </w:tc>
@@ -30009,16 +30665,62 @@
         <w:tc>
           <w:tcPr>
             <w:cnfStyle w:val="001000000000" w:firstRow="0" w:lastRow="0" w:firstColumn="1" w:lastColumn="0" w:oddVBand="0" w:evenVBand="0" w:oddHBand="0" w:evenHBand="0" w:firstRowFirstColumn="0" w:firstRowLastColumn="0" w:lastRowFirstColumn="0" w:lastRowLastColumn="0"/>
-            <w:tcW w:w="9355" w:type="dxa"/>
-            <w:gridSpan w:val="6"/>
-          </w:tcPr>
-          <w:p>
-            <w:pPr>
-              <w:spacing w:line="276" w:lineRule="auto"/>
-              <w:rPr>
-                <w:rFonts w:ascii="Calibri" w:eastAsia="SimSun" w:hAnsi="Calibri" w:cs="Arial"/>
-              </w:rPr>
-            </w:pPr>
+            <w:tcW w:w="1012" w:type="dxa"/>
+          </w:tcPr>
+          <w:p>
+            <w:pPr>
+              <w:spacing w:line="276" w:lineRule="auto"/>
+              <w:rPr>
+                <w:rFonts w:ascii="Calibri" w:eastAsia="SimSun" w:hAnsi="Calibri" w:cs="Arial"/>
+              </w:rPr>
+            </w:pPr>
+            <w:r>
+              <w:rPr>
+                <w:rFonts w:ascii="Calibri" w:eastAsia="SimSun" w:hAnsi="Calibri" w:cs="Arial"/>
+              </w:rPr>
+              <w:t>Step</w:t>
+            </w:r>
+          </w:p>
+        </w:tc>
+        <w:tc>
+          <w:tcPr>
+            <w:tcW w:w="1308" w:type="dxa"/>
+          </w:tcPr>
+          <w:p>
+            <w:pPr>
+              <w:spacing w:line="276" w:lineRule="auto"/>
+              <w:cnfStyle w:val="000000100000" w:firstRow="0" w:lastRow="0" w:firstColumn="0" w:lastColumn="0" w:oddVBand="0" w:evenVBand="0" w:oddHBand="1" w:evenHBand="0" w:firstRowFirstColumn="0" w:firstRowLastColumn="0" w:lastRowFirstColumn="0" w:lastRowLastColumn="0"/>
+              <w:rPr>
+                <w:rFonts w:ascii="Calibri" w:eastAsia="SimSun" w:hAnsi="Calibri" w:cs="Arial"/>
+              </w:rPr>
+            </w:pPr>
+            <w:r>
+              <w:rPr>
+                <w:rFonts w:ascii="Calibri" w:eastAsia="SimSun" w:hAnsi="Calibri" w:cs="Arial"/>
+              </w:rPr>
+              <w:t>Actor</w:t>
+            </w:r>
+          </w:p>
+        </w:tc>
+        <w:tc>
+          <w:tcPr>
+            <w:tcW w:w="7035" w:type="dxa"/>
+            <w:gridSpan w:val="4"/>
+          </w:tcPr>
+          <w:p>
+            <w:pPr>
+              <w:spacing w:line="276" w:lineRule="auto"/>
+              <w:cnfStyle w:val="000000100000" w:firstRow="0" w:lastRow="0" w:firstColumn="0" w:lastColumn="0" w:oddVBand="0" w:evenVBand="0" w:oddHBand="1" w:evenHBand="0" w:firstRowFirstColumn="0" w:firstRowLastColumn="0" w:lastRowFirstColumn="0" w:lastRowLastColumn="0"/>
+              <w:rPr>
+                <w:rFonts w:ascii="Calibri" w:eastAsia="SimSun" w:hAnsi="Calibri" w:cs="Arial"/>
+              </w:rPr>
+            </w:pPr>
+            <w:r>
+              <w:rPr>
+                <w:rFonts w:ascii="Calibri" w:eastAsia="SimSun" w:hAnsi="Calibri" w:cs="Arial"/>
+              </w:rPr>
+              <w:t>Action</w:t>
+            </w:r>
           </w:p>
         </w:tc>
       </w:tr>
@@ -30026,28 +30728,26 @@
         <w:tc>
           <w:tcPr>
             <w:cnfStyle w:val="001000000000" w:firstRow="0" w:lastRow="0" w:firstColumn="1" w:lastColumn="0" w:oddVBand="0" w:evenVBand="0" w:oddHBand="0" w:evenHBand="0" w:firstRowFirstColumn="0" w:firstRowLastColumn="0" w:lastRowFirstColumn="0" w:lastRowLastColumn="0"/>
-            <w:tcW w:w="2151" w:type="dxa"/>
-            <w:gridSpan w:val="3"/>
-          </w:tcPr>
-          <w:p>
-            <w:pPr>
-              <w:spacing w:line="276" w:lineRule="auto"/>
-              <w:rPr>
-                <w:rFonts w:ascii="Calibri" w:eastAsia="SimSun" w:hAnsi="Calibri" w:cs="Arial"/>
-              </w:rPr>
-            </w:pPr>
-            <w:r>
-              <w:rPr>
-                <w:rFonts w:ascii="Calibri" w:eastAsia="SimSun" w:hAnsi="Calibri" w:cs="Arial"/>
-              </w:rPr>
-              <w:t>Priority</w:t>
-            </w:r>
-          </w:p>
-        </w:tc>
-        <w:tc>
-          <w:tcPr>
-            <w:tcW w:w="7204" w:type="dxa"/>
-            <w:gridSpan w:val="3"/>
+            <w:tcW w:w="1012" w:type="dxa"/>
+          </w:tcPr>
+          <w:p>
+            <w:pPr>
+              <w:spacing w:line="276" w:lineRule="auto"/>
+              <w:rPr>
+                <w:rFonts w:ascii="Calibri" w:eastAsia="SimSun" w:hAnsi="Calibri" w:cs="Arial"/>
+              </w:rPr>
+            </w:pPr>
+            <w:r>
+              <w:rPr>
+                <w:rFonts w:ascii="Calibri" w:eastAsia="SimSun" w:hAnsi="Calibri" w:cs="Arial"/>
+              </w:rPr>
+              <w:t>7.1</w:t>
+            </w:r>
+          </w:p>
+        </w:tc>
+        <w:tc>
+          <w:tcPr>
+            <w:tcW w:w="1308" w:type="dxa"/>
           </w:tcPr>
           <w:p>
             <w:pPr>
@@ -30061,7 +30761,28 @@
               <w:rPr>
                 <w:rFonts w:ascii="Calibri" w:eastAsia="SimSun" w:hAnsi="Calibri" w:cs="Arial"/>
               </w:rPr>
-              <w:t>High</w:t>
+              <w:t>HOWE</w:t>
+            </w:r>
+          </w:p>
+        </w:tc>
+        <w:tc>
+          <w:tcPr>
+            <w:tcW w:w="7035" w:type="dxa"/>
+            <w:gridSpan w:val="4"/>
+          </w:tcPr>
+          <w:p>
+            <w:pPr>
+              <w:spacing w:line="276" w:lineRule="auto"/>
+              <w:cnfStyle w:val="000000000000" w:firstRow="0" w:lastRow="0" w:firstColumn="0" w:lastColumn="0" w:oddVBand="0" w:evenVBand="0" w:oddHBand="0" w:evenHBand="0" w:firstRowFirstColumn="0" w:firstRowLastColumn="0" w:lastRowFirstColumn="0" w:lastRowLastColumn="0"/>
+              <w:rPr>
+                <w:rFonts w:ascii="Calibri" w:eastAsia="SimSun" w:hAnsi="Calibri" w:cs="Arial"/>
+              </w:rPr>
+            </w:pPr>
+            <w:r>
+              <w:rPr>
+                <w:rFonts w:ascii="Calibri" w:eastAsia="SimSun" w:hAnsi="Calibri" w:cs="Arial"/>
+              </w:rPr>
+              <w:t>Close dialog and nothing is changed</w:t>
             </w:r>
           </w:p>
         </w:tc>
@@ -30073,43 +30794,16 @@
         <w:tc>
           <w:tcPr>
             <w:cnfStyle w:val="001000000000" w:firstRow="0" w:lastRow="0" w:firstColumn="1" w:lastColumn="0" w:oddVBand="0" w:evenVBand="0" w:oddHBand="0" w:evenHBand="0" w:firstRowFirstColumn="0" w:firstRowLastColumn="0" w:lastRowFirstColumn="0" w:lastRowLastColumn="0"/>
-            <w:tcW w:w="2151" w:type="dxa"/>
-            <w:gridSpan w:val="3"/>
-          </w:tcPr>
-          <w:p>
-            <w:pPr>
-              <w:spacing w:line="276" w:lineRule="auto"/>
-              <w:rPr>
-                <w:rFonts w:ascii="Calibri" w:eastAsia="SimSun" w:hAnsi="Calibri" w:cs="Arial"/>
-              </w:rPr>
-            </w:pPr>
-            <w:r>
-              <w:rPr>
-                <w:rFonts w:ascii="Calibri" w:eastAsia="SimSun" w:hAnsi="Calibri" w:cs="Arial"/>
-              </w:rPr>
-              <w:t>Frequency of Use:</w:t>
-            </w:r>
-          </w:p>
-        </w:tc>
-        <w:tc>
-          <w:tcPr>
-            <w:tcW w:w="7204" w:type="dxa"/>
-            <w:gridSpan w:val="3"/>
-          </w:tcPr>
-          <w:p>
-            <w:pPr>
-              <w:spacing w:line="276" w:lineRule="auto"/>
-              <w:cnfStyle w:val="000000100000" w:firstRow="0" w:lastRow="0" w:firstColumn="0" w:lastColumn="0" w:oddVBand="0" w:evenVBand="0" w:oddHBand="1" w:evenHBand="0" w:firstRowFirstColumn="0" w:firstRowLastColumn="0" w:lastRowFirstColumn="0" w:lastRowLastColumn="0"/>
-              <w:rPr>
-                <w:rFonts w:ascii="Calibri" w:eastAsia="SimSun" w:hAnsi="Calibri" w:cs="Arial"/>
-              </w:rPr>
-            </w:pPr>
-            <w:r>
-              <w:rPr>
-                <w:rFonts w:ascii="Calibri" w:eastAsia="SimSun" w:hAnsi="Calibri" w:cs="Arial"/>
-              </w:rPr>
-              <w:t>High</w:t>
-            </w:r>
+            <w:tcW w:w="9355" w:type="dxa"/>
+            <w:gridSpan w:val="6"/>
+          </w:tcPr>
+          <w:p>
+            <w:pPr>
+              <w:spacing w:line="276" w:lineRule="auto"/>
+              <w:rPr>
+                <w:rFonts w:ascii="Calibri" w:eastAsia="SimSun" w:hAnsi="Calibri" w:cs="Arial"/>
+              </w:rPr>
+            </w:pPr>
           </w:p>
         </w:tc>
       </w:tr>
@@ -30117,37 +30811,22 @@
         <w:tc>
           <w:tcPr>
             <w:cnfStyle w:val="001000000000" w:firstRow="0" w:lastRow="0" w:firstColumn="1" w:lastColumn="0" w:oddVBand="0" w:evenVBand="0" w:oddHBand="0" w:evenHBand="0" w:firstRowFirstColumn="0" w:firstRowLastColumn="0" w:lastRowFirstColumn="0" w:lastRowLastColumn="0"/>
-            <w:tcW w:w="2151" w:type="dxa"/>
-            <w:gridSpan w:val="3"/>
-          </w:tcPr>
-          <w:p>
-            <w:pPr>
-              <w:spacing w:line="276" w:lineRule="auto"/>
-              <w:rPr>
-                <w:rFonts w:ascii="Calibri" w:eastAsia="SimSun" w:hAnsi="Calibri" w:cs="Arial"/>
-              </w:rPr>
-            </w:pPr>
-            <w:r>
-              <w:rPr>
-                <w:rFonts w:ascii="Calibri" w:eastAsia="SimSun" w:hAnsi="Calibri" w:cs="Arial"/>
-              </w:rPr>
-              <w:t>Business Rules:</w:t>
-            </w:r>
-          </w:p>
-        </w:tc>
-        <w:tc>
-          <w:tcPr>
-            <w:tcW w:w="7204" w:type="dxa"/>
-            <w:gridSpan w:val="3"/>
-          </w:tcPr>
-          <w:p>
-            <w:pPr>
-              <w:spacing w:line="276" w:lineRule="auto"/>
-              <w:cnfStyle w:val="000000000000" w:firstRow="0" w:lastRow="0" w:firstColumn="0" w:lastColumn="0" w:oddVBand="0" w:evenVBand="0" w:oddHBand="0" w:evenHBand="0" w:firstRowFirstColumn="0" w:firstRowLastColumn="0" w:lastRowFirstColumn="0" w:lastRowLastColumn="0"/>
-              <w:rPr>
-                <w:rFonts w:ascii="Calibri" w:eastAsia="SimSun" w:hAnsi="Calibri" w:cs="Arial"/>
-              </w:rPr>
-            </w:pPr>
+            <w:tcW w:w="9355" w:type="dxa"/>
+            <w:gridSpan w:val="6"/>
+          </w:tcPr>
+          <w:p>
+            <w:pPr>
+              <w:spacing w:line="276" w:lineRule="auto"/>
+              <w:rPr>
+                <w:rFonts w:ascii="Calibri" w:eastAsia="SimSun" w:hAnsi="Calibri" w:cs="Arial"/>
+              </w:rPr>
+            </w:pPr>
+            <w:r>
+              <w:rPr>
+                <w:rFonts w:ascii="Calibri" w:eastAsia="SimSun" w:hAnsi="Calibri" w:cs="Arial"/>
+              </w:rPr>
+              <w:t>Exceptions:</w:t>
+            </w:r>
           </w:p>
         </w:tc>
       </w:tr>
@@ -30158,12 +30837,466 @@
         <w:tc>
           <w:tcPr>
             <w:cnfStyle w:val="001000000000" w:firstRow="0" w:lastRow="0" w:firstColumn="1" w:lastColumn="0" w:oddVBand="0" w:evenVBand="0" w:oddHBand="0" w:evenHBand="0" w:firstRowFirstColumn="0" w:firstRowLastColumn="0" w:lastRowFirstColumn="0" w:lastRowLastColumn="0"/>
-            <w:tcW w:w="2151" w:type="dxa"/>
+            <w:tcW w:w="1012" w:type="dxa"/>
+          </w:tcPr>
+          <w:p>
+            <w:pPr>
+              <w:spacing w:line="276" w:lineRule="auto"/>
+              <w:rPr>
+                <w:rFonts w:ascii="Calibri" w:eastAsia="SimSun" w:hAnsi="Calibri" w:cs="Arial"/>
+              </w:rPr>
+            </w:pPr>
+            <w:r>
+              <w:rPr>
+                <w:rFonts w:ascii="Calibri" w:eastAsia="SimSun" w:hAnsi="Calibri" w:cs="Arial"/>
+              </w:rPr>
+              <w:t>EC1</w:t>
+            </w:r>
+          </w:p>
+        </w:tc>
+        <w:tc>
+          <w:tcPr>
+            <w:tcW w:w="8343" w:type="dxa"/>
+            <w:gridSpan w:val="5"/>
+          </w:tcPr>
+          <w:p>
+            <w:pPr>
+              <w:spacing w:line="276" w:lineRule="auto"/>
+              <w:cnfStyle w:val="000000100000" w:firstRow="0" w:lastRow="0" w:firstColumn="0" w:lastColumn="0" w:oddVBand="0" w:evenVBand="0" w:oddHBand="1" w:evenHBand="0" w:firstRowFirstColumn="0" w:firstRowLastColumn="0" w:lastRowFirstColumn="0" w:lastRowLastColumn="0"/>
+              <w:rPr>
+                <w:rFonts w:ascii="Calibri" w:eastAsia="SimSun" w:hAnsi="Calibri" w:cs="Arial"/>
+              </w:rPr>
+            </w:pPr>
+            <w:r>
+              <w:rPr>
+                <w:rFonts w:ascii="Calibri" w:eastAsia="SimSun" w:hAnsi="Calibri" w:cs="Arial"/>
+              </w:rPr>
+              <w:t xml:space="preserve">At step </w:t>
+            </w:r>
+            <w:r>
+              <w:rPr>
+                <w:rFonts w:ascii="Calibri" w:eastAsia="SimSun" w:hAnsi="Calibri" w:cs="Arial"/>
+              </w:rPr>
+              <w:t>5</w:t>
+            </w:r>
+            <w:r>
+              <w:rPr>
+                <w:rFonts w:ascii="Calibri" w:eastAsia="SimSun" w:hAnsi="Calibri" w:cs="Arial"/>
+              </w:rPr>
+              <w:t xml:space="preserve">, </w:t>
+            </w:r>
+            <w:r>
+              <w:rPr>
+                <w:rFonts w:ascii="Calibri" w:eastAsia="SimSun" w:hAnsi="Calibri" w:cs="Arial"/>
+              </w:rPr>
+              <w:t>“Code”</w:t>
+            </w:r>
+            <w:r>
+              <w:rPr>
+                <w:rFonts w:ascii="Calibri" w:eastAsia="SimSun" w:hAnsi="Calibri" w:cs="Arial"/>
+              </w:rPr>
+              <w:t xml:space="preserve"> fields are not entered</w:t>
+            </w:r>
+          </w:p>
+        </w:tc>
+      </w:tr>
+      <w:tr>
+        <w:tc>
+          <w:tcPr>
+            <w:cnfStyle w:val="001000000000" w:firstRow="0" w:lastRow="0" w:firstColumn="1" w:lastColumn="0" w:oddVBand="0" w:evenVBand="0" w:oddHBand="0" w:evenHBand="0" w:firstRowFirstColumn="0" w:firstRowLastColumn="0" w:lastRowFirstColumn="0" w:lastRowLastColumn="0"/>
+            <w:tcW w:w="1012" w:type="dxa"/>
+          </w:tcPr>
+          <w:p>
+            <w:pPr>
+              <w:spacing w:line="276" w:lineRule="auto"/>
+              <w:rPr>
+                <w:rFonts w:ascii="Calibri" w:eastAsia="SimSun" w:hAnsi="Calibri" w:cs="Arial"/>
+              </w:rPr>
+            </w:pPr>
+            <w:r>
+              <w:rPr>
+                <w:rFonts w:ascii="Calibri" w:eastAsia="SimSun" w:hAnsi="Calibri" w:cs="Arial"/>
+              </w:rPr>
+              <w:t>Step</w:t>
+            </w:r>
+          </w:p>
+        </w:tc>
+        <w:tc>
+          <w:tcPr>
+            <w:tcW w:w="1329" w:type="dxa"/>
+            <w:gridSpan w:val="2"/>
+          </w:tcPr>
+          <w:p>
+            <w:pPr>
+              <w:spacing w:line="276" w:lineRule="auto"/>
+              <w:cnfStyle w:val="000000000000" w:firstRow="0" w:lastRow="0" w:firstColumn="0" w:lastColumn="0" w:oddVBand="0" w:evenVBand="0" w:oddHBand="0" w:evenHBand="0" w:firstRowFirstColumn="0" w:firstRowLastColumn="0" w:lastRowFirstColumn="0" w:lastRowLastColumn="0"/>
+              <w:rPr>
+                <w:rFonts w:ascii="Calibri" w:eastAsia="SimSun" w:hAnsi="Calibri" w:cs="Arial"/>
+                <w:b/>
+              </w:rPr>
+            </w:pPr>
+            <w:r>
+              <w:rPr>
+                <w:rFonts w:ascii="Calibri" w:eastAsia="SimSun" w:hAnsi="Calibri" w:cs="Arial"/>
+                <w:b/>
+              </w:rPr>
+              <w:t>Actor</w:t>
+            </w:r>
+          </w:p>
+        </w:tc>
+        <w:tc>
+          <w:tcPr>
+            <w:tcW w:w="7014" w:type="dxa"/>
             <w:gridSpan w:val="3"/>
           </w:tcPr>
           <w:p>
             <w:pPr>
               <w:spacing w:line="276" w:lineRule="auto"/>
+              <w:cnfStyle w:val="000000000000" w:firstRow="0" w:lastRow="0" w:firstColumn="0" w:lastColumn="0" w:oddVBand="0" w:evenVBand="0" w:oddHBand="0" w:evenHBand="0" w:firstRowFirstColumn="0" w:firstRowLastColumn="0" w:lastRowFirstColumn="0" w:lastRowLastColumn="0"/>
+              <w:rPr>
+                <w:rFonts w:ascii="Calibri" w:eastAsia="SimSun" w:hAnsi="Calibri" w:cs="Arial"/>
+                <w:b/>
+              </w:rPr>
+            </w:pPr>
+            <w:r>
+              <w:rPr>
+                <w:rFonts w:ascii="Calibri" w:eastAsia="SimSun" w:hAnsi="Calibri" w:cs="Arial"/>
+                <w:b/>
+              </w:rPr>
+              <w:t>Action</w:t>
+            </w:r>
+          </w:p>
+        </w:tc>
+      </w:tr>
+      <w:tr>
+        <w:trPr>
+          <w:cnfStyle w:val="000000100000" w:firstRow="0" w:lastRow="0" w:firstColumn="0" w:lastColumn="0" w:oddVBand="0" w:evenVBand="0" w:oddHBand="1" w:evenHBand="0" w:firstRowFirstColumn="0" w:firstRowLastColumn="0" w:lastRowFirstColumn="0" w:lastRowLastColumn="0"/>
+        </w:trPr>
+        <w:tc>
+          <w:tcPr>
+            <w:cnfStyle w:val="001000000000" w:firstRow="0" w:lastRow="0" w:firstColumn="1" w:lastColumn="0" w:oddVBand="0" w:evenVBand="0" w:oddHBand="0" w:evenHBand="0" w:firstRowFirstColumn="0" w:firstRowLastColumn="0" w:lastRowFirstColumn="0" w:lastRowLastColumn="0"/>
+            <w:tcW w:w="1012" w:type="dxa"/>
+          </w:tcPr>
+          <w:p>
+            <w:pPr>
+              <w:spacing w:line="276" w:lineRule="auto"/>
+              <w:rPr>
+                <w:rFonts w:ascii="Calibri" w:eastAsia="SimSun" w:hAnsi="Calibri" w:cs="Arial"/>
+              </w:rPr>
+            </w:pPr>
+            <w:r>
+              <w:rPr>
+                <w:rFonts w:ascii="Calibri" w:eastAsia="SimSun" w:hAnsi="Calibri" w:cs="Arial"/>
+              </w:rPr>
+              <w:t>3</w:t>
+            </w:r>
+            <w:r>
+              <w:rPr>
+                <w:rFonts w:ascii="Calibri" w:eastAsia="SimSun" w:hAnsi="Calibri" w:cs="Arial"/>
+              </w:rPr>
+              <w:t>.1</w:t>
+            </w:r>
+          </w:p>
+        </w:tc>
+        <w:tc>
+          <w:tcPr>
+            <w:tcW w:w="1329" w:type="dxa"/>
+            <w:gridSpan w:val="2"/>
+          </w:tcPr>
+          <w:p>
+            <w:pPr>
+              <w:spacing w:line="276" w:lineRule="auto"/>
+              <w:cnfStyle w:val="000000100000" w:firstRow="0" w:lastRow="0" w:firstColumn="0" w:lastColumn="0" w:oddVBand="0" w:evenVBand="0" w:oddHBand="1" w:evenHBand="0" w:firstRowFirstColumn="0" w:firstRowLastColumn="0" w:lastRowFirstColumn="0" w:lastRowLastColumn="0"/>
+              <w:rPr>
+                <w:rFonts w:ascii="Calibri" w:eastAsia="SimSun" w:hAnsi="Calibri" w:cs="Arial"/>
+              </w:rPr>
+            </w:pPr>
+            <w:r>
+              <w:rPr>
+                <w:rFonts w:ascii="Calibri" w:eastAsia="SimSun" w:hAnsi="Calibri" w:cs="Arial"/>
+              </w:rPr>
+              <w:t>HOWE</w:t>
+            </w:r>
+          </w:p>
+        </w:tc>
+        <w:tc>
+          <w:tcPr>
+            <w:tcW w:w="7014" w:type="dxa"/>
+            <w:gridSpan w:val="3"/>
+          </w:tcPr>
+          <w:p>
+            <w:pPr>
+              <w:spacing w:line="276" w:lineRule="auto"/>
+              <w:cnfStyle w:val="000000100000" w:firstRow="0" w:lastRow="0" w:firstColumn="0" w:lastColumn="0" w:oddVBand="0" w:evenVBand="0" w:oddHBand="1" w:evenHBand="0" w:firstRowFirstColumn="0" w:firstRowLastColumn="0" w:lastRowFirstColumn="0" w:lastRowLastColumn="0"/>
+              <w:rPr>
+                <w:rFonts w:ascii="Calibri" w:eastAsia="SimSun" w:hAnsi="Calibri" w:cs="Arial"/>
+              </w:rPr>
+            </w:pPr>
+            <w:r>
+              <w:rPr>
+                <w:rFonts w:ascii="Calibri" w:eastAsia="SimSun" w:hAnsi="Calibri" w:cs="Arial"/>
+              </w:rPr>
+              <w:t xml:space="preserve">Display </w:t>
+            </w:r>
+            <w:r>
+              <w:rPr>
+                <w:rFonts w:ascii="Calibri" w:eastAsia="SimSun" w:hAnsi="Calibri" w:cs="Arial"/>
+              </w:rPr>
+              <w:t>ChangeBookingRoom</w:t>
+            </w:r>
+            <w:r>
+              <w:rPr>
+                <w:rFonts w:ascii="Calibri" w:eastAsia="SimSun" w:hAnsi="Calibri" w:cs="Arial"/>
+              </w:rPr>
+              <w:t xml:space="preserve"> page with message</w:t>
+            </w:r>
+            <w:r>
+              <w:rPr>
+                <w:rFonts w:ascii="Calibri" w:eastAsia="SimSun" w:hAnsi="Calibri" w:cs="Arial"/>
+              </w:rPr>
+              <w:t xml:space="preserve"> “Required fields is not blank”</w:t>
+            </w:r>
+          </w:p>
+        </w:tc>
+      </w:tr>
+      <w:tr>
+        <w:tc>
+          <w:tcPr>
+            <w:cnfStyle w:val="001000000000" w:firstRow="0" w:lastRow="0" w:firstColumn="1" w:lastColumn="0" w:oddVBand="0" w:evenVBand="0" w:oddHBand="0" w:evenHBand="0" w:firstRowFirstColumn="0" w:firstRowLastColumn="0" w:lastRowFirstColumn="0" w:lastRowLastColumn="0"/>
+            <w:tcW w:w="1012" w:type="dxa"/>
+          </w:tcPr>
+          <w:p>
+            <w:pPr>
+              <w:spacing w:line="276" w:lineRule="auto"/>
+              <w:rPr>
+                <w:rFonts w:ascii="Calibri" w:eastAsia="SimSun" w:hAnsi="Calibri" w:cs="Arial"/>
+              </w:rPr>
+            </w:pPr>
+            <w:r>
+              <w:rPr>
+                <w:rFonts w:ascii="Calibri" w:eastAsia="SimSun" w:hAnsi="Calibri" w:cs="Arial"/>
+              </w:rPr>
+              <w:t>3</w:t>
+            </w:r>
+            <w:r>
+              <w:rPr>
+                <w:rFonts w:ascii="Calibri" w:eastAsia="SimSun" w:hAnsi="Calibri" w:cs="Arial"/>
+              </w:rPr>
+              <w:t>.2</w:t>
+            </w:r>
+          </w:p>
+        </w:tc>
+        <w:tc>
+          <w:tcPr>
+            <w:tcW w:w="1329" w:type="dxa"/>
+            <w:gridSpan w:val="2"/>
+          </w:tcPr>
+          <w:p>
+            <w:pPr>
+              <w:spacing w:line="276" w:lineRule="auto"/>
+              <w:cnfStyle w:val="000000000000" w:firstRow="0" w:lastRow="0" w:firstColumn="0" w:lastColumn="0" w:oddVBand="0" w:evenVBand="0" w:oddHBand="0" w:evenHBand="0" w:firstRowFirstColumn="0" w:firstRowLastColumn="0" w:lastRowFirstColumn="0" w:lastRowLastColumn="0"/>
+              <w:rPr>
+                <w:rFonts w:ascii="Calibri" w:eastAsia="SimSun" w:hAnsi="Calibri" w:cs="Arial"/>
+              </w:rPr>
+            </w:pPr>
+            <w:r>
+              <w:rPr>
+                <w:rFonts w:ascii="Calibri" w:eastAsia="SimSun" w:hAnsi="Calibri" w:cs="Arial"/>
+              </w:rPr>
+              <w:t>HOWE</w:t>
+            </w:r>
+          </w:p>
+        </w:tc>
+        <w:tc>
+          <w:tcPr>
+            <w:tcW w:w="7014" w:type="dxa"/>
+            <w:gridSpan w:val="3"/>
+          </w:tcPr>
+          <w:p>
+            <w:pPr>
+              <w:spacing w:line="276" w:lineRule="auto"/>
+              <w:cnfStyle w:val="000000000000" w:firstRow="0" w:lastRow="0" w:firstColumn="0" w:lastColumn="0" w:oddVBand="0" w:evenVBand="0" w:oddHBand="0" w:evenHBand="0" w:firstRowFirstColumn="0" w:firstRowLastColumn="0" w:lastRowFirstColumn="0" w:lastRowLastColumn="0"/>
+              <w:rPr>
+                <w:rFonts w:ascii="Calibri" w:eastAsia="SimSun" w:hAnsi="Calibri" w:cs="Arial"/>
+              </w:rPr>
+            </w:pPr>
+            <w:r>
+              <w:rPr>
+                <w:rFonts w:ascii="Calibri" w:eastAsia="SimSun" w:hAnsi="Calibri" w:cs="Arial"/>
+              </w:rPr>
+              <w:t xml:space="preserve">Mark error </w:t>
+            </w:r>
+            <w:r>
+              <w:rPr>
+                <w:rFonts w:ascii="Calibri" w:eastAsia="SimSun" w:hAnsi="Calibri" w:cs="Arial"/>
+              </w:rPr>
+              <w:t>“Code” field</w:t>
+            </w:r>
+          </w:p>
+        </w:tc>
+      </w:tr>
+      <w:tr>
+        <w:trPr>
+          <w:cnfStyle w:val="000000100000" w:firstRow="0" w:lastRow="0" w:firstColumn="0" w:lastColumn="0" w:oddVBand="0" w:evenVBand="0" w:oddHBand="1" w:evenHBand="0" w:firstRowFirstColumn="0" w:firstRowLastColumn="0" w:lastRowFirstColumn="0" w:lastRowLastColumn="0"/>
+        </w:trPr>
+        <w:tc>
+          <w:tcPr>
+            <w:cnfStyle w:val="001000000000" w:firstRow="0" w:lastRow="0" w:firstColumn="1" w:lastColumn="0" w:oddVBand="0" w:evenVBand="0" w:oddHBand="0" w:evenHBand="0" w:firstRowFirstColumn="0" w:firstRowLastColumn="0" w:lastRowFirstColumn="0" w:lastRowLastColumn="0"/>
+            <w:tcW w:w="9355" w:type="dxa"/>
+            <w:gridSpan w:val="6"/>
+          </w:tcPr>
+          <w:p>
+            <w:pPr>
+              <w:spacing w:line="276" w:lineRule="auto"/>
+              <w:rPr>
+                <w:rFonts w:ascii="Calibri" w:eastAsia="SimSun" w:hAnsi="Calibri" w:cs="Arial"/>
+              </w:rPr>
+            </w:pPr>
+          </w:p>
+        </w:tc>
+      </w:tr>
+      <w:tr>
+        <w:tc>
+          <w:tcPr>
+            <w:cnfStyle w:val="001000000000" w:firstRow="0" w:lastRow="0" w:firstColumn="1" w:lastColumn="0" w:oddVBand="0" w:evenVBand="0" w:oddHBand="0" w:evenHBand="0" w:firstRowFirstColumn="0" w:firstRowLastColumn="0" w:lastRowFirstColumn="0" w:lastRowLastColumn="0"/>
+            <w:tcW w:w="2341" w:type="dxa"/>
+            <w:gridSpan w:val="3"/>
+          </w:tcPr>
+          <w:p>
+            <w:pPr>
+              <w:spacing w:line="276" w:lineRule="auto"/>
+              <w:rPr>
+                <w:rFonts w:ascii="Calibri" w:eastAsia="SimSun" w:hAnsi="Calibri" w:cs="Arial"/>
+              </w:rPr>
+            </w:pPr>
+            <w:r>
+              <w:rPr>
+                <w:rFonts w:ascii="Calibri" w:eastAsia="SimSun" w:hAnsi="Calibri" w:cs="Arial"/>
+              </w:rPr>
+              <w:t>Priority</w:t>
+            </w:r>
+          </w:p>
+        </w:tc>
+        <w:tc>
+          <w:tcPr>
+            <w:tcW w:w="7014" w:type="dxa"/>
+            <w:gridSpan w:val="3"/>
+          </w:tcPr>
+          <w:p>
+            <w:pPr>
+              <w:spacing w:line="276" w:lineRule="auto"/>
+              <w:cnfStyle w:val="000000000000" w:firstRow="0" w:lastRow="0" w:firstColumn="0" w:lastColumn="0" w:oddVBand="0" w:evenVBand="0" w:oddHBand="0" w:evenHBand="0" w:firstRowFirstColumn="0" w:firstRowLastColumn="0" w:lastRowFirstColumn="0" w:lastRowLastColumn="0"/>
+              <w:rPr>
+                <w:rFonts w:ascii="Calibri" w:eastAsia="SimSun" w:hAnsi="Calibri" w:cs="Arial"/>
+              </w:rPr>
+            </w:pPr>
+            <w:r>
+              <w:rPr>
+                <w:rFonts w:ascii="Calibri" w:eastAsia="SimSun" w:hAnsi="Calibri" w:cs="Arial"/>
+              </w:rPr>
+              <w:t>High</w:t>
+            </w:r>
+          </w:p>
+        </w:tc>
+      </w:tr>
+      <w:tr>
+        <w:trPr>
+          <w:cnfStyle w:val="000000100000" w:firstRow="0" w:lastRow="0" w:firstColumn="0" w:lastColumn="0" w:oddVBand="0" w:evenVBand="0" w:oddHBand="1" w:evenHBand="0" w:firstRowFirstColumn="0" w:firstRowLastColumn="0" w:lastRowFirstColumn="0" w:lastRowLastColumn="0"/>
+        </w:trPr>
+        <w:tc>
+          <w:tcPr>
+            <w:cnfStyle w:val="001000000000" w:firstRow="0" w:lastRow="0" w:firstColumn="1" w:lastColumn="0" w:oddVBand="0" w:evenVBand="0" w:oddHBand="0" w:evenHBand="0" w:firstRowFirstColumn="0" w:firstRowLastColumn="0" w:lastRowFirstColumn="0" w:lastRowLastColumn="0"/>
+            <w:tcW w:w="2341" w:type="dxa"/>
+            <w:gridSpan w:val="3"/>
+          </w:tcPr>
+          <w:p>
+            <w:pPr>
+              <w:spacing w:line="276" w:lineRule="auto"/>
+              <w:rPr>
+                <w:rFonts w:ascii="Calibri" w:eastAsia="SimSun" w:hAnsi="Calibri" w:cs="Arial"/>
+              </w:rPr>
+            </w:pPr>
+            <w:r>
+              <w:rPr>
+                <w:rFonts w:ascii="Calibri" w:eastAsia="SimSun" w:hAnsi="Calibri" w:cs="Arial"/>
+              </w:rPr>
+              <w:t>Frequency of Use:</w:t>
+            </w:r>
+          </w:p>
+        </w:tc>
+        <w:tc>
+          <w:tcPr>
+            <w:tcW w:w="7014" w:type="dxa"/>
+            <w:gridSpan w:val="3"/>
+          </w:tcPr>
+          <w:p>
+            <w:pPr>
+              <w:spacing w:line="276" w:lineRule="auto"/>
+              <w:cnfStyle w:val="000000100000" w:firstRow="0" w:lastRow="0" w:firstColumn="0" w:lastColumn="0" w:oddVBand="0" w:evenVBand="0" w:oddHBand="1" w:evenHBand="0" w:firstRowFirstColumn="0" w:firstRowLastColumn="0" w:lastRowFirstColumn="0" w:lastRowLastColumn="0"/>
+              <w:rPr>
+                <w:rFonts w:ascii="Calibri" w:eastAsia="SimSun" w:hAnsi="Calibri" w:cs="Arial"/>
+              </w:rPr>
+            </w:pPr>
+            <w:r>
+              <w:rPr>
+                <w:rFonts w:ascii="Calibri" w:eastAsia="SimSun" w:hAnsi="Calibri" w:cs="Arial"/>
+              </w:rPr>
+              <w:t>High</w:t>
+            </w:r>
+          </w:p>
+        </w:tc>
+      </w:tr>
+      <w:tr>
+        <w:tc>
+          <w:tcPr>
+            <w:cnfStyle w:val="001000000000" w:firstRow="0" w:lastRow="0" w:firstColumn="1" w:lastColumn="0" w:oddVBand="0" w:evenVBand="0" w:oddHBand="0" w:evenHBand="0" w:firstRowFirstColumn="0" w:firstRowLastColumn="0" w:lastRowFirstColumn="0" w:lastRowLastColumn="0"/>
+            <w:tcW w:w="2341" w:type="dxa"/>
+            <w:gridSpan w:val="3"/>
+          </w:tcPr>
+          <w:p>
+            <w:pPr>
+              <w:spacing w:line="276" w:lineRule="auto"/>
+              <w:rPr>
+                <w:rFonts w:ascii="Calibri" w:eastAsia="SimSun" w:hAnsi="Calibri" w:cs="Arial"/>
+              </w:rPr>
+            </w:pPr>
+            <w:r>
+              <w:rPr>
+                <w:rFonts w:ascii="Calibri" w:eastAsia="SimSun" w:hAnsi="Calibri" w:cs="Arial"/>
+              </w:rPr>
+              <w:t>Business Rules:</w:t>
+            </w:r>
+          </w:p>
+        </w:tc>
+        <w:tc>
+          <w:tcPr>
+            <w:tcW w:w="7014" w:type="dxa"/>
+            <w:gridSpan w:val="3"/>
+          </w:tcPr>
+          <w:p>
+            <w:pPr>
+              <w:spacing w:line="276" w:lineRule="auto"/>
+              <w:cnfStyle w:val="000000000000" w:firstRow="0" w:lastRow="0" w:firstColumn="0" w:lastColumn="0" w:oddVBand="0" w:evenVBand="0" w:oddHBand="0" w:evenHBand="0" w:firstRowFirstColumn="0" w:firstRowLastColumn="0" w:lastRowFirstColumn="0" w:lastRowLastColumn="0"/>
+              <w:rPr>
+                <w:rFonts w:ascii="Calibri" w:eastAsia="SimSun" w:hAnsi="Calibri" w:cs="Arial"/>
+              </w:rPr>
+            </w:pPr>
+          </w:p>
+        </w:tc>
+      </w:tr>
+      <w:tr>
+        <w:trPr>
+          <w:cnfStyle w:val="000000100000" w:firstRow="0" w:lastRow="0" w:firstColumn="0" w:lastColumn="0" w:oddVBand="0" w:evenVBand="0" w:oddHBand="1" w:evenHBand="0" w:firstRowFirstColumn="0" w:firstRowLastColumn="0" w:lastRowFirstColumn="0" w:lastRowLastColumn="0"/>
+        </w:trPr>
+        <w:tc>
+          <w:tcPr>
+            <w:cnfStyle w:val="001000000000" w:firstRow="0" w:lastRow="0" w:firstColumn="1" w:lastColumn="0" w:oddVBand="0" w:evenVBand="0" w:oddHBand="0" w:evenHBand="0" w:firstRowFirstColumn="0" w:firstRowLastColumn="0" w:lastRowFirstColumn="0" w:lastRowLastColumn="0"/>
+            <w:tcW w:w="2341" w:type="dxa"/>
+            <w:gridSpan w:val="3"/>
+          </w:tcPr>
+          <w:p>
+            <w:pPr>
+              <w:spacing w:line="276" w:lineRule="auto"/>
               <w:rPr>
                 <w:rFonts w:ascii="Calibri" w:eastAsia="SimSun" w:hAnsi="Calibri" w:cs="Arial"/>
               </w:rPr>
@@ -30178,7 +31311,7 @@
         </w:tc>
         <w:tc>
           <w:tcPr>
-            <w:tcW w:w="7204" w:type="dxa"/>
+            <w:tcW w:w="7014" w:type="dxa"/>
             <w:gridSpan w:val="3"/>
           </w:tcPr>
           <w:p>
@@ -30204,7 +31337,7 @@
       <w:pPr>
         <w:pStyle w:val="Heading4"/>
       </w:pPr>
-      <w:bookmarkStart w:id="40" w:name="_Toc484116027"/>
+      <w:bookmarkStart w:id="39" w:name="_Toc484116027"/>
       <w:r>
         <w:lastRenderedPageBreak/>
         <w:t xml:space="preserve">UC011 - </w:t>
@@ -30212,7 +31345,7 @@
       <w:r>
         <w:t>Delete Booking</w:t>
       </w:r>
-      <w:bookmarkEnd w:id="40"/>
+      <w:bookmarkEnd w:id="39"/>
       <w:r>
         <w:t xml:space="preserve"> </w:t>
       </w:r>
@@ -30221,14 +31354,16 @@
       <w:pPr>
         <w:pStyle w:val="Heading4"/>
       </w:pPr>
-      <w:bookmarkStart w:id="41" w:name="_Toc484116028"/>
+      <w:bookmarkStart w:id="40" w:name="_Toc484116028"/>
+      <w:bookmarkStart w:id="41" w:name="_GoBack"/>
+      <w:bookmarkEnd w:id="41"/>
       <w:r>
         <w:t xml:space="preserve">UC012 - </w:t>
       </w:r>
       <w:r>
         <w:t>View Reservated Rooms</w:t>
       </w:r>
-      <w:bookmarkEnd w:id="41"/>
+      <w:bookmarkEnd w:id="40"/>
     </w:p>
     <w:p>
       <w:pPr>
@@ -30446,13 +31581,7 @@
       <w:bookmarkEnd w:id="58"/>
     </w:p>
     <w:p/>
-    <w:p>
-      <w:pPr>
-        <w:rPr>
-          <w:rFonts w:hint="eastAsia"/>
-        </w:rPr>
-      </w:pPr>
-    </w:p>
+    <w:p/>
     <w:p>
       <w:pPr>
         <w:pStyle w:val="Heading2"/>
@@ -32629,6 +33758,95 @@
     </w:lvl>
   </w:abstractNum>
   <w:abstractNum w:abstractNumId="17" w15:restartNumberingAfterBreak="0">
+    <w:nsid w:val="322B49B2"/>
+    <w:multiLevelType w:val="hybridMultilevel"/>
+    <w:tmpl w:val="20DE62F6"/>
+    <w:lvl w:ilvl="0" w:tplc="0409000F">
+      <w:start w:val="1"/>
+      <w:numFmt w:val="decimal"/>
+      <w:lvlText w:val="%1."/>
+      <w:lvlJc w:val="left"/>
+      <w:pPr>
+        <w:ind w:left="360" w:hanging="360"/>
+      </w:pPr>
+      <w:rPr>
+        <w:rFonts w:hint="default"/>
+      </w:rPr>
+    </w:lvl>
+    <w:lvl w:ilvl="1" w:tplc="04090019" w:tentative="1">
+      <w:start w:val="1"/>
+      <w:numFmt w:val="lowerLetter"/>
+      <w:lvlText w:val="%2."/>
+      <w:lvlJc w:val="left"/>
+      <w:pPr>
+        <w:ind w:left="1080" w:hanging="360"/>
+      </w:pPr>
+    </w:lvl>
+    <w:lvl w:ilvl="2" w:tplc="0409001B" w:tentative="1">
+      <w:start w:val="1"/>
+      <w:numFmt w:val="lowerRoman"/>
+      <w:lvlText w:val="%3."/>
+      <w:lvlJc w:val="right"/>
+      <w:pPr>
+        <w:ind w:left="1800" w:hanging="180"/>
+      </w:pPr>
+    </w:lvl>
+    <w:lvl w:ilvl="3" w:tplc="0409000F" w:tentative="1">
+      <w:start w:val="1"/>
+      <w:numFmt w:val="decimal"/>
+      <w:lvlText w:val="%4."/>
+      <w:lvlJc w:val="left"/>
+      <w:pPr>
+        <w:ind w:left="2520" w:hanging="360"/>
+      </w:pPr>
+    </w:lvl>
+    <w:lvl w:ilvl="4" w:tplc="04090019" w:tentative="1">
+      <w:start w:val="1"/>
+      <w:numFmt w:val="lowerLetter"/>
+      <w:lvlText w:val="%5."/>
+      <w:lvlJc w:val="left"/>
+      <w:pPr>
+        <w:ind w:left="3240" w:hanging="360"/>
+      </w:pPr>
+    </w:lvl>
+    <w:lvl w:ilvl="5" w:tplc="0409001B" w:tentative="1">
+      <w:start w:val="1"/>
+      <w:numFmt w:val="lowerRoman"/>
+      <w:lvlText w:val="%6."/>
+      <w:lvlJc w:val="right"/>
+      <w:pPr>
+        <w:ind w:left="3960" w:hanging="180"/>
+      </w:pPr>
+    </w:lvl>
+    <w:lvl w:ilvl="6" w:tplc="0409000F" w:tentative="1">
+      <w:start w:val="1"/>
+      <w:numFmt w:val="decimal"/>
+      <w:lvlText w:val="%7."/>
+      <w:lvlJc w:val="left"/>
+      <w:pPr>
+        <w:ind w:left="4680" w:hanging="360"/>
+      </w:pPr>
+    </w:lvl>
+    <w:lvl w:ilvl="7" w:tplc="04090019" w:tentative="1">
+      <w:start w:val="1"/>
+      <w:numFmt w:val="lowerLetter"/>
+      <w:lvlText w:val="%8."/>
+      <w:lvlJc w:val="left"/>
+      <w:pPr>
+        <w:ind w:left="5400" w:hanging="360"/>
+      </w:pPr>
+    </w:lvl>
+    <w:lvl w:ilvl="8" w:tplc="0409001B" w:tentative="1">
+      <w:start w:val="1"/>
+      <w:numFmt w:val="lowerRoman"/>
+      <w:lvlText w:val="%9."/>
+      <w:lvlJc w:val="right"/>
+      <w:pPr>
+        <w:ind w:left="6120" w:hanging="180"/>
+      </w:pPr>
+    </w:lvl>
+  </w:abstractNum>
+  <w:abstractNum w:abstractNumId="18" w15:restartNumberingAfterBreak="0">
     <w:nsid w:val="345F5B20"/>
     <w:multiLevelType w:val="hybridMultilevel"/>
     <w:tmpl w:val="502AC2FE"/>
@@ -32741,7 +33959,7 @@
       </w:rPr>
     </w:lvl>
   </w:abstractNum>
-  <w:abstractNum w:abstractNumId="18" w15:restartNumberingAfterBreak="0">
+  <w:abstractNum w:abstractNumId="19" w15:restartNumberingAfterBreak="0">
     <w:nsid w:val="358F6742"/>
     <w:multiLevelType w:val="multilevel"/>
     <w:tmpl w:val="2B6E7AD2"/>
@@ -32854,7 +34072,7 @@
       </w:rPr>
     </w:lvl>
   </w:abstractNum>
-  <w:abstractNum w:abstractNumId="19" w15:restartNumberingAfterBreak="0">
+  <w:abstractNum w:abstractNumId="20" w15:restartNumberingAfterBreak="0">
     <w:nsid w:val="360B074B"/>
     <w:multiLevelType w:val="hybridMultilevel"/>
     <w:tmpl w:val="D16A4D7E"/>
@@ -32943,7 +34161,7 @@
       </w:pPr>
     </w:lvl>
   </w:abstractNum>
-  <w:abstractNum w:abstractNumId="20" w15:restartNumberingAfterBreak="0">
+  <w:abstractNum w:abstractNumId="21" w15:restartNumberingAfterBreak="0">
     <w:nsid w:val="3A505D50"/>
     <w:multiLevelType w:val="multilevel"/>
     <w:tmpl w:val="04090025"/>
@@ -33041,7 +34259,7 @@
       </w:pPr>
     </w:lvl>
   </w:abstractNum>
-  <w:abstractNum w:abstractNumId="21" w15:restartNumberingAfterBreak="0">
+  <w:abstractNum w:abstractNumId="22" w15:restartNumberingAfterBreak="0">
     <w:nsid w:val="3A772C6A"/>
     <w:multiLevelType w:val="hybridMultilevel"/>
     <w:tmpl w:val="D16A4D7E"/>
@@ -33130,7 +34348,96 @@
       </w:pPr>
     </w:lvl>
   </w:abstractNum>
-  <w:abstractNum w:abstractNumId="22" w15:restartNumberingAfterBreak="0">
+  <w:abstractNum w:abstractNumId="23" w15:restartNumberingAfterBreak="0">
+    <w:nsid w:val="3CB063BC"/>
+    <w:multiLevelType w:val="hybridMultilevel"/>
+    <w:tmpl w:val="767024B6"/>
+    <w:lvl w:ilvl="0" w:tplc="0409000F">
+      <w:start w:val="1"/>
+      <w:numFmt w:val="decimal"/>
+      <w:lvlText w:val="%1."/>
+      <w:lvlJc w:val="left"/>
+      <w:pPr>
+        <w:ind w:left="360" w:hanging="360"/>
+      </w:pPr>
+      <w:rPr>
+        <w:rFonts w:hint="default"/>
+      </w:rPr>
+    </w:lvl>
+    <w:lvl w:ilvl="1" w:tplc="04090019" w:tentative="1">
+      <w:start w:val="1"/>
+      <w:numFmt w:val="lowerLetter"/>
+      <w:lvlText w:val="%2."/>
+      <w:lvlJc w:val="left"/>
+      <w:pPr>
+        <w:ind w:left="1080" w:hanging="360"/>
+      </w:pPr>
+    </w:lvl>
+    <w:lvl w:ilvl="2" w:tplc="0409001B" w:tentative="1">
+      <w:start w:val="1"/>
+      <w:numFmt w:val="lowerRoman"/>
+      <w:lvlText w:val="%3."/>
+      <w:lvlJc w:val="right"/>
+      <w:pPr>
+        <w:ind w:left="1800" w:hanging="180"/>
+      </w:pPr>
+    </w:lvl>
+    <w:lvl w:ilvl="3" w:tplc="0409000F" w:tentative="1">
+      <w:start w:val="1"/>
+      <w:numFmt w:val="decimal"/>
+      <w:lvlText w:val="%4."/>
+      <w:lvlJc w:val="left"/>
+      <w:pPr>
+        <w:ind w:left="2520" w:hanging="360"/>
+      </w:pPr>
+    </w:lvl>
+    <w:lvl w:ilvl="4" w:tplc="04090019" w:tentative="1">
+      <w:start w:val="1"/>
+      <w:numFmt w:val="lowerLetter"/>
+      <w:lvlText w:val="%5."/>
+      <w:lvlJc w:val="left"/>
+      <w:pPr>
+        <w:ind w:left="3240" w:hanging="360"/>
+      </w:pPr>
+    </w:lvl>
+    <w:lvl w:ilvl="5" w:tplc="0409001B" w:tentative="1">
+      <w:start w:val="1"/>
+      <w:numFmt w:val="lowerRoman"/>
+      <w:lvlText w:val="%6."/>
+      <w:lvlJc w:val="right"/>
+      <w:pPr>
+        <w:ind w:left="3960" w:hanging="180"/>
+      </w:pPr>
+    </w:lvl>
+    <w:lvl w:ilvl="6" w:tplc="0409000F" w:tentative="1">
+      <w:start w:val="1"/>
+      <w:numFmt w:val="decimal"/>
+      <w:lvlText w:val="%7."/>
+      <w:lvlJc w:val="left"/>
+      <w:pPr>
+        <w:ind w:left="4680" w:hanging="360"/>
+      </w:pPr>
+    </w:lvl>
+    <w:lvl w:ilvl="7" w:tplc="04090019" w:tentative="1">
+      <w:start w:val="1"/>
+      <w:numFmt w:val="lowerLetter"/>
+      <w:lvlText w:val="%8."/>
+      <w:lvlJc w:val="left"/>
+      <w:pPr>
+        <w:ind w:left="5400" w:hanging="360"/>
+      </w:pPr>
+    </w:lvl>
+    <w:lvl w:ilvl="8" w:tplc="0409001B" w:tentative="1">
+      <w:start w:val="1"/>
+      <w:numFmt w:val="lowerRoman"/>
+      <w:lvlText w:val="%9."/>
+      <w:lvlJc w:val="right"/>
+      <w:pPr>
+        <w:ind w:left="6120" w:hanging="180"/>
+      </w:pPr>
+    </w:lvl>
+  </w:abstractNum>
+  <w:abstractNum w:abstractNumId="24" w15:restartNumberingAfterBreak="0">
     <w:nsid w:val="42DB041B"/>
     <w:multiLevelType w:val="multilevel"/>
     <w:tmpl w:val="83D893FC"/>
@@ -33251,7 +34558,96 @@
       </w:rPr>
     </w:lvl>
   </w:abstractNum>
-  <w:abstractNum w:abstractNumId="23" w15:restartNumberingAfterBreak="0">
+  <w:abstractNum w:abstractNumId="25" w15:restartNumberingAfterBreak="0">
+    <w:nsid w:val="450E681F"/>
+    <w:multiLevelType w:val="hybridMultilevel"/>
+    <w:tmpl w:val="20DE62F6"/>
+    <w:lvl w:ilvl="0" w:tplc="0409000F">
+      <w:start w:val="1"/>
+      <w:numFmt w:val="decimal"/>
+      <w:lvlText w:val="%1."/>
+      <w:lvlJc w:val="left"/>
+      <w:pPr>
+        <w:ind w:left="360" w:hanging="360"/>
+      </w:pPr>
+      <w:rPr>
+        <w:rFonts w:hint="default"/>
+      </w:rPr>
+    </w:lvl>
+    <w:lvl w:ilvl="1" w:tplc="04090019" w:tentative="1">
+      <w:start w:val="1"/>
+      <w:numFmt w:val="lowerLetter"/>
+      <w:lvlText w:val="%2."/>
+      <w:lvlJc w:val="left"/>
+      <w:pPr>
+        <w:ind w:left="1080" w:hanging="360"/>
+      </w:pPr>
+    </w:lvl>
+    <w:lvl w:ilvl="2" w:tplc="0409001B" w:tentative="1">
+      <w:start w:val="1"/>
+      <w:numFmt w:val="lowerRoman"/>
+      <w:lvlText w:val="%3."/>
+      <w:lvlJc w:val="right"/>
+      <w:pPr>
+        <w:ind w:left="1800" w:hanging="180"/>
+      </w:pPr>
+    </w:lvl>
+    <w:lvl w:ilvl="3" w:tplc="0409000F" w:tentative="1">
+      <w:start w:val="1"/>
+      <w:numFmt w:val="decimal"/>
+      <w:lvlText w:val="%4."/>
+      <w:lvlJc w:val="left"/>
+      <w:pPr>
+        <w:ind w:left="2520" w:hanging="360"/>
+      </w:pPr>
+    </w:lvl>
+    <w:lvl w:ilvl="4" w:tplc="04090019" w:tentative="1">
+      <w:start w:val="1"/>
+      <w:numFmt w:val="lowerLetter"/>
+      <w:lvlText w:val="%5."/>
+      <w:lvlJc w:val="left"/>
+      <w:pPr>
+        <w:ind w:left="3240" w:hanging="360"/>
+      </w:pPr>
+    </w:lvl>
+    <w:lvl w:ilvl="5" w:tplc="0409001B" w:tentative="1">
+      <w:start w:val="1"/>
+      <w:numFmt w:val="lowerRoman"/>
+      <w:lvlText w:val="%6."/>
+      <w:lvlJc w:val="right"/>
+      <w:pPr>
+        <w:ind w:left="3960" w:hanging="180"/>
+      </w:pPr>
+    </w:lvl>
+    <w:lvl w:ilvl="6" w:tplc="0409000F" w:tentative="1">
+      <w:start w:val="1"/>
+      <w:numFmt w:val="decimal"/>
+      <w:lvlText w:val="%7."/>
+      <w:lvlJc w:val="left"/>
+      <w:pPr>
+        <w:ind w:left="4680" w:hanging="360"/>
+      </w:pPr>
+    </w:lvl>
+    <w:lvl w:ilvl="7" w:tplc="04090019" w:tentative="1">
+      <w:start w:val="1"/>
+      <w:numFmt w:val="lowerLetter"/>
+      <w:lvlText w:val="%8."/>
+      <w:lvlJc w:val="left"/>
+      <w:pPr>
+        <w:ind w:left="5400" w:hanging="360"/>
+      </w:pPr>
+    </w:lvl>
+    <w:lvl w:ilvl="8" w:tplc="0409001B" w:tentative="1">
+      <w:start w:val="1"/>
+      <w:numFmt w:val="lowerRoman"/>
+      <w:lvlText w:val="%9."/>
+      <w:lvlJc w:val="right"/>
+      <w:pPr>
+        <w:ind w:left="6120" w:hanging="180"/>
+      </w:pPr>
+    </w:lvl>
+  </w:abstractNum>
+  <w:abstractNum w:abstractNumId="26" w15:restartNumberingAfterBreak="0">
     <w:nsid w:val="4CF52872"/>
     <w:multiLevelType w:val="hybridMultilevel"/>
     <w:tmpl w:val="D050094C"/>
@@ -33364,10 +34760,10 @@
       </w:rPr>
     </w:lvl>
   </w:abstractNum>
-  <w:abstractNum w:abstractNumId="24" w15:restartNumberingAfterBreak="0">
-    <w:nsid w:val="592647AF"/>
+  <w:abstractNum w:abstractNumId="27" w15:restartNumberingAfterBreak="0">
+    <w:nsid w:val="50773D58"/>
     <w:multiLevelType w:val="hybridMultilevel"/>
-    <w:tmpl w:val="0CAED814"/>
+    <w:tmpl w:val="10F6F7D8"/>
     <w:lvl w:ilvl="0" w:tplc="0409000F">
       <w:start w:val="1"/>
       <w:numFmt w:val="decimal"/>
@@ -33453,7 +34849,185 @@
       </w:pPr>
     </w:lvl>
   </w:abstractNum>
-  <w:abstractNum w:abstractNumId="25" w15:restartNumberingAfterBreak="0">
+  <w:abstractNum w:abstractNumId="28" w15:restartNumberingAfterBreak="0">
+    <w:nsid w:val="55EF09C5"/>
+    <w:multiLevelType w:val="hybridMultilevel"/>
+    <w:tmpl w:val="D16A4D7E"/>
+    <w:lvl w:ilvl="0" w:tplc="8892E8CC">
+      <w:start w:val="1"/>
+      <w:numFmt w:val="decimal"/>
+      <w:lvlText w:val="%1"/>
+      <w:lvlJc w:val="left"/>
+      <w:pPr>
+        <w:ind w:left="360" w:hanging="360"/>
+      </w:pPr>
+      <w:rPr>
+        <w:rFonts w:hint="default"/>
+      </w:rPr>
+    </w:lvl>
+    <w:lvl w:ilvl="1" w:tplc="04090019" w:tentative="1">
+      <w:start w:val="1"/>
+      <w:numFmt w:val="lowerLetter"/>
+      <w:lvlText w:val="%2."/>
+      <w:lvlJc w:val="left"/>
+      <w:pPr>
+        <w:ind w:left="1080" w:hanging="360"/>
+      </w:pPr>
+    </w:lvl>
+    <w:lvl w:ilvl="2" w:tplc="0409001B" w:tentative="1">
+      <w:start w:val="1"/>
+      <w:numFmt w:val="lowerRoman"/>
+      <w:lvlText w:val="%3."/>
+      <w:lvlJc w:val="right"/>
+      <w:pPr>
+        <w:ind w:left="1800" w:hanging="180"/>
+      </w:pPr>
+    </w:lvl>
+    <w:lvl w:ilvl="3" w:tplc="0409000F" w:tentative="1">
+      <w:start w:val="1"/>
+      <w:numFmt w:val="decimal"/>
+      <w:lvlText w:val="%4."/>
+      <w:lvlJc w:val="left"/>
+      <w:pPr>
+        <w:ind w:left="2520" w:hanging="360"/>
+      </w:pPr>
+    </w:lvl>
+    <w:lvl w:ilvl="4" w:tplc="04090019" w:tentative="1">
+      <w:start w:val="1"/>
+      <w:numFmt w:val="lowerLetter"/>
+      <w:lvlText w:val="%5."/>
+      <w:lvlJc w:val="left"/>
+      <w:pPr>
+        <w:ind w:left="3240" w:hanging="360"/>
+      </w:pPr>
+    </w:lvl>
+    <w:lvl w:ilvl="5" w:tplc="0409001B" w:tentative="1">
+      <w:start w:val="1"/>
+      <w:numFmt w:val="lowerRoman"/>
+      <w:lvlText w:val="%6."/>
+      <w:lvlJc w:val="right"/>
+      <w:pPr>
+        <w:ind w:left="3960" w:hanging="180"/>
+      </w:pPr>
+    </w:lvl>
+    <w:lvl w:ilvl="6" w:tplc="0409000F" w:tentative="1">
+      <w:start w:val="1"/>
+      <w:numFmt w:val="decimal"/>
+      <w:lvlText w:val="%7."/>
+      <w:lvlJc w:val="left"/>
+      <w:pPr>
+        <w:ind w:left="4680" w:hanging="360"/>
+      </w:pPr>
+    </w:lvl>
+    <w:lvl w:ilvl="7" w:tplc="04090019" w:tentative="1">
+      <w:start w:val="1"/>
+      <w:numFmt w:val="lowerLetter"/>
+      <w:lvlText w:val="%8."/>
+      <w:lvlJc w:val="left"/>
+      <w:pPr>
+        <w:ind w:left="5400" w:hanging="360"/>
+      </w:pPr>
+    </w:lvl>
+    <w:lvl w:ilvl="8" w:tplc="0409001B" w:tentative="1">
+      <w:start w:val="1"/>
+      <w:numFmt w:val="lowerRoman"/>
+      <w:lvlText w:val="%9."/>
+      <w:lvlJc w:val="right"/>
+      <w:pPr>
+        <w:ind w:left="6120" w:hanging="180"/>
+      </w:pPr>
+    </w:lvl>
+  </w:abstractNum>
+  <w:abstractNum w:abstractNumId="29" w15:restartNumberingAfterBreak="0">
+    <w:nsid w:val="592647AF"/>
+    <w:multiLevelType w:val="hybridMultilevel"/>
+    <w:tmpl w:val="0CAED814"/>
+    <w:lvl w:ilvl="0" w:tplc="0409000F">
+      <w:start w:val="1"/>
+      <w:numFmt w:val="decimal"/>
+      <w:lvlText w:val="%1."/>
+      <w:lvlJc w:val="left"/>
+      <w:pPr>
+        <w:ind w:left="360" w:hanging="360"/>
+      </w:pPr>
+      <w:rPr>
+        <w:rFonts w:hint="default"/>
+      </w:rPr>
+    </w:lvl>
+    <w:lvl w:ilvl="1" w:tplc="04090019" w:tentative="1">
+      <w:start w:val="1"/>
+      <w:numFmt w:val="lowerLetter"/>
+      <w:lvlText w:val="%2."/>
+      <w:lvlJc w:val="left"/>
+      <w:pPr>
+        <w:ind w:left="1080" w:hanging="360"/>
+      </w:pPr>
+    </w:lvl>
+    <w:lvl w:ilvl="2" w:tplc="0409001B" w:tentative="1">
+      <w:start w:val="1"/>
+      <w:numFmt w:val="lowerRoman"/>
+      <w:lvlText w:val="%3."/>
+      <w:lvlJc w:val="right"/>
+      <w:pPr>
+        <w:ind w:left="1800" w:hanging="180"/>
+      </w:pPr>
+    </w:lvl>
+    <w:lvl w:ilvl="3" w:tplc="0409000F" w:tentative="1">
+      <w:start w:val="1"/>
+      <w:numFmt w:val="decimal"/>
+      <w:lvlText w:val="%4."/>
+      <w:lvlJc w:val="left"/>
+      <w:pPr>
+        <w:ind w:left="2520" w:hanging="360"/>
+      </w:pPr>
+    </w:lvl>
+    <w:lvl w:ilvl="4" w:tplc="04090019" w:tentative="1">
+      <w:start w:val="1"/>
+      <w:numFmt w:val="lowerLetter"/>
+      <w:lvlText w:val="%5."/>
+      <w:lvlJc w:val="left"/>
+      <w:pPr>
+        <w:ind w:left="3240" w:hanging="360"/>
+      </w:pPr>
+    </w:lvl>
+    <w:lvl w:ilvl="5" w:tplc="0409001B" w:tentative="1">
+      <w:start w:val="1"/>
+      <w:numFmt w:val="lowerRoman"/>
+      <w:lvlText w:val="%6."/>
+      <w:lvlJc w:val="right"/>
+      <w:pPr>
+        <w:ind w:left="3960" w:hanging="180"/>
+      </w:pPr>
+    </w:lvl>
+    <w:lvl w:ilvl="6" w:tplc="0409000F" w:tentative="1">
+      <w:start w:val="1"/>
+      <w:numFmt w:val="decimal"/>
+      <w:lvlText w:val="%7."/>
+      <w:lvlJc w:val="left"/>
+      <w:pPr>
+        <w:ind w:left="4680" w:hanging="360"/>
+      </w:pPr>
+    </w:lvl>
+    <w:lvl w:ilvl="7" w:tplc="04090019" w:tentative="1">
+      <w:start w:val="1"/>
+      <w:numFmt w:val="lowerLetter"/>
+      <w:lvlText w:val="%8."/>
+      <w:lvlJc w:val="left"/>
+      <w:pPr>
+        <w:ind w:left="5400" w:hanging="360"/>
+      </w:pPr>
+    </w:lvl>
+    <w:lvl w:ilvl="8" w:tplc="0409001B" w:tentative="1">
+      <w:start w:val="1"/>
+      <w:numFmt w:val="lowerRoman"/>
+      <w:lvlText w:val="%9."/>
+      <w:lvlJc w:val="right"/>
+      <w:pPr>
+        <w:ind w:left="6120" w:hanging="180"/>
+      </w:pPr>
+    </w:lvl>
+  </w:abstractNum>
+  <w:abstractNum w:abstractNumId="30" w15:restartNumberingAfterBreak="0">
     <w:nsid w:val="5A6D6209"/>
     <w:multiLevelType w:val="multilevel"/>
     <w:tmpl w:val="CD223024"/>
@@ -33566,7 +35140,7 @@
       </w:rPr>
     </w:lvl>
   </w:abstractNum>
-  <w:abstractNum w:abstractNumId="26" w15:restartNumberingAfterBreak="0">
+  <w:abstractNum w:abstractNumId="31" w15:restartNumberingAfterBreak="0">
     <w:nsid w:val="5FD36ED0"/>
     <w:multiLevelType w:val="hybridMultilevel"/>
     <w:tmpl w:val="4F5E54EA"/>
@@ -33655,7 +35229,96 @@
       </w:pPr>
     </w:lvl>
   </w:abstractNum>
-  <w:abstractNum w:abstractNumId="27" w15:restartNumberingAfterBreak="0">
+  <w:abstractNum w:abstractNumId="32" w15:restartNumberingAfterBreak="0">
+    <w:nsid w:val="62494E1E"/>
+    <w:multiLevelType w:val="hybridMultilevel"/>
+    <w:tmpl w:val="0C848C20"/>
+    <w:lvl w:ilvl="0" w:tplc="0409000F">
+      <w:start w:val="1"/>
+      <w:numFmt w:val="decimal"/>
+      <w:lvlText w:val="%1."/>
+      <w:lvlJc w:val="left"/>
+      <w:pPr>
+        <w:ind w:left="360" w:hanging="360"/>
+      </w:pPr>
+      <w:rPr>
+        <w:rFonts w:hint="default"/>
+      </w:rPr>
+    </w:lvl>
+    <w:lvl w:ilvl="1" w:tplc="04090019" w:tentative="1">
+      <w:start w:val="1"/>
+      <w:numFmt w:val="lowerLetter"/>
+      <w:lvlText w:val="%2."/>
+      <w:lvlJc w:val="left"/>
+      <w:pPr>
+        <w:ind w:left="1080" w:hanging="360"/>
+      </w:pPr>
+    </w:lvl>
+    <w:lvl w:ilvl="2" w:tplc="0409001B" w:tentative="1">
+      <w:start w:val="1"/>
+      <w:numFmt w:val="lowerRoman"/>
+      <w:lvlText w:val="%3."/>
+      <w:lvlJc w:val="right"/>
+      <w:pPr>
+        <w:ind w:left="1800" w:hanging="180"/>
+      </w:pPr>
+    </w:lvl>
+    <w:lvl w:ilvl="3" w:tplc="0409000F" w:tentative="1">
+      <w:start w:val="1"/>
+      <w:numFmt w:val="decimal"/>
+      <w:lvlText w:val="%4."/>
+      <w:lvlJc w:val="left"/>
+      <w:pPr>
+        <w:ind w:left="2520" w:hanging="360"/>
+      </w:pPr>
+    </w:lvl>
+    <w:lvl w:ilvl="4" w:tplc="04090019" w:tentative="1">
+      <w:start w:val="1"/>
+      <w:numFmt w:val="lowerLetter"/>
+      <w:lvlText w:val="%5."/>
+      <w:lvlJc w:val="left"/>
+      <w:pPr>
+        <w:ind w:left="3240" w:hanging="360"/>
+      </w:pPr>
+    </w:lvl>
+    <w:lvl w:ilvl="5" w:tplc="0409001B" w:tentative="1">
+      <w:start w:val="1"/>
+      <w:numFmt w:val="lowerRoman"/>
+      <w:lvlText w:val="%6."/>
+      <w:lvlJc w:val="right"/>
+      <w:pPr>
+        <w:ind w:left="3960" w:hanging="180"/>
+      </w:pPr>
+    </w:lvl>
+    <w:lvl w:ilvl="6" w:tplc="0409000F" w:tentative="1">
+      <w:start w:val="1"/>
+      <w:numFmt w:val="decimal"/>
+      <w:lvlText w:val="%7."/>
+      <w:lvlJc w:val="left"/>
+      <w:pPr>
+        <w:ind w:left="4680" w:hanging="360"/>
+      </w:pPr>
+    </w:lvl>
+    <w:lvl w:ilvl="7" w:tplc="04090019" w:tentative="1">
+      <w:start w:val="1"/>
+      <w:numFmt w:val="lowerLetter"/>
+      <w:lvlText w:val="%8."/>
+      <w:lvlJc w:val="left"/>
+      <w:pPr>
+        <w:ind w:left="5400" w:hanging="360"/>
+      </w:pPr>
+    </w:lvl>
+    <w:lvl w:ilvl="8" w:tplc="0409001B" w:tentative="1">
+      <w:start w:val="1"/>
+      <w:numFmt w:val="lowerRoman"/>
+      <w:lvlText w:val="%9."/>
+      <w:lvlJc w:val="right"/>
+      <w:pPr>
+        <w:ind w:left="6120" w:hanging="180"/>
+      </w:pPr>
+    </w:lvl>
+  </w:abstractNum>
+  <w:abstractNum w:abstractNumId="33" w15:restartNumberingAfterBreak="0">
     <w:nsid w:val="69413B49"/>
     <w:multiLevelType w:val="multilevel"/>
     <w:tmpl w:val="83D893FC"/>
@@ -33776,7 +35439,7 @@
       </w:rPr>
     </w:lvl>
   </w:abstractNum>
-  <w:abstractNum w:abstractNumId="28" w15:restartNumberingAfterBreak="0">
+  <w:abstractNum w:abstractNumId="34" w15:restartNumberingAfterBreak="0">
     <w:nsid w:val="6AC30AA3"/>
     <w:multiLevelType w:val="multilevel"/>
     <w:tmpl w:val="83D893FC"/>
@@ -33897,7 +35560,7 @@
       </w:rPr>
     </w:lvl>
   </w:abstractNum>
-  <w:abstractNum w:abstractNumId="29" w15:restartNumberingAfterBreak="0">
+  <w:abstractNum w:abstractNumId="35" w15:restartNumberingAfterBreak="0">
     <w:nsid w:val="6B8F2E4D"/>
     <w:multiLevelType w:val="hybridMultilevel"/>
     <w:tmpl w:val="4F5E54EA"/>
@@ -33986,7 +35649,7 @@
       </w:pPr>
     </w:lvl>
   </w:abstractNum>
-  <w:abstractNum w:abstractNumId="30" w15:restartNumberingAfterBreak="0">
+  <w:abstractNum w:abstractNumId="36" w15:restartNumberingAfterBreak="0">
     <w:nsid w:val="6BC64E2F"/>
     <w:multiLevelType w:val="hybridMultilevel"/>
     <w:tmpl w:val="D16A4D7E"/>
@@ -34075,10 +35738,10 @@
       </w:pPr>
     </w:lvl>
   </w:abstractNum>
-  <w:abstractNum w:abstractNumId="31" w15:restartNumberingAfterBreak="0">
-    <w:nsid w:val="6FED2234"/>
+  <w:abstractNum w:abstractNumId="37" w15:restartNumberingAfterBreak="0">
+    <w:nsid w:val="6F3C2F91"/>
     <w:multiLevelType w:val="hybridMultilevel"/>
-    <w:tmpl w:val="20DE62F6"/>
+    <w:tmpl w:val="15E08454"/>
     <w:lvl w:ilvl="0" w:tplc="0409000F">
       <w:start w:val="1"/>
       <w:numFmt w:val="decimal"/>
@@ -34164,8 +35827,8 @@
       </w:pPr>
     </w:lvl>
   </w:abstractNum>
-  <w:abstractNum w:abstractNumId="32" w15:restartNumberingAfterBreak="0">
-    <w:nsid w:val="756209C4"/>
+  <w:abstractNum w:abstractNumId="38" w15:restartNumberingAfterBreak="0">
+    <w:nsid w:val="6FED2234"/>
     <w:multiLevelType w:val="hybridMultilevel"/>
     <w:tmpl w:val="20DE62F6"/>
     <w:lvl w:ilvl="0" w:tplc="0409000F">
@@ -34253,14 +35916,14 @@
       </w:pPr>
     </w:lvl>
   </w:abstractNum>
-  <w:abstractNum w:abstractNumId="33" w15:restartNumberingAfterBreak="0">
-    <w:nsid w:val="75951C99"/>
+  <w:abstractNum w:abstractNumId="39" w15:restartNumberingAfterBreak="0">
+    <w:nsid w:val="756209C4"/>
     <w:multiLevelType w:val="hybridMultilevel"/>
-    <w:tmpl w:val="D16A4D7E"/>
-    <w:lvl w:ilvl="0" w:tplc="8892E8CC">
+    <w:tmpl w:val="20DE62F6"/>
+    <w:lvl w:ilvl="0" w:tplc="0409000F">
       <w:start w:val="1"/>
       <w:numFmt w:val="decimal"/>
-      <w:lvlText w:val="%1"/>
+      <w:lvlText w:val="%1."/>
       <w:lvlJc w:val="left"/>
       <w:pPr>
         <w:ind w:left="360" w:hanging="360"/>
@@ -34342,8 +36005,8 @@
       </w:pPr>
     </w:lvl>
   </w:abstractNum>
-  <w:abstractNum w:abstractNumId="34" w15:restartNumberingAfterBreak="0">
-    <w:nsid w:val="7D446E27"/>
+  <w:abstractNum w:abstractNumId="40" w15:restartNumberingAfterBreak="0">
+    <w:nsid w:val="75951C99"/>
     <w:multiLevelType w:val="hybridMultilevel"/>
     <w:tmpl w:val="D16A4D7E"/>
     <w:lvl w:ilvl="0" w:tplc="8892E8CC">
@@ -34431,8 +36094,97 @@
       </w:pPr>
     </w:lvl>
   </w:abstractNum>
+  <w:abstractNum w:abstractNumId="41" w15:restartNumberingAfterBreak="0">
+    <w:nsid w:val="7D446E27"/>
+    <w:multiLevelType w:val="hybridMultilevel"/>
+    <w:tmpl w:val="D16A4D7E"/>
+    <w:lvl w:ilvl="0" w:tplc="8892E8CC">
+      <w:start w:val="1"/>
+      <w:numFmt w:val="decimal"/>
+      <w:lvlText w:val="%1"/>
+      <w:lvlJc w:val="left"/>
+      <w:pPr>
+        <w:ind w:left="360" w:hanging="360"/>
+      </w:pPr>
+      <w:rPr>
+        <w:rFonts w:hint="default"/>
+      </w:rPr>
+    </w:lvl>
+    <w:lvl w:ilvl="1" w:tplc="04090019" w:tentative="1">
+      <w:start w:val="1"/>
+      <w:numFmt w:val="lowerLetter"/>
+      <w:lvlText w:val="%2."/>
+      <w:lvlJc w:val="left"/>
+      <w:pPr>
+        <w:ind w:left="1080" w:hanging="360"/>
+      </w:pPr>
+    </w:lvl>
+    <w:lvl w:ilvl="2" w:tplc="0409001B" w:tentative="1">
+      <w:start w:val="1"/>
+      <w:numFmt w:val="lowerRoman"/>
+      <w:lvlText w:val="%3."/>
+      <w:lvlJc w:val="right"/>
+      <w:pPr>
+        <w:ind w:left="1800" w:hanging="180"/>
+      </w:pPr>
+    </w:lvl>
+    <w:lvl w:ilvl="3" w:tplc="0409000F" w:tentative="1">
+      <w:start w:val="1"/>
+      <w:numFmt w:val="decimal"/>
+      <w:lvlText w:val="%4."/>
+      <w:lvlJc w:val="left"/>
+      <w:pPr>
+        <w:ind w:left="2520" w:hanging="360"/>
+      </w:pPr>
+    </w:lvl>
+    <w:lvl w:ilvl="4" w:tplc="04090019" w:tentative="1">
+      <w:start w:val="1"/>
+      <w:numFmt w:val="lowerLetter"/>
+      <w:lvlText w:val="%5."/>
+      <w:lvlJc w:val="left"/>
+      <w:pPr>
+        <w:ind w:left="3240" w:hanging="360"/>
+      </w:pPr>
+    </w:lvl>
+    <w:lvl w:ilvl="5" w:tplc="0409001B" w:tentative="1">
+      <w:start w:val="1"/>
+      <w:numFmt w:val="lowerRoman"/>
+      <w:lvlText w:val="%6."/>
+      <w:lvlJc w:val="right"/>
+      <w:pPr>
+        <w:ind w:left="3960" w:hanging="180"/>
+      </w:pPr>
+    </w:lvl>
+    <w:lvl w:ilvl="6" w:tplc="0409000F" w:tentative="1">
+      <w:start w:val="1"/>
+      <w:numFmt w:val="decimal"/>
+      <w:lvlText w:val="%7."/>
+      <w:lvlJc w:val="left"/>
+      <w:pPr>
+        <w:ind w:left="4680" w:hanging="360"/>
+      </w:pPr>
+    </w:lvl>
+    <w:lvl w:ilvl="7" w:tplc="04090019" w:tentative="1">
+      <w:start w:val="1"/>
+      <w:numFmt w:val="lowerLetter"/>
+      <w:lvlText w:val="%8."/>
+      <w:lvlJc w:val="left"/>
+      <w:pPr>
+        <w:ind w:left="5400" w:hanging="360"/>
+      </w:pPr>
+    </w:lvl>
+    <w:lvl w:ilvl="8" w:tplc="0409001B" w:tentative="1">
+      <w:start w:val="1"/>
+      <w:numFmt w:val="lowerRoman"/>
+      <w:lvlText w:val="%9."/>
+      <w:lvlJc w:val="right"/>
+      <w:pPr>
+        <w:ind w:left="6120" w:hanging="180"/>
+      </w:pPr>
+    </w:lvl>
+  </w:abstractNum>
   <w:num w:numId="1">
-    <w:abstractNumId w:val="17"/>
+    <w:abstractNumId w:val="18"/>
   </w:num>
   <w:num w:numId="2">
     <w:abstractNumId w:val="15"/>
@@ -34444,22 +36196,22 @@
     <w:abstractNumId w:val="14"/>
   </w:num>
   <w:num w:numId="5">
-    <w:abstractNumId w:val="25"/>
+    <w:abstractNumId w:val="30"/>
   </w:num>
   <w:num w:numId="6">
-    <w:abstractNumId w:val="18"/>
+    <w:abstractNumId w:val="19"/>
   </w:num>
   <w:num w:numId="7">
-    <w:abstractNumId w:val="20"/>
+    <w:abstractNumId w:val="21"/>
   </w:num>
   <w:num w:numId="8">
     <w:abstractNumId w:val="1"/>
   </w:num>
   <w:num w:numId="9">
-    <w:abstractNumId w:val="23"/>
+    <w:abstractNumId w:val="26"/>
   </w:num>
   <w:num w:numId="10">
-    <w:abstractNumId w:val="29"/>
+    <w:abstractNumId w:val="35"/>
   </w:num>
   <w:num w:numId="11">
     <w:abstractNumId w:val="4"/>
@@ -34477,34 +36229,34 @@
     <w:abstractNumId w:val="6"/>
   </w:num>
   <w:num w:numId="16">
-    <w:abstractNumId w:val="21"/>
+    <w:abstractNumId w:val="22"/>
   </w:num>
   <w:num w:numId="17">
-    <w:abstractNumId w:val="28"/>
+    <w:abstractNumId w:val="34"/>
   </w:num>
   <w:num w:numId="18">
-    <w:abstractNumId w:val="34"/>
+    <w:abstractNumId w:val="41"/>
   </w:num>
   <w:num w:numId="19">
     <w:abstractNumId w:val="8"/>
   </w:num>
   <w:num w:numId="20">
-    <w:abstractNumId w:val="31"/>
+    <w:abstractNumId w:val="38"/>
   </w:num>
   <w:num w:numId="21">
     <w:abstractNumId w:val="0"/>
   </w:num>
   <w:num w:numId="22">
-    <w:abstractNumId w:val="33"/>
+    <w:abstractNumId w:val="40"/>
   </w:num>
   <w:num w:numId="23">
-    <w:abstractNumId w:val="22"/>
+    <w:abstractNumId w:val="24"/>
   </w:num>
   <w:num w:numId="24">
-    <w:abstractNumId w:val="19"/>
+    <w:abstractNumId w:val="20"/>
   </w:num>
   <w:num w:numId="25">
-    <w:abstractNumId w:val="32"/>
+    <w:abstractNumId w:val="39"/>
   </w:num>
   <w:num w:numId="26">
     <w:abstractNumId w:val="7"/>
@@ -34513,13 +36265,13 @@
     <w:abstractNumId w:val="5"/>
   </w:num>
   <w:num w:numId="28">
-    <w:abstractNumId w:val="26"/>
+    <w:abstractNumId w:val="31"/>
   </w:num>
   <w:num w:numId="29">
-    <w:abstractNumId w:val="30"/>
+    <w:abstractNumId w:val="36"/>
   </w:num>
   <w:num w:numId="30">
-    <w:abstractNumId w:val="24"/>
+    <w:abstractNumId w:val="29"/>
   </w:num>
   <w:num w:numId="31">
     <w:abstractNumId w:val="3"/>
@@ -34528,13 +36280,34 @@
     <w:abstractNumId w:val="11"/>
   </w:num>
   <w:num w:numId="33">
-    <w:abstractNumId w:val="27"/>
+    <w:abstractNumId w:val="33"/>
   </w:num>
   <w:num w:numId="34">
     <w:abstractNumId w:val="10"/>
   </w:num>
   <w:num w:numId="35">
     <w:abstractNumId w:val="2"/>
+  </w:num>
+  <w:num w:numId="36">
+    <w:abstractNumId w:val="25"/>
+  </w:num>
+  <w:num w:numId="37">
+    <w:abstractNumId w:val="27"/>
+  </w:num>
+  <w:num w:numId="38">
+    <w:abstractNumId w:val="17"/>
+  </w:num>
+  <w:num w:numId="39">
+    <w:abstractNumId w:val="28"/>
+  </w:num>
+  <w:num w:numId="40">
+    <w:abstractNumId w:val="37"/>
+  </w:num>
+  <w:num w:numId="41">
+    <w:abstractNumId w:val="23"/>
+  </w:num>
+  <w:num w:numId="42">
+    <w:abstractNumId w:val="32"/>
   </w:num>
   <w:numIdMacAtCleanup w:val="35"/>
 </w:numbering>
@@ -36097,7 +37870,7 @@
 </file>
 
 <file path=customXml/itemProps1.xml><?xml version="1.0" encoding="utf-8"?>
-<ds:datastoreItem xmlns:ds="http://schemas.openxmlformats.org/officeDocument/2006/customXml" ds:itemID="{5F3BE44F-8606-4A1F-BE1C-D4401FDD70B6}">
+<ds:datastoreItem xmlns:ds="http://schemas.openxmlformats.org/officeDocument/2006/customXml" ds:itemID="{CC961746-31FE-4548-B5D6-99E26375D11B}">
   <ds:schemaRefs>
     <ds:schemaRef ds:uri="http://schemas.openxmlformats.org/officeDocument/2006/bibliography"/>
   </ds:schemaRefs>

--- a/Documents/SRS/HOWE_SRS_v1.docx
+++ b/Documents/SRS/HOWE_SRS_v1.docx
@@ -290,10 +290,18 @@
         <w:lastRenderedPageBreak/>
         <w:t>Record of change</w:t>
       </w:r>
+      <w:r>
+        <w:t xml:space="preserve"> </w:t>
+      </w:r>
+      <w:bookmarkStart w:id="0" w:name="_GoBack"/>
+      <w:bookmarkEnd w:id="0"/>
     </w:p>
     <w:p>
       <w:r>
         <w:t>*A - Added M - Modified D - Deleted</w:t>
+      </w:r>
+      <w:r>
+        <w:t xml:space="preserve"> </w:t>
       </w:r>
     </w:p>
     <w:tbl>
@@ -7419,12 +7427,12 @@
       <w:r>
         <w:br w:type="page"/>
       </w:r>
-      <w:bookmarkStart w:id="0" w:name="_Toc484115997"/>
+      <w:bookmarkStart w:id="1" w:name="_Toc484115997"/>
       <w:r>
         <w:lastRenderedPageBreak/>
         <w:t>Introduction</w:t>
       </w:r>
-      <w:bookmarkEnd w:id="0"/>
+      <w:bookmarkEnd w:id="1"/>
     </w:p>
     <w:p>
       <w:pPr>
@@ -7434,11 +7442,11 @@
           <w:numId w:val="4"/>
         </w:numPr>
       </w:pPr>
-      <w:bookmarkStart w:id="1" w:name="_Toc484115998"/>
+      <w:bookmarkStart w:id="2" w:name="_Toc484115998"/>
       <w:r>
         <w:t>Purpose</w:t>
       </w:r>
-      <w:bookmarkEnd w:id="1"/>
+      <w:bookmarkEnd w:id="2"/>
     </w:p>
     <w:p>
       <w:pPr>
@@ -7456,11 +7464,11 @@
           <w:numId w:val="4"/>
         </w:numPr>
       </w:pPr>
-      <w:bookmarkStart w:id="2" w:name="_Toc484115999"/>
+      <w:bookmarkStart w:id="3" w:name="_Toc484115999"/>
       <w:r>
         <w:t>Scope</w:t>
       </w:r>
-      <w:bookmarkEnd w:id="2"/>
+      <w:bookmarkEnd w:id="3"/>
     </w:p>
     <w:p>
       <w:pPr>
@@ -7484,11 +7492,11 @@
           <w:numId w:val="4"/>
         </w:numPr>
       </w:pPr>
-      <w:bookmarkStart w:id="3" w:name="_Toc484116000"/>
+      <w:bookmarkStart w:id="4" w:name="_Toc484116000"/>
       <w:r>
         <w:t>Use Case diagram</w:t>
       </w:r>
-      <w:bookmarkEnd w:id="3"/>
+      <w:bookmarkEnd w:id="4"/>
     </w:p>
     <w:p/>
     <w:p>
@@ -7519,7 +7527,7 @@
           <v:shape id="_x0000_i1025" type="#_x0000_t75" style="width:328.05pt;height:5in" o:ole="">
             <v:imagedata r:id="rId9" o:title="" croptop="2734f" cropbottom="8406f"/>
           </v:shape>
-          <o:OLEObject Type="Embed" ProgID="Visio.Drawing.15" ShapeID="_x0000_i1025" DrawAspect="Content" ObjectID="_1558362449" r:id="rId10"/>
+          <o:OLEObject Type="Embed" ProgID="Visio.Drawing.15" ShapeID="_x0000_i1025" DrawAspect="Content" ObjectID="_1558418067" r:id="rId10"/>
         </w:object>
       </w:r>
     </w:p>
@@ -7550,15 +7558,15 @@
           <w:numId w:val="4"/>
         </w:numPr>
       </w:pPr>
-      <w:bookmarkStart w:id="4" w:name="_Toc521150199"/>
-      <w:bookmarkStart w:id="5" w:name="_Toc521322908"/>
-      <w:bookmarkStart w:id="6" w:name="_Toc484116001"/>
+      <w:bookmarkStart w:id="5" w:name="_Toc521150199"/>
+      <w:bookmarkStart w:id="6" w:name="_Toc521322908"/>
+      <w:bookmarkStart w:id="7" w:name="_Toc484116001"/>
       <w:r>
         <w:t>Definitions, Acronyms, and Abbreviations</w:t>
       </w:r>
-      <w:bookmarkEnd w:id="4"/>
       <w:bookmarkEnd w:id="5"/>
       <w:bookmarkEnd w:id="6"/>
+      <w:bookmarkEnd w:id="7"/>
     </w:p>
     <w:p>
       <w:r>
@@ -8240,15 +8248,15 @@
           <w:numId w:val="4"/>
         </w:numPr>
       </w:pPr>
-      <w:bookmarkStart w:id="7" w:name="_Toc521150200"/>
-      <w:bookmarkStart w:id="8" w:name="_Toc521322909"/>
-      <w:bookmarkStart w:id="9" w:name="_Toc484116002"/>
+      <w:bookmarkStart w:id="8" w:name="_Toc521150200"/>
+      <w:bookmarkStart w:id="9" w:name="_Toc521322909"/>
+      <w:bookmarkStart w:id="10" w:name="_Toc484116002"/>
       <w:r>
         <w:t>References</w:t>
       </w:r>
-      <w:bookmarkEnd w:id="7"/>
       <w:bookmarkEnd w:id="8"/>
       <w:bookmarkEnd w:id="9"/>
+      <w:bookmarkEnd w:id="10"/>
     </w:p>
     <w:tbl>
       <w:tblPr>
@@ -8395,15 +8403,15 @@
           <w:numId w:val="4"/>
         </w:numPr>
       </w:pPr>
-      <w:bookmarkStart w:id="10" w:name="_Toc521150201"/>
-      <w:bookmarkStart w:id="11" w:name="_Toc521322910"/>
-      <w:bookmarkStart w:id="12" w:name="_Toc484116003"/>
+      <w:bookmarkStart w:id="11" w:name="_Toc521150201"/>
+      <w:bookmarkStart w:id="12" w:name="_Toc521322910"/>
+      <w:bookmarkStart w:id="13" w:name="_Toc484116003"/>
       <w:r>
         <w:t>Overview</w:t>
       </w:r>
-      <w:bookmarkEnd w:id="10"/>
       <w:bookmarkEnd w:id="11"/>
       <w:bookmarkEnd w:id="12"/>
+      <w:bookmarkEnd w:id="13"/>
     </w:p>
     <w:p>
       <w:pPr>
@@ -8484,12 +8492,12 @@
           <w:numId w:val="4"/>
         </w:numPr>
       </w:pPr>
-      <w:bookmarkStart w:id="13" w:name="_Toc484116004"/>
+      <w:bookmarkStart w:id="14" w:name="_Toc484116004"/>
       <w:r>
         <w:lastRenderedPageBreak/>
         <w:t>Overall Description</w:t>
       </w:r>
-      <w:bookmarkEnd w:id="13"/>
+      <w:bookmarkEnd w:id="14"/>
     </w:p>
     <w:p>
       <w:pPr>
@@ -8499,11 +8507,11 @@
           <w:numId w:val="4"/>
         </w:numPr>
       </w:pPr>
-      <w:bookmarkStart w:id="14" w:name="_Toc484116005"/>
+      <w:bookmarkStart w:id="15" w:name="_Toc484116005"/>
       <w:r>
         <w:t>Product perspective</w:t>
       </w:r>
-      <w:bookmarkEnd w:id="14"/>
+      <w:bookmarkEnd w:id="15"/>
     </w:p>
     <w:p>
       <w:pPr>
@@ -8540,11 +8548,11 @@
           <w:numId w:val="4"/>
         </w:numPr>
       </w:pPr>
-      <w:bookmarkStart w:id="15" w:name="_Toc484116006"/>
+      <w:bookmarkStart w:id="16" w:name="_Toc484116006"/>
       <w:r>
         <w:t>Product functions</w:t>
       </w:r>
-      <w:bookmarkEnd w:id="15"/>
+      <w:bookmarkEnd w:id="16"/>
     </w:p>
     <w:tbl>
       <w:tblPr>
@@ -11230,11 +11238,11 @@
           <w:numId w:val="4"/>
         </w:numPr>
       </w:pPr>
-      <w:bookmarkStart w:id="16" w:name="_Toc484116007"/>
+      <w:bookmarkStart w:id="17" w:name="_Toc484116007"/>
       <w:r>
         <w:t>User characteristics</w:t>
       </w:r>
-      <w:bookmarkEnd w:id="16"/>
+      <w:bookmarkEnd w:id="17"/>
     </w:p>
     <w:p>
       <w:r>
@@ -12118,11 +12126,11 @@
           <w:numId w:val="4"/>
         </w:numPr>
       </w:pPr>
-      <w:bookmarkStart w:id="17" w:name="_Toc484116008"/>
+      <w:bookmarkStart w:id="18" w:name="_Toc484116008"/>
       <w:r>
         <w:t>Constraints</w:t>
       </w:r>
-      <w:bookmarkEnd w:id="17"/>
+      <w:bookmarkEnd w:id="18"/>
     </w:p>
     <w:p>
       <w:pPr>
@@ -12132,11 +12140,11 @@
           <w:numId w:val="4"/>
         </w:numPr>
       </w:pPr>
-      <w:bookmarkStart w:id="18" w:name="_Toc484116009"/>
+      <w:bookmarkStart w:id="19" w:name="_Toc484116009"/>
       <w:r>
         <w:t>Assumptions and dependencies</w:t>
       </w:r>
-      <w:bookmarkEnd w:id="18"/>
+      <w:bookmarkEnd w:id="19"/>
     </w:p>
     <w:p>
       <w:pPr>
@@ -12170,11 +12178,11 @@
           <w:numId w:val="4"/>
         </w:numPr>
       </w:pPr>
-      <w:bookmarkStart w:id="19" w:name="_Toc484116010"/>
+      <w:bookmarkStart w:id="20" w:name="_Toc484116010"/>
       <w:r>
         <w:t>Specific Requirement</w:t>
       </w:r>
-      <w:bookmarkEnd w:id="19"/>
+      <w:bookmarkEnd w:id="20"/>
     </w:p>
     <w:p>
       <w:pPr>
@@ -12196,10 +12204,10 @@
           <w:szCs w:val="32"/>
         </w:rPr>
       </w:pPr>
-      <w:bookmarkStart w:id="20" w:name="_Toc484115966"/>
-      <w:bookmarkStart w:id="21" w:name="_Toc484116011"/>
-      <w:bookmarkEnd w:id="20"/>
+      <w:bookmarkStart w:id="21" w:name="_Toc484115966"/>
+      <w:bookmarkStart w:id="22" w:name="_Toc484116011"/>
       <w:bookmarkEnd w:id="21"/>
+      <w:bookmarkEnd w:id="22"/>
     </w:p>
     <w:p>
       <w:pPr>
@@ -12221,10 +12229,10 @@
           <w:szCs w:val="32"/>
         </w:rPr>
       </w:pPr>
-      <w:bookmarkStart w:id="22" w:name="_Toc484115967"/>
-      <w:bookmarkStart w:id="23" w:name="_Toc484116012"/>
-      <w:bookmarkEnd w:id="22"/>
+      <w:bookmarkStart w:id="23" w:name="_Toc484115967"/>
+      <w:bookmarkStart w:id="24" w:name="_Toc484116012"/>
       <w:bookmarkEnd w:id="23"/>
+      <w:bookmarkEnd w:id="24"/>
     </w:p>
     <w:p>
       <w:pPr>
@@ -12246,33 +12254,33 @@
           <w:szCs w:val="32"/>
         </w:rPr>
       </w:pPr>
-      <w:bookmarkStart w:id="24" w:name="_Toc484115968"/>
-      <w:bookmarkStart w:id="25" w:name="_Toc484116013"/>
-      <w:bookmarkEnd w:id="24"/>
+      <w:bookmarkStart w:id="25" w:name="_Toc484115968"/>
+      <w:bookmarkStart w:id="26" w:name="_Toc484116013"/>
       <w:bookmarkEnd w:id="25"/>
+      <w:bookmarkEnd w:id="26"/>
     </w:p>
     <w:p>
       <w:pPr>
         <w:pStyle w:val="Heading2"/>
       </w:pPr>
-      <w:bookmarkStart w:id="26" w:name="_Toc484116014"/>
+      <w:bookmarkStart w:id="27" w:name="_Toc484116014"/>
       <w:r>
         <w:t xml:space="preserve">Functionality </w:t>
       </w:r>
       <w:r>
         <w:t>Requirement</w:t>
       </w:r>
-      <w:bookmarkEnd w:id="26"/>
+      <w:bookmarkEnd w:id="27"/>
     </w:p>
     <w:p>
       <w:pPr>
         <w:pStyle w:val="Heading3"/>
       </w:pPr>
-      <w:bookmarkStart w:id="27" w:name="_Toc484116015"/>
+      <w:bookmarkStart w:id="28" w:name="_Toc484116015"/>
       <w:r>
         <w:t>Guest</w:t>
       </w:r>
-      <w:bookmarkEnd w:id="27"/>
+      <w:bookmarkEnd w:id="28"/>
       <w:r>
         <w:t xml:space="preserve"> </w:t>
       </w:r>
@@ -12281,14 +12289,14 @@
       <w:pPr>
         <w:pStyle w:val="Heading4"/>
       </w:pPr>
-      <w:bookmarkStart w:id="28" w:name="_Toc484116016"/>
+      <w:bookmarkStart w:id="29" w:name="_Toc484116016"/>
       <w:r>
         <w:t xml:space="preserve">UC001 - </w:t>
       </w:r>
       <w:r>
         <w:t>Booking room</w:t>
       </w:r>
-      <w:bookmarkEnd w:id="28"/>
+      <w:bookmarkEnd w:id="29"/>
     </w:p>
     <w:tbl>
       <w:tblPr>
@@ -14375,12 +14383,12 @@
       <w:pPr>
         <w:pStyle w:val="Heading4"/>
       </w:pPr>
-      <w:bookmarkStart w:id="29" w:name="_Toc484116021"/>
-      <w:bookmarkStart w:id="30" w:name="_Toc484116017"/>
+      <w:bookmarkStart w:id="30" w:name="_Toc484116021"/>
+      <w:bookmarkStart w:id="31" w:name="_Toc484116017"/>
       <w:r>
         <w:t>UC002 - Search Room</w:t>
       </w:r>
-      <w:bookmarkEnd w:id="29"/>
+      <w:bookmarkEnd w:id="30"/>
     </w:p>
     <w:tbl>
       <w:tblPr>
@@ -16711,7 +16719,7 @@
       <w:r>
         <w:t>Payment</w:t>
       </w:r>
-      <w:bookmarkEnd w:id="30"/>
+      <w:bookmarkEnd w:id="31"/>
       <w:r>
         <w:t xml:space="preserve"> </w:t>
       </w:r>
@@ -18741,7 +18749,7 @@
       <w:pPr>
         <w:pStyle w:val="Heading4"/>
       </w:pPr>
-      <w:bookmarkStart w:id="31" w:name="_Toc484116018"/>
+      <w:bookmarkStart w:id="32" w:name="_Toc484116018"/>
       <w:r>
         <w:t>UC00</w:t>
       </w:r>
@@ -18763,1768 +18771,6 @@
         </w:rPr>
         <w:t>&amp;A</w:t>
       </w:r>
-      <w:bookmarkEnd w:id="31"/>
-    </w:p>
-    <w:tbl>
-      <w:tblPr>
-        <w:tblStyle w:val="GridTable4-Accent31"/>
-        <w:tblW w:w="7645" w:type="dxa"/>
-        <w:jc w:val="center"/>
-        <w:tblLook w:val="0480" w:firstRow="0" w:lastRow="0" w:firstColumn="1" w:lastColumn="0" w:noHBand="0" w:noVBand="1"/>
-      </w:tblPr>
-      <w:tblGrid>
-        <w:gridCol w:w="626"/>
-        <w:gridCol w:w="1079"/>
-        <w:gridCol w:w="270"/>
-        <w:gridCol w:w="1980"/>
-        <w:gridCol w:w="1710"/>
-        <w:gridCol w:w="1980"/>
-      </w:tblGrid>
-      <w:tr>
-        <w:trPr>
-          <w:cnfStyle w:val="000000100000" w:firstRow="0" w:lastRow="0" w:firstColumn="0" w:lastColumn="0" w:oddVBand="0" w:evenVBand="0" w:oddHBand="1" w:evenHBand="0" w:firstRowFirstColumn="0" w:firstRowLastColumn="0" w:lastRowFirstColumn="0" w:lastRowLastColumn="0"/>
-          <w:jc w:val="center"/>
-        </w:trPr>
-        <w:tc>
-          <w:tcPr>
-            <w:cnfStyle w:val="001000000000" w:firstRow="0" w:lastRow="0" w:firstColumn="1" w:lastColumn="0" w:oddVBand="0" w:evenVBand="0" w:oddHBand="0" w:evenHBand="0" w:firstRowFirstColumn="0" w:firstRowLastColumn="0" w:lastRowFirstColumn="0" w:lastRowLastColumn="0"/>
-            <w:tcW w:w="1705" w:type="dxa"/>
-            <w:gridSpan w:val="2"/>
-          </w:tcPr>
-          <w:p>
-            <w:pPr>
-              <w:spacing w:line="276" w:lineRule="auto"/>
-              <w:jc w:val="right"/>
-              <w:rPr>
-                <w:rFonts w:ascii="Calibri" w:eastAsia="SimSun" w:hAnsi="Calibri" w:cs="Arial"/>
-              </w:rPr>
-            </w:pPr>
-            <w:r>
-              <w:rPr>
-                <w:rFonts w:ascii="Calibri" w:eastAsia="SimSun" w:hAnsi="Calibri" w:cs="Arial"/>
-              </w:rPr>
-              <w:t>Use Case ID</w:t>
-            </w:r>
-            <w:r>
-              <w:rPr>
-                <w:rFonts w:ascii="Calibri" w:eastAsia="SimSun" w:hAnsi="Calibri" w:cs="Arial"/>
-              </w:rPr>
-              <w:t>:</w:t>
-            </w:r>
-          </w:p>
-        </w:tc>
-        <w:tc>
-          <w:tcPr>
-            <w:tcW w:w="2250" w:type="dxa"/>
-            <w:gridSpan w:val="2"/>
-          </w:tcPr>
-          <w:p>
-            <w:pPr>
-              <w:spacing w:line="276" w:lineRule="auto"/>
-              <w:cnfStyle w:val="000000100000" w:firstRow="0" w:lastRow="0" w:firstColumn="0" w:lastColumn="0" w:oddVBand="0" w:evenVBand="0" w:oddHBand="1" w:evenHBand="0" w:firstRowFirstColumn="0" w:firstRowLastColumn="0" w:lastRowFirstColumn="0" w:lastRowLastColumn="0"/>
-              <w:rPr>
-                <w:rFonts w:ascii="Calibri" w:eastAsia="SimSun" w:hAnsi="Calibri" w:cs="Arial"/>
-              </w:rPr>
-            </w:pPr>
-            <w:r>
-              <w:rPr>
-                <w:rFonts w:ascii="Calibri" w:eastAsia="SimSun" w:hAnsi="Calibri" w:cs="Arial"/>
-              </w:rPr>
-              <w:t>UC004</w:t>
-            </w:r>
-          </w:p>
-        </w:tc>
-        <w:tc>
-          <w:tcPr>
-            <w:tcW w:w="1710" w:type="dxa"/>
-          </w:tcPr>
-          <w:p>
-            <w:pPr>
-              <w:spacing w:line="276" w:lineRule="auto"/>
-              <w:jc w:val="right"/>
-              <w:cnfStyle w:val="000000100000" w:firstRow="0" w:lastRow="0" w:firstColumn="0" w:lastColumn="0" w:oddVBand="0" w:evenVBand="0" w:oddHBand="1" w:evenHBand="0" w:firstRowFirstColumn="0" w:firstRowLastColumn="0" w:lastRowFirstColumn="0" w:lastRowLastColumn="0"/>
-              <w:rPr>
-                <w:rFonts w:ascii="Calibri" w:eastAsia="SimSun" w:hAnsi="Calibri" w:cs="Arial"/>
-                <w:b/>
-              </w:rPr>
-            </w:pPr>
-            <w:r>
-              <w:rPr>
-                <w:rFonts w:ascii="Calibri" w:eastAsia="SimSun" w:hAnsi="Calibri" w:cs="Arial"/>
-                <w:b/>
-              </w:rPr>
-              <w:t>Version:</w:t>
-            </w:r>
-          </w:p>
-        </w:tc>
-        <w:tc>
-          <w:tcPr>
-            <w:tcW w:w="1980" w:type="dxa"/>
-          </w:tcPr>
-          <w:p>
-            <w:pPr>
-              <w:spacing w:line="276" w:lineRule="auto"/>
-              <w:cnfStyle w:val="000000100000" w:firstRow="0" w:lastRow="0" w:firstColumn="0" w:lastColumn="0" w:oddVBand="0" w:evenVBand="0" w:oddHBand="1" w:evenHBand="0" w:firstRowFirstColumn="0" w:firstRowLastColumn="0" w:lastRowFirstColumn="0" w:lastRowLastColumn="0"/>
-              <w:rPr>
-                <w:rFonts w:ascii="Calibri" w:eastAsia="SimSun" w:hAnsi="Calibri" w:cs="Arial"/>
-              </w:rPr>
-            </w:pPr>
-            <w:r>
-              <w:rPr>
-                <w:rFonts w:ascii="Calibri" w:eastAsia="SimSun" w:hAnsi="Calibri" w:cs="Arial"/>
-              </w:rPr>
-              <w:t>1.0</w:t>
-            </w:r>
-          </w:p>
-        </w:tc>
-      </w:tr>
-      <w:tr>
-        <w:trPr>
-          <w:jc w:val="center"/>
-        </w:trPr>
-        <w:tc>
-          <w:tcPr>
-            <w:cnfStyle w:val="001000000000" w:firstRow="0" w:lastRow="0" w:firstColumn="1" w:lastColumn="0" w:oddVBand="0" w:evenVBand="0" w:oddHBand="0" w:evenHBand="0" w:firstRowFirstColumn="0" w:firstRowLastColumn="0" w:lastRowFirstColumn="0" w:lastRowLastColumn="0"/>
-            <w:tcW w:w="1705" w:type="dxa"/>
-            <w:gridSpan w:val="2"/>
-          </w:tcPr>
-          <w:p>
-            <w:pPr>
-              <w:spacing w:line="276" w:lineRule="auto"/>
-              <w:jc w:val="right"/>
-              <w:rPr>
-                <w:rFonts w:ascii="Calibri" w:hAnsi="Calibri" w:cs="Arial"/>
-              </w:rPr>
-            </w:pPr>
-            <w:r>
-              <w:rPr>
-                <w:rFonts w:ascii="Calibri" w:eastAsia="SimSun" w:hAnsi="Calibri" w:cs="Arial"/>
-              </w:rPr>
-              <w:t>Use Case Name</w:t>
-            </w:r>
-            <w:r>
-              <w:rPr>
-                <w:rFonts w:ascii="Calibri" w:hAnsi="Calibri" w:cs="Arial" w:hint="eastAsia"/>
-              </w:rPr>
-              <w:t>:</w:t>
-            </w:r>
-          </w:p>
-        </w:tc>
-        <w:tc>
-          <w:tcPr>
-            <w:tcW w:w="5940" w:type="dxa"/>
-            <w:gridSpan w:val="4"/>
-          </w:tcPr>
-          <w:p>
-            <w:pPr>
-              <w:spacing w:line="276" w:lineRule="auto"/>
-              <w:cnfStyle w:val="000000000000" w:firstRow="0" w:lastRow="0" w:firstColumn="0" w:lastColumn="0" w:oddVBand="0" w:evenVBand="0" w:oddHBand="0" w:evenHBand="0" w:firstRowFirstColumn="0" w:firstRowLastColumn="0" w:lastRowFirstColumn="0" w:lastRowLastColumn="0"/>
-              <w:rPr>
-                <w:rFonts w:ascii="Calibri" w:eastAsia="SimSun" w:hAnsi="Calibri" w:cs="Arial"/>
-              </w:rPr>
-            </w:pPr>
-            <w:r>
-              <w:rPr>
-                <w:rFonts w:ascii="Calibri" w:eastAsia="SimSun" w:hAnsi="Calibri" w:cs="Arial"/>
-              </w:rPr>
-              <w:t>Send Feedback, Q&amp;A</w:t>
-            </w:r>
-          </w:p>
-        </w:tc>
-      </w:tr>
-      <w:tr>
-        <w:trPr>
-          <w:cnfStyle w:val="000000100000" w:firstRow="0" w:lastRow="0" w:firstColumn="0" w:lastColumn="0" w:oddVBand="0" w:evenVBand="0" w:oddHBand="1" w:evenHBand="0" w:firstRowFirstColumn="0" w:firstRowLastColumn="0" w:lastRowFirstColumn="0" w:lastRowLastColumn="0"/>
-          <w:jc w:val="center"/>
-        </w:trPr>
-        <w:tc>
-          <w:tcPr>
-            <w:cnfStyle w:val="001000000000" w:firstRow="0" w:lastRow="0" w:firstColumn="1" w:lastColumn="0" w:oddVBand="0" w:evenVBand="0" w:oddHBand="0" w:evenHBand="0" w:firstRowFirstColumn="0" w:firstRowLastColumn="0" w:lastRowFirstColumn="0" w:lastRowLastColumn="0"/>
-            <w:tcW w:w="1705" w:type="dxa"/>
-            <w:gridSpan w:val="2"/>
-          </w:tcPr>
-          <w:p>
-            <w:pPr>
-              <w:spacing w:line="276" w:lineRule="auto"/>
-              <w:jc w:val="right"/>
-              <w:rPr>
-                <w:rFonts w:ascii="Calibri" w:eastAsia="SimSun" w:hAnsi="Calibri" w:cs="Arial"/>
-              </w:rPr>
-            </w:pPr>
-            <w:r>
-              <w:rPr>
-                <w:rFonts w:ascii="Calibri" w:eastAsia="SimSun" w:hAnsi="Calibri" w:cs="Arial"/>
-              </w:rPr>
-              <w:t>Created by:</w:t>
-            </w:r>
-          </w:p>
-        </w:tc>
-        <w:tc>
-          <w:tcPr>
-            <w:tcW w:w="2250" w:type="dxa"/>
-            <w:gridSpan w:val="2"/>
-          </w:tcPr>
-          <w:p>
-            <w:pPr>
-              <w:tabs>
-                <w:tab w:val="left" w:pos="1165"/>
-              </w:tabs>
-              <w:spacing w:line="276" w:lineRule="auto"/>
-              <w:cnfStyle w:val="000000100000" w:firstRow="0" w:lastRow="0" w:firstColumn="0" w:lastColumn="0" w:oddVBand="0" w:evenVBand="0" w:oddHBand="1" w:evenHBand="0" w:firstRowFirstColumn="0" w:firstRowLastColumn="0" w:lastRowFirstColumn="0" w:lastRowLastColumn="0"/>
-              <w:rPr>
-                <w:rFonts w:ascii="Calibri" w:eastAsia="SimSun" w:hAnsi="Calibri" w:cs="Arial"/>
-              </w:rPr>
-            </w:pPr>
-            <w:r>
-              <w:rPr>
-                <w:rFonts w:ascii="Calibri" w:eastAsia="SimSun" w:hAnsi="Calibri" w:cs="Arial"/>
-              </w:rPr>
-              <w:t>QuyenTB</w:t>
-            </w:r>
-          </w:p>
-        </w:tc>
-        <w:tc>
-          <w:tcPr>
-            <w:tcW w:w="1710" w:type="dxa"/>
-          </w:tcPr>
-          <w:p>
-            <w:pPr>
-              <w:spacing w:line="276" w:lineRule="auto"/>
-              <w:jc w:val="right"/>
-              <w:cnfStyle w:val="000000100000" w:firstRow="0" w:lastRow="0" w:firstColumn="0" w:lastColumn="0" w:oddVBand="0" w:evenVBand="0" w:oddHBand="1" w:evenHBand="0" w:firstRowFirstColumn="0" w:firstRowLastColumn="0" w:lastRowFirstColumn="0" w:lastRowLastColumn="0"/>
-              <w:rPr>
-                <w:rFonts w:ascii="Calibri" w:eastAsia="SimSun" w:hAnsi="Calibri" w:cs="Arial"/>
-                <w:b/>
-              </w:rPr>
-            </w:pPr>
-            <w:r>
-              <w:rPr>
-                <w:rFonts w:ascii="Calibri" w:eastAsia="SimSun" w:hAnsi="Calibri" w:cs="Arial"/>
-                <w:b/>
-              </w:rPr>
-              <w:t>Date Created:</w:t>
-            </w:r>
-          </w:p>
-        </w:tc>
-        <w:tc>
-          <w:tcPr>
-            <w:tcW w:w="1980" w:type="dxa"/>
-          </w:tcPr>
-          <w:p>
-            <w:pPr>
-              <w:spacing w:line="276" w:lineRule="auto"/>
-              <w:cnfStyle w:val="000000100000" w:firstRow="0" w:lastRow="0" w:firstColumn="0" w:lastColumn="0" w:oddVBand="0" w:evenVBand="0" w:oddHBand="1" w:evenHBand="0" w:firstRowFirstColumn="0" w:firstRowLastColumn="0" w:lastRowFirstColumn="0" w:lastRowLastColumn="0"/>
-              <w:rPr>
-                <w:rFonts w:ascii="Calibri" w:eastAsia="SimSun" w:hAnsi="Calibri" w:cs="Arial"/>
-              </w:rPr>
-            </w:pPr>
-            <w:r>
-              <w:rPr>
-                <w:rFonts w:ascii="Calibri" w:eastAsia="SimSun" w:hAnsi="Calibri" w:cs="Arial"/>
-              </w:rPr>
-              <w:t>29/05/2017</w:t>
-            </w:r>
-          </w:p>
-        </w:tc>
-      </w:tr>
-      <w:tr>
-        <w:trPr>
-          <w:jc w:val="center"/>
-        </w:trPr>
-        <w:tc>
-          <w:tcPr>
-            <w:cnfStyle w:val="001000000000" w:firstRow="0" w:lastRow="0" w:firstColumn="1" w:lastColumn="0" w:oddVBand="0" w:evenVBand="0" w:oddHBand="0" w:evenHBand="0" w:firstRowFirstColumn="0" w:firstRowLastColumn="0" w:lastRowFirstColumn="0" w:lastRowLastColumn="0"/>
-            <w:tcW w:w="1705" w:type="dxa"/>
-            <w:gridSpan w:val="2"/>
-          </w:tcPr>
-          <w:p>
-            <w:pPr>
-              <w:spacing w:line="276" w:lineRule="auto"/>
-              <w:jc w:val="right"/>
-              <w:rPr>
-                <w:rFonts w:ascii="Calibri" w:eastAsia="SimSun" w:hAnsi="Calibri" w:cs="Arial"/>
-              </w:rPr>
-            </w:pPr>
-            <w:r>
-              <w:rPr>
-                <w:rFonts w:ascii="Calibri" w:eastAsia="SimSun" w:hAnsi="Calibri" w:cs="Arial"/>
-              </w:rPr>
-              <w:t>Actor</w:t>
-            </w:r>
-            <w:r>
-              <w:rPr>
-                <w:rFonts w:ascii="Calibri" w:eastAsia="SimSun" w:hAnsi="Calibri" w:cs="Arial"/>
-              </w:rPr>
-              <w:t>:</w:t>
-            </w:r>
-          </w:p>
-        </w:tc>
-        <w:tc>
-          <w:tcPr>
-            <w:tcW w:w="5940" w:type="dxa"/>
-            <w:gridSpan w:val="4"/>
-          </w:tcPr>
-          <w:p>
-            <w:pPr>
-              <w:spacing w:line="276" w:lineRule="auto"/>
-              <w:cnfStyle w:val="000000000000" w:firstRow="0" w:lastRow="0" w:firstColumn="0" w:lastColumn="0" w:oddVBand="0" w:evenVBand="0" w:oddHBand="0" w:evenHBand="0" w:firstRowFirstColumn="0" w:firstRowLastColumn="0" w:lastRowFirstColumn="0" w:lastRowLastColumn="0"/>
-              <w:rPr>
-                <w:rFonts w:ascii="Calibri" w:eastAsia="SimSun" w:hAnsi="Calibri" w:cs="Arial"/>
-              </w:rPr>
-            </w:pPr>
-            <w:r>
-              <w:rPr>
-                <w:rFonts w:ascii="Calibri" w:eastAsia="SimSun" w:hAnsi="Calibri" w:cs="Arial"/>
-              </w:rPr>
-              <w:t>Guest</w:t>
-            </w:r>
-          </w:p>
-        </w:tc>
-      </w:tr>
-      <w:tr>
-        <w:trPr>
-          <w:cnfStyle w:val="000000100000" w:firstRow="0" w:lastRow="0" w:firstColumn="0" w:lastColumn="0" w:oddVBand="0" w:evenVBand="0" w:oddHBand="1" w:evenHBand="0" w:firstRowFirstColumn="0" w:firstRowLastColumn="0" w:lastRowFirstColumn="0" w:lastRowLastColumn="0"/>
-          <w:jc w:val="center"/>
-        </w:trPr>
-        <w:tc>
-          <w:tcPr>
-            <w:cnfStyle w:val="001000000000" w:firstRow="0" w:lastRow="0" w:firstColumn="1" w:lastColumn="0" w:oddVBand="0" w:evenVBand="0" w:oddHBand="0" w:evenHBand="0" w:firstRowFirstColumn="0" w:firstRowLastColumn="0" w:lastRowFirstColumn="0" w:lastRowLastColumn="0"/>
-            <w:tcW w:w="1705" w:type="dxa"/>
-            <w:gridSpan w:val="2"/>
-          </w:tcPr>
-          <w:p>
-            <w:pPr>
-              <w:spacing w:line="276" w:lineRule="auto"/>
-              <w:jc w:val="right"/>
-              <w:rPr>
-                <w:rFonts w:ascii="Calibri" w:eastAsia="SimSun" w:hAnsi="Calibri" w:cs="Arial"/>
-              </w:rPr>
-            </w:pPr>
-            <w:r>
-              <w:rPr>
-                <w:rFonts w:ascii="Calibri" w:eastAsia="SimSun" w:hAnsi="Calibri" w:cs="Arial"/>
-              </w:rPr>
-              <w:t>Description:</w:t>
-            </w:r>
-          </w:p>
-        </w:tc>
-        <w:tc>
-          <w:tcPr>
-            <w:tcW w:w="5940" w:type="dxa"/>
-            <w:gridSpan w:val="4"/>
-          </w:tcPr>
-          <w:p>
-            <w:pPr>
-              <w:spacing w:line="276" w:lineRule="auto"/>
-              <w:cnfStyle w:val="000000100000" w:firstRow="0" w:lastRow="0" w:firstColumn="0" w:lastColumn="0" w:oddVBand="0" w:evenVBand="0" w:oddHBand="1" w:evenHBand="0" w:firstRowFirstColumn="0" w:firstRowLastColumn="0" w:lastRowFirstColumn="0" w:lastRowLastColumn="0"/>
-              <w:rPr>
-                <w:rFonts w:ascii="Calibri" w:eastAsia="SimSun" w:hAnsi="Calibri" w:cs="Arial"/>
-                <w:b/>
-              </w:rPr>
-            </w:pPr>
-            <w:r>
-              <w:rPr>
-                <w:rFonts w:ascii="Calibri" w:eastAsia="SimSun" w:hAnsi="Calibri" w:cs="Arial"/>
-              </w:rPr>
-              <w:t>Actor send feedback, Q&amp;A about Hotel to hotel’s E-mail</w:t>
-            </w:r>
-          </w:p>
-        </w:tc>
-      </w:tr>
-      <w:tr>
-        <w:trPr>
-          <w:jc w:val="center"/>
-        </w:trPr>
-        <w:tc>
-          <w:tcPr>
-            <w:cnfStyle w:val="001000000000" w:firstRow="0" w:lastRow="0" w:firstColumn="1" w:lastColumn="0" w:oddVBand="0" w:evenVBand="0" w:oddHBand="0" w:evenHBand="0" w:firstRowFirstColumn="0" w:firstRowLastColumn="0" w:lastRowFirstColumn="0" w:lastRowLastColumn="0"/>
-            <w:tcW w:w="1705" w:type="dxa"/>
-            <w:gridSpan w:val="2"/>
-          </w:tcPr>
-          <w:p>
-            <w:pPr>
-              <w:spacing w:line="276" w:lineRule="auto"/>
-              <w:jc w:val="right"/>
-              <w:rPr>
-                <w:rFonts w:ascii="Calibri" w:eastAsia="SimSun" w:hAnsi="Calibri" w:cs="Arial"/>
-              </w:rPr>
-            </w:pPr>
-            <w:r>
-              <w:rPr>
-                <w:rFonts w:ascii="Calibri" w:eastAsia="SimSun" w:hAnsi="Calibri" w:cs="Arial"/>
-              </w:rPr>
-              <w:t>Preconditions:</w:t>
-            </w:r>
-          </w:p>
-        </w:tc>
-        <w:tc>
-          <w:tcPr>
-            <w:tcW w:w="5940" w:type="dxa"/>
-            <w:gridSpan w:val="4"/>
-          </w:tcPr>
-          <w:p>
-            <w:pPr>
-              <w:spacing w:line="276" w:lineRule="auto"/>
-              <w:contextualSpacing/>
-              <w:cnfStyle w:val="000000000000" w:firstRow="0" w:lastRow="0" w:firstColumn="0" w:lastColumn="0" w:oddVBand="0" w:evenVBand="0" w:oddHBand="0" w:evenHBand="0" w:firstRowFirstColumn="0" w:firstRowLastColumn="0" w:lastRowFirstColumn="0" w:lastRowLastColumn="0"/>
-              <w:rPr>
-                <w:rFonts w:ascii="Calibri" w:eastAsia="SimSun" w:hAnsi="Calibri" w:cs="Arial"/>
-              </w:rPr>
-            </w:pPr>
-          </w:p>
-        </w:tc>
-      </w:tr>
-      <w:tr>
-        <w:trPr>
-          <w:cnfStyle w:val="000000100000" w:firstRow="0" w:lastRow="0" w:firstColumn="0" w:lastColumn="0" w:oddVBand="0" w:evenVBand="0" w:oddHBand="1" w:evenHBand="0" w:firstRowFirstColumn="0" w:firstRowLastColumn="0" w:lastRowFirstColumn="0" w:lastRowLastColumn="0"/>
-          <w:jc w:val="center"/>
-        </w:trPr>
-        <w:tc>
-          <w:tcPr>
-            <w:cnfStyle w:val="001000000000" w:firstRow="0" w:lastRow="0" w:firstColumn="1" w:lastColumn="0" w:oddVBand="0" w:evenVBand="0" w:oddHBand="0" w:evenHBand="0" w:firstRowFirstColumn="0" w:firstRowLastColumn="0" w:lastRowFirstColumn="0" w:lastRowLastColumn="0"/>
-            <w:tcW w:w="1705" w:type="dxa"/>
-            <w:gridSpan w:val="2"/>
-          </w:tcPr>
-          <w:p>
-            <w:pPr>
-              <w:spacing w:line="276" w:lineRule="auto"/>
-              <w:jc w:val="right"/>
-              <w:rPr>
-                <w:rFonts w:ascii="Calibri" w:eastAsia="SimSun" w:hAnsi="Calibri" w:cs="Arial"/>
-              </w:rPr>
-            </w:pPr>
-            <w:r>
-              <w:rPr>
-                <w:rFonts w:ascii="Calibri" w:eastAsia="SimSun" w:hAnsi="Calibri" w:cs="Arial"/>
-              </w:rPr>
-              <w:t>Trigger:</w:t>
-            </w:r>
-          </w:p>
-        </w:tc>
-        <w:tc>
-          <w:tcPr>
-            <w:tcW w:w="5940" w:type="dxa"/>
-            <w:gridSpan w:val="4"/>
-          </w:tcPr>
-          <w:p>
-            <w:pPr>
-              <w:spacing w:line="276" w:lineRule="auto"/>
-              <w:cnfStyle w:val="000000100000" w:firstRow="0" w:lastRow="0" w:firstColumn="0" w:lastColumn="0" w:oddVBand="0" w:evenVBand="0" w:oddHBand="1" w:evenHBand="0" w:firstRowFirstColumn="0" w:firstRowLastColumn="0" w:lastRowFirstColumn="0" w:lastRowLastColumn="0"/>
-              <w:rPr>
-                <w:rFonts w:ascii="Calibri" w:eastAsia="SimSun" w:hAnsi="Calibri" w:cs="Arial"/>
-              </w:rPr>
-            </w:pPr>
-            <w:r>
-              <w:rPr>
-                <w:rFonts w:ascii="Calibri" w:eastAsia="SimSun" w:hAnsi="Calibri" w:cs="Arial"/>
-              </w:rPr>
-              <w:t>C</w:t>
-            </w:r>
-            <w:r>
-              <w:rPr>
-                <w:rFonts w:ascii="Calibri" w:eastAsia="SimSun" w:hAnsi="Calibri" w:cs="Arial"/>
-              </w:rPr>
-              <w:t xml:space="preserve">lick on </w:t>
-            </w:r>
-            <w:r>
-              <w:rPr>
-                <w:rFonts w:ascii="Calibri" w:eastAsia="Times New Roman" w:hAnsi="Calibri" w:cs="Times New Roman"/>
-              </w:rPr>
-              <w:t>“</w:t>
-            </w:r>
-            <w:r>
-              <w:rPr>
-                <w:rFonts w:ascii="Calibri" w:eastAsia="Times New Roman" w:hAnsi="Calibri" w:cs="Times New Roman"/>
-              </w:rPr>
-              <w:t>Q&amp;A</w:t>
-            </w:r>
-            <w:r>
-              <w:rPr>
-                <w:rFonts w:ascii="Calibri" w:eastAsia="Times New Roman" w:hAnsi="Calibri" w:cs="Times New Roman"/>
-              </w:rPr>
-              <w:t xml:space="preserve">” </w:t>
-            </w:r>
-            <w:r>
-              <w:rPr>
-                <w:rFonts w:ascii="Calibri" w:eastAsia="SimSun" w:hAnsi="Calibri" w:cs="Arial"/>
-              </w:rPr>
-              <w:t xml:space="preserve">on the </w:t>
-            </w:r>
-            <w:r>
-              <w:rPr>
-                <w:rFonts w:ascii="Calibri" w:eastAsia="SimSun" w:hAnsi="Calibri" w:cs="Arial"/>
-              </w:rPr>
-              <w:t>HomePage</w:t>
-            </w:r>
-          </w:p>
-        </w:tc>
-      </w:tr>
-      <w:tr>
-        <w:trPr>
-          <w:jc w:val="center"/>
-        </w:trPr>
-        <w:tc>
-          <w:tcPr>
-            <w:cnfStyle w:val="001000000000" w:firstRow="0" w:lastRow="0" w:firstColumn="1" w:lastColumn="0" w:oddVBand="0" w:evenVBand="0" w:oddHBand="0" w:evenHBand="0" w:firstRowFirstColumn="0" w:firstRowLastColumn="0" w:lastRowFirstColumn="0" w:lastRowLastColumn="0"/>
-            <w:tcW w:w="1705" w:type="dxa"/>
-            <w:gridSpan w:val="2"/>
-          </w:tcPr>
-          <w:p>
-            <w:pPr>
-              <w:spacing w:line="276" w:lineRule="auto"/>
-              <w:jc w:val="right"/>
-              <w:rPr>
-                <w:rFonts w:ascii="Calibri" w:eastAsia="SimSun" w:hAnsi="Calibri" w:cs="Arial"/>
-              </w:rPr>
-            </w:pPr>
-            <w:r>
-              <w:rPr>
-                <w:rFonts w:ascii="Calibri" w:eastAsia="SimSun" w:hAnsi="Calibri" w:cs="Arial"/>
-              </w:rPr>
-              <w:t>Post conditions:</w:t>
-            </w:r>
-          </w:p>
-        </w:tc>
-        <w:tc>
-          <w:tcPr>
-            <w:tcW w:w="5940" w:type="dxa"/>
-            <w:gridSpan w:val="4"/>
-          </w:tcPr>
-          <w:p>
-            <w:pPr>
-              <w:spacing w:line="276" w:lineRule="auto"/>
-              <w:cnfStyle w:val="000000000000" w:firstRow="0" w:lastRow="0" w:firstColumn="0" w:lastColumn="0" w:oddVBand="0" w:evenVBand="0" w:oddHBand="0" w:evenHBand="0" w:firstRowFirstColumn="0" w:firstRowLastColumn="0" w:lastRowFirstColumn="0" w:lastRowLastColumn="0"/>
-              <w:rPr>
-                <w:rFonts w:ascii="Calibri" w:eastAsia="SimSun" w:hAnsi="Calibri" w:cs="Arial"/>
-              </w:rPr>
-            </w:pPr>
-            <w:r>
-              <w:rPr>
-                <w:rFonts w:ascii="Calibri" w:eastAsia="SimSun" w:hAnsi="Calibri" w:cs="Arial"/>
-              </w:rPr>
-              <w:t>Show “Send feedback, Q&amp;A” page</w:t>
-            </w:r>
-          </w:p>
-        </w:tc>
-      </w:tr>
-      <w:tr>
-        <w:trPr>
-          <w:cnfStyle w:val="000000100000" w:firstRow="0" w:lastRow="0" w:firstColumn="0" w:lastColumn="0" w:oddVBand="0" w:evenVBand="0" w:oddHBand="1" w:evenHBand="0" w:firstRowFirstColumn="0" w:firstRowLastColumn="0" w:lastRowFirstColumn="0" w:lastRowLastColumn="0"/>
-          <w:jc w:val="center"/>
-        </w:trPr>
-        <w:tc>
-          <w:tcPr>
-            <w:cnfStyle w:val="001000000000" w:firstRow="0" w:lastRow="0" w:firstColumn="1" w:lastColumn="0" w:oddVBand="0" w:evenVBand="0" w:oddHBand="0" w:evenHBand="0" w:firstRowFirstColumn="0" w:firstRowLastColumn="0" w:lastRowFirstColumn="0" w:lastRowLastColumn="0"/>
-            <w:tcW w:w="7645" w:type="dxa"/>
-            <w:gridSpan w:val="6"/>
-          </w:tcPr>
-          <w:p>
-            <w:pPr>
-              <w:spacing w:line="276" w:lineRule="auto"/>
-              <w:rPr>
-                <w:rFonts w:ascii="Calibri" w:eastAsia="SimSun" w:hAnsi="Calibri" w:cs="Arial"/>
-              </w:rPr>
-            </w:pPr>
-            <w:r>
-              <w:rPr>
-                <w:rFonts w:ascii="Calibri" w:eastAsia="SimSun" w:hAnsi="Calibri" w:cs="Arial"/>
-              </w:rPr>
-              <w:t>Normal Flow</w:t>
-            </w:r>
-          </w:p>
-        </w:tc>
-      </w:tr>
-      <w:tr>
-        <w:trPr>
-          <w:jc w:val="center"/>
-        </w:trPr>
-        <w:tc>
-          <w:tcPr>
-            <w:cnfStyle w:val="001000000000" w:firstRow="0" w:lastRow="0" w:firstColumn="1" w:lastColumn="0" w:oddVBand="0" w:evenVBand="0" w:oddHBand="0" w:evenHBand="0" w:firstRowFirstColumn="0" w:firstRowLastColumn="0" w:lastRowFirstColumn="0" w:lastRowLastColumn="0"/>
-            <w:tcW w:w="626" w:type="dxa"/>
-          </w:tcPr>
-          <w:p>
-            <w:pPr>
-              <w:spacing w:line="276" w:lineRule="auto"/>
-              <w:rPr>
-                <w:rFonts w:ascii="Calibri" w:eastAsia="SimSun" w:hAnsi="Calibri" w:cs="Arial"/>
-              </w:rPr>
-            </w:pPr>
-            <w:r>
-              <w:rPr>
-                <w:rFonts w:ascii="Calibri" w:eastAsia="SimSun" w:hAnsi="Calibri" w:cs="Arial"/>
-              </w:rPr>
-              <w:t>No</w:t>
-            </w:r>
-          </w:p>
-        </w:tc>
-        <w:tc>
-          <w:tcPr>
-            <w:tcW w:w="3329" w:type="dxa"/>
-            <w:gridSpan w:val="3"/>
-          </w:tcPr>
-          <w:p>
-            <w:pPr>
-              <w:spacing w:line="276" w:lineRule="auto"/>
-              <w:cnfStyle w:val="000000000000" w:firstRow="0" w:lastRow="0" w:firstColumn="0" w:lastColumn="0" w:oddVBand="0" w:evenVBand="0" w:oddHBand="0" w:evenHBand="0" w:firstRowFirstColumn="0" w:firstRowLastColumn="0" w:lastRowFirstColumn="0" w:lastRowLastColumn="0"/>
-              <w:rPr>
-                <w:rFonts w:ascii="Calibri" w:eastAsia="SimSun" w:hAnsi="Calibri" w:cs="Arial"/>
-                <w:b/>
-              </w:rPr>
-            </w:pPr>
-            <w:r>
-              <w:rPr>
-                <w:rFonts w:ascii="Calibri" w:eastAsia="SimSun" w:hAnsi="Calibri" w:cs="Arial"/>
-                <w:b/>
-              </w:rPr>
-              <w:t>Actor</w:t>
-            </w:r>
-            <w:r>
-              <w:rPr>
-                <w:rFonts w:ascii="Calibri" w:eastAsia="SimSun" w:hAnsi="Calibri" w:cs="Arial"/>
-                <w:b/>
-              </w:rPr>
-              <w:t xml:space="preserve"> Events</w:t>
-            </w:r>
-          </w:p>
-        </w:tc>
-        <w:tc>
-          <w:tcPr>
-            <w:tcW w:w="3690" w:type="dxa"/>
-            <w:gridSpan w:val="2"/>
-          </w:tcPr>
-          <w:p>
-            <w:pPr>
-              <w:spacing w:line="276" w:lineRule="auto"/>
-              <w:cnfStyle w:val="000000000000" w:firstRow="0" w:lastRow="0" w:firstColumn="0" w:lastColumn="0" w:oddVBand="0" w:evenVBand="0" w:oddHBand="0" w:evenHBand="0" w:firstRowFirstColumn="0" w:firstRowLastColumn="0" w:lastRowFirstColumn="0" w:lastRowLastColumn="0"/>
-              <w:rPr>
-                <w:rFonts w:ascii="Calibri" w:eastAsia="SimSun" w:hAnsi="Calibri" w:cs="Arial"/>
-                <w:b/>
-              </w:rPr>
-            </w:pPr>
-            <w:r>
-              <w:rPr>
-                <w:rFonts w:ascii="Calibri" w:eastAsia="SimSun" w:hAnsi="Calibri" w:cs="Arial"/>
-                <w:b/>
-              </w:rPr>
-              <w:t>System Responding</w:t>
-            </w:r>
-          </w:p>
-        </w:tc>
-      </w:tr>
-      <w:tr>
-        <w:trPr>
-          <w:cnfStyle w:val="000000100000" w:firstRow="0" w:lastRow="0" w:firstColumn="0" w:lastColumn="0" w:oddVBand="0" w:evenVBand="0" w:oddHBand="1" w:evenHBand="0" w:firstRowFirstColumn="0" w:firstRowLastColumn="0" w:lastRowFirstColumn="0" w:lastRowLastColumn="0"/>
-          <w:jc w:val="center"/>
-        </w:trPr>
-        <w:tc>
-          <w:tcPr>
-            <w:cnfStyle w:val="001000000000" w:firstRow="0" w:lastRow="0" w:firstColumn="1" w:lastColumn="0" w:oddVBand="0" w:evenVBand="0" w:oddHBand="0" w:evenHBand="0" w:firstRowFirstColumn="0" w:firstRowLastColumn="0" w:lastRowFirstColumn="0" w:lastRowLastColumn="0"/>
-            <w:tcW w:w="626" w:type="dxa"/>
-          </w:tcPr>
-          <w:p>
-            <w:pPr>
-              <w:numPr>
-                <w:ilvl w:val="0"/>
-                <w:numId w:val="28"/>
-              </w:numPr>
-              <w:spacing w:line="276" w:lineRule="auto"/>
-              <w:contextualSpacing/>
-              <w:rPr>
-                <w:rFonts w:ascii="Calibri" w:eastAsia="SimSun" w:hAnsi="Calibri" w:cs="Arial"/>
-              </w:rPr>
-            </w:pPr>
-          </w:p>
-        </w:tc>
-        <w:tc>
-          <w:tcPr>
-            <w:tcW w:w="3329" w:type="dxa"/>
-            <w:gridSpan w:val="3"/>
-          </w:tcPr>
-          <w:p>
-            <w:pPr>
-              <w:spacing w:line="276" w:lineRule="auto"/>
-              <w:cnfStyle w:val="000000100000" w:firstRow="0" w:lastRow="0" w:firstColumn="0" w:lastColumn="0" w:oddVBand="0" w:evenVBand="0" w:oddHBand="1" w:evenHBand="0" w:firstRowFirstColumn="0" w:firstRowLastColumn="0" w:lastRowFirstColumn="0" w:lastRowLastColumn="0"/>
-              <w:rPr>
-                <w:rFonts w:ascii="Calibri" w:eastAsia="SimSun" w:hAnsi="Calibri" w:cs="Arial"/>
-              </w:rPr>
-            </w:pPr>
-            <w:r>
-              <w:rPr>
-                <w:rFonts w:ascii="Calibri" w:eastAsia="SimSun" w:hAnsi="Calibri" w:cs="Arial"/>
-              </w:rPr>
-              <w:t>Click on “Q&amp;A” on the HomePage</w:t>
-            </w:r>
-          </w:p>
-        </w:tc>
-        <w:tc>
-          <w:tcPr>
-            <w:tcW w:w="3690" w:type="dxa"/>
-            <w:gridSpan w:val="2"/>
-          </w:tcPr>
-          <w:p>
-            <w:pPr>
-              <w:spacing w:line="276" w:lineRule="auto"/>
-              <w:ind w:left="-1636" w:firstLine="900"/>
-              <w:cnfStyle w:val="000000100000" w:firstRow="0" w:lastRow="0" w:firstColumn="0" w:lastColumn="0" w:oddVBand="0" w:evenVBand="0" w:oddHBand="1" w:evenHBand="0" w:firstRowFirstColumn="0" w:firstRowLastColumn="0" w:lastRowFirstColumn="0" w:lastRowLastColumn="0"/>
-              <w:rPr>
-                <w:rFonts w:ascii="Calibri" w:eastAsia="SimSun" w:hAnsi="Calibri" w:cs="Arial"/>
-              </w:rPr>
-            </w:pPr>
-          </w:p>
-        </w:tc>
-      </w:tr>
-      <w:tr>
-        <w:trPr>
-          <w:jc w:val="center"/>
-        </w:trPr>
-        <w:tc>
-          <w:tcPr>
-            <w:cnfStyle w:val="001000000000" w:firstRow="0" w:lastRow="0" w:firstColumn="1" w:lastColumn="0" w:oddVBand="0" w:evenVBand="0" w:oddHBand="0" w:evenHBand="0" w:firstRowFirstColumn="0" w:firstRowLastColumn="0" w:lastRowFirstColumn="0" w:lastRowLastColumn="0"/>
-            <w:tcW w:w="626" w:type="dxa"/>
-          </w:tcPr>
-          <w:p>
-            <w:pPr>
-              <w:numPr>
-                <w:ilvl w:val="0"/>
-                <w:numId w:val="28"/>
-              </w:numPr>
-              <w:spacing w:line="276" w:lineRule="auto"/>
-              <w:contextualSpacing/>
-              <w:rPr>
-                <w:rFonts w:ascii="Calibri" w:eastAsia="SimSun" w:hAnsi="Calibri" w:cs="Arial"/>
-              </w:rPr>
-            </w:pPr>
-          </w:p>
-        </w:tc>
-        <w:tc>
-          <w:tcPr>
-            <w:tcW w:w="3329" w:type="dxa"/>
-            <w:gridSpan w:val="3"/>
-          </w:tcPr>
-          <w:p>
-            <w:pPr>
-              <w:spacing w:line="276" w:lineRule="auto"/>
-              <w:cnfStyle w:val="000000000000" w:firstRow="0" w:lastRow="0" w:firstColumn="0" w:lastColumn="0" w:oddVBand="0" w:evenVBand="0" w:oddHBand="0" w:evenHBand="0" w:firstRowFirstColumn="0" w:firstRowLastColumn="0" w:lastRowFirstColumn="0" w:lastRowLastColumn="0"/>
-              <w:rPr>
-                <w:rFonts w:ascii="Calibri" w:eastAsia="SimSun" w:hAnsi="Calibri" w:cs="Arial"/>
-              </w:rPr>
-            </w:pPr>
-          </w:p>
-        </w:tc>
-        <w:tc>
-          <w:tcPr>
-            <w:tcW w:w="3690" w:type="dxa"/>
-            <w:gridSpan w:val="2"/>
-          </w:tcPr>
-          <w:p>
-            <w:pPr>
-              <w:spacing w:line="276" w:lineRule="auto"/>
-              <w:ind w:left="-1636" w:firstLine="900"/>
-              <w:cnfStyle w:val="000000000000" w:firstRow="0" w:lastRow="0" w:firstColumn="0" w:lastColumn="0" w:oddVBand="0" w:evenVBand="0" w:oddHBand="0" w:evenHBand="0" w:firstRowFirstColumn="0" w:firstRowLastColumn="0" w:lastRowFirstColumn="0" w:lastRowLastColumn="0"/>
-              <w:rPr>
-                <w:rFonts w:ascii="Calibri" w:eastAsia="SimSun" w:hAnsi="Calibri" w:cs="Arial"/>
-              </w:rPr>
-            </w:pPr>
-            <w:r>
-              <w:rPr>
-                <w:rFonts w:ascii="Calibri" w:eastAsia="SimSun" w:hAnsi="Calibri" w:cs="Arial"/>
-              </w:rPr>
-              <w:t xml:space="preserve">Display Display </w:t>
-            </w:r>
-            <w:r>
-              <w:rPr>
-                <w:rFonts w:ascii="Calibri" w:eastAsia="SimSun" w:hAnsi="Calibri" w:cs="Arial"/>
-              </w:rPr>
-              <w:t>“Send feedback, Q&amp;A”</w:t>
-            </w:r>
-            <w:r>
-              <w:rPr>
-                <w:rFonts w:ascii="Calibri" w:eastAsia="SimSun" w:hAnsi="Calibri" w:cs="Arial"/>
-              </w:rPr>
-              <w:t xml:space="preserve"> page</w:t>
-            </w:r>
-          </w:p>
-        </w:tc>
-      </w:tr>
-      <w:tr>
-        <w:trPr>
-          <w:cnfStyle w:val="000000100000" w:firstRow="0" w:lastRow="0" w:firstColumn="0" w:lastColumn="0" w:oddVBand="0" w:evenVBand="0" w:oddHBand="1" w:evenHBand="0" w:firstRowFirstColumn="0" w:firstRowLastColumn="0" w:lastRowFirstColumn="0" w:lastRowLastColumn="0"/>
-          <w:jc w:val="center"/>
-        </w:trPr>
-        <w:tc>
-          <w:tcPr>
-            <w:cnfStyle w:val="001000000000" w:firstRow="0" w:lastRow="0" w:firstColumn="1" w:lastColumn="0" w:oddVBand="0" w:evenVBand="0" w:oddHBand="0" w:evenHBand="0" w:firstRowFirstColumn="0" w:firstRowLastColumn="0" w:lastRowFirstColumn="0" w:lastRowLastColumn="0"/>
-            <w:tcW w:w="626" w:type="dxa"/>
-          </w:tcPr>
-          <w:p>
-            <w:pPr>
-              <w:numPr>
-                <w:ilvl w:val="0"/>
-                <w:numId w:val="28"/>
-              </w:numPr>
-              <w:spacing w:line="276" w:lineRule="auto"/>
-              <w:contextualSpacing/>
-              <w:rPr>
-                <w:rFonts w:ascii="Calibri" w:eastAsia="SimSun" w:hAnsi="Calibri" w:cs="Arial"/>
-              </w:rPr>
-            </w:pPr>
-          </w:p>
-        </w:tc>
-        <w:tc>
-          <w:tcPr>
-            <w:tcW w:w="3329" w:type="dxa"/>
-            <w:gridSpan w:val="3"/>
-          </w:tcPr>
-          <w:p>
-            <w:pPr>
-              <w:pStyle w:val="ListParagraph"/>
-              <w:numPr>
-                <w:ilvl w:val="0"/>
-                <w:numId w:val="11"/>
-              </w:numPr>
-              <w:spacing w:line="276" w:lineRule="auto"/>
-              <w:cnfStyle w:val="000000100000" w:firstRow="0" w:lastRow="0" w:firstColumn="0" w:lastColumn="0" w:oddVBand="0" w:evenVBand="0" w:oddHBand="1" w:evenHBand="0" w:firstRowFirstColumn="0" w:firstRowLastColumn="0" w:lastRowFirstColumn="0" w:lastRowLastColumn="0"/>
-              <w:rPr>
-                <w:rFonts w:ascii="Calibri" w:eastAsia="SimSun" w:hAnsi="Calibri" w:cs="Arial"/>
-              </w:rPr>
-            </w:pPr>
-            <w:r>
-              <w:rPr>
-                <w:rFonts w:ascii="Calibri" w:eastAsia="SimSun" w:hAnsi="Calibri" w:cs="Arial"/>
-              </w:rPr>
-              <w:t xml:space="preserve">Enter first name, last name, phone, e-mail, content </w:t>
-            </w:r>
-          </w:p>
-          <w:p>
-            <w:pPr>
-              <w:pStyle w:val="ListParagraph"/>
-              <w:numPr>
-                <w:ilvl w:val="0"/>
-                <w:numId w:val="11"/>
-              </w:numPr>
-              <w:spacing w:line="276" w:lineRule="auto"/>
-              <w:cnfStyle w:val="000000100000" w:firstRow="0" w:lastRow="0" w:firstColumn="0" w:lastColumn="0" w:oddVBand="0" w:evenVBand="0" w:oddHBand="1" w:evenHBand="0" w:firstRowFirstColumn="0" w:firstRowLastColumn="0" w:lastRowFirstColumn="0" w:lastRowLastColumn="0"/>
-              <w:rPr>
-                <w:rFonts w:ascii="Calibri" w:eastAsia="SimSun" w:hAnsi="Calibri" w:cs="Arial"/>
-              </w:rPr>
-            </w:pPr>
-            <w:r>
-              <w:rPr>
-                <w:rFonts w:ascii="Calibri" w:eastAsia="SimSun" w:hAnsi="Calibri" w:cs="Arial"/>
-              </w:rPr>
-              <w:t>Click on “Send” button</w:t>
-            </w:r>
-          </w:p>
-        </w:tc>
-        <w:tc>
-          <w:tcPr>
-            <w:tcW w:w="3690" w:type="dxa"/>
-            <w:gridSpan w:val="2"/>
-          </w:tcPr>
-          <w:p>
-            <w:pPr>
-              <w:spacing w:line="276" w:lineRule="auto"/>
-              <w:ind w:left="-1636" w:firstLine="900"/>
-              <w:cnfStyle w:val="000000100000" w:firstRow="0" w:lastRow="0" w:firstColumn="0" w:lastColumn="0" w:oddVBand="0" w:evenVBand="0" w:oddHBand="1" w:evenHBand="0" w:firstRowFirstColumn="0" w:firstRowLastColumn="0" w:lastRowFirstColumn="0" w:lastRowLastColumn="0"/>
-              <w:rPr>
-                <w:rFonts w:ascii="Calibri" w:eastAsia="SimSun" w:hAnsi="Calibri" w:cs="Arial"/>
-              </w:rPr>
-            </w:pPr>
-          </w:p>
-        </w:tc>
-      </w:tr>
-      <w:tr>
-        <w:trPr>
-          <w:jc w:val="center"/>
-        </w:trPr>
-        <w:tc>
-          <w:tcPr>
-            <w:cnfStyle w:val="001000000000" w:firstRow="0" w:lastRow="0" w:firstColumn="1" w:lastColumn="0" w:oddVBand="0" w:evenVBand="0" w:oddHBand="0" w:evenHBand="0" w:firstRowFirstColumn="0" w:firstRowLastColumn="0" w:lastRowFirstColumn="0" w:lastRowLastColumn="0"/>
-            <w:tcW w:w="626" w:type="dxa"/>
-          </w:tcPr>
-          <w:p>
-            <w:pPr>
-              <w:spacing w:line="276" w:lineRule="auto"/>
-              <w:contextualSpacing/>
-              <w:rPr>
-                <w:rFonts w:ascii="Calibri" w:eastAsia="SimSun" w:hAnsi="Calibri" w:cs="Arial"/>
-              </w:rPr>
-            </w:pPr>
-            <w:r>
-              <w:rPr>
-                <w:rFonts w:ascii="Calibri" w:eastAsia="SimSun" w:hAnsi="Calibri" w:cs="Arial"/>
-              </w:rPr>
-              <w:t>4</w:t>
-            </w:r>
-          </w:p>
-        </w:tc>
-        <w:tc>
-          <w:tcPr>
-            <w:tcW w:w="3329" w:type="dxa"/>
-            <w:gridSpan w:val="3"/>
-          </w:tcPr>
-          <w:p>
-            <w:pPr>
-              <w:spacing w:line="276" w:lineRule="auto"/>
-              <w:cnfStyle w:val="000000000000" w:firstRow="0" w:lastRow="0" w:firstColumn="0" w:lastColumn="0" w:oddVBand="0" w:evenVBand="0" w:oddHBand="0" w:evenHBand="0" w:firstRowFirstColumn="0" w:firstRowLastColumn="0" w:lastRowFirstColumn="0" w:lastRowLastColumn="0"/>
-              <w:rPr>
-                <w:rFonts w:ascii="Calibri" w:eastAsia="SimSun" w:hAnsi="Calibri" w:cs="Arial"/>
-              </w:rPr>
-            </w:pPr>
-          </w:p>
-        </w:tc>
-        <w:tc>
-          <w:tcPr>
-            <w:tcW w:w="3690" w:type="dxa"/>
-            <w:gridSpan w:val="2"/>
-          </w:tcPr>
-          <w:p>
-            <w:pPr>
-              <w:spacing w:line="276" w:lineRule="auto"/>
-              <w:cnfStyle w:val="000000000000" w:firstRow="0" w:lastRow="0" w:firstColumn="0" w:lastColumn="0" w:oddVBand="0" w:evenVBand="0" w:oddHBand="0" w:evenHBand="0" w:firstRowFirstColumn="0" w:firstRowLastColumn="0" w:lastRowFirstColumn="0" w:lastRowLastColumn="0"/>
-              <w:rPr>
-                <w:rFonts w:ascii="Calibri" w:eastAsia="SimSun" w:hAnsi="Calibri" w:cs="Arial"/>
-              </w:rPr>
-            </w:pPr>
-            <w:r>
-              <w:rPr>
-                <w:rFonts w:ascii="Calibri" w:eastAsia="SimSun" w:hAnsi="Calibri" w:cs="Arial"/>
-              </w:rPr>
-              <w:t>Send feedback content to e-mail of hotel</w:t>
-            </w:r>
-          </w:p>
-        </w:tc>
-      </w:tr>
-      <w:tr>
-        <w:trPr>
-          <w:cnfStyle w:val="000000100000" w:firstRow="0" w:lastRow="0" w:firstColumn="0" w:lastColumn="0" w:oddVBand="0" w:evenVBand="0" w:oddHBand="1" w:evenHBand="0" w:firstRowFirstColumn="0" w:firstRowLastColumn="0" w:lastRowFirstColumn="0" w:lastRowLastColumn="0"/>
-          <w:jc w:val="center"/>
-        </w:trPr>
-        <w:tc>
-          <w:tcPr>
-            <w:cnfStyle w:val="001000000000" w:firstRow="0" w:lastRow="0" w:firstColumn="1" w:lastColumn="0" w:oddVBand="0" w:evenVBand="0" w:oddHBand="0" w:evenHBand="0" w:firstRowFirstColumn="0" w:firstRowLastColumn="0" w:lastRowFirstColumn="0" w:lastRowLastColumn="0"/>
-            <w:tcW w:w="626" w:type="dxa"/>
-          </w:tcPr>
-          <w:p>
-            <w:pPr>
-              <w:spacing w:line="276" w:lineRule="auto"/>
-              <w:contextualSpacing/>
-              <w:rPr>
-                <w:rFonts w:ascii="Calibri" w:eastAsia="SimSun" w:hAnsi="Calibri" w:cs="Arial"/>
-              </w:rPr>
-            </w:pPr>
-            <w:r>
-              <w:rPr>
-                <w:rFonts w:ascii="Calibri" w:eastAsia="SimSun" w:hAnsi="Calibri" w:cs="Arial"/>
-              </w:rPr>
-              <w:t>5</w:t>
-            </w:r>
-          </w:p>
-        </w:tc>
-        <w:tc>
-          <w:tcPr>
-            <w:tcW w:w="3329" w:type="dxa"/>
-            <w:gridSpan w:val="3"/>
-          </w:tcPr>
-          <w:p>
-            <w:pPr>
-              <w:spacing w:line="276" w:lineRule="auto"/>
-              <w:cnfStyle w:val="000000100000" w:firstRow="0" w:lastRow="0" w:firstColumn="0" w:lastColumn="0" w:oddVBand="0" w:evenVBand="0" w:oddHBand="1" w:evenHBand="0" w:firstRowFirstColumn="0" w:firstRowLastColumn="0" w:lastRowFirstColumn="0" w:lastRowLastColumn="0"/>
-              <w:rPr>
-                <w:rFonts w:ascii="Calibri" w:eastAsia="SimSun" w:hAnsi="Calibri" w:cs="Arial"/>
-              </w:rPr>
-            </w:pPr>
-          </w:p>
-        </w:tc>
-        <w:tc>
-          <w:tcPr>
-            <w:tcW w:w="3690" w:type="dxa"/>
-            <w:gridSpan w:val="2"/>
-          </w:tcPr>
-          <w:p>
-            <w:pPr>
-              <w:spacing w:line="276" w:lineRule="auto"/>
-              <w:cnfStyle w:val="000000100000" w:firstRow="0" w:lastRow="0" w:firstColumn="0" w:lastColumn="0" w:oddVBand="0" w:evenVBand="0" w:oddHBand="1" w:evenHBand="0" w:firstRowFirstColumn="0" w:firstRowLastColumn="0" w:lastRowFirstColumn="0" w:lastRowLastColumn="0"/>
-              <w:rPr>
-                <w:rFonts w:ascii="Calibri" w:eastAsia="SimSun" w:hAnsi="Calibri" w:cs="Arial"/>
-              </w:rPr>
-            </w:pPr>
-            <w:r>
-              <w:rPr>
-                <w:rFonts w:ascii="Calibri" w:eastAsia="SimSun" w:hAnsi="Calibri" w:cs="Arial"/>
-              </w:rPr>
-              <w:t>Refresh this page and show message “thông tin phản hồi của bạn đã được gửi thành công”</w:t>
-            </w:r>
-          </w:p>
-        </w:tc>
-      </w:tr>
-      <w:tr>
-        <w:trPr>
-          <w:jc w:val="center"/>
-        </w:trPr>
-        <w:tc>
-          <w:tcPr>
-            <w:cnfStyle w:val="001000000000" w:firstRow="0" w:lastRow="0" w:firstColumn="1" w:lastColumn="0" w:oddVBand="0" w:evenVBand="0" w:oddHBand="0" w:evenHBand="0" w:firstRowFirstColumn="0" w:firstRowLastColumn="0" w:lastRowFirstColumn="0" w:lastRowLastColumn="0"/>
-            <w:tcW w:w="7645" w:type="dxa"/>
-            <w:gridSpan w:val="6"/>
-          </w:tcPr>
-          <w:p>
-            <w:pPr>
-              <w:spacing w:line="276" w:lineRule="auto"/>
-              <w:rPr>
-                <w:rFonts w:ascii="Calibri" w:eastAsia="SimSun" w:hAnsi="Calibri" w:cs="Arial"/>
-              </w:rPr>
-            </w:pPr>
-            <w:r>
-              <w:rPr>
-                <w:rFonts w:ascii="Calibri" w:eastAsia="SimSun" w:hAnsi="Calibri" w:cs="Arial"/>
-              </w:rPr>
-              <w:t>Alternative Flows</w:t>
-            </w:r>
-          </w:p>
-        </w:tc>
-      </w:tr>
-      <w:tr>
-        <w:trPr>
-          <w:cnfStyle w:val="000000100000" w:firstRow="0" w:lastRow="0" w:firstColumn="0" w:lastColumn="0" w:oddVBand="0" w:evenVBand="0" w:oddHBand="1" w:evenHBand="0" w:firstRowFirstColumn="0" w:firstRowLastColumn="0" w:lastRowFirstColumn="0" w:lastRowLastColumn="0"/>
-          <w:jc w:val="center"/>
-        </w:trPr>
-        <w:tc>
-          <w:tcPr>
-            <w:cnfStyle w:val="001000000000" w:firstRow="0" w:lastRow="0" w:firstColumn="1" w:lastColumn="0" w:oddVBand="0" w:evenVBand="0" w:oddHBand="0" w:evenHBand="0" w:firstRowFirstColumn="0" w:firstRowLastColumn="0" w:lastRowFirstColumn="0" w:lastRowLastColumn="0"/>
-            <w:tcW w:w="626" w:type="dxa"/>
-          </w:tcPr>
-          <w:p>
-            <w:pPr>
-              <w:spacing w:line="276" w:lineRule="auto"/>
-              <w:contextualSpacing/>
-              <w:rPr>
-                <w:rFonts w:ascii="Calibri" w:eastAsia="SimSun" w:hAnsi="Calibri" w:cs="Arial"/>
-              </w:rPr>
-            </w:pPr>
-            <w:r>
-              <w:rPr>
-                <w:rFonts w:ascii="Calibri" w:eastAsia="SimSun" w:hAnsi="Calibri" w:cs="Arial"/>
-              </w:rPr>
-              <w:t>AT1</w:t>
-            </w:r>
-          </w:p>
-        </w:tc>
-        <w:tc>
-          <w:tcPr>
-            <w:tcW w:w="7019" w:type="dxa"/>
-            <w:gridSpan w:val="5"/>
-          </w:tcPr>
-          <w:p>
-            <w:pPr>
-              <w:spacing w:line="276" w:lineRule="auto"/>
-              <w:cnfStyle w:val="000000100000" w:firstRow="0" w:lastRow="0" w:firstColumn="0" w:lastColumn="0" w:oddVBand="0" w:evenVBand="0" w:oddHBand="1" w:evenHBand="0" w:firstRowFirstColumn="0" w:firstRowLastColumn="0" w:lastRowFirstColumn="0" w:lastRowLastColumn="0"/>
-              <w:rPr>
-                <w:rFonts w:ascii="Calibri" w:eastAsia="SimSun" w:hAnsi="Calibri" w:cs="Arial"/>
-                <w:bCs/>
-              </w:rPr>
-            </w:pPr>
-            <w:r>
-              <w:rPr>
-                <w:rFonts w:ascii="Calibri" w:eastAsia="SimSun" w:hAnsi="Calibri" w:cs="Arial"/>
-              </w:rPr>
-              <w:t>At step 3</w:t>
-            </w:r>
-          </w:p>
-        </w:tc>
-      </w:tr>
-      <w:tr>
-        <w:trPr>
-          <w:jc w:val="center"/>
-        </w:trPr>
-        <w:tc>
-          <w:tcPr>
-            <w:cnfStyle w:val="001000000000" w:firstRow="0" w:lastRow="0" w:firstColumn="1" w:lastColumn="0" w:oddVBand="0" w:evenVBand="0" w:oddHBand="0" w:evenHBand="0" w:firstRowFirstColumn="0" w:firstRowLastColumn="0" w:lastRowFirstColumn="0" w:lastRowLastColumn="0"/>
-            <w:tcW w:w="626" w:type="dxa"/>
-          </w:tcPr>
-          <w:p>
-            <w:pPr>
-              <w:spacing w:line="276" w:lineRule="auto"/>
-              <w:rPr>
-                <w:rFonts w:ascii="Calibri" w:eastAsia="SimSun" w:hAnsi="Calibri" w:cs="Arial"/>
-              </w:rPr>
-            </w:pPr>
-            <w:r>
-              <w:rPr>
-                <w:rFonts w:ascii="Calibri" w:eastAsia="SimSun" w:hAnsi="Calibri" w:cs="Arial"/>
-              </w:rPr>
-              <w:t>No</w:t>
-            </w:r>
-          </w:p>
-        </w:tc>
-        <w:tc>
-          <w:tcPr>
-            <w:tcW w:w="3329" w:type="dxa"/>
-            <w:gridSpan w:val="3"/>
-          </w:tcPr>
-          <w:p>
-            <w:pPr>
-              <w:spacing w:line="276" w:lineRule="auto"/>
-              <w:cnfStyle w:val="000000000000" w:firstRow="0" w:lastRow="0" w:firstColumn="0" w:lastColumn="0" w:oddVBand="0" w:evenVBand="0" w:oddHBand="0" w:evenHBand="0" w:firstRowFirstColumn="0" w:firstRowLastColumn="0" w:lastRowFirstColumn="0" w:lastRowLastColumn="0"/>
-              <w:rPr>
-                <w:rFonts w:ascii="Calibri" w:eastAsia="SimSun" w:hAnsi="Calibri" w:cs="Arial"/>
-                <w:b/>
-              </w:rPr>
-            </w:pPr>
-            <w:r>
-              <w:rPr>
-                <w:rFonts w:ascii="Calibri" w:eastAsia="SimSun" w:hAnsi="Calibri" w:cs="Arial"/>
-                <w:b/>
-              </w:rPr>
-              <w:t>Actor Events</w:t>
-            </w:r>
-          </w:p>
-        </w:tc>
-        <w:tc>
-          <w:tcPr>
-            <w:tcW w:w="3690" w:type="dxa"/>
-            <w:gridSpan w:val="2"/>
-          </w:tcPr>
-          <w:p>
-            <w:pPr>
-              <w:spacing w:line="276" w:lineRule="auto"/>
-              <w:cnfStyle w:val="000000000000" w:firstRow="0" w:lastRow="0" w:firstColumn="0" w:lastColumn="0" w:oddVBand="0" w:evenVBand="0" w:oddHBand="0" w:evenHBand="0" w:firstRowFirstColumn="0" w:firstRowLastColumn="0" w:lastRowFirstColumn="0" w:lastRowLastColumn="0"/>
-              <w:rPr>
-                <w:rFonts w:ascii="Calibri" w:eastAsia="SimSun" w:hAnsi="Calibri" w:cs="Arial"/>
-                <w:b/>
-              </w:rPr>
-            </w:pPr>
-            <w:r>
-              <w:rPr>
-                <w:rFonts w:ascii="Calibri" w:eastAsia="SimSun" w:hAnsi="Calibri" w:cs="Arial"/>
-                <w:b/>
-              </w:rPr>
-              <w:t>System Responding</w:t>
-            </w:r>
-          </w:p>
-        </w:tc>
-      </w:tr>
-      <w:tr>
-        <w:trPr>
-          <w:cnfStyle w:val="000000100000" w:firstRow="0" w:lastRow="0" w:firstColumn="0" w:lastColumn="0" w:oddVBand="0" w:evenVBand="0" w:oddHBand="1" w:evenHBand="0" w:firstRowFirstColumn="0" w:firstRowLastColumn="0" w:lastRowFirstColumn="0" w:lastRowLastColumn="0"/>
-          <w:jc w:val="center"/>
-        </w:trPr>
-        <w:tc>
-          <w:tcPr>
-            <w:cnfStyle w:val="001000000000" w:firstRow="0" w:lastRow="0" w:firstColumn="1" w:lastColumn="0" w:oddVBand="0" w:evenVBand="0" w:oddHBand="0" w:evenHBand="0" w:firstRowFirstColumn="0" w:firstRowLastColumn="0" w:lastRowFirstColumn="0" w:lastRowLastColumn="0"/>
-            <w:tcW w:w="626" w:type="dxa"/>
-          </w:tcPr>
-          <w:p>
-            <w:pPr>
-              <w:spacing w:line="276" w:lineRule="auto"/>
-              <w:contextualSpacing/>
-              <w:rPr>
-                <w:rFonts w:ascii="Calibri" w:eastAsia="SimSun" w:hAnsi="Calibri" w:cs="Arial"/>
-              </w:rPr>
-            </w:pPr>
-            <w:r>
-              <w:rPr>
-                <w:rFonts w:ascii="Calibri" w:eastAsia="SimSun" w:hAnsi="Calibri" w:cs="Arial"/>
-              </w:rPr>
-              <w:t>3.1</w:t>
-            </w:r>
-          </w:p>
-        </w:tc>
-        <w:tc>
-          <w:tcPr>
-            <w:tcW w:w="3329" w:type="dxa"/>
-            <w:gridSpan w:val="3"/>
-          </w:tcPr>
-          <w:p>
-            <w:pPr>
-              <w:spacing w:line="276" w:lineRule="auto"/>
-              <w:cnfStyle w:val="000000100000" w:firstRow="0" w:lastRow="0" w:firstColumn="0" w:lastColumn="0" w:oddVBand="0" w:evenVBand="0" w:oddHBand="1" w:evenHBand="0" w:firstRowFirstColumn="0" w:firstRowLastColumn="0" w:lastRowFirstColumn="0" w:lastRowLastColumn="0"/>
-              <w:rPr>
-                <w:rFonts w:ascii="Calibri" w:eastAsia="SimSun" w:hAnsi="Calibri" w:cs="Arial"/>
-              </w:rPr>
-            </w:pPr>
-            <w:r>
-              <w:rPr>
-                <w:rFonts w:ascii="Calibri" w:eastAsia="SimSun" w:hAnsi="Calibri" w:cs="Arial"/>
-              </w:rPr>
-              <w:t>Click on “Cancel” button</w:t>
-            </w:r>
-          </w:p>
-        </w:tc>
-        <w:tc>
-          <w:tcPr>
-            <w:tcW w:w="3690" w:type="dxa"/>
-            <w:gridSpan w:val="2"/>
-          </w:tcPr>
-          <w:p>
-            <w:pPr>
-              <w:spacing w:line="276" w:lineRule="auto"/>
-              <w:cnfStyle w:val="000000100000" w:firstRow="0" w:lastRow="0" w:firstColumn="0" w:lastColumn="0" w:oddVBand="0" w:evenVBand="0" w:oddHBand="1" w:evenHBand="0" w:firstRowFirstColumn="0" w:firstRowLastColumn="0" w:lastRowFirstColumn="0" w:lastRowLastColumn="0"/>
-              <w:rPr>
-                <w:rFonts w:ascii="Calibri" w:eastAsia="SimSun" w:hAnsi="Calibri" w:cs="Arial"/>
-              </w:rPr>
-            </w:pPr>
-          </w:p>
-        </w:tc>
-      </w:tr>
-      <w:tr>
-        <w:trPr>
-          <w:jc w:val="center"/>
-        </w:trPr>
-        <w:tc>
-          <w:tcPr>
-            <w:cnfStyle w:val="001000000000" w:firstRow="0" w:lastRow="0" w:firstColumn="1" w:lastColumn="0" w:oddVBand="0" w:evenVBand="0" w:oddHBand="0" w:evenHBand="0" w:firstRowFirstColumn="0" w:firstRowLastColumn="0" w:lastRowFirstColumn="0" w:lastRowLastColumn="0"/>
-            <w:tcW w:w="626" w:type="dxa"/>
-          </w:tcPr>
-          <w:p>
-            <w:pPr>
-              <w:spacing w:line="276" w:lineRule="auto"/>
-              <w:contextualSpacing/>
-              <w:rPr>
-                <w:rFonts w:ascii="Calibri" w:eastAsia="SimSun" w:hAnsi="Calibri" w:cs="Arial"/>
-              </w:rPr>
-            </w:pPr>
-            <w:r>
-              <w:rPr>
-                <w:rFonts w:ascii="Calibri" w:eastAsia="SimSun" w:hAnsi="Calibri" w:cs="Arial"/>
-              </w:rPr>
-              <w:t>3.2</w:t>
-            </w:r>
-          </w:p>
-        </w:tc>
-        <w:tc>
-          <w:tcPr>
-            <w:tcW w:w="3329" w:type="dxa"/>
-            <w:gridSpan w:val="3"/>
-          </w:tcPr>
-          <w:p>
-            <w:pPr>
-              <w:spacing w:line="276" w:lineRule="auto"/>
-              <w:cnfStyle w:val="000000000000" w:firstRow="0" w:lastRow="0" w:firstColumn="0" w:lastColumn="0" w:oddVBand="0" w:evenVBand="0" w:oddHBand="0" w:evenHBand="0" w:firstRowFirstColumn="0" w:firstRowLastColumn="0" w:lastRowFirstColumn="0" w:lastRowLastColumn="0"/>
-              <w:rPr>
-                <w:rFonts w:ascii="Calibri" w:eastAsia="SimSun" w:hAnsi="Calibri" w:cs="Arial"/>
-              </w:rPr>
-            </w:pPr>
-          </w:p>
-        </w:tc>
-        <w:tc>
-          <w:tcPr>
-            <w:tcW w:w="3690" w:type="dxa"/>
-            <w:gridSpan w:val="2"/>
-          </w:tcPr>
-          <w:p>
-            <w:pPr>
-              <w:spacing w:line="276" w:lineRule="auto"/>
-              <w:cnfStyle w:val="000000000000" w:firstRow="0" w:lastRow="0" w:firstColumn="0" w:lastColumn="0" w:oddVBand="0" w:evenVBand="0" w:oddHBand="0" w:evenHBand="0" w:firstRowFirstColumn="0" w:firstRowLastColumn="0" w:lastRowFirstColumn="0" w:lastRowLastColumn="0"/>
-              <w:rPr>
-                <w:rFonts w:ascii="Calibri" w:eastAsia="SimSun" w:hAnsi="Calibri" w:cs="Arial"/>
-              </w:rPr>
-            </w:pPr>
-            <w:r>
-              <w:rPr>
-                <w:rFonts w:ascii="Calibri" w:eastAsia="SimSun" w:hAnsi="Calibri" w:cs="Arial"/>
-              </w:rPr>
-              <w:t>Redirects to HomePage</w:t>
-            </w:r>
-          </w:p>
-        </w:tc>
-      </w:tr>
-      <w:tr>
-        <w:trPr>
-          <w:cnfStyle w:val="000000100000" w:firstRow="0" w:lastRow="0" w:firstColumn="0" w:lastColumn="0" w:oddVBand="0" w:evenVBand="0" w:oddHBand="1" w:evenHBand="0" w:firstRowFirstColumn="0" w:firstRowLastColumn="0" w:lastRowFirstColumn="0" w:lastRowLastColumn="0"/>
-          <w:jc w:val="center"/>
-        </w:trPr>
-        <w:tc>
-          <w:tcPr>
-            <w:cnfStyle w:val="001000000000" w:firstRow="0" w:lastRow="0" w:firstColumn="1" w:lastColumn="0" w:oddVBand="0" w:evenVBand="0" w:oddHBand="0" w:evenHBand="0" w:firstRowFirstColumn="0" w:firstRowLastColumn="0" w:lastRowFirstColumn="0" w:lastRowLastColumn="0"/>
-            <w:tcW w:w="7645" w:type="dxa"/>
-            <w:gridSpan w:val="6"/>
-          </w:tcPr>
-          <w:p>
-            <w:pPr>
-              <w:spacing w:line="276" w:lineRule="auto"/>
-              <w:rPr>
-                <w:rFonts w:ascii="Calibri" w:eastAsia="SimSun" w:hAnsi="Calibri" w:cs="Arial"/>
-              </w:rPr>
-            </w:pPr>
-          </w:p>
-        </w:tc>
-      </w:tr>
-      <w:tr>
-        <w:trPr>
-          <w:jc w:val="center"/>
-        </w:trPr>
-        <w:tc>
-          <w:tcPr>
-            <w:cnfStyle w:val="001000000000" w:firstRow="0" w:lastRow="0" w:firstColumn="1" w:lastColumn="0" w:oddVBand="0" w:evenVBand="0" w:oddHBand="0" w:evenHBand="0" w:firstRowFirstColumn="0" w:firstRowLastColumn="0" w:lastRowFirstColumn="0" w:lastRowLastColumn="0"/>
-            <w:tcW w:w="7645" w:type="dxa"/>
-            <w:gridSpan w:val="6"/>
-          </w:tcPr>
-          <w:p>
-            <w:pPr>
-              <w:spacing w:line="276" w:lineRule="auto"/>
-              <w:rPr>
-                <w:rFonts w:ascii="Calibri" w:eastAsia="SimSun" w:hAnsi="Calibri" w:cs="Arial"/>
-              </w:rPr>
-            </w:pPr>
-            <w:r>
-              <w:rPr>
-                <w:rFonts w:ascii="Calibri" w:eastAsia="SimSun" w:hAnsi="Calibri" w:cs="Arial"/>
-              </w:rPr>
-              <w:t>Exceptions:</w:t>
-            </w:r>
-          </w:p>
-        </w:tc>
-      </w:tr>
-      <w:tr>
-        <w:trPr>
-          <w:cnfStyle w:val="000000100000" w:firstRow="0" w:lastRow="0" w:firstColumn="0" w:lastColumn="0" w:oddVBand="0" w:evenVBand="0" w:oddHBand="1" w:evenHBand="0" w:firstRowFirstColumn="0" w:firstRowLastColumn="0" w:lastRowFirstColumn="0" w:lastRowLastColumn="0"/>
-          <w:jc w:val="center"/>
-        </w:trPr>
-        <w:tc>
-          <w:tcPr>
-            <w:cnfStyle w:val="001000000000" w:firstRow="0" w:lastRow="0" w:firstColumn="1" w:lastColumn="0" w:oddVBand="0" w:evenVBand="0" w:oddHBand="0" w:evenHBand="0" w:firstRowFirstColumn="0" w:firstRowLastColumn="0" w:lastRowFirstColumn="0" w:lastRowLastColumn="0"/>
-            <w:tcW w:w="626" w:type="dxa"/>
-          </w:tcPr>
-          <w:p>
-            <w:pPr>
-              <w:spacing w:line="276" w:lineRule="auto"/>
-              <w:contextualSpacing/>
-              <w:rPr>
-                <w:rFonts w:ascii="Calibri" w:eastAsia="SimSun" w:hAnsi="Calibri" w:cs="Arial"/>
-              </w:rPr>
-            </w:pPr>
-            <w:r>
-              <w:rPr>
-                <w:rFonts w:ascii="Calibri" w:eastAsia="SimSun" w:hAnsi="Calibri" w:cs="Arial"/>
-              </w:rPr>
-              <w:t>EC1</w:t>
-            </w:r>
-          </w:p>
-        </w:tc>
-        <w:tc>
-          <w:tcPr>
-            <w:tcW w:w="7019" w:type="dxa"/>
-            <w:gridSpan w:val="5"/>
-          </w:tcPr>
-          <w:p>
-            <w:pPr>
-              <w:spacing w:line="276" w:lineRule="auto"/>
-              <w:cnfStyle w:val="000000100000" w:firstRow="0" w:lastRow="0" w:firstColumn="0" w:lastColumn="0" w:oddVBand="0" w:evenVBand="0" w:oddHBand="1" w:evenHBand="0" w:firstRowFirstColumn="0" w:firstRowLastColumn="0" w:lastRowFirstColumn="0" w:lastRowLastColumn="0"/>
-              <w:rPr>
-                <w:rFonts w:ascii="Calibri" w:eastAsia="SimSun" w:hAnsi="Calibri" w:cs="Arial"/>
-              </w:rPr>
-            </w:pPr>
-            <w:r>
-              <w:rPr>
-                <w:rFonts w:ascii="Calibri" w:eastAsia="SimSun" w:hAnsi="Calibri" w:cs="Arial"/>
-              </w:rPr>
-              <w:t xml:space="preserve">At step </w:t>
-            </w:r>
-            <w:r>
-              <w:rPr>
-                <w:rFonts w:ascii="Calibri" w:eastAsia="SimSun" w:hAnsi="Calibri" w:cs="Arial"/>
-              </w:rPr>
-              <w:t>3</w:t>
-            </w:r>
-            <w:r>
-              <w:rPr>
-                <w:rFonts w:ascii="Calibri" w:eastAsia="SimSun" w:hAnsi="Calibri" w:cs="Arial"/>
-              </w:rPr>
-              <w:t>, required fields are not entered</w:t>
-            </w:r>
-          </w:p>
-        </w:tc>
-      </w:tr>
-      <w:tr>
-        <w:trPr>
-          <w:jc w:val="center"/>
-        </w:trPr>
-        <w:tc>
-          <w:tcPr>
-            <w:cnfStyle w:val="001000000000" w:firstRow="0" w:lastRow="0" w:firstColumn="1" w:lastColumn="0" w:oddVBand="0" w:evenVBand="0" w:oddHBand="0" w:evenHBand="0" w:firstRowFirstColumn="0" w:firstRowLastColumn="0" w:lastRowFirstColumn="0" w:lastRowLastColumn="0"/>
-            <w:tcW w:w="626" w:type="dxa"/>
-          </w:tcPr>
-          <w:p>
-            <w:pPr>
-              <w:spacing w:line="276" w:lineRule="auto"/>
-              <w:contextualSpacing/>
-              <w:rPr>
-                <w:rFonts w:ascii="Calibri" w:eastAsia="SimSun" w:hAnsi="Calibri" w:cs="Arial"/>
-              </w:rPr>
-            </w:pPr>
-            <w:r>
-              <w:rPr>
-                <w:rFonts w:ascii="Calibri" w:eastAsia="SimSun" w:hAnsi="Calibri" w:cs="Arial"/>
-              </w:rPr>
-              <w:t>No</w:t>
-            </w:r>
-          </w:p>
-        </w:tc>
-        <w:tc>
-          <w:tcPr>
-            <w:tcW w:w="3329" w:type="dxa"/>
-            <w:gridSpan w:val="3"/>
-          </w:tcPr>
-          <w:p>
-            <w:pPr>
-              <w:spacing w:line="276" w:lineRule="auto"/>
-              <w:cnfStyle w:val="000000000000" w:firstRow="0" w:lastRow="0" w:firstColumn="0" w:lastColumn="0" w:oddVBand="0" w:evenVBand="0" w:oddHBand="0" w:evenHBand="0" w:firstRowFirstColumn="0" w:firstRowLastColumn="0" w:lastRowFirstColumn="0" w:lastRowLastColumn="0"/>
-              <w:rPr>
-                <w:rFonts w:ascii="Calibri" w:eastAsia="SimSun" w:hAnsi="Calibri" w:cs="Arial"/>
-                <w:b/>
-              </w:rPr>
-            </w:pPr>
-            <w:r>
-              <w:rPr>
-                <w:rFonts w:ascii="Calibri" w:eastAsia="SimSun" w:hAnsi="Calibri" w:cs="Arial"/>
-                <w:b/>
-              </w:rPr>
-              <w:t>Actor Events</w:t>
-            </w:r>
-          </w:p>
-        </w:tc>
-        <w:tc>
-          <w:tcPr>
-            <w:tcW w:w="3690" w:type="dxa"/>
-            <w:gridSpan w:val="2"/>
-          </w:tcPr>
-          <w:p>
-            <w:pPr>
-              <w:spacing w:line="276" w:lineRule="auto"/>
-              <w:cnfStyle w:val="000000000000" w:firstRow="0" w:lastRow="0" w:firstColumn="0" w:lastColumn="0" w:oddVBand="0" w:evenVBand="0" w:oddHBand="0" w:evenHBand="0" w:firstRowFirstColumn="0" w:firstRowLastColumn="0" w:lastRowFirstColumn="0" w:lastRowLastColumn="0"/>
-              <w:rPr>
-                <w:rFonts w:ascii="Calibri" w:eastAsia="SimSun" w:hAnsi="Calibri" w:cs="Arial"/>
-                <w:b/>
-              </w:rPr>
-            </w:pPr>
-            <w:r>
-              <w:rPr>
-                <w:rFonts w:ascii="Calibri" w:eastAsia="SimSun" w:hAnsi="Calibri" w:cs="Arial"/>
-                <w:b/>
-              </w:rPr>
-              <w:t>System Responding</w:t>
-            </w:r>
-          </w:p>
-        </w:tc>
-      </w:tr>
-      <w:tr>
-        <w:trPr>
-          <w:cnfStyle w:val="000000100000" w:firstRow="0" w:lastRow="0" w:firstColumn="0" w:lastColumn="0" w:oddVBand="0" w:evenVBand="0" w:oddHBand="1" w:evenHBand="0" w:firstRowFirstColumn="0" w:firstRowLastColumn="0" w:lastRowFirstColumn="0" w:lastRowLastColumn="0"/>
-          <w:jc w:val="center"/>
-        </w:trPr>
-        <w:tc>
-          <w:tcPr>
-            <w:cnfStyle w:val="001000000000" w:firstRow="0" w:lastRow="0" w:firstColumn="1" w:lastColumn="0" w:oddVBand="0" w:evenVBand="0" w:oddHBand="0" w:evenHBand="0" w:firstRowFirstColumn="0" w:firstRowLastColumn="0" w:lastRowFirstColumn="0" w:lastRowLastColumn="0"/>
-            <w:tcW w:w="626" w:type="dxa"/>
-          </w:tcPr>
-          <w:p>
-            <w:pPr>
-              <w:spacing w:line="276" w:lineRule="auto"/>
-              <w:contextualSpacing/>
-              <w:rPr>
-                <w:rFonts w:ascii="Calibri" w:eastAsia="SimSun" w:hAnsi="Calibri" w:cs="Arial"/>
-              </w:rPr>
-            </w:pPr>
-            <w:r>
-              <w:rPr>
-                <w:rFonts w:ascii="Calibri" w:eastAsia="SimSun" w:hAnsi="Calibri" w:cs="Arial"/>
-              </w:rPr>
-              <w:t>3.1</w:t>
-            </w:r>
-          </w:p>
-        </w:tc>
-        <w:tc>
-          <w:tcPr>
-            <w:tcW w:w="3329" w:type="dxa"/>
-            <w:gridSpan w:val="3"/>
-          </w:tcPr>
-          <w:p>
-            <w:pPr>
-              <w:spacing w:line="276" w:lineRule="auto"/>
-              <w:cnfStyle w:val="000000100000" w:firstRow="0" w:lastRow="0" w:firstColumn="0" w:lastColumn="0" w:oddVBand="0" w:evenVBand="0" w:oddHBand="1" w:evenHBand="0" w:firstRowFirstColumn="0" w:firstRowLastColumn="0" w:lastRowFirstColumn="0" w:lastRowLastColumn="0"/>
-              <w:rPr>
-                <w:rFonts w:ascii="Calibri" w:eastAsia="SimSun" w:hAnsi="Calibri" w:cs="Arial"/>
-              </w:rPr>
-            </w:pPr>
-          </w:p>
-        </w:tc>
-        <w:tc>
-          <w:tcPr>
-            <w:tcW w:w="3690" w:type="dxa"/>
-            <w:gridSpan w:val="2"/>
-          </w:tcPr>
-          <w:p>
-            <w:pPr>
-              <w:spacing w:line="276" w:lineRule="auto"/>
-              <w:cnfStyle w:val="000000100000" w:firstRow="0" w:lastRow="0" w:firstColumn="0" w:lastColumn="0" w:oddVBand="0" w:evenVBand="0" w:oddHBand="1" w:evenHBand="0" w:firstRowFirstColumn="0" w:firstRowLastColumn="0" w:lastRowFirstColumn="0" w:lastRowLastColumn="0"/>
-              <w:rPr>
-                <w:rFonts w:ascii="Calibri" w:eastAsia="SimSun" w:hAnsi="Calibri" w:cs="Arial"/>
-              </w:rPr>
-            </w:pPr>
-            <w:r>
-              <w:rPr>
-                <w:rFonts w:ascii="Calibri" w:eastAsia="SimSun" w:hAnsi="Calibri" w:cs="Arial"/>
-              </w:rPr>
-              <w:t xml:space="preserve">Display </w:t>
-            </w:r>
-            <w:r>
-              <w:rPr>
-                <w:rFonts w:ascii="Calibri" w:eastAsia="SimSun" w:hAnsi="Calibri" w:cs="Arial"/>
-              </w:rPr>
-              <w:t>Send feedback, Q&amp;A</w:t>
-            </w:r>
-            <w:r>
-              <w:rPr>
-                <w:rFonts w:ascii="Calibri" w:eastAsia="SimSun" w:hAnsi="Calibri" w:cs="Arial"/>
-              </w:rPr>
-              <w:t xml:space="preserve"> page with message</w:t>
-            </w:r>
-            <w:r>
-              <w:rPr>
-                <w:rFonts w:ascii="Calibri" w:eastAsia="SimSun" w:hAnsi="Calibri" w:cs="Arial"/>
-              </w:rPr>
-              <w:t xml:space="preserve"> “Required fields is not blank”</w:t>
-            </w:r>
-          </w:p>
-        </w:tc>
-      </w:tr>
-      <w:tr>
-        <w:trPr>
-          <w:jc w:val="center"/>
-        </w:trPr>
-        <w:tc>
-          <w:tcPr>
-            <w:cnfStyle w:val="001000000000" w:firstRow="0" w:lastRow="0" w:firstColumn="1" w:lastColumn="0" w:oddVBand="0" w:evenVBand="0" w:oddHBand="0" w:evenHBand="0" w:firstRowFirstColumn="0" w:firstRowLastColumn="0" w:lastRowFirstColumn="0" w:lastRowLastColumn="0"/>
-            <w:tcW w:w="626" w:type="dxa"/>
-          </w:tcPr>
-          <w:p>
-            <w:pPr>
-              <w:spacing w:line="276" w:lineRule="auto"/>
-              <w:contextualSpacing/>
-              <w:rPr>
-                <w:rFonts w:ascii="Calibri" w:eastAsia="SimSun" w:hAnsi="Calibri" w:cs="Arial"/>
-              </w:rPr>
-            </w:pPr>
-            <w:r>
-              <w:rPr>
-                <w:rFonts w:ascii="Calibri" w:eastAsia="SimSun" w:hAnsi="Calibri" w:cs="Arial"/>
-              </w:rPr>
-              <w:t>3.2</w:t>
-            </w:r>
-          </w:p>
-        </w:tc>
-        <w:tc>
-          <w:tcPr>
-            <w:tcW w:w="3329" w:type="dxa"/>
-            <w:gridSpan w:val="3"/>
-          </w:tcPr>
-          <w:p>
-            <w:pPr>
-              <w:spacing w:line="276" w:lineRule="auto"/>
-              <w:cnfStyle w:val="000000000000" w:firstRow="0" w:lastRow="0" w:firstColumn="0" w:lastColumn="0" w:oddVBand="0" w:evenVBand="0" w:oddHBand="0" w:evenHBand="0" w:firstRowFirstColumn="0" w:firstRowLastColumn="0" w:lastRowFirstColumn="0" w:lastRowLastColumn="0"/>
-              <w:rPr>
-                <w:rFonts w:ascii="Calibri" w:eastAsia="SimSun" w:hAnsi="Calibri" w:cs="Arial"/>
-              </w:rPr>
-            </w:pPr>
-          </w:p>
-        </w:tc>
-        <w:tc>
-          <w:tcPr>
-            <w:tcW w:w="3690" w:type="dxa"/>
-            <w:gridSpan w:val="2"/>
-          </w:tcPr>
-          <w:p>
-            <w:pPr>
-              <w:spacing w:line="276" w:lineRule="auto"/>
-              <w:cnfStyle w:val="000000000000" w:firstRow="0" w:lastRow="0" w:firstColumn="0" w:lastColumn="0" w:oddVBand="0" w:evenVBand="0" w:oddHBand="0" w:evenHBand="0" w:firstRowFirstColumn="0" w:firstRowLastColumn="0" w:lastRowFirstColumn="0" w:lastRowLastColumn="0"/>
-              <w:rPr>
-                <w:rFonts w:ascii="Calibri" w:eastAsia="SimSun" w:hAnsi="Calibri" w:cs="Arial"/>
-              </w:rPr>
-            </w:pPr>
-            <w:r>
-              <w:rPr>
-                <w:rFonts w:ascii="Calibri" w:eastAsia="SimSun" w:hAnsi="Calibri" w:cs="Arial"/>
-              </w:rPr>
-              <w:t>Mark error fields</w:t>
-            </w:r>
-          </w:p>
-        </w:tc>
-      </w:tr>
-      <w:tr>
-        <w:trPr>
-          <w:cnfStyle w:val="000000100000" w:firstRow="0" w:lastRow="0" w:firstColumn="0" w:lastColumn="0" w:oddVBand="0" w:evenVBand="0" w:oddHBand="1" w:evenHBand="0" w:firstRowFirstColumn="0" w:firstRowLastColumn="0" w:lastRowFirstColumn="0" w:lastRowLastColumn="0"/>
-          <w:jc w:val="center"/>
-        </w:trPr>
-        <w:tc>
-          <w:tcPr>
-            <w:cnfStyle w:val="001000000000" w:firstRow="0" w:lastRow="0" w:firstColumn="1" w:lastColumn="0" w:oddVBand="0" w:evenVBand="0" w:oddHBand="0" w:evenHBand="0" w:firstRowFirstColumn="0" w:firstRowLastColumn="0" w:lastRowFirstColumn="0" w:lastRowLastColumn="0"/>
-            <w:tcW w:w="7645" w:type="dxa"/>
-            <w:gridSpan w:val="6"/>
-          </w:tcPr>
-          <w:p>
-            <w:pPr>
-              <w:spacing w:line="276" w:lineRule="auto"/>
-              <w:rPr>
-                <w:rFonts w:ascii="Calibri" w:eastAsia="SimSun" w:hAnsi="Calibri" w:cs="Arial"/>
-              </w:rPr>
-            </w:pPr>
-          </w:p>
-        </w:tc>
-      </w:tr>
-      <w:tr>
-        <w:trPr>
-          <w:jc w:val="center"/>
-        </w:trPr>
-        <w:tc>
-          <w:tcPr>
-            <w:cnfStyle w:val="001000000000" w:firstRow="0" w:lastRow="0" w:firstColumn="1" w:lastColumn="0" w:oddVBand="0" w:evenVBand="0" w:oddHBand="0" w:evenHBand="0" w:firstRowFirstColumn="0" w:firstRowLastColumn="0" w:lastRowFirstColumn="0" w:lastRowLastColumn="0"/>
-            <w:tcW w:w="1975" w:type="dxa"/>
-            <w:gridSpan w:val="3"/>
-          </w:tcPr>
-          <w:p>
-            <w:pPr>
-              <w:spacing w:line="276" w:lineRule="auto"/>
-              <w:jc w:val="right"/>
-              <w:rPr>
-                <w:rFonts w:ascii="Calibri" w:eastAsia="SimSun" w:hAnsi="Calibri" w:cs="Arial"/>
-              </w:rPr>
-            </w:pPr>
-            <w:r>
-              <w:rPr>
-                <w:rFonts w:ascii="Calibri" w:eastAsia="SimSun" w:hAnsi="Calibri" w:cs="Arial"/>
-              </w:rPr>
-              <w:t xml:space="preserve">Priority: </w:t>
-            </w:r>
-          </w:p>
-        </w:tc>
-        <w:tc>
-          <w:tcPr>
-            <w:tcW w:w="5670" w:type="dxa"/>
-            <w:gridSpan w:val="3"/>
-          </w:tcPr>
-          <w:p>
-            <w:pPr>
-              <w:spacing w:line="276" w:lineRule="auto"/>
-              <w:cnfStyle w:val="000000000000" w:firstRow="0" w:lastRow="0" w:firstColumn="0" w:lastColumn="0" w:oddVBand="0" w:evenVBand="0" w:oddHBand="0" w:evenHBand="0" w:firstRowFirstColumn="0" w:firstRowLastColumn="0" w:lastRowFirstColumn="0" w:lastRowLastColumn="0"/>
-              <w:rPr>
-                <w:rFonts w:ascii="Calibri" w:eastAsia="SimSun" w:hAnsi="Calibri" w:cs="Arial"/>
-              </w:rPr>
-            </w:pPr>
-          </w:p>
-        </w:tc>
-      </w:tr>
-      <w:tr>
-        <w:trPr>
-          <w:cnfStyle w:val="000000100000" w:firstRow="0" w:lastRow="0" w:firstColumn="0" w:lastColumn="0" w:oddVBand="0" w:evenVBand="0" w:oddHBand="1" w:evenHBand="0" w:firstRowFirstColumn="0" w:firstRowLastColumn="0" w:lastRowFirstColumn="0" w:lastRowLastColumn="0"/>
-          <w:jc w:val="center"/>
-        </w:trPr>
-        <w:tc>
-          <w:tcPr>
-            <w:cnfStyle w:val="001000000000" w:firstRow="0" w:lastRow="0" w:firstColumn="1" w:lastColumn="0" w:oddVBand="0" w:evenVBand="0" w:oddHBand="0" w:evenHBand="0" w:firstRowFirstColumn="0" w:firstRowLastColumn="0" w:lastRowFirstColumn="0" w:lastRowLastColumn="0"/>
-            <w:tcW w:w="1975" w:type="dxa"/>
-            <w:gridSpan w:val="3"/>
-          </w:tcPr>
-          <w:p>
-            <w:pPr>
-              <w:spacing w:line="276" w:lineRule="auto"/>
-              <w:jc w:val="right"/>
-              <w:rPr>
-                <w:rFonts w:ascii="Calibri" w:eastAsia="SimSun" w:hAnsi="Calibri" w:cs="Arial"/>
-              </w:rPr>
-            </w:pPr>
-            <w:r>
-              <w:rPr>
-                <w:rFonts w:ascii="Calibri" w:eastAsia="SimSun" w:hAnsi="Calibri" w:cs="Arial"/>
-              </w:rPr>
-              <w:t>Bussiness Rules:</w:t>
-            </w:r>
-          </w:p>
-        </w:tc>
-        <w:tc>
-          <w:tcPr>
-            <w:tcW w:w="5670" w:type="dxa"/>
-            <w:gridSpan w:val="3"/>
-          </w:tcPr>
-          <w:p>
-            <w:pPr>
-              <w:spacing w:line="276" w:lineRule="auto"/>
-              <w:cnfStyle w:val="000000100000" w:firstRow="0" w:lastRow="0" w:firstColumn="0" w:lastColumn="0" w:oddVBand="0" w:evenVBand="0" w:oddHBand="1" w:evenHBand="0" w:firstRowFirstColumn="0" w:firstRowLastColumn="0" w:lastRowFirstColumn="0" w:lastRowLastColumn="0"/>
-              <w:rPr>
-                <w:rFonts w:ascii="Calibri" w:eastAsia="SimSun" w:hAnsi="Calibri" w:cs="Arial"/>
-              </w:rPr>
-            </w:pPr>
-          </w:p>
-        </w:tc>
-      </w:tr>
-      <w:tr>
-        <w:trPr>
-          <w:jc w:val="center"/>
-        </w:trPr>
-        <w:tc>
-          <w:tcPr>
-            <w:cnfStyle w:val="001000000000" w:firstRow="0" w:lastRow="0" w:firstColumn="1" w:lastColumn="0" w:oddVBand="0" w:evenVBand="0" w:oddHBand="0" w:evenHBand="0" w:firstRowFirstColumn="0" w:firstRowLastColumn="0" w:lastRowFirstColumn="0" w:lastRowLastColumn="0"/>
-            <w:tcW w:w="1975" w:type="dxa"/>
-            <w:gridSpan w:val="3"/>
-          </w:tcPr>
-          <w:p>
-            <w:pPr>
-              <w:spacing w:line="276" w:lineRule="auto"/>
-              <w:jc w:val="right"/>
-              <w:rPr>
-                <w:rFonts w:ascii="Calibri" w:eastAsia="SimSun" w:hAnsi="Calibri" w:cs="Arial"/>
-              </w:rPr>
-            </w:pPr>
-            <w:r>
-              <w:rPr>
-                <w:rFonts w:ascii="Calibri" w:eastAsia="SimSun" w:hAnsi="Calibri" w:cs="Arial"/>
-              </w:rPr>
-              <w:t>Other Information:</w:t>
-            </w:r>
-          </w:p>
-        </w:tc>
-        <w:tc>
-          <w:tcPr>
-            <w:tcW w:w="5670" w:type="dxa"/>
-            <w:gridSpan w:val="3"/>
-          </w:tcPr>
-          <w:p>
-            <w:pPr>
-              <w:spacing w:line="276" w:lineRule="auto"/>
-              <w:cnfStyle w:val="000000000000" w:firstRow="0" w:lastRow="0" w:firstColumn="0" w:lastColumn="0" w:oddVBand="0" w:evenVBand="0" w:oddHBand="0" w:evenHBand="0" w:firstRowFirstColumn="0" w:firstRowLastColumn="0" w:lastRowFirstColumn="0" w:lastRowLastColumn="0"/>
-              <w:rPr>
-                <w:rFonts w:ascii="Calibri" w:eastAsia="SimSun" w:hAnsi="Calibri" w:cs="Arial"/>
-              </w:rPr>
-            </w:pPr>
-            <w:r>
-              <w:rPr>
-                <w:rFonts w:ascii="Calibri" w:eastAsia="SimSun" w:hAnsi="Calibri" w:cs="Arial"/>
-              </w:rPr>
-              <w:t>N/A</w:t>
-            </w:r>
-          </w:p>
-        </w:tc>
-      </w:tr>
-    </w:tbl>
-    <w:p/>
-    <w:p>
-      <w:pPr>
-        <w:pStyle w:val="Heading4"/>
-      </w:pPr>
-      <w:bookmarkStart w:id="32" w:name="_Toc484116019"/>
-      <w:r>
-        <w:t>UC00</w:t>
-      </w:r>
-      <w:r>
-        <w:t>5</w:t>
-      </w:r>
-      <w:r>
-        <w:t xml:space="preserve"> - </w:t>
-      </w:r>
-      <w:r>
-        <w:t>View hotel page</w:t>
-      </w:r>
       <w:bookmarkEnd w:id="32"/>
     </w:p>
     <w:tbl>
@@ -20592,7 +18838,7 @@
               <w:rPr>
                 <w:rFonts w:ascii="Calibri" w:eastAsia="SimSun" w:hAnsi="Calibri" w:cs="Arial"/>
               </w:rPr>
-              <w:t>UC005</w:t>
+              <w:t>UC004</w:t>
             </w:r>
           </w:p>
         </w:tc>
@@ -20689,7 +18935,7 @@
               <w:rPr>
                 <w:rFonts w:ascii="Calibri" w:eastAsia="SimSun" w:hAnsi="Calibri" w:cs="Arial"/>
               </w:rPr>
-              <w:t xml:space="preserve">View hotel page </w:t>
+              <w:t>Send Feedback, Q&amp;A</w:t>
             </w:r>
           </w:p>
         </w:tc>
@@ -20717,7 +18963,6 @@
               <w:rPr>
                 <w:rFonts w:ascii="Calibri" w:eastAsia="SimSun" w:hAnsi="Calibri" w:cs="Arial"/>
               </w:rPr>
-              <w:lastRenderedPageBreak/>
               <w:t>Created by:</w:t>
             </w:r>
           </w:p>
@@ -20889,7 +19134,7 @@
               <w:rPr>
                 <w:rFonts w:ascii="Calibri" w:eastAsia="SimSun" w:hAnsi="Calibri" w:cs="Arial"/>
               </w:rPr>
-              <w:t>Actor can view hotel page</w:t>
+              <w:t>Actor send feedback, Q&amp;A about Hotel to hotel’s E-mail</w:t>
             </w:r>
           </w:p>
         </w:tc>
@@ -20991,15 +19236,33 @@
             </w:r>
             <w:r>
               <w:rPr>
-                <w:rFonts w:ascii="Calibri" w:eastAsia="SimSun" w:hAnsi="Calibri" w:cs="Arial"/>
-              </w:rPr>
-              <w:t xml:space="preserve">any button or link </w:t>
-            </w:r>
-            <w:r>
-              <w:rPr>
-                <w:rFonts w:ascii="Calibri" w:eastAsia="SimSun" w:hAnsi="Calibri" w:cs="Arial"/>
-              </w:rPr>
-              <w:t>on the website</w:t>
+                <w:rFonts w:ascii="Calibri" w:eastAsia="Times New Roman" w:hAnsi="Calibri" w:cs="Times New Roman"/>
+              </w:rPr>
+              <w:t>“</w:t>
+            </w:r>
+            <w:r>
+              <w:rPr>
+                <w:rFonts w:ascii="Calibri" w:eastAsia="Times New Roman" w:hAnsi="Calibri" w:cs="Times New Roman"/>
+              </w:rPr>
+              <w:t>Q&amp;A</w:t>
+            </w:r>
+            <w:r>
+              <w:rPr>
+                <w:rFonts w:ascii="Calibri" w:eastAsia="Times New Roman" w:hAnsi="Calibri" w:cs="Times New Roman"/>
+              </w:rPr>
+              <w:t xml:space="preserve">” </w:t>
+            </w:r>
+            <w:r>
+              <w:rPr>
+                <w:rFonts w:ascii="Calibri" w:eastAsia="SimSun" w:hAnsi="Calibri" w:cs="Arial"/>
+              </w:rPr>
+              <w:t xml:space="preserve">on the </w:t>
+            </w:r>
+            <w:r>
+              <w:rPr>
+                <w:rFonts w:ascii="Calibri" w:eastAsia="SimSun" w:hAnsi="Calibri" w:cs="Arial"/>
+              </w:rPr>
+              <w:t>HomePage</w:t>
             </w:r>
           </w:p>
         </w:tc>
@@ -21047,7 +19310,7 @@
               <w:rPr>
                 <w:rFonts w:ascii="Calibri" w:eastAsia="SimSun" w:hAnsi="Calibri" w:cs="Arial"/>
               </w:rPr>
-              <w:t>Redirect actor to choosen item page</w:t>
+              <w:t>Show “Send feedback, Q&amp;A” page</w:t>
             </w:r>
           </w:p>
         </w:tc>
@@ -21171,7 +19434,7 @@
             <w:pPr>
               <w:numPr>
                 <w:ilvl w:val="0"/>
-                <w:numId w:val="29"/>
+                <w:numId w:val="28"/>
               </w:numPr>
               <w:spacing w:line="276" w:lineRule="auto"/>
               <w:contextualSpacing/>
@@ -21198,7 +19461,7 @@
               <w:rPr>
                 <w:rFonts w:ascii="Calibri" w:eastAsia="SimSun" w:hAnsi="Calibri" w:cs="Arial"/>
               </w:rPr>
-              <w:t>Click on button or link on the website</w:t>
+              <w:t>Click on “Q&amp;A” on the HomePage</w:t>
             </w:r>
           </w:p>
         </w:tc>
@@ -21232,7 +19495,7 @@
             <w:pPr>
               <w:numPr>
                 <w:ilvl w:val="0"/>
-                <w:numId w:val="29"/>
+                <w:numId w:val="28"/>
               </w:numPr>
               <w:spacing w:line="276" w:lineRule="auto"/>
               <w:contextualSpacing/>
@@ -21265,6 +19528,7 @@
           <w:p>
             <w:pPr>
               <w:spacing w:line="276" w:lineRule="auto"/>
+              <w:ind w:left="-1636" w:firstLine="900"/>
               <w:cnfStyle w:val="000000000000" w:firstRow="0" w:lastRow="0" w:firstColumn="0" w:lastColumn="0" w:oddVBand="0" w:evenVBand="0" w:oddHBand="0" w:evenHBand="0" w:firstRowFirstColumn="0" w:firstRowLastColumn="0" w:lastRowFirstColumn="0" w:lastRowLastColumn="0"/>
               <w:rPr>
                 <w:rFonts w:ascii="Calibri" w:eastAsia="SimSun" w:hAnsi="Calibri" w:cs="Arial"/>
@@ -21274,7 +19538,19 @@
               <w:rPr>
                 <w:rFonts w:ascii="Calibri" w:eastAsia="SimSun" w:hAnsi="Calibri" w:cs="Arial"/>
               </w:rPr>
-              <w:t>Redirect actor to choosen item page</w:t>
+              <w:t xml:space="preserve">Display Display </w:t>
+            </w:r>
+            <w:r>
+              <w:rPr>
+                <w:rFonts w:ascii="Calibri" w:eastAsia="SimSun" w:hAnsi="Calibri" w:cs="Arial"/>
+              </w:rPr>
+              <w:t>“Send feedback, Q&amp;A”</w:t>
+            </w:r>
+            <w:r>
+              <w:rPr>
+                <w:rFonts w:ascii="Calibri" w:eastAsia="SimSun" w:hAnsi="Calibri" w:cs="Arial"/>
+              </w:rPr>
+              <w:t xml:space="preserve"> page</w:t>
             </w:r>
           </w:p>
         </w:tc>
@@ -21287,12 +19563,78 @@
         <w:tc>
           <w:tcPr>
             <w:cnfStyle w:val="001000000000" w:firstRow="0" w:lastRow="0" w:firstColumn="1" w:lastColumn="0" w:oddVBand="0" w:evenVBand="0" w:oddHBand="0" w:evenHBand="0" w:firstRowFirstColumn="0" w:firstRowLastColumn="0" w:lastRowFirstColumn="0" w:lastRowLastColumn="0"/>
-            <w:tcW w:w="7645" w:type="dxa"/>
-            <w:gridSpan w:val="6"/>
-          </w:tcPr>
-          <w:p>
-            <w:pPr>
-              <w:spacing w:line="276" w:lineRule="auto"/>
+            <w:tcW w:w="626" w:type="dxa"/>
+          </w:tcPr>
+          <w:p>
+            <w:pPr>
+              <w:numPr>
+                <w:ilvl w:val="0"/>
+                <w:numId w:val="28"/>
+              </w:numPr>
+              <w:spacing w:line="276" w:lineRule="auto"/>
+              <w:contextualSpacing/>
+              <w:rPr>
+                <w:rFonts w:ascii="Calibri" w:eastAsia="SimSun" w:hAnsi="Calibri" w:cs="Arial"/>
+              </w:rPr>
+            </w:pPr>
+          </w:p>
+        </w:tc>
+        <w:tc>
+          <w:tcPr>
+            <w:tcW w:w="3329" w:type="dxa"/>
+            <w:gridSpan w:val="3"/>
+          </w:tcPr>
+          <w:p>
+            <w:pPr>
+              <w:pStyle w:val="ListParagraph"/>
+              <w:numPr>
+                <w:ilvl w:val="0"/>
+                <w:numId w:val="11"/>
+              </w:numPr>
+              <w:spacing w:line="276" w:lineRule="auto"/>
+              <w:cnfStyle w:val="000000100000" w:firstRow="0" w:lastRow="0" w:firstColumn="0" w:lastColumn="0" w:oddVBand="0" w:evenVBand="0" w:oddHBand="1" w:evenHBand="0" w:firstRowFirstColumn="0" w:firstRowLastColumn="0" w:lastRowFirstColumn="0" w:lastRowLastColumn="0"/>
+              <w:rPr>
+                <w:rFonts w:ascii="Calibri" w:eastAsia="SimSun" w:hAnsi="Calibri" w:cs="Arial"/>
+              </w:rPr>
+            </w:pPr>
+            <w:r>
+              <w:rPr>
+                <w:rFonts w:ascii="Calibri" w:eastAsia="SimSun" w:hAnsi="Calibri" w:cs="Arial"/>
+              </w:rPr>
+              <w:t xml:space="preserve">Enter first name, last name, phone, e-mail, content </w:t>
+            </w:r>
+          </w:p>
+          <w:p>
+            <w:pPr>
+              <w:pStyle w:val="ListParagraph"/>
+              <w:numPr>
+                <w:ilvl w:val="0"/>
+                <w:numId w:val="11"/>
+              </w:numPr>
+              <w:spacing w:line="276" w:lineRule="auto"/>
+              <w:cnfStyle w:val="000000100000" w:firstRow="0" w:lastRow="0" w:firstColumn="0" w:lastColumn="0" w:oddVBand="0" w:evenVBand="0" w:oddHBand="1" w:evenHBand="0" w:firstRowFirstColumn="0" w:firstRowLastColumn="0" w:lastRowFirstColumn="0" w:lastRowLastColumn="0"/>
+              <w:rPr>
+                <w:rFonts w:ascii="Calibri" w:eastAsia="SimSun" w:hAnsi="Calibri" w:cs="Arial"/>
+              </w:rPr>
+            </w:pPr>
+            <w:r>
+              <w:rPr>
+                <w:rFonts w:ascii="Calibri" w:eastAsia="SimSun" w:hAnsi="Calibri" w:cs="Arial"/>
+              </w:rPr>
+              <w:t>Click on “Send” button</w:t>
+            </w:r>
+          </w:p>
+        </w:tc>
+        <w:tc>
+          <w:tcPr>
+            <w:tcW w:w="3690" w:type="dxa"/>
+            <w:gridSpan w:val="2"/>
+          </w:tcPr>
+          <w:p>
+            <w:pPr>
+              <w:spacing w:line="276" w:lineRule="auto"/>
+              <w:ind w:left="-1636" w:firstLine="900"/>
+              <w:cnfStyle w:val="000000100000" w:firstRow="0" w:lastRow="0" w:firstColumn="0" w:lastColumn="0" w:oddVBand="0" w:evenVBand="0" w:oddHBand="1" w:evenHBand="0" w:firstRowFirstColumn="0" w:firstRowLastColumn="0" w:lastRowFirstColumn="0" w:lastRowLastColumn="0"/>
               <w:rPr>
                 <w:rFonts w:ascii="Calibri" w:eastAsia="SimSun" w:hAnsi="Calibri" w:cs="Arial"/>
               </w:rPr>
@@ -21307,38 +19649,58 @@
         <w:tc>
           <w:tcPr>
             <w:cnfStyle w:val="001000000000" w:firstRow="0" w:lastRow="0" w:firstColumn="1" w:lastColumn="0" w:oddVBand="0" w:evenVBand="0" w:oddHBand="0" w:evenHBand="0" w:firstRowFirstColumn="0" w:firstRowLastColumn="0" w:lastRowFirstColumn="0" w:lastRowLastColumn="0"/>
-            <w:tcW w:w="1975" w:type="dxa"/>
+            <w:tcW w:w="626" w:type="dxa"/>
+          </w:tcPr>
+          <w:p>
+            <w:pPr>
+              <w:spacing w:line="276" w:lineRule="auto"/>
+              <w:contextualSpacing/>
+              <w:rPr>
+                <w:rFonts w:ascii="Calibri" w:eastAsia="SimSun" w:hAnsi="Calibri" w:cs="Arial"/>
+              </w:rPr>
+            </w:pPr>
+            <w:r>
+              <w:rPr>
+                <w:rFonts w:ascii="Calibri" w:eastAsia="SimSun" w:hAnsi="Calibri" w:cs="Arial"/>
+              </w:rPr>
+              <w:t>4</w:t>
+            </w:r>
+          </w:p>
+        </w:tc>
+        <w:tc>
+          <w:tcPr>
+            <w:tcW w:w="3329" w:type="dxa"/>
             <w:gridSpan w:val="3"/>
           </w:tcPr>
           <w:p>
             <w:pPr>
               <w:spacing w:line="276" w:lineRule="auto"/>
-              <w:jc w:val="right"/>
-              <w:rPr>
-                <w:rFonts w:ascii="Calibri" w:eastAsia="SimSun" w:hAnsi="Calibri" w:cs="Arial"/>
-              </w:rPr>
-            </w:pPr>
-            <w:r>
-              <w:rPr>
-                <w:rFonts w:ascii="Calibri" w:eastAsia="SimSun" w:hAnsi="Calibri" w:cs="Arial"/>
-              </w:rPr>
-              <w:t xml:space="preserve">Priority: </w:t>
-            </w:r>
-          </w:p>
-        </w:tc>
-        <w:tc>
-          <w:tcPr>
-            <w:tcW w:w="5670" w:type="dxa"/>
-            <w:gridSpan w:val="3"/>
-          </w:tcPr>
-          <w:p>
-            <w:pPr>
-              <w:spacing w:line="276" w:lineRule="auto"/>
               <w:cnfStyle w:val="000000000000" w:firstRow="0" w:lastRow="0" w:firstColumn="0" w:lastColumn="0" w:oddVBand="0" w:evenVBand="0" w:oddHBand="0" w:evenHBand="0" w:firstRowFirstColumn="0" w:firstRowLastColumn="0" w:lastRowFirstColumn="0" w:lastRowLastColumn="0"/>
               <w:rPr>
                 <w:rFonts w:ascii="Calibri" w:eastAsia="SimSun" w:hAnsi="Calibri" w:cs="Arial"/>
               </w:rPr>
             </w:pPr>
+          </w:p>
+        </w:tc>
+        <w:tc>
+          <w:tcPr>
+            <w:tcW w:w="3690" w:type="dxa"/>
+            <w:gridSpan w:val="2"/>
+          </w:tcPr>
+          <w:p>
+            <w:pPr>
+              <w:spacing w:line="276" w:lineRule="auto"/>
+              <w:cnfStyle w:val="000000000000" w:firstRow="0" w:lastRow="0" w:firstColumn="0" w:lastColumn="0" w:oddVBand="0" w:evenVBand="0" w:oddHBand="0" w:evenHBand="0" w:firstRowFirstColumn="0" w:firstRowLastColumn="0" w:lastRowFirstColumn="0" w:lastRowLastColumn="0"/>
+              <w:rPr>
+                <w:rFonts w:ascii="Calibri" w:eastAsia="SimSun" w:hAnsi="Calibri" w:cs="Arial"/>
+              </w:rPr>
+            </w:pPr>
+            <w:r>
+              <w:rPr>
+                <w:rFonts w:ascii="Calibri" w:eastAsia="SimSun" w:hAnsi="Calibri" w:cs="Arial"/>
+              </w:rPr>
+              <w:t>Send feedback content to e-mail of hotel</w:t>
+            </w:r>
           </w:p>
         </w:tc>
       </w:tr>
@@ -21350,38 +19712,58 @@
         <w:tc>
           <w:tcPr>
             <w:cnfStyle w:val="001000000000" w:firstRow="0" w:lastRow="0" w:firstColumn="1" w:lastColumn="0" w:oddVBand="0" w:evenVBand="0" w:oddHBand="0" w:evenHBand="0" w:firstRowFirstColumn="0" w:firstRowLastColumn="0" w:lastRowFirstColumn="0" w:lastRowLastColumn="0"/>
-            <w:tcW w:w="1975" w:type="dxa"/>
+            <w:tcW w:w="626" w:type="dxa"/>
+          </w:tcPr>
+          <w:p>
+            <w:pPr>
+              <w:spacing w:line="276" w:lineRule="auto"/>
+              <w:contextualSpacing/>
+              <w:rPr>
+                <w:rFonts w:ascii="Calibri" w:eastAsia="SimSun" w:hAnsi="Calibri" w:cs="Arial"/>
+              </w:rPr>
+            </w:pPr>
+            <w:r>
+              <w:rPr>
+                <w:rFonts w:ascii="Calibri" w:eastAsia="SimSun" w:hAnsi="Calibri" w:cs="Arial"/>
+              </w:rPr>
+              <w:t>5</w:t>
+            </w:r>
+          </w:p>
+        </w:tc>
+        <w:tc>
+          <w:tcPr>
+            <w:tcW w:w="3329" w:type="dxa"/>
             <w:gridSpan w:val="3"/>
           </w:tcPr>
           <w:p>
             <w:pPr>
               <w:spacing w:line="276" w:lineRule="auto"/>
-              <w:jc w:val="right"/>
-              <w:rPr>
-                <w:rFonts w:ascii="Calibri" w:eastAsia="SimSun" w:hAnsi="Calibri" w:cs="Arial"/>
-              </w:rPr>
-            </w:pPr>
-            <w:r>
-              <w:rPr>
-                <w:rFonts w:ascii="Calibri" w:eastAsia="SimSun" w:hAnsi="Calibri" w:cs="Arial"/>
-              </w:rPr>
-              <w:t>Bussiness Rules:</w:t>
-            </w:r>
-          </w:p>
-        </w:tc>
-        <w:tc>
-          <w:tcPr>
-            <w:tcW w:w="5670" w:type="dxa"/>
-            <w:gridSpan w:val="3"/>
-          </w:tcPr>
-          <w:p>
-            <w:pPr>
-              <w:spacing w:line="276" w:lineRule="auto"/>
               <w:cnfStyle w:val="000000100000" w:firstRow="0" w:lastRow="0" w:firstColumn="0" w:lastColumn="0" w:oddVBand="0" w:evenVBand="0" w:oddHBand="1" w:evenHBand="0" w:firstRowFirstColumn="0" w:firstRowLastColumn="0" w:lastRowFirstColumn="0" w:lastRowLastColumn="0"/>
               <w:rPr>
                 <w:rFonts w:ascii="Calibri" w:eastAsia="SimSun" w:hAnsi="Calibri" w:cs="Arial"/>
               </w:rPr>
             </w:pPr>
+          </w:p>
+        </w:tc>
+        <w:tc>
+          <w:tcPr>
+            <w:tcW w:w="3690" w:type="dxa"/>
+            <w:gridSpan w:val="2"/>
+          </w:tcPr>
+          <w:p>
+            <w:pPr>
+              <w:spacing w:line="276" w:lineRule="auto"/>
+              <w:cnfStyle w:val="000000100000" w:firstRow="0" w:lastRow="0" w:firstColumn="0" w:lastColumn="0" w:oddVBand="0" w:evenVBand="0" w:oddHBand="1" w:evenHBand="0" w:firstRowFirstColumn="0" w:firstRowLastColumn="0" w:lastRowFirstColumn="0" w:lastRowLastColumn="0"/>
+              <w:rPr>
+                <w:rFonts w:ascii="Calibri" w:eastAsia="SimSun" w:hAnsi="Calibri" w:cs="Arial"/>
+              </w:rPr>
+            </w:pPr>
+            <w:r>
+              <w:rPr>
+                <w:rFonts w:ascii="Calibri" w:eastAsia="SimSun" w:hAnsi="Calibri" w:cs="Arial"/>
+              </w:rPr>
+              <w:t>Refresh this page and show message “thông tin phản hồi của bạn đã được gửi thành công”</w:t>
+            </w:r>
           </w:p>
         </w:tc>
       </w:tr>
@@ -21392,6 +19774,705 @@
         <w:tc>
           <w:tcPr>
             <w:cnfStyle w:val="001000000000" w:firstRow="0" w:lastRow="0" w:firstColumn="1" w:lastColumn="0" w:oddVBand="0" w:evenVBand="0" w:oddHBand="0" w:evenHBand="0" w:firstRowFirstColumn="0" w:firstRowLastColumn="0" w:lastRowFirstColumn="0" w:lastRowLastColumn="0"/>
+            <w:tcW w:w="7645" w:type="dxa"/>
+            <w:gridSpan w:val="6"/>
+          </w:tcPr>
+          <w:p>
+            <w:pPr>
+              <w:spacing w:line="276" w:lineRule="auto"/>
+              <w:rPr>
+                <w:rFonts w:ascii="Calibri" w:eastAsia="SimSun" w:hAnsi="Calibri" w:cs="Arial"/>
+              </w:rPr>
+            </w:pPr>
+            <w:r>
+              <w:rPr>
+                <w:rFonts w:ascii="Calibri" w:eastAsia="SimSun" w:hAnsi="Calibri" w:cs="Arial"/>
+              </w:rPr>
+              <w:t>Alternative Flows</w:t>
+            </w:r>
+          </w:p>
+        </w:tc>
+      </w:tr>
+      <w:tr>
+        <w:trPr>
+          <w:cnfStyle w:val="000000100000" w:firstRow="0" w:lastRow="0" w:firstColumn="0" w:lastColumn="0" w:oddVBand="0" w:evenVBand="0" w:oddHBand="1" w:evenHBand="0" w:firstRowFirstColumn="0" w:firstRowLastColumn="0" w:lastRowFirstColumn="0" w:lastRowLastColumn="0"/>
+          <w:jc w:val="center"/>
+        </w:trPr>
+        <w:tc>
+          <w:tcPr>
+            <w:cnfStyle w:val="001000000000" w:firstRow="0" w:lastRow="0" w:firstColumn="1" w:lastColumn="0" w:oddVBand="0" w:evenVBand="0" w:oddHBand="0" w:evenHBand="0" w:firstRowFirstColumn="0" w:firstRowLastColumn="0" w:lastRowFirstColumn="0" w:lastRowLastColumn="0"/>
+            <w:tcW w:w="626" w:type="dxa"/>
+          </w:tcPr>
+          <w:p>
+            <w:pPr>
+              <w:spacing w:line="276" w:lineRule="auto"/>
+              <w:contextualSpacing/>
+              <w:rPr>
+                <w:rFonts w:ascii="Calibri" w:eastAsia="SimSun" w:hAnsi="Calibri" w:cs="Arial"/>
+              </w:rPr>
+            </w:pPr>
+            <w:r>
+              <w:rPr>
+                <w:rFonts w:ascii="Calibri" w:eastAsia="SimSun" w:hAnsi="Calibri" w:cs="Arial"/>
+              </w:rPr>
+              <w:t>AT1</w:t>
+            </w:r>
+          </w:p>
+        </w:tc>
+        <w:tc>
+          <w:tcPr>
+            <w:tcW w:w="7019" w:type="dxa"/>
+            <w:gridSpan w:val="5"/>
+          </w:tcPr>
+          <w:p>
+            <w:pPr>
+              <w:spacing w:line="276" w:lineRule="auto"/>
+              <w:cnfStyle w:val="000000100000" w:firstRow="0" w:lastRow="0" w:firstColumn="0" w:lastColumn="0" w:oddVBand="0" w:evenVBand="0" w:oddHBand="1" w:evenHBand="0" w:firstRowFirstColumn="0" w:firstRowLastColumn="0" w:lastRowFirstColumn="0" w:lastRowLastColumn="0"/>
+              <w:rPr>
+                <w:rFonts w:ascii="Calibri" w:eastAsia="SimSun" w:hAnsi="Calibri" w:cs="Arial"/>
+                <w:bCs/>
+              </w:rPr>
+            </w:pPr>
+            <w:r>
+              <w:rPr>
+                <w:rFonts w:ascii="Calibri" w:eastAsia="SimSun" w:hAnsi="Calibri" w:cs="Arial"/>
+              </w:rPr>
+              <w:t>At step 3</w:t>
+            </w:r>
+          </w:p>
+        </w:tc>
+      </w:tr>
+      <w:tr>
+        <w:trPr>
+          <w:jc w:val="center"/>
+        </w:trPr>
+        <w:tc>
+          <w:tcPr>
+            <w:cnfStyle w:val="001000000000" w:firstRow="0" w:lastRow="0" w:firstColumn="1" w:lastColumn="0" w:oddVBand="0" w:evenVBand="0" w:oddHBand="0" w:evenHBand="0" w:firstRowFirstColumn="0" w:firstRowLastColumn="0" w:lastRowFirstColumn="0" w:lastRowLastColumn="0"/>
+            <w:tcW w:w="626" w:type="dxa"/>
+          </w:tcPr>
+          <w:p>
+            <w:pPr>
+              <w:spacing w:line="276" w:lineRule="auto"/>
+              <w:rPr>
+                <w:rFonts w:ascii="Calibri" w:eastAsia="SimSun" w:hAnsi="Calibri" w:cs="Arial"/>
+              </w:rPr>
+            </w:pPr>
+            <w:r>
+              <w:rPr>
+                <w:rFonts w:ascii="Calibri" w:eastAsia="SimSun" w:hAnsi="Calibri" w:cs="Arial"/>
+              </w:rPr>
+              <w:t>No</w:t>
+            </w:r>
+          </w:p>
+        </w:tc>
+        <w:tc>
+          <w:tcPr>
+            <w:tcW w:w="3329" w:type="dxa"/>
+            <w:gridSpan w:val="3"/>
+          </w:tcPr>
+          <w:p>
+            <w:pPr>
+              <w:spacing w:line="276" w:lineRule="auto"/>
+              <w:cnfStyle w:val="000000000000" w:firstRow="0" w:lastRow="0" w:firstColumn="0" w:lastColumn="0" w:oddVBand="0" w:evenVBand="0" w:oddHBand="0" w:evenHBand="0" w:firstRowFirstColumn="0" w:firstRowLastColumn="0" w:lastRowFirstColumn="0" w:lastRowLastColumn="0"/>
+              <w:rPr>
+                <w:rFonts w:ascii="Calibri" w:eastAsia="SimSun" w:hAnsi="Calibri" w:cs="Arial"/>
+                <w:b/>
+              </w:rPr>
+            </w:pPr>
+            <w:r>
+              <w:rPr>
+                <w:rFonts w:ascii="Calibri" w:eastAsia="SimSun" w:hAnsi="Calibri" w:cs="Arial"/>
+                <w:b/>
+              </w:rPr>
+              <w:t>Actor Events</w:t>
+            </w:r>
+          </w:p>
+        </w:tc>
+        <w:tc>
+          <w:tcPr>
+            <w:tcW w:w="3690" w:type="dxa"/>
+            <w:gridSpan w:val="2"/>
+          </w:tcPr>
+          <w:p>
+            <w:pPr>
+              <w:spacing w:line="276" w:lineRule="auto"/>
+              <w:cnfStyle w:val="000000000000" w:firstRow="0" w:lastRow="0" w:firstColumn="0" w:lastColumn="0" w:oddVBand="0" w:evenVBand="0" w:oddHBand="0" w:evenHBand="0" w:firstRowFirstColumn="0" w:firstRowLastColumn="0" w:lastRowFirstColumn="0" w:lastRowLastColumn="0"/>
+              <w:rPr>
+                <w:rFonts w:ascii="Calibri" w:eastAsia="SimSun" w:hAnsi="Calibri" w:cs="Arial"/>
+                <w:b/>
+              </w:rPr>
+            </w:pPr>
+            <w:r>
+              <w:rPr>
+                <w:rFonts w:ascii="Calibri" w:eastAsia="SimSun" w:hAnsi="Calibri" w:cs="Arial"/>
+                <w:b/>
+              </w:rPr>
+              <w:t>System Responding</w:t>
+            </w:r>
+          </w:p>
+        </w:tc>
+      </w:tr>
+      <w:tr>
+        <w:trPr>
+          <w:cnfStyle w:val="000000100000" w:firstRow="0" w:lastRow="0" w:firstColumn="0" w:lastColumn="0" w:oddVBand="0" w:evenVBand="0" w:oddHBand="1" w:evenHBand="0" w:firstRowFirstColumn="0" w:firstRowLastColumn="0" w:lastRowFirstColumn="0" w:lastRowLastColumn="0"/>
+          <w:jc w:val="center"/>
+        </w:trPr>
+        <w:tc>
+          <w:tcPr>
+            <w:cnfStyle w:val="001000000000" w:firstRow="0" w:lastRow="0" w:firstColumn="1" w:lastColumn="0" w:oddVBand="0" w:evenVBand="0" w:oddHBand="0" w:evenHBand="0" w:firstRowFirstColumn="0" w:firstRowLastColumn="0" w:lastRowFirstColumn="0" w:lastRowLastColumn="0"/>
+            <w:tcW w:w="626" w:type="dxa"/>
+          </w:tcPr>
+          <w:p>
+            <w:pPr>
+              <w:spacing w:line="276" w:lineRule="auto"/>
+              <w:contextualSpacing/>
+              <w:rPr>
+                <w:rFonts w:ascii="Calibri" w:eastAsia="SimSun" w:hAnsi="Calibri" w:cs="Arial"/>
+              </w:rPr>
+            </w:pPr>
+            <w:r>
+              <w:rPr>
+                <w:rFonts w:ascii="Calibri" w:eastAsia="SimSun" w:hAnsi="Calibri" w:cs="Arial"/>
+              </w:rPr>
+              <w:t>3.1</w:t>
+            </w:r>
+          </w:p>
+        </w:tc>
+        <w:tc>
+          <w:tcPr>
+            <w:tcW w:w="3329" w:type="dxa"/>
+            <w:gridSpan w:val="3"/>
+          </w:tcPr>
+          <w:p>
+            <w:pPr>
+              <w:spacing w:line="276" w:lineRule="auto"/>
+              <w:cnfStyle w:val="000000100000" w:firstRow="0" w:lastRow="0" w:firstColumn="0" w:lastColumn="0" w:oddVBand="0" w:evenVBand="0" w:oddHBand="1" w:evenHBand="0" w:firstRowFirstColumn="0" w:firstRowLastColumn="0" w:lastRowFirstColumn="0" w:lastRowLastColumn="0"/>
+              <w:rPr>
+                <w:rFonts w:ascii="Calibri" w:eastAsia="SimSun" w:hAnsi="Calibri" w:cs="Arial"/>
+              </w:rPr>
+            </w:pPr>
+            <w:r>
+              <w:rPr>
+                <w:rFonts w:ascii="Calibri" w:eastAsia="SimSun" w:hAnsi="Calibri" w:cs="Arial"/>
+              </w:rPr>
+              <w:t>Click on “Cancel” button</w:t>
+            </w:r>
+          </w:p>
+        </w:tc>
+        <w:tc>
+          <w:tcPr>
+            <w:tcW w:w="3690" w:type="dxa"/>
+            <w:gridSpan w:val="2"/>
+          </w:tcPr>
+          <w:p>
+            <w:pPr>
+              <w:spacing w:line="276" w:lineRule="auto"/>
+              <w:cnfStyle w:val="000000100000" w:firstRow="0" w:lastRow="0" w:firstColumn="0" w:lastColumn="0" w:oddVBand="0" w:evenVBand="0" w:oddHBand="1" w:evenHBand="0" w:firstRowFirstColumn="0" w:firstRowLastColumn="0" w:lastRowFirstColumn="0" w:lastRowLastColumn="0"/>
+              <w:rPr>
+                <w:rFonts w:ascii="Calibri" w:eastAsia="SimSun" w:hAnsi="Calibri" w:cs="Arial"/>
+              </w:rPr>
+            </w:pPr>
+          </w:p>
+        </w:tc>
+      </w:tr>
+      <w:tr>
+        <w:trPr>
+          <w:jc w:val="center"/>
+        </w:trPr>
+        <w:tc>
+          <w:tcPr>
+            <w:cnfStyle w:val="001000000000" w:firstRow="0" w:lastRow="0" w:firstColumn="1" w:lastColumn="0" w:oddVBand="0" w:evenVBand="0" w:oddHBand="0" w:evenHBand="0" w:firstRowFirstColumn="0" w:firstRowLastColumn="0" w:lastRowFirstColumn="0" w:lastRowLastColumn="0"/>
+            <w:tcW w:w="626" w:type="dxa"/>
+          </w:tcPr>
+          <w:p>
+            <w:pPr>
+              <w:spacing w:line="276" w:lineRule="auto"/>
+              <w:contextualSpacing/>
+              <w:rPr>
+                <w:rFonts w:ascii="Calibri" w:eastAsia="SimSun" w:hAnsi="Calibri" w:cs="Arial"/>
+              </w:rPr>
+            </w:pPr>
+            <w:r>
+              <w:rPr>
+                <w:rFonts w:ascii="Calibri" w:eastAsia="SimSun" w:hAnsi="Calibri" w:cs="Arial"/>
+              </w:rPr>
+              <w:t>3.2</w:t>
+            </w:r>
+          </w:p>
+        </w:tc>
+        <w:tc>
+          <w:tcPr>
+            <w:tcW w:w="3329" w:type="dxa"/>
+            <w:gridSpan w:val="3"/>
+          </w:tcPr>
+          <w:p>
+            <w:pPr>
+              <w:spacing w:line="276" w:lineRule="auto"/>
+              <w:cnfStyle w:val="000000000000" w:firstRow="0" w:lastRow="0" w:firstColumn="0" w:lastColumn="0" w:oddVBand="0" w:evenVBand="0" w:oddHBand="0" w:evenHBand="0" w:firstRowFirstColumn="0" w:firstRowLastColumn="0" w:lastRowFirstColumn="0" w:lastRowLastColumn="0"/>
+              <w:rPr>
+                <w:rFonts w:ascii="Calibri" w:eastAsia="SimSun" w:hAnsi="Calibri" w:cs="Arial"/>
+              </w:rPr>
+            </w:pPr>
+          </w:p>
+        </w:tc>
+        <w:tc>
+          <w:tcPr>
+            <w:tcW w:w="3690" w:type="dxa"/>
+            <w:gridSpan w:val="2"/>
+          </w:tcPr>
+          <w:p>
+            <w:pPr>
+              <w:spacing w:line="276" w:lineRule="auto"/>
+              <w:cnfStyle w:val="000000000000" w:firstRow="0" w:lastRow="0" w:firstColumn="0" w:lastColumn="0" w:oddVBand="0" w:evenVBand="0" w:oddHBand="0" w:evenHBand="0" w:firstRowFirstColumn="0" w:firstRowLastColumn="0" w:lastRowFirstColumn="0" w:lastRowLastColumn="0"/>
+              <w:rPr>
+                <w:rFonts w:ascii="Calibri" w:eastAsia="SimSun" w:hAnsi="Calibri" w:cs="Arial"/>
+              </w:rPr>
+            </w:pPr>
+            <w:r>
+              <w:rPr>
+                <w:rFonts w:ascii="Calibri" w:eastAsia="SimSun" w:hAnsi="Calibri" w:cs="Arial"/>
+              </w:rPr>
+              <w:t>Redirects to HomePage</w:t>
+            </w:r>
+          </w:p>
+        </w:tc>
+      </w:tr>
+      <w:tr>
+        <w:trPr>
+          <w:cnfStyle w:val="000000100000" w:firstRow="0" w:lastRow="0" w:firstColumn="0" w:lastColumn="0" w:oddVBand="0" w:evenVBand="0" w:oddHBand="1" w:evenHBand="0" w:firstRowFirstColumn="0" w:firstRowLastColumn="0" w:lastRowFirstColumn="0" w:lastRowLastColumn="0"/>
+          <w:jc w:val="center"/>
+        </w:trPr>
+        <w:tc>
+          <w:tcPr>
+            <w:cnfStyle w:val="001000000000" w:firstRow="0" w:lastRow="0" w:firstColumn="1" w:lastColumn="0" w:oddVBand="0" w:evenVBand="0" w:oddHBand="0" w:evenHBand="0" w:firstRowFirstColumn="0" w:firstRowLastColumn="0" w:lastRowFirstColumn="0" w:lastRowLastColumn="0"/>
+            <w:tcW w:w="7645" w:type="dxa"/>
+            <w:gridSpan w:val="6"/>
+          </w:tcPr>
+          <w:p>
+            <w:pPr>
+              <w:spacing w:line="276" w:lineRule="auto"/>
+              <w:rPr>
+                <w:rFonts w:ascii="Calibri" w:eastAsia="SimSun" w:hAnsi="Calibri" w:cs="Arial"/>
+              </w:rPr>
+            </w:pPr>
+          </w:p>
+        </w:tc>
+      </w:tr>
+      <w:tr>
+        <w:trPr>
+          <w:jc w:val="center"/>
+        </w:trPr>
+        <w:tc>
+          <w:tcPr>
+            <w:cnfStyle w:val="001000000000" w:firstRow="0" w:lastRow="0" w:firstColumn="1" w:lastColumn="0" w:oddVBand="0" w:evenVBand="0" w:oddHBand="0" w:evenHBand="0" w:firstRowFirstColumn="0" w:firstRowLastColumn="0" w:lastRowFirstColumn="0" w:lastRowLastColumn="0"/>
+            <w:tcW w:w="7645" w:type="dxa"/>
+            <w:gridSpan w:val="6"/>
+          </w:tcPr>
+          <w:p>
+            <w:pPr>
+              <w:spacing w:line="276" w:lineRule="auto"/>
+              <w:rPr>
+                <w:rFonts w:ascii="Calibri" w:eastAsia="SimSun" w:hAnsi="Calibri" w:cs="Arial"/>
+              </w:rPr>
+            </w:pPr>
+            <w:r>
+              <w:rPr>
+                <w:rFonts w:ascii="Calibri" w:eastAsia="SimSun" w:hAnsi="Calibri" w:cs="Arial"/>
+              </w:rPr>
+              <w:t>Exceptions:</w:t>
+            </w:r>
+          </w:p>
+        </w:tc>
+      </w:tr>
+      <w:tr>
+        <w:trPr>
+          <w:cnfStyle w:val="000000100000" w:firstRow="0" w:lastRow="0" w:firstColumn="0" w:lastColumn="0" w:oddVBand="0" w:evenVBand="0" w:oddHBand="1" w:evenHBand="0" w:firstRowFirstColumn="0" w:firstRowLastColumn="0" w:lastRowFirstColumn="0" w:lastRowLastColumn="0"/>
+          <w:jc w:val="center"/>
+        </w:trPr>
+        <w:tc>
+          <w:tcPr>
+            <w:cnfStyle w:val="001000000000" w:firstRow="0" w:lastRow="0" w:firstColumn="1" w:lastColumn="0" w:oddVBand="0" w:evenVBand="0" w:oddHBand="0" w:evenHBand="0" w:firstRowFirstColumn="0" w:firstRowLastColumn="0" w:lastRowFirstColumn="0" w:lastRowLastColumn="0"/>
+            <w:tcW w:w="626" w:type="dxa"/>
+          </w:tcPr>
+          <w:p>
+            <w:pPr>
+              <w:spacing w:line="276" w:lineRule="auto"/>
+              <w:contextualSpacing/>
+              <w:rPr>
+                <w:rFonts w:ascii="Calibri" w:eastAsia="SimSun" w:hAnsi="Calibri" w:cs="Arial"/>
+              </w:rPr>
+            </w:pPr>
+            <w:r>
+              <w:rPr>
+                <w:rFonts w:ascii="Calibri" w:eastAsia="SimSun" w:hAnsi="Calibri" w:cs="Arial"/>
+              </w:rPr>
+              <w:t>EC1</w:t>
+            </w:r>
+          </w:p>
+        </w:tc>
+        <w:tc>
+          <w:tcPr>
+            <w:tcW w:w="7019" w:type="dxa"/>
+            <w:gridSpan w:val="5"/>
+          </w:tcPr>
+          <w:p>
+            <w:pPr>
+              <w:spacing w:line="276" w:lineRule="auto"/>
+              <w:cnfStyle w:val="000000100000" w:firstRow="0" w:lastRow="0" w:firstColumn="0" w:lastColumn="0" w:oddVBand="0" w:evenVBand="0" w:oddHBand="1" w:evenHBand="0" w:firstRowFirstColumn="0" w:firstRowLastColumn="0" w:lastRowFirstColumn="0" w:lastRowLastColumn="0"/>
+              <w:rPr>
+                <w:rFonts w:ascii="Calibri" w:eastAsia="SimSun" w:hAnsi="Calibri" w:cs="Arial"/>
+              </w:rPr>
+            </w:pPr>
+            <w:r>
+              <w:rPr>
+                <w:rFonts w:ascii="Calibri" w:eastAsia="SimSun" w:hAnsi="Calibri" w:cs="Arial"/>
+              </w:rPr>
+              <w:t xml:space="preserve">At step </w:t>
+            </w:r>
+            <w:r>
+              <w:rPr>
+                <w:rFonts w:ascii="Calibri" w:eastAsia="SimSun" w:hAnsi="Calibri" w:cs="Arial"/>
+              </w:rPr>
+              <w:t>3</w:t>
+            </w:r>
+            <w:r>
+              <w:rPr>
+                <w:rFonts w:ascii="Calibri" w:eastAsia="SimSun" w:hAnsi="Calibri" w:cs="Arial"/>
+              </w:rPr>
+              <w:t>, required fields are not entered</w:t>
+            </w:r>
+          </w:p>
+        </w:tc>
+      </w:tr>
+      <w:tr>
+        <w:trPr>
+          <w:jc w:val="center"/>
+        </w:trPr>
+        <w:tc>
+          <w:tcPr>
+            <w:cnfStyle w:val="001000000000" w:firstRow="0" w:lastRow="0" w:firstColumn="1" w:lastColumn="0" w:oddVBand="0" w:evenVBand="0" w:oddHBand="0" w:evenHBand="0" w:firstRowFirstColumn="0" w:firstRowLastColumn="0" w:lastRowFirstColumn="0" w:lastRowLastColumn="0"/>
+            <w:tcW w:w="626" w:type="dxa"/>
+          </w:tcPr>
+          <w:p>
+            <w:pPr>
+              <w:spacing w:line="276" w:lineRule="auto"/>
+              <w:contextualSpacing/>
+              <w:rPr>
+                <w:rFonts w:ascii="Calibri" w:eastAsia="SimSun" w:hAnsi="Calibri" w:cs="Arial"/>
+              </w:rPr>
+            </w:pPr>
+            <w:r>
+              <w:rPr>
+                <w:rFonts w:ascii="Calibri" w:eastAsia="SimSun" w:hAnsi="Calibri" w:cs="Arial"/>
+              </w:rPr>
+              <w:t>No</w:t>
+            </w:r>
+          </w:p>
+        </w:tc>
+        <w:tc>
+          <w:tcPr>
+            <w:tcW w:w="3329" w:type="dxa"/>
+            <w:gridSpan w:val="3"/>
+          </w:tcPr>
+          <w:p>
+            <w:pPr>
+              <w:spacing w:line="276" w:lineRule="auto"/>
+              <w:cnfStyle w:val="000000000000" w:firstRow="0" w:lastRow="0" w:firstColumn="0" w:lastColumn="0" w:oddVBand="0" w:evenVBand="0" w:oddHBand="0" w:evenHBand="0" w:firstRowFirstColumn="0" w:firstRowLastColumn="0" w:lastRowFirstColumn="0" w:lastRowLastColumn="0"/>
+              <w:rPr>
+                <w:rFonts w:ascii="Calibri" w:eastAsia="SimSun" w:hAnsi="Calibri" w:cs="Arial"/>
+                <w:b/>
+              </w:rPr>
+            </w:pPr>
+            <w:r>
+              <w:rPr>
+                <w:rFonts w:ascii="Calibri" w:eastAsia="SimSun" w:hAnsi="Calibri" w:cs="Arial"/>
+                <w:b/>
+              </w:rPr>
+              <w:t>Actor Events</w:t>
+            </w:r>
+          </w:p>
+        </w:tc>
+        <w:tc>
+          <w:tcPr>
+            <w:tcW w:w="3690" w:type="dxa"/>
+            <w:gridSpan w:val="2"/>
+          </w:tcPr>
+          <w:p>
+            <w:pPr>
+              <w:spacing w:line="276" w:lineRule="auto"/>
+              <w:cnfStyle w:val="000000000000" w:firstRow="0" w:lastRow="0" w:firstColumn="0" w:lastColumn="0" w:oddVBand="0" w:evenVBand="0" w:oddHBand="0" w:evenHBand="0" w:firstRowFirstColumn="0" w:firstRowLastColumn="0" w:lastRowFirstColumn="0" w:lastRowLastColumn="0"/>
+              <w:rPr>
+                <w:rFonts w:ascii="Calibri" w:eastAsia="SimSun" w:hAnsi="Calibri" w:cs="Arial"/>
+                <w:b/>
+              </w:rPr>
+            </w:pPr>
+            <w:r>
+              <w:rPr>
+                <w:rFonts w:ascii="Calibri" w:eastAsia="SimSun" w:hAnsi="Calibri" w:cs="Arial"/>
+                <w:b/>
+              </w:rPr>
+              <w:t>System Responding</w:t>
+            </w:r>
+          </w:p>
+        </w:tc>
+      </w:tr>
+      <w:tr>
+        <w:trPr>
+          <w:cnfStyle w:val="000000100000" w:firstRow="0" w:lastRow="0" w:firstColumn="0" w:lastColumn="0" w:oddVBand="0" w:evenVBand="0" w:oddHBand="1" w:evenHBand="0" w:firstRowFirstColumn="0" w:firstRowLastColumn="0" w:lastRowFirstColumn="0" w:lastRowLastColumn="0"/>
+          <w:jc w:val="center"/>
+        </w:trPr>
+        <w:tc>
+          <w:tcPr>
+            <w:cnfStyle w:val="001000000000" w:firstRow="0" w:lastRow="0" w:firstColumn="1" w:lastColumn="0" w:oddVBand="0" w:evenVBand="0" w:oddHBand="0" w:evenHBand="0" w:firstRowFirstColumn="0" w:firstRowLastColumn="0" w:lastRowFirstColumn="0" w:lastRowLastColumn="0"/>
+            <w:tcW w:w="626" w:type="dxa"/>
+          </w:tcPr>
+          <w:p>
+            <w:pPr>
+              <w:spacing w:line="276" w:lineRule="auto"/>
+              <w:contextualSpacing/>
+              <w:rPr>
+                <w:rFonts w:ascii="Calibri" w:eastAsia="SimSun" w:hAnsi="Calibri" w:cs="Arial"/>
+              </w:rPr>
+            </w:pPr>
+            <w:r>
+              <w:rPr>
+                <w:rFonts w:ascii="Calibri" w:eastAsia="SimSun" w:hAnsi="Calibri" w:cs="Arial"/>
+              </w:rPr>
+              <w:t>3.1</w:t>
+            </w:r>
+          </w:p>
+        </w:tc>
+        <w:tc>
+          <w:tcPr>
+            <w:tcW w:w="3329" w:type="dxa"/>
+            <w:gridSpan w:val="3"/>
+          </w:tcPr>
+          <w:p>
+            <w:pPr>
+              <w:spacing w:line="276" w:lineRule="auto"/>
+              <w:cnfStyle w:val="000000100000" w:firstRow="0" w:lastRow="0" w:firstColumn="0" w:lastColumn="0" w:oddVBand="0" w:evenVBand="0" w:oddHBand="1" w:evenHBand="0" w:firstRowFirstColumn="0" w:firstRowLastColumn="0" w:lastRowFirstColumn="0" w:lastRowLastColumn="0"/>
+              <w:rPr>
+                <w:rFonts w:ascii="Calibri" w:eastAsia="SimSun" w:hAnsi="Calibri" w:cs="Arial"/>
+              </w:rPr>
+            </w:pPr>
+          </w:p>
+        </w:tc>
+        <w:tc>
+          <w:tcPr>
+            <w:tcW w:w="3690" w:type="dxa"/>
+            <w:gridSpan w:val="2"/>
+          </w:tcPr>
+          <w:p>
+            <w:pPr>
+              <w:spacing w:line="276" w:lineRule="auto"/>
+              <w:cnfStyle w:val="000000100000" w:firstRow="0" w:lastRow="0" w:firstColumn="0" w:lastColumn="0" w:oddVBand="0" w:evenVBand="0" w:oddHBand="1" w:evenHBand="0" w:firstRowFirstColumn="0" w:firstRowLastColumn="0" w:lastRowFirstColumn="0" w:lastRowLastColumn="0"/>
+              <w:rPr>
+                <w:rFonts w:ascii="Calibri" w:eastAsia="SimSun" w:hAnsi="Calibri" w:cs="Arial"/>
+              </w:rPr>
+            </w:pPr>
+            <w:r>
+              <w:rPr>
+                <w:rFonts w:ascii="Calibri" w:eastAsia="SimSun" w:hAnsi="Calibri" w:cs="Arial"/>
+              </w:rPr>
+              <w:t xml:space="preserve">Display </w:t>
+            </w:r>
+            <w:r>
+              <w:rPr>
+                <w:rFonts w:ascii="Calibri" w:eastAsia="SimSun" w:hAnsi="Calibri" w:cs="Arial"/>
+              </w:rPr>
+              <w:t>Send feedback, Q&amp;A</w:t>
+            </w:r>
+            <w:r>
+              <w:rPr>
+                <w:rFonts w:ascii="Calibri" w:eastAsia="SimSun" w:hAnsi="Calibri" w:cs="Arial"/>
+              </w:rPr>
+              <w:t xml:space="preserve"> page with message</w:t>
+            </w:r>
+            <w:r>
+              <w:rPr>
+                <w:rFonts w:ascii="Calibri" w:eastAsia="SimSun" w:hAnsi="Calibri" w:cs="Arial"/>
+              </w:rPr>
+              <w:t xml:space="preserve"> “Required fields is not blank”</w:t>
+            </w:r>
+          </w:p>
+        </w:tc>
+      </w:tr>
+      <w:tr>
+        <w:trPr>
+          <w:jc w:val="center"/>
+        </w:trPr>
+        <w:tc>
+          <w:tcPr>
+            <w:cnfStyle w:val="001000000000" w:firstRow="0" w:lastRow="0" w:firstColumn="1" w:lastColumn="0" w:oddVBand="0" w:evenVBand="0" w:oddHBand="0" w:evenHBand="0" w:firstRowFirstColumn="0" w:firstRowLastColumn="0" w:lastRowFirstColumn="0" w:lastRowLastColumn="0"/>
+            <w:tcW w:w="626" w:type="dxa"/>
+          </w:tcPr>
+          <w:p>
+            <w:pPr>
+              <w:spacing w:line="276" w:lineRule="auto"/>
+              <w:contextualSpacing/>
+              <w:rPr>
+                <w:rFonts w:ascii="Calibri" w:eastAsia="SimSun" w:hAnsi="Calibri" w:cs="Arial"/>
+              </w:rPr>
+            </w:pPr>
+            <w:r>
+              <w:rPr>
+                <w:rFonts w:ascii="Calibri" w:eastAsia="SimSun" w:hAnsi="Calibri" w:cs="Arial"/>
+              </w:rPr>
+              <w:t>3.2</w:t>
+            </w:r>
+          </w:p>
+        </w:tc>
+        <w:tc>
+          <w:tcPr>
+            <w:tcW w:w="3329" w:type="dxa"/>
+            <w:gridSpan w:val="3"/>
+          </w:tcPr>
+          <w:p>
+            <w:pPr>
+              <w:spacing w:line="276" w:lineRule="auto"/>
+              <w:cnfStyle w:val="000000000000" w:firstRow="0" w:lastRow="0" w:firstColumn="0" w:lastColumn="0" w:oddVBand="0" w:evenVBand="0" w:oddHBand="0" w:evenHBand="0" w:firstRowFirstColumn="0" w:firstRowLastColumn="0" w:lastRowFirstColumn="0" w:lastRowLastColumn="0"/>
+              <w:rPr>
+                <w:rFonts w:ascii="Calibri" w:eastAsia="SimSun" w:hAnsi="Calibri" w:cs="Arial"/>
+              </w:rPr>
+            </w:pPr>
+          </w:p>
+        </w:tc>
+        <w:tc>
+          <w:tcPr>
+            <w:tcW w:w="3690" w:type="dxa"/>
+            <w:gridSpan w:val="2"/>
+          </w:tcPr>
+          <w:p>
+            <w:pPr>
+              <w:spacing w:line="276" w:lineRule="auto"/>
+              <w:cnfStyle w:val="000000000000" w:firstRow="0" w:lastRow="0" w:firstColumn="0" w:lastColumn="0" w:oddVBand="0" w:evenVBand="0" w:oddHBand="0" w:evenHBand="0" w:firstRowFirstColumn="0" w:firstRowLastColumn="0" w:lastRowFirstColumn="0" w:lastRowLastColumn="0"/>
+              <w:rPr>
+                <w:rFonts w:ascii="Calibri" w:eastAsia="SimSun" w:hAnsi="Calibri" w:cs="Arial"/>
+              </w:rPr>
+            </w:pPr>
+            <w:r>
+              <w:rPr>
+                <w:rFonts w:ascii="Calibri" w:eastAsia="SimSun" w:hAnsi="Calibri" w:cs="Arial"/>
+              </w:rPr>
+              <w:t>Mark error fields</w:t>
+            </w:r>
+          </w:p>
+        </w:tc>
+      </w:tr>
+      <w:tr>
+        <w:trPr>
+          <w:cnfStyle w:val="000000100000" w:firstRow="0" w:lastRow="0" w:firstColumn="0" w:lastColumn="0" w:oddVBand="0" w:evenVBand="0" w:oddHBand="1" w:evenHBand="0" w:firstRowFirstColumn="0" w:firstRowLastColumn="0" w:lastRowFirstColumn="0" w:lastRowLastColumn="0"/>
+          <w:jc w:val="center"/>
+        </w:trPr>
+        <w:tc>
+          <w:tcPr>
+            <w:cnfStyle w:val="001000000000" w:firstRow="0" w:lastRow="0" w:firstColumn="1" w:lastColumn="0" w:oddVBand="0" w:evenVBand="0" w:oddHBand="0" w:evenHBand="0" w:firstRowFirstColumn="0" w:firstRowLastColumn="0" w:lastRowFirstColumn="0" w:lastRowLastColumn="0"/>
+            <w:tcW w:w="7645" w:type="dxa"/>
+            <w:gridSpan w:val="6"/>
+          </w:tcPr>
+          <w:p>
+            <w:pPr>
+              <w:spacing w:line="276" w:lineRule="auto"/>
+              <w:rPr>
+                <w:rFonts w:ascii="Calibri" w:eastAsia="SimSun" w:hAnsi="Calibri" w:cs="Arial"/>
+              </w:rPr>
+            </w:pPr>
+          </w:p>
+        </w:tc>
+      </w:tr>
+      <w:tr>
+        <w:trPr>
+          <w:jc w:val="center"/>
+        </w:trPr>
+        <w:tc>
+          <w:tcPr>
+            <w:cnfStyle w:val="001000000000" w:firstRow="0" w:lastRow="0" w:firstColumn="1" w:lastColumn="0" w:oddVBand="0" w:evenVBand="0" w:oddHBand="0" w:evenHBand="0" w:firstRowFirstColumn="0" w:firstRowLastColumn="0" w:lastRowFirstColumn="0" w:lastRowLastColumn="0"/>
+            <w:tcW w:w="1975" w:type="dxa"/>
+            <w:gridSpan w:val="3"/>
+          </w:tcPr>
+          <w:p>
+            <w:pPr>
+              <w:spacing w:line="276" w:lineRule="auto"/>
+              <w:jc w:val="right"/>
+              <w:rPr>
+                <w:rFonts w:ascii="Calibri" w:eastAsia="SimSun" w:hAnsi="Calibri" w:cs="Arial"/>
+              </w:rPr>
+            </w:pPr>
+            <w:r>
+              <w:rPr>
+                <w:rFonts w:ascii="Calibri" w:eastAsia="SimSun" w:hAnsi="Calibri" w:cs="Arial"/>
+              </w:rPr>
+              <w:t xml:space="preserve">Priority: </w:t>
+            </w:r>
+          </w:p>
+        </w:tc>
+        <w:tc>
+          <w:tcPr>
+            <w:tcW w:w="5670" w:type="dxa"/>
+            <w:gridSpan w:val="3"/>
+          </w:tcPr>
+          <w:p>
+            <w:pPr>
+              <w:spacing w:line="276" w:lineRule="auto"/>
+              <w:cnfStyle w:val="000000000000" w:firstRow="0" w:lastRow="0" w:firstColumn="0" w:lastColumn="0" w:oddVBand="0" w:evenVBand="0" w:oddHBand="0" w:evenHBand="0" w:firstRowFirstColumn="0" w:firstRowLastColumn="0" w:lastRowFirstColumn="0" w:lastRowLastColumn="0"/>
+              <w:rPr>
+                <w:rFonts w:ascii="Calibri" w:eastAsia="SimSun" w:hAnsi="Calibri" w:cs="Arial"/>
+              </w:rPr>
+            </w:pPr>
+          </w:p>
+        </w:tc>
+      </w:tr>
+      <w:tr>
+        <w:trPr>
+          <w:cnfStyle w:val="000000100000" w:firstRow="0" w:lastRow="0" w:firstColumn="0" w:lastColumn="0" w:oddVBand="0" w:evenVBand="0" w:oddHBand="1" w:evenHBand="0" w:firstRowFirstColumn="0" w:firstRowLastColumn="0" w:lastRowFirstColumn="0" w:lastRowLastColumn="0"/>
+          <w:jc w:val="center"/>
+        </w:trPr>
+        <w:tc>
+          <w:tcPr>
+            <w:cnfStyle w:val="001000000000" w:firstRow="0" w:lastRow="0" w:firstColumn="1" w:lastColumn="0" w:oddVBand="0" w:evenVBand="0" w:oddHBand="0" w:evenHBand="0" w:firstRowFirstColumn="0" w:firstRowLastColumn="0" w:lastRowFirstColumn="0" w:lastRowLastColumn="0"/>
+            <w:tcW w:w="1975" w:type="dxa"/>
+            <w:gridSpan w:val="3"/>
+          </w:tcPr>
+          <w:p>
+            <w:pPr>
+              <w:spacing w:line="276" w:lineRule="auto"/>
+              <w:jc w:val="right"/>
+              <w:rPr>
+                <w:rFonts w:ascii="Calibri" w:eastAsia="SimSun" w:hAnsi="Calibri" w:cs="Arial"/>
+              </w:rPr>
+            </w:pPr>
+            <w:r>
+              <w:rPr>
+                <w:rFonts w:ascii="Calibri" w:eastAsia="SimSun" w:hAnsi="Calibri" w:cs="Arial"/>
+              </w:rPr>
+              <w:t>Bussiness Rules:</w:t>
+            </w:r>
+          </w:p>
+        </w:tc>
+        <w:tc>
+          <w:tcPr>
+            <w:tcW w:w="5670" w:type="dxa"/>
+            <w:gridSpan w:val="3"/>
+          </w:tcPr>
+          <w:p>
+            <w:pPr>
+              <w:spacing w:line="276" w:lineRule="auto"/>
+              <w:cnfStyle w:val="000000100000" w:firstRow="0" w:lastRow="0" w:firstColumn="0" w:lastColumn="0" w:oddVBand="0" w:evenVBand="0" w:oddHBand="1" w:evenHBand="0" w:firstRowFirstColumn="0" w:firstRowLastColumn="0" w:lastRowFirstColumn="0" w:lastRowLastColumn="0"/>
+              <w:rPr>
+                <w:rFonts w:ascii="Calibri" w:eastAsia="SimSun" w:hAnsi="Calibri" w:cs="Arial"/>
+              </w:rPr>
+            </w:pPr>
+          </w:p>
+        </w:tc>
+      </w:tr>
+      <w:tr>
+        <w:trPr>
+          <w:jc w:val="center"/>
+        </w:trPr>
+        <w:tc>
+          <w:tcPr>
+            <w:cnfStyle w:val="001000000000" w:firstRow="0" w:lastRow="0" w:firstColumn="1" w:lastColumn="0" w:oddVBand="0" w:evenVBand="0" w:oddHBand="0" w:evenHBand="0" w:firstRowFirstColumn="0" w:firstRowLastColumn="0" w:lastRowFirstColumn="0" w:lastRowLastColumn="0"/>
             <w:tcW w:w="1975" w:type="dxa"/>
             <w:gridSpan w:val="3"/>
           </w:tcPr>
@@ -21439,21 +20520,18 @@
       <w:pPr>
         <w:pStyle w:val="Heading4"/>
       </w:pPr>
-      <w:bookmarkStart w:id="33" w:name="_Toc484116020"/>
+      <w:bookmarkStart w:id="33" w:name="_Toc484116019"/>
       <w:r>
         <w:t>UC00</w:t>
       </w:r>
       <w:r>
-        <w:t>6</w:t>
+        <w:t>5</w:t>
       </w:r>
       <w:r>
         <w:t xml:space="preserve"> - </w:t>
       </w:r>
       <w:r>
-        <w:t>Cancel Booking R</w:t>
-      </w:r>
-      <w:r>
-        <w:t>oom</w:t>
+        <w:t>View hotel page</w:t>
       </w:r>
       <w:bookmarkEnd w:id="33"/>
     </w:p>
@@ -21522,7 +20600,7 @@
               <w:rPr>
                 <w:rFonts w:ascii="Calibri" w:eastAsia="SimSun" w:hAnsi="Calibri" w:cs="Arial"/>
               </w:rPr>
-              <w:t>UC006</w:t>
+              <w:t>UC005</w:t>
             </w:r>
           </w:p>
         </w:tc>
@@ -21619,7 +20697,7 @@
               <w:rPr>
                 <w:rFonts w:ascii="Calibri" w:eastAsia="SimSun" w:hAnsi="Calibri" w:cs="Arial"/>
               </w:rPr>
-              <w:t>Cancel Booking Room</w:t>
+              <w:t xml:space="preserve">View hotel page </w:t>
             </w:r>
           </w:p>
         </w:tc>
@@ -21647,6 +20725,7 @@
               <w:rPr>
                 <w:rFonts w:ascii="Calibri" w:eastAsia="SimSun" w:hAnsi="Calibri" w:cs="Arial"/>
               </w:rPr>
+              <w:lastRenderedPageBreak/>
               <w:t>Created by:</w:t>
             </w:r>
           </w:p>
@@ -21818,7 +20897,7 @@
               <w:rPr>
                 <w:rFonts w:ascii="Calibri" w:eastAsia="SimSun" w:hAnsi="Calibri" w:cs="Arial"/>
               </w:rPr>
-              <w:t>Actor cancel the room they have booked</w:t>
+              <w:t>Actor can view hotel page</w:t>
             </w:r>
           </w:p>
         </w:tc>
@@ -21856,10 +20935,6 @@
           </w:tcPr>
           <w:p>
             <w:pPr>
-              <w:numPr>
-                <w:ilvl w:val="0"/>
-                <w:numId w:val="12"/>
-              </w:numPr>
               <w:spacing w:line="276" w:lineRule="auto"/>
               <w:contextualSpacing/>
               <w:cnfStyle w:val="000000000000" w:firstRow="0" w:lastRow="0" w:firstColumn="0" w:lastColumn="0" w:oddVBand="0" w:evenVBand="0" w:oddHBand="0" w:evenHBand="0" w:firstRowFirstColumn="0" w:firstRowLastColumn="0" w:lastRowFirstColumn="0" w:lastRowLastColumn="0"/>
@@ -21867,32 +20942,6 @@
                 <w:rFonts w:ascii="Calibri" w:eastAsia="SimSun" w:hAnsi="Calibri" w:cs="Arial"/>
               </w:rPr>
             </w:pPr>
-            <w:r>
-              <w:rPr>
-                <w:rFonts w:ascii="Calibri" w:eastAsia="SimSun" w:hAnsi="Calibri" w:cs="Arial"/>
-              </w:rPr>
-              <w:t>User have booked room</w:t>
-            </w:r>
-          </w:p>
-          <w:p>
-            <w:pPr>
-              <w:numPr>
-                <w:ilvl w:val="0"/>
-                <w:numId w:val="12"/>
-              </w:numPr>
-              <w:spacing w:line="276" w:lineRule="auto"/>
-              <w:contextualSpacing/>
-              <w:cnfStyle w:val="000000000000" w:firstRow="0" w:lastRow="0" w:firstColumn="0" w:lastColumn="0" w:oddVBand="0" w:evenVBand="0" w:oddHBand="0" w:evenHBand="0" w:firstRowFirstColumn="0" w:firstRowLastColumn="0" w:lastRowFirstColumn="0" w:lastRowLastColumn="0"/>
-              <w:rPr>
-                <w:rFonts w:ascii="Calibri" w:eastAsia="SimSun" w:hAnsi="Calibri" w:cs="Arial"/>
-              </w:rPr>
-            </w:pPr>
-            <w:r>
-              <w:rPr>
-                <w:rFonts w:ascii="Calibri" w:eastAsia="SimSun" w:hAnsi="Calibri" w:cs="Arial"/>
-              </w:rPr>
-              <w:t>User have code when booked room</w:t>
-            </w:r>
           </w:p>
         </w:tc>
       </w:tr>
@@ -21950,34 +20999,15 @@
             </w:r>
             <w:r>
               <w:rPr>
-                <w:rFonts w:ascii="Calibri" w:eastAsia="Times New Roman" w:hAnsi="Calibri" w:cs="Times New Roman"/>
-              </w:rPr>
-              <w:t>“</w:t>
-            </w:r>
-            <w:r>
-              <w:rPr>
-                <w:rFonts w:ascii="Calibri" w:eastAsia="Times New Roman" w:hAnsi="Calibri" w:cs="Times New Roman"/>
-                <w:color w:val="FF0000"/>
-              </w:rPr>
-              <w:t>Support</w:t>
-            </w:r>
-            <w:r>
-              <w:rPr>
-                <w:rFonts w:ascii="Calibri" w:eastAsia="Times New Roman" w:hAnsi="Calibri" w:cs="Times New Roman"/>
-              </w:rPr>
-              <w:t xml:space="preserve">” </w:t>
-            </w:r>
-            <w:r>
-              <w:rPr>
-                <w:rFonts w:ascii="Calibri" w:eastAsia="SimSun" w:hAnsi="Calibri" w:cs="Arial"/>
-              </w:rPr>
-              <w:t xml:space="preserve">on the </w:t>
-            </w:r>
-            <w:r>
-              <w:rPr>
-                <w:rFonts w:ascii="Calibri" w:eastAsia="SimSun" w:hAnsi="Calibri" w:cs="Arial"/>
-              </w:rPr>
-              <w:t>HomePage</w:t>
+                <w:rFonts w:ascii="Calibri" w:eastAsia="SimSun" w:hAnsi="Calibri" w:cs="Arial"/>
+              </w:rPr>
+              <w:t xml:space="preserve">any button or link </w:t>
+            </w:r>
+            <w:r>
+              <w:rPr>
+                <w:rFonts w:ascii="Calibri" w:eastAsia="SimSun" w:hAnsi="Calibri" w:cs="Arial"/>
+              </w:rPr>
+              <w:t>on the website</w:t>
             </w:r>
           </w:p>
         </w:tc>
@@ -22025,13 +21055,7 @@
               <w:rPr>
                 <w:rFonts w:ascii="Calibri" w:eastAsia="SimSun" w:hAnsi="Calibri" w:cs="Arial"/>
               </w:rPr>
-              <w:t xml:space="preserve">Show “Cancel Booking Room” </w:t>
-            </w:r>
-            <w:r>
-              <w:rPr>
-                <w:rFonts w:ascii="Calibri" w:eastAsia="SimSun" w:hAnsi="Calibri" w:cs="Arial"/>
-              </w:rPr>
-              <w:t>page</w:t>
+              <w:t>Redirect actor to choosen item page</w:t>
             </w:r>
           </w:p>
         </w:tc>
@@ -22083,7 +21107,6 @@
               <w:rPr>
                 <w:rFonts w:ascii="Calibri" w:eastAsia="SimSun" w:hAnsi="Calibri" w:cs="Arial"/>
               </w:rPr>
-              <w:lastRenderedPageBreak/>
               <w:t>No</w:t>
             </w:r>
           </w:p>
@@ -22156,7 +21179,7 @@
             <w:pPr>
               <w:numPr>
                 <w:ilvl w:val="0"/>
-                <w:numId w:val="30"/>
+                <w:numId w:val="29"/>
               </w:numPr>
               <w:spacing w:line="276" w:lineRule="auto"/>
               <w:contextualSpacing/>
@@ -22173,44 +21196,17 @@
           </w:tcPr>
           <w:p>
             <w:pPr>
-              <w:pStyle w:val="ListParagraph"/>
-              <w:numPr>
-                <w:ilvl w:val="0"/>
-                <w:numId w:val="14"/>
-              </w:numPr>
               <w:spacing w:line="276" w:lineRule="auto"/>
               <w:cnfStyle w:val="000000100000" w:firstRow="0" w:lastRow="0" w:firstColumn="0" w:lastColumn="0" w:oddVBand="0" w:evenVBand="0" w:oddHBand="1" w:evenHBand="0" w:firstRowFirstColumn="0" w:firstRowLastColumn="0" w:lastRowFirstColumn="0" w:lastRowLastColumn="0"/>
               <w:rPr>
                 <w:rFonts w:ascii="Calibri" w:eastAsia="SimSun" w:hAnsi="Calibri" w:cs="Arial"/>
-                <w:color w:val="FF0000"/>
-              </w:rPr>
-            </w:pPr>
-            <w:r>
-              <w:rPr>
-                <w:rFonts w:ascii="Calibri" w:eastAsia="SimSun" w:hAnsi="Calibri" w:cs="Arial"/>
-                <w:color w:val="FF0000"/>
-              </w:rPr>
-              <w:t xml:space="preserve">Click on “” </w:t>
-            </w:r>
-          </w:p>
-          <w:p>
-            <w:pPr>
-              <w:pStyle w:val="ListParagraph"/>
-              <w:numPr>
-                <w:ilvl w:val="0"/>
-                <w:numId w:val="14"/>
-              </w:numPr>
-              <w:spacing w:line="276" w:lineRule="auto"/>
-              <w:cnfStyle w:val="000000100000" w:firstRow="0" w:lastRow="0" w:firstColumn="0" w:lastColumn="0" w:oddVBand="0" w:evenVBand="0" w:oddHBand="1" w:evenHBand="0" w:firstRowFirstColumn="0" w:firstRowLastColumn="0" w:lastRowFirstColumn="0" w:lastRowLastColumn="0"/>
-              <w:rPr>
-                <w:rFonts w:ascii="Calibri" w:eastAsia="SimSun" w:hAnsi="Calibri" w:cs="Arial"/>
-              </w:rPr>
-            </w:pPr>
-            <w:r>
-              <w:rPr>
-                <w:rFonts w:ascii="Calibri" w:eastAsia="SimSun" w:hAnsi="Calibri" w:cs="Arial"/>
-              </w:rPr>
-              <w:t>Click on Cancel Booking</w:t>
+              </w:rPr>
+            </w:pPr>
+            <w:r>
+              <w:rPr>
+                <w:rFonts w:ascii="Calibri" w:eastAsia="SimSun" w:hAnsi="Calibri" w:cs="Arial"/>
+              </w:rPr>
+              <w:t>Click on button or link on the website</w:t>
             </w:r>
           </w:p>
         </w:tc>
@@ -22221,7 +21217,12 @@
           </w:tcPr>
           <w:p>
             <w:pPr>
+              <w:spacing w:line="276" w:lineRule="auto"/>
+              <w:ind w:left="-1636" w:firstLine="900"/>
               <w:cnfStyle w:val="000000100000" w:firstRow="0" w:lastRow="0" w:firstColumn="0" w:lastColumn="0" w:oddVBand="0" w:evenVBand="0" w:oddHBand="1" w:evenHBand="0" w:firstRowFirstColumn="0" w:firstRowLastColumn="0" w:lastRowFirstColumn="0" w:lastRowLastColumn="0"/>
+              <w:rPr>
+                <w:rFonts w:ascii="Calibri" w:eastAsia="SimSun" w:hAnsi="Calibri" w:cs="Arial"/>
+              </w:rPr>
             </w:pPr>
           </w:p>
         </w:tc>
@@ -22239,7 +21240,7 @@
             <w:pPr>
               <w:numPr>
                 <w:ilvl w:val="0"/>
-                <w:numId w:val="30"/>
+                <w:numId w:val="29"/>
               </w:numPr>
               <w:spacing w:line="276" w:lineRule="auto"/>
               <w:contextualSpacing/>
@@ -22271,13 +21272,17 @@
           </w:tcPr>
           <w:p>
             <w:pPr>
+              <w:spacing w:line="276" w:lineRule="auto"/>
               <w:cnfStyle w:val="000000000000" w:firstRow="0" w:lastRow="0" w:firstColumn="0" w:lastColumn="0" w:oddVBand="0" w:evenVBand="0" w:oddHBand="0" w:evenHBand="0" w:firstRowFirstColumn="0" w:firstRowLastColumn="0" w:lastRowFirstColumn="0" w:lastRowLastColumn="0"/>
-            </w:pPr>
-            <w:r>
-              <w:rPr>
-                <w:rFonts w:ascii="Calibri" w:eastAsia="SimSun" w:hAnsi="Calibri" w:cs="Arial"/>
-              </w:rPr>
-              <w:t>Display “Cancel Booking Room” page</w:t>
+              <w:rPr>
+                <w:rFonts w:ascii="Calibri" w:eastAsia="SimSun" w:hAnsi="Calibri" w:cs="Arial"/>
+              </w:rPr>
+            </w:pPr>
+            <w:r>
+              <w:rPr>
+                <w:rFonts w:ascii="Calibri" w:eastAsia="SimSun" w:hAnsi="Calibri" w:cs="Arial"/>
+              </w:rPr>
+              <w:t>Redirect actor to choosen item page</w:t>
             </w:r>
           </w:p>
         </w:tc>
@@ -22290,98 +21295,12 @@
         <w:tc>
           <w:tcPr>
             <w:cnfStyle w:val="001000000000" w:firstRow="0" w:lastRow="0" w:firstColumn="1" w:lastColumn="0" w:oddVBand="0" w:evenVBand="0" w:oddHBand="0" w:evenHBand="0" w:firstRowFirstColumn="0" w:firstRowLastColumn="0" w:lastRowFirstColumn="0" w:lastRowLastColumn="0"/>
-            <w:tcW w:w="626" w:type="dxa"/>
-          </w:tcPr>
-          <w:p>
-            <w:pPr>
-              <w:numPr>
-                <w:ilvl w:val="0"/>
-                <w:numId w:val="30"/>
-              </w:numPr>
-              <w:spacing w:line="276" w:lineRule="auto"/>
-              <w:contextualSpacing/>
-              <w:rPr>
-                <w:rFonts w:ascii="Calibri" w:eastAsia="SimSun" w:hAnsi="Calibri" w:cs="Arial"/>
-              </w:rPr>
-            </w:pPr>
-          </w:p>
-        </w:tc>
-        <w:tc>
-          <w:tcPr>
-            <w:tcW w:w="3329" w:type="dxa"/>
-            <w:gridSpan w:val="3"/>
-          </w:tcPr>
-          <w:p>
-            <w:pPr>
-              <w:pStyle w:val="ListParagraph"/>
-              <w:numPr>
-                <w:ilvl w:val="0"/>
-                <w:numId w:val="13"/>
-              </w:numPr>
-              <w:spacing w:line="276" w:lineRule="auto"/>
-              <w:cnfStyle w:val="000000100000" w:firstRow="0" w:lastRow="0" w:firstColumn="0" w:lastColumn="0" w:oddVBand="0" w:evenVBand="0" w:oddHBand="1" w:evenHBand="0" w:firstRowFirstColumn="0" w:firstRowLastColumn="0" w:lastRowFirstColumn="0" w:lastRowLastColumn="0"/>
-              <w:rPr>
-                <w:rFonts w:ascii="Calibri" w:eastAsia="SimSun" w:hAnsi="Calibri" w:cs="Arial"/>
-              </w:rPr>
-            </w:pPr>
-            <w:r>
-              <w:rPr>
-                <w:rFonts w:ascii="Calibri" w:eastAsia="SimSun" w:hAnsi="Calibri" w:cs="Arial"/>
-              </w:rPr>
-              <w:t xml:space="preserve">Enter code </w:t>
-            </w:r>
-          </w:p>
-          <w:p>
-            <w:pPr>
-              <w:pStyle w:val="ListParagraph"/>
-              <w:numPr>
-                <w:ilvl w:val="0"/>
-                <w:numId w:val="13"/>
-              </w:numPr>
-              <w:spacing w:line="276" w:lineRule="auto"/>
-              <w:cnfStyle w:val="000000100000" w:firstRow="0" w:lastRow="0" w:firstColumn="0" w:lastColumn="0" w:oddVBand="0" w:evenVBand="0" w:oddHBand="1" w:evenHBand="0" w:firstRowFirstColumn="0" w:firstRowLastColumn="0" w:lastRowFirstColumn="0" w:lastRowLastColumn="0"/>
-              <w:rPr>
-                <w:rFonts w:ascii="Calibri" w:eastAsia="SimSun" w:hAnsi="Calibri" w:cs="Arial"/>
-              </w:rPr>
-            </w:pPr>
-            <w:r>
-              <w:rPr>
-                <w:rFonts w:ascii="Calibri" w:eastAsia="SimSun" w:hAnsi="Calibri" w:cs="Arial"/>
-              </w:rPr>
-              <w:t>Click on aggrement checkbox</w:t>
-            </w:r>
-          </w:p>
-          <w:p>
-            <w:pPr>
-              <w:pStyle w:val="ListParagraph"/>
-              <w:numPr>
-                <w:ilvl w:val="0"/>
-                <w:numId w:val="13"/>
-              </w:numPr>
-              <w:spacing w:line="276" w:lineRule="auto"/>
-              <w:cnfStyle w:val="000000100000" w:firstRow="0" w:lastRow="0" w:firstColumn="0" w:lastColumn="0" w:oddVBand="0" w:evenVBand="0" w:oddHBand="1" w:evenHBand="0" w:firstRowFirstColumn="0" w:firstRowLastColumn="0" w:lastRowFirstColumn="0" w:lastRowLastColumn="0"/>
-              <w:rPr>
-                <w:rFonts w:ascii="Calibri" w:eastAsia="SimSun" w:hAnsi="Calibri" w:cs="Arial"/>
-              </w:rPr>
-            </w:pPr>
-            <w:r>
-              <w:rPr>
-                <w:rFonts w:ascii="Calibri" w:eastAsia="SimSun" w:hAnsi="Calibri" w:cs="Arial"/>
-              </w:rPr>
-              <w:t>Click on “Send” button</w:t>
-            </w:r>
-          </w:p>
-        </w:tc>
-        <w:tc>
-          <w:tcPr>
-            <w:tcW w:w="3690" w:type="dxa"/>
-            <w:gridSpan w:val="2"/>
-          </w:tcPr>
-          <w:p>
-            <w:pPr>
-              <w:spacing w:line="276" w:lineRule="auto"/>
-              <w:ind w:left="-1636" w:firstLine="900"/>
-              <w:cnfStyle w:val="000000100000" w:firstRow="0" w:lastRow="0" w:firstColumn="0" w:lastColumn="0" w:oddVBand="0" w:evenVBand="0" w:oddHBand="1" w:evenHBand="0" w:firstRowFirstColumn="0" w:firstRowLastColumn="0" w:lastRowFirstColumn="0" w:lastRowLastColumn="0"/>
+            <w:tcW w:w="7645" w:type="dxa"/>
+            <w:gridSpan w:val="6"/>
+          </w:tcPr>
+          <w:p>
+            <w:pPr>
+              <w:spacing w:line="276" w:lineRule="auto"/>
               <w:rPr>
                 <w:rFonts w:ascii="Calibri" w:eastAsia="SimSun" w:hAnsi="Calibri" w:cs="Arial"/>
               </w:rPr>
@@ -22396,127 +21315,38 @@
         <w:tc>
           <w:tcPr>
             <w:cnfStyle w:val="001000000000" w:firstRow="0" w:lastRow="0" w:firstColumn="1" w:lastColumn="0" w:oddVBand="0" w:evenVBand="0" w:oddHBand="0" w:evenHBand="0" w:firstRowFirstColumn="0" w:firstRowLastColumn="0" w:lastRowFirstColumn="0" w:lastRowLastColumn="0"/>
-            <w:tcW w:w="626" w:type="dxa"/>
-          </w:tcPr>
-          <w:p>
-            <w:pPr>
-              <w:spacing w:line="276" w:lineRule="auto"/>
-              <w:contextualSpacing/>
-              <w:rPr>
-                <w:rFonts w:ascii="Calibri" w:eastAsia="SimSun" w:hAnsi="Calibri" w:cs="Arial"/>
-              </w:rPr>
-            </w:pPr>
-            <w:r>
-              <w:rPr>
-                <w:rFonts w:ascii="Calibri" w:eastAsia="SimSun" w:hAnsi="Calibri" w:cs="Arial"/>
-              </w:rPr>
-              <w:t>4</w:t>
-            </w:r>
-          </w:p>
-        </w:tc>
-        <w:tc>
-          <w:tcPr>
-            <w:tcW w:w="3329" w:type="dxa"/>
+            <w:tcW w:w="1975" w:type="dxa"/>
             <w:gridSpan w:val="3"/>
           </w:tcPr>
           <w:p>
             <w:pPr>
               <w:spacing w:line="276" w:lineRule="auto"/>
+              <w:jc w:val="right"/>
+              <w:rPr>
+                <w:rFonts w:ascii="Calibri" w:eastAsia="SimSun" w:hAnsi="Calibri" w:cs="Arial"/>
+              </w:rPr>
+            </w:pPr>
+            <w:r>
+              <w:rPr>
+                <w:rFonts w:ascii="Calibri" w:eastAsia="SimSun" w:hAnsi="Calibri" w:cs="Arial"/>
+              </w:rPr>
+              <w:t xml:space="preserve">Priority: </w:t>
+            </w:r>
+          </w:p>
+        </w:tc>
+        <w:tc>
+          <w:tcPr>
+            <w:tcW w:w="5670" w:type="dxa"/>
+            <w:gridSpan w:val="3"/>
+          </w:tcPr>
+          <w:p>
+            <w:pPr>
+              <w:spacing w:line="276" w:lineRule="auto"/>
               <w:cnfStyle w:val="000000000000" w:firstRow="0" w:lastRow="0" w:firstColumn="0" w:lastColumn="0" w:oddVBand="0" w:evenVBand="0" w:oddHBand="0" w:evenHBand="0" w:firstRowFirstColumn="0" w:firstRowLastColumn="0" w:lastRowFirstColumn="0" w:lastRowLastColumn="0"/>
               <w:rPr>
                 <w:rFonts w:ascii="Calibri" w:eastAsia="SimSun" w:hAnsi="Calibri" w:cs="Arial"/>
               </w:rPr>
             </w:pPr>
-          </w:p>
-        </w:tc>
-        <w:tc>
-          <w:tcPr>
-            <w:tcW w:w="3690" w:type="dxa"/>
-            <w:gridSpan w:val="2"/>
-          </w:tcPr>
-          <w:p>
-            <w:pPr>
-              <w:pStyle w:val="ListParagraph"/>
-              <w:numPr>
-                <w:ilvl w:val="0"/>
-                <w:numId w:val="15"/>
-              </w:numPr>
-              <w:spacing w:line="276" w:lineRule="auto"/>
-              <w:cnfStyle w:val="000000000000" w:firstRow="0" w:lastRow="0" w:firstColumn="0" w:lastColumn="0" w:oddVBand="0" w:evenVBand="0" w:oddHBand="0" w:evenHBand="0" w:firstRowFirstColumn="0" w:firstRowLastColumn="0" w:lastRowFirstColumn="0" w:lastRowLastColumn="0"/>
-              <w:rPr>
-                <w:rFonts w:ascii="Calibri" w:eastAsia="SimSun" w:hAnsi="Calibri" w:cs="Arial"/>
-              </w:rPr>
-            </w:pPr>
-            <w:r>
-              <w:rPr>
-                <w:rFonts w:ascii="Calibri" w:eastAsia="SimSun" w:hAnsi="Calibri" w:cs="Arial"/>
-              </w:rPr>
-              <w:t>Change</w:t>
-            </w:r>
-            <w:r>
-              <w:rPr>
-                <w:rFonts w:ascii="Calibri" w:eastAsia="SimSun" w:hAnsi="Calibri" w:cs="Arial"/>
-              </w:rPr>
-              <w:t xml:space="preserve"> room’s </w:t>
-            </w:r>
-            <w:r>
-              <w:rPr>
-                <w:rFonts w:ascii="Calibri" w:eastAsia="SimSun" w:hAnsi="Calibri" w:cs="Arial"/>
-              </w:rPr>
-              <w:t>status</w:t>
-            </w:r>
-            <w:r>
-              <w:rPr>
-                <w:rFonts w:ascii="Calibri" w:eastAsia="SimSun" w:hAnsi="Calibri" w:cs="Arial"/>
-              </w:rPr>
-              <w:t xml:space="preserve"> in database</w:t>
-            </w:r>
-          </w:p>
-          <w:p>
-            <w:pPr>
-              <w:pStyle w:val="ListParagraph"/>
-              <w:numPr>
-                <w:ilvl w:val="0"/>
-                <w:numId w:val="15"/>
-              </w:numPr>
-              <w:spacing w:line="276" w:lineRule="auto"/>
-              <w:cnfStyle w:val="000000000000" w:firstRow="0" w:lastRow="0" w:firstColumn="0" w:lastColumn="0" w:oddVBand="0" w:evenVBand="0" w:oddHBand="0" w:evenHBand="0" w:firstRowFirstColumn="0" w:firstRowLastColumn="0" w:lastRowFirstColumn="0" w:lastRowLastColumn="0"/>
-              <w:rPr>
-                <w:rFonts w:ascii="Calibri" w:eastAsia="SimSun" w:hAnsi="Calibri" w:cs="Arial"/>
-              </w:rPr>
-            </w:pPr>
-            <w:r>
-              <w:rPr>
-                <w:rFonts w:ascii="Calibri" w:eastAsia="SimSun" w:hAnsi="Calibri" w:cs="Arial"/>
-              </w:rPr>
-              <w:t>Redirect user to homepage</w:t>
-            </w:r>
-          </w:p>
-          <w:p>
-            <w:pPr>
-              <w:pStyle w:val="ListParagraph"/>
-              <w:numPr>
-                <w:ilvl w:val="0"/>
-                <w:numId w:val="15"/>
-              </w:numPr>
-              <w:spacing w:line="276" w:lineRule="auto"/>
-              <w:cnfStyle w:val="000000000000" w:firstRow="0" w:lastRow="0" w:firstColumn="0" w:lastColumn="0" w:oddVBand="0" w:evenVBand="0" w:oddHBand="0" w:evenHBand="0" w:firstRowFirstColumn="0" w:firstRowLastColumn="0" w:lastRowFirstColumn="0" w:lastRowLastColumn="0"/>
-              <w:rPr>
-                <w:rFonts w:ascii="Calibri" w:eastAsia="SimSun" w:hAnsi="Calibri" w:cs="Arial"/>
-              </w:rPr>
-            </w:pPr>
-            <w:r>
-              <w:rPr>
-                <w:rFonts w:ascii="Calibri" w:eastAsia="SimSun" w:hAnsi="Calibri" w:cs="Arial"/>
-              </w:rPr>
-              <w:t>Send notification to E-mail address of actor</w:t>
-            </w:r>
-            <w:r>
-              <w:rPr>
-                <w:rFonts w:ascii="Calibri" w:eastAsia="SimSun" w:hAnsi="Calibri" w:cs="Arial"/>
-              </w:rPr>
-              <w:t xml:space="preserve"> </w:t>
-            </w:r>
           </w:p>
         </w:tc>
       </w:tr>
@@ -22528,22 +21358,38 @@
         <w:tc>
           <w:tcPr>
             <w:cnfStyle w:val="001000000000" w:firstRow="0" w:lastRow="0" w:firstColumn="1" w:lastColumn="0" w:oddVBand="0" w:evenVBand="0" w:oddHBand="0" w:evenHBand="0" w:firstRowFirstColumn="0" w:firstRowLastColumn="0" w:lastRowFirstColumn="0" w:lastRowLastColumn="0"/>
-            <w:tcW w:w="7645" w:type="dxa"/>
-            <w:gridSpan w:val="6"/>
-          </w:tcPr>
-          <w:p>
-            <w:pPr>
-              <w:spacing w:line="276" w:lineRule="auto"/>
-              <w:rPr>
-                <w:rFonts w:ascii="Calibri" w:eastAsia="SimSun" w:hAnsi="Calibri" w:cs="Arial"/>
-              </w:rPr>
-            </w:pPr>
-            <w:r>
-              <w:rPr>
-                <w:rFonts w:ascii="Calibri" w:eastAsia="SimSun" w:hAnsi="Calibri" w:cs="Arial"/>
-              </w:rPr>
-              <w:t>Alternative Flows</w:t>
-            </w:r>
+            <w:tcW w:w="1975" w:type="dxa"/>
+            <w:gridSpan w:val="3"/>
+          </w:tcPr>
+          <w:p>
+            <w:pPr>
+              <w:spacing w:line="276" w:lineRule="auto"/>
+              <w:jc w:val="right"/>
+              <w:rPr>
+                <w:rFonts w:ascii="Calibri" w:eastAsia="SimSun" w:hAnsi="Calibri" w:cs="Arial"/>
+              </w:rPr>
+            </w:pPr>
+            <w:r>
+              <w:rPr>
+                <w:rFonts w:ascii="Calibri" w:eastAsia="SimSun" w:hAnsi="Calibri" w:cs="Arial"/>
+              </w:rPr>
+              <w:t>Bussiness Rules:</w:t>
+            </w:r>
+          </w:p>
+        </w:tc>
+        <w:tc>
+          <w:tcPr>
+            <w:tcW w:w="5670" w:type="dxa"/>
+            <w:gridSpan w:val="3"/>
+          </w:tcPr>
+          <w:p>
+            <w:pPr>
+              <w:spacing w:line="276" w:lineRule="auto"/>
+              <w:cnfStyle w:val="000000100000" w:firstRow="0" w:lastRow="0" w:firstColumn="0" w:lastColumn="0" w:oddVBand="0" w:evenVBand="0" w:oddHBand="1" w:evenHBand="0" w:firstRowFirstColumn="0" w:firstRowLastColumn="0" w:lastRowFirstColumn="0" w:lastRowLastColumn="0"/>
+              <w:rPr>
+                <w:rFonts w:ascii="Calibri" w:eastAsia="SimSun" w:hAnsi="Calibri" w:cs="Arial"/>
+              </w:rPr>
+            </w:pPr>
           </w:p>
         </w:tc>
       </w:tr>
@@ -22554,911 +21400,6 @@
         <w:tc>
           <w:tcPr>
             <w:cnfStyle w:val="001000000000" w:firstRow="0" w:lastRow="0" w:firstColumn="1" w:lastColumn="0" w:oddVBand="0" w:evenVBand="0" w:oddHBand="0" w:evenHBand="0" w:firstRowFirstColumn="0" w:firstRowLastColumn="0" w:lastRowFirstColumn="0" w:lastRowLastColumn="0"/>
-            <w:tcW w:w="626" w:type="dxa"/>
-          </w:tcPr>
-          <w:p>
-            <w:pPr>
-              <w:spacing w:line="276" w:lineRule="auto"/>
-              <w:contextualSpacing/>
-              <w:rPr>
-                <w:rFonts w:ascii="Calibri" w:eastAsia="SimSun" w:hAnsi="Calibri" w:cs="Arial"/>
-              </w:rPr>
-            </w:pPr>
-            <w:r>
-              <w:rPr>
-                <w:rFonts w:ascii="Calibri" w:eastAsia="SimSun" w:hAnsi="Calibri" w:cs="Arial"/>
-              </w:rPr>
-              <w:t>AT1</w:t>
-            </w:r>
-          </w:p>
-        </w:tc>
-        <w:tc>
-          <w:tcPr>
-            <w:tcW w:w="7019" w:type="dxa"/>
-            <w:gridSpan w:val="5"/>
-          </w:tcPr>
-          <w:p>
-            <w:pPr>
-              <w:spacing w:line="276" w:lineRule="auto"/>
-              <w:cnfStyle w:val="000000000000" w:firstRow="0" w:lastRow="0" w:firstColumn="0" w:lastColumn="0" w:oddVBand="0" w:evenVBand="0" w:oddHBand="0" w:evenHBand="0" w:firstRowFirstColumn="0" w:firstRowLastColumn="0" w:lastRowFirstColumn="0" w:lastRowLastColumn="0"/>
-              <w:rPr>
-                <w:rFonts w:ascii="Calibri" w:eastAsia="SimSun" w:hAnsi="Calibri" w:cs="Arial"/>
-                <w:bCs/>
-              </w:rPr>
-            </w:pPr>
-            <w:r>
-              <w:rPr>
-                <w:rFonts w:ascii="Calibri" w:eastAsia="SimSun" w:hAnsi="Calibri" w:cs="Arial"/>
-              </w:rPr>
-              <w:t>At step 3</w:t>
-            </w:r>
-            <w:r>
-              <w:rPr>
-                <w:rFonts w:ascii="Calibri" w:eastAsia="SimSun" w:hAnsi="Calibri" w:cs="Arial"/>
-              </w:rPr>
-              <w:t xml:space="preserve">, </w:t>
-            </w:r>
-            <w:r>
-              <w:rPr>
-                <w:rFonts w:ascii="Calibri" w:eastAsia="SimSun" w:hAnsi="Calibri" w:cs="Arial"/>
-              </w:rPr>
-              <w:t xml:space="preserve">customer click on “Check Information” </w:t>
-            </w:r>
-            <w:r>
-              <w:rPr>
-                <w:rFonts w:ascii="Calibri" w:eastAsia="SimSun" w:hAnsi="Calibri" w:cs="Arial"/>
-                <w:color w:val="FF0000"/>
-              </w:rPr>
-              <w:t>link</w:t>
-            </w:r>
-          </w:p>
-        </w:tc>
-      </w:tr>
-      <w:tr>
-        <w:trPr>
-          <w:cnfStyle w:val="000000100000" w:firstRow="0" w:lastRow="0" w:firstColumn="0" w:lastColumn="0" w:oddVBand="0" w:evenVBand="0" w:oddHBand="1" w:evenHBand="0" w:firstRowFirstColumn="0" w:firstRowLastColumn="0" w:lastRowFirstColumn="0" w:lastRowLastColumn="0"/>
-          <w:jc w:val="center"/>
-        </w:trPr>
-        <w:tc>
-          <w:tcPr>
-            <w:cnfStyle w:val="001000000000" w:firstRow="0" w:lastRow="0" w:firstColumn="1" w:lastColumn="0" w:oddVBand="0" w:evenVBand="0" w:oddHBand="0" w:evenHBand="0" w:firstRowFirstColumn="0" w:firstRowLastColumn="0" w:lastRowFirstColumn="0" w:lastRowLastColumn="0"/>
-            <w:tcW w:w="626" w:type="dxa"/>
-          </w:tcPr>
-          <w:p>
-            <w:pPr>
-              <w:spacing w:line="276" w:lineRule="auto"/>
-              <w:rPr>
-                <w:rFonts w:ascii="Calibri" w:eastAsia="SimSun" w:hAnsi="Calibri" w:cs="Arial"/>
-              </w:rPr>
-            </w:pPr>
-            <w:r>
-              <w:rPr>
-                <w:rFonts w:ascii="Calibri" w:eastAsia="SimSun" w:hAnsi="Calibri" w:cs="Arial"/>
-              </w:rPr>
-              <w:t>No</w:t>
-            </w:r>
-          </w:p>
-        </w:tc>
-        <w:tc>
-          <w:tcPr>
-            <w:tcW w:w="3329" w:type="dxa"/>
-            <w:gridSpan w:val="3"/>
-          </w:tcPr>
-          <w:p>
-            <w:pPr>
-              <w:spacing w:line="276" w:lineRule="auto"/>
-              <w:cnfStyle w:val="000000100000" w:firstRow="0" w:lastRow="0" w:firstColumn="0" w:lastColumn="0" w:oddVBand="0" w:evenVBand="0" w:oddHBand="1" w:evenHBand="0" w:firstRowFirstColumn="0" w:firstRowLastColumn="0" w:lastRowFirstColumn="0" w:lastRowLastColumn="0"/>
-              <w:rPr>
-                <w:rFonts w:ascii="Calibri" w:eastAsia="SimSun" w:hAnsi="Calibri" w:cs="Arial"/>
-                <w:b/>
-              </w:rPr>
-            </w:pPr>
-            <w:r>
-              <w:rPr>
-                <w:rFonts w:ascii="Calibri" w:eastAsia="SimSun" w:hAnsi="Calibri" w:cs="Arial"/>
-                <w:b/>
-              </w:rPr>
-              <w:t>Actor Events</w:t>
-            </w:r>
-          </w:p>
-        </w:tc>
-        <w:tc>
-          <w:tcPr>
-            <w:tcW w:w="3690" w:type="dxa"/>
-            <w:gridSpan w:val="2"/>
-          </w:tcPr>
-          <w:p>
-            <w:pPr>
-              <w:spacing w:line="276" w:lineRule="auto"/>
-              <w:cnfStyle w:val="000000100000" w:firstRow="0" w:lastRow="0" w:firstColumn="0" w:lastColumn="0" w:oddVBand="0" w:evenVBand="0" w:oddHBand="1" w:evenHBand="0" w:firstRowFirstColumn="0" w:firstRowLastColumn="0" w:lastRowFirstColumn="0" w:lastRowLastColumn="0"/>
-              <w:rPr>
-                <w:rFonts w:ascii="Calibri" w:eastAsia="SimSun" w:hAnsi="Calibri" w:cs="Arial"/>
-                <w:b/>
-              </w:rPr>
-            </w:pPr>
-            <w:r>
-              <w:rPr>
-                <w:rFonts w:ascii="Calibri" w:eastAsia="SimSun" w:hAnsi="Calibri" w:cs="Arial"/>
-                <w:b/>
-              </w:rPr>
-              <w:t>System Responding</w:t>
-            </w:r>
-          </w:p>
-        </w:tc>
-      </w:tr>
-      <w:tr>
-        <w:trPr>
-          <w:jc w:val="center"/>
-        </w:trPr>
-        <w:tc>
-          <w:tcPr>
-            <w:cnfStyle w:val="001000000000" w:firstRow="0" w:lastRow="0" w:firstColumn="1" w:lastColumn="0" w:oddVBand="0" w:evenVBand="0" w:oddHBand="0" w:evenHBand="0" w:firstRowFirstColumn="0" w:firstRowLastColumn="0" w:lastRowFirstColumn="0" w:lastRowLastColumn="0"/>
-            <w:tcW w:w="626" w:type="dxa"/>
-          </w:tcPr>
-          <w:p>
-            <w:pPr>
-              <w:spacing w:line="276" w:lineRule="auto"/>
-              <w:contextualSpacing/>
-              <w:rPr>
-                <w:rFonts w:ascii="Calibri" w:eastAsia="SimSun" w:hAnsi="Calibri" w:cs="Arial"/>
-              </w:rPr>
-            </w:pPr>
-            <w:r>
-              <w:rPr>
-                <w:rFonts w:ascii="Calibri" w:eastAsia="SimSun" w:hAnsi="Calibri" w:cs="Arial"/>
-              </w:rPr>
-              <w:t>3.1</w:t>
-            </w:r>
-          </w:p>
-        </w:tc>
-        <w:tc>
-          <w:tcPr>
-            <w:tcW w:w="3329" w:type="dxa"/>
-            <w:gridSpan w:val="3"/>
-          </w:tcPr>
-          <w:p>
-            <w:pPr>
-              <w:spacing w:line="276" w:lineRule="auto"/>
-              <w:cnfStyle w:val="000000000000" w:firstRow="0" w:lastRow="0" w:firstColumn="0" w:lastColumn="0" w:oddVBand="0" w:evenVBand="0" w:oddHBand="0" w:evenHBand="0" w:firstRowFirstColumn="0" w:firstRowLastColumn="0" w:lastRowFirstColumn="0" w:lastRowLastColumn="0"/>
-              <w:rPr>
-                <w:rFonts w:ascii="Calibri" w:eastAsia="SimSun" w:hAnsi="Calibri" w:cs="Arial"/>
-              </w:rPr>
-            </w:pPr>
-            <w:r>
-              <w:rPr>
-                <w:rFonts w:ascii="Calibri" w:eastAsia="SimSun" w:hAnsi="Calibri" w:cs="Arial"/>
-              </w:rPr>
-              <w:t>Click on “Check Information” link</w:t>
-            </w:r>
-          </w:p>
-        </w:tc>
-        <w:tc>
-          <w:tcPr>
-            <w:tcW w:w="3690" w:type="dxa"/>
-            <w:gridSpan w:val="2"/>
-          </w:tcPr>
-          <w:p>
-            <w:pPr>
-              <w:spacing w:line="276" w:lineRule="auto"/>
-              <w:cnfStyle w:val="000000000000" w:firstRow="0" w:lastRow="0" w:firstColumn="0" w:lastColumn="0" w:oddVBand="0" w:evenVBand="0" w:oddHBand="0" w:evenHBand="0" w:firstRowFirstColumn="0" w:firstRowLastColumn="0" w:lastRowFirstColumn="0" w:lastRowLastColumn="0"/>
-              <w:rPr>
-                <w:rFonts w:ascii="Calibri" w:eastAsia="SimSun" w:hAnsi="Calibri" w:cs="Arial"/>
-              </w:rPr>
-            </w:pPr>
-          </w:p>
-        </w:tc>
-      </w:tr>
-      <w:tr>
-        <w:trPr>
-          <w:cnfStyle w:val="000000100000" w:firstRow="0" w:lastRow="0" w:firstColumn="0" w:lastColumn="0" w:oddVBand="0" w:evenVBand="0" w:oddHBand="1" w:evenHBand="0" w:firstRowFirstColumn="0" w:firstRowLastColumn="0" w:lastRowFirstColumn="0" w:lastRowLastColumn="0"/>
-          <w:jc w:val="center"/>
-        </w:trPr>
-        <w:tc>
-          <w:tcPr>
-            <w:cnfStyle w:val="001000000000" w:firstRow="0" w:lastRow="0" w:firstColumn="1" w:lastColumn="0" w:oddVBand="0" w:evenVBand="0" w:oddHBand="0" w:evenHBand="0" w:firstRowFirstColumn="0" w:firstRowLastColumn="0" w:lastRowFirstColumn="0" w:lastRowLastColumn="0"/>
-            <w:tcW w:w="626" w:type="dxa"/>
-          </w:tcPr>
-          <w:p>
-            <w:pPr>
-              <w:spacing w:line="276" w:lineRule="auto"/>
-              <w:contextualSpacing/>
-              <w:rPr>
-                <w:rFonts w:ascii="Calibri" w:eastAsia="SimSun" w:hAnsi="Calibri" w:cs="Arial"/>
-              </w:rPr>
-            </w:pPr>
-            <w:r>
-              <w:rPr>
-                <w:rFonts w:ascii="Calibri" w:eastAsia="SimSun" w:hAnsi="Calibri" w:cs="Arial"/>
-              </w:rPr>
-              <w:t>3.2</w:t>
-            </w:r>
-          </w:p>
-        </w:tc>
-        <w:tc>
-          <w:tcPr>
-            <w:tcW w:w="3329" w:type="dxa"/>
-            <w:gridSpan w:val="3"/>
-          </w:tcPr>
-          <w:p>
-            <w:pPr>
-              <w:spacing w:line="276" w:lineRule="auto"/>
-              <w:cnfStyle w:val="000000100000" w:firstRow="0" w:lastRow="0" w:firstColumn="0" w:lastColumn="0" w:oddVBand="0" w:evenVBand="0" w:oddHBand="1" w:evenHBand="0" w:firstRowFirstColumn="0" w:firstRowLastColumn="0" w:lastRowFirstColumn="0" w:lastRowLastColumn="0"/>
-              <w:rPr>
-                <w:rFonts w:ascii="Calibri" w:eastAsia="SimSun" w:hAnsi="Calibri" w:cs="Arial"/>
-              </w:rPr>
-            </w:pPr>
-          </w:p>
-        </w:tc>
-        <w:tc>
-          <w:tcPr>
-            <w:tcW w:w="3690" w:type="dxa"/>
-            <w:gridSpan w:val="2"/>
-          </w:tcPr>
-          <w:p>
-            <w:pPr>
-              <w:spacing w:line="276" w:lineRule="auto"/>
-              <w:cnfStyle w:val="000000100000" w:firstRow="0" w:lastRow="0" w:firstColumn="0" w:lastColumn="0" w:oddVBand="0" w:evenVBand="0" w:oddHBand="1" w:evenHBand="0" w:firstRowFirstColumn="0" w:firstRowLastColumn="0" w:lastRowFirstColumn="0" w:lastRowLastColumn="0"/>
-              <w:rPr>
-                <w:rFonts w:ascii="Calibri" w:eastAsia="SimSun" w:hAnsi="Calibri" w:cs="Arial"/>
-              </w:rPr>
-            </w:pPr>
-            <w:r>
-              <w:rPr>
-                <w:rFonts w:ascii="Calibri" w:eastAsia="SimSun" w:hAnsi="Calibri" w:cs="Arial"/>
-              </w:rPr>
-              <w:t>Show Cancel Booking Room page with the information below:</w:t>
-            </w:r>
-          </w:p>
-          <w:p>
-            <w:pPr>
-              <w:pStyle w:val="ListParagraph"/>
-              <w:numPr>
-                <w:ilvl w:val="0"/>
-                <w:numId w:val="1"/>
-              </w:numPr>
-              <w:spacing w:line="276" w:lineRule="auto"/>
-              <w:cnfStyle w:val="000000100000" w:firstRow="0" w:lastRow="0" w:firstColumn="0" w:lastColumn="0" w:oddVBand="0" w:evenVBand="0" w:oddHBand="1" w:evenHBand="0" w:firstRowFirstColumn="0" w:firstRowLastColumn="0" w:lastRowFirstColumn="0" w:lastRowLastColumn="0"/>
-              <w:rPr>
-                <w:rFonts w:ascii="Calibri" w:eastAsia="SimSun" w:hAnsi="Calibri" w:cs="Arial"/>
-              </w:rPr>
-            </w:pPr>
-            <w:r>
-              <w:rPr>
-                <w:rFonts w:ascii="Calibri" w:eastAsia="SimSun" w:hAnsi="Calibri" w:cs="Arial"/>
-              </w:rPr>
-              <w:t>Room’s information: room’s name, number of people</w:t>
-            </w:r>
-          </w:p>
-          <w:p>
-            <w:pPr>
-              <w:pStyle w:val="ListParagraph"/>
-              <w:numPr>
-                <w:ilvl w:val="0"/>
-                <w:numId w:val="1"/>
-              </w:numPr>
-              <w:spacing w:line="276" w:lineRule="auto"/>
-              <w:cnfStyle w:val="000000100000" w:firstRow="0" w:lastRow="0" w:firstColumn="0" w:lastColumn="0" w:oddVBand="0" w:evenVBand="0" w:oddHBand="1" w:evenHBand="0" w:firstRowFirstColumn="0" w:firstRowLastColumn="0" w:lastRowFirstColumn="0" w:lastRowLastColumn="0"/>
-              <w:rPr>
-                <w:rFonts w:ascii="Calibri" w:eastAsia="SimSun" w:hAnsi="Calibri" w:cs="Arial"/>
-              </w:rPr>
-            </w:pPr>
-            <w:r>
-              <w:rPr>
-                <w:rFonts w:ascii="Calibri" w:eastAsia="SimSun" w:hAnsi="Calibri" w:cs="Arial"/>
-              </w:rPr>
-              <w:t>P</w:t>
-            </w:r>
-            <w:r>
-              <w:rPr>
-                <w:rFonts w:ascii="Calibri" w:eastAsia="SimSun" w:hAnsi="Calibri" w:cs="Arial"/>
-              </w:rPr>
-              <w:t>rice details inlude: fees paid, penalty fees, fees payable, surplus fees</w:t>
-            </w:r>
-          </w:p>
-        </w:tc>
-      </w:tr>
-      <w:tr>
-        <w:trPr>
-          <w:jc w:val="center"/>
-        </w:trPr>
-        <w:tc>
-          <w:tcPr>
-            <w:cnfStyle w:val="001000000000" w:firstRow="0" w:lastRow="0" w:firstColumn="1" w:lastColumn="0" w:oddVBand="0" w:evenVBand="0" w:oddHBand="0" w:evenHBand="0" w:firstRowFirstColumn="0" w:firstRowLastColumn="0" w:lastRowFirstColumn="0" w:lastRowLastColumn="0"/>
-            <w:tcW w:w="7645" w:type="dxa"/>
-            <w:gridSpan w:val="6"/>
-          </w:tcPr>
-          <w:p>
-            <w:pPr>
-              <w:spacing w:line="276" w:lineRule="auto"/>
-              <w:rPr>
-                <w:rFonts w:ascii="Calibri" w:eastAsia="SimSun" w:hAnsi="Calibri" w:cs="Arial"/>
-              </w:rPr>
-            </w:pPr>
-          </w:p>
-        </w:tc>
-      </w:tr>
-      <w:tr>
-        <w:trPr>
-          <w:cnfStyle w:val="000000100000" w:firstRow="0" w:lastRow="0" w:firstColumn="0" w:lastColumn="0" w:oddVBand="0" w:evenVBand="0" w:oddHBand="1" w:evenHBand="0" w:firstRowFirstColumn="0" w:firstRowLastColumn="0" w:lastRowFirstColumn="0" w:lastRowLastColumn="0"/>
-          <w:jc w:val="center"/>
-        </w:trPr>
-        <w:tc>
-          <w:tcPr>
-            <w:cnfStyle w:val="001000000000" w:firstRow="0" w:lastRow="0" w:firstColumn="1" w:lastColumn="0" w:oddVBand="0" w:evenVBand="0" w:oddHBand="0" w:evenHBand="0" w:firstRowFirstColumn="0" w:firstRowLastColumn="0" w:lastRowFirstColumn="0" w:lastRowLastColumn="0"/>
-            <w:tcW w:w="7645" w:type="dxa"/>
-            <w:gridSpan w:val="6"/>
-          </w:tcPr>
-          <w:p>
-            <w:pPr>
-              <w:spacing w:line="276" w:lineRule="auto"/>
-              <w:rPr>
-                <w:rFonts w:ascii="Calibri" w:eastAsia="SimSun" w:hAnsi="Calibri" w:cs="Arial"/>
-              </w:rPr>
-            </w:pPr>
-            <w:r>
-              <w:rPr>
-                <w:rFonts w:ascii="Calibri" w:eastAsia="SimSun" w:hAnsi="Calibri" w:cs="Arial"/>
-              </w:rPr>
-              <w:t>Exceptions:</w:t>
-            </w:r>
-          </w:p>
-        </w:tc>
-      </w:tr>
-      <w:tr>
-        <w:trPr>
-          <w:jc w:val="center"/>
-        </w:trPr>
-        <w:tc>
-          <w:tcPr>
-            <w:cnfStyle w:val="001000000000" w:firstRow="0" w:lastRow="0" w:firstColumn="1" w:lastColumn="0" w:oddVBand="0" w:evenVBand="0" w:oddHBand="0" w:evenHBand="0" w:firstRowFirstColumn="0" w:firstRowLastColumn="0" w:lastRowFirstColumn="0" w:lastRowLastColumn="0"/>
-            <w:tcW w:w="626" w:type="dxa"/>
-          </w:tcPr>
-          <w:p>
-            <w:pPr>
-              <w:spacing w:line="276" w:lineRule="auto"/>
-              <w:contextualSpacing/>
-              <w:rPr>
-                <w:rFonts w:ascii="Calibri" w:eastAsia="SimSun" w:hAnsi="Calibri" w:cs="Arial"/>
-              </w:rPr>
-            </w:pPr>
-            <w:r>
-              <w:rPr>
-                <w:rFonts w:ascii="Calibri" w:eastAsia="SimSun" w:hAnsi="Calibri" w:cs="Arial"/>
-              </w:rPr>
-              <w:t>EC1</w:t>
-            </w:r>
-          </w:p>
-        </w:tc>
-        <w:tc>
-          <w:tcPr>
-            <w:tcW w:w="7019" w:type="dxa"/>
-            <w:gridSpan w:val="5"/>
-          </w:tcPr>
-          <w:p>
-            <w:pPr>
-              <w:spacing w:line="276" w:lineRule="auto"/>
-              <w:cnfStyle w:val="000000000000" w:firstRow="0" w:lastRow="0" w:firstColumn="0" w:lastColumn="0" w:oddVBand="0" w:evenVBand="0" w:oddHBand="0" w:evenHBand="0" w:firstRowFirstColumn="0" w:firstRowLastColumn="0" w:lastRowFirstColumn="0" w:lastRowLastColumn="0"/>
-              <w:rPr>
-                <w:rFonts w:ascii="Calibri" w:eastAsia="SimSun" w:hAnsi="Calibri" w:cs="Arial"/>
-              </w:rPr>
-            </w:pPr>
-            <w:r>
-              <w:rPr>
-                <w:rFonts w:ascii="Calibri" w:eastAsia="SimSun" w:hAnsi="Calibri" w:cs="Arial"/>
-              </w:rPr>
-              <w:t xml:space="preserve">At step </w:t>
-            </w:r>
-            <w:r>
-              <w:rPr>
-                <w:rFonts w:ascii="Calibri" w:eastAsia="SimSun" w:hAnsi="Calibri" w:cs="Arial"/>
-              </w:rPr>
-              <w:t>3</w:t>
-            </w:r>
-            <w:r>
-              <w:rPr>
-                <w:rFonts w:ascii="Calibri" w:eastAsia="SimSun" w:hAnsi="Calibri" w:cs="Arial"/>
-              </w:rPr>
-              <w:t xml:space="preserve">, </w:t>
-            </w:r>
-            <w:r>
-              <w:rPr>
-                <w:rFonts w:ascii="Calibri" w:eastAsia="SimSun" w:hAnsi="Calibri" w:cs="Arial"/>
-              </w:rPr>
-              <w:t>Code</w:t>
-            </w:r>
-            <w:r>
-              <w:rPr>
-                <w:rFonts w:ascii="Calibri" w:eastAsia="SimSun" w:hAnsi="Calibri" w:cs="Arial"/>
-              </w:rPr>
-              <w:t xml:space="preserve"> fields </w:t>
-            </w:r>
-            <w:r>
-              <w:rPr>
-                <w:rFonts w:ascii="Calibri" w:eastAsia="SimSun" w:hAnsi="Calibri" w:cs="Arial"/>
-              </w:rPr>
-              <w:t>is</w:t>
-            </w:r>
-            <w:r>
-              <w:rPr>
-                <w:rFonts w:ascii="Calibri" w:eastAsia="SimSun" w:hAnsi="Calibri" w:cs="Arial"/>
-              </w:rPr>
-              <w:t xml:space="preserve"> not entered</w:t>
-            </w:r>
-          </w:p>
-        </w:tc>
-      </w:tr>
-      <w:tr>
-        <w:trPr>
-          <w:cnfStyle w:val="000000100000" w:firstRow="0" w:lastRow="0" w:firstColumn="0" w:lastColumn="0" w:oddVBand="0" w:evenVBand="0" w:oddHBand="1" w:evenHBand="0" w:firstRowFirstColumn="0" w:firstRowLastColumn="0" w:lastRowFirstColumn="0" w:lastRowLastColumn="0"/>
-          <w:jc w:val="center"/>
-        </w:trPr>
-        <w:tc>
-          <w:tcPr>
-            <w:cnfStyle w:val="001000000000" w:firstRow="0" w:lastRow="0" w:firstColumn="1" w:lastColumn="0" w:oddVBand="0" w:evenVBand="0" w:oddHBand="0" w:evenHBand="0" w:firstRowFirstColumn="0" w:firstRowLastColumn="0" w:lastRowFirstColumn="0" w:lastRowLastColumn="0"/>
-            <w:tcW w:w="626" w:type="dxa"/>
-          </w:tcPr>
-          <w:p>
-            <w:pPr>
-              <w:spacing w:line="276" w:lineRule="auto"/>
-              <w:contextualSpacing/>
-              <w:rPr>
-                <w:rFonts w:ascii="Calibri" w:eastAsia="SimSun" w:hAnsi="Calibri" w:cs="Arial"/>
-              </w:rPr>
-            </w:pPr>
-            <w:r>
-              <w:rPr>
-                <w:rFonts w:ascii="Calibri" w:eastAsia="SimSun" w:hAnsi="Calibri" w:cs="Arial"/>
-              </w:rPr>
-              <w:t>No</w:t>
-            </w:r>
-          </w:p>
-        </w:tc>
-        <w:tc>
-          <w:tcPr>
-            <w:tcW w:w="3329" w:type="dxa"/>
-            <w:gridSpan w:val="3"/>
-          </w:tcPr>
-          <w:p>
-            <w:pPr>
-              <w:spacing w:line="276" w:lineRule="auto"/>
-              <w:cnfStyle w:val="000000100000" w:firstRow="0" w:lastRow="0" w:firstColumn="0" w:lastColumn="0" w:oddVBand="0" w:evenVBand="0" w:oddHBand="1" w:evenHBand="0" w:firstRowFirstColumn="0" w:firstRowLastColumn="0" w:lastRowFirstColumn="0" w:lastRowLastColumn="0"/>
-              <w:rPr>
-                <w:rFonts w:ascii="Calibri" w:eastAsia="SimSun" w:hAnsi="Calibri" w:cs="Arial"/>
-                <w:b/>
-              </w:rPr>
-            </w:pPr>
-            <w:r>
-              <w:rPr>
-                <w:rFonts w:ascii="Calibri" w:eastAsia="SimSun" w:hAnsi="Calibri" w:cs="Arial"/>
-                <w:b/>
-              </w:rPr>
-              <w:t>Actor Events</w:t>
-            </w:r>
-          </w:p>
-        </w:tc>
-        <w:tc>
-          <w:tcPr>
-            <w:tcW w:w="3690" w:type="dxa"/>
-            <w:gridSpan w:val="2"/>
-          </w:tcPr>
-          <w:p>
-            <w:pPr>
-              <w:spacing w:line="276" w:lineRule="auto"/>
-              <w:cnfStyle w:val="000000100000" w:firstRow="0" w:lastRow="0" w:firstColumn="0" w:lastColumn="0" w:oddVBand="0" w:evenVBand="0" w:oddHBand="1" w:evenHBand="0" w:firstRowFirstColumn="0" w:firstRowLastColumn="0" w:lastRowFirstColumn="0" w:lastRowLastColumn="0"/>
-              <w:rPr>
-                <w:rFonts w:ascii="Calibri" w:eastAsia="SimSun" w:hAnsi="Calibri" w:cs="Arial"/>
-                <w:b/>
-              </w:rPr>
-            </w:pPr>
-            <w:r>
-              <w:rPr>
-                <w:rFonts w:ascii="Calibri" w:eastAsia="SimSun" w:hAnsi="Calibri" w:cs="Arial"/>
-                <w:b/>
-              </w:rPr>
-              <w:t>System Responding</w:t>
-            </w:r>
-          </w:p>
-        </w:tc>
-      </w:tr>
-      <w:tr>
-        <w:trPr>
-          <w:jc w:val="center"/>
-        </w:trPr>
-        <w:tc>
-          <w:tcPr>
-            <w:cnfStyle w:val="001000000000" w:firstRow="0" w:lastRow="0" w:firstColumn="1" w:lastColumn="0" w:oddVBand="0" w:evenVBand="0" w:oddHBand="0" w:evenHBand="0" w:firstRowFirstColumn="0" w:firstRowLastColumn="0" w:lastRowFirstColumn="0" w:lastRowLastColumn="0"/>
-            <w:tcW w:w="626" w:type="dxa"/>
-          </w:tcPr>
-          <w:p>
-            <w:pPr>
-              <w:spacing w:line="276" w:lineRule="auto"/>
-              <w:contextualSpacing/>
-              <w:rPr>
-                <w:rFonts w:ascii="Calibri" w:eastAsia="SimSun" w:hAnsi="Calibri" w:cs="Arial"/>
-              </w:rPr>
-            </w:pPr>
-            <w:r>
-              <w:rPr>
-                <w:rFonts w:ascii="Calibri" w:eastAsia="SimSun" w:hAnsi="Calibri" w:cs="Arial"/>
-              </w:rPr>
-              <w:t>3.1</w:t>
-            </w:r>
-          </w:p>
-        </w:tc>
-        <w:tc>
-          <w:tcPr>
-            <w:tcW w:w="3329" w:type="dxa"/>
-            <w:gridSpan w:val="3"/>
-          </w:tcPr>
-          <w:p>
-            <w:pPr>
-              <w:spacing w:line="276" w:lineRule="auto"/>
-              <w:cnfStyle w:val="000000000000" w:firstRow="0" w:lastRow="0" w:firstColumn="0" w:lastColumn="0" w:oddVBand="0" w:evenVBand="0" w:oddHBand="0" w:evenHBand="0" w:firstRowFirstColumn="0" w:firstRowLastColumn="0" w:lastRowFirstColumn="0" w:lastRowLastColumn="0"/>
-              <w:rPr>
-                <w:rFonts w:ascii="Calibri" w:eastAsia="SimSun" w:hAnsi="Calibri" w:cs="Arial"/>
-              </w:rPr>
-            </w:pPr>
-          </w:p>
-        </w:tc>
-        <w:tc>
-          <w:tcPr>
-            <w:tcW w:w="3690" w:type="dxa"/>
-            <w:gridSpan w:val="2"/>
-          </w:tcPr>
-          <w:p>
-            <w:pPr>
-              <w:spacing w:line="276" w:lineRule="auto"/>
-              <w:cnfStyle w:val="000000000000" w:firstRow="0" w:lastRow="0" w:firstColumn="0" w:lastColumn="0" w:oddVBand="0" w:evenVBand="0" w:oddHBand="0" w:evenHBand="0" w:firstRowFirstColumn="0" w:firstRowLastColumn="0" w:lastRowFirstColumn="0" w:lastRowLastColumn="0"/>
-              <w:rPr>
-                <w:rFonts w:ascii="Calibri" w:eastAsia="SimSun" w:hAnsi="Calibri" w:cs="Arial"/>
-              </w:rPr>
-            </w:pPr>
-            <w:r>
-              <w:rPr>
-                <w:rFonts w:ascii="Calibri" w:eastAsia="SimSun" w:hAnsi="Calibri" w:cs="Arial"/>
-              </w:rPr>
-              <w:t xml:space="preserve">Display </w:t>
-            </w:r>
-            <w:r>
-              <w:rPr>
-                <w:rFonts w:ascii="Calibri" w:eastAsia="SimSun" w:hAnsi="Calibri" w:cs="Arial"/>
-              </w:rPr>
-              <w:t>Cancel Booking Room</w:t>
-            </w:r>
-            <w:r>
-              <w:rPr>
-                <w:rFonts w:ascii="Calibri" w:eastAsia="SimSun" w:hAnsi="Calibri" w:cs="Arial"/>
-              </w:rPr>
-              <w:t xml:space="preserve"> </w:t>
-            </w:r>
-            <w:r>
-              <w:rPr>
-                <w:rFonts w:ascii="Calibri" w:eastAsia="SimSun" w:hAnsi="Calibri" w:cs="Arial"/>
-              </w:rPr>
-              <w:t>page</w:t>
-            </w:r>
-            <w:r>
-              <w:rPr>
-                <w:rFonts w:ascii="Calibri" w:eastAsia="SimSun" w:hAnsi="Calibri" w:cs="Arial"/>
-              </w:rPr>
-              <w:t xml:space="preserve"> with message</w:t>
-            </w:r>
-            <w:r>
-              <w:rPr>
-                <w:rFonts w:ascii="Calibri" w:eastAsia="SimSun" w:hAnsi="Calibri" w:cs="Arial"/>
-              </w:rPr>
-              <w:t xml:space="preserve"> “Required fields is not blank”</w:t>
-            </w:r>
-          </w:p>
-        </w:tc>
-      </w:tr>
-      <w:tr>
-        <w:trPr>
-          <w:cnfStyle w:val="000000100000" w:firstRow="0" w:lastRow="0" w:firstColumn="0" w:lastColumn="0" w:oddVBand="0" w:evenVBand="0" w:oddHBand="1" w:evenHBand="0" w:firstRowFirstColumn="0" w:firstRowLastColumn="0" w:lastRowFirstColumn="0" w:lastRowLastColumn="0"/>
-          <w:jc w:val="center"/>
-        </w:trPr>
-        <w:tc>
-          <w:tcPr>
-            <w:cnfStyle w:val="001000000000" w:firstRow="0" w:lastRow="0" w:firstColumn="1" w:lastColumn="0" w:oddVBand="0" w:evenVBand="0" w:oddHBand="0" w:evenHBand="0" w:firstRowFirstColumn="0" w:firstRowLastColumn="0" w:lastRowFirstColumn="0" w:lastRowLastColumn="0"/>
-            <w:tcW w:w="626" w:type="dxa"/>
-          </w:tcPr>
-          <w:p>
-            <w:pPr>
-              <w:spacing w:line="276" w:lineRule="auto"/>
-              <w:contextualSpacing/>
-              <w:rPr>
-                <w:rFonts w:ascii="Calibri" w:eastAsia="SimSun" w:hAnsi="Calibri" w:cs="Arial"/>
-              </w:rPr>
-            </w:pPr>
-            <w:r>
-              <w:rPr>
-                <w:rFonts w:ascii="Calibri" w:eastAsia="SimSun" w:hAnsi="Calibri" w:cs="Arial"/>
-              </w:rPr>
-              <w:t>3.2</w:t>
-            </w:r>
-          </w:p>
-        </w:tc>
-        <w:tc>
-          <w:tcPr>
-            <w:tcW w:w="3329" w:type="dxa"/>
-            <w:gridSpan w:val="3"/>
-          </w:tcPr>
-          <w:p>
-            <w:pPr>
-              <w:spacing w:line="276" w:lineRule="auto"/>
-              <w:cnfStyle w:val="000000100000" w:firstRow="0" w:lastRow="0" w:firstColumn="0" w:lastColumn="0" w:oddVBand="0" w:evenVBand="0" w:oddHBand="1" w:evenHBand="0" w:firstRowFirstColumn="0" w:firstRowLastColumn="0" w:lastRowFirstColumn="0" w:lastRowLastColumn="0"/>
-              <w:rPr>
-                <w:rFonts w:ascii="Calibri" w:eastAsia="SimSun" w:hAnsi="Calibri" w:cs="Arial"/>
-              </w:rPr>
-            </w:pPr>
-          </w:p>
-        </w:tc>
-        <w:tc>
-          <w:tcPr>
-            <w:tcW w:w="3690" w:type="dxa"/>
-            <w:gridSpan w:val="2"/>
-          </w:tcPr>
-          <w:p>
-            <w:pPr>
-              <w:spacing w:line="276" w:lineRule="auto"/>
-              <w:cnfStyle w:val="000000100000" w:firstRow="0" w:lastRow="0" w:firstColumn="0" w:lastColumn="0" w:oddVBand="0" w:evenVBand="0" w:oddHBand="1" w:evenHBand="0" w:firstRowFirstColumn="0" w:firstRowLastColumn="0" w:lastRowFirstColumn="0" w:lastRowLastColumn="0"/>
-              <w:rPr>
-                <w:rFonts w:ascii="Calibri" w:eastAsia="SimSun" w:hAnsi="Calibri" w:cs="Arial"/>
-              </w:rPr>
-            </w:pPr>
-            <w:r>
-              <w:rPr>
-                <w:rFonts w:ascii="Calibri" w:eastAsia="SimSun" w:hAnsi="Calibri" w:cs="Arial"/>
-              </w:rPr>
-              <w:t xml:space="preserve">Mark error </w:t>
-            </w:r>
-            <w:r>
-              <w:rPr>
-                <w:rFonts w:ascii="Calibri" w:eastAsia="SimSun" w:hAnsi="Calibri" w:cs="Arial"/>
-              </w:rPr>
-              <w:t xml:space="preserve">Code </w:t>
-            </w:r>
-            <w:r>
-              <w:rPr>
-                <w:rFonts w:ascii="Calibri" w:eastAsia="SimSun" w:hAnsi="Calibri" w:cs="Arial"/>
-              </w:rPr>
-              <w:t>field</w:t>
-            </w:r>
-          </w:p>
-        </w:tc>
-      </w:tr>
-      <w:tr>
-        <w:trPr>
-          <w:jc w:val="center"/>
-        </w:trPr>
-        <w:tc>
-          <w:tcPr>
-            <w:cnfStyle w:val="001000000000" w:firstRow="0" w:lastRow="0" w:firstColumn="1" w:lastColumn="0" w:oddVBand="0" w:evenVBand="0" w:oddHBand="0" w:evenHBand="0" w:firstRowFirstColumn="0" w:firstRowLastColumn="0" w:lastRowFirstColumn="0" w:lastRowLastColumn="0"/>
-            <w:tcW w:w="7645" w:type="dxa"/>
-            <w:gridSpan w:val="6"/>
-          </w:tcPr>
-          <w:p>
-            <w:pPr>
-              <w:spacing w:line="276" w:lineRule="auto"/>
-              <w:rPr>
-                <w:rFonts w:ascii="Calibri" w:eastAsia="SimSun" w:hAnsi="Calibri" w:cs="Arial"/>
-              </w:rPr>
-            </w:pPr>
-          </w:p>
-        </w:tc>
-      </w:tr>
-      <w:tr>
-        <w:trPr>
-          <w:cnfStyle w:val="000000100000" w:firstRow="0" w:lastRow="0" w:firstColumn="0" w:lastColumn="0" w:oddVBand="0" w:evenVBand="0" w:oddHBand="1" w:evenHBand="0" w:firstRowFirstColumn="0" w:firstRowLastColumn="0" w:lastRowFirstColumn="0" w:lastRowLastColumn="0"/>
-          <w:jc w:val="center"/>
-        </w:trPr>
-        <w:tc>
-          <w:tcPr>
-            <w:cnfStyle w:val="001000000000" w:firstRow="0" w:lastRow="0" w:firstColumn="1" w:lastColumn="0" w:oddVBand="0" w:evenVBand="0" w:oddHBand="0" w:evenHBand="0" w:firstRowFirstColumn="0" w:firstRowLastColumn="0" w:lastRowFirstColumn="0" w:lastRowLastColumn="0"/>
-            <w:tcW w:w="626" w:type="dxa"/>
-          </w:tcPr>
-          <w:p>
-            <w:pPr>
-              <w:spacing w:line="276" w:lineRule="auto"/>
-              <w:contextualSpacing/>
-              <w:rPr>
-                <w:rFonts w:ascii="Calibri" w:eastAsia="SimSun" w:hAnsi="Calibri" w:cs="Arial"/>
-              </w:rPr>
-            </w:pPr>
-            <w:r>
-              <w:rPr>
-                <w:rFonts w:ascii="Calibri" w:eastAsia="SimSun" w:hAnsi="Calibri" w:cs="Arial"/>
-              </w:rPr>
-              <w:lastRenderedPageBreak/>
-              <w:t>EC2</w:t>
-            </w:r>
-          </w:p>
-        </w:tc>
-        <w:tc>
-          <w:tcPr>
-            <w:tcW w:w="7019" w:type="dxa"/>
-            <w:gridSpan w:val="5"/>
-          </w:tcPr>
-          <w:p>
-            <w:pPr>
-              <w:spacing w:line="276" w:lineRule="auto"/>
-              <w:cnfStyle w:val="000000100000" w:firstRow="0" w:lastRow="0" w:firstColumn="0" w:lastColumn="0" w:oddVBand="0" w:evenVBand="0" w:oddHBand="1" w:evenHBand="0" w:firstRowFirstColumn="0" w:firstRowLastColumn="0" w:lastRowFirstColumn="0" w:lastRowLastColumn="0"/>
-              <w:rPr>
-                <w:rFonts w:ascii="Calibri" w:eastAsia="SimSun" w:hAnsi="Calibri" w:cs="Arial"/>
-              </w:rPr>
-            </w:pPr>
-            <w:r>
-              <w:rPr>
-                <w:rFonts w:ascii="Calibri" w:eastAsia="SimSun" w:hAnsi="Calibri" w:cs="Arial"/>
-              </w:rPr>
-              <w:t>At step 3 in the main flow, user does not click on checkbox</w:t>
-            </w:r>
-          </w:p>
-        </w:tc>
-      </w:tr>
-      <w:tr>
-        <w:trPr>
-          <w:jc w:val="center"/>
-        </w:trPr>
-        <w:tc>
-          <w:tcPr>
-            <w:cnfStyle w:val="001000000000" w:firstRow="0" w:lastRow="0" w:firstColumn="1" w:lastColumn="0" w:oddVBand="0" w:evenVBand="0" w:oddHBand="0" w:evenHBand="0" w:firstRowFirstColumn="0" w:firstRowLastColumn="0" w:lastRowFirstColumn="0" w:lastRowLastColumn="0"/>
-            <w:tcW w:w="626" w:type="dxa"/>
-          </w:tcPr>
-          <w:p>
-            <w:pPr>
-              <w:spacing w:line="276" w:lineRule="auto"/>
-              <w:contextualSpacing/>
-              <w:rPr>
-                <w:rFonts w:ascii="Calibri" w:eastAsia="SimSun" w:hAnsi="Calibri" w:cs="Arial"/>
-              </w:rPr>
-            </w:pPr>
-            <w:r>
-              <w:rPr>
-                <w:rFonts w:ascii="Calibri" w:eastAsia="SimSun" w:hAnsi="Calibri" w:cs="Arial"/>
-              </w:rPr>
-              <w:t>No</w:t>
-            </w:r>
-          </w:p>
-        </w:tc>
-        <w:tc>
-          <w:tcPr>
-            <w:tcW w:w="3329" w:type="dxa"/>
-            <w:gridSpan w:val="3"/>
-          </w:tcPr>
-          <w:p>
-            <w:pPr>
-              <w:spacing w:line="276" w:lineRule="auto"/>
-              <w:cnfStyle w:val="000000000000" w:firstRow="0" w:lastRow="0" w:firstColumn="0" w:lastColumn="0" w:oddVBand="0" w:evenVBand="0" w:oddHBand="0" w:evenHBand="0" w:firstRowFirstColumn="0" w:firstRowLastColumn="0" w:lastRowFirstColumn="0" w:lastRowLastColumn="0"/>
-              <w:rPr>
-                <w:rFonts w:ascii="Calibri" w:eastAsia="SimSun" w:hAnsi="Calibri" w:cs="Arial"/>
-                <w:b/>
-              </w:rPr>
-            </w:pPr>
-            <w:r>
-              <w:rPr>
-                <w:rFonts w:ascii="Calibri" w:eastAsia="SimSun" w:hAnsi="Calibri" w:cs="Arial"/>
-                <w:b/>
-              </w:rPr>
-              <w:t>Actor Events</w:t>
-            </w:r>
-          </w:p>
-        </w:tc>
-        <w:tc>
-          <w:tcPr>
-            <w:tcW w:w="3690" w:type="dxa"/>
-            <w:gridSpan w:val="2"/>
-          </w:tcPr>
-          <w:p>
-            <w:pPr>
-              <w:spacing w:line="276" w:lineRule="auto"/>
-              <w:cnfStyle w:val="000000000000" w:firstRow="0" w:lastRow="0" w:firstColumn="0" w:lastColumn="0" w:oddVBand="0" w:evenVBand="0" w:oddHBand="0" w:evenHBand="0" w:firstRowFirstColumn="0" w:firstRowLastColumn="0" w:lastRowFirstColumn="0" w:lastRowLastColumn="0"/>
-              <w:rPr>
-                <w:rFonts w:ascii="Calibri" w:eastAsia="SimSun" w:hAnsi="Calibri" w:cs="Arial"/>
-                <w:b/>
-              </w:rPr>
-            </w:pPr>
-            <w:r>
-              <w:rPr>
-                <w:rFonts w:ascii="Calibri" w:eastAsia="SimSun" w:hAnsi="Calibri" w:cs="Arial"/>
-                <w:b/>
-              </w:rPr>
-              <w:t>System Responding</w:t>
-            </w:r>
-          </w:p>
-        </w:tc>
-      </w:tr>
-      <w:tr>
-        <w:trPr>
-          <w:cnfStyle w:val="000000100000" w:firstRow="0" w:lastRow="0" w:firstColumn="0" w:lastColumn="0" w:oddVBand="0" w:evenVBand="0" w:oddHBand="1" w:evenHBand="0" w:firstRowFirstColumn="0" w:firstRowLastColumn="0" w:lastRowFirstColumn="0" w:lastRowLastColumn="0"/>
-          <w:jc w:val="center"/>
-        </w:trPr>
-        <w:tc>
-          <w:tcPr>
-            <w:cnfStyle w:val="001000000000" w:firstRow="0" w:lastRow="0" w:firstColumn="1" w:lastColumn="0" w:oddVBand="0" w:evenVBand="0" w:oddHBand="0" w:evenHBand="0" w:firstRowFirstColumn="0" w:firstRowLastColumn="0" w:lastRowFirstColumn="0" w:lastRowLastColumn="0"/>
-            <w:tcW w:w="626" w:type="dxa"/>
-          </w:tcPr>
-          <w:p>
-            <w:pPr>
-              <w:spacing w:line="276" w:lineRule="auto"/>
-              <w:contextualSpacing/>
-              <w:rPr>
-                <w:rFonts w:ascii="Calibri" w:eastAsia="SimSun" w:hAnsi="Calibri" w:cs="Arial"/>
-              </w:rPr>
-            </w:pPr>
-            <w:r>
-              <w:rPr>
-                <w:rFonts w:ascii="Calibri" w:eastAsia="SimSun" w:hAnsi="Calibri" w:cs="Arial"/>
-              </w:rPr>
-              <w:t>3.1</w:t>
-            </w:r>
-          </w:p>
-        </w:tc>
-        <w:tc>
-          <w:tcPr>
-            <w:tcW w:w="3329" w:type="dxa"/>
-            <w:gridSpan w:val="3"/>
-          </w:tcPr>
-          <w:p>
-            <w:pPr>
-              <w:spacing w:line="276" w:lineRule="auto"/>
-              <w:cnfStyle w:val="000000100000" w:firstRow="0" w:lastRow="0" w:firstColumn="0" w:lastColumn="0" w:oddVBand="0" w:evenVBand="0" w:oddHBand="1" w:evenHBand="0" w:firstRowFirstColumn="0" w:firstRowLastColumn="0" w:lastRowFirstColumn="0" w:lastRowLastColumn="0"/>
-              <w:rPr>
-                <w:rFonts w:ascii="Calibri" w:eastAsia="SimSun" w:hAnsi="Calibri" w:cs="Arial"/>
-              </w:rPr>
-            </w:pPr>
-          </w:p>
-        </w:tc>
-        <w:tc>
-          <w:tcPr>
-            <w:tcW w:w="3690" w:type="dxa"/>
-            <w:gridSpan w:val="2"/>
-          </w:tcPr>
-          <w:p>
-            <w:pPr>
-              <w:spacing w:line="276" w:lineRule="auto"/>
-              <w:cnfStyle w:val="000000100000" w:firstRow="0" w:lastRow="0" w:firstColumn="0" w:lastColumn="0" w:oddVBand="0" w:evenVBand="0" w:oddHBand="1" w:evenHBand="0" w:firstRowFirstColumn="0" w:firstRowLastColumn="0" w:lastRowFirstColumn="0" w:lastRowLastColumn="0"/>
-              <w:rPr>
-                <w:rFonts w:ascii="Calibri" w:eastAsia="SimSun" w:hAnsi="Calibri" w:cs="Arial"/>
-              </w:rPr>
-            </w:pPr>
-            <w:r>
-              <w:rPr>
-                <w:rFonts w:ascii="Calibri" w:eastAsia="SimSun" w:hAnsi="Calibri" w:cs="Arial"/>
-              </w:rPr>
-              <w:t>Show Cancel Booking Room page with “I have seen the details information of the cancellation” is red color</w:t>
-            </w:r>
-          </w:p>
-        </w:tc>
-      </w:tr>
-      <w:tr>
-        <w:trPr>
-          <w:jc w:val="center"/>
-        </w:trPr>
-        <w:tc>
-          <w:tcPr>
-            <w:cnfStyle w:val="001000000000" w:firstRow="0" w:lastRow="0" w:firstColumn="1" w:lastColumn="0" w:oddVBand="0" w:evenVBand="0" w:oddHBand="0" w:evenHBand="0" w:firstRowFirstColumn="0" w:firstRowLastColumn="0" w:lastRowFirstColumn="0" w:lastRowLastColumn="0"/>
-            <w:tcW w:w="7645" w:type="dxa"/>
-            <w:gridSpan w:val="6"/>
-          </w:tcPr>
-          <w:p>
-            <w:pPr>
-              <w:spacing w:line="276" w:lineRule="auto"/>
-              <w:rPr>
-                <w:rFonts w:ascii="Calibri" w:eastAsia="SimSun" w:hAnsi="Calibri" w:cs="Arial"/>
-              </w:rPr>
-            </w:pPr>
-          </w:p>
-        </w:tc>
-      </w:tr>
-      <w:tr>
-        <w:trPr>
-          <w:cnfStyle w:val="000000100000" w:firstRow="0" w:lastRow="0" w:firstColumn="0" w:lastColumn="0" w:oddVBand="0" w:evenVBand="0" w:oddHBand="1" w:evenHBand="0" w:firstRowFirstColumn="0" w:firstRowLastColumn="0" w:lastRowFirstColumn="0" w:lastRowLastColumn="0"/>
-          <w:jc w:val="center"/>
-        </w:trPr>
-        <w:tc>
-          <w:tcPr>
-            <w:cnfStyle w:val="001000000000" w:firstRow="0" w:lastRow="0" w:firstColumn="1" w:lastColumn="0" w:oddVBand="0" w:evenVBand="0" w:oddHBand="0" w:evenHBand="0" w:firstRowFirstColumn="0" w:firstRowLastColumn="0" w:lastRowFirstColumn="0" w:lastRowLastColumn="0"/>
             <w:tcW w:w="1975" w:type="dxa"/>
             <w:gridSpan w:val="3"/>
           </w:tcPr>
@@ -23474,7 +21415,7 @@
               <w:rPr>
                 <w:rFonts w:ascii="Calibri" w:eastAsia="SimSun" w:hAnsi="Calibri" w:cs="Arial"/>
               </w:rPr>
-              <w:t xml:space="preserve">Priority: </w:t>
+              <w:t>Other Information:</w:t>
             </w:r>
           </w:p>
         </w:tc>
@@ -23486,96 +21427,11 @@
           <w:p>
             <w:pPr>
               <w:spacing w:line="276" w:lineRule="auto"/>
-              <w:cnfStyle w:val="000000100000" w:firstRow="0" w:lastRow="0" w:firstColumn="0" w:lastColumn="0" w:oddVBand="0" w:evenVBand="0" w:oddHBand="1" w:evenHBand="0" w:firstRowFirstColumn="0" w:firstRowLastColumn="0" w:lastRowFirstColumn="0" w:lastRowLastColumn="0"/>
-              <w:rPr>
-                <w:rFonts w:ascii="Calibri" w:eastAsia="SimSun" w:hAnsi="Calibri" w:cs="Arial"/>
-              </w:rPr>
-            </w:pPr>
-          </w:p>
-        </w:tc>
-      </w:tr>
-      <w:tr>
-        <w:trPr>
-          <w:jc w:val="center"/>
-        </w:trPr>
-        <w:tc>
-          <w:tcPr>
-            <w:cnfStyle w:val="001000000000" w:firstRow="0" w:lastRow="0" w:firstColumn="1" w:lastColumn="0" w:oddVBand="0" w:evenVBand="0" w:oddHBand="0" w:evenHBand="0" w:firstRowFirstColumn="0" w:firstRowLastColumn="0" w:lastRowFirstColumn="0" w:lastRowLastColumn="0"/>
-            <w:tcW w:w="1975" w:type="dxa"/>
-            <w:gridSpan w:val="3"/>
-          </w:tcPr>
-          <w:p>
-            <w:pPr>
-              <w:spacing w:line="276" w:lineRule="auto"/>
-              <w:jc w:val="right"/>
-              <w:rPr>
-                <w:rFonts w:ascii="Calibri" w:eastAsia="SimSun" w:hAnsi="Calibri" w:cs="Arial"/>
-              </w:rPr>
-            </w:pPr>
-            <w:r>
-              <w:rPr>
-                <w:rFonts w:ascii="Calibri" w:eastAsia="SimSun" w:hAnsi="Calibri" w:cs="Arial"/>
-              </w:rPr>
-              <w:t>Bussiness Rules:</w:t>
-            </w:r>
-          </w:p>
-        </w:tc>
-        <w:tc>
-          <w:tcPr>
-            <w:tcW w:w="5670" w:type="dxa"/>
-            <w:gridSpan w:val="3"/>
-          </w:tcPr>
-          <w:p>
-            <w:pPr>
-              <w:spacing w:line="276" w:lineRule="auto"/>
               <w:cnfStyle w:val="000000000000" w:firstRow="0" w:lastRow="0" w:firstColumn="0" w:lastColumn="0" w:oddVBand="0" w:evenVBand="0" w:oddHBand="0" w:evenHBand="0" w:firstRowFirstColumn="0" w:firstRowLastColumn="0" w:lastRowFirstColumn="0" w:lastRowLastColumn="0"/>
               <w:rPr>
                 <w:rFonts w:ascii="Calibri" w:eastAsia="SimSun" w:hAnsi="Calibri" w:cs="Arial"/>
               </w:rPr>
             </w:pPr>
-          </w:p>
-        </w:tc>
-      </w:tr>
-      <w:tr>
-        <w:trPr>
-          <w:cnfStyle w:val="000000100000" w:firstRow="0" w:lastRow="0" w:firstColumn="0" w:lastColumn="0" w:oddVBand="0" w:evenVBand="0" w:oddHBand="1" w:evenHBand="0" w:firstRowFirstColumn="0" w:firstRowLastColumn="0" w:lastRowFirstColumn="0" w:lastRowLastColumn="0"/>
-          <w:jc w:val="center"/>
-        </w:trPr>
-        <w:tc>
-          <w:tcPr>
-            <w:cnfStyle w:val="001000000000" w:firstRow="0" w:lastRow="0" w:firstColumn="1" w:lastColumn="0" w:oddVBand="0" w:evenVBand="0" w:oddHBand="0" w:evenHBand="0" w:firstRowFirstColumn="0" w:firstRowLastColumn="0" w:lastRowFirstColumn="0" w:lastRowLastColumn="0"/>
-            <w:tcW w:w="1975" w:type="dxa"/>
-            <w:gridSpan w:val="3"/>
-          </w:tcPr>
-          <w:p>
-            <w:pPr>
-              <w:spacing w:line="276" w:lineRule="auto"/>
-              <w:jc w:val="right"/>
-              <w:rPr>
-                <w:rFonts w:ascii="Calibri" w:eastAsia="SimSun" w:hAnsi="Calibri" w:cs="Arial"/>
-              </w:rPr>
-            </w:pPr>
-            <w:r>
-              <w:rPr>
-                <w:rFonts w:ascii="Calibri" w:eastAsia="SimSun" w:hAnsi="Calibri" w:cs="Arial"/>
-              </w:rPr>
-              <w:t>Other Information:</w:t>
-            </w:r>
-          </w:p>
-        </w:tc>
-        <w:tc>
-          <w:tcPr>
-            <w:tcW w:w="5670" w:type="dxa"/>
-            <w:gridSpan w:val="3"/>
-          </w:tcPr>
-          <w:p>
-            <w:pPr>
-              <w:spacing w:line="276" w:lineRule="auto"/>
-              <w:cnfStyle w:val="000000100000" w:firstRow="0" w:lastRow="0" w:firstColumn="0" w:lastColumn="0" w:oddVBand="0" w:evenVBand="0" w:oddHBand="1" w:evenHBand="0" w:firstRowFirstColumn="0" w:firstRowLastColumn="0" w:lastRowFirstColumn="0" w:lastRowLastColumn="0"/>
-              <w:rPr>
-                <w:rFonts w:ascii="Calibri" w:eastAsia="SimSun" w:hAnsi="Calibri" w:cs="Arial"/>
-              </w:rPr>
-            </w:pPr>
             <w:r>
               <w:rPr>
                 <w:rFonts w:ascii="Calibri" w:eastAsia="SimSun" w:hAnsi="Calibri" w:cs="Arial"/>
@@ -23586,57 +21442,28 @@
         </w:tc>
       </w:tr>
     </w:tbl>
+    <w:p/>
     <w:p>
-      <w:bookmarkStart w:id="34" w:name="_Toc484116022"/>
-    </w:p>
-    <w:p>
-      <w:pPr>
-        <w:pStyle w:val="Heading3"/>
-      </w:pPr>
+      <w:pPr>
+        <w:pStyle w:val="Heading4"/>
+      </w:pPr>
+      <w:bookmarkStart w:id="34" w:name="_Toc484116020"/>
       <w:r>
-        <w:t>Receptionist</w:t>
+        <w:t>UC00</w:t>
+      </w:r>
+      <w:r>
+        <w:t>6</w:t>
+      </w:r>
+      <w:r>
+        <w:t xml:space="preserve"> - </w:t>
+      </w:r>
+      <w:r>
+        <w:t>Cancel Booking R</w:t>
+      </w:r>
+      <w:r>
+        <w:t>oom</w:t>
       </w:r>
       <w:bookmarkEnd w:id="34"/>
-      <w:r>
-        <w:t xml:space="preserve"> </w:t>
-      </w:r>
-    </w:p>
-    <w:p>
-      <w:pPr>
-        <w:pStyle w:val="Heading4"/>
-      </w:pPr>
-      <w:bookmarkStart w:id="35" w:name="_Toc484116023"/>
-      <w:r>
-        <w:t xml:space="preserve">UC007 - </w:t>
-      </w:r>
-      <w:r>
-        <w:t>View Hotel Pag</w:t>
-      </w:r>
-      <w:bookmarkEnd w:id="35"/>
-      <w:r>
-        <w:t>e</w:t>
-      </w:r>
-    </w:p>
-    <w:p>
-      <w:r>
-        <w:t xml:space="preserve">The </w:t>
-      </w:r>
-      <w:r>
-        <w:t>same with description of UC005</w:t>
-      </w:r>
-    </w:p>
-    <w:p>
-      <w:pPr>
-        <w:pStyle w:val="Heading4"/>
-      </w:pPr>
-      <w:bookmarkStart w:id="36" w:name="_Toc484116024"/>
-      <w:r>
-        <w:t xml:space="preserve">UC008 - </w:t>
-      </w:r>
-      <w:r>
-        <w:t>Send E-mail</w:t>
-      </w:r>
-      <w:bookmarkEnd w:id="36"/>
     </w:p>
     <w:tbl>
       <w:tblPr>
@@ -23703,7 +21530,7 @@
               <w:rPr>
                 <w:rFonts w:ascii="Calibri" w:eastAsia="SimSun" w:hAnsi="Calibri" w:cs="Arial"/>
               </w:rPr>
-              <w:t>UC008</w:t>
+              <w:t>UC006</w:t>
             </w:r>
           </w:p>
         </w:tc>
@@ -23800,7 +21627,7 @@
               <w:rPr>
                 <w:rFonts w:ascii="Calibri" w:eastAsia="SimSun" w:hAnsi="Calibri" w:cs="Arial"/>
               </w:rPr>
-              <w:t>Send E-mail</w:t>
+              <w:t>Cancel Booking Room</w:t>
             </w:r>
           </w:p>
         </w:tc>
@@ -23949,7 +21776,7 @@
               <w:rPr>
                 <w:rFonts w:ascii="Calibri" w:eastAsia="SimSun" w:hAnsi="Calibri" w:cs="Arial"/>
               </w:rPr>
-              <w:t xml:space="preserve">Receptionist </w:t>
+              <w:t>Guest</w:t>
             </w:r>
           </w:p>
         </w:tc>
@@ -23999,7 +21826,7 @@
               <w:rPr>
                 <w:rFonts w:ascii="Calibri" w:eastAsia="SimSun" w:hAnsi="Calibri" w:cs="Arial"/>
               </w:rPr>
-              <w:t>Actor send e-mail to customer</w:t>
+              <w:t>Actor cancel the room they have booked</w:t>
             </w:r>
           </w:p>
         </w:tc>
@@ -24037,7 +21864,12 @@
           </w:tcPr>
           <w:p>
             <w:pPr>
-              <w:spacing w:line="276" w:lineRule="auto"/>
+              <w:numPr>
+                <w:ilvl w:val="0"/>
+                <w:numId w:val="12"/>
+              </w:numPr>
+              <w:spacing w:line="276" w:lineRule="auto"/>
+              <w:contextualSpacing/>
               <w:cnfStyle w:val="000000000000" w:firstRow="0" w:lastRow="0" w:firstColumn="0" w:lastColumn="0" w:oddVBand="0" w:evenVBand="0" w:oddHBand="0" w:evenHBand="0" w:firstRowFirstColumn="0" w:firstRowLastColumn="0" w:lastRowFirstColumn="0" w:lastRowLastColumn="0"/>
               <w:rPr>
                 <w:rFonts w:ascii="Calibri" w:eastAsia="SimSun" w:hAnsi="Calibri" w:cs="Arial"/>
@@ -24047,7 +21879,27 @@
               <w:rPr>
                 <w:rFonts w:ascii="Calibri" w:eastAsia="SimSun" w:hAnsi="Calibri" w:cs="Arial"/>
               </w:rPr>
-              <w:t>Actor is logged in to system</w:t>
+              <w:t>User have booked room</w:t>
+            </w:r>
+          </w:p>
+          <w:p>
+            <w:pPr>
+              <w:numPr>
+                <w:ilvl w:val="0"/>
+                <w:numId w:val="12"/>
+              </w:numPr>
+              <w:spacing w:line="276" w:lineRule="auto"/>
+              <w:contextualSpacing/>
+              <w:cnfStyle w:val="000000000000" w:firstRow="0" w:lastRow="0" w:firstColumn="0" w:lastColumn="0" w:oddVBand="0" w:evenVBand="0" w:oddHBand="0" w:evenHBand="0" w:firstRowFirstColumn="0" w:firstRowLastColumn="0" w:lastRowFirstColumn="0" w:lastRowLastColumn="0"/>
+              <w:rPr>
+                <w:rFonts w:ascii="Calibri" w:eastAsia="SimSun" w:hAnsi="Calibri" w:cs="Arial"/>
+              </w:rPr>
+            </w:pPr>
+            <w:r>
+              <w:rPr>
+                <w:rFonts w:ascii="Calibri" w:eastAsia="SimSun" w:hAnsi="Calibri" w:cs="Arial"/>
+              </w:rPr>
+              <w:t>User have code when booked room</w:t>
             </w:r>
           </w:p>
         </w:tc>
@@ -24115,7 +21967,7 @@
                 <w:rFonts w:ascii="Calibri" w:eastAsia="Times New Roman" w:hAnsi="Calibri" w:cs="Times New Roman"/>
                 <w:color w:val="FF0000"/>
               </w:rPr>
-              <w:t>Send E-mail</w:t>
+              <w:t>Support</w:t>
             </w:r>
             <w:r>
               <w:rPr>
@@ -24177,6 +22029,18 @@
                 <w:rFonts w:ascii="Calibri" w:eastAsia="SimSun" w:hAnsi="Calibri" w:cs="Arial"/>
               </w:rPr>
             </w:pPr>
+            <w:r>
+              <w:rPr>
+                <w:rFonts w:ascii="Calibri" w:eastAsia="SimSun" w:hAnsi="Calibri" w:cs="Arial"/>
+              </w:rPr>
+              <w:t xml:space="preserve">Show “Cancel Booking Room” </w:t>
+            </w:r>
+            <w:r>
+              <w:rPr>
+                <w:rFonts w:ascii="Calibri" w:eastAsia="SimSun" w:hAnsi="Calibri" w:cs="Arial"/>
+              </w:rPr>
+              <w:t>page</w:t>
+            </w:r>
           </w:p>
         </w:tc>
       </w:tr>
@@ -24227,6 +22091,7 @@
               <w:rPr>
                 <w:rFonts w:ascii="Calibri" w:eastAsia="SimSun" w:hAnsi="Calibri" w:cs="Arial"/>
               </w:rPr>
+              <w:lastRenderedPageBreak/>
               <w:t>No</w:t>
             </w:r>
           </w:p>
@@ -24299,7 +22164,7 @@
             <w:pPr>
               <w:numPr>
                 <w:ilvl w:val="0"/>
-                <w:numId w:val="32"/>
+                <w:numId w:val="30"/>
               </w:numPr>
               <w:spacing w:line="276" w:lineRule="auto"/>
               <w:contextualSpacing/>
@@ -24316,6 +22181,11 @@
           </w:tcPr>
           <w:p>
             <w:pPr>
+              <w:pStyle w:val="ListParagraph"/>
+              <w:numPr>
+                <w:ilvl w:val="0"/>
+                <w:numId w:val="14"/>
+              </w:numPr>
               <w:spacing w:line="276" w:lineRule="auto"/>
               <w:cnfStyle w:val="000000100000" w:firstRow="0" w:lastRow="0" w:firstColumn="0" w:lastColumn="0" w:oddVBand="0" w:evenVBand="0" w:oddHBand="1" w:evenHBand="0" w:firstRowFirstColumn="0" w:firstRowLastColumn="0" w:lastRowFirstColumn="0" w:lastRowLastColumn="0"/>
               <w:rPr>
@@ -24328,7 +22198,27 @@
                 <w:rFonts w:ascii="Calibri" w:eastAsia="SimSun" w:hAnsi="Calibri" w:cs="Arial"/>
                 <w:color w:val="FF0000"/>
               </w:rPr>
-              <w:t xml:space="preserve">Click on “Send E-mail” </w:t>
+              <w:t xml:space="preserve">Click on “” </w:t>
+            </w:r>
+          </w:p>
+          <w:p>
+            <w:pPr>
+              <w:pStyle w:val="ListParagraph"/>
+              <w:numPr>
+                <w:ilvl w:val="0"/>
+                <w:numId w:val="14"/>
+              </w:numPr>
+              <w:spacing w:line="276" w:lineRule="auto"/>
+              <w:cnfStyle w:val="000000100000" w:firstRow="0" w:lastRow="0" w:firstColumn="0" w:lastColumn="0" w:oddVBand="0" w:evenVBand="0" w:oddHBand="1" w:evenHBand="0" w:firstRowFirstColumn="0" w:firstRowLastColumn="0" w:lastRowFirstColumn="0" w:lastRowLastColumn="0"/>
+              <w:rPr>
+                <w:rFonts w:ascii="Calibri" w:eastAsia="SimSun" w:hAnsi="Calibri" w:cs="Arial"/>
+              </w:rPr>
+            </w:pPr>
+            <w:r>
+              <w:rPr>
+                <w:rFonts w:ascii="Calibri" w:eastAsia="SimSun" w:hAnsi="Calibri" w:cs="Arial"/>
+              </w:rPr>
+              <w:t>Click on Cancel Booking</w:t>
             </w:r>
           </w:p>
         </w:tc>
@@ -24357,7 +22247,7 @@
             <w:pPr>
               <w:numPr>
                 <w:ilvl w:val="0"/>
-                <w:numId w:val="32"/>
+                <w:numId w:val="30"/>
               </w:numPr>
               <w:spacing w:line="276" w:lineRule="auto"/>
               <w:contextualSpacing/>
@@ -24395,19 +22285,7 @@
               <w:rPr>
                 <w:rFonts w:ascii="Calibri" w:eastAsia="SimSun" w:hAnsi="Calibri" w:cs="Arial"/>
               </w:rPr>
-              <w:t>Display “</w:t>
-            </w:r>
-            <w:r>
-              <w:rPr>
-                <w:rFonts w:ascii="Calibri" w:eastAsia="SimSun" w:hAnsi="Calibri" w:cs="Arial"/>
-              </w:rPr>
-              <w:t>Send E-mail</w:t>
-            </w:r>
-            <w:r>
-              <w:rPr>
-                <w:rFonts w:ascii="Calibri" w:eastAsia="SimSun" w:hAnsi="Calibri" w:cs="Arial"/>
-              </w:rPr>
-              <w:t>” page</w:t>
+              <w:t>Display “Cancel Booking Room” page</w:t>
             </w:r>
           </w:p>
         </w:tc>
@@ -24426,7 +22304,7 @@
             <w:pPr>
               <w:numPr>
                 <w:ilvl w:val="0"/>
-                <w:numId w:val="32"/>
+                <w:numId w:val="30"/>
               </w:numPr>
               <w:spacing w:line="276" w:lineRule="auto"/>
               <w:contextualSpacing/>
@@ -24446,7 +22324,7 @@
               <w:pStyle w:val="ListParagraph"/>
               <w:numPr>
                 <w:ilvl w:val="0"/>
-                <w:numId w:val="33"/>
+                <w:numId w:val="13"/>
               </w:numPr>
               <w:spacing w:line="276" w:lineRule="auto"/>
               <w:cnfStyle w:val="000000100000" w:firstRow="0" w:lastRow="0" w:firstColumn="0" w:lastColumn="0" w:oddVBand="0" w:evenVBand="0" w:oddHBand="1" w:evenHBand="0" w:firstRowFirstColumn="0" w:firstRowLastColumn="0" w:lastRowFirstColumn="0" w:lastRowLastColumn="0"/>
@@ -24458,7 +22336,7 @@
               <w:rPr>
                 <w:rFonts w:ascii="Calibri" w:eastAsia="SimSun" w:hAnsi="Calibri" w:cs="Arial"/>
               </w:rPr>
-              <w:t xml:space="preserve">Enter customer’s e-mail address, customer name, content of e-mail </w:t>
+              <w:t xml:space="preserve">Enter code </w:t>
             </w:r>
           </w:p>
           <w:p>
@@ -24466,7 +22344,27 @@
               <w:pStyle w:val="ListParagraph"/>
               <w:numPr>
                 <w:ilvl w:val="0"/>
-                <w:numId w:val="33"/>
+                <w:numId w:val="13"/>
+              </w:numPr>
+              <w:spacing w:line="276" w:lineRule="auto"/>
+              <w:cnfStyle w:val="000000100000" w:firstRow="0" w:lastRow="0" w:firstColumn="0" w:lastColumn="0" w:oddVBand="0" w:evenVBand="0" w:oddHBand="1" w:evenHBand="0" w:firstRowFirstColumn="0" w:firstRowLastColumn="0" w:lastRowFirstColumn="0" w:lastRowLastColumn="0"/>
+              <w:rPr>
+                <w:rFonts w:ascii="Calibri" w:eastAsia="SimSun" w:hAnsi="Calibri" w:cs="Arial"/>
+              </w:rPr>
+            </w:pPr>
+            <w:r>
+              <w:rPr>
+                <w:rFonts w:ascii="Calibri" w:eastAsia="SimSun" w:hAnsi="Calibri" w:cs="Arial"/>
+              </w:rPr>
+              <w:t>Click on aggrement checkbox</w:t>
+            </w:r>
+          </w:p>
+          <w:p>
+            <w:pPr>
+              <w:pStyle w:val="ListParagraph"/>
+              <w:numPr>
+                <w:ilvl w:val="0"/>
+                <w:numId w:val="13"/>
               </w:numPr>
               <w:spacing w:line="276" w:lineRule="auto"/>
               <w:cnfStyle w:val="000000100000" w:firstRow="0" w:lastRow="0" w:firstColumn="0" w:lastColumn="0" w:oddVBand="0" w:evenVBand="0" w:oddHBand="1" w:evenHBand="0" w:firstRowFirstColumn="0" w:firstRowLastColumn="0" w:lastRowFirstColumn="0" w:lastRowLastColumn="0"/>
@@ -24546,6 +22444,11 @@
           </w:tcPr>
           <w:p>
             <w:pPr>
+              <w:pStyle w:val="ListParagraph"/>
+              <w:numPr>
+                <w:ilvl w:val="0"/>
+                <w:numId w:val="15"/>
+              </w:numPr>
               <w:spacing w:line="276" w:lineRule="auto"/>
               <w:cnfStyle w:val="000000000000" w:firstRow="0" w:lastRow="0" w:firstColumn="0" w:lastColumn="0" w:oddVBand="0" w:evenVBand="0" w:oddHBand="0" w:evenHBand="0" w:firstRowFirstColumn="0" w:firstRowLastColumn="0" w:lastRowFirstColumn="0" w:lastRowLastColumn="0"/>
               <w:rPr>
@@ -24556,7 +22459,71 @@
               <w:rPr>
                 <w:rFonts w:ascii="Calibri" w:eastAsia="SimSun" w:hAnsi="Calibri" w:cs="Arial"/>
               </w:rPr>
-              <w:t>Send e-mail to customer’s e-mail</w:t>
+              <w:t>Change</w:t>
+            </w:r>
+            <w:r>
+              <w:rPr>
+                <w:rFonts w:ascii="Calibri" w:eastAsia="SimSun" w:hAnsi="Calibri" w:cs="Arial"/>
+              </w:rPr>
+              <w:t xml:space="preserve"> room’s </w:t>
+            </w:r>
+            <w:r>
+              <w:rPr>
+                <w:rFonts w:ascii="Calibri" w:eastAsia="SimSun" w:hAnsi="Calibri" w:cs="Arial"/>
+              </w:rPr>
+              <w:t>status</w:t>
+            </w:r>
+            <w:r>
+              <w:rPr>
+                <w:rFonts w:ascii="Calibri" w:eastAsia="SimSun" w:hAnsi="Calibri" w:cs="Arial"/>
+              </w:rPr>
+              <w:t xml:space="preserve"> in database</w:t>
+            </w:r>
+          </w:p>
+          <w:p>
+            <w:pPr>
+              <w:pStyle w:val="ListParagraph"/>
+              <w:numPr>
+                <w:ilvl w:val="0"/>
+                <w:numId w:val="15"/>
+              </w:numPr>
+              <w:spacing w:line="276" w:lineRule="auto"/>
+              <w:cnfStyle w:val="000000000000" w:firstRow="0" w:lastRow="0" w:firstColumn="0" w:lastColumn="0" w:oddVBand="0" w:evenVBand="0" w:oddHBand="0" w:evenHBand="0" w:firstRowFirstColumn="0" w:firstRowLastColumn="0" w:lastRowFirstColumn="0" w:lastRowLastColumn="0"/>
+              <w:rPr>
+                <w:rFonts w:ascii="Calibri" w:eastAsia="SimSun" w:hAnsi="Calibri" w:cs="Arial"/>
+              </w:rPr>
+            </w:pPr>
+            <w:r>
+              <w:rPr>
+                <w:rFonts w:ascii="Calibri" w:eastAsia="SimSun" w:hAnsi="Calibri" w:cs="Arial"/>
+              </w:rPr>
+              <w:t>Redirect user to homepage</w:t>
+            </w:r>
+          </w:p>
+          <w:p>
+            <w:pPr>
+              <w:pStyle w:val="ListParagraph"/>
+              <w:numPr>
+                <w:ilvl w:val="0"/>
+                <w:numId w:val="15"/>
+              </w:numPr>
+              <w:spacing w:line="276" w:lineRule="auto"/>
+              <w:cnfStyle w:val="000000000000" w:firstRow="0" w:lastRow="0" w:firstColumn="0" w:lastColumn="0" w:oddVBand="0" w:evenVBand="0" w:oddHBand="0" w:evenHBand="0" w:firstRowFirstColumn="0" w:firstRowLastColumn="0" w:lastRowFirstColumn="0" w:lastRowLastColumn="0"/>
+              <w:rPr>
+                <w:rFonts w:ascii="Calibri" w:eastAsia="SimSun" w:hAnsi="Calibri" w:cs="Arial"/>
+              </w:rPr>
+            </w:pPr>
+            <w:r>
+              <w:rPr>
+                <w:rFonts w:ascii="Calibri" w:eastAsia="SimSun" w:hAnsi="Calibri" w:cs="Arial"/>
+              </w:rPr>
+              <w:t>Send notification to E-mail address of actor</w:t>
+            </w:r>
+            <w:r>
+              <w:rPr>
+                <w:rFonts w:ascii="Calibri" w:eastAsia="SimSun" w:hAnsi="Calibri" w:cs="Arial"/>
+              </w:rPr>
+              <w:t xml:space="preserve"> </w:t>
             </w:r>
           </w:p>
         </w:tc>
@@ -24769,7 +22736,7 @@
               <w:rPr>
                 <w:rFonts w:ascii="Calibri" w:eastAsia="SimSun" w:hAnsi="Calibri" w:cs="Arial"/>
               </w:rPr>
-              <w:t>Click on “Cancel” button</w:t>
+              <w:t>Click on “Check Information” link</w:t>
             </w:r>
           </w:p>
         </w:tc>
@@ -24835,6 +22802,21 @@
             <w:tcW w:w="3690" w:type="dxa"/>
             <w:gridSpan w:val="2"/>
           </w:tcPr>
+          <w:p>
+            <w:pPr>
+              <w:spacing w:line="276" w:lineRule="auto"/>
+              <w:cnfStyle w:val="000000100000" w:firstRow="0" w:lastRow="0" w:firstColumn="0" w:lastColumn="0" w:oddVBand="0" w:evenVBand="0" w:oddHBand="1" w:evenHBand="0" w:firstRowFirstColumn="0" w:firstRowLastColumn="0" w:lastRowFirstColumn="0" w:lastRowLastColumn="0"/>
+              <w:rPr>
+                <w:rFonts w:ascii="Calibri" w:eastAsia="SimSun" w:hAnsi="Calibri" w:cs="Arial"/>
+              </w:rPr>
+            </w:pPr>
+            <w:r>
+              <w:rPr>
+                <w:rFonts w:ascii="Calibri" w:eastAsia="SimSun" w:hAnsi="Calibri" w:cs="Arial"/>
+              </w:rPr>
+              <w:t>Show Cancel Booking Room page with the information below:</w:t>
+            </w:r>
+          </w:p>
           <w:p>
             <w:pPr>
               <w:pStyle w:val="ListParagraph"/>
@@ -24852,7 +22834,7 @@
               <w:rPr>
                 <w:rFonts w:ascii="Calibri" w:eastAsia="SimSun" w:hAnsi="Calibri" w:cs="Arial"/>
               </w:rPr>
-              <w:t>Redirect to HomePage</w:t>
+              <w:t>Room’s information: room’s name, number of people</w:t>
             </w:r>
           </w:p>
           <w:p>
@@ -24872,7 +22854,13 @@
               <w:rPr>
                 <w:rFonts w:ascii="Calibri" w:eastAsia="SimSun" w:hAnsi="Calibri" w:cs="Arial"/>
               </w:rPr>
-              <w:t>Nothing is sent</w:t>
+              <w:t>P</w:t>
+            </w:r>
+            <w:r>
+              <w:rPr>
+                <w:rFonts w:ascii="Calibri" w:eastAsia="SimSun" w:hAnsi="Calibri" w:cs="Arial"/>
+              </w:rPr>
+              <w:t>rice details inlude: fees paid, penalty fees, fees payable, surplus fees</w:t>
             </w:r>
           </w:p>
         </w:tc>
@@ -24984,7 +22972,7 @@
               <w:rPr>
                 <w:rFonts w:ascii="Calibri" w:eastAsia="SimSun" w:hAnsi="Calibri" w:cs="Arial"/>
               </w:rPr>
-              <w:t>required</w:t>
+              <w:t>Code</w:t>
             </w:r>
             <w:r>
               <w:rPr>
@@ -25143,7 +23131,7 @@
               <w:rPr>
                 <w:rFonts w:ascii="Calibri" w:eastAsia="SimSun" w:hAnsi="Calibri" w:cs="Arial"/>
               </w:rPr>
-              <w:t>Send E-mail</w:t>
+              <w:t>Cancel Booking Room</w:t>
             </w:r>
             <w:r>
               <w:rPr>
@@ -25230,13 +23218,19 @@
               <w:rPr>
                 <w:rFonts w:ascii="Calibri" w:eastAsia="SimSun" w:hAnsi="Calibri" w:cs="Arial"/>
               </w:rPr>
-              <w:t>Mark error field</w:t>
-            </w:r>
-            <w:r>
-              <w:rPr>
-                <w:rFonts w:ascii="Calibri" w:eastAsia="SimSun" w:hAnsi="Calibri" w:cs="Arial"/>
-              </w:rPr>
-              <w:t>s</w:t>
+              <w:t xml:space="preserve">Mark error </w:t>
+            </w:r>
+            <w:r>
+              <w:rPr>
+                <w:rFonts w:ascii="Calibri" w:eastAsia="SimSun" w:hAnsi="Calibri" w:cs="Arial"/>
+              </w:rPr>
+              <w:t xml:space="preserve">Code </w:t>
+            </w:r>
+            <w:r>
+              <w:rPr>
+                <w:rFonts w:ascii="Calibri" w:eastAsia="SimSun" w:hAnsi="Calibri" w:cs="Arial"/>
+              </w:rPr>
+              <w:t>field</w:t>
             </w:r>
           </w:p>
         </w:tc>
@@ -25269,29 +23263,29 @@
         <w:tc>
           <w:tcPr>
             <w:cnfStyle w:val="001000000000" w:firstRow="0" w:lastRow="0" w:firstColumn="1" w:lastColumn="0" w:oddVBand="0" w:evenVBand="0" w:oddHBand="0" w:evenHBand="0" w:firstRowFirstColumn="0" w:firstRowLastColumn="0" w:lastRowFirstColumn="0" w:lastRowLastColumn="0"/>
-            <w:tcW w:w="1975" w:type="dxa"/>
-            <w:gridSpan w:val="3"/>
-          </w:tcPr>
-          <w:p>
-            <w:pPr>
-              <w:spacing w:line="276" w:lineRule="auto"/>
-              <w:jc w:val="right"/>
-              <w:rPr>
-                <w:rFonts w:ascii="Calibri" w:eastAsia="SimSun" w:hAnsi="Calibri" w:cs="Arial"/>
-              </w:rPr>
-            </w:pPr>
-            <w:r>
-              <w:rPr>
-                <w:rFonts w:ascii="Calibri" w:eastAsia="SimSun" w:hAnsi="Calibri" w:cs="Arial"/>
-              </w:rPr>
-              <w:t xml:space="preserve">Priority: </w:t>
-            </w:r>
-          </w:p>
-        </w:tc>
-        <w:tc>
-          <w:tcPr>
-            <w:tcW w:w="5670" w:type="dxa"/>
-            <w:gridSpan w:val="3"/>
+            <w:tcW w:w="626" w:type="dxa"/>
+          </w:tcPr>
+          <w:p>
+            <w:pPr>
+              <w:spacing w:line="276" w:lineRule="auto"/>
+              <w:contextualSpacing/>
+              <w:rPr>
+                <w:rFonts w:ascii="Calibri" w:eastAsia="SimSun" w:hAnsi="Calibri" w:cs="Arial"/>
+              </w:rPr>
+            </w:pPr>
+            <w:r>
+              <w:rPr>
+                <w:rFonts w:ascii="Calibri" w:eastAsia="SimSun" w:hAnsi="Calibri" w:cs="Arial"/>
+              </w:rPr>
+              <w:lastRenderedPageBreak/>
+              <w:t>EC2</w:t>
+            </w:r>
+          </w:p>
+        </w:tc>
+        <w:tc>
+          <w:tcPr>
+            <w:tcW w:w="7019" w:type="dxa"/>
+            <w:gridSpan w:val="5"/>
           </w:tcPr>
           <w:p>
             <w:pPr>
@@ -25301,6 +23295,12 @@
                 <w:rFonts w:ascii="Calibri" w:eastAsia="SimSun" w:hAnsi="Calibri" w:cs="Arial"/>
               </w:rPr>
             </w:pPr>
+            <w:r>
+              <w:rPr>
+                <w:rFonts w:ascii="Calibri" w:eastAsia="SimSun" w:hAnsi="Calibri" w:cs="Arial"/>
+              </w:rPr>
+              <w:t>At step 3 in the main flow, user does not click on checkbox</w:t>
+            </w:r>
           </w:p>
         </w:tc>
       </w:tr>
@@ -25311,38 +23311,68 @@
         <w:tc>
           <w:tcPr>
             <w:cnfStyle w:val="001000000000" w:firstRow="0" w:lastRow="0" w:firstColumn="1" w:lastColumn="0" w:oddVBand="0" w:evenVBand="0" w:oddHBand="0" w:evenHBand="0" w:firstRowFirstColumn="0" w:firstRowLastColumn="0" w:lastRowFirstColumn="0" w:lastRowLastColumn="0"/>
-            <w:tcW w:w="1975" w:type="dxa"/>
+            <w:tcW w:w="626" w:type="dxa"/>
+          </w:tcPr>
+          <w:p>
+            <w:pPr>
+              <w:spacing w:line="276" w:lineRule="auto"/>
+              <w:contextualSpacing/>
+              <w:rPr>
+                <w:rFonts w:ascii="Calibri" w:eastAsia="SimSun" w:hAnsi="Calibri" w:cs="Arial"/>
+              </w:rPr>
+            </w:pPr>
+            <w:r>
+              <w:rPr>
+                <w:rFonts w:ascii="Calibri" w:eastAsia="SimSun" w:hAnsi="Calibri" w:cs="Arial"/>
+              </w:rPr>
+              <w:t>No</w:t>
+            </w:r>
+          </w:p>
+        </w:tc>
+        <w:tc>
+          <w:tcPr>
+            <w:tcW w:w="3329" w:type="dxa"/>
             <w:gridSpan w:val="3"/>
           </w:tcPr>
           <w:p>
             <w:pPr>
               <w:spacing w:line="276" w:lineRule="auto"/>
-              <w:jc w:val="right"/>
-              <w:rPr>
-                <w:rFonts w:ascii="Calibri" w:eastAsia="SimSun" w:hAnsi="Calibri" w:cs="Arial"/>
-              </w:rPr>
-            </w:pPr>
-            <w:r>
-              <w:rPr>
-                <w:rFonts w:ascii="Calibri" w:eastAsia="SimSun" w:hAnsi="Calibri" w:cs="Arial"/>
-              </w:rPr>
-              <w:t>Bussiness Rules:</w:t>
-            </w:r>
-          </w:p>
-        </w:tc>
-        <w:tc>
-          <w:tcPr>
-            <w:tcW w:w="5670" w:type="dxa"/>
-            <w:gridSpan w:val="3"/>
-          </w:tcPr>
-          <w:p>
-            <w:pPr>
-              <w:spacing w:line="276" w:lineRule="auto"/>
               <w:cnfStyle w:val="000000000000" w:firstRow="0" w:lastRow="0" w:firstColumn="0" w:lastColumn="0" w:oddVBand="0" w:evenVBand="0" w:oddHBand="0" w:evenHBand="0" w:firstRowFirstColumn="0" w:firstRowLastColumn="0" w:lastRowFirstColumn="0" w:lastRowLastColumn="0"/>
               <w:rPr>
                 <w:rFonts w:ascii="Calibri" w:eastAsia="SimSun" w:hAnsi="Calibri" w:cs="Arial"/>
-              </w:rPr>
-            </w:pPr>
+                <w:b/>
+              </w:rPr>
+            </w:pPr>
+            <w:r>
+              <w:rPr>
+                <w:rFonts w:ascii="Calibri" w:eastAsia="SimSun" w:hAnsi="Calibri" w:cs="Arial"/>
+                <w:b/>
+              </w:rPr>
+              <w:t>Actor Events</w:t>
+            </w:r>
+          </w:p>
+        </w:tc>
+        <w:tc>
+          <w:tcPr>
+            <w:tcW w:w="3690" w:type="dxa"/>
+            <w:gridSpan w:val="2"/>
+          </w:tcPr>
+          <w:p>
+            <w:pPr>
+              <w:spacing w:line="276" w:lineRule="auto"/>
+              <w:cnfStyle w:val="000000000000" w:firstRow="0" w:lastRow="0" w:firstColumn="0" w:lastColumn="0" w:oddVBand="0" w:evenVBand="0" w:oddHBand="0" w:evenHBand="0" w:firstRowFirstColumn="0" w:firstRowLastColumn="0" w:lastRowFirstColumn="0" w:lastRowLastColumn="0"/>
+              <w:rPr>
+                <w:rFonts w:ascii="Calibri" w:eastAsia="SimSun" w:hAnsi="Calibri" w:cs="Arial"/>
+                <w:b/>
+              </w:rPr>
+            </w:pPr>
+            <w:r>
+              <w:rPr>
+                <w:rFonts w:ascii="Calibri" w:eastAsia="SimSun" w:hAnsi="Calibri" w:cs="Arial"/>
+                <w:b/>
+              </w:rPr>
+              <w:t>System Responding</w:t>
+            </w:r>
           </w:p>
         </w:tc>
       </w:tr>
@@ -25354,6 +23384,89 @@
         <w:tc>
           <w:tcPr>
             <w:cnfStyle w:val="001000000000" w:firstRow="0" w:lastRow="0" w:firstColumn="1" w:lastColumn="0" w:oddVBand="0" w:evenVBand="0" w:oddHBand="0" w:evenHBand="0" w:firstRowFirstColumn="0" w:firstRowLastColumn="0" w:lastRowFirstColumn="0" w:lastRowLastColumn="0"/>
+            <w:tcW w:w="626" w:type="dxa"/>
+          </w:tcPr>
+          <w:p>
+            <w:pPr>
+              <w:spacing w:line="276" w:lineRule="auto"/>
+              <w:contextualSpacing/>
+              <w:rPr>
+                <w:rFonts w:ascii="Calibri" w:eastAsia="SimSun" w:hAnsi="Calibri" w:cs="Arial"/>
+              </w:rPr>
+            </w:pPr>
+            <w:r>
+              <w:rPr>
+                <w:rFonts w:ascii="Calibri" w:eastAsia="SimSun" w:hAnsi="Calibri" w:cs="Arial"/>
+              </w:rPr>
+              <w:t>3.1</w:t>
+            </w:r>
+          </w:p>
+        </w:tc>
+        <w:tc>
+          <w:tcPr>
+            <w:tcW w:w="3329" w:type="dxa"/>
+            <w:gridSpan w:val="3"/>
+          </w:tcPr>
+          <w:p>
+            <w:pPr>
+              <w:spacing w:line="276" w:lineRule="auto"/>
+              <w:cnfStyle w:val="000000100000" w:firstRow="0" w:lastRow="0" w:firstColumn="0" w:lastColumn="0" w:oddVBand="0" w:evenVBand="0" w:oddHBand="1" w:evenHBand="0" w:firstRowFirstColumn="0" w:firstRowLastColumn="0" w:lastRowFirstColumn="0" w:lastRowLastColumn="0"/>
+              <w:rPr>
+                <w:rFonts w:ascii="Calibri" w:eastAsia="SimSun" w:hAnsi="Calibri" w:cs="Arial"/>
+              </w:rPr>
+            </w:pPr>
+          </w:p>
+        </w:tc>
+        <w:tc>
+          <w:tcPr>
+            <w:tcW w:w="3690" w:type="dxa"/>
+            <w:gridSpan w:val="2"/>
+          </w:tcPr>
+          <w:p>
+            <w:pPr>
+              <w:spacing w:line="276" w:lineRule="auto"/>
+              <w:cnfStyle w:val="000000100000" w:firstRow="0" w:lastRow="0" w:firstColumn="0" w:lastColumn="0" w:oddVBand="0" w:evenVBand="0" w:oddHBand="1" w:evenHBand="0" w:firstRowFirstColumn="0" w:firstRowLastColumn="0" w:lastRowFirstColumn="0" w:lastRowLastColumn="0"/>
+              <w:rPr>
+                <w:rFonts w:ascii="Calibri" w:eastAsia="SimSun" w:hAnsi="Calibri" w:cs="Arial"/>
+              </w:rPr>
+            </w:pPr>
+            <w:r>
+              <w:rPr>
+                <w:rFonts w:ascii="Calibri" w:eastAsia="SimSun" w:hAnsi="Calibri" w:cs="Arial"/>
+              </w:rPr>
+              <w:t>Show Cancel Booking Room page with “I have seen the details information of the cancellation” is red color</w:t>
+            </w:r>
+          </w:p>
+        </w:tc>
+      </w:tr>
+      <w:tr>
+        <w:trPr>
+          <w:jc w:val="center"/>
+        </w:trPr>
+        <w:tc>
+          <w:tcPr>
+            <w:cnfStyle w:val="001000000000" w:firstRow="0" w:lastRow="0" w:firstColumn="1" w:lastColumn="0" w:oddVBand="0" w:evenVBand="0" w:oddHBand="0" w:evenHBand="0" w:firstRowFirstColumn="0" w:firstRowLastColumn="0" w:lastRowFirstColumn="0" w:lastRowLastColumn="0"/>
+            <w:tcW w:w="7645" w:type="dxa"/>
+            <w:gridSpan w:val="6"/>
+          </w:tcPr>
+          <w:p>
+            <w:pPr>
+              <w:spacing w:line="276" w:lineRule="auto"/>
+              <w:rPr>
+                <w:rFonts w:ascii="Calibri" w:eastAsia="SimSun" w:hAnsi="Calibri" w:cs="Arial"/>
+              </w:rPr>
+            </w:pPr>
+          </w:p>
+        </w:tc>
+      </w:tr>
+      <w:tr>
+        <w:trPr>
+          <w:cnfStyle w:val="000000100000" w:firstRow="0" w:lastRow="0" w:firstColumn="0" w:lastColumn="0" w:oddVBand="0" w:evenVBand="0" w:oddHBand="1" w:evenHBand="0" w:firstRowFirstColumn="0" w:firstRowLastColumn="0" w:lastRowFirstColumn="0" w:lastRowLastColumn="0"/>
+          <w:jc w:val="center"/>
+        </w:trPr>
+        <w:tc>
+          <w:tcPr>
+            <w:cnfStyle w:val="001000000000" w:firstRow="0" w:lastRow="0" w:firstColumn="1" w:lastColumn="0" w:oddVBand="0" w:evenVBand="0" w:oddHBand="0" w:evenHBand="0" w:firstRowFirstColumn="0" w:firstRowLastColumn="0" w:lastRowFirstColumn="0" w:lastRowLastColumn="0"/>
             <w:tcW w:w="1975" w:type="dxa"/>
             <w:gridSpan w:val="3"/>
           </w:tcPr>
@@ -25369,7 +23482,7 @@
               <w:rPr>
                 <w:rFonts w:ascii="Calibri" w:eastAsia="SimSun" w:hAnsi="Calibri" w:cs="Arial"/>
               </w:rPr>
-              <w:t>Other Information:</w:t>
+              <w:t xml:space="preserve">Priority: </w:t>
             </w:r>
           </w:p>
         </w:tc>
@@ -25386,6 +23499,91 @@
                 <w:rFonts w:ascii="Calibri" w:eastAsia="SimSun" w:hAnsi="Calibri" w:cs="Arial"/>
               </w:rPr>
             </w:pPr>
+          </w:p>
+        </w:tc>
+      </w:tr>
+      <w:tr>
+        <w:trPr>
+          <w:jc w:val="center"/>
+        </w:trPr>
+        <w:tc>
+          <w:tcPr>
+            <w:cnfStyle w:val="001000000000" w:firstRow="0" w:lastRow="0" w:firstColumn="1" w:lastColumn="0" w:oddVBand="0" w:evenVBand="0" w:oddHBand="0" w:evenHBand="0" w:firstRowFirstColumn="0" w:firstRowLastColumn="0" w:lastRowFirstColumn="0" w:lastRowLastColumn="0"/>
+            <w:tcW w:w="1975" w:type="dxa"/>
+            <w:gridSpan w:val="3"/>
+          </w:tcPr>
+          <w:p>
+            <w:pPr>
+              <w:spacing w:line="276" w:lineRule="auto"/>
+              <w:jc w:val="right"/>
+              <w:rPr>
+                <w:rFonts w:ascii="Calibri" w:eastAsia="SimSun" w:hAnsi="Calibri" w:cs="Arial"/>
+              </w:rPr>
+            </w:pPr>
+            <w:r>
+              <w:rPr>
+                <w:rFonts w:ascii="Calibri" w:eastAsia="SimSun" w:hAnsi="Calibri" w:cs="Arial"/>
+              </w:rPr>
+              <w:t>Bussiness Rules:</w:t>
+            </w:r>
+          </w:p>
+        </w:tc>
+        <w:tc>
+          <w:tcPr>
+            <w:tcW w:w="5670" w:type="dxa"/>
+            <w:gridSpan w:val="3"/>
+          </w:tcPr>
+          <w:p>
+            <w:pPr>
+              <w:spacing w:line="276" w:lineRule="auto"/>
+              <w:cnfStyle w:val="000000000000" w:firstRow="0" w:lastRow="0" w:firstColumn="0" w:lastColumn="0" w:oddVBand="0" w:evenVBand="0" w:oddHBand="0" w:evenHBand="0" w:firstRowFirstColumn="0" w:firstRowLastColumn="0" w:lastRowFirstColumn="0" w:lastRowLastColumn="0"/>
+              <w:rPr>
+                <w:rFonts w:ascii="Calibri" w:eastAsia="SimSun" w:hAnsi="Calibri" w:cs="Arial"/>
+              </w:rPr>
+            </w:pPr>
+          </w:p>
+        </w:tc>
+      </w:tr>
+      <w:tr>
+        <w:trPr>
+          <w:cnfStyle w:val="000000100000" w:firstRow="0" w:lastRow="0" w:firstColumn="0" w:lastColumn="0" w:oddVBand="0" w:evenVBand="0" w:oddHBand="1" w:evenHBand="0" w:firstRowFirstColumn="0" w:firstRowLastColumn="0" w:lastRowFirstColumn="0" w:lastRowLastColumn="0"/>
+          <w:jc w:val="center"/>
+        </w:trPr>
+        <w:tc>
+          <w:tcPr>
+            <w:cnfStyle w:val="001000000000" w:firstRow="0" w:lastRow="0" w:firstColumn="1" w:lastColumn="0" w:oddVBand="0" w:evenVBand="0" w:oddHBand="0" w:evenHBand="0" w:firstRowFirstColumn="0" w:firstRowLastColumn="0" w:lastRowFirstColumn="0" w:lastRowLastColumn="0"/>
+            <w:tcW w:w="1975" w:type="dxa"/>
+            <w:gridSpan w:val="3"/>
+          </w:tcPr>
+          <w:p>
+            <w:pPr>
+              <w:spacing w:line="276" w:lineRule="auto"/>
+              <w:jc w:val="right"/>
+              <w:rPr>
+                <w:rFonts w:ascii="Calibri" w:eastAsia="SimSun" w:hAnsi="Calibri" w:cs="Arial"/>
+              </w:rPr>
+            </w:pPr>
+            <w:r>
+              <w:rPr>
+                <w:rFonts w:ascii="Calibri" w:eastAsia="SimSun" w:hAnsi="Calibri" w:cs="Arial"/>
+              </w:rPr>
+              <w:t>Other Information:</w:t>
+            </w:r>
+          </w:p>
+        </w:tc>
+        <w:tc>
+          <w:tcPr>
+            <w:tcW w:w="5670" w:type="dxa"/>
+            <w:gridSpan w:val="3"/>
+          </w:tcPr>
+          <w:p>
+            <w:pPr>
+              <w:spacing w:line="276" w:lineRule="auto"/>
+              <w:cnfStyle w:val="000000100000" w:firstRow="0" w:lastRow="0" w:firstColumn="0" w:lastColumn="0" w:oddVBand="0" w:evenVBand="0" w:oddHBand="1" w:evenHBand="0" w:firstRowFirstColumn="0" w:firstRowLastColumn="0" w:lastRowFirstColumn="0" w:lastRowLastColumn="0"/>
+              <w:rPr>
+                <w:rFonts w:ascii="Calibri" w:eastAsia="SimSun" w:hAnsi="Calibri" w:cs="Arial"/>
+              </w:rPr>
+            </w:pPr>
             <w:r>
               <w:rPr>
                 <w:rFonts w:ascii="Calibri" w:eastAsia="SimSun" w:hAnsi="Calibri" w:cs="Arial"/>
@@ -25396,17 +23594,55 @@
         </w:tc>
       </w:tr>
     </w:tbl>
-    <w:p/>
     <w:p>
+      <w:bookmarkStart w:id="35" w:name="_Toc484116022"/>
+    </w:p>
+    <w:p>
+      <w:pPr>
+        <w:pStyle w:val="Heading3"/>
+      </w:pPr>
+      <w:r>
+        <w:t>Receptionist</w:t>
+      </w:r>
+      <w:bookmarkEnd w:id="35"/>
+      <w:r>
+        <w:t xml:space="preserve"> </w:t>
+      </w:r>
+    </w:p>
+    <w:p>
       <w:pPr>
         <w:pStyle w:val="Heading4"/>
       </w:pPr>
-      <w:bookmarkStart w:id="37" w:name="_Toc484116025"/>
+      <w:bookmarkStart w:id="36" w:name="_Toc484116023"/>
       <w:r>
-        <w:t xml:space="preserve">UC009 - </w:t>
+        <w:t xml:space="preserve">UC007 - </w:t>
       </w:r>
       <w:r>
-        <w:t>Change Password</w:t>
+        <w:t>View Hotel Pag</w:t>
+      </w:r>
+      <w:bookmarkEnd w:id="36"/>
+      <w:r>
+        <w:t>e</w:t>
+      </w:r>
+    </w:p>
+    <w:p>
+      <w:r>
+        <w:t xml:space="preserve">The </w:t>
+      </w:r>
+      <w:r>
+        <w:t>same with description of UC005</w:t>
+      </w:r>
+    </w:p>
+    <w:p>
+      <w:pPr>
+        <w:pStyle w:val="Heading4"/>
+      </w:pPr>
+      <w:bookmarkStart w:id="37" w:name="_Toc484116024"/>
+      <w:r>
+        <w:t xml:space="preserve">UC008 - </w:t>
+      </w:r>
+      <w:r>
+        <w:t>Send E-mail</w:t>
       </w:r>
       <w:bookmarkEnd w:id="37"/>
     </w:p>
@@ -25475,7 +23711,7 @@
               <w:rPr>
                 <w:rFonts w:ascii="Calibri" w:eastAsia="SimSun" w:hAnsi="Calibri" w:cs="Arial"/>
               </w:rPr>
-              <w:t>UC009</w:t>
+              <w:t>UC008</w:t>
             </w:r>
           </w:p>
         </w:tc>
@@ -25572,7 +23808,7 @@
               <w:rPr>
                 <w:rFonts w:ascii="Calibri" w:eastAsia="SimSun" w:hAnsi="Calibri" w:cs="Arial"/>
               </w:rPr>
-              <w:t>Change Password</w:t>
+              <w:t>Send E-mail</w:t>
             </w:r>
           </w:p>
         </w:tc>
@@ -25749,7 +23985,6 @@
               <w:rPr>
                 <w:rFonts w:ascii="Calibri" w:eastAsia="SimSun" w:hAnsi="Calibri" w:cs="Arial"/>
               </w:rPr>
-              <w:lastRenderedPageBreak/>
               <w:t>Description:</w:t>
             </w:r>
           </w:p>
@@ -25765,13 +24000,14 @@
               <w:cnfStyle w:val="000000100000" w:firstRow="0" w:lastRow="0" w:firstColumn="0" w:lastColumn="0" w:oddVBand="0" w:evenVBand="0" w:oddHBand="1" w:evenHBand="0" w:firstRowFirstColumn="0" w:firstRowLastColumn="0" w:lastRowFirstColumn="0" w:lastRowLastColumn="0"/>
               <w:rPr>
                 <w:rFonts w:ascii="Calibri" w:eastAsia="SimSun" w:hAnsi="Calibri" w:cs="Arial"/>
-              </w:rPr>
-            </w:pPr>
-            <w:r>
-              <w:rPr>
-                <w:rFonts w:ascii="Calibri" w:eastAsia="SimSun" w:hAnsi="Calibri" w:cs="Arial"/>
-              </w:rPr>
-              <w:t>Actor can change password of own account</w:t>
+                <w:b/>
+              </w:rPr>
+            </w:pPr>
+            <w:r>
+              <w:rPr>
+                <w:rFonts w:ascii="Calibri" w:eastAsia="SimSun" w:hAnsi="Calibri" w:cs="Arial"/>
+              </w:rPr>
+              <w:t>Actor send e-mail to customer</w:t>
             </w:r>
           </w:p>
         </w:tc>
@@ -25887,7 +24123,7 @@
                 <w:rFonts w:ascii="Calibri" w:eastAsia="Times New Roman" w:hAnsi="Calibri" w:cs="Times New Roman"/>
                 <w:color w:val="FF0000"/>
               </w:rPr>
-              <w:t>My Account</w:t>
+              <w:t>Send E-mail</w:t>
             </w:r>
             <w:r>
               <w:rPr>
@@ -25949,12 +24185,6 @@
                 <w:rFonts w:ascii="Calibri" w:eastAsia="SimSun" w:hAnsi="Calibri" w:cs="Arial"/>
               </w:rPr>
             </w:pPr>
-            <w:r>
-              <w:rPr>
-                <w:rFonts w:ascii="Calibri" w:eastAsia="SimSun" w:hAnsi="Calibri" w:cs="Arial"/>
-              </w:rPr>
-              <w:t>Show “Change Password” page</w:t>
-            </w:r>
           </w:p>
         </w:tc>
       </w:tr>
@@ -26077,7 +24307,7 @@
             <w:pPr>
               <w:numPr>
                 <w:ilvl w:val="0"/>
-                <w:numId w:val="35"/>
+                <w:numId w:val="32"/>
               </w:numPr>
               <w:spacing w:line="276" w:lineRule="auto"/>
               <w:contextualSpacing/>
@@ -26094,11 +24324,6 @@
           </w:tcPr>
           <w:p>
             <w:pPr>
-              <w:pStyle w:val="ListParagraph"/>
-              <w:numPr>
-                <w:ilvl w:val="0"/>
-                <w:numId w:val="34"/>
-              </w:numPr>
               <w:spacing w:line="276" w:lineRule="auto"/>
               <w:cnfStyle w:val="000000100000" w:firstRow="0" w:lastRow="0" w:firstColumn="0" w:lastColumn="0" w:oddVBand="0" w:evenVBand="0" w:oddHBand="1" w:evenHBand="0" w:firstRowFirstColumn="0" w:firstRowLastColumn="0" w:lastRowFirstColumn="0" w:lastRowLastColumn="0"/>
               <w:rPr>
@@ -26111,28 +24336,7 @@
                 <w:rFonts w:ascii="Calibri" w:eastAsia="SimSun" w:hAnsi="Calibri" w:cs="Arial"/>
                 <w:color w:val="FF0000"/>
               </w:rPr>
-              <w:t>Click on “” button</w:t>
-            </w:r>
-          </w:p>
-          <w:p>
-            <w:pPr>
-              <w:pStyle w:val="ListParagraph"/>
-              <w:numPr>
-                <w:ilvl w:val="0"/>
-                <w:numId w:val="34"/>
-              </w:numPr>
-              <w:spacing w:line="276" w:lineRule="auto"/>
-              <w:cnfStyle w:val="000000100000" w:firstRow="0" w:lastRow="0" w:firstColumn="0" w:lastColumn="0" w:oddVBand="0" w:evenVBand="0" w:oddHBand="1" w:evenHBand="0" w:firstRowFirstColumn="0" w:firstRowLastColumn="0" w:lastRowFirstColumn="0" w:lastRowLastColumn="0"/>
-              <w:rPr>
-                <w:rFonts w:ascii="Calibri" w:eastAsia="SimSun" w:hAnsi="Calibri" w:cs="Arial"/>
-                <w:color w:val="FFFFFF"/>
-              </w:rPr>
-            </w:pPr>
-            <w:r>
-              <w:rPr>
-                <w:rFonts w:ascii="Calibri" w:eastAsia="SimSun" w:hAnsi="Calibri" w:cs="Arial"/>
-              </w:rPr>
-              <w:t>Click on “Change Password”</w:t>
+              <w:t xml:space="preserve">Click on “Send E-mail” </w:t>
             </w:r>
           </w:p>
         </w:tc>
@@ -26161,7 +24365,7 @@
             <w:pPr>
               <w:numPr>
                 <w:ilvl w:val="0"/>
-                <w:numId w:val="35"/>
+                <w:numId w:val="32"/>
               </w:numPr>
               <w:spacing w:line="276" w:lineRule="auto"/>
               <w:contextualSpacing/>
@@ -26199,7 +24403,19 @@
               <w:rPr>
                 <w:rFonts w:ascii="Calibri" w:eastAsia="SimSun" w:hAnsi="Calibri" w:cs="Arial"/>
               </w:rPr>
-              <w:t>Display “Change Password” page</w:t>
+              <w:t>Display “</w:t>
+            </w:r>
+            <w:r>
+              <w:rPr>
+                <w:rFonts w:ascii="Calibri" w:eastAsia="SimSun" w:hAnsi="Calibri" w:cs="Arial"/>
+              </w:rPr>
+              <w:t>Send E-mail</w:t>
+            </w:r>
+            <w:r>
+              <w:rPr>
+                <w:rFonts w:ascii="Calibri" w:eastAsia="SimSun" w:hAnsi="Calibri" w:cs="Arial"/>
+              </w:rPr>
+              <w:t>” page</w:t>
             </w:r>
           </w:p>
         </w:tc>
@@ -26218,7 +24434,7 @@
             <w:pPr>
               <w:numPr>
                 <w:ilvl w:val="0"/>
-                <w:numId w:val="35"/>
+                <w:numId w:val="32"/>
               </w:numPr>
               <w:spacing w:line="276" w:lineRule="auto"/>
               <w:contextualSpacing/>
@@ -26238,7 +24454,7 @@
               <w:pStyle w:val="ListParagraph"/>
               <w:numPr>
                 <w:ilvl w:val="0"/>
-                <w:numId w:val="37"/>
+                <w:numId w:val="33"/>
               </w:numPr>
               <w:spacing w:line="276" w:lineRule="auto"/>
               <w:cnfStyle w:val="000000100000" w:firstRow="0" w:lastRow="0" w:firstColumn="0" w:lastColumn="0" w:oddVBand="0" w:evenVBand="0" w:oddHBand="1" w:evenHBand="0" w:firstRowFirstColumn="0" w:firstRowLastColumn="0" w:lastRowFirstColumn="0" w:lastRowLastColumn="0"/>
@@ -26250,7 +24466,7 @@
               <w:rPr>
                 <w:rFonts w:ascii="Calibri" w:eastAsia="SimSun" w:hAnsi="Calibri" w:cs="Arial"/>
               </w:rPr>
-              <w:t>Enter information in to text field</w:t>
+              <w:t xml:space="preserve">Enter customer’s e-mail address, customer name, content of e-mail </w:t>
             </w:r>
           </w:p>
           <w:p>
@@ -26258,7 +24474,7 @@
               <w:pStyle w:val="ListParagraph"/>
               <w:numPr>
                 <w:ilvl w:val="0"/>
-                <w:numId w:val="37"/>
+                <w:numId w:val="33"/>
               </w:numPr>
               <w:spacing w:line="276" w:lineRule="auto"/>
               <w:cnfStyle w:val="000000100000" w:firstRow="0" w:lastRow="0" w:firstColumn="0" w:lastColumn="0" w:oddVBand="0" w:evenVBand="0" w:oddHBand="1" w:evenHBand="0" w:firstRowFirstColumn="0" w:firstRowLastColumn="0" w:lastRowFirstColumn="0" w:lastRowLastColumn="0"/>
@@ -26338,11 +24554,6 @@
           </w:tcPr>
           <w:p>
             <w:pPr>
-              <w:pStyle w:val="ListParagraph"/>
-              <w:numPr>
-                <w:ilvl w:val="0"/>
-                <w:numId w:val="38"/>
-              </w:numPr>
               <w:spacing w:line="276" w:lineRule="auto"/>
               <w:cnfStyle w:val="000000000000" w:firstRow="0" w:lastRow="0" w:firstColumn="0" w:lastColumn="0" w:oddVBand="0" w:evenVBand="0" w:oddHBand="0" w:evenHBand="0" w:firstRowFirstColumn="0" w:firstRowLastColumn="0" w:lastRowFirstColumn="0" w:lastRowLastColumn="0"/>
               <w:rPr>
@@ -26353,27 +24564,7 @@
               <w:rPr>
                 <w:rFonts w:ascii="Calibri" w:eastAsia="SimSun" w:hAnsi="Calibri" w:cs="Arial"/>
               </w:rPr>
-              <w:t>Update the new password to the database for the corresponding username</w:t>
-            </w:r>
-          </w:p>
-          <w:p>
-            <w:pPr>
-              <w:pStyle w:val="ListParagraph"/>
-              <w:numPr>
-                <w:ilvl w:val="0"/>
-                <w:numId w:val="38"/>
-              </w:numPr>
-              <w:spacing w:line="276" w:lineRule="auto"/>
-              <w:cnfStyle w:val="000000000000" w:firstRow="0" w:lastRow="0" w:firstColumn="0" w:lastColumn="0" w:oddVBand="0" w:evenVBand="0" w:oddHBand="0" w:evenHBand="0" w:firstRowFirstColumn="0" w:firstRowLastColumn="0" w:lastRowFirstColumn="0" w:lastRowLastColumn="0"/>
-              <w:rPr>
-                <w:rFonts w:ascii="Calibri" w:eastAsia="SimSun" w:hAnsi="Calibri" w:cs="Arial"/>
-              </w:rPr>
-            </w:pPr>
-            <w:r>
-              <w:rPr>
-                <w:rFonts w:ascii="Calibri" w:eastAsia="SimSun" w:hAnsi="Calibri" w:cs="Arial"/>
-              </w:rPr>
-              <w:t>Redirect user to Login page</w:t>
+              <w:t>Send e-mail to customer’s e-mail</w:t>
             </w:r>
           </w:p>
         </w:tc>
@@ -26441,13 +24632,33 @@
               <w:cnfStyle w:val="000000000000" w:firstRow="0" w:lastRow="0" w:firstColumn="0" w:lastColumn="0" w:oddVBand="0" w:evenVBand="0" w:oddHBand="0" w:evenHBand="0" w:firstRowFirstColumn="0" w:firstRowLastColumn="0" w:lastRowFirstColumn="0" w:lastRowLastColumn="0"/>
               <w:rPr>
                 <w:rFonts w:ascii="Calibri" w:eastAsia="SimSun" w:hAnsi="Calibri" w:cs="Arial"/>
-              </w:rPr>
-            </w:pPr>
-            <w:r>
-              <w:rPr>
-                <w:rFonts w:ascii="Calibri" w:eastAsia="SimSun" w:hAnsi="Calibri" w:cs="Arial"/>
-              </w:rPr>
-              <w:t>At step 3, customer click on “Cancel” button</w:t>
+                <w:bCs/>
+              </w:rPr>
+            </w:pPr>
+            <w:r>
+              <w:rPr>
+                <w:rFonts w:ascii="Calibri" w:eastAsia="SimSun" w:hAnsi="Calibri" w:cs="Arial"/>
+              </w:rPr>
+              <w:t>At step 3</w:t>
+            </w:r>
+            <w:r>
+              <w:rPr>
+                <w:rFonts w:ascii="Calibri" w:eastAsia="SimSun" w:hAnsi="Calibri" w:cs="Arial"/>
+              </w:rPr>
+              <w:t xml:space="preserve">, </w:t>
+            </w:r>
+            <w:r>
+              <w:rPr>
+                <w:rFonts w:ascii="Calibri" w:eastAsia="SimSun" w:hAnsi="Calibri" w:cs="Arial"/>
+              </w:rPr>
+              <w:t xml:space="preserve">customer click on “Check Information” </w:t>
+            </w:r>
+            <w:r>
+              <w:rPr>
+                <w:rFonts w:ascii="Calibri" w:eastAsia="SimSun" w:hAnsi="Calibri" w:cs="Arial"/>
+                <w:color w:val="FF0000"/>
+              </w:rPr>
+              <w:t>link</w:t>
             </w:r>
           </w:p>
         </w:tc>
@@ -26634,6 +24845,11 @@
           </w:tcPr>
           <w:p>
             <w:pPr>
+              <w:pStyle w:val="ListParagraph"/>
+              <w:numPr>
+                <w:ilvl w:val="0"/>
+                <w:numId w:val="1"/>
+              </w:numPr>
               <w:spacing w:line="276" w:lineRule="auto"/>
               <w:cnfStyle w:val="000000100000" w:firstRow="0" w:lastRow="0" w:firstColumn="0" w:lastColumn="0" w:oddVBand="0" w:evenVBand="0" w:oddHBand="1" w:evenHBand="0" w:firstRowFirstColumn="0" w:firstRowLastColumn="0" w:lastRowFirstColumn="0" w:lastRowLastColumn="0"/>
               <w:rPr>
@@ -26644,7 +24860,27 @@
               <w:rPr>
                 <w:rFonts w:ascii="Calibri" w:eastAsia="SimSun" w:hAnsi="Calibri" w:cs="Arial"/>
               </w:rPr>
-              <w:t>Redirects to HomePage</w:t>
+              <w:t>Redirect to HomePage</w:t>
+            </w:r>
+          </w:p>
+          <w:p>
+            <w:pPr>
+              <w:pStyle w:val="ListParagraph"/>
+              <w:numPr>
+                <w:ilvl w:val="0"/>
+                <w:numId w:val="1"/>
+              </w:numPr>
+              <w:spacing w:line="276" w:lineRule="auto"/>
+              <w:cnfStyle w:val="000000100000" w:firstRow="0" w:lastRow="0" w:firstColumn="0" w:lastColumn="0" w:oddVBand="0" w:evenVBand="0" w:oddHBand="1" w:evenHBand="0" w:firstRowFirstColumn="0" w:firstRowLastColumn="0" w:lastRowFirstColumn="0" w:lastRowLastColumn="0"/>
+              <w:rPr>
+                <w:rFonts w:ascii="Calibri" w:eastAsia="SimSun" w:hAnsi="Calibri" w:cs="Arial"/>
+              </w:rPr>
+            </w:pPr>
+            <w:r>
+              <w:rPr>
+                <w:rFonts w:ascii="Calibri" w:eastAsia="SimSun" w:hAnsi="Calibri" w:cs="Arial"/>
+              </w:rPr>
+              <w:t>Nothing is sent</w:t>
             </w:r>
           </w:p>
         </w:tc>
@@ -26738,7 +24974,43 @@
               <w:rPr>
                 <w:rFonts w:ascii="Calibri" w:eastAsia="SimSun" w:hAnsi="Calibri" w:cs="Arial"/>
               </w:rPr>
-              <w:t>At step 3, required fields are not entered</w:t>
+              <w:t xml:space="preserve">At step </w:t>
+            </w:r>
+            <w:r>
+              <w:rPr>
+                <w:rFonts w:ascii="Calibri" w:eastAsia="SimSun" w:hAnsi="Calibri" w:cs="Arial"/>
+              </w:rPr>
+              <w:t>3</w:t>
+            </w:r>
+            <w:r>
+              <w:rPr>
+                <w:rFonts w:ascii="Calibri" w:eastAsia="SimSun" w:hAnsi="Calibri" w:cs="Arial"/>
+              </w:rPr>
+              <w:t xml:space="preserve">, </w:t>
+            </w:r>
+            <w:r>
+              <w:rPr>
+                <w:rFonts w:ascii="Calibri" w:eastAsia="SimSun" w:hAnsi="Calibri" w:cs="Arial"/>
+              </w:rPr>
+              <w:t>required</w:t>
+            </w:r>
+            <w:r>
+              <w:rPr>
+                <w:rFonts w:ascii="Calibri" w:eastAsia="SimSun" w:hAnsi="Calibri" w:cs="Arial"/>
+              </w:rPr>
+              <w:t xml:space="preserve"> fields </w:t>
+            </w:r>
+            <w:r>
+              <w:rPr>
+                <w:rFonts w:ascii="Calibri" w:eastAsia="SimSun" w:hAnsi="Calibri" w:cs="Arial"/>
+              </w:rPr>
+              <w:t>is</w:t>
+            </w:r>
+            <w:r>
+              <w:rPr>
+                <w:rFonts w:ascii="Calibri" w:eastAsia="SimSun" w:hAnsi="Calibri" w:cs="Arial"/>
+              </w:rPr>
+              <w:t xml:space="preserve"> not entered</w:t>
             </w:r>
           </w:p>
         </w:tc>
@@ -26873,7 +25145,37 @@
               <w:rPr>
                 <w:rFonts w:ascii="Calibri" w:eastAsia="SimSun" w:hAnsi="Calibri" w:cs="Arial"/>
               </w:rPr>
-              <w:t>Display Change Password page with message “Required fields is not blank”</w:t>
+              <w:t xml:space="preserve">Display </w:t>
+            </w:r>
+            <w:r>
+              <w:rPr>
+                <w:rFonts w:ascii="Calibri" w:eastAsia="SimSun" w:hAnsi="Calibri" w:cs="Arial"/>
+              </w:rPr>
+              <w:t>Send E-mail</w:t>
+            </w:r>
+            <w:r>
+              <w:rPr>
+                <w:rFonts w:ascii="Calibri" w:eastAsia="SimSun" w:hAnsi="Calibri" w:cs="Arial"/>
+              </w:rPr>
+              <w:t xml:space="preserve"> </w:t>
+            </w:r>
+            <w:r>
+              <w:rPr>
+                <w:rFonts w:ascii="Calibri" w:eastAsia="SimSun" w:hAnsi="Calibri" w:cs="Arial"/>
+              </w:rPr>
+              <w:t>page</w:t>
+            </w:r>
+            <w:r>
+              <w:rPr>
+                <w:rFonts w:ascii="Calibri" w:eastAsia="SimSun" w:hAnsi="Calibri" w:cs="Arial"/>
+              </w:rPr>
+              <w:t xml:space="preserve"> with message</w:t>
+            </w:r>
+            <w:r>
+              <w:rPr>
+                <w:rFonts w:ascii="Calibri" w:eastAsia="SimSun" w:hAnsi="Calibri" w:cs="Arial"/>
+              </w:rPr>
+              <w:t xml:space="preserve"> “Required fields is not blank”</w:t>
             </w:r>
           </w:p>
         </w:tc>
@@ -26975,28 +25277,29 @@
         <w:tc>
           <w:tcPr>
             <w:cnfStyle w:val="001000000000" w:firstRow="0" w:lastRow="0" w:firstColumn="1" w:lastColumn="0" w:oddVBand="0" w:evenVBand="0" w:oddHBand="0" w:evenHBand="0" w:firstRowFirstColumn="0" w:firstRowLastColumn="0" w:lastRowFirstColumn="0" w:lastRowLastColumn="0"/>
-            <w:tcW w:w="626" w:type="dxa"/>
-          </w:tcPr>
-          <w:p>
-            <w:pPr>
-              <w:spacing w:line="276" w:lineRule="auto"/>
-              <w:contextualSpacing/>
-              <w:rPr>
-                <w:rFonts w:ascii="Calibri" w:eastAsia="SimSun" w:hAnsi="Calibri" w:cs="Arial"/>
-              </w:rPr>
-            </w:pPr>
-            <w:r>
-              <w:rPr>
-                <w:rFonts w:ascii="Calibri" w:eastAsia="SimSun" w:hAnsi="Calibri" w:cs="Arial"/>
-              </w:rPr>
-              <w:t>EC2</w:t>
-            </w:r>
-          </w:p>
-        </w:tc>
-        <w:tc>
-          <w:tcPr>
-            <w:tcW w:w="7019" w:type="dxa"/>
-            <w:gridSpan w:val="5"/>
+            <w:tcW w:w="1975" w:type="dxa"/>
+            <w:gridSpan w:val="3"/>
+          </w:tcPr>
+          <w:p>
+            <w:pPr>
+              <w:spacing w:line="276" w:lineRule="auto"/>
+              <w:jc w:val="right"/>
+              <w:rPr>
+                <w:rFonts w:ascii="Calibri" w:eastAsia="SimSun" w:hAnsi="Calibri" w:cs="Arial"/>
+              </w:rPr>
+            </w:pPr>
+            <w:r>
+              <w:rPr>
+                <w:rFonts w:ascii="Calibri" w:eastAsia="SimSun" w:hAnsi="Calibri" w:cs="Arial"/>
+              </w:rPr>
+              <w:t xml:space="preserve">Priority: </w:t>
+            </w:r>
+          </w:p>
+        </w:tc>
+        <w:tc>
+          <w:tcPr>
+            <w:tcW w:w="5670" w:type="dxa"/>
+            <w:gridSpan w:val="3"/>
           </w:tcPr>
           <w:p>
             <w:pPr>
@@ -27006,12 +25309,6 @@
                 <w:rFonts w:ascii="Calibri" w:eastAsia="SimSun" w:hAnsi="Calibri" w:cs="Arial"/>
               </w:rPr>
             </w:pPr>
-            <w:r>
-              <w:rPr>
-                <w:rFonts w:ascii="Calibri" w:eastAsia="SimSun" w:hAnsi="Calibri" w:cs="Arial"/>
-              </w:rPr>
-              <w:t>At step 3, New Password fields and Confirm New Password fields is not the same</w:t>
-            </w:r>
           </w:p>
         </w:tc>
       </w:tr>
@@ -27022,68 +25319,38 @@
         <w:tc>
           <w:tcPr>
             <w:cnfStyle w:val="001000000000" w:firstRow="0" w:lastRow="0" w:firstColumn="1" w:lastColumn="0" w:oddVBand="0" w:evenVBand="0" w:oddHBand="0" w:evenHBand="0" w:firstRowFirstColumn="0" w:firstRowLastColumn="0" w:lastRowFirstColumn="0" w:lastRowLastColumn="0"/>
-            <w:tcW w:w="626" w:type="dxa"/>
-          </w:tcPr>
-          <w:p>
-            <w:pPr>
-              <w:spacing w:line="276" w:lineRule="auto"/>
-              <w:contextualSpacing/>
-              <w:rPr>
-                <w:rFonts w:ascii="Calibri" w:eastAsia="SimSun" w:hAnsi="Calibri" w:cs="Arial"/>
-              </w:rPr>
-            </w:pPr>
-            <w:r>
-              <w:rPr>
-                <w:rFonts w:ascii="Calibri" w:eastAsia="SimSun" w:hAnsi="Calibri" w:cs="Arial"/>
-              </w:rPr>
-              <w:t>No</w:t>
-            </w:r>
-          </w:p>
-        </w:tc>
-        <w:tc>
-          <w:tcPr>
-            <w:tcW w:w="3329" w:type="dxa"/>
+            <w:tcW w:w="1975" w:type="dxa"/>
             <w:gridSpan w:val="3"/>
           </w:tcPr>
           <w:p>
             <w:pPr>
               <w:spacing w:line="276" w:lineRule="auto"/>
+              <w:jc w:val="right"/>
+              <w:rPr>
+                <w:rFonts w:ascii="Calibri" w:eastAsia="SimSun" w:hAnsi="Calibri" w:cs="Arial"/>
+              </w:rPr>
+            </w:pPr>
+            <w:r>
+              <w:rPr>
+                <w:rFonts w:ascii="Calibri" w:eastAsia="SimSun" w:hAnsi="Calibri" w:cs="Arial"/>
+              </w:rPr>
+              <w:t>Bussiness Rules:</w:t>
+            </w:r>
+          </w:p>
+        </w:tc>
+        <w:tc>
+          <w:tcPr>
+            <w:tcW w:w="5670" w:type="dxa"/>
+            <w:gridSpan w:val="3"/>
+          </w:tcPr>
+          <w:p>
+            <w:pPr>
+              <w:spacing w:line="276" w:lineRule="auto"/>
               <w:cnfStyle w:val="000000000000" w:firstRow="0" w:lastRow="0" w:firstColumn="0" w:lastColumn="0" w:oddVBand="0" w:evenVBand="0" w:oddHBand="0" w:evenHBand="0" w:firstRowFirstColumn="0" w:firstRowLastColumn="0" w:lastRowFirstColumn="0" w:lastRowLastColumn="0"/>
               <w:rPr>
                 <w:rFonts w:ascii="Calibri" w:eastAsia="SimSun" w:hAnsi="Calibri" w:cs="Arial"/>
-                <w:b/>
-              </w:rPr>
-            </w:pPr>
-            <w:r>
-              <w:rPr>
-                <w:rFonts w:ascii="Calibri" w:eastAsia="SimSun" w:hAnsi="Calibri" w:cs="Arial"/>
-                <w:b/>
-              </w:rPr>
-              <w:t>Actor Events</w:t>
-            </w:r>
-          </w:p>
-        </w:tc>
-        <w:tc>
-          <w:tcPr>
-            <w:tcW w:w="3690" w:type="dxa"/>
-            <w:gridSpan w:val="2"/>
-          </w:tcPr>
-          <w:p>
-            <w:pPr>
-              <w:spacing w:line="276" w:lineRule="auto"/>
-              <w:cnfStyle w:val="000000000000" w:firstRow="0" w:lastRow="0" w:firstColumn="0" w:lastColumn="0" w:oddVBand="0" w:evenVBand="0" w:oddHBand="0" w:evenHBand="0" w:firstRowFirstColumn="0" w:firstRowLastColumn="0" w:lastRowFirstColumn="0" w:lastRowLastColumn="0"/>
-              <w:rPr>
-                <w:rFonts w:ascii="Calibri" w:eastAsia="SimSun" w:hAnsi="Calibri" w:cs="Arial"/>
-                <w:b/>
-              </w:rPr>
-            </w:pPr>
-            <w:r>
-              <w:rPr>
-                <w:rFonts w:ascii="Calibri" w:eastAsia="SimSun" w:hAnsi="Calibri" w:cs="Arial"/>
-                <w:b/>
-              </w:rPr>
-              <w:t>System Responding</w:t>
-            </w:r>
+              </w:rPr>
+            </w:pPr>
           </w:p>
         </w:tc>
       </w:tr>
@@ -27095,151 +25362,6 @@
         <w:tc>
           <w:tcPr>
             <w:cnfStyle w:val="001000000000" w:firstRow="0" w:lastRow="0" w:firstColumn="1" w:lastColumn="0" w:oddVBand="0" w:evenVBand="0" w:oddHBand="0" w:evenHBand="0" w:firstRowFirstColumn="0" w:firstRowLastColumn="0" w:lastRowFirstColumn="0" w:lastRowLastColumn="0"/>
-            <w:tcW w:w="626" w:type="dxa"/>
-          </w:tcPr>
-          <w:p>
-            <w:pPr>
-              <w:spacing w:line="276" w:lineRule="auto"/>
-              <w:contextualSpacing/>
-              <w:rPr>
-                <w:rFonts w:ascii="Calibri" w:eastAsia="SimSun" w:hAnsi="Calibri" w:cs="Arial"/>
-              </w:rPr>
-            </w:pPr>
-            <w:r>
-              <w:rPr>
-                <w:rFonts w:ascii="Calibri" w:eastAsia="SimSun" w:hAnsi="Calibri" w:cs="Arial"/>
-              </w:rPr>
-              <w:t>3.1</w:t>
-            </w:r>
-          </w:p>
-        </w:tc>
-        <w:tc>
-          <w:tcPr>
-            <w:tcW w:w="3329" w:type="dxa"/>
-            <w:gridSpan w:val="3"/>
-          </w:tcPr>
-          <w:p>
-            <w:pPr>
-              <w:spacing w:line="276" w:lineRule="auto"/>
-              <w:cnfStyle w:val="000000100000" w:firstRow="0" w:lastRow="0" w:firstColumn="0" w:lastColumn="0" w:oddVBand="0" w:evenVBand="0" w:oddHBand="1" w:evenHBand="0" w:firstRowFirstColumn="0" w:firstRowLastColumn="0" w:lastRowFirstColumn="0" w:lastRowLastColumn="0"/>
-              <w:rPr>
-                <w:rFonts w:ascii="Calibri" w:eastAsia="SimSun" w:hAnsi="Calibri" w:cs="Arial"/>
-              </w:rPr>
-            </w:pPr>
-          </w:p>
-        </w:tc>
-        <w:tc>
-          <w:tcPr>
-            <w:tcW w:w="3690" w:type="dxa"/>
-            <w:gridSpan w:val="2"/>
-          </w:tcPr>
-          <w:p>
-            <w:pPr>
-              <w:spacing w:line="276" w:lineRule="auto"/>
-              <w:cnfStyle w:val="000000100000" w:firstRow="0" w:lastRow="0" w:firstColumn="0" w:lastColumn="0" w:oddVBand="0" w:evenVBand="0" w:oddHBand="1" w:evenHBand="0" w:firstRowFirstColumn="0" w:firstRowLastColumn="0" w:lastRowFirstColumn="0" w:lastRowLastColumn="0"/>
-              <w:rPr>
-                <w:rFonts w:ascii="Calibri" w:eastAsia="SimSun" w:hAnsi="Calibri" w:cs="Arial"/>
-              </w:rPr>
-            </w:pPr>
-            <w:r>
-              <w:rPr>
-                <w:rFonts w:ascii="Calibri" w:eastAsia="SimSun" w:hAnsi="Calibri" w:cs="Arial"/>
-              </w:rPr>
-              <w:t>Display Change Password page with message “Password is not match”</w:t>
-            </w:r>
-          </w:p>
-        </w:tc>
-      </w:tr>
-      <w:tr>
-        <w:trPr>
-          <w:jc w:val="center"/>
-        </w:trPr>
-        <w:tc>
-          <w:tcPr>
-            <w:cnfStyle w:val="001000000000" w:firstRow="0" w:lastRow="0" w:firstColumn="1" w:lastColumn="0" w:oddVBand="0" w:evenVBand="0" w:oddHBand="0" w:evenHBand="0" w:firstRowFirstColumn="0" w:firstRowLastColumn="0" w:lastRowFirstColumn="0" w:lastRowLastColumn="0"/>
-            <w:tcW w:w="626" w:type="dxa"/>
-          </w:tcPr>
-          <w:p>
-            <w:pPr>
-              <w:spacing w:line="276" w:lineRule="auto"/>
-              <w:contextualSpacing/>
-              <w:rPr>
-                <w:rFonts w:ascii="Calibri" w:eastAsia="SimSun" w:hAnsi="Calibri" w:cs="Arial"/>
-              </w:rPr>
-            </w:pPr>
-            <w:r>
-              <w:rPr>
-                <w:rFonts w:ascii="Calibri" w:eastAsia="SimSun" w:hAnsi="Calibri" w:cs="Arial"/>
-              </w:rPr>
-              <w:t>3.2</w:t>
-            </w:r>
-          </w:p>
-        </w:tc>
-        <w:tc>
-          <w:tcPr>
-            <w:tcW w:w="3329" w:type="dxa"/>
-            <w:gridSpan w:val="3"/>
-          </w:tcPr>
-          <w:p>
-            <w:pPr>
-              <w:spacing w:line="276" w:lineRule="auto"/>
-              <w:cnfStyle w:val="000000000000" w:firstRow="0" w:lastRow="0" w:firstColumn="0" w:lastColumn="0" w:oddVBand="0" w:evenVBand="0" w:oddHBand="0" w:evenHBand="0" w:firstRowFirstColumn="0" w:firstRowLastColumn="0" w:lastRowFirstColumn="0" w:lastRowLastColumn="0"/>
-              <w:rPr>
-                <w:rFonts w:ascii="Calibri" w:eastAsia="SimSun" w:hAnsi="Calibri" w:cs="Arial"/>
-              </w:rPr>
-            </w:pPr>
-          </w:p>
-        </w:tc>
-        <w:tc>
-          <w:tcPr>
-            <w:tcW w:w="3690" w:type="dxa"/>
-            <w:gridSpan w:val="2"/>
-          </w:tcPr>
-          <w:p>
-            <w:pPr>
-              <w:spacing w:line="276" w:lineRule="auto"/>
-              <w:cnfStyle w:val="000000000000" w:firstRow="0" w:lastRow="0" w:firstColumn="0" w:lastColumn="0" w:oddVBand="0" w:evenVBand="0" w:oddHBand="0" w:evenHBand="0" w:firstRowFirstColumn="0" w:firstRowLastColumn="0" w:lastRowFirstColumn="0" w:lastRowLastColumn="0"/>
-              <w:rPr>
-                <w:rFonts w:ascii="Calibri" w:eastAsia="SimSun" w:hAnsi="Calibri" w:cs="Arial"/>
-              </w:rPr>
-            </w:pPr>
-            <w:r>
-              <w:rPr>
-                <w:rFonts w:ascii="Calibri" w:eastAsia="SimSun" w:hAnsi="Calibri" w:cs="Arial"/>
-              </w:rPr>
-              <w:t>Mark error Confirm New Password fields and renew New Password and Confirm New Password fields</w:t>
-            </w:r>
-          </w:p>
-        </w:tc>
-      </w:tr>
-      <w:tr>
-        <w:trPr>
-          <w:cnfStyle w:val="000000100000" w:firstRow="0" w:lastRow="0" w:firstColumn="0" w:lastColumn="0" w:oddVBand="0" w:evenVBand="0" w:oddHBand="1" w:evenHBand="0" w:firstRowFirstColumn="0" w:firstRowLastColumn="0" w:lastRowFirstColumn="0" w:lastRowLastColumn="0"/>
-          <w:jc w:val="center"/>
-        </w:trPr>
-        <w:tc>
-          <w:tcPr>
-            <w:cnfStyle w:val="001000000000" w:firstRow="0" w:lastRow="0" w:firstColumn="1" w:lastColumn="0" w:oddVBand="0" w:evenVBand="0" w:oddHBand="0" w:evenHBand="0" w:firstRowFirstColumn="0" w:firstRowLastColumn="0" w:lastRowFirstColumn="0" w:lastRowLastColumn="0"/>
-            <w:tcW w:w="7645" w:type="dxa"/>
-            <w:gridSpan w:val="6"/>
-          </w:tcPr>
-          <w:p>
-            <w:pPr>
-              <w:spacing w:line="276" w:lineRule="auto"/>
-              <w:rPr>
-                <w:rFonts w:ascii="Calibri" w:eastAsia="SimSun" w:hAnsi="Calibri" w:cs="Arial"/>
-              </w:rPr>
-            </w:pPr>
-          </w:p>
-        </w:tc>
-      </w:tr>
-      <w:tr>
-        <w:trPr>
-          <w:jc w:val="center"/>
-        </w:trPr>
-        <w:tc>
-          <w:tcPr>
-            <w:cnfStyle w:val="001000000000" w:firstRow="0" w:lastRow="0" w:firstColumn="1" w:lastColumn="0" w:oddVBand="0" w:evenVBand="0" w:oddHBand="0" w:evenHBand="0" w:firstRowFirstColumn="0" w:firstRowLastColumn="0" w:lastRowFirstColumn="0" w:lastRowLastColumn="0"/>
             <w:tcW w:w="1975" w:type="dxa"/>
             <w:gridSpan w:val="3"/>
           </w:tcPr>
@@ -27255,7 +25377,7 @@
               <w:rPr>
                 <w:rFonts w:ascii="Calibri" w:eastAsia="SimSun" w:hAnsi="Calibri" w:cs="Arial"/>
               </w:rPr>
-              <w:t xml:space="preserve">Priority: </w:t>
+              <w:t>Other Information:</w:t>
             </w:r>
           </w:p>
         </w:tc>
@@ -27267,92 +25389,7 @@
           <w:p>
             <w:pPr>
               <w:spacing w:line="276" w:lineRule="auto"/>
-              <w:cnfStyle w:val="000000000000" w:firstRow="0" w:lastRow="0" w:firstColumn="0" w:lastColumn="0" w:oddVBand="0" w:evenVBand="0" w:oddHBand="0" w:evenHBand="0" w:firstRowFirstColumn="0" w:firstRowLastColumn="0" w:lastRowFirstColumn="0" w:lastRowLastColumn="0"/>
-              <w:rPr>
-                <w:rFonts w:ascii="Calibri" w:eastAsia="SimSun" w:hAnsi="Calibri" w:cs="Arial"/>
-              </w:rPr>
-            </w:pPr>
-          </w:p>
-        </w:tc>
-      </w:tr>
-      <w:tr>
-        <w:trPr>
-          <w:cnfStyle w:val="000000100000" w:firstRow="0" w:lastRow="0" w:firstColumn="0" w:lastColumn="0" w:oddVBand="0" w:evenVBand="0" w:oddHBand="1" w:evenHBand="0" w:firstRowFirstColumn="0" w:firstRowLastColumn="0" w:lastRowFirstColumn="0" w:lastRowLastColumn="0"/>
-          <w:jc w:val="center"/>
-        </w:trPr>
-        <w:tc>
-          <w:tcPr>
-            <w:cnfStyle w:val="001000000000" w:firstRow="0" w:lastRow="0" w:firstColumn="1" w:lastColumn="0" w:oddVBand="0" w:evenVBand="0" w:oddHBand="0" w:evenHBand="0" w:firstRowFirstColumn="0" w:firstRowLastColumn="0" w:lastRowFirstColumn="0" w:lastRowLastColumn="0"/>
-            <w:tcW w:w="1975" w:type="dxa"/>
-            <w:gridSpan w:val="3"/>
-          </w:tcPr>
-          <w:p>
-            <w:pPr>
-              <w:spacing w:line="276" w:lineRule="auto"/>
-              <w:jc w:val="right"/>
-              <w:rPr>
-                <w:rFonts w:ascii="Calibri" w:eastAsia="SimSun" w:hAnsi="Calibri" w:cs="Arial"/>
-              </w:rPr>
-            </w:pPr>
-            <w:r>
-              <w:rPr>
-                <w:rFonts w:ascii="Calibri" w:eastAsia="SimSun" w:hAnsi="Calibri" w:cs="Arial"/>
-              </w:rPr>
-              <w:t>Bussiness Rules:</w:t>
-            </w:r>
-          </w:p>
-        </w:tc>
-        <w:tc>
-          <w:tcPr>
-            <w:tcW w:w="5670" w:type="dxa"/>
-            <w:gridSpan w:val="3"/>
-          </w:tcPr>
-          <w:p>
-            <w:pPr>
-              <w:spacing w:line="276" w:lineRule="auto"/>
               <w:cnfStyle w:val="000000100000" w:firstRow="0" w:lastRow="0" w:firstColumn="0" w:lastColumn="0" w:oddVBand="0" w:evenVBand="0" w:oddHBand="1" w:evenHBand="0" w:firstRowFirstColumn="0" w:firstRowLastColumn="0" w:lastRowFirstColumn="0" w:lastRowLastColumn="0"/>
-              <w:rPr>
-                <w:rFonts w:ascii="Calibri" w:eastAsia="SimSun" w:hAnsi="Calibri" w:cs="Arial"/>
-              </w:rPr>
-            </w:pPr>
-          </w:p>
-        </w:tc>
-      </w:tr>
-      <w:tr>
-        <w:trPr>
-          <w:jc w:val="center"/>
-        </w:trPr>
-        <w:tc>
-          <w:tcPr>
-            <w:cnfStyle w:val="001000000000" w:firstRow="0" w:lastRow="0" w:firstColumn="1" w:lastColumn="0" w:oddVBand="0" w:evenVBand="0" w:oddHBand="0" w:evenHBand="0" w:firstRowFirstColumn="0" w:firstRowLastColumn="0" w:lastRowFirstColumn="0" w:lastRowLastColumn="0"/>
-            <w:tcW w:w="1975" w:type="dxa"/>
-            <w:gridSpan w:val="3"/>
-          </w:tcPr>
-          <w:p>
-            <w:pPr>
-              <w:spacing w:line="276" w:lineRule="auto"/>
-              <w:jc w:val="right"/>
-              <w:rPr>
-                <w:rFonts w:ascii="Calibri" w:eastAsia="SimSun" w:hAnsi="Calibri" w:cs="Arial"/>
-              </w:rPr>
-            </w:pPr>
-            <w:r>
-              <w:rPr>
-                <w:rFonts w:ascii="Calibri" w:eastAsia="SimSun" w:hAnsi="Calibri" w:cs="Arial"/>
-              </w:rPr>
-              <w:t>Other Information:</w:t>
-            </w:r>
-          </w:p>
-        </w:tc>
-        <w:tc>
-          <w:tcPr>
-            <w:tcW w:w="5670" w:type="dxa"/>
-            <w:gridSpan w:val="3"/>
-          </w:tcPr>
-          <w:p>
-            <w:pPr>
-              <w:spacing w:line="276" w:lineRule="auto"/>
-              <w:cnfStyle w:val="000000000000" w:firstRow="0" w:lastRow="0" w:firstColumn="0" w:lastColumn="0" w:oddVBand="0" w:evenVBand="0" w:oddHBand="0" w:evenHBand="0" w:firstRowFirstColumn="0" w:firstRowLastColumn="0" w:lastRowFirstColumn="0" w:lastRowLastColumn="0"/>
               <w:rPr>
                 <w:rFonts w:ascii="Calibri" w:eastAsia="SimSun" w:hAnsi="Calibri" w:cs="Arial"/>
               </w:rPr>
@@ -27372,12 +25409,12 @@
       <w:pPr>
         <w:pStyle w:val="Heading4"/>
       </w:pPr>
-      <w:bookmarkStart w:id="38" w:name="_Toc484116026"/>
+      <w:bookmarkStart w:id="38" w:name="_Toc484116025"/>
       <w:r>
-        <w:t xml:space="preserve">UC010 - </w:t>
+        <w:t xml:space="preserve">UC009 - </w:t>
       </w:r>
       <w:r>
-        <w:t>Edit Booking Information</w:t>
+        <w:t>Change Password</w:t>
       </w:r>
       <w:bookmarkEnd w:id="38"/>
     </w:p>
@@ -27446,7 +25483,7 @@
               <w:rPr>
                 <w:rFonts w:ascii="Calibri" w:eastAsia="SimSun" w:hAnsi="Calibri" w:cs="Arial"/>
               </w:rPr>
-              <w:t>UC0010</w:t>
+              <w:t>UC009</w:t>
             </w:r>
           </w:p>
         </w:tc>
@@ -27543,7 +25580,7 @@
               <w:rPr>
                 <w:rFonts w:ascii="Calibri" w:eastAsia="SimSun" w:hAnsi="Calibri" w:cs="Arial"/>
               </w:rPr>
-              <w:t>Edit Booking Information</w:t>
+              <w:t>Change Password</w:t>
             </w:r>
           </w:p>
         </w:tc>
@@ -27692,7 +25729,7 @@
               <w:rPr>
                 <w:rFonts w:ascii="Calibri" w:eastAsia="SimSun" w:hAnsi="Calibri" w:cs="Arial"/>
               </w:rPr>
-              <w:t>Receptionist</w:t>
+              <w:t xml:space="preserve">Receptionist </w:t>
             </w:r>
           </w:p>
         </w:tc>
@@ -27720,6 +25757,7 @@
               <w:rPr>
                 <w:rFonts w:ascii="Calibri" w:eastAsia="SimSun" w:hAnsi="Calibri" w:cs="Arial"/>
               </w:rPr>
+              <w:lastRenderedPageBreak/>
               <w:t>Description:</w:t>
             </w:r>
           </w:p>
@@ -27741,13 +25779,1977 @@
               <w:rPr>
                 <w:rFonts w:ascii="Calibri" w:eastAsia="SimSun" w:hAnsi="Calibri" w:cs="Arial"/>
               </w:rPr>
+              <w:t>Actor can change password of own account</w:t>
+            </w:r>
+          </w:p>
+        </w:tc>
+      </w:tr>
+      <w:tr>
+        <w:trPr>
+          <w:jc w:val="center"/>
+        </w:trPr>
+        <w:tc>
+          <w:tcPr>
+            <w:cnfStyle w:val="001000000000" w:firstRow="0" w:lastRow="0" w:firstColumn="1" w:lastColumn="0" w:oddVBand="0" w:evenVBand="0" w:oddHBand="0" w:evenHBand="0" w:firstRowFirstColumn="0" w:firstRowLastColumn="0" w:lastRowFirstColumn="0" w:lastRowLastColumn="0"/>
+            <w:tcW w:w="1705" w:type="dxa"/>
+            <w:gridSpan w:val="2"/>
+          </w:tcPr>
+          <w:p>
+            <w:pPr>
+              <w:spacing w:line="276" w:lineRule="auto"/>
+              <w:jc w:val="right"/>
+              <w:rPr>
+                <w:rFonts w:ascii="Calibri" w:eastAsia="SimSun" w:hAnsi="Calibri" w:cs="Arial"/>
+              </w:rPr>
+            </w:pPr>
+            <w:r>
+              <w:rPr>
+                <w:rFonts w:ascii="Calibri" w:eastAsia="SimSun" w:hAnsi="Calibri" w:cs="Arial"/>
+              </w:rPr>
+              <w:t>Preconditions:</w:t>
+            </w:r>
+          </w:p>
+        </w:tc>
+        <w:tc>
+          <w:tcPr>
+            <w:tcW w:w="5940" w:type="dxa"/>
+            <w:gridSpan w:val="4"/>
+          </w:tcPr>
+          <w:p>
+            <w:pPr>
+              <w:spacing w:line="276" w:lineRule="auto"/>
+              <w:cnfStyle w:val="000000000000" w:firstRow="0" w:lastRow="0" w:firstColumn="0" w:lastColumn="0" w:oddVBand="0" w:evenVBand="0" w:oddHBand="0" w:evenHBand="0" w:firstRowFirstColumn="0" w:firstRowLastColumn="0" w:lastRowFirstColumn="0" w:lastRowLastColumn="0"/>
+              <w:rPr>
+                <w:rFonts w:ascii="Calibri" w:eastAsia="SimSun" w:hAnsi="Calibri" w:cs="Arial"/>
+              </w:rPr>
+            </w:pPr>
+            <w:r>
+              <w:rPr>
+                <w:rFonts w:ascii="Calibri" w:eastAsia="SimSun" w:hAnsi="Calibri" w:cs="Arial"/>
+              </w:rPr>
+              <w:t>Actor is logged in to system</w:t>
+            </w:r>
+          </w:p>
+        </w:tc>
+      </w:tr>
+      <w:tr>
+        <w:trPr>
+          <w:cnfStyle w:val="000000100000" w:firstRow="0" w:lastRow="0" w:firstColumn="0" w:lastColumn="0" w:oddVBand="0" w:evenVBand="0" w:oddHBand="1" w:evenHBand="0" w:firstRowFirstColumn="0" w:firstRowLastColumn="0" w:lastRowFirstColumn="0" w:lastRowLastColumn="0"/>
+          <w:jc w:val="center"/>
+        </w:trPr>
+        <w:tc>
+          <w:tcPr>
+            <w:cnfStyle w:val="001000000000" w:firstRow="0" w:lastRow="0" w:firstColumn="1" w:lastColumn="0" w:oddVBand="0" w:evenVBand="0" w:oddHBand="0" w:evenHBand="0" w:firstRowFirstColumn="0" w:firstRowLastColumn="0" w:lastRowFirstColumn="0" w:lastRowLastColumn="0"/>
+            <w:tcW w:w="1705" w:type="dxa"/>
+            <w:gridSpan w:val="2"/>
+          </w:tcPr>
+          <w:p>
+            <w:pPr>
+              <w:spacing w:line="276" w:lineRule="auto"/>
+              <w:jc w:val="right"/>
+              <w:rPr>
+                <w:rFonts w:ascii="Calibri" w:eastAsia="SimSun" w:hAnsi="Calibri" w:cs="Arial"/>
+              </w:rPr>
+            </w:pPr>
+            <w:r>
+              <w:rPr>
+                <w:rFonts w:ascii="Calibri" w:eastAsia="SimSun" w:hAnsi="Calibri" w:cs="Arial"/>
+              </w:rPr>
+              <w:t>Trigger:</w:t>
+            </w:r>
+          </w:p>
+        </w:tc>
+        <w:tc>
+          <w:tcPr>
+            <w:tcW w:w="5940" w:type="dxa"/>
+            <w:gridSpan w:val="4"/>
+          </w:tcPr>
+          <w:p>
+            <w:pPr>
+              <w:spacing w:line="276" w:lineRule="auto"/>
+              <w:cnfStyle w:val="000000100000" w:firstRow="0" w:lastRow="0" w:firstColumn="0" w:lastColumn="0" w:oddVBand="0" w:evenVBand="0" w:oddHBand="1" w:evenHBand="0" w:firstRowFirstColumn="0" w:firstRowLastColumn="0" w:lastRowFirstColumn="0" w:lastRowLastColumn="0"/>
+              <w:rPr>
+                <w:rFonts w:ascii="Calibri" w:eastAsia="SimSun" w:hAnsi="Calibri" w:cs="Arial"/>
+              </w:rPr>
+            </w:pPr>
+            <w:r>
+              <w:rPr>
+                <w:rFonts w:ascii="Calibri" w:eastAsia="SimSun" w:hAnsi="Calibri" w:cs="Arial"/>
+              </w:rPr>
+              <w:t>C</w:t>
+            </w:r>
+            <w:r>
+              <w:rPr>
+                <w:rFonts w:ascii="Calibri" w:eastAsia="SimSun" w:hAnsi="Calibri" w:cs="Arial"/>
+              </w:rPr>
+              <w:t xml:space="preserve">lick on </w:t>
+            </w:r>
+            <w:r>
+              <w:rPr>
+                <w:rFonts w:ascii="Calibri" w:eastAsia="Times New Roman" w:hAnsi="Calibri" w:cs="Times New Roman"/>
+              </w:rPr>
+              <w:t>“</w:t>
+            </w:r>
+            <w:r>
+              <w:rPr>
+                <w:rFonts w:ascii="Calibri" w:eastAsia="Times New Roman" w:hAnsi="Calibri" w:cs="Times New Roman"/>
+                <w:color w:val="FF0000"/>
+              </w:rPr>
+              <w:t>My Account</w:t>
+            </w:r>
+            <w:r>
+              <w:rPr>
+                <w:rFonts w:ascii="Calibri" w:eastAsia="Times New Roman" w:hAnsi="Calibri" w:cs="Times New Roman"/>
+              </w:rPr>
+              <w:t xml:space="preserve">” </w:t>
+            </w:r>
+            <w:r>
+              <w:rPr>
+                <w:rFonts w:ascii="Calibri" w:eastAsia="SimSun" w:hAnsi="Calibri" w:cs="Arial"/>
+              </w:rPr>
+              <w:t xml:space="preserve">on the </w:t>
+            </w:r>
+            <w:r>
+              <w:rPr>
+                <w:rFonts w:ascii="Calibri" w:eastAsia="SimSun" w:hAnsi="Calibri" w:cs="Arial"/>
+              </w:rPr>
+              <w:t>HomePage</w:t>
+            </w:r>
+          </w:p>
+        </w:tc>
+      </w:tr>
+      <w:tr>
+        <w:trPr>
+          <w:jc w:val="center"/>
+        </w:trPr>
+        <w:tc>
+          <w:tcPr>
+            <w:cnfStyle w:val="001000000000" w:firstRow="0" w:lastRow="0" w:firstColumn="1" w:lastColumn="0" w:oddVBand="0" w:evenVBand="0" w:oddHBand="0" w:evenHBand="0" w:firstRowFirstColumn="0" w:firstRowLastColumn="0" w:lastRowFirstColumn="0" w:lastRowLastColumn="0"/>
+            <w:tcW w:w="1705" w:type="dxa"/>
+            <w:gridSpan w:val="2"/>
+          </w:tcPr>
+          <w:p>
+            <w:pPr>
+              <w:spacing w:line="276" w:lineRule="auto"/>
+              <w:jc w:val="right"/>
+              <w:rPr>
+                <w:rFonts w:ascii="Calibri" w:eastAsia="SimSun" w:hAnsi="Calibri" w:cs="Arial"/>
+              </w:rPr>
+            </w:pPr>
+            <w:r>
+              <w:rPr>
+                <w:rFonts w:ascii="Calibri" w:eastAsia="SimSun" w:hAnsi="Calibri" w:cs="Arial"/>
+              </w:rPr>
+              <w:t>Post conditions:</w:t>
+            </w:r>
+          </w:p>
+        </w:tc>
+        <w:tc>
+          <w:tcPr>
+            <w:tcW w:w="5940" w:type="dxa"/>
+            <w:gridSpan w:val="4"/>
+          </w:tcPr>
+          <w:p>
+            <w:pPr>
+              <w:spacing w:line="276" w:lineRule="auto"/>
+              <w:cnfStyle w:val="000000000000" w:firstRow="0" w:lastRow="0" w:firstColumn="0" w:lastColumn="0" w:oddVBand="0" w:evenVBand="0" w:oddHBand="0" w:evenHBand="0" w:firstRowFirstColumn="0" w:firstRowLastColumn="0" w:lastRowFirstColumn="0" w:lastRowLastColumn="0"/>
+              <w:rPr>
+                <w:rFonts w:ascii="Calibri" w:eastAsia="SimSun" w:hAnsi="Calibri" w:cs="Arial"/>
+              </w:rPr>
+            </w:pPr>
+            <w:r>
+              <w:rPr>
+                <w:rFonts w:ascii="Calibri" w:eastAsia="SimSun" w:hAnsi="Calibri" w:cs="Arial"/>
+              </w:rPr>
+              <w:t>Show “Change Password” page</w:t>
+            </w:r>
+          </w:p>
+        </w:tc>
+      </w:tr>
+      <w:tr>
+        <w:trPr>
+          <w:cnfStyle w:val="000000100000" w:firstRow="0" w:lastRow="0" w:firstColumn="0" w:lastColumn="0" w:oddVBand="0" w:evenVBand="0" w:oddHBand="1" w:evenHBand="0" w:firstRowFirstColumn="0" w:firstRowLastColumn="0" w:lastRowFirstColumn="0" w:lastRowLastColumn="0"/>
+          <w:jc w:val="center"/>
+        </w:trPr>
+        <w:tc>
+          <w:tcPr>
+            <w:cnfStyle w:val="001000000000" w:firstRow="0" w:lastRow="0" w:firstColumn="1" w:lastColumn="0" w:oddVBand="0" w:evenVBand="0" w:oddHBand="0" w:evenHBand="0" w:firstRowFirstColumn="0" w:firstRowLastColumn="0" w:lastRowFirstColumn="0" w:lastRowLastColumn="0"/>
+            <w:tcW w:w="7645" w:type="dxa"/>
+            <w:gridSpan w:val="6"/>
+          </w:tcPr>
+          <w:p>
+            <w:pPr>
+              <w:spacing w:line="276" w:lineRule="auto"/>
+              <w:rPr>
+                <w:rFonts w:ascii="Calibri" w:eastAsia="SimSun" w:hAnsi="Calibri" w:cs="Arial"/>
+              </w:rPr>
+            </w:pPr>
+            <w:r>
+              <w:rPr>
+                <w:rFonts w:ascii="Calibri" w:eastAsia="SimSun" w:hAnsi="Calibri" w:cs="Arial"/>
+              </w:rPr>
+              <w:t>Normal Flow</w:t>
+            </w:r>
+          </w:p>
+        </w:tc>
+      </w:tr>
+      <w:tr>
+        <w:trPr>
+          <w:jc w:val="center"/>
+        </w:trPr>
+        <w:tc>
+          <w:tcPr>
+            <w:cnfStyle w:val="001000000000" w:firstRow="0" w:lastRow="0" w:firstColumn="1" w:lastColumn="0" w:oddVBand="0" w:evenVBand="0" w:oddHBand="0" w:evenHBand="0" w:firstRowFirstColumn="0" w:firstRowLastColumn="0" w:lastRowFirstColumn="0" w:lastRowLastColumn="0"/>
+            <w:tcW w:w="626" w:type="dxa"/>
+          </w:tcPr>
+          <w:p>
+            <w:pPr>
+              <w:spacing w:line="276" w:lineRule="auto"/>
+              <w:rPr>
+                <w:rFonts w:ascii="Calibri" w:eastAsia="SimSun" w:hAnsi="Calibri" w:cs="Arial"/>
+              </w:rPr>
+            </w:pPr>
+            <w:r>
+              <w:rPr>
+                <w:rFonts w:ascii="Calibri" w:eastAsia="SimSun" w:hAnsi="Calibri" w:cs="Arial"/>
+              </w:rPr>
+              <w:t>No</w:t>
+            </w:r>
+          </w:p>
+        </w:tc>
+        <w:tc>
+          <w:tcPr>
+            <w:tcW w:w="3329" w:type="dxa"/>
+            <w:gridSpan w:val="3"/>
+          </w:tcPr>
+          <w:p>
+            <w:pPr>
+              <w:spacing w:line="276" w:lineRule="auto"/>
+              <w:cnfStyle w:val="000000000000" w:firstRow="0" w:lastRow="0" w:firstColumn="0" w:lastColumn="0" w:oddVBand="0" w:evenVBand="0" w:oddHBand="0" w:evenHBand="0" w:firstRowFirstColumn="0" w:firstRowLastColumn="0" w:lastRowFirstColumn="0" w:lastRowLastColumn="0"/>
+              <w:rPr>
+                <w:rFonts w:ascii="Calibri" w:eastAsia="SimSun" w:hAnsi="Calibri" w:cs="Arial"/>
+                <w:b/>
+              </w:rPr>
+            </w:pPr>
+            <w:r>
+              <w:rPr>
+                <w:rFonts w:ascii="Calibri" w:eastAsia="SimSun" w:hAnsi="Calibri" w:cs="Arial"/>
+                <w:b/>
+              </w:rPr>
               <w:t>Actor</w:t>
             </w:r>
             <w:r>
               <w:rPr>
                 <w:rFonts w:ascii="Calibri" w:eastAsia="SimSun" w:hAnsi="Calibri" w:cs="Arial"/>
-              </w:rPr>
-              <w:t xml:space="preserve"> can change information of  rooms that are booked</w:t>
+                <w:b/>
+              </w:rPr>
+              <w:t xml:space="preserve"> Events</w:t>
+            </w:r>
+          </w:p>
+        </w:tc>
+        <w:tc>
+          <w:tcPr>
+            <w:tcW w:w="3690" w:type="dxa"/>
+            <w:gridSpan w:val="2"/>
+          </w:tcPr>
+          <w:p>
+            <w:pPr>
+              <w:spacing w:line="276" w:lineRule="auto"/>
+              <w:cnfStyle w:val="000000000000" w:firstRow="0" w:lastRow="0" w:firstColumn="0" w:lastColumn="0" w:oddVBand="0" w:evenVBand="0" w:oddHBand="0" w:evenHBand="0" w:firstRowFirstColumn="0" w:firstRowLastColumn="0" w:lastRowFirstColumn="0" w:lastRowLastColumn="0"/>
+              <w:rPr>
+                <w:rFonts w:ascii="Calibri" w:eastAsia="SimSun" w:hAnsi="Calibri" w:cs="Arial"/>
+                <w:b/>
+              </w:rPr>
+            </w:pPr>
+            <w:r>
+              <w:rPr>
+                <w:rFonts w:ascii="Calibri" w:eastAsia="SimSun" w:hAnsi="Calibri" w:cs="Arial"/>
+                <w:b/>
+              </w:rPr>
+              <w:t>System Responding</w:t>
+            </w:r>
+          </w:p>
+        </w:tc>
+      </w:tr>
+      <w:tr>
+        <w:trPr>
+          <w:cnfStyle w:val="000000100000" w:firstRow="0" w:lastRow="0" w:firstColumn="0" w:lastColumn="0" w:oddVBand="0" w:evenVBand="0" w:oddHBand="1" w:evenHBand="0" w:firstRowFirstColumn="0" w:firstRowLastColumn="0" w:lastRowFirstColumn="0" w:lastRowLastColumn="0"/>
+          <w:jc w:val="center"/>
+        </w:trPr>
+        <w:tc>
+          <w:tcPr>
+            <w:cnfStyle w:val="001000000000" w:firstRow="0" w:lastRow="0" w:firstColumn="1" w:lastColumn="0" w:oddVBand="0" w:evenVBand="0" w:oddHBand="0" w:evenHBand="0" w:firstRowFirstColumn="0" w:firstRowLastColumn="0" w:lastRowFirstColumn="0" w:lastRowLastColumn="0"/>
+            <w:tcW w:w="626" w:type="dxa"/>
+          </w:tcPr>
+          <w:p>
+            <w:pPr>
+              <w:numPr>
+                <w:ilvl w:val="0"/>
+                <w:numId w:val="35"/>
+              </w:numPr>
+              <w:spacing w:line="276" w:lineRule="auto"/>
+              <w:contextualSpacing/>
+              <w:rPr>
+                <w:rFonts w:ascii="Calibri" w:eastAsia="SimSun" w:hAnsi="Calibri" w:cs="Arial"/>
+              </w:rPr>
+            </w:pPr>
+          </w:p>
+        </w:tc>
+        <w:tc>
+          <w:tcPr>
+            <w:tcW w:w="3329" w:type="dxa"/>
+            <w:gridSpan w:val="3"/>
+          </w:tcPr>
+          <w:p>
+            <w:pPr>
+              <w:pStyle w:val="ListParagraph"/>
+              <w:numPr>
+                <w:ilvl w:val="0"/>
+                <w:numId w:val="34"/>
+              </w:numPr>
+              <w:spacing w:line="276" w:lineRule="auto"/>
+              <w:cnfStyle w:val="000000100000" w:firstRow="0" w:lastRow="0" w:firstColumn="0" w:lastColumn="0" w:oddVBand="0" w:evenVBand="0" w:oddHBand="1" w:evenHBand="0" w:firstRowFirstColumn="0" w:firstRowLastColumn="0" w:lastRowFirstColumn="0" w:lastRowLastColumn="0"/>
+              <w:rPr>
+                <w:rFonts w:ascii="Calibri" w:eastAsia="SimSun" w:hAnsi="Calibri" w:cs="Arial"/>
+                <w:color w:val="FF0000"/>
+              </w:rPr>
+            </w:pPr>
+            <w:r>
+              <w:rPr>
+                <w:rFonts w:ascii="Calibri" w:eastAsia="SimSun" w:hAnsi="Calibri" w:cs="Arial"/>
+                <w:color w:val="FF0000"/>
+              </w:rPr>
+              <w:t>Click on “” button</w:t>
+            </w:r>
+          </w:p>
+          <w:p>
+            <w:pPr>
+              <w:pStyle w:val="ListParagraph"/>
+              <w:numPr>
+                <w:ilvl w:val="0"/>
+                <w:numId w:val="34"/>
+              </w:numPr>
+              <w:spacing w:line="276" w:lineRule="auto"/>
+              <w:cnfStyle w:val="000000100000" w:firstRow="0" w:lastRow="0" w:firstColumn="0" w:lastColumn="0" w:oddVBand="0" w:evenVBand="0" w:oddHBand="1" w:evenHBand="0" w:firstRowFirstColumn="0" w:firstRowLastColumn="0" w:lastRowFirstColumn="0" w:lastRowLastColumn="0"/>
+              <w:rPr>
+                <w:rFonts w:ascii="Calibri" w:eastAsia="SimSun" w:hAnsi="Calibri" w:cs="Arial"/>
+                <w:color w:val="FFFFFF"/>
+              </w:rPr>
+            </w:pPr>
+            <w:r>
+              <w:rPr>
+                <w:rFonts w:ascii="Calibri" w:eastAsia="SimSun" w:hAnsi="Calibri" w:cs="Arial"/>
+              </w:rPr>
+              <w:t>Click on “Change Password”</w:t>
+            </w:r>
+          </w:p>
+        </w:tc>
+        <w:tc>
+          <w:tcPr>
+            <w:tcW w:w="3690" w:type="dxa"/>
+            <w:gridSpan w:val="2"/>
+          </w:tcPr>
+          <w:p>
+            <w:pPr>
+              <w:cnfStyle w:val="000000100000" w:firstRow="0" w:lastRow="0" w:firstColumn="0" w:lastColumn="0" w:oddVBand="0" w:evenVBand="0" w:oddHBand="1" w:evenHBand="0" w:firstRowFirstColumn="0" w:firstRowLastColumn="0" w:lastRowFirstColumn="0" w:lastRowLastColumn="0"/>
+            </w:pPr>
+          </w:p>
+        </w:tc>
+      </w:tr>
+      <w:tr>
+        <w:trPr>
+          <w:jc w:val="center"/>
+        </w:trPr>
+        <w:tc>
+          <w:tcPr>
+            <w:cnfStyle w:val="001000000000" w:firstRow="0" w:lastRow="0" w:firstColumn="1" w:lastColumn="0" w:oddVBand="0" w:evenVBand="0" w:oddHBand="0" w:evenHBand="0" w:firstRowFirstColumn="0" w:firstRowLastColumn="0" w:lastRowFirstColumn="0" w:lastRowLastColumn="0"/>
+            <w:tcW w:w="626" w:type="dxa"/>
+          </w:tcPr>
+          <w:p>
+            <w:pPr>
+              <w:numPr>
+                <w:ilvl w:val="0"/>
+                <w:numId w:val="35"/>
+              </w:numPr>
+              <w:spacing w:line="276" w:lineRule="auto"/>
+              <w:contextualSpacing/>
+              <w:rPr>
+                <w:rFonts w:ascii="Calibri" w:eastAsia="SimSun" w:hAnsi="Calibri" w:cs="Arial"/>
+              </w:rPr>
+            </w:pPr>
+          </w:p>
+        </w:tc>
+        <w:tc>
+          <w:tcPr>
+            <w:tcW w:w="3329" w:type="dxa"/>
+            <w:gridSpan w:val="3"/>
+          </w:tcPr>
+          <w:p>
+            <w:pPr>
+              <w:spacing w:line="276" w:lineRule="auto"/>
+              <w:cnfStyle w:val="000000000000" w:firstRow="0" w:lastRow="0" w:firstColumn="0" w:lastColumn="0" w:oddVBand="0" w:evenVBand="0" w:oddHBand="0" w:evenHBand="0" w:firstRowFirstColumn="0" w:firstRowLastColumn="0" w:lastRowFirstColumn="0" w:lastRowLastColumn="0"/>
+              <w:rPr>
+                <w:rFonts w:ascii="Calibri" w:eastAsia="SimSun" w:hAnsi="Calibri" w:cs="Arial"/>
+              </w:rPr>
+            </w:pPr>
+          </w:p>
+        </w:tc>
+        <w:tc>
+          <w:tcPr>
+            <w:tcW w:w="3690" w:type="dxa"/>
+            <w:gridSpan w:val="2"/>
+          </w:tcPr>
+          <w:p>
+            <w:pPr>
+              <w:cnfStyle w:val="000000000000" w:firstRow="0" w:lastRow="0" w:firstColumn="0" w:lastColumn="0" w:oddVBand="0" w:evenVBand="0" w:oddHBand="0" w:evenHBand="0" w:firstRowFirstColumn="0" w:firstRowLastColumn="0" w:lastRowFirstColumn="0" w:lastRowLastColumn="0"/>
+            </w:pPr>
+            <w:r>
+              <w:rPr>
+                <w:rFonts w:ascii="Calibri" w:eastAsia="SimSun" w:hAnsi="Calibri" w:cs="Arial"/>
+              </w:rPr>
+              <w:t>Display “Change Password” page</w:t>
+            </w:r>
+          </w:p>
+        </w:tc>
+      </w:tr>
+      <w:tr>
+        <w:trPr>
+          <w:cnfStyle w:val="000000100000" w:firstRow="0" w:lastRow="0" w:firstColumn="0" w:lastColumn="0" w:oddVBand="0" w:evenVBand="0" w:oddHBand="1" w:evenHBand="0" w:firstRowFirstColumn="0" w:firstRowLastColumn="0" w:lastRowFirstColumn="0" w:lastRowLastColumn="0"/>
+          <w:jc w:val="center"/>
+        </w:trPr>
+        <w:tc>
+          <w:tcPr>
+            <w:cnfStyle w:val="001000000000" w:firstRow="0" w:lastRow="0" w:firstColumn="1" w:lastColumn="0" w:oddVBand="0" w:evenVBand="0" w:oddHBand="0" w:evenHBand="0" w:firstRowFirstColumn="0" w:firstRowLastColumn="0" w:lastRowFirstColumn="0" w:lastRowLastColumn="0"/>
+            <w:tcW w:w="626" w:type="dxa"/>
+          </w:tcPr>
+          <w:p>
+            <w:pPr>
+              <w:numPr>
+                <w:ilvl w:val="0"/>
+                <w:numId w:val="35"/>
+              </w:numPr>
+              <w:spacing w:line="276" w:lineRule="auto"/>
+              <w:contextualSpacing/>
+              <w:rPr>
+                <w:rFonts w:ascii="Calibri" w:eastAsia="SimSun" w:hAnsi="Calibri" w:cs="Arial"/>
+              </w:rPr>
+            </w:pPr>
+          </w:p>
+        </w:tc>
+        <w:tc>
+          <w:tcPr>
+            <w:tcW w:w="3329" w:type="dxa"/>
+            <w:gridSpan w:val="3"/>
+          </w:tcPr>
+          <w:p>
+            <w:pPr>
+              <w:pStyle w:val="ListParagraph"/>
+              <w:numPr>
+                <w:ilvl w:val="0"/>
+                <w:numId w:val="37"/>
+              </w:numPr>
+              <w:spacing w:line="276" w:lineRule="auto"/>
+              <w:cnfStyle w:val="000000100000" w:firstRow="0" w:lastRow="0" w:firstColumn="0" w:lastColumn="0" w:oddVBand="0" w:evenVBand="0" w:oddHBand="1" w:evenHBand="0" w:firstRowFirstColumn="0" w:firstRowLastColumn="0" w:lastRowFirstColumn="0" w:lastRowLastColumn="0"/>
+              <w:rPr>
+                <w:rFonts w:ascii="Calibri" w:eastAsia="SimSun" w:hAnsi="Calibri" w:cs="Arial"/>
+              </w:rPr>
+            </w:pPr>
+            <w:r>
+              <w:rPr>
+                <w:rFonts w:ascii="Calibri" w:eastAsia="SimSun" w:hAnsi="Calibri" w:cs="Arial"/>
+              </w:rPr>
+              <w:t>Enter information in to text field</w:t>
+            </w:r>
+          </w:p>
+          <w:p>
+            <w:pPr>
+              <w:pStyle w:val="ListParagraph"/>
+              <w:numPr>
+                <w:ilvl w:val="0"/>
+                <w:numId w:val="37"/>
+              </w:numPr>
+              <w:spacing w:line="276" w:lineRule="auto"/>
+              <w:cnfStyle w:val="000000100000" w:firstRow="0" w:lastRow="0" w:firstColumn="0" w:lastColumn="0" w:oddVBand="0" w:evenVBand="0" w:oddHBand="1" w:evenHBand="0" w:firstRowFirstColumn="0" w:firstRowLastColumn="0" w:lastRowFirstColumn="0" w:lastRowLastColumn="0"/>
+              <w:rPr>
+                <w:rFonts w:ascii="Calibri" w:eastAsia="SimSun" w:hAnsi="Calibri" w:cs="Arial"/>
+              </w:rPr>
+            </w:pPr>
+            <w:r>
+              <w:rPr>
+                <w:rFonts w:ascii="Calibri" w:eastAsia="SimSun" w:hAnsi="Calibri" w:cs="Arial"/>
+              </w:rPr>
+              <w:t>Click on “Send” button</w:t>
+            </w:r>
+          </w:p>
+        </w:tc>
+        <w:tc>
+          <w:tcPr>
+            <w:tcW w:w="3690" w:type="dxa"/>
+            <w:gridSpan w:val="2"/>
+          </w:tcPr>
+          <w:p>
+            <w:pPr>
+              <w:spacing w:line="276" w:lineRule="auto"/>
+              <w:ind w:left="-1636" w:firstLine="900"/>
+              <w:cnfStyle w:val="000000100000" w:firstRow="0" w:lastRow="0" w:firstColumn="0" w:lastColumn="0" w:oddVBand="0" w:evenVBand="0" w:oddHBand="1" w:evenHBand="0" w:firstRowFirstColumn="0" w:firstRowLastColumn="0" w:lastRowFirstColumn="0" w:lastRowLastColumn="0"/>
+              <w:rPr>
+                <w:rFonts w:ascii="Calibri" w:eastAsia="SimSun" w:hAnsi="Calibri" w:cs="Arial"/>
+              </w:rPr>
+            </w:pPr>
+          </w:p>
+        </w:tc>
+      </w:tr>
+      <w:tr>
+        <w:trPr>
+          <w:jc w:val="center"/>
+        </w:trPr>
+        <w:tc>
+          <w:tcPr>
+            <w:cnfStyle w:val="001000000000" w:firstRow="0" w:lastRow="0" w:firstColumn="1" w:lastColumn="0" w:oddVBand="0" w:evenVBand="0" w:oddHBand="0" w:evenHBand="0" w:firstRowFirstColumn="0" w:firstRowLastColumn="0" w:lastRowFirstColumn="0" w:lastRowLastColumn="0"/>
+            <w:tcW w:w="626" w:type="dxa"/>
+          </w:tcPr>
+          <w:p>
+            <w:pPr>
+              <w:spacing w:line="276" w:lineRule="auto"/>
+              <w:contextualSpacing/>
+              <w:rPr>
+                <w:rFonts w:ascii="Calibri" w:eastAsia="SimSun" w:hAnsi="Calibri" w:cs="Arial"/>
+              </w:rPr>
+            </w:pPr>
+            <w:r>
+              <w:rPr>
+                <w:rFonts w:ascii="Calibri" w:eastAsia="SimSun" w:hAnsi="Calibri" w:cs="Arial"/>
+              </w:rPr>
+              <w:t>4</w:t>
+            </w:r>
+          </w:p>
+        </w:tc>
+        <w:tc>
+          <w:tcPr>
+            <w:tcW w:w="3329" w:type="dxa"/>
+            <w:gridSpan w:val="3"/>
+          </w:tcPr>
+          <w:p>
+            <w:pPr>
+              <w:spacing w:line="276" w:lineRule="auto"/>
+              <w:cnfStyle w:val="000000000000" w:firstRow="0" w:lastRow="0" w:firstColumn="0" w:lastColumn="0" w:oddVBand="0" w:evenVBand="0" w:oddHBand="0" w:evenHBand="0" w:firstRowFirstColumn="0" w:firstRowLastColumn="0" w:lastRowFirstColumn="0" w:lastRowLastColumn="0"/>
+              <w:rPr>
+                <w:rFonts w:ascii="Calibri" w:eastAsia="SimSun" w:hAnsi="Calibri" w:cs="Arial"/>
+              </w:rPr>
+            </w:pPr>
+          </w:p>
+        </w:tc>
+        <w:tc>
+          <w:tcPr>
+            <w:tcW w:w="3690" w:type="dxa"/>
+            <w:gridSpan w:val="2"/>
+          </w:tcPr>
+          <w:p>
+            <w:pPr>
+              <w:pStyle w:val="ListParagraph"/>
+              <w:numPr>
+                <w:ilvl w:val="0"/>
+                <w:numId w:val="38"/>
+              </w:numPr>
+              <w:spacing w:line="276" w:lineRule="auto"/>
+              <w:cnfStyle w:val="000000000000" w:firstRow="0" w:lastRow="0" w:firstColumn="0" w:lastColumn="0" w:oddVBand="0" w:evenVBand="0" w:oddHBand="0" w:evenHBand="0" w:firstRowFirstColumn="0" w:firstRowLastColumn="0" w:lastRowFirstColumn="0" w:lastRowLastColumn="0"/>
+              <w:rPr>
+                <w:rFonts w:ascii="Calibri" w:eastAsia="SimSun" w:hAnsi="Calibri" w:cs="Arial"/>
+              </w:rPr>
+            </w:pPr>
+            <w:r>
+              <w:rPr>
+                <w:rFonts w:ascii="Calibri" w:eastAsia="SimSun" w:hAnsi="Calibri" w:cs="Arial"/>
+              </w:rPr>
+              <w:t>Update the new password to the database for the corresponding username</w:t>
+            </w:r>
+          </w:p>
+          <w:p>
+            <w:pPr>
+              <w:pStyle w:val="ListParagraph"/>
+              <w:numPr>
+                <w:ilvl w:val="0"/>
+                <w:numId w:val="38"/>
+              </w:numPr>
+              <w:spacing w:line="276" w:lineRule="auto"/>
+              <w:cnfStyle w:val="000000000000" w:firstRow="0" w:lastRow="0" w:firstColumn="0" w:lastColumn="0" w:oddVBand="0" w:evenVBand="0" w:oddHBand="0" w:evenHBand="0" w:firstRowFirstColumn="0" w:firstRowLastColumn="0" w:lastRowFirstColumn="0" w:lastRowLastColumn="0"/>
+              <w:rPr>
+                <w:rFonts w:ascii="Calibri" w:eastAsia="SimSun" w:hAnsi="Calibri" w:cs="Arial"/>
+              </w:rPr>
+            </w:pPr>
+            <w:r>
+              <w:rPr>
+                <w:rFonts w:ascii="Calibri" w:eastAsia="SimSun" w:hAnsi="Calibri" w:cs="Arial"/>
+              </w:rPr>
+              <w:t>Redirect user to Login page</w:t>
+            </w:r>
+          </w:p>
+        </w:tc>
+      </w:tr>
+      <w:tr>
+        <w:trPr>
+          <w:cnfStyle w:val="000000100000" w:firstRow="0" w:lastRow="0" w:firstColumn="0" w:lastColumn="0" w:oddVBand="0" w:evenVBand="0" w:oddHBand="1" w:evenHBand="0" w:firstRowFirstColumn="0" w:firstRowLastColumn="0" w:lastRowFirstColumn="0" w:lastRowLastColumn="0"/>
+          <w:jc w:val="center"/>
+        </w:trPr>
+        <w:tc>
+          <w:tcPr>
+            <w:cnfStyle w:val="001000000000" w:firstRow="0" w:lastRow="0" w:firstColumn="1" w:lastColumn="0" w:oddVBand="0" w:evenVBand="0" w:oddHBand="0" w:evenHBand="0" w:firstRowFirstColumn="0" w:firstRowLastColumn="0" w:lastRowFirstColumn="0" w:lastRowLastColumn="0"/>
+            <w:tcW w:w="7645" w:type="dxa"/>
+            <w:gridSpan w:val="6"/>
+          </w:tcPr>
+          <w:p>
+            <w:pPr>
+              <w:spacing w:line="276" w:lineRule="auto"/>
+              <w:rPr>
+                <w:rFonts w:ascii="Calibri" w:eastAsia="SimSun" w:hAnsi="Calibri" w:cs="Arial"/>
+              </w:rPr>
+            </w:pPr>
+            <w:r>
+              <w:rPr>
+                <w:rFonts w:ascii="Calibri" w:eastAsia="SimSun" w:hAnsi="Calibri" w:cs="Arial"/>
+              </w:rPr>
+              <w:t>Alternative Flows</w:t>
+            </w:r>
+          </w:p>
+        </w:tc>
+      </w:tr>
+      <w:tr>
+        <w:trPr>
+          <w:jc w:val="center"/>
+        </w:trPr>
+        <w:tc>
+          <w:tcPr>
+            <w:cnfStyle w:val="001000000000" w:firstRow="0" w:lastRow="0" w:firstColumn="1" w:lastColumn="0" w:oddVBand="0" w:evenVBand="0" w:oddHBand="0" w:evenHBand="0" w:firstRowFirstColumn="0" w:firstRowLastColumn="0" w:lastRowFirstColumn="0" w:lastRowLastColumn="0"/>
+            <w:tcW w:w="626" w:type="dxa"/>
+          </w:tcPr>
+          <w:p>
+            <w:pPr>
+              <w:spacing w:line="276" w:lineRule="auto"/>
+              <w:contextualSpacing/>
+              <w:rPr>
+                <w:rFonts w:ascii="Calibri" w:eastAsia="SimSun" w:hAnsi="Calibri" w:cs="Arial"/>
+              </w:rPr>
+            </w:pPr>
+            <w:r>
+              <w:rPr>
+                <w:rFonts w:ascii="Calibri" w:eastAsia="SimSun" w:hAnsi="Calibri" w:cs="Arial"/>
+              </w:rPr>
+              <w:t>AT1</w:t>
+            </w:r>
+          </w:p>
+        </w:tc>
+        <w:tc>
+          <w:tcPr>
+            <w:tcW w:w="7019" w:type="dxa"/>
+            <w:gridSpan w:val="5"/>
+          </w:tcPr>
+          <w:p>
+            <w:pPr>
+              <w:spacing w:line="276" w:lineRule="auto"/>
+              <w:cnfStyle w:val="000000000000" w:firstRow="0" w:lastRow="0" w:firstColumn="0" w:lastColumn="0" w:oddVBand="0" w:evenVBand="0" w:oddHBand="0" w:evenHBand="0" w:firstRowFirstColumn="0" w:firstRowLastColumn="0" w:lastRowFirstColumn="0" w:lastRowLastColumn="0"/>
+              <w:rPr>
+                <w:rFonts w:ascii="Calibri" w:eastAsia="SimSun" w:hAnsi="Calibri" w:cs="Arial"/>
+              </w:rPr>
+            </w:pPr>
+            <w:r>
+              <w:rPr>
+                <w:rFonts w:ascii="Calibri" w:eastAsia="SimSun" w:hAnsi="Calibri" w:cs="Arial"/>
+              </w:rPr>
+              <w:t>At step 3, customer click on “Cancel” button</w:t>
+            </w:r>
+          </w:p>
+        </w:tc>
+      </w:tr>
+      <w:tr>
+        <w:trPr>
+          <w:cnfStyle w:val="000000100000" w:firstRow="0" w:lastRow="0" w:firstColumn="0" w:lastColumn="0" w:oddVBand="0" w:evenVBand="0" w:oddHBand="1" w:evenHBand="0" w:firstRowFirstColumn="0" w:firstRowLastColumn="0" w:lastRowFirstColumn="0" w:lastRowLastColumn="0"/>
+          <w:jc w:val="center"/>
+        </w:trPr>
+        <w:tc>
+          <w:tcPr>
+            <w:cnfStyle w:val="001000000000" w:firstRow="0" w:lastRow="0" w:firstColumn="1" w:lastColumn="0" w:oddVBand="0" w:evenVBand="0" w:oddHBand="0" w:evenHBand="0" w:firstRowFirstColumn="0" w:firstRowLastColumn="0" w:lastRowFirstColumn="0" w:lastRowLastColumn="0"/>
+            <w:tcW w:w="626" w:type="dxa"/>
+          </w:tcPr>
+          <w:p>
+            <w:pPr>
+              <w:spacing w:line="276" w:lineRule="auto"/>
+              <w:rPr>
+                <w:rFonts w:ascii="Calibri" w:eastAsia="SimSun" w:hAnsi="Calibri" w:cs="Arial"/>
+              </w:rPr>
+            </w:pPr>
+            <w:r>
+              <w:rPr>
+                <w:rFonts w:ascii="Calibri" w:eastAsia="SimSun" w:hAnsi="Calibri" w:cs="Arial"/>
+              </w:rPr>
+              <w:t>No</w:t>
+            </w:r>
+          </w:p>
+        </w:tc>
+        <w:tc>
+          <w:tcPr>
+            <w:tcW w:w="3329" w:type="dxa"/>
+            <w:gridSpan w:val="3"/>
+          </w:tcPr>
+          <w:p>
+            <w:pPr>
+              <w:spacing w:line="276" w:lineRule="auto"/>
+              <w:cnfStyle w:val="000000100000" w:firstRow="0" w:lastRow="0" w:firstColumn="0" w:lastColumn="0" w:oddVBand="0" w:evenVBand="0" w:oddHBand="1" w:evenHBand="0" w:firstRowFirstColumn="0" w:firstRowLastColumn="0" w:lastRowFirstColumn="0" w:lastRowLastColumn="0"/>
+              <w:rPr>
+                <w:rFonts w:ascii="Calibri" w:eastAsia="SimSun" w:hAnsi="Calibri" w:cs="Arial"/>
+                <w:b/>
+              </w:rPr>
+            </w:pPr>
+            <w:r>
+              <w:rPr>
+                <w:rFonts w:ascii="Calibri" w:eastAsia="SimSun" w:hAnsi="Calibri" w:cs="Arial"/>
+                <w:b/>
+              </w:rPr>
+              <w:t>Actor Events</w:t>
+            </w:r>
+          </w:p>
+        </w:tc>
+        <w:tc>
+          <w:tcPr>
+            <w:tcW w:w="3690" w:type="dxa"/>
+            <w:gridSpan w:val="2"/>
+          </w:tcPr>
+          <w:p>
+            <w:pPr>
+              <w:spacing w:line="276" w:lineRule="auto"/>
+              <w:cnfStyle w:val="000000100000" w:firstRow="0" w:lastRow="0" w:firstColumn="0" w:lastColumn="0" w:oddVBand="0" w:evenVBand="0" w:oddHBand="1" w:evenHBand="0" w:firstRowFirstColumn="0" w:firstRowLastColumn="0" w:lastRowFirstColumn="0" w:lastRowLastColumn="0"/>
+              <w:rPr>
+                <w:rFonts w:ascii="Calibri" w:eastAsia="SimSun" w:hAnsi="Calibri" w:cs="Arial"/>
+                <w:b/>
+              </w:rPr>
+            </w:pPr>
+            <w:r>
+              <w:rPr>
+                <w:rFonts w:ascii="Calibri" w:eastAsia="SimSun" w:hAnsi="Calibri" w:cs="Arial"/>
+                <w:b/>
+              </w:rPr>
+              <w:t>System Responding</w:t>
+            </w:r>
+          </w:p>
+        </w:tc>
+      </w:tr>
+      <w:tr>
+        <w:trPr>
+          <w:jc w:val="center"/>
+        </w:trPr>
+        <w:tc>
+          <w:tcPr>
+            <w:cnfStyle w:val="001000000000" w:firstRow="0" w:lastRow="0" w:firstColumn="1" w:lastColumn="0" w:oddVBand="0" w:evenVBand="0" w:oddHBand="0" w:evenHBand="0" w:firstRowFirstColumn="0" w:firstRowLastColumn="0" w:lastRowFirstColumn="0" w:lastRowLastColumn="0"/>
+            <w:tcW w:w="626" w:type="dxa"/>
+          </w:tcPr>
+          <w:p>
+            <w:pPr>
+              <w:spacing w:line="276" w:lineRule="auto"/>
+              <w:contextualSpacing/>
+              <w:rPr>
+                <w:rFonts w:ascii="Calibri" w:eastAsia="SimSun" w:hAnsi="Calibri" w:cs="Arial"/>
+              </w:rPr>
+            </w:pPr>
+            <w:r>
+              <w:rPr>
+                <w:rFonts w:ascii="Calibri" w:eastAsia="SimSun" w:hAnsi="Calibri" w:cs="Arial"/>
+              </w:rPr>
+              <w:t>3.1</w:t>
+            </w:r>
+          </w:p>
+        </w:tc>
+        <w:tc>
+          <w:tcPr>
+            <w:tcW w:w="3329" w:type="dxa"/>
+            <w:gridSpan w:val="3"/>
+          </w:tcPr>
+          <w:p>
+            <w:pPr>
+              <w:spacing w:line="276" w:lineRule="auto"/>
+              <w:cnfStyle w:val="000000000000" w:firstRow="0" w:lastRow="0" w:firstColumn="0" w:lastColumn="0" w:oddVBand="0" w:evenVBand="0" w:oddHBand="0" w:evenHBand="0" w:firstRowFirstColumn="0" w:firstRowLastColumn="0" w:lastRowFirstColumn="0" w:lastRowLastColumn="0"/>
+              <w:rPr>
+                <w:rFonts w:ascii="Calibri" w:eastAsia="SimSun" w:hAnsi="Calibri" w:cs="Arial"/>
+              </w:rPr>
+            </w:pPr>
+            <w:r>
+              <w:rPr>
+                <w:rFonts w:ascii="Calibri" w:eastAsia="SimSun" w:hAnsi="Calibri" w:cs="Arial"/>
+              </w:rPr>
+              <w:t>Click on “Cancel” button</w:t>
+            </w:r>
+          </w:p>
+        </w:tc>
+        <w:tc>
+          <w:tcPr>
+            <w:tcW w:w="3690" w:type="dxa"/>
+            <w:gridSpan w:val="2"/>
+          </w:tcPr>
+          <w:p>
+            <w:pPr>
+              <w:spacing w:line="276" w:lineRule="auto"/>
+              <w:cnfStyle w:val="000000000000" w:firstRow="0" w:lastRow="0" w:firstColumn="0" w:lastColumn="0" w:oddVBand="0" w:evenVBand="0" w:oddHBand="0" w:evenHBand="0" w:firstRowFirstColumn="0" w:firstRowLastColumn="0" w:lastRowFirstColumn="0" w:lastRowLastColumn="0"/>
+              <w:rPr>
+                <w:rFonts w:ascii="Calibri" w:eastAsia="SimSun" w:hAnsi="Calibri" w:cs="Arial"/>
+              </w:rPr>
+            </w:pPr>
+          </w:p>
+        </w:tc>
+      </w:tr>
+      <w:tr>
+        <w:trPr>
+          <w:cnfStyle w:val="000000100000" w:firstRow="0" w:lastRow="0" w:firstColumn="0" w:lastColumn="0" w:oddVBand="0" w:evenVBand="0" w:oddHBand="1" w:evenHBand="0" w:firstRowFirstColumn="0" w:firstRowLastColumn="0" w:lastRowFirstColumn="0" w:lastRowLastColumn="0"/>
+          <w:jc w:val="center"/>
+        </w:trPr>
+        <w:tc>
+          <w:tcPr>
+            <w:cnfStyle w:val="001000000000" w:firstRow="0" w:lastRow="0" w:firstColumn="1" w:lastColumn="0" w:oddVBand="0" w:evenVBand="0" w:oddHBand="0" w:evenHBand="0" w:firstRowFirstColumn="0" w:firstRowLastColumn="0" w:lastRowFirstColumn="0" w:lastRowLastColumn="0"/>
+            <w:tcW w:w="626" w:type="dxa"/>
+          </w:tcPr>
+          <w:p>
+            <w:pPr>
+              <w:spacing w:line="276" w:lineRule="auto"/>
+              <w:contextualSpacing/>
+              <w:rPr>
+                <w:rFonts w:ascii="Calibri" w:eastAsia="SimSun" w:hAnsi="Calibri" w:cs="Arial"/>
+              </w:rPr>
+            </w:pPr>
+            <w:r>
+              <w:rPr>
+                <w:rFonts w:ascii="Calibri" w:eastAsia="SimSun" w:hAnsi="Calibri" w:cs="Arial"/>
+              </w:rPr>
+              <w:t>3.2</w:t>
+            </w:r>
+          </w:p>
+        </w:tc>
+        <w:tc>
+          <w:tcPr>
+            <w:tcW w:w="3329" w:type="dxa"/>
+            <w:gridSpan w:val="3"/>
+          </w:tcPr>
+          <w:p>
+            <w:pPr>
+              <w:spacing w:line="276" w:lineRule="auto"/>
+              <w:cnfStyle w:val="000000100000" w:firstRow="0" w:lastRow="0" w:firstColumn="0" w:lastColumn="0" w:oddVBand="0" w:evenVBand="0" w:oddHBand="1" w:evenHBand="0" w:firstRowFirstColumn="0" w:firstRowLastColumn="0" w:lastRowFirstColumn="0" w:lastRowLastColumn="0"/>
+              <w:rPr>
+                <w:rFonts w:ascii="Calibri" w:eastAsia="SimSun" w:hAnsi="Calibri" w:cs="Arial"/>
+              </w:rPr>
+            </w:pPr>
+          </w:p>
+        </w:tc>
+        <w:tc>
+          <w:tcPr>
+            <w:tcW w:w="3690" w:type="dxa"/>
+            <w:gridSpan w:val="2"/>
+          </w:tcPr>
+          <w:p>
+            <w:pPr>
+              <w:spacing w:line="276" w:lineRule="auto"/>
+              <w:cnfStyle w:val="000000100000" w:firstRow="0" w:lastRow="0" w:firstColumn="0" w:lastColumn="0" w:oddVBand="0" w:evenVBand="0" w:oddHBand="1" w:evenHBand="0" w:firstRowFirstColumn="0" w:firstRowLastColumn="0" w:lastRowFirstColumn="0" w:lastRowLastColumn="0"/>
+              <w:rPr>
+                <w:rFonts w:ascii="Calibri" w:eastAsia="SimSun" w:hAnsi="Calibri" w:cs="Arial"/>
+              </w:rPr>
+            </w:pPr>
+            <w:r>
+              <w:rPr>
+                <w:rFonts w:ascii="Calibri" w:eastAsia="SimSun" w:hAnsi="Calibri" w:cs="Arial"/>
+              </w:rPr>
+              <w:t>Redirects to HomePage</w:t>
+            </w:r>
+          </w:p>
+        </w:tc>
+      </w:tr>
+      <w:tr>
+        <w:trPr>
+          <w:jc w:val="center"/>
+        </w:trPr>
+        <w:tc>
+          <w:tcPr>
+            <w:cnfStyle w:val="001000000000" w:firstRow="0" w:lastRow="0" w:firstColumn="1" w:lastColumn="0" w:oddVBand="0" w:evenVBand="0" w:oddHBand="0" w:evenHBand="0" w:firstRowFirstColumn="0" w:firstRowLastColumn="0" w:lastRowFirstColumn="0" w:lastRowLastColumn="0"/>
+            <w:tcW w:w="7645" w:type="dxa"/>
+            <w:gridSpan w:val="6"/>
+          </w:tcPr>
+          <w:p>
+            <w:pPr>
+              <w:spacing w:line="276" w:lineRule="auto"/>
+              <w:rPr>
+                <w:rFonts w:ascii="Calibri" w:eastAsia="SimSun" w:hAnsi="Calibri" w:cs="Arial"/>
+              </w:rPr>
+            </w:pPr>
+          </w:p>
+        </w:tc>
+      </w:tr>
+      <w:tr>
+        <w:trPr>
+          <w:cnfStyle w:val="000000100000" w:firstRow="0" w:lastRow="0" w:firstColumn="0" w:lastColumn="0" w:oddVBand="0" w:evenVBand="0" w:oddHBand="1" w:evenHBand="0" w:firstRowFirstColumn="0" w:firstRowLastColumn="0" w:lastRowFirstColumn="0" w:lastRowLastColumn="0"/>
+          <w:jc w:val="center"/>
+        </w:trPr>
+        <w:tc>
+          <w:tcPr>
+            <w:cnfStyle w:val="001000000000" w:firstRow="0" w:lastRow="0" w:firstColumn="1" w:lastColumn="0" w:oddVBand="0" w:evenVBand="0" w:oddHBand="0" w:evenHBand="0" w:firstRowFirstColumn="0" w:firstRowLastColumn="0" w:lastRowFirstColumn="0" w:lastRowLastColumn="0"/>
+            <w:tcW w:w="7645" w:type="dxa"/>
+            <w:gridSpan w:val="6"/>
+          </w:tcPr>
+          <w:p>
+            <w:pPr>
+              <w:spacing w:line="276" w:lineRule="auto"/>
+              <w:rPr>
+                <w:rFonts w:ascii="Calibri" w:eastAsia="SimSun" w:hAnsi="Calibri" w:cs="Arial"/>
+              </w:rPr>
+            </w:pPr>
+            <w:r>
+              <w:rPr>
+                <w:rFonts w:ascii="Calibri" w:eastAsia="SimSun" w:hAnsi="Calibri" w:cs="Arial"/>
+              </w:rPr>
+              <w:t>Exceptions:</w:t>
+            </w:r>
+          </w:p>
+        </w:tc>
+      </w:tr>
+      <w:tr>
+        <w:trPr>
+          <w:jc w:val="center"/>
+        </w:trPr>
+        <w:tc>
+          <w:tcPr>
+            <w:cnfStyle w:val="001000000000" w:firstRow="0" w:lastRow="0" w:firstColumn="1" w:lastColumn="0" w:oddVBand="0" w:evenVBand="0" w:oddHBand="0" w:evenHBand="0" w:firstRowFirstColumn="0" w:firstRowLastColumn="0" w:lastRowFirstColumn="0" w:lastRowLastColumn="0"/>
+            <w:tcW w:w="626" w:type="dxa"/>
+          </w:tcPr>
+          <w:p>
+            <w:pPr>
+              <w:spacing w:line="276" w:lineRule="auto"/>
+              <w:contextualSpacing/>
+              <w:rPr>
+                <w:rFonts w:ascii="Calibri" w:eastAsia="SimSun" w:hAnsi="Calibri" w:cs="Arial"/>
+              </w:rPr>
+            </w:pPr>
+            <w:r>
+              <w:rPr>
+                <w:rFonts w:ascii="Calibri" w:eastAsia="SimSun" w:hAnsi="Calibri" w:cs="Arial"/>
+              </w:rPr>
+              <w:t>EC1</w:t>
+            </w:r>
+          </w:p>
+        </w:tc>
+        <w:tc>
+          <w:tcPr>
+            <w:tcW w:w="7019" w:type="dxa"/>
+            <w:gridSpan w:val="5"/>
+          </w:tcPr>
+          <w:p>
+            <w:pPr>
+              <w:spacing w:line="276" w:lineRule="auto"/>
+              <w:cnfStyle w:val="000000000000" w:firstRow="0" w:lastRow="0" w:firstColumn="0" w:lastColumn="0" w:oddVBand="0" w:evenVBand="0" w:oddHBand="0" w:evenHBand="0" w:firstRowFirstColumn="0" w:firstRowLastColumn="0" w:lastRowFirstColumn="0" w:lastRowLastColumn="0"/>
+              <w:rPr>
+                <w:rFonts w:ascii="Calibri" w:eastAsia="SimSun" w:hAnsi="Calibri" w:cs="Arial"/>
+              </w:rPr>
+            </w:pPr>
+            <w:r>
+              <w:rPr>
+                <w:rFonts w:ascii="Calibri" w:eastAsia="SimSun" w:hAnsi="Calibri" w:cs="Arial"/>
+              </w:rPr>
+              <w:t>At step 3, required fields are not entered</w:t>
+            </w:r>
+          </w:p>
+        </w:tc>
+      </w:tr>
+      <w:tr>
+        <w:trPr>
+          <w:cnfStyle w:val="000000100000" w:firstRow="0" w:lastRow="0" w:firstColumn="0" w:lastColumn="0" w:oddVBand="0" w:evenVBand="0" w:oddHBand="1" w:evenHBand="0" w:firstRowFirstColumn="0" w:firstRowLastColumn="0" w:lastRowFirstColumn="0" w:lastRowLastColumn="0"/>
+          <w:jc w:val="center"/>
+        </w:trPr>
+        <w:tc>
+          <w:tcPr>
+            <w:cnfStyle w:val="001000000000" w:firstRow="0" w:lastRow="0" w:firstColumn="1" w:lastColumn="0" w:oddVBand="0" w:evenVBand="0" w:oddHBand="0" w:evenHBand="0" w:firstRowFirstColumn="0" w:firstRowLastColumn="0" w:lastRowFirstColumn="0" w:lastRowLastColumn="0"/>
+            <w:tcW w:w="626" w:type="dxa"/>
+          </w:tcPr>
+          <w:p>
+            <w:pPr>
+              <w:spacing w:line="276" w:lineRule="auto"/>
+              <w:contextualSpacing/>
+              <w:rPr>
+                <w:rFonts w:ascii="Calibri" w:eastAsia="SimSun" w:hAnsi="Calibri" w:cs="Arial"/>
+              </w:rPr>
+            </w:pPr>
+            <w:r>
+              <w:rPr>
+                <w:rFonts w:ascii="Calibri" w:eastAsia="SimSun" w:hAnsi="Calibri" w:cs="Arial"/>
+              </w:rPr>
+              <w:t>No</w:t>
+            </w:r>
+          </w:p>
+        </w:tc>
+        <w:tc>
+          <w:tcPr>
+            <w:tcW w:w="3329" w:type="dxa"/>
+            <w:gridSpan w:val="3"/>
+          </w:tcPr>
+          <w:p>
+            <w:pPr>
+              <w:spacing w:line="276" w:lineRule="auto"/>
+              <w:cnfStyle w:val="000000100000" w:firstRow="0" w:lastRow="0" w:firstColumn="0" w:lastColumn="0" w:oddVBand="0" w:evenVBand="0" w:oddHBand="1" w:evenHBand="0" w:firstRowFirstColumn="0" w:firstRowLastColumn="0" w:lastRowFirstColumn="0" w:lastRowLastColumn="0"/>
+              <w:rPr>
+                <w:rFonts w:ascii="Calibri" w:eastAsia="SimSun" w:hAnsi="Calibri" w:cs="Arial"/>
+                <w:b/>
+              </w:rPr>
+            </w:pPr>
+            <w:r>
+              <w:rPr>
+                <w:rFonts w:ascii="Calibri" w:eastAsia="SimSun" w:hAnsi="Calibri" w:cs="Arial"/>
+                <w:b/>
+              </w:rPr>
+              <w:t>Actor Events</w:t>
+            </w:r>
+          </w:p>
+        </w:tc>
+        <w:tc>
+          <w:tcPr>
+            <w:tcW w:w="3690" w:type="dxa"/>
+            <w:gridSpan w:val="2"/>
+          </w:tcPr>
+          <w:p>
+            <w:pPr>
+              <w:spacing w:line="276" w:lineRule="auto"/>
+              <w:cnfStyle w:val="000000100000" w:firstRow="0" w:lastRow="0" w:firstColumn="0" w:lastColumn="0" w:oddVBand="0" w:evenVBand="0" w:oddHBand="1" w:evenHBand="0" w:firstRowFirstColumn="0" w:firstRowLastColumn="0" w:lastRowFirstColumn="0" w:lastRowLastColumn="0"/>
+              <w:rPr>
+                <w:rFonts w:ascii="Calibri" w:eastAsia="SimSun" w:hAnsi="Calibri" w:cs="Arial"/>
+                <w:b/>
+              </w:rPr>
+            </w:pPr>
+            <w:r>
+              <w:rPr>
+                <w:rFonts w:ascii="Calibri" w:eastAsia="SimSun" w:hAnsi="Calibri" w:cs="Arial"/>
+                <w:b/>
+              </w:rPr>
+              <w:t>System Responding</w:t>
+            </w:r>
+          </w:p>
+        </w:tc>
+      </w:tr>
+      <w:tr>
+        <w:trPr>
+          <w:jc w:val="center"/>
+        </w:trPr>
+        <w:tc>
+          <w:tcPr>
+            <w:cnfStyle w:val="001000000000" w:firstRow="0" w:lastRow="0" w:firstColumn="1" w:lastColumn="0" w:oddVBand="0" w:evenVBand="0" w:oddHBand="0" w:evenHBand="0" w:firstRowFirstColumn="0" w:firstRowLastColumn="0" w:lastRowFirstColumn="0" w:lastRowLastColumn="0"/>
+            <w:tcW w:w="626" w:type="dxa"/>
+          </w:tcPr>
+          <w:p>
+            <w:pPr>
+              <w:spacing w:line="276" w:lineRule="auto"/>
+              <w:contextualSpacing/>
+              <w:rPr>
+                <w:rFonts w:ascii="Calibri" w:eastAsia="SimSun" w:hAnsi="Calibri" w:cs="Arial"/>
+              </w:rPr>
+            </w:pPr>
+            <w:r>
+              <w:rPr>
+                <w:rFonts w:ascii="Calibri" w:eastAsia="SimSun" w:hAnsi="Calibri" w:cs="Arial"/>
+              </w:rPr>
+              <w:t>3.1</w:t>
+            </w:r>
+          </w:p>
+        </w:tc>
+        <w:tc>
+          <w:tcPr>
+            <w:tcW w:w="3329" w:type="dxa"/>
+            <w:gridSpan w:val="3"/>
+          </w:tcPr>
+          <w:p>
+            <w:pPr>
+              <w:spacing w:line="276" w:lineRule="auto"/>
+              <w:cnfStyle w:val="000000000000" w:firstRow="0" w:lastRow="0" w:firstColumn="0" w:lastColumn="0" w:oddVBand="0" w:evenVBand="0" w:oddHBand="0" w:evenHBand="0" w:firstRowFirstColumn="0" w:firstRowLastColumn="0" w:lastRowFirstColumn="0" w:lastRowLastColumn="0"/>
+              <w:rPr>
+                <w:rFonts w:ascii="Calibri" w:eastAsia="SimSun" w:hAnsi="Calibri" w:cs="Arial"/>
+              </w:rPr>
+            </w:pPr>
+          </w:p>
+        </w:tc>
+        <w:tc>
+          <w:tcPr>
+            <w:tcW w:w="3690" w:type="dxa"/>
+            <w:gridSpan w:val="2"/>
+          </w:tcPr>
+          <w:p>
+            <w:pPr>
+              <w:spacing w:line="276" w:lineRule="auto"/>
+              <w:cnfStyle w:val="000000000000" w:firstRow="0" w:lastRow="0" w:firstColumn="0" w:lastColumn="0" w:oddVBand="0" w:evenVBand="0" w:oddHBand="0" w:evenHBand="0" w:firstRowFirstColumn="0" w:firstRowLastColumn="0" w:lastRowFirstColumn="0" w:lastRowLastColumn="0"/>
+              <w:rPr>
+                <w:rFonts w:ascii="Calibri" w:eastAsia="SimSun" w:hAnsi="Calibri" w:cs="Arial"/>
+              </w:rPr>
+            </w:pPr>
+            <w:r>
+              <w:rPr>
+                <w:rFonts w:ascii="Calibri" w:eastAsia="SimSun" w:hAnsi="Calibri" w:cs="Arial"/>
+              </w:rPr>
+              <w:t>Display Change Password page with message “Required fields is not blank”</w:t>
+            </w:r>
+          </w:p>
+        </w:tc>
+      </w:tr>
+      <w:tr>
+        <w:trPr>
+          <w:cnfStyle w:val="000000100000" w:firstRow="0" w:lastRow="0" w:firstColumn="0" w:lastColumn="0" w:oddVBand="0" w:evenVBand="0" w:oddHBand="1" w:evenHBand="0" w:firstRowFirstColumn="0" w:firstRowLastColumn="0" w:lastRowFirstColumn="0" w:lastRowLastColumn="0"/>
+          <w:jc w:val="center"/>
+        </w:trPr>
+        <w:tc>
+          <w:tcPr>
+            <w:cnfStyle w:val="001000000000" w:firstRow="0" w:lastRow="0" w:firstColumn="1" w:lastColumn="0" w:oddVBand="0" w:evenVBand="0" w:oddHBand="0" w:evenHBand="0" w:firstRowFirstColumn="0" w:firstRowLastColumn="0" w:lastRowFirstColumn="0" w:lastRowLastColumn="0"/>
+            <w:tcW w:w="626" w:type="dxa"/>
+          </w:tcPr>
+          <w:p>
+            <w:pPr>
+              <w:spacing w:line="276" w:lineRule="auto"/>
+              <w:contextualSpacing/>
+              <w:rPr>
+                <w:rFonts w:ascii="Calibri" w:eastAsia="SimSun" w:hAnsi="Calibri" w:cs="Arial"/>
+              </w:rPr>
+            </w:pPr>
+            <w:r>
+              <w:rPr>
+                <w:rFonts w:ascii="Calibri" w:eastAsia="SimSun" w:hAnsi="Calibri" w:cs="Arial"/>
+              </w:rPr>
+              <w:t>3.2</w:t>
+            </w:r>
+          </w:p>
+        </w:tc>
+        <w:tc>
+          <w:tcPr>
+            <w:tcW w:w="3329" w:type="dxa"/>
+            <w:gridSpan w:val="3"/>
+          </w:tcPr>
+          <w:p>
+            <w:pPr>
+              <w:spacing w:line="276" w:lineRule="auto"/>
+              <w:cnfStyle w:val="000000100000" w:firstRow="0" w:lastRow="0" w:firstColumn="0" w:lastColumn="0" w:oddVBand="0" w:evenVBand="0" w:oddHBand="1" w:evenHBand="0" w:firstRowFirstColumn="0" w:firstRowLastColumn="0" w:lastRowFirstColumn="0" w:lastRowLastColumn="0"/>
+              <w:rPr>
+                <w:rFonts w:ascii="Calibri" w:eastAsia="SimSun" w:hAnsi="Calibri" w:cs="Arial"/>
+              </w:rPr>
+            </w:pPr>
+          </w:p>
+        </w:tc>
+        <w:tc>
+          <w:tcPr>
+            <w:tcW w:w="3690" w:type="dxa"/>
+            <w:gridSpan w:val="2"/>
+          </w:tcPr>
+          <w:p>
+            <w:pPr>
+              <w:spacing w:line="276" w:lineRule="auto"/>
+              <w:cnfStyle w:val="000000100000" w:firstRow="0" w:lastRow="0" w:firstColumn="0" w:lastColumn="0" w:oddVBand="0" w:evenVBand="0" w:oddHBand="1" w:evenHBand="0" w:firstRowFirstColumn="0" w:firstRowLastColumn="0" w:lastRowFirstColumn="0" w:lastRowLastColumn="0"/>
+              <w:rPr>
+                <w:rFonts w:ascii="Calibri" w:eastAsia="SimSun" w:hAnsi="Calibri" w:cs="Arial"/>
+              </w:rPr>
+            </w:pPr>
+            <w:r>
+              <w:rPr>
+                <w:rFonts w:ascii="Calibri" w:eastAsia="SimSun" w:hAnsi="Calibri" w:cs="Arial"/>
+              </w:rPr>
+              <w:t>Mark error field</w:t>
+            </w:r>
+            <w:r>
+              <w:rPr>
+                <w:rFonts w:ascii="Calibri" w:eastAsia="SimSun" w:hAnsi="Calibri" w:cs="Arial"/>
+              </w:rPr>
+              <w:t>s</w:t>
+            </w:r>
+          </w:p>
+        </w:tc>
+      </w:tr>
+      <w:tr>
+        <w:trPr>
+          <w:jc w:val="center"/>
+        </w:trPr>
+        <w:tc>
+          <w:tcPr>
+            <w:cnfStyle w:val="001000000000" w:firstRow="0" w:lastRow="0" w:firstColumn="1" w:lastColumn="0" w:oddVBand="0" w:evenVBand="0" w:oddHBand="0" w:evenHBand="0" w:firstRowFirstColumn="0" w:firstRowLastColumn="0" w:lastRowFirstColumn="0" w:lastRowLastColumn="0"/>
+            <w:tcW w:w="7645" w:type="dxa"/>
+            <w:gridSpan w:val="6"/>
+          </w:tcPr>
+          <w:p>
+            <w:pPr>
+              <w:spacing w:line="276" w:lineRule="auto"/>
+              <w:rPr>
+                <w:rFonts w:ascii="Calibri" w:eastAsia="SimSun" w:hAnsi="Calibri" w:cs="Arial"/>
+              </w:rPr>
+            </w:pPr>
+          </w:p>
+        </w:tc>
+      </w:tr>
+      <w:tr>
+        <w:trPr>
+          <w:cnfStyle w:val="000000100000" w:firstRow="0" w:lastRow="0" w:firstColumn="0" w:lastColumn="0" w:oddVBand="0" w:evenVBand="0" w:oddHBand="1" w:evenHBand="0" w:firstRowFirstColumn="0" w:firstRowLastColumn="0" w:lastRowFirstColumn="0" w:lastRowLastColumn="0"/>
+          <w:jc w:val="center"/>
+        </w:trPr>
+        <w:tc>
+          <w:tcPr>
+            <w:cnfStyle w:val="001000000000" w:firstRow="0" w:lastRow="0" w:firstColumn="1" w:lastColumn="0" w:oddVBand="0" w:evenVBand="0" w:oddHBand="0" w:evenHBand="0" w:firstRowFirstColumn="0" w:firstRowLastColumn="0" w:lastRowFirstColumn="0" w:lastRowLastColumn="0"/>
+            <w:tcW w:w="626" w:type="dxa"/>
+          </w:tcPr>
+          <w:p>
+            <w:pPr>
+              <w:spacing w:line="276" w:lineRule="auto"/>
+              <w:contextualSpacing/>
+              <w:rPr>
+                <w:rFonts w:ascii="Calibri" w:eastAsia="SimSun" w:hAnsi="Calibri" w:cs="Arial"/>
+              </w:rPr>
+            </w:pPr>
+            <w:r>
+              <w:rPr>
+                <w:rFonts w:ascii="Calibri" w:eastAsia="SimSun" w:hAnsi="Calibri" w:cs="Arial"/>
+              </w:rPr>
+              <w:t>EC2</w:t>
+            </w:r>
+          </w:p>
+        </w:tc>
+        <w:tc>
+          <w:tcPr>
+            <w:tcW w:w="7019" w:type="dxa"/>
+            <w:gridSpan w:val="5"/>
+          </w:tcPr>
+          <w:p>
+            <w:pPr>
+              <w:spacing w:line="276" w:lineRule="auto"/>
+              <w:cnfStyle w:val="000000100000" w:firstRow="0" w:lastRow="0" w:firstColumn="0" w:lastColumn="0" w:oddVBand="0" w:evenVBand="0" w:oddHBand="1" w:evenHBand="0" w:firstRowFirstColumn="0" w:firstRowLastColumn="0" w:lastRowFirstColumn="0" w:lastRowLastColumn="0"/>
+              <w:rPr>
+                <w:rFonts w:ascii="Calibri" w:eastAsia="SimSun" w:hAnsi="Calibri" w:cs="Arial"/>
+              </w:rPr>
+            </w:pPr>
+            <w:r>
+              <w:rPr>
+                <w:rFonts w:ascii="Calibri" w:eastAsia="SimSun" w:hAnsi="Calibri" w:cs="Arial"/>
+              </w:rPr>
+              <w:t>At step 3, New Password fields and Confirm New Password fields is not the same</w:t>
+            </w:r>
+          </w:p>
+        </w:tc>
+      </w:tr>
+      <w:tr>
+        <w:trPr>
+          <w:jc w:val="center"/>
+        </w:trPr>
+        <w:tc>
+          <w:tcPr>
+            <w:cnfStyle w:val="001000000000" w:firstRow="0" w:lastRow="0" w:firstColumn="1" w:lastColumn="0" w:oddVBand="0" w:evenVBand="0" w:oddHBand="0" w:evenHBand="0" w:firstRowFirstColumn="0" w:firstRowLastColumn="0" w:lastRowFirstColumn="0" w:lastRowLastColumn="0"/>
+            <w:tcW w:w="626" w:type="dxa"/>
+          </w:tcPr>
+          <w:p>
+            <w:pPr>
+              <w:spacing w:line="276" w:lineRule="auto"/>
+              <w:contextualSpacing/>
+              <w:rPr>
+                <w:rFonts w:ascii="Calibri" w:eastAsia="SimSun" w:hAnsi="Calibri" w:cs="Arial"/>
+              </w:rPr>
+            </w:pPr>
+            <w:r>
+              <w:rPr>
+                <w:rFonts w:ascii="Calibri" w:eastAsia="SimSun" w:hAnsi="Calibri" w:cs="Arial"/>
+              </w:rPr>
+              <w:t>No</w:t>
+            </w:r>
+          </w:p>
+        </w:tc>
+        <w:tc>
+          <w:tcPr>
+            <w:tcW w:w="3329" w:type="dxa"/>
+            <w:gridSpan w:val="3"/>
+          </w:tcPr>
+          <w:p>
+            <w:pPr>
+              <w:spacing w:line="276" w:lineRule="auto"/>
+              <w:cnfStyle w:val="000000000000" w:firstRow="0" w:lastRow="0" w:firstColumn="0" w:lastColumn="0" w:oddVBand="0" w:evenVBand="0" w:oddHBand="0" w:evenHBand="0" w:firstRowFirstColumn="0" w:firstRowLastColumn="0" w:lastRowFirstColumn="0" w:lastRowLastColumn="0"/>
+              <w:rPr>
+                <w:rFonts w:ascii="Calibri" w:eastAsia="SimSun" w:hAnsi="Calibri" w:cs="Arial"/>
+                <w:b/>
+              </w:rPr>
+            </w:pPr>
+            <w:r>
+              <w:rPr>
+                <w:rFonts w:ascii="Calibri" w:eastAsia="SimSun" w:hAnsi="Calibri" w:cs="Arial"/>
+                <w:b/>
+              </w:rPr>
+              <w:t>Actor Events</w:t>
+            </w:r>
+          </w:p>
+        </w:tc>
+        <w:tc>
+          <w:tcPr>
+            <w:tcW w:w="3690" w:type="dxa"/>
+            <w:gridSpan w:val="2"/>
+          </w:tcPr>
+          <w:p>
+            <w:pPr>
+              <w:spacing w:line="276" w:lineRule="auto"/>
+              <w:cnfStyle w:val="000000000000" w:firstRow="0" w:lastRow="0" w:firstColumn="0" w:lastColumn="0" w:oddVBand="0" w:evenVBand="0" w:oddHBand="0" w:evenHBand="0" w:firstRowFirstColumn="0" w:firstRowLastColumn="0" w:lastRowFirstColumn="0" w:lastRowLastColumn="0"/>
+              <w:rPr>
+                <w:rFonts w:ascii="Calibri" w:eastAsia="SimSun" w:hAnsi="Calibri" w:cs="Arial"/>
+                <w:b/>
+              </w:rPr>
+            </w:pPr>
+            <w:r>
+              <w:rPr>
+                <w:rFonts w:ascii="Calibri" w:eastAsia="SimSun" w:hAnsi="Calibri" w:cs="Arial"/>
+                <w:b/>
+              </w:rPr>
+              <w:t>System Responding</w:t>
+            </w:r>
+          </w:p>
+        </w:tc>
+      </w:tr>
+      <w:tr>
+        <w:trPr>
+          <w:cnfStyle w:val="000000100000" w:firstRow="0" w:lastRow="0" w:firstColumn="0" w:lastColumn="0" w:oddVBand="0" w:evenVBand="0" w:oddHBand="1" w:evenHBand="0" w:firstRowFirstColumn="0" w:firstRowLastColumn="0" w:lastRowFirstColumn="0" w:lastRowLastColumn="0"/>
+          <w:jc w:val="center"/>
+        </w:trPr>
+        <w:tc>
+          <w:tcPr>
+            <w:cnfStyle w:val="001000000000" w:firstRow="0" w:lastRow="0" w:firstColumn="1" w:lastColumn="0" w:oddVBand="0" w:evenVBand="0" w:oddHBand="0" w:evenHBand="0" w:firstRowFirstColumn="0" w:firstRowLastColumn="0" w:lastRowFirstColumn="0" w:lastRowLastColumn="0"/>
+            <w:tcW w:w="626" w:type="dxa"/>
+          </w:tcPr>
+          <w:p>
+            <w:pPr>
+              <w:spacing w:line="276" w:lineRule="auto"/>
+              <w:contextualSpacing/>
+              <w:rPr>
+                <w:rFonts w:ascii="Calibri" w:eastAsia="SimSun" w:hAnsi="Calibri" w:cs="Arial"/>
+              </w:rPr>
+            </w:pPr>
+            <w:r>
+              <w:rPr>
+                <w:rFonts w:ascii="Calibri" w:eastAsia="SimSun" w:hAnsi="Calibri" w:cs="Arial"/>
+              </w:rPr>
+              <w:t>3.1</w:t>
+            </w:r>
+          </w:p>
+        </w:tc>
+        <w:tc>
+          <w:tcPr>
+            <w:tcW w:w="3329" w:type="dxa"/>
+            <w:gridSpan w:val="3"/>
+          </w:tcPr>
+          <w:p>
+            <w:pPr>
+              <w:spacing w:line="276" w:lineRule="auto"/>
+              <w:cnfStyle w:val="000000100000" w:firstRow="0" w:lastRow="0" w:firstColumn="0" w:lastColumn="0" w:oddVBand="0" w:evenVBand="0" w:oddHBand="1" w:evenHBand="0" w:firstRowFirstColumn="0" w:firstRowLastColumn="0" w:lastRowFirstColumn="0" w:lastRowLastColumn="0"/>
+              <w:rPr>
+                <w:rFonts w:ascii="Calibri" w:eastAsia="SimSun" w:hAnsi="Calibri" w:cs="Arial"/>
+              </w:rPr>
+            </w:pPr>
+          </w:p>
+        </w:tc>
+        <w:tc>
+          <w:tcPr>
+            <w:tcW w:w="3690" w:type="dxa"/>
+            <w:gridSpan w:val="2"/>
+          </w:tcPr>
+          <w:p>
+            <w:pPr>
+              <w:spacing w:line="276" w:lineRule="auto"/>
+              <w:cnfStyle w:val="000000100000" w:firstRow="0" w:lastRow="0" w:firstColumn="0" w:lastColumn="0" w:oddVBand="0" w:evenVBand="0" w:oddHBand="1" w:evenHBand="0" w:firstRowFirstColumn="0" w:firstRowLastColumn="0" w:lastRowFirstColumn="0" w:lastRowLastColumn="0"/>
+              <w:rPr>
+                <w:rFonts w:ascii="Calibri" w:eastAsia="SimSun" w:hAnsi="Calibri" w:cs="Arial"/>
+              </w:rPr>
+            </w:pPr>
+            <w:r>
+              <w:rPr>
+                <w:rFonts w:ascii="Calibri" w:eastAsia="SimSun" w:hAnsi="Calibri" w:cs="Arial"/>
+              </w:rPr>
+              <w:t>Display Change Password page with message “Password is not match”</w:t>
+            </w:r>
+          </w:p>
+        </w:tc>
+      </w:tr>
+      <w:tr>
+        <w:trPr>
+          <w:jc w:val="center"/>
+        </w:trPr>
+        <w:tc>
+          <w:tcPr>
+            <w:cnfStyle w:val="001000000000" w:firstRow="0" w:lastRow="0" w:firstColumn="1" w:lastColumn="0" w:oddVBand="0" w:evenVBand="0" w:oddHBand="0" w:evenHBand="0" w:firstRowFirstColumn="0" w:firstRowLastColumn="0" w:lastRowFirstColumn="0" w:lastRowLastColumn="0"/>
+            <w:tcW w:w="626" w:type="dxa"/>
+          </w:tcPr>
+          <w:p>
+            <w:pPr>
+              <w:spacing w:line="276" w:lineRule="auto"/>
+              <w:contextualSpacing/>
+              <w:rPr>
+                <w:rFonts w:ascii="Calibri" w:eastAsia="SimSun" w:hAnsi="Calibri" w:cs="Arial"/>
+              </w:rPr>
+            </w:pPr>
+            <w:r>
+              <w:rPr>
+                <w:rFonts w:ascii="Calibri" w:eastAsia="SimSun" w:hAnsi="Calibri" w:cs="Arial"/>
+              </w:rPr>
+              <w:t>3.2</w:t>
+            </w:r>
+          </w:p>
+        </w:tc>
+        <w:tc>
+          <w:tcPr>
+            <w:tcW w:w="3329" w:type="dxa"/>
+            <w:gridSpan w:val="3"/>
+          </w:tcPr>
+          <w:p>
+            <w:pPr>
+              <w:spacing w:line="276" w:lineRule="auto"/>
+              <w:cnfStyle w:val="000000000000" w:firstRow="0" w:lastRow="0" w:firstColumn="0" w:lastColumn="0" w:oddVBand="0" w:evenVBand="0" w:oddHBand="0" w:evenHBand="0" w:firstRowFirstColumn="0" w:firstRowLastColumn="0" w:lastRowFirstColumn="0" w:lastRowLastColumn="0"/>
+              <w:rPr>
+                <w:rFonts w:ascii="Calibri" w:eastAsia="SimSun" w:hAnsi="Calibri" w:cs="Arial"/>
+              </w:rPr>
+            </w:pPr>
+          </w:p>
+        </w:tc>
+        <w:tc>
+          <w:tcPr>
+            <w:tcW w:w="3690" w:type="dxa"/>
+            <w:gridSpan w:val="2"/>
+          </w:tcPr>
+          <w:p>
+            <w:pPr>
+              <w:spacing w:line="276" w:lineRule="auto"/>
+              <w:cnfStyle w:val="000000000000" w:firstRow="0" w:lastRow="0" w:firstColumn="0" w:lastColumn="0" w:oddVBand="0" w:evenVBand="0" w:oddHBand="0" w:evenHBand="0" w:firstRowFirstColumn="0" w:firstRowLastColumn="0" w:lastRowFirstColumn="0" w:lastRowLastColumn="0"/>
+              <w:rPr>
+                <w:rFonts w:ascii="Calibri" w:eastAsia="SimSun" w:hAnsi="Calibri" w:cs="Arial"/>
+              </w:rPr>
+            </w:pPr>
+            <w:r>
+              <w:rPr>
+                <w:rFonts w:ascii="Calibri" w:eastAsia="SimSun" w:hAnsi="Calibri" w:cs="Arial"/>
+              </w:rPr>
+              <w:t>Mark error Confirm New Password fields and renew New Password and Confirm New Password fields</w:t>
+            </w:r>
+          </w:p>
+        </w:tc>
+      </w:tr>
+      <w:tr>
+        <w:trPr>
+          <w:cnfStyle w:val="000000100000" w:firstRow="0" w:lastRow="0" w:firstColumn="0" w:lastColumn="0" w:oddVBand="0" w:evenVBand="0" w:oddHBand="1" w:evenHBand="0" w:firstRowFirstColumn="0" w:firstRowLastColumn="0" w:lastRowFirstColumn="0" w:lastRowLastColumn="0"/>
+          <w:jc w:val="center"/>
+        </w:trPr>
+        <w:tc>
+          <w:tcPr>
+            <w:cnfStyle w:val="001000000000" w:firstRow="0" w:lastRow="0" w:firstColumn="1" w:lastColumn="0" w:oddVBand="0" w:evenVBand="0" w:oddHBand="0" w:evenHBand="0" w:firstRowFirstColumn="0" w:firstRowLastColumn="0" w:lastRowFirstColumn="0" w:lastRowLastColumn="0"/>
+            <w:tcW w:w="7645" w:type="dxa"/>
+            <w:gridSpan w:val="6"/>
+          </w:tcPr>
+          <w:p>
+            <w:pPr>
+              <w:spacing w:line="276" w:lineRule="auto"/>
+              <w:rPr>
+                <w:rFonts w:ascii="Calibri" w:eastAsia="SimSun" w:hAnsi="Calibri" w:cs="Arial"/>
+              </w:rPr>
+            </w:pPr>
+          </w:p>
+        </w:tc>
+      </w:tr>
+      <w:tr>
+        <w:trPr>
+          <w:jc w:val="center"/>
+        </w:trPr>
+        <w:tc>
+          <w:tcPr>
+            <w:cnfStyle w:val="001000000000" w:firstRow="0" w:lastRow="0" w:firstColumn="1" w:lastColumn="0" w:oddVBand="0" w:evenVBand="0" w:oddHBand="0" w:evenHBand="0" w:firstRowFirstColumn="0" w:firstRowLastColumn="0" w:lastRowFirstColumn="0" w:lastRowLastColumn="0"/>
+            <w:tcW w:w="1975" w:type="dxa"/>
+            <w:gridSpan w:val="3"/>
+          </w:tcPr>
+          <w:p>
+            <w:pPr>
+              <w:spacing w:line="276" w:lineRule="auto"/>
+              <w:jc w:val="right"/>
+              <w:rPr>
+                <w:rFonts w:ascii="Calibri" w:eastAsia="SimSun" w:hAnsi="Calibri" w:cs="Arial"/>
+              </w:rPr>
+            </w:pPr>
+            <w:r>
+              <w:rPr>
+                <w:rFonts w:ascii="Calibri" w:eastAsia="SimSun" w:hAnsi="Calibri" w:cs="Arial"/>
+              </w:rPr>
+              <w:t xml:space="preserve">Priority: </w:t>
+            </w:r>
+          </w:p>
+        </w:tc>
+        <w:tc>
+          <w:tcPr>
+            <w:tcW w:w="5670" w:type="dxa"/>
+            <w:gridSpan w:val="3"/>
+          </w:tcPr>
+          <w:p>
+            <w:pPr>
+              <w:spacing w:line="276" w:lineRule="auto"/>
+              <w:cnfStyle w:val="000000000000" w:firstRow="0" w:lastRow="0" w:firstColumn="0" w:lastColumn="0" w:oddVBand="0" w:evenVBand="0" w:oddHBand="0" w:evenHBand="0" w:firstRowFirstColumn="0" w:firstRowLastColumn="0" w:lastRowFirstColumn="0" w:lastRowLastColumn="0"/>
+              <w:rPr>
+                <w:rFonts w:ascii="Calibri" w:eastAsia="SimSun" w:hAnsi="Calibri" w:cs="Arial"/>
+              </w:rPr>
+            </w:pPr>
+          </w:p>
+        </w:tc>
+      </w:tr>
+      <w:tr>
+        <w:trPr>
+          <w:cnfStyle w:val="000000100000" w:firstRow="0" w:lastRow="0" w:firstColumn="0" w:lastColumn="0" w:oddVBand="0" w:evenVBand="0" w:oddHBand="1" w:evenHBand="0" w:firstRowFirstColumn="0" w:firstRowLastColumn="0" w:lastRowFirstColumn="0" w:lastRowLastColumn="0"/>
+          <w:jc w:val="center"/>
+        </w:trPr>
+        <w:tc>
+          <w:tcPr>
+            <w:cnfStyle w:val="001000000000" w:firstRow="0" w:lastRow="0" w:firstColumn="1" w:lastColumn="0" w:oddVBand="0" w:evenVBand="0" w:oddHBand="0" w:evenHBand="0" w:firstRowFirstColumn="0" w:firstRowLastColumn="0" w:lastRowFirstColumn="0" w:lastRowLastColumn="0"/>
+            <w:tcW w:w="1975" w:type="dxa"/>
+            <w:gridSpan w:val="3"/>
+          </w:tcPr>
+          <w:p>
+            <w:pPr>
+              <w:spacing w:line="276" w:lineRule="auto"/>
+              <w:jc w:val="right"/>
+              <w:rPr>
+                <w:rFonts w:ascii="Calibri" w:eastAsia="SimSun" w:hAnsi="Calibri" w:cs="Arial"/>
+              </w:rPr>
+            </w:pPr>
+            <w:r>
+              <w:rPr>
+                <w:rFonts w:ascii="Calibri" w:eastAsia="SimSun" w:hAnsi="Calibri" w:cs="Arial"/>
+              </w:rPr>
+              <w:t>Bussiness Rules:</w:t>
+            </w:r>
+          </w:p>
+        </w:tc>
+        <w:tc>
+          <w:tcPr>
+            <w:tcW w:w="5670" w:type="dxa"/>
+            <w:gridSpan w:val="3"/>
+          </w:tcPr>
+          <w:p>
+            <w:pPr>
+              <w:spacing w:line="276" w:lineRule="auto"/>
+              <w:cnfStyle w:val="000000100000" w:firstRow="0" w:lastRow="0" w:firstColumn="0" w:lastColumn="0" w:oddVBand="0" w:evenVBand="0" w:oddHBand="1" w:evenHBand="0" w:firstRowFirstColumn="0" w:firstRowLastColumn="0" w:lastRowFirstColumn="0" w:lastRowLastColumn="0"/>
+              <w:rPr>
+                <w:rFonts w:ascii="Calibri" w:eastAsia="SimSun" w:hAnsi="Calibri" w:cs="Arial"/>
+              </w:rPr>
+            </w:pPr>
+          </w:p>
+        </w:tc>
+      </w:tr>
+      <w:tr>
+        <w:trPr>
+          <w:jc w:val="center"/>
+        </w:trPr>
+        <w:tc>
+          <w:tcPr>
+            <w:cnfStyle w:val="001000000000" w:firstRow="0" w:lastRow="0" w:firstColumn="1" w:lastColumn="0" w:oddVBand="0" w:evenVBand="0" w:oddHBand="0" w:evenHBand="0" w:firstRowFirstColumn="0" w:firstRowLastColumn="0" w:lastRowFirstColumn="0" w:lastRowLastColumn="0"/>
+            <w:tcW w:w="1975" w:type="dxa"/>
+            <w:gridSpan w:val="3"/>
+          </w:tcPr>
+          <w:p>
+            <w:pPr>
+              <w:spacing w:line="276" w:lineRule="auto"/>
+              <w:jc w:val="right"/>
+              <w:rPr>
+                <w:rFonts w:ascii="Calibri" w:eastAsia="SimSun" w:hAnsi="Calibri" w:cs="Arial"/>
+              </w:rPr>
+            </w:pPr>
+            <w:r>
+              <w:rPr>
+                <w:rFonts w:ascii="Calibri" w:eastAsia="SimSun" w:hAnsi="Calibri" w:cs="Arial"/>
+              </w:rPr>
+              <w:t>Other Information:</w:t>
+            </w:r>
+          </w:p>
+        </w:tc>
+        <w:tc>
+          <w:tcPr>
+            <w:tcW w:w="5670" w:type="dxa"/>
+            <w:gridSpan w:val="3"/>
+          </w:tcPr>
+          <w:p>
+            <w:pPr>
+              <w:spacing w:line="276" w:lineRule="auto"/>
+              <w:cnfStyle w:val="000000000000" w:firstRow="0" w:lastRow="0" w:firstColumn="0" w:lastColumn="0" w:oddVBand="0" w:evenVBand="0" w:oddHBand="0" w:evenHBand="0" w:firstRowFirstColumn="0" w:firstRowLastColumn="0" w:lastRowFirstColumn="0" w:lastRowLastColumn="0"/>
+              <w:rPr>
+                <w:rFonts w:ascii="Calibri" w:eastAsia="SimSun" w:hAnsi="Calibri" w:cs="Arial"/>
+              </w:rPr>
+            </w:pPr>
+            <w:r>
+              <w:rPr>
+                <w:rFonts w:ascii="Calibri" w:eastAsia="SimSun" w:hAnsi="Calibri" w:cs="Arial"/>
+              </w:rPr>
+              <w:t>N/A</w:t>
+            </w:r>
+          </w:p>
+        </w:tc>
+      </w:tr>
+    </w:tbl>
+    <w:p/>
+    <w:p>
+      <w:pPr>
+        <w:pStyle w:val="Heading4"/>
+      </w:pPr>
+      <w:bookmarkStart w:id="39" w:name="_Toc484116026"/>
+      <w:r>
+        <w:t xml:space="preserve">UC010 - </w:t>
+      </w:r>
+      <w:r>
+        <w:t>Edit Booking Information</w:t>
+      </w:r>
+      <w:bookmarkEnd w:id="39"/>
+    </w:p>
+    <w:tbl>
+      <w:tblPr>
+        <w:tblStyle w:val="GridTable4-Accent31"/>
+        <w:tblW w:w="7645" w:type="dxa"/>
+        <w:jc w:val="center"/>
+        <w:tblLook w:val="0480" w:firstRow="0" w:lastRow="0" w:firstColumn="1" w:lastColumn="0" w:noHBand="0" w:noVBand="1"/>
+      </w:tblPr>
+      <w:tblGrid>
+        <w:gridCol w:w="626"/>
+        <w:gridCol w:w="1079"/>
+        <w:gridCol w:w="270"/>
+        <w:gridCol w:w="1980"/>
+        <w:gridCol w:w="1710"/>
+        <w:gridCol w:w="1980"/>
+      </w:tblGrid>
+      <w:tr>
+        <w:trPr>
+          <w:cnfStyle w:val="000000100000" w:firstRow="0" w:lastRow="0" w:firstColumn="0" w:lastColumn="0" w:oddVBand="0" w:evenVBand="0" w:oddHBand="1" w:evenHBand="0" w:firstRowFirstColumn="0" w:firstRowLastColumn="0" w:lastRowFirstColumn="0" w:lastRowLastColumn="0"/>
+          <w:jc w:val="center"/>
+        </w:trPr>
+        <w:tc>
+          <w:tcPr>
+            <w:cnfStyle w:val="001000000000" w:firstRow="0" w:lastRow="0" w:firstColumn="1" w:lastColumn="0" w:oddVBand="0" w:evenVBand="0" w:oddHBand="0" w:evenHBand="0" w:firstRowFirstColumn="0" w:firstRowLastColumn="0" w:lastRowFirstColumn="0" w:lastRowLastColumn="0"/>
+            <w:tcW w:w="1705" w:type="dxa"/>
+            <w:gridSpan w:val="2"/>
+          </w:tcPr>
+          <w:p>
+            <w:pPr>
+              <w:spacing w:line="276" w:lineRule="auto"/>
+              <w:jc w:val="right"/>
+              <w:rPr>
+                <w:rFonts w:ascii="Calibri" w:eastAsia="SimSun" w:hAnsi="Calibri" w:cs="Arial"/>
+              </w:rPr>
+            </w:pPr>
+            <w:r>
+              <w:rPr>
+                <w:rFonts w:ascii="Calibri" w:eastAsia="SimSun" w:hAnsi="Calibri" w:cs="Arial"/>
+              </w:rPr>
+              <w:t>Use Case ID</w:t>
+            </w:r>
+            <w:r>
+              <w:rPr>
+                <w:rFonts w:ascii="Calibri" w:eastAsia="SimSun" w:hAnsi="Calibri" w:cs="Arial"/>
+              </w:rPr>
+              <w:t>:</w:t>
+            </w:r>
+          </w:p>
+        </w:tc>
+        <w:tc>
+          <w:tcPr>
+            <w:tcW w:w="2250" w:type="dxa"/>
+            <w:gridSpan w:val="2"/>
+          </w:tcPr>
+          <w:p>
+            <w:pPr>
+              <w:spacing w:line="276" w:lineRule="auto"/>
+              <w:cnfStyle w:val="000000100000" w:firstRow="0" w:lastRow="0" w:firstColumn="0" w:lastColumn="0" w:oddVBand="0" w:evenVBand="0" w:oddHBand="1" w:evenHBand="0" w:firstRowFirstColumn="0" w:firstRowLastColumn="0" w:lastRowFirstColumn="0" w:lastRowLastColumn="0"/>
+              <w:rPr>
+                <w:rFonts w:ascii="Calibri" w:eastAsia="SimSun" w:hAnsi="Calibri" w:cs="Arial"/>
+              </w:rPr>
+            </w:pPr>
+            <w:r>
+              <w:rPr>
+                <w:rFonts w:ascii="Calibri" w:eastAsia="SimSun" w:hAnsi="Calibri" w:cs="Arial"/>
+              </w:rPr>
+              <w:t>UC0010</w:t>
+            </w:r>
+          </w:p>
+        </w:tc>
+        <w:tc>
+          <w:tcPr>
+            <w:tcW w:w="1710" w:type="dxa"/>
+          </w:tcPr>
+          <w:p>
+            <w:pPr>
+              <w:spacing w:line="276" w:lineRule="auto"/>
+              <w:jc w:val="right"/>
+              <w:cnfStyle w:val="000000100000" w:firstRow="0" w:lastRow="0" w:firstColumn="0" w:lastColumn="0" w:oddVBand="0" w:evenVBand="0" w:oddHBand="1" w:evenHBand="0" w:firstRowFirstColumn="0" w:firstRowLastColumn="0" w:lastRowFirstColumn="0" w:lastRowLastColumn="0"/>
+              <w:rPr>
+                <w:rFonts w:ascii="Calibri" w:eastAsia="SimSun" w:hAnsi="Calibri" w:cs="Arial"/>
+                <w:b/>
+              </w:rPr>
+            </w:pPr>
+            <w:r>
+              <w:rPr>
+                <w:rFonts w:ascii="Calibri" w:eastAsia="SimSun" w:hAnsi="Calibri" w:cs="Arial"/>
+                <w:b/>
+              </w:rPr>
+              <w:t>Version:</w:t>
+            </w:r>
+          </w:p>
+        </w:tc>
+        <w:tc>
+          <w:tcPr>
+            <w:tcW w:w="1980" w:type="dxa"/>
+          </w:tcPr>
+          <w:p>
+            <w:pPr>
+              <w:spacing w:line="276" w:lineRule="auto"/>
+              <w:cnfStyle w:val="000000100000" w:firstRow="0" w:lastRow="0" w:firstColumn="0" w:lastColumn="0" w:oddVBand="0" w:evenVBand="0" w:oddHBand="1" w:evenHBand="0" w:firstRowFirstColumn="0" w:firstRowLastColumn="0" w:lastRowFirstColumn="0" w:lastRowLastColumn="0"/>
+              <w:rPr>
+                <w:rFonts w:ascii="Calibri" w:eastAsia="SimSun" w:hAnsi="Calibri" w:cs="Arial"/>
+              </w:rPr>
+            </w:pPr>
+            <w:r>
+              <w:rPr>
+                <w:rFonts w:ascii="Calibri" w:eastAsia="SimSun" w:hAnsi="Calibri" w:cs="Arial"/>
+              </w:rPr>
+              <w:t>1.0</w:t>
+            </w:r>
+          </w:p>
+        </w:tc>
+      </w:tr>
+      <w:tr>
+        <w:trPr>
+          <w:jc w:val="center"/>
+        </w:trPr>
+        <w:tc>
+          <w:tcPr>
+            <w:cnfStyle w:val="001000000000" w:firstRow="0" w:lastRow="0" w:firstColumn="1" w:lastColumn="0" w:oddVBand="0" w:evenVBand="0" w:oddHBand="0" w:evenHBand="0" w:firstRowFirstColumn="0" w:firstRowLastColumn="0" w:lastRowFirstColumn="0" w:lastRowLastColumn="0"/>
+            <w:tcW w:w="1705" w:type="dxa"/>
+            <w:gridSpan w:val="2"/>
+          </w:tcPr>
+          <w:p>
+            <w:pPr>
+              <w:spacing w:line="276" w:lineRule="auto"/>
+              <w:jc w:val="right"/>
+              <w:rPr>
+                <w:rFonts w:ascii="Calibri" w:hAnsi="Calibri" w:cs="Arial"/>
+              </w:rPr>
+            </w:pPr>
+            <w:r>
+              <w:rPr>
+                <w:rFonts w:ascii="Calibri" w:eastAsia="SimSun" w:hAnsi="Calibri" w:cs="Arial"/>
+              </w:rPr>
+              <w:t>Use Case Name</w:t>
+            </w:r>
+            <w:r>
+              <w:rPr>
+                <w:rFonts w:ascii="Calibri" w:hAnsi="Calibri" w:cs="Arial" w:hint="eastAsia"/>
+              </w:rPr>
+              <w:t>:</w:t>
+            </w:r>
+          </w:p>
+        </w:tc>
+        <w:tc>
+          <w:tcPr>
+            <w:tcW w:w="5940" w:type="dxa"/>
+            <w:gridSpan w:val="4"/>
+          </w:tcPr>
+          <w:p>
+            <w:pPr>
+              <w:spacing w:line="276" w:lineRule="auto"/>
+              <w:cnfStyle w:val="000000000000" w:firstRow="0" w:lastRow="0" w:firstColumn="0" w:lastColumn="0" w:oddVBand="0" w:evenVBand="0" w:oddHBand="0" w:evenHBand="0" w:firstRowFirstColumn="0" w:firstRowLastColumn="0" w:lastRowFirstColumn="0" w:lastRowLastColumn="0"/>
+              <w:rPr>
+                <w:rFonts w:ascii="Calibri" w:eastAsia="SimSun" w:hAnsi="Calibri" w:cs="Arial"/>
+              </w:rPr>
+            </w:pPr>
+            <w:r>
+              <w:rPr>
+                <w:rFonts w:ascii="Calibri" w:eastAsia="SimSun" w:hAnsi="Calibri" w:cs="Arial"/>
+              </w:rPr>
+              <w:t>Edit Booking Information</w:t>
+            </w:r>
+          </w:p>
+        </w:tc>
+      </w:tr>
+      <w:tr>
+        <w:trPr>
+          <w:cnfStyle w:val="000000100000" w:firstRow="0" w:lastRow="0" w:firstColumn="0" w:lastColumn="0" w:oddVBand="0" w:evenVBand="0" w:oddHBand="1" w:evenHBand="0" w:firstRowFirstColumn="0" w:firstRowLastColumn="0" w:lastRowFirstColumn="0" w:lastRowLastColumn="0"/>
+          <w:jc w:val="center"/>
+        </w:trPr>
+        <w:tc>
+          <w:tcPr>
+            <w:cnfStyle w:val="001000000000" w:firstRow="0" w:lastRow="0" w:firstColumn="1" w:lastColumn="0" w:oddVBand="0" w:evenVBand="0" w:oddHBand="0" w:evenHBand="0" w:firstRowFirstColumn="0" w:firstRowLastColumn="0" w:lastRowFirstColumn="0" w:lastRowLastColumn="0"/>
+            <w:tcW w:w="1705" w:type="dxa"/>
+            <w:gridSpan w:val="2"/>
+          </w:tcPr>
+          <w:p>
+            <w:pPr>
+              <w:spacing w:line="276" w:lineRule="auto"/>
+              <w:jc w:val="right"/>
+              <w:rPr>
+                <w:rFonts w:ascii="Calibri" w:eastAsia="SimSun" w:hAnsi="Calibri" w:cs="Arial"/>
+              </w:rPr>
+            </w:pPr>
+            <w:r>
+              <w:rPr>
+                <w:rFonts w:ascii="Calibri" w:eastAsia="SimSun" w:hAnsi="Calibri" w:cs="Arial"/>
+              </w:rPr>
+              <w:t>Created by:</w:t>
+            </w:r>
+          </w:p>
+        </w:tc>
+        <w:tc>
+          <w:tcPr>
+            <w:tcW w:w="2250" w:type="dxa"/>
+            <w:gridSpan w:val="2"/>
+          </w:tcPr>
+          <w:p>
+            <w:pPr>
+              <w:tabs>
+                <w:tab w:val="left" w:pos="1165"/>
+              </w:tabs>
+              <w:spacing w:line="276" w:lineRule="auto"/>
+              <w:cnfStyle w:val="000000100000" w:firstRow="0" w:lastRow="0" w:firstColumn="0" w:lastColumn="0" w:oddVBand="0" w:evenVBand="0" w:oddHBand="1" w:evenHBand="0" w:firstRowFirstColumn="0" w:firstRowLastColumn="0" w:lastRowFirstColumn="0" w:lastRowLastColumn="0"/>
+              <w:rPr>
+                <w:rFonts w:ascii="Calibri" w:eastAsia="SimSun" w:hAnsi="Calibri" w:cs="Arial"/>
+              </w:rPr>
+            </w:pPr>
+            <w:r>
+              <w:rPr>
+                <w:rFonts w:ascii="Calibri" w:eastAsia="SimSun" w:hAnsi="Calibri" w:cs="Arial"/>
+              </w:rPr>
+              <w:t>QuyenTB</w:t>
+            </w:r>
+          </w:p>
+        </w:tc>
+        <w:tc>
+          <w:tcPr>
+            <w:tcW w:w="1710" w:type="dxa"/>
+          </w:tcPr>
+          <w:p>
+            <w:pPr>
+              <w:spacing w:line="276" w:lineRule="auto"/>
+              <w:jc w:val="right"/>
+              <w:cnfStyle w:val="000000100000" w:firstRow="0" w:lastRow="0" w:firstColumn="0" w:lastColumn="0" w:oddVBand="0" w:evenVBand="0" w:oddHBand="1" w:evenHBand="0" w:firstRowFirstColumn="0" w:firstRowLastColumn="0" w:lastRowFirstColumn="0" w:lastRowLastColumn="0"/>
+              <w:rPr>
+                <w:rFonts w:ascii="Calibri" w:eastAsia="SimSun" w:hAnsi="Calibri" w:cs="Arial"/>
+                <w:b/>
+              </w:rPr>
+            </w:pPr>
+            <w:r>
+              <w:rPr>
+                <w:rFonts w:ascii="Calibri" w:eastAsia="SimSun" w:hAnsi="Calibri" w:cs="Arial"/>
+                <w:b/>
+              </w:rPr>
+              <w:t>Date Created:</w:t>
+            </w:r>
+          </w:p>
+        </w:tc>
+        <w:tc>
+          <w:tcPr>
+            <w:tcW w:w="1980" w:type="dxa"/>
+          </w:tcPr>
+          <w:p>
+            <w:pPr>
+              <w:spacing w:line="276" w:lineRule="auto"/>
+              <w:cnfStyle w:val="000000100000" w:firstRow="0" w:lastRow="0" w:firstColumn="0" w:lastColumn="0" w:oddVBand="0" w:evenVBand="0" w:oddHBand="1" w:evenHBand="0" w:firstRowFirstColumn="0" w:firstRowLastColumn="0" w:lastRowFirstColumn="0" w:lastRowLastColumn="0"/>
+              <w:rPr>
+                <w:rFonts w:ascii="Calibri" w:eastAsia="SimSun" w:hAnsi="Calibri" w:cs="Arial"/>
+              </w:rPr>
+            </w:pPr>
+            <w:r>
+              <w:rPr>
+                <w:rFonts w:ascii="Calibri" w:eastAsia="SimSun" w:hAnsi="Calibri" w:cs="Arial"/>
+              </w:rPr>
+              <w:t>29/05/2017</w:t>
+            </w:r>
+          </w:p>
+        </w:tc>
+      </w:tr>
+      <w:tr>
+        <w:trPr>
+          <w:jc w:val="center"/>
+        </w:trPr>
+        <w:tc>
+          <w:tcPr>
+            <w:cnfStyle w:val="001000000000" w:firstRow="0" w:lastRow="0" w:firstColumn="1" w:lastColumn="0" w:oddVBand="0" w:evenVBand="0" w:oddHBand="0" w:evenHBand="0" w:firstRowFirstColumn="0" w:firstRowLastColumn="0" w:lastRowFirstColumn="0" w:lastRowLastColumn="0"/>
+            <w:tcW w:w="1705" w:type="dxa"/>
+            <w:gridSpan w:val="2"/>
+          </w:tcPr>
+          <w:p>
+            <w:pPr>
+              <w:spacing w:line="276" w:lineRule="auto"/>
+              <w:jc w:val="right"/>
+              <w:rPr>
+                <w:rFonts w:ascii="Calibri" w:eastAsia="SimSun" w:hAnsi="Calibri" w:cs="Arial"/>
+              </w:rPr>
+            </w:pPr>
+            <w:r>
+              <w:rPr>
+                <w:rFonts w:ascii="Calibri" w:eastAsia="SimSun" w:hAnsi="Calibri" w:cs="Arial"/>
+              </w:rPr>
+              <w:t>Actor</w:t>
+            </w:r>
+            <w:r>
+              <w:rPr>
+                <w:rFonts w:ascii="Calibri" w:eastAsia="SimSun" w:hAnsi="Calibri" w:cs="Arial"/>
+              </w:rPr>
+              <w:t>:</w:t>
+            </w:r>
+          </w:p>
+        </w:tc>
+        <w:tc>
+          <w:tcPr>
+            <w:tcW w:w="5940" w:type="dxa"/>
+            <w:gridSpan w:val="4"/>
+          </w:tcPr>
+          <w:p>
+            <w:pPr>
+              <w:spacing w:line="276" w:lineRule="auto"/>
+              <w:cnfStyle w:val="000000000000" w:firstRow="0" w:lastRow="0" w:firstColumn="0" w:lastColumn="0" w:oddVBand="0" w:evenVBand="0" w:oddHBand="0" w:evenHBand="0" w:firstRowFirstColumn="0" w:firstRowLastColumn="0" w:lastRowFirstColumn="0" w:lastRowLastColumn="0"/>
+              <w:rPr>
+                <w:rFonts w:ascii="Calibri" w:eastAsia="SimSun" w:hAnsi="Calibri" w:cs="Arial"/>
+              </w:rPr>
+            </w:pPr>
+            <w:r>
+              <w:rPr>
+                <w:rFonts w:ascii="Calibri" w:eastAsia="SimSun" w:hAnsi="Calibri" w:cs="Arial"/>
+              </w:rPr>
+              <w:t>Receptionist</w:t>
+            </w:r>
+          </w:p>
+        </w:tc>
+      </w:tr>
+      <w:tr>
+        <w:trPr>
+          <w:cnfStyle w:val="000000100000" w:firstRow="0" w:lastRow="0" w:firstColumn="0" w:lastColumn="0" w:oddVBand="0" w:evenVBand="0" w:oddHBand="1" w:evenHBand="0" w:firstRowFirstColumn="0" w:firstRowLastColumn="0" w:lastRowFirstColumn="0" w:lastRowLastColumn="0"/>
+          <w:jc w:val="center"/>
+        </w:trPr>
+        <w:tc>
+          <w:tcPr>
+            <w:cnfStyle w:val="001000000000" w:firstRow="0" w:lastRow="0" w:firstColumn="1" w:lastColumn="0" w:oddVBand="0" w:evenVBand="0" w:oddHBand="0" w:evenHBand="0" w:firstRowFirstColumn="0" w:firstRowLastColumn="0" w:lastRowFirstColumn="0" w:lastRowLastColumn="0"/>
+            <w:tcW w:w="1705" w:type="dxa"/>
+            <w:gridSpan w:val="2"/>
+          </w:tcPr>
+          <w:p>
+            <w:pPr>
+              <w:spacing w:line="276" w:lineRule="auto"/>
+              <w:jc w:val="right"/>
+              <w:rPr>
+                <w:rFonts w:ascii="Calibri" w:eastAsia="SimSun" w:hAnsi="Calibri" w:cs="Arial"/>
+              </w:rPr>
+            </w:pPr>
+            <w:r>
+              <w:rPr>
+                <w:rFonts w:ascii="Calibri" w:eastAsia="SimSun" w:hAnsi="Calibri" w:cs="Arial"/>
+              </w:rPr>
+              <w:t>Description:</w:t>
+            </w:r>
+          </w:p>
+        </w:tc>
+        <w:tc>
+          <w:tcPr>
+            <w:tcW w:w="5940" w:type="dxa"/>
+            <w:gridSpan w:val="4"/>
+          </w:tcPr>
+          <w:p>
+            <w:pPr>
+              <w:spacing w:line="276" w:lineRule="auto"/>
+              <w:cnfStyle w:val="000000100000" w:firstRow="0" w:lastRow="0" w:firstColumn="0" w:lastColumn="0" w:oddVBand="0" w:evenVBand="0" w:oddHBand="1" w:evenHBand="0" w:firstRowFirstColumn="0" w:firstRowLastColumn="0" w:lastRowFirstColumn="0" w:lastRowLastColumn="0"/>
+              <w:rPr>
+                <w:rFonts w:ascii="Calibri" w:eastAsia="SimSun" w:hAnsi="Calibri" w:cs="Arial"/>
+              </w:rPr>
+            </w:pPr>
+            <w:r>
+              <w:rPr>
+                <w:rFonts w:ascii="Calibri" w:eastAsia="SimSun" w:hAnsi="Calibri" w:cs="Arial"/>
+              </w:rPr>
+              <w:t>Actor can change information of  rooms that are booked</w:t>
             </w:r>
           </w:p>
         </w:tc>
@@ -28352,13 +28354,7 @@
               <w:rPr>
                 <w:rFonts w:ascii="Calibri" w:eastAsia="SimSun" w:hAnsi="Calibri" w:cs="Arial"/>
               </w:rPr>
-              <w:t xml:space="preserve">Search data from the database and </w:t>
-            </w:r>
-            <w:r>
-              <w:rPr>
-                <w:rFonts w:ascii="Calibri" w:eastAsia="SimSun" w:hAnsi="Calibri" w:cs="Arial"/>
-              </w:rPr>
-              <w:t>show information on the website</w:t>
+              <w:t>Search data from the database and show information on the website</w:t>
             </w:r>
           </w:p>
         </w:tc>
@@ -28786,8 +28782,6 @@
               </w:rPr>
               <w:t>At step 5</w:t>
             </w:r>
-            <w:bookmarkStart w:id="39" w:name="_GoBack"/>
-            <w:bookmarkEnd w:id="39"/>
           </w:p>
         </w:tc>
       </w:tr>
@@ -29335,19 +29329,7 @@
               <w:rPr>
                 <w:rFonts w:ascii="Calibri" w:eastAsia="SimSun" w:hAnsi="Calibri" w:cs="Arial"/>
               </w:rPr>
-              <w:t>Click on “</w:t>
-            </w:r>
-            <w:r>
-              <w:rPr>
-                <w:rFonts w:ascii="Calibri" w:eastAsia="SimSun" w:hAnsi="Calibri" w:cs="Arial"/>
-              </w:rPr>
-              <w:t>Next</w:t>
-            </w:r>
-            <w:r>
-              <w:rPr>
-                <w:rFonts w:ascii="Calibri" w:eastAsia="SimSun" w:hAnsi="Calibri" w:cs="Arial"/>
-              </w:rPr>
-              <w:t>” button</w:t>
+              <w:t>Click on “Next” button</w:t>
             </w:r>
           </w:p>
         </w:tc>
@@ -50509,7 +50491,7 @@
 </file>
 
 <file path=customXml/itemProps1.xml><?xml version="1.0" encoding="utf-8"?>
-<ds:datastoreItem xmlns:ds="http://schemas.openxmlformats.org/officeDocument/2006/customXml" ds:itemID="{C0AA042E-4046-41A0-8D30-294FB77984ED}">
+<ds:datastoreItem xmlns:ds="http://schemas.openxmlformats.org/officeDocument/2006/customXml" ds:itemID="{F1459E59-D21A-4816-8521-36C9E1C5D20C}">
   <ds:schemaRefs>
     <ds:schemaRef ds:uri="http://schemas.openxmlformats.org/officeDocument/2006/bibliography"/>
   </ds:schemaRefs>
